--- a/受控文档/项目计划/PRD2018-G07-项目章程.docx
+++ b/受控文档/项目计划/PRD2018-G07-项目章程.docx
@@ -1420,6 +1420,141 @@
           </w:p>
         </w:tc>
       </w:tr>
+      <w:tr>
+        <w:trPr>
+          <w:trHeight w:val="90"/>
+        </w:trPr>
+        <w:tc>
+          <w:tcPr>
+            <w:tcW w:w="1269" w:type="dxa"/>
+          </w:tcPr>
+          <w:p>
+            <w:pPr>
+              <w:rPr>
+                <w:rFonts w:ascii="宋体" w:hAnsi="宋体" w:hint="eastAsia"/>
+                <w:szCs w:val="21"/>
+              </w:rPr>
+            </w:pPr>
+            <w:r>
+              <w:rPr>
+                <w:rFonts w:ascii="宋体" w:hAnsi="宋体" w:hint="eastAsia"/>
+                <w:szCs w:val="21"/>
+              </w:rPr>
+              <w:t>0.3.0</w:t>
+            </w:r>
+          </w:p>
+        </w:tc>
+        <w:tc>
+          <w:tcPr>
+            <w:tcW w:w="1704" w:type="dxa"/>
+          </w:tcPr>
+          <w:p>
+            <w:pPr>
+              <w:rPr>
+                <w:rFonts w:ascii="宋体" w:hAnsi="宋体" w:hint="eastAsia"/>
+                <w:szCs w:val="21"/>
+              </w:rPr>
+            </w:pPr>
+            <w:r>
+              <w:rPr>
+                <w:rFonts w:ascii="宋体" w:hAnsi="宋体" w:hint="eastAsia"/>
+                <w:szCs w:val="21"/>
+              </w:rPr>
+              <w:t>赵伟宏</w:t>
+            </w:r>
+          </w:p>
+        </w:tc>
+        <w:tc>
+          <w:tcPr>
+            <w:tcW w:w="1930" w:type="dxa"/>
+          </w:tcPr>
+          <w:p>
+            <w:pPr>
+              <w:rPr>
+                <w:rFonts w:ascii="宋体" w:hAnsi="宋体" w:hint="eastAsia"/>
+                <w:szCs w:val="21"/>
+              </w:rPr>
+            </w:pPr>
+            <w:r>
+              <w:rPr>
+                <w:rFonts w:ascii="宋体" w:hAnsi="宋体" w:hint="eastAsia"/>
+                <w:szCs w:val="21"/>
+              </w:rPr>
+              <w:t>张</w:t>
+            </w:r>
+            <w:proofErr w:type="gramStart"/>
+            <w:r>
+              <w:rPr>
+                <w:rFonts w:ascii="宋体" w:hAnsi="宋体" w:hint="eastAsia"/>
+                <w:szCs w:val="21"/>
+              </w:rPr>
+              <w:t>荣阳</w:t>
+            </w:r>
+            <w:proofErr w:type="gramEnd"/>
+          </w:p>
+        </w:tc>
+        <w:tc>
+          <w:tcPr>
+            <w:tcW w:w="1671" w:type="dxa"/>
+          </w:tcPr>
+          <w:p>
+            <w:pPr>
+              <w:rPr>
+                <w:rFonts w:ascii="宋体" w:hAnsi="宋体" w:hint="eastAsia"/>
+                <w:szCs w:val="21"/>
+              </w:rPr>
+            </w:pPr>
+            <w:r>
+              <w:rPr>
+                <w:rFonts w:ascii="宋体" w:hAnsi="宋体"/>
+                <w:szCs w:val="21"/>
+              </w:rPr>
+              <w:t>2018/1</w:t>
+            </w:r>
+            <w:r>
+              <w:rPr>
+                <w:rFonts w:ascii="宋体" w:hAnsi="宋体" w:hint="eastAsia"/>
+                <w:szCs w:val="21"/>
+              </w:rPr>
+              <w:t>1/11</w:t>
+            </w:r>
+            <w:r>
+              <w:rPr>
+                <w:rFonts w:ascii="宋体" w:hAnsi="宋体"/>
+                <w:szCs w:val="21"/>
+              </w:rPr>
+              <w:t>-2018/1</w:t>
+            </w:r>
+            <w:r>
+              <w:rPr>
+                <w:rFonts w:ascii="宋体" w:hAnsi="宋体" w:hint="eastAsia"/>
+                <w:szCs w:val="21"/>
+              </w:rPr>
+              <w:t>1/11</w:t>
+            </w:r>
+          </w:p>
+        </w:tc>
+        <w:tc>
+          <w:tcPr>
+            <w:tcW w:w="1672" w:type="dxa"/>
+          </w:tcPr>
+          <w:p>
+            <w:pPr>
+              <w:rPr>
+                <w:rFonts w:ascii="宋体" w:hAnsi="宋体" w:hint="eastAsia"/>
+                <w:szCs w:val="21"/>
+              </w:rPr>
+            </w:pPr>
+            <w:r>
+              <w:rPr>
+                <w:rFonts w:ascii="宋体" w:hAnsi="宋体" w:hint="eastAsia"/>
+                <w:szCs w:val="21"/>
+              </w:rPr>
+              <w:t>添加项目发起人签名</w:t>
+            </w:r>
+          </w:p>
+        </w:tc>
+      </w:tr>
     </w:tbl>
     <w:p>
       <w:pPr>
@@ -1529,26 +1664,6 @@
         </w:numPr>
         <w:spacing w:afterLines="1150" w:after="3588" w:line="720" w:lineRule="auto"/>
         <w:contextualSpacing/>
-        <w:jc w:val="center"/>
-        <w:textAlignment w:val="center"/>
-        <w:rPr>
-          <w:rFonts w:ascii="Calibri Light" w:hAnsi="Calibri Light" w:cs="Times New Roman"/>
-          <w:spacing w:val="15"/>
-          <w:kern w:val="0"/>
-          <w:sz w:val="32"/>
-          <w:szCs w:val="56"/>
-        </w:rPr>
-      </w:pPr>
-    </w:p>
-    <w:p>
-      <w:pPr>
-        <w:widowControl/>
-        <w:numPr>
-          <w:ilvl w:val="1"/>
-          <w:numId w:val="0"/>
-        </w:numPr>
-        <w:spacing w:afterLines="1150" w:after="3588" w:line="720" w:lineRule="auto"/>
-        <w:contextualSpacing/>
         <w:textAlignment w:val="center"/>
         <w:rPr>
           <w:rFonts w:ascii="Calibri Light" w:hAnsi="Calibri Light" w:cs="Times New Roman"/>
@@ -1685,7 +1800,31 @@
       </w:r>
     </w:p>
     <w:p/>
-    <w:p/>
+    <w:p>
+      <w:pPr>
+        <w:pStyle w:val="2"/>
+      </w:pPr>
+      <w:r>
+        <w:t>用户</w:t>
+      </w:r>
+      <w:r>
+        <w:rPr>
+          <w:rFonts w:hint="eastAsia"/>
+        </w:rPr>
+        <w:t>：</w:t>
+      </w:r>
+    </w:p>
+    <w:p>
+      <w:pPr>
+        <w:ind w:left="420"/>
+      </w:pPr>
+      <w:r>
+        <w:rPr>
+          <w:rFonts w:hint="eastAsia"/>
+        </w:rPr>
+        <w:t>全体正在学习软件工程课程的学生，教授软件工程课程的老师，以及其他潜在的对软件工程课程感兴趣的同学。</w:t>
+      </w:r>
+    </w:p>
     <w:p>
       <w:pPr>
         <w:pStyle w:val="a"/>
@@ -1999,7 +2138,6 @@
                 <w:rFonts w:ascii="宋体" w:hAnsi="宋体" w:hint="eastAsia"/>
                 <w:szCs w:val="21"/>
               </w:rPr>
-              <w:lastRenderedPageBreak/>
               <w:t>里程碑</w:t>
             </w:r>
           </w:p>
@@ -4421,6 +4559,7 @@
         <w:rPr>
           <w:rFonts w:hint="eastAsia"/>
         </w:rPr>
+        <w:lastRenderedPageBreak/>
         <w:t>项目审批要求</w:t>
       </w:r>
       <w:r>
@@ -4520,7 +4659,6 @@
         <w:rPr>
           <w:rFonts w:hint="eastAsia"/>
         </w:rPr>
-        <w:lastRenderedPageBreak/>
         <w:t>由</w:t>
       </w:r>
       <w:r>
@@ -4704,6 +4842,693 @@
         <w:t>核心用户，项目审批</w:t>
       </w:r>
     </w:p>
+    <w:p/>
+    <w:p>
+      <w:pPr>
+        <w:pStyle w:val="a"/>
+      </w:pPr>
+      <w:r>
+        <w:rPr>
+          <w:rFonts w:hint="eastAsia"/>
+        </w:rPr>
+        <w:t>项目授权：</w:t>
+      </w:r>
+    </w:p>
+    <w:p>
+      <w:r>
+        <w:rPr>
+          <w:rFonts w:hint="eastAsia"/>
+        </w:rPr>
+        <w:t>本项目由侯宏仑老师发起，由杨</w:t>
+      </w:r>
+      <w:proofErr w:type="gramStart"/>
+      <w:r>
+        <w:rPr>
+          <w:rFonts w:hint="eastAsia"/>
+        </w:rPr>
+        <w:t>枨</w:t>
+      </w:r>
+      <w:proofErr w:type="gramEnd"/>
+      <w:r>
+        <w:rPr>
+          <w:rFonts w:hint="eastAsia"/>
+        </w:rPr>
+        <w:t>老师、侯宏仑老师对项目经理进行授权，并由杨</w:t>
+      </w:r>
+      <w:proofErr w:type="gramStart"/>
+      <w:r>
+        <w:rPr>
+          <w:rFonts w:hint="eastAsia"/>
+        </w:rPr>
+        <w:t>枨</w:t>
+      </w:r>
+      <w:proofErr w:type="gramEnd"/>
+      <w:r>
+        <w:rPr>
+          <w:rFonts w:hint="eastAsia"/>
+        </w:rPr>
+        <w:t>老师和侯宏仑老师对本项目各阶段进行验收评审。</w:t>
+      </w:r>
+    </w:p>
+    <w:p/>
+    <w:p>
+      <w:pPr>
+        <w:pStyle w:val="a"/>
+      </w:pPr>
+      <w:r>
+        <w:rPr>
+          <w:rFonts w:hint="eastAsia"/>
+        </w:rPr>
+        <w:t>文件签署：</w:t>
+      </w:r>
+    </w:p>
+    <w:p>
+      <w:r>
+        <w:rPr>
+          <w:rFonts w:hint="eastAsia"/>
+        </w:rPr>
+        <w:t>对该项目进行审阅并给予批准</w:t>
+      </w:r>
+    </w:p>
+    <w:p>
+      <w:r>
+        <w:rPr>
+          <w:noProof/>
+        </w:rPr>
+        <mc:AlternateContent>
+          <mc:Choice Requires="wps">
+            <w:drawing>
+              <wp:anchor distT="0" distB="0" distL="114300" distR="114300" simplePos="0" relativeHeight="251661312" behindDoc="0" locked="0" layoutInCell="1" allowOverlap="1" wp14:anchorId="2341407D" wp14:editId="1953BEEC">
+                <wp:simplePos x="0" y="0"/>
+                <wp:positionH relativeFrom="column">
+                  <wp:posOffset>168965</wp:posOffset>
+                </wp:positionH>
+                <wp:positionV relativeFrom="paragraph">
+                  <wp:posOffset>551898</wp:posOffset>
+                </wp:positionV>
+                <wp:extent cx="4635611" cy="0"/>
+                <wp:effectExtent l="0" t="0" r="31750" b="19050"/>
+                <wp:wrapNone/>
+                <wp:docPr id="4" name="直接连接符 4"/>
+                <wp:cNvGraphicFramePr/>
+                <a:graphic xmlns:a="http://schemas.openxmlformats.org/drawingml/2006/main">
+                  <a:graphicData uri="http://schemas.microsoft.com/office/word/2010/wordprocessingShape">
+                    <wps:wsp>
+                      <wps:cNvCnPr/>
+                      <wps:spPr>
+                        <a:xfrm>
+                          <a:off x="0" y="0"/>
+                          <a:ext cx="4635611" cy="0"/>
+                        </a:xfrm>
+                        <a:prstGeom prst="line">
+                          <a:avLst/>
+                        </a:prstGeom>
+                      </wps:spPr>
+                      <wps:style>
+                        <a:lnRef idx="1">
+                          <a:schemeClr val="accent1"/>
+                        </a:lnRef>
+                        <a:fillRef idx="0">
+                          <a:schemeClr val="accent1"/>
+                        </a:fillRef>
+                        <a:effectRef idx="0">
+                          <a:schemeClr val="accent1"/>
+                        </a:effectRef>
+                        <a:fontRef idx="minor">
+                          <a:schemeClr val="tx1"/>
+                        </a:fontRef>
+                      </wps:style>
+                      <wps:bodyPr/>
+                    </wps:wsp>
+                  </a:graphicData>
+                </a:graphic>
+                <wp14:sizeRelH relativeFrom="margin">
+                  <wp14:pctWidth>0</wp14:pctWidth>
+                </wp14:sizeRelH>
+                <wp14:sizeRelV relativeFrom="margin">
+                  <wp14:pctHeight>0</wp14:pctHeight>
+                </wp14:sizeRelV>
+              </wp:anchor>
+            </w:drawing>
+          </mc:Choice>
+          <mc:Fallback>
+            <w:pict>
+              <v:line id="直接连接符 4" o:spid="_x0000_s1026" style="position:absolute;left:0;text-align:left;z-index:251661312;visibility:visible;mso-wrap-style:square;mso-width-percent:0;mso-height-percent:0;mso-wrap-distance-left:9pt;mso-wrap-distance-top:0;mso-wrap-distance-right:9pt;mso-wrap-distance-bottom:0;mso-position-horizontal:absolute;mso-position-horizontal-relative:text;mso-position-vertical:absolute;mso-position-vertical-relative:text;mso-width-percent:0;mso-height-percent:0;mso-width-relative:margin;mso-height-relative:margin" from="13.3pt,43.45pt" to="378.3pt,43.45pt" o:gfxdata="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" strokecolor="#5b9bd5 [3204]" strokeweight=".5pt">
+                <v:stroke joinstyle="miter"/>
+              </v:line>
+            </w:pict>
+          </mc:Fallback>
+        </mc:AlternateContent>
+      </w:r>
+    </w:p>
+    <w:bookmarkStart w:id="10" w:name="_Toc496433753"/>
+    <w:p>
+      <w:pPr>
+        <w:rPr>
+          <w:b/>
+          <w:sz w:val="16"/>
+        </w:rPr>
+      </w:pPr>
+      <w:r>
+        <w:rPr>
+          <w:rFonts w:ascii="宋体" w:hAnsi="宋体"/>
+          <w:noProof/>
+        </w:rPr>
+        <mc:AlternateContent>
+          <mc:Choice Requires="wps">
+            <w:drawing>
+              <wp:anchor distT="45720" distB="45720" distL="114300" distR="114300" simplePos="0" relativeHeight="251659264" behindDoc="1" locked="0" layoutInCell="1" allowOverlap="1" wp14:anchorId="3CD03076" wp14:editId="0FA096F1">
+                <wp:simplePos x="0" y="0"/>
+                <wp:positionH relativeFrom="column">
+                  <wp:posOffset>171450</wp:posOffset>
+                </wp:positionH>
+                <wp:positionV relativeFrom="paragraph">
+                  <wp:posOffset>351790</wp:posOffset>
+                </wp:positionV>
+                <wp:extent cx="2233930" cy="876300"/>
+                <wp:effectExtent l="0" t="0" r="0" b="0"/>
+                <wp:wrapTight wrapText="bothSides">
+                  <wp:wrapPolygon edited="0">
+                    <wp:start x="0" y="0"/>
+                    <wp:lineTo x="0" y="21130"/>
+                    <wp:lineTo x="21367" y="21130"/>
+                    <wp:lineTo x="21367" y="0"/>
+                    <wp:lineTo x="0" y="0"/>
+                  </wp:wrapPolygon>
+                </wp:wrapTight>
+                <wp:docPr id="217" name="文本框 2"/>
+                <wp:cNvGraphicFramePr>
+                  <a:graphicFrameLocks xmlns:a="http://schemas.openxmlformats.org/drawingml/2006/main"/>
+                </wp:cNvGraphicFramePr>
+                <a:graphic xmlns:a="http://schemas.openxmlformats.org/drawingml/2006/main">
+                  <a:graphicData uri="http://schemas.microsoft.com/office/word/2010/wordprocessingShape">
+                    <wps:wsp>
+                      <wps:cNvSpPr txBox="1">
+                        <a:spLocks noChangeArrowheads="1"/>
+                      </wps:cNvSpPr>
+                      <wps:spPr bwMode="auto">
+                        <a:xfrm>
+                          <a:off x="0" y="0"/>
+                          <a:ext cx="2233930" cy="876300"/>
+                        </a:xfrm>
+                        <a:prstGeom prst="rect">
+                          <a:avLst/>
+                        </a:prstGeom>
+                        <a:solidFill>
+                          <a:srgbClr val="FFFFFF"/>
+                        </a:solidFill>
+                        <a:ln w="9525">
+                          <a:noFill/>
+                          <a:miter lim="800000"/>
+                          <a:headEnd/>
+                          <a:tailEnd/>
+                        </a:ln>
+                      </wps:spPr>
+                      <wps:txbx>
+                        <w:txbxContent>
+                          <w:p>
+                            <w:r>
+                              <w:rPr>
+                                <w:rFonts w:hint="eastAsia"/>
+                              </w:rPr>
+                              <w:t>发起人</w:t>
+                            </w:r>
+                            <w:r>
+                              <w:rPr>
+                                <w:rFonts w:hint="eastAsia"/>
+                              </w:rPr>
+                              <w:t>：</w:t>
+                            </w:r>
+                            <w:r>
+                              <w:rPr>
+                                <w:rFonts w:hint="eastAsia"/>
+                              </w:rPr>
+                              <w:t>侯宏仑</w:t>
+                            </w:r>
+                            <w:r>
+                              <w:t xml:space="preserve"> </w:t>
+                            </w:r>
+                          </w:p>
+                          <w:p>
+                            <w:r>
+                              <w:rPr>
+                                <w:rFonts w:hint="eastAsia"/>
+                              </w:rPr>
+                              <w:t>签字：</w:t>
+                            </w:r>
+                          </w:p>
+                          <w:p/>
+                          <w:p>
+                            <w:r>
+                              <w:t>201</w:t>
+                            </w:r>
+                            <w:r>
+                              <w:rPr>
+                                <w:rFonts w:hint="eastAsia"/>
+                              </w:rPr>
+                              <w:t>8</w:t>
+                            </w:r>
+                            <w:r>
+                              <w:rPr>
+                                <w:rFonts w:hint="eastAsia"/>
+                              </w:rPr>
+                              <w:t>年</w:t>
+                            </w:r>
+                            <w:r>
+                              <w:rPr>
+                                <w:rFonts w:hint="eastAsia"/>
+                              </w:rPr>
+                              <w:t xml:space="preserve">  </w:t>
+                            </w:r>
+                            <w:r>
+                              <w:t xml:space="preserve"> </w:t>
+                            </w:r>
+                            <w:r>
+                              <w:rPr>
+                                <w:rFonts w:hint="eastAsia"/>
+                              </w:rPr>
+                              <w:t>月</w:t>
+                            </w:r>
+                            <w:r>
+                              <w:rPr>
+                                <w:rFonts w:hint="eastAsia"/>
+                              </w:rPr>
+                              <w:t xml:space="preserve"> </w:t>
+                            </w:r>
+                            <w:r>
+                              <w:t xml:space="preserve">  </w:t>
+                            </w:r>
+                            <w:r>
+                              <w:rPr>
+                                <w:rFonts w:hint="eastAsia"/>
+                              </w:rPr>
+                              <w:t>日</w:t>
+                            </w:r>
+                          </w:p>
+                        </w:txbxContent>
+                      </wps:txbx>
+                      <wps:bodyPr rot="0" vert="horz" wrap="square" lIns="91440" tIns="45720" rIns="91440" bIns="45720" anchor="t" anchorCtr="0">
+                        <a:noAutofit/>
+                      </wps:bodyPr>
+                    </wps:wsp>
+                  </a:graphicData>
+                </a:graphic>
+                <wp14:sizeRelH relativeFrom="margin">
+                  <wp14:pctWidth>0</wp14:pctWidth>
+                </wp14:sizeRelH>
+                <wp14:sizeRelV relativeFrom="margin">
+                  <wp14:pctHeight>0</wp14:pctHeight>
+                </wp14:sizeRelV>
+              </wp:anchor>
+            </w:drawing>
+          </mc:Choice>
+          <mc:Fallback>
+            <w:pict>
+              <v:shapetype id="_x0000_t202" coordsize="21600,21600" o:spt="202" path="m,l,21600r21600,l21600,xe">
+                <v:stroke joinstyle="miter"/>
+                <v:path gradientshapeok="t" o:connecttype="rect"/>
+              </v:shapetype>
+              <v:shape id="文本框 2" o:spid="_x0000_s1026" type="#_x0000_t202" style="position:absolute;left:0;text-align:left;margin-left:13.5pt;margin-top:27.7pt;width:175.9pt;height:69pt;z-index:-251657216;visibility:visible;mso-wrap-style:square;mso-width-percent:0;mso-height-percent:0;mso-wrap-distance-left:9pt;mso-wrap-distance-top:3.6pt;mso-wrap-distance-right:9pt;mso-wrap-distance-bottom:3.6pt;mso-position-horizontal:absolute;mso-position-horizontal-relative:text;mso-position-vertical:absolute;mso-position-vertical-relative:text;mso-width-percent:0;mso-height-percent:0;mso-width-relative:margin;mso-height-relative:margin;v-text-anchor:top" o:gfxdata="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" stroked="f">
+                <v:textbox>
+                  <w:txbxContent>
+                    <w:p>
+                      <w:r>
+                        <w:rPr>
+                          <w:rFonts w:hint="eastAsia"/>
+                        </w:rPr>
+                        <w:t>发起人</w:t>
+                      </w:r>
+                      <w:r>
+                        <w:rPr>
+                          <w:rFonts w:hint="eastAsia"/>
+                        </w:rPr>
+                        <w:t>：</w:t>
+                      </w:r>
+                      <w:r>
+                        <w:rPr>
+                          <w:rFonts w:hint="eastAsia"/>
+                        </w:rPr>
+                        <w:t>侯宏仑</w:t>
+                      </w:r>
+                      <w:r>
+                        <w:t xml:space="preserve"> </w:t>
+                      </w:r>
+                    </w:p>
+                    <w:p>
+                      <w:r>
+                        <w:rPr>
+                          <w:rFonts w:hint="eastAsia"/>
+                        </w:rPr>
+                        <w:t>签字：</w:t>
+                      </w:r>
+                    </w:p>
+                    <w:p/>
+                    <w:p>
+                      <w:r>
+                        <w:t>201</w:t>
+                      </w:r>
+                      <w:r>
+                        <w:rPr>
+                          <w:rFonts w:hint="eastAsia"/>
+                        </w:rPr>
+                        <w:t>8</w:t>
+                      </w:r>
+                      <w:r>
+                        <w:rPr>
+                          <w:rFonts w:hint="eastAsia"/>
+                        </w:rPr>
+                        <w:t>年</w:t>
+                      </w:r>
+                      <w:r>
+                        <w:rPr>
+                          <w:rFonts w:hint="eastAsia"/>
+                        </w:rPr>
+                        <w:t xml:space="preserve">  </w:t>
+                      </w:r>
+                      <w:r>
+                        <w:t xml:space="preserve"> </w:t>
+                      </w:r>
+                      <w:r>
+                        <w:rPr>
+                          <w:rFonts w:hint="eastAsia"/>
+                        </w:rPr>
+                        <w:t>月</w:t>
+                      </w:r>
+                      <w:r>
+                        <w:rPr>
+                          <w:rFonts w:hint="eastAsia"/>
+                        </w:rPr>
+                        <w:t xml:space="preserve"> </w:t>
+                      </w:r>
+                      <w:r>
+                        <w:t xml:space="preserve">  </w:t>
+                      </w:r>
+                      <w:r>
+                        <w:rPr>
+                          <w:rFonts w:hint="eastAsia"/>
+                        </w:rPr>
+                        <w:t>日</w:t>
+                      </w:r>
+                    </w:p>
+                  </w:txbxContent>
+                </v:textbox>
+                <w10:wrap type="tight"/>
+              </v:shape>
+            </w:pict>
+          </mc:Fallback>
+        </mc:AlternateContent>
+      </w:r>
+      <w:r>
+        <w:rPr>
+          <w:rFonts w:ascii="宋体" w:hAnsi="宋体"/>
+          <w:noProof/>
+        </w:rPr>
+        <mc:AlternateContent>
+          <mc:Choice Requires="wps">
+            <w:drawing>
+              <wp:anchor distT="45720" distB="45720" distL="114300" distR="114300" simplePos="0" relativeHeight="251660288" behindDoc="1" locked="0" layoutInCell="1" allowOverlap="1" wp14:anchorId="4055096D" wp14:editId="1AB9D0BF">
+                <wp:simplePos x="0" y="0"/>
+                <wp:positionH relativeFrom="page">
+                  <wp:posOffset>3733800</wp:posOffset>
+                </wp:positionH>
+                <wp:positionV relativeFrom="paragraph">
+                  <wp:posOffset>342265</wp:posOffset>
+                </wp:positionV>
+                <wp:extent cx="2233930" cy="885825"/>
+                <wp:effectExtent l="0" t="0" r="0" b="9525"/>
+                <wp:wrapTight wrapText="bothSides">
+                  <wp:wrapPolygon edited="0">
+                    <wp:start x="0" y="0"/>
+                    <wp:lineTo x="0" y="21368"/>
+                    <wp:lineTo x="21367" y="21368"/>
+                    <wp:lineTo x="21367" y="0"/>
+                    <wp:lineTo x="0" y="0"/>
+                  </wp:wrapPolygon>
+                </wp:wrapTight>
+                <wp:docPr id="5" name="文本框 5"/>
+                <wp:cNvGraphicFramePr>
+                  <a:graphicFrameLocks xmlns:a="http://schemas.openxmlformats.org/drawingml/2006/main"/>
+                </wp:cNvGraphicFramePr>
+                <a:graphic xmlns:a="http://schemas.openxmlformats.org/drawingml/2006/main">
+                  <a:graphicData uri="http://schemas.microsoft.com/office/word/2010/wordprocessingShape">
+                    <wps:wsp>
+                      <wps:cNvSpPr txBox="1">
+                        <a:spLocks noChangeArrowheads="1"/>
+                      </wps:cNvSpPr>
+                      <wps:spPr bwMode="auto">
+                        <a:xfrm>
+                          <a:off x="0" y="0"/>
+                          <a:ext cx="2233930" cy="885825"/>
+                        </a:xfrm>
+                        <a:prstGeom prst="rect">
+                          <a:avLst/>
+                        </a:prstGeom>
+                        <a:solidFill>
+                          <a:srgbClr val="FFFFFF"/>
+                        </a:solidFill>
+                        <a:ln w="9525">
+                          <a:noFill/>
+                          <a:miter lim="800000"/>
+                          <a:headEnd/>
+                          <a:tailEnd/>
+                        </a:ln>
+                      </wps:spPr>
+                      <wps:txbx>
+                        <w:txbxContent>
+                          <w:p>
+                            <w:r>
+                              <w:rPr>
+                                <w:rFonts w:hint="eastAsia"/>
+                              </w:rPr>
+                              <w:t>发起人</w:t>
+                            </w:r>
+                            <w:r>
+                              <w:rPr>
+                                <w:rFonts w:hint="eastAsia"/>
+                              </w:rPr>
+                              <w:t>：</w:t>
+                            </w:r>
+                            <w:r>
+                              <w:rPr>
+                                <w:rFonts w:hint="eastAsia"/>
+                              </w:rPr>
+                              <w:t>杨</w:t>
+                            </w:r>
+                            <w:proofErr w:type="gramStart"/>
+                            <w:r>
+                              <w:rPr>
+                                <w:rFonts w:hint="eastAsia"/>
+                              </w:rPr>
+                              <w:t>枨</w:t>
+                            </w:r>
+                            <w:proofErr w:type="gramEnd"/>
+                          </w:p>
+                          <w:p>
+                            <w:pPr>
+                              <w:tabs>
+                                <w:tab w:val="left" w:pos="3368"/>
+                              </w:tabs>
+                            </w:pPr>
+                            <w:r>
+                              <w:rPr>
+                                <w:rFonts w:hint="eastAsia"/>
+                              </w:rPr>
+                              <w:t>签字：</w:t>
+                            </w:r>
+                          </w:p>
+                          <w:p>
+                            <w:pPr>
+                              <w:tabs>
+                                <w:tab w:val="left" w:pos="3368"/>
+                              </w:tabs>
+                            </w:pPr>
+                          </w:p>
+                          <w:p>
+                            <w:pPr>
+                              <w:tabs>
+                                <w:tab w:val="left" w:pos="3368"/>
+                              </w:tabs>
+                            </w:pPr>
+                            <w:r>
+                              <w:t>201</w:t>
+                            </w:r>
+                            <w:r>
+                              <w:rPr>
+                                <w:rFonts w:hint="eastAsia"/>
+                              </w:rPr>
+                              <w:t>8</w:t>
+                            </w:r>
+                            <w:r>
+                              <w:rPr>
+                                <w:rFonts w:hint="eastAsia"/>
+                              </w:rPr>
+                              <w:t>年</w:t>
+                            </w:r>
+                            <w:r>
+                              <w:rPr>
+                                <w:rFonts w:hint="eastAsia"/>
+                              </w:rPr>
+                              <w:t xml:space="preserve">  </w:t>
+                            </w:r>
+                            <w:r>
+                              <w:t xml:space="preserve"> </w:t>
+                            </w:r>
+                            <w:r>
+                              <w:rPr>
+                                <w:rFonts w:hint="eastAsia"/>
+                              </w:rPr>
+                              <w:t>月</w:t>
+                            </w:r>
+                            <w:r>
+                              <w:rPr>
+                                <w:rFonts w:hint="eastAsia"/>
+                              </w:rPr>
+                              <w:t xml:space="preserve"> </w:t>
+                            </w:r>
+                            <w:r>
+                              <w:t xml:space="preserve">  </w:t>
+                            </w:r>
+                            <w:r>
+                              <w:rPr>
+                                <w:rFonts w:hint="eastAsia"/>
+                              </w:rPr>
+                              <w:t>日</w:t>
+                            </w:r>
+                          </w:p>
+                        </w:txbxContent>
+                      </wps:txbx>
+                      <wps:bodyPr rot="0" vert="horz" wrap="square" lIns="91440" tIns="45720" rIns="91440" bIns="45720" anchor="t" anchorCtr="0">
+                        <a:noAutofit/>
+                      </wps:bodyPr>
+                    </wps:wsp>
+                  </a:graphicData>
+                </a:graphic>
+                <wp14:sizeRelH relativeFrom="margin">
+                  <wp14:pctWidth>0</wp14:pctWidth>
+                </wp14:sizeRelH>
+                <wp14:sizeRelV relativeFrom="margin">
+                  <wp14:pctHeight>0</wp14:pctHeight>
+                </wp14:sizeRelV>
+              </wp:anchor>
+            </w:drawing>
+          </mc:Choice>
+          <mc:Fallback>
+            <w:pict>
+              <v:shape id="文本框 5" o:spid="_x0000_s1027" type="#_x0000_t202" style="position:absolute;left:0;text-align:left;margin-left:294pt;margin-top:26.95pt;width:175.9pt;height:69.75pt;z-index:-251656192;visibility:visible;mso-wrap-style:square;mso-width-percent:0;mso-height-percent:0;mso-wrap-distance-left:9pt;mso-wrap-distance-top:3.6pt;mso-wrap-distance-right:9pt;mso-wrap-distance-bottom:3.6pt;mso-position-horizontal:absolute;mso-position-horizontal-relative:page;mso-position-vertical:absolute;mso-position-vertical-relative:text;mso-width-percent:0;mso-height-percent:0;mso-width-relative:margin;mso-height-relative:margin;v-text-anchor:top" o:gfxdata="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" stroked="f">
+                <v:textbox>
+                  <w:txbxContent>
+                    <w:p>
+                      <w:r>
+                        <w:rPr>
+                          <w:rFonts w:hint="eastAsia"/>
+                        </w:rPr>
+                        <w:t>发起人</w:t>
+                      </w:r>
+                      <w:r>
+                        <w:rPr>
+                          <w:rFonts w:hint="eastAsia"/>
+                        </w:rPr>
+                        <w:t>：</w:t>
+                      </w:r>
+                      <w:r>
+                        <w:rPr>
+                          <w:rFonts w:hint="eastAsia"/>
+                        </w:rPr>
+                        <w:t>杨</w:t>
+                      </w:r>
+                      <w:proofErr w:type="gramStart"/>
+                      <w:r>
+                        <w:rPr>
+                          <w:rFonts w:hint="eastAsia"/>
+                        </w:rPr>
+                        <w:t>枨</w:t>
+                      </w:r>
+                      <w:proofErr w:type="gramEnd"/>
+                    </w:p>
+                    <w:p>
+                      <w:pPr>
+                        <w:tabs>
+                          <w:tab w:val="left" w:pos="3368"/>
+                        </w:tabs>
+                      </w:pPr>
+                      <w:r>
+                        <w:rPr>
+                          <w:rFonts w:hint="eastAsia"/>
+                        </w:rPr>
+                        <w:t>签字：</w:t>
+                      </w:r>
+                    </w:p>
+                    <w:p>
+                      <w:pPr>
+                        <w:tabs>
+                          <w:tab w:val="left" w:pos="3368"/>
+                        </w:tabs>
+                      </w:pPr>
+                    </w:p>
+                    <w:p>
+                      <w:pPr>
+                        <w:tabs>
+                          <w:tab w:val="left" w:pos="3368"/>
+                        </w:tabs>
+                      </w:pPr>
+                      <w:r>
+                        <w:t>201</w:t>
+                      </w:r>
+                      <w:r>
+                        <w:rPr>
+                          <w:rFonts w:hint="eastAsia"/>
+                        </w:rPr>
+                        <w:t>8</w:t>
+                      </w:r>
+                      <w:r>
+                        <w:rPr>
+                          <w:rFonts w:hint="eastAsia"/>
+                        </w:rPr>
+                        <w:t>年</w:t>
+                      </w:r>
+                      <w:r>
+                        <w:rPr>
+                          <w:rFonts w:hint="eastAsia"/>
+                        </w:rPr>
+                        <w:t xml:space="preserve">  </w:t>
+                      </w:r>
+                      <w:r>
+                        <w:t xml:space="preserve"> </w:t>
+                      </w:r>
+                      <w:r>
+                        <w:rPr>
+                          <w:rFonts w:hint="eastAsia"/>
+                        </w:rPr>
+                        <w:t>月</w:t>
+                      </w:r>
+                      <w:r>
+                        <w:rPr>
+                          <w:rFonts w:hint="eastAsia"/>
+                        </w:rPr>
+                        <w:t xml:space="preserve"> </w:t>
+                      </w:r>
+                      <w:r>
+                        <w:t xml:space="preserve">  </w:t>
+                      </w:r>
+                      <w:r>
+                        <w:rPr>
+                          <w:rFonts w:hint="eastAsia"/>
+                        </w:rPr>
+                        <w:t>日</w:t>
+                      </w:r>
+                    </w:p>
+                  </w:txbxContent>
+                </v:textbox>
+                <w10:wrap type="tight" anchorx="page"/>
+              </v:shape>
+            </w:pict>
+          </mc:Fallback>
+        </mc:AlternateContent>
+      </w:r>
+      <w:bookmarkEnd w:id="10"/>
+    </w:p>
+    <w:p/>
+    <w:p/>
     <w:sectPr>
       <w:headerReference w:type="even" r:id="rId12"/>
       <w:headerReference w:type="default" r:id="rId13"/>
@@ -4806,7 +5631,7 @@
                 <w:bCs/>
                 <w:noProof/>
               </w:rPr>
-              <w:t>2</w:t>
+              <w:t>5</w:t>
             </w:r>
             <w:r>
               <w:rPr>
@@ -4854,7 +5679,7 @@
                 <w:bCs/>
                 <w:noProof/>
               </w:rPr>
-              <w:t>5</w:t>
+              <w:t>6</w:t>
             </w:r>
             <w:r>
               <w:rPr>
@@ -7885,7 +8710,7 @@
 </file>
 
 <file path=customXml/itemProps1.xml><?xml version="1.0" encoding="utf-8"?>
-<ds:datastoreItem xmlns:ds="http://schemas.openxmlformats.org/officeDocument/2006/customXml" ds:itemID="{6B805C3C-9851-4C90-BA4A-3CA90DA586E0}">
+<ds:datastoreItem xmlns:ds="http://schemas.openxmlformats.org/officeDocument/2006/customXml" ds:itemID="{CD5A1EDC-4ED7-4947-A96F-49C04B3C0C28}">
   <ds:schemaRefs>
     <ds:schemaRef ds:uri="http://schemas.openxmlformats.org/officeDocument/2006/bibliography"/>
   </ds:schemaRefs>

--- a/受控文档/项目计划/PRD2018-G07-项目章程.docx
+++ b/受控文档/项目计划/PRD2018-G07-项目章程.docx
@@ -1431,7 +1431,7 @@
           <w:p>
             <w:pPr>
               <w:rPr>
-                <w:rFonts w:ascii="宋体" w:hAnsi="宋体" w:hint="eastAsia"/>
+                <w:rFonts w:ascii="宋体" w:hAnsi="宋体"/>
                 <w:szCs w:val="21"/>
               </w:rPr>
             </w:pPr>
@@ -1451,7 +1451,7 @@
           <w:p>
             <w:pPr>
               <w:rPr>
-                <w:rFonts w:ascii="宋体" w:hAnsi="宋体" w:hint="eastAsia"/>
+                <w:rFonts w:ascii="宋体" w:hAnsi="宋体"/>
                 <w:szCs w:val="21"/>
               </w:rPr>
             </w:pPr>
@@ -1471,7 +1471,7 @@
           <w:p>
             <w:pPr>
               <w:rPr>
-                <w:rFonts w:ascii="宋体" w:hAnsi="宋体" w:hint="eastAsia"/>
+                <w:rFonts w:ascii="宋体" w:hAnsi="宋体"/>
                 <w:szCs w:val="21"/>
               </w:rPr>
             </w:pPr>
@@ -1500,7 +1500,7 @@
           <w:p>
             <w:pPr>
               <w:rPr>
-                <w:rFonts w:ascii="宋体" w:hAnsi="宋体" w:hint="eastAsia"/>
+                <w:rFonts w:ascii="宋体" w:hAnsi="宋体"/>
                 <w:szCs w:val="21"/>
               </w:rPr>
             </w:pPr>
@@ -1541,7 +1541,7 @@
           <w:p>
             <w:pPr>
               <w:rPr>
-                <w:rFonts w:ascii="宋体" w:hAnsi="宋体" w:hint="eastAsia"/>
+                <w:rFonts w:ascii="宋体" w:hAnsi="宋体"/>
                 <w:szCs w:val="21"/>
               </w:rPr>
             </w:pPr>
@@ -1552,6 +1552,164 @@
               </w:rPr>
               <w:t>添加项目发起人签名</w:t>
             </w:r>
+          </w:p>
+        </w:tc>
+      </w:tr>
+      <w:tr>
+        <w:trPr>
+          <w:trHeight w:val="90"/>
+        </w:trPr>
+        <w:tc>
+          <w:tcPr>
+            <w:tcW w:w="1269" w:type="dxa"/>
+          </w:tcPr>
+          <w:p>
+            <w:pPr>
+              <w:rPr>
+                <w:rFonts w:ascii="宋体" w:hAnsi="宋体" w:hint="eastAsia"/>
+                <w:szCs w:val="21"/>
+              </w:rPr>
+            </w:pPr>
+            <w:r>
+              <w:rPr>
+                <w:rFonts w:ascii="宋体" w:hAnsi="宋体" w:hint="eastAsia"/>
+                <w:szCs w:val="21"/>
+              </w:rPr>
+              <w:t>0.3.</w:t>
+            </w:r>
+            <w:r>
+              <w:rPr>
+                <w:rFonts w:ascii="宋体" w:hAnsi="宋体" w:hint="eastAsia"/>
+                <w:szCs w:val="21"/>
+              </w:rPr>
+              <w:t>1</w:t>
+            </w:r>
+          </w:p>
+        </w:tc>
+        <w:tc>
+          <w:tcPr>
+            <w:tcW w:w="1704" w:type="dxa"/>
+          </w:tcPr>
+          <w:p>
+            <w:pPr>
+              <w:rPr>
+                <w:rFonts w:ascii="宋体" w:hAnsi="宋体" w:hint="eastAsia"/>
+                <w:szCs w:val="21"/>
+              </w:rPr>
+            </w:pPr>
+            <w:r>
+              <w:rPr>
+                <w:rFonts w:ascii="宋体" w:hAnsi="宋体" w:hint="eastAsia"/>
+                <w:szCs w:val="21"/>
+              </w:rPr>
+              <w:t>赵伟宏</w:t>
+            </w:r>
+          </w:p>
+        </w:tc>
+        <w:tc>
+          <w:tcPr>
+            <w:tcW w:w="1930" w:type="dxa"/>
+          </w:tcPr>
+          <w:p>
+            <w:pPr>
+              <w:rPr>
+                <w:rFonts w:ascii="宋体" w:hAnsi="宋体" w:hint="eastAsia"/>
+                <w:szCs w:val="21"/>
+              </w:rPr>
+            </w:pPr>
+            <w:r>
+              <w:rPr>
+                <w:rFonts w:ascii="宋体" w:hAnsi="宋体" w:hint="eastAsia"/>
+                <w:szCs w:val="21"/>
+              </w:rPr>
+              <w:t>张</w:t>
+            </w:r>
+            <w:proofErr w:type="gramStart"/>
+            <w:r>
+              <w:rPr>
+                <w:rFonts w:ascii="宋体" w:hAnsi="宋体" w:hint="eastAsia"/>
+                <w:szCs w:val="21"/>
+              </w:rPr>
+              <w:t>荣阳</w:t>
+            </w:r>
+            <w:proofErr w:type="gramEnd"/>
+          </w:p>
+        </w:tc>
+        <w:tc>
+          <w:tcPr>
+            <w:tcW w:w="1671" w:type="dxa"/>
+          </w:tcPr>
+          <w:p>
+            <w:pPr>
+              <w:rPr>
+                <w:rFonts w:ascii="宋体" w:hAnsi="宋体"/>
+                <w:szCs w:val="21"/>
+              </w:rPr>
+            </w:pPr>
+            <w:r>
+              <w:rPr>
+                <w:rFonts w:ascii="宋体" w:hAnsi="宋体"/>
+                <w:szCs w:val="21"/>
+              </w:rPr>
+              <w:t>2018/1</w:t>
+            </w:r>
+            <w:r>
+              <w:rPr>
+                <w:rFonts w:ascii="宋体" w:hAnsi="宋体" w:hint="eastAsia"/>
+                <w:szCs w:val="21"/>
+              </w:rPr>
+              <w:t>1/</w:t>
+            </w:r>
+            <w:r>
+              <w:rPr>
+                <w:rFonts w:ascii="宋体" w:hAnsi="宋体" w:hint="eastAsia"/>
+                <w:szCs w:val="21"/>
+              </w:rPr>
+              <w:t>23</w:t>
+            </w:r>
+            <w:r>
+              <w:rPr>
+                <w:rFonts w:ascii="宋体" w:hAnsi="宋体"/>
+                <w:szCs w:val="21"/>
+              </w:rPr>
+              <w:t>-2018/1</w:t>
+            </w:r>
+            <w:r>
+              <w:rPr>
+                <w:rFonts w:ascii="宋体" w:hAnsi="宋体" w:hint="eastAsia"/>
+                <w:szCs w:val="21"/>
+              </w:rPr>
+              <w:t>1/</w:t>
+            </w:r>
+            <w:r>
+              <w:rPr>
+                <w:rFonts w:ascii="宋体" w:hAnsi="宋体" w:hint="eastAsia"/>
+                <w:szCs w:val="21"/>
+              </w:rPr>
+              <w:t>23</w:t>
+            </w:r>
+          </w:p>
+        </w:tc>
+        <w:tc>
+          <w:tcPr>
+            <w:tcW w:w="1672" w:type="dxa"/>
+          </w:tcPr>
+          <w:p>
+            <w:pPr>
+              <w:rPr>
+                <w:rFonts w:ascii="宋体" w:hAnsi="宋体" w:hint="eastAsia"/>
+                <w:szCs w:val="21"/>
+              </w:rPr>
+            </w:pPr>
+            <w:r>
+              <w:rPr>
+                <w:rFonts w:ascii="宋体" w:hAnsi="宋体" w:hint="eastAsia"/>
+                <w:szCs w:val="21"/>
+              </w:rPr>
+              <w:t>更改项目背景描述</w:t>
+            </w:r>
+            <w:bookmarkStart w:id="9" w:name="_GoBack"/>
+            <w:bookmarkEnd w:id="9"/>
           </w:p>
         </w:tc>
       </w:tr>
@@ -1673,8 +1831,6 @@
           <w:szCs w:val="56"/>
         </w:rPr>
       </w:pPr>
-      <w:bookmarkStart w:id="9" w:name="_GoBack"/>
-      <w:bookmarkEnd w:id="9"/>
     </w:p>
     <w:p>
       <w:pPr>
@@ -1684,7 +1840,6 @@
         <w:rPr>
           <w:rFonts w:hint="eastAsia"/>
         </w:rPr>
-        <w:lastRenderedPageBreak/>
         <w:t>项目概述：</w:t>
       </w:r>
     </w:p>
@@ -1744,17 +1899,35 @@
       </w:r>
     </w:p>
     <w:p>
-      <w:pPr>
-        <w:ind w:left="420"/>
-      </w:pPr>
       <w:r>
         <w:rPr>
           <w:rFonts w:hint="eastAsia"/>
         </w:rPr>
-        <w:t>现在有越来越多的中老年人在闲暇的时刻进行钓鱼这一项休闲娱乐活动，但是他们没有一个能够分享、交流、定位、了解渔友的状态及钓鱼的地点的软件来个他们提供信息，这样非常的不便利，所以我们以及我们的老师提出了这一项目，能够让钓鱼的朋友们在自己的圈子里需要一种能够便利交流，分享的</w:t>
-      </w:r>
-      <w:r>
+        <w:t>对于广大钓鱼发烧友们来说，现在的一些钓鱼类</w:t>
+      </w:r>
+      <w:r>
+        <w:rPr>
+          <w:rFonts w:hint="eastAsia"/>
+        </w:rPr>
         <w:t>app</w:t>
+      </w:r>
+      <w:r>
+        <w:rPr>
+          <w:rFonts w:hint="eastAsia"/>
+        </w:rPr>
+        <w:t>虽然在慢慢进步，但其浓浓的商业气息使得它过于关注大部分人的需求，它们拥有着各种各样的功能反而缺少了一些钓鱼发烧友们真正在意和需要的部分：快速发现钓点，查询钓点天气和附近渔具店、农贸市场，发起约钓，分享渔获和钓鱼心得。好不容易遇到的知心钓友再难联系，钓到大鱼的快乐无人分享，这无疑是钓友们最不愿见到的。因此我们的老师提出了“渔乐生活”这一项目，让钓</w:t>
+      </w:r>
+      <w:r>
+        <w:rPr>
+          <w:rFonts w:hint="eastAsia"/>
+        </w:rPr>
+        <w:t>友们</w:t>
+      </w:r>
+      <w:r>
+        <w:rPr>
+          <w:rFonts w:hint="eastAsia"/>
+        </w:rPr>
+        <w:t>一键查看钓点情况，随时随地与朋友相约</w:t>
       </w:r>
       <w:r>
         <w:t>。</w:t>
@@ -1805,6 +1978,7 @@
         <w:pStyle w:val="2"/>
       </w:pPr>
       <w:r>
+        <w:lastRenderedPageBreak/>
         <w:t>用户</w:t>
       </w:r>
       <w:r>
@@ -4559,7 +4733,6 @@
         <w:rPr>
           <w:rFonts w:hint="eastAsia"/>
         </w:rPr>
-        <w:lastRenderedPageBreak/>
         <w:t>项目审批要求</w:t>
       </w:r>
       <w:r>
@@ -4887,7 +5060,14 @@
         <w:rPr>
           <w:rFonts w:hint="eastAsia"/>
         </w:rPr>
-        <w:t>老师和侯宏仑老师对本项目各阶段进行验收评审。</w:t>
+        <w:t>老师和</w:t>
+      </w:r>
+      <w:r>
+        <w:rPr>
+          <w:rFonts w:hint="eastAsia"/>
+        </w:rPr>
+        <w:lastRenderedPageBreak/>
+        <w:t>侯宏仑老师对本项目各阶段进行验收评审。</w:t>
       </w:r>
     </w:p>
     <w:p/>
@@ -5631,7 +5811,7 @@
                 <w:bCs/>
                 <w:noProof/>
               </w:rPr>
-              <w:t>5</w:t>
+              <w:t>2</w:t>
             </w:r>
             <w:r>
               <w:rPr>
@@ -8710,7 +8890,7 @@
 </file>
 
 <file path=customXml/itemProps1.xml><?xml version="1.0" encoding="utf-8"?>
-<ds:datastoreItem xmlns:ds="http://schemas.openxmlformats.org/officeDocument/2006/customXml" ds:itemID="{CD5A1EDC-4ED7-4947-A96F-49C04B3C0C28}">
+<ds:datastoreItem xmlns:ds="http://schemas.openxmlformats.org/officeDocument/2006/customXml" ds:itemID="{CF567EFC-8655-493A-A70C-A5FF8C09E6BC}">
   <ds:schemaRefs>
     <ds:schemaRef ds:uri="http://schemas.openxmlformats.org/officeDocument/2006/bibliography"/>
   </ds:schemaRefs>

--- a/受控文档/项目计划/PRD2018-G07-项目章程.docx
+++ b/受控文档/项目计划/PRD2018-G07-项目章程.docx
@@ -1,6 +1,6 @@
 
 <file path=word/document.xml><?xml version="1.0" encoding="utf-8"?>
-<w:document xmlns:wpc="http://schemas.microsoft.com/office/word/2010/wordprocessingCanvas" xmlns:mc="http://schemas.openxmlformats.org/markup-compatibility/2006" xmlns:o="urn:schemas-microsoft-com:office:office" xmlns:r="http://schemas.openxmlformats.org/officeDocument/2006/relationships" xmlns:m="http://schemas.openxmlformats.org/officeDocument/2006/math" xmlns:v="urn:schemas-microsoft-com:vml" xmlns:wp14="http://schemas.microsoft.com/office/word/2010/wordprocessingDrawing" xmlns:wp="http://schemas.openxmlformats.org/drawingml/2006/wordprocessingDrawing" xmlns:w10="urn:schemas-microsoft-com:office:word" xmlns:w="http://schemas.openxmlformats.org/wordprocessingml/2006/main" xmlns:w14="http://schemas.microsoft.com/office/word/2010/wordml" xmlns:wpg="http://schemas.microsoft.com/office/word/2010/wordprocessingGroup" xmlns:wpi="http://schemas.microsoft.com/office/word/2010/wordprocessingInk" xmlns:wne="http://schemas.microsoft.com/office/word/2006/wordml" xmlns:wps="http://schemas.microsoft.com/office/word/2010/wordprocessingShape" mc:Ignorable="w14 wp14">
+<w:document xmlns:wpc="http://schemas.microsoft.com/office/word/2010/wordprocessingCanvas" xmlns:mc="http://schemas.openxmlformats.org/markup-compatibility/2006" xmlns:o="urn:schemas-microsoft-com:office:office" xmlns:r="http://schemas.openxmlformats.org/officeDocument/2006/relationships" xmlns:m="http://schemas.openxmlformats.org/officeDocument/2006/math" xmlns:v="urn:schemas-microsoft-com:vml" xmlns:wp14="http://schemas.microsoft.com/office/word/2010/wordprocessingDrawing" xmlns:wp="http://schemas.openxmlformats.org/drawingml/2006/wordprocessingDrawing" xmlns:w="http://schemas.openxmlformats.org/wordprocessingml/2006/main" xmlns:w14="http://schemas.microsoft.com/office/word/2010/wordml" xmlns:w10="urn:schemas-microsoft-com:office:word" xmlns:w15="http://schemas.microsoft.com/office/word/2012/wordml" xmlns:wpg="http://schemas.microsoft.com/office/word/2010/wordprocessingGroup" xmlns:wpi="http://schemas.microsoft.com/office/word/2010/wordprocessingInk" xmlns:wne="http://schemas.microsoft.com/office/word/2006/wordml" xmlns:wps="http://schemas.microsoft.com/office/word/2010/wordprocessingShape" xmlns:wpsCustomData="http://www.wps.cn/officeDocument/2013/wpsCustomData" mc:Ignorable="w14 w15 wp14">
   <w:body>
     <w:p>
       <w:pPr>
@@ -12,12 +12,9 @@
         <w:jc w:val="center"/>
       </w:pPr>
       <w:r>
-        <w:rPr>
-          <w:noProof/>
-        </w:rPr>
         <w:drawing>
-          <wp:inline distT="0" distB="0" distL="0" distR="0" wp14:anchorId="25AE50C2" wp14:editId="2B5CF220">
-            <wp:extent cx="3299155" cy="1196200"/>
+          <wp:inline distT="0" distB="0" distL="0" distR="0">
+            <wp:extent cx="3298825" cy="1195705"/>
             <wp:effectExtent l="0" t="0" r="0" b="4445"/>
             <wp:docPr id="1" name="图片 1" descr="C:\Users\Administrator.WIN7-1611070926\Desktop\360截图184307035910297.jpg"/>
             <wp:cNvGraphicFramePr>
@@ -27,13 +24,13 @@
               <a:graphicData uri="http://schemas.openxmlformats.org/drawingml/2006/picture">
                 <pic:pic xmlns:pic="http://schemas.openxmlformats.org/drawingml/2006/picture">
                   <pic:nvPicPr>
-                    <pic:cNvPr id="0" name="Picture 1" descr="C:\Users\Administrator.WIN7-1611070926\Desktop\360截图184307035910297.jpg"/>
+                    <pic:cNvPr id="1" name="图片 1" descr="C:\Users\Administrator.WIN7-1611070926\Desktop\360截图184307035910297.jpg"/>
                     <pic:cNvPicPr>
                       <a:picLocks noChangeAspect="1" noChangeArrowheads="1"/>
                     </pic:cNvPicPr>
                   </pic:nvPicPr>
                   <pic:blipFill>
-                    <a:blip r:embed="rId9" cstate="print">
+                    <a:blip r:embed="rId8" cstate="print">
                       <a:extLst>
                         <a:ext uri="{28A0092B-C50C-407E-A947-70E740481C1C}">
                           <a14:useLocalDpi xmlns:a14="http://schemas.microsoft.com/office/drawing/2010/main" val="0"/>
@@ -45,7 +42,7 @@
                       <a:fillRect/>
                     </a:stretch>
                   </pic:blipFill>
-                  <pic:spPr bwMode="auto">
+                  <pic:spPr>
                     <a:xfrm>
                       <a:off x="0" y="0"/>
                       <a:ext cx="3323778" cy="1205128"/>
@@ -82,7 +79,7 @@
           <w:ilvl w:val="1"/>
           <w:numId w:val="0"/>
         </w:numPr>
-        <w:spacing w:beforeLines="600" w:before="1872" w:line="720" w:lineRule="auto"/>
+        <w:spacing w:before="1872" w:beforeLines="600" w:line="720" w:lineRule="auto"/>
         <w:contextualSpacing/>
         <w:jc w:val="center"/>
         <w:textAlignment w:val="center"/>
@@ -95,44 +92,38 @@
           <w:szCs w:val="56"/>
         </w:rPr>
       </w:pPr>
-      <w:proofErr w:type="gramStart"/>
-      <w:r>
-        <w:rPr>
-          <w:rFonts w:ascii="Calibri Light" w:hAnsi="Calibri Light" w:cs="Times New Roman" w:hint="eastAsia"/>
+      <w:r>
+        <w:rPr>
+          <w:rFonts w:hint="eastAsia" w:ascii="Calibri Light" w:hAnsi="Calibri Light" w:cs="Times New Roman"/>
           <w:b/>
           <w:spacing w:val="-10"/>
           <w:sz w:val="44"/>
           <w:szCs w:val="56"/>
         </w:rPr>
-        <w:t>渔乐生活</w:t>
-      </w:r>
-      <w:proofErr w:type="gramEnd"/>
-      <w:r>
-        <w:rPr>
-          <w:rFonts w:ascii="Calibri Light" w:hAnsi="Calibri Light" w:cs="Times New Roman" w:hint="eastAsia"/>
-          <w:b/>
-          <w:spacing w:val="-10"/>
-          <w:sz w:val="44"/>
-          <w:szCs w:val="56"/>
-        </w:rPr>
-        <w:t>APP</w:t>
+        <w:t>渔乐生活APP</w:t>
       </w:r>
     </w:p>
     <w:tbl>
       <w:tblPr>
-        <w:tblStyle w:val="a7"/>
+        <w:tblStyle w:val="15"/>
         <w:tblpPr w:leftFromText="180" w:rightFromText="180" w:vertAnchor="text" w:horzAnchor="margin" w:tblpY="6052"/>
         <w:tblW w:w="8696" w:type="dxa"/>
+        <w:tblInd w:w="0" w:type="dxa"/>
         <w:tblBorders>
-          <w:top w:val="single" w:sz="4" w:space="0" w:color="auto"/>
-          <w:left w:val="single" w:sz="4" w:space="0" w:color="auto"/>
-          <w:bottom w:val="single" w:sz="4" w:space="0" w:color="auto"/>
-          <w:right w:val="single" w:sz="4" w:space="0" w:color="auto"/>
-          <w:insideH w:val="single" w:sz="4" w:space="0" w:color="auto"/>
-          <w:insideV w:val="single" w:sz="4" w:space="0" w:color="auto"/>
+          <w:top w:val="single" w:color="auto" w:sz="4" w:space="0"/>
+          <w:left w:val="single" w:color="auto" w:sz="4" w:space="0"/>
+          <w:bottom w:val="single" w:color="auto" w:sz="4" w:space="0"/>
+          <w:right w:val="single" w:color="auto" w:sz="4" w:space="0"/>
+          <w:insideH w:val="single" w:color="auto" w:sz="4" w:space="0"/>
+          <w:insideV w:val="single" w:color="auto" w:sz="4" w:space="0"/>
         </w:tblBorders>
         <w:tblLayout w:type="fixed"/>
-        <w:tblLook w:val="04A0" w:firstRow="1" w:lastRow="0" w:firstColumn="1" w:lastColumn="0" w:noHBand="0" w:noVBand="1"/>
+        <w:tblCellMar>
+          <w:top w:w="0" w:type="dxa"/>
+          <w:left w:w="108" w:type="dxa"/>
+          <w:bottom w:w="0" w:type="dxa"/>
+          <w:right w:w="108" w:type="dxa"/>
+        </w:tblCellMar>
       </w:tblPr>
       <w:tblGrid>
         <w:gridCol w:w="2653"/>
@@ -140,6 +131,23 @@
         <w:gridCol w:w="4873"/>
       </w:tblGrid>
       <w:tr>
+        <w:tblPrEx>
+          <w:tblBorders>
+            <w:top w:val="single" w:color="auto" w:sz="4" w:space="0"/>
+            <w:left w:val="single" w:color="auto" w:sz="4" w:space="0"/>
+            <w:bottom w:val="single" w:color="auto" w:sz="4" w:space="0"/>
+            <w:right w:val="single" w:color="auto" w:sz="4" w:space="0"/>
+            <w:insideH w:val="single" w:color="auto" w:sz="4" w:space="0"/>
+            <w:insideV w:val="single" w:color="auto" w:sz="4" w:space="0"/>
+          </w:tblBorders>
+          <w:tblLayout w:type="fixed"/>
+          <w:tblCellMar>
+            <w:top w:w="0" w:type="dxa"/>
+            <w:left w:w="108" w:type="dxa"/>
+            <w:bottom w:w="0" w:type="dxa"/>
+            <w:right w:w="108" w:type="dxa"/>
+          </w:tblCellMar>
+        </w:tblPrEx>
         <w:tc>
           <w:tcPr>
             <w:tcW w:w="2653" w:type="dxa"/>
@@ -149,13 +157,20 @@
           <w:p>
             <w:pPr>
               <w:rPr>
+                <w:rFonts w:ascii="Times New Roman" w:hAnsi="Times New Roman" w:cs="Times New Roman"/>
                 <w:b/>
-              </w:rPr>
-            </w:pPr>
-            <w:r>
-              <w:rPr>
-                <w:rFonts w:hint="eastAsia"/>
+                <w:kern w:val="0"/>
+                <w:sz w:val="20"/>
+                <w:szCs w:val="20"/>
+              </w:rPr>
+            </w:pPr>
+            <w:r>
+              <w:rPr>
+                <w:rFonts w:hint="eastAsia" w:ascii="Times New Roman" w:hAnsi="Times New Roman" w:cs="Times New Roman"/>
                 <w:b/>
+                <w:kern w:val="0"/>
+                <w:sz w:val="20"/>
+                <w:szCs w:val="20"/>
               </w:rPr>
               <w:t>文件状态：</w:t>
             </w:r>
@@ -163,127 +178,85 @@
           <w:p>
             <w:pPr>
               <w:rPr>
+                <w:rFonts w:ascii="Times New Roman" w:hAnsi="Times New Roman" w:cs="Times New Roman"/>
                 <w:b/>
-              </w:rPr>
-            </w:pPr>
-            <w:r>
-              <w:rPr>
-                <w:rFonts w:hint="eastAsia"/>
+                <w:kern w:val="0"/>
+                <w:sz w:val="20"/>
+                <w:szCs w:val="20"/>
+              </w:rPr>
+            </w:pPr>
+            <w:r>
+              <w:rPr>
+                <w:rFonts w:hint="eastAsia" w:ascii="Times New Roman" w:hAnsi="Times New Roman" w:cs="Times New Roman"/>
                 <w:b/>
-              </w:rPr>
-              <w:t xml:space="preserve">　</w:t>
-            </w:r>
-            <w:r>
-              <w:rPr>
-                <w:rFonts w:hint="eastAsia"/>
+                <w:kern w:val="0"/>
+                <w:sz w:val="20"/>
+                <w:szCs w:val="20"/>
+              </w:rPr>
+              <w:t>　[√]草稿</w:t>
+            </w:r>
+          </w:p>
+          <w:p>
+            <w:pPr>
+              <w:rPr>
+                <w:rFonts w:ascii="Times New Roman" w:hAnsi="Times New Roman" w:cs="Times New Roman"/>
                 <w:b/>
-              </w:rPr>
-              <w:t>[</w:t>
-            </w:r>
-            <w:r>
-              <w:rPr>
-                <w:rFonts w:hint="eastAsia"/>
+                <w:kern w:val="0"/>
+                <w:sz w:val="20"/>
+                <w:szCs w:val="20"/>
+              </w:rPr>
+            </w:pPr>
+            <w:r>
+              <w:rPr>
+                <w:rFonts w:hint="eastAsia" w:ascii="Times New Roman" w:hAnsi="Times New Roman" w:cs="Times New Roman"/>
                 <w:b/>
+                <w:kern w:val="0"/>
+                <w:sz w:val="20"/>
+                <w:szCs w:val="20"/>
+              </w:rPr>
+              <w:t>　[　]正式发布</w:t>
+            </w:r>
+          </w:p>
+          <w:p>
+            <w:pPr>
+              <w:rPr>
+                <w:rFonts w:ascii="Times New Roman" w:hAnsi="Times New Roman" w:cs="Times New Roman"/>
+                <w:b/>
+                <w:kern w:val="0"/>
+                <w:sz w:val="20"/>
+                <w:szCs w:val="20"/>
+              </w:rPr>
+            </w:pPr>
+            <w:r>
+              <w:rPr>
+                <w:rFonts w:hint="eastAsia" w:ascii="Times New Roman" w:hAnsi="Times New Roman" w:cs="Times New Roman"/>
+                <w:b/>
+                <w:kern w:val="0"/>
+                <w:sz w:val="20"/>
+                <w:szCs w:val="20"/>
+              </w:rPr>
+              <w:t>　[</w:t>
+            </w:r>
+            <w:r>
+              <w:rPr>
+                <w:rFonts w:hint="eastAsia" w:ascii="Times New Roman" w:hAnsi="Times New Roman" w:cs="Times New Roman"/>
+                <w:b/>
+                <w:kern w:val="0"/>
+                <w:sz w:val="20"/>
+                <w:szCs w:val="20"/>
+                <w:lang w:val="en-US" w:eastAsia="zh-CN"/>
               </w:rPr>
               <w:t xml:space="preserve">  </w:t>
             </w:r>
             <w:r>
               <w:rPr>
-                <w:rFonts w:hint="eastAsia"/>
+                <w:rFonts w:hint="eastAsia" w:ascii="Times New Roman" w:hAnsi="Times New Roman" w:cs="Times New Roman"/>
                 <w:b/>
-              </w:rPr>
-              <w:t>]</w:t>
-            </w:r>
-            <w:r>
-              <w:rPr>
-                <w:rFonts w:hint="eastAsia"/>
-                <w:b/>
-              </w:rPr>
-              <w:t>草稿</w:t>
-            </w:r>
-          </w:p>
-          <w:p>
-            <w:pPr>
-              <w:rPr>
-                <w:b/>
-              </w:rPr>
-            </w:pPr>
-            <w:r>
-              <w:rPr>
-                <w:rFonts w:hint="eastAsia"/>
-                <w:b/>
-              </w:rPr>
-              <w:t xml:space="preserve">　</w:t>
-            </w:r>
-            <w:r>
-              <w:rPr>
-                <w:rFonts w:hint="eastAsia"/>
-                <w:b/>
-              </w:rPr>
-              <w:t>[</w:t>
-            </w:r>
-            <w:r>
-              <w:rPr>
-                <w:rFonts w:hint="eastAsia"/>
-                <w:b/>
-              </w:rPr>
-              <w:t xml:space="preserve">　</w:t>
-            </w:r>
-            <w:r>
-              <w:rPr>
-                <w:rFonts w:hint="eastAsia"/>
-                <w:b/>
-              </w:rPr>
-              <w:t>]</w:t>
-            </w:r>
-            <w:r>
-              <w:rPr>
-                <w:rFonts w:hint="eastAsia"/>
-                <w:b/>
-              </w:rPr>
-              <w:t>正式发布</w:t>
-            </w:r>
-          </w:p>
-          <w:p>
-            <w:pPr>
-              <w:rPr>
-                <w:b/>
-              </w:rPr>
-            </w:pPr>
-            <w:r>
-              <w:rPr>
-                <w:rFonts w:hint="eastAsia"/>
-                <w:b/>
-              </w:rPr>
-              <w:t xml:space="preserve">　</w:t>
-            </w:r>
-            <w:r>
-              <w:rPr>
-                <w:rFonts w:hint="eastAsia"/>
-                <w:b/>
-              </w:rPr>
-              <w:t>[</w:t>
-            </w:r>
-            <w:r>
-              <w:rPr>
-                <w:rFonts w:hint="eastAsia"/>
-                <w:b/>
-              </w:rPr>
-              <w:t>√</w:t>
-            </w:r>
-            <w:r>
-              <w:rPr>
-                <w:rFonts w:hint="eastAsia"/>
-                <w:b/>
-              </w:rPr>
-              <w:t>]</w:t>
-            </w:r>
-            <w:r>
-              <w:rPr>
-                <w:rFonts w:hint="eastAsia"/>
-                <w:b/>
-              </w:rPr>
-              <w:t>正在修改</w:t>
+                <w:kern w:val="0"/>
+                <w:sz w:val="20"/>
+                <w:szCs w:val="20"/>
+              </w:rPr>
+              <w:t>]正在修改</w:t>
             </w:r>
           </w:p>
         </w:tc>
@@ -295,15 +268,18 @@
           <w:p>
             <w:pPr>
               <w:rPr>
+                <w:rFonts w:ascii="Times New Roman" w:hAnsi="Times New Roman" w:cs="Times New Roman"/>
                 <w:b/>
+                <w:kern w:val="0"/>
                 <w:sz w:val="21"/>
                 <w:szCs w:val="21"/>
               </w:rPr>
             </w:pPr>
             <w:r>
               <w:rPr>
-                <w:rFonts w:hint="eastAsia"/>
+                <w:rFonts w:hint="eastAsia" w:ascii="Times New Roman" w:hAnsi="Times New Roman" w:cs="Times New Roman"/>
                 <w:b/>
+                <w:kern w:val="0"/>
                 <w:sz w:val="21"/>
                 <w:szCs w:val="21"/>
               </w:rPr>
@@ -318,56 +294,58 @@
           <w:p>
             <w:pPr>
               <w:rPr>
+                <w:rFonts w:ascii="Times New Roman" w:hAnsi="Times New Roman" w:cs="Times New Roman"/>
                 <w:b/>
+                <w:kern w:val="0"/>
                 <w:sz w:val="21"/>
                 <w:szCs w:val="21"/>
               </w:rPr>
             </w:pPr>
             <w:r>
               <w:rPr>
+                <w:rFonts w:ascii="Times New Roman" w:hAnsi="Times New Roman" w:cs="Times New Roman"/>
                 <w:b/>
+                <w:kern w:val="0"/>
                 <w:sz w:val="21"/>
                 <w:szCs w:val="21"/>
               </w:rPr>
-              <w:t>PRD</w:t>
-            </w:r>
-            <w:r>
-              <w:rPr>
+              <w:t>PRD201</w:t>
+            </w:r>
+            <w:r>
+              <w:rPr>
+                <w:rFonts w:hint="eastAsia" w:ascii="Times New Roman" w:hAnsi="Times New Roman" w:cs="Times New Roman"/>
                 <w:b/>
+                <w:kern w:val="0"/>
                 <w:sz w:val="21"/>
                 <w:szCs w:val="21"/>
               </w:rPr>
-              <w:t>201</w:t>
-            </w:r>
-            <w:r>
-              <w:rPr>
-                <w:rFonts w:hint="eastAsia"/>
+              <w:t>8</w:t>
+            </w:r>
+            <w:r>
+              <w:rPr>
+                <w:rFonts w:ascii="Times New Roman" w:hAnsi="Times New Roman" w:cs="Times New Roman"/>
                 <w:b/>
+                <w:kern w:val="0"/>
                 <w:sz w:val="21"/>
                 <w:szCs w:val="21"/>
               </w:rPr>
-              <w:t>8</w:t>
-            </w:r>
-            <w:r>
-              <w:rPr>
+              <w:t>-G0</w:t>
+            </w:r>
+            <w:r>
+              <w:rPr>
+                <w:rFonts w:hint="eastAsia" w:ascii="Times New Roman" w:hAnsi="Times New Roman" w:cs="Times New Roman"/>
                 <w:b/>
+                <w:kern w:val="0"/>
                 <w:sz w:val="21"/>
                 <w:szCs w:val="21"/>
               </w:rPr>
-              <w:t>-G0</w:t>
-            </w:r>
-            <w:r>
-              <w:rPr>
-                <w:rFonts w:hint="eastAsia"/>
+              <w:t>7</w:t>
+            </w:r>
+            <w:r>
+              <w:rPr>
+                <w:rFonts w:ascii="Times New Roman" w:hAnsi="Times New Roman" w:cs="Times New Roman"/>
                 <w:b/>
-                <w:sz w:val="21"/>
-                <w:szCs w:val="21"/>
-              </w:rPr>
-              <w:t>7</w:t>
-            </w:r>
-            <w:r>
-              <w:rPr>
-                <w:b/>
+                <w:kern w:val="0"/>
                 <w:sz w:val="21"/>
                 <w:szCs w:val="21"/>
               </w:rPr>
@@ -377,16 +355,37 @@
         </w:tc>
       </w:tr>
       <w:tr>
+        <w:tblPrEx>
+          <w:tblBorders>
+            <w:top w:val="single" w:color="auto" w:sz="4" w:space="0"/>
+            <w:left w:val="single" w:color="auto" w:sz="4" w:space="0"/>
+            <w:bottom w:val="single" w:color="auto" w:sz="4" w:space="0"/>
+            <w:right w:val="single" w:color="auto" w:sz="4" w:space="0"/>
+            <w:insideH w:val="single" w:color="auto" w:sz="4" w:space="0"/>
+            <w:insideV w:val="single" w:color="auto" w:sz="4" w:space="0"/>
+          </w:tblBorders>
+          <w:tblLayout w:type="fixed"/>
+          <w:tblCellMar>
+            <w:top w:w="0" w:type="dxa"/>
+            <w:left w:w="108" w:type="dxa"/>
+            <w:bottom w:w="0" w:type="dxa"/>
+            <w:right w:w="108" w:type="dxa"/>
+          </w:tblCellMar>
+        </w:tblPrEx>
         <w:tc>
           <w:tcPr>
             <w:tcW w:w="2653" w:type="dxa"/>
-            <w:vMerge/>
+            <w:vMerge w:val="continue"/>
             <w:shd w:val="clear" w:color="auto" w:fill="auto"/>
           </w:tcPr>
           <w:p>
             <w:pPr>
               <w:rPr>
+                <w:rFonts w:ascii="Times New Roman" w:hAnsi="Times New Roman" w:cs="Times New Roman"/>
                 <w:b/>
+                <w:kern w:val="0"/>
+                <w:sz w:val="20"/>
+                <w:szCs w:val="20"/>
               </w:rPr>
             </w:pPr>
           </w:p>
@@ -399,15 +398,18 @@
           <w:p>
             <w:pPr>
               <w:rPr>
+                <w:rFonts w:ascii="Times New Roman" w:hAnsi="Times New Roman" w:cs="Times New Roman"/>
                 <w:b/>
+                <w:kern w:val="0"/>
                 <w:sz w:val="21"/>
                 <w:szCs w:val="21"/>
               </w:rPr>
             </w:pPr>
             <w:r>
               <w:rPr>
-                <w:rFonts w:hint="eastAsia"/>
+                <w:rFonts w:hint="eastAsia" w:ascii="Times New Roman" w:hAnsi="Times New Roman" w:cs="Times New Roman"/>
                 <w:b/>
+                <w:kern w:val="0"/>
                 <w:sz w:val="21"/>
                 <w:szCs w:val="21"/>
               </w:rPr>
@@ -422,15 +424,19 @@
           <w:p>
             <w:pPr>
               <w:rPr>
+                <w:rFonts w:hint="eastAsia" w:ascii="Times New Roman" w:hAnsi="Times New Roman" w:eastAsia="宋体" w:cs="Times New Roman"/>
                 <w:b/>
+                <w:kern w:val="0"/>
                 <w:sz w:val="21"/>
                 <w:szCs w:val="21"/>
-              </w:rPr>
-            </w:pPr>
-            <w:r>
-              <w:rPr>
-                <w:rFonts w:hint="eastAsia"/>
+                <w:lang w:val="en-US" w:eastAsia="zh-CN"/>
+              </w:rPr>
+            </w:pPr>
+            <w:r>
+              <w:rPr>
+                <w:rFonts w:hint="eastAsia" w:ascii="Times New Roman" w:hAnsi="Times New Roman" w:cs="Times New Roman"/>
                 <w:b/>
+                <w:kern w:val="0"/>
                 <w:sz w:val="21"/>
                 <w:szCs w:val="21"/>
               </w:rPr>
@@ -438,43 +444,52 @@
             </w:r>
             <w:r>
               <w:rPr>
+                <w:rFonts w:hint="eastAsia" w:ascii="Times New Roman" w:hAnsi="Times New Roman" w:cs="Times New Roman"/>
                 <w:b/>
+                <w:kern w:val="0"/>
                 <w:sz w:val="21"/>
                 <w:szCs w:val="21"/>
-              </w:rPr>
-              <w:t>.</w:t>
-            </w:r>
-            <w:r>
-              <w:rPr>
-                <w:rFonts w:hint="eastAsia"/>
-                <w:b/>
-                <w:sz w:val="21"/>
-                <w:szCs w:val="21"/>
-              </w:rPr>
-              <w:t>2</w:t>
-            </w:r>
-            <w:r>
-              <w:rPr>
-                <w:b/>
-                <w:sz w:val="21"/>
-                <w:szCs w:val="21"/>
-              </w:rPr>
-              <w:t>.0</w:t>
-            </w:r>
+                <w:lang w:val="en-US" w:eastAsia="zh-CN"/>
+              </w:rPr>
+              <w:t>.3.1</w:t>
+            </w:r>
+            <w:bookmarkStart w:id="10" w:name="_GoBack"/>
+            <w:bookmarkEnd w:id="10"/>
           </w:p>
         </w:tc>
       </w:tr>
       <w:tr>
+        <w:tblPrEx>
+          <w:tblBorders>
+            <w:top w:val="single" w:color="auto" w:sz="4" w:space="0"/>
+            <w:left w:val="single" w:color="auto" w:sz="4" w:space="0"/>
+            <w:bottom w:val="single" w:color="auto" w:sz="4" w:space="0"/>
+            <w:right w:val="single" w:color="auto" w:sz="4" w:space="0"/>
+            <w:insideH w:val="single" w:color="auto" w:sz="4" w:space="0"/>
+            <w:insideV w:val="single" w:color="auto" w:sz="4" w:space="0"/>
+          </w:tblBorders>
+          <w:tblLayout w:type="fixed"/>
+          <w:tblCellMar>
+            <w:top w:w="0" w:type="dxa"/>
+            <w:left w:w="108" w:type="dxa"/>
+            <w:bottom w:w="0" w:type="dxa"/>
+            <w:right w:w="108" w:type="dxa"/>
+          </w:tblCellMar>
+        </w:tblPrEx>
         <w:tc>
           <w:tcPr>
             <w:tcW w:w="2653" w:type="dxa"/>
-            <w:vMerge/>
+            <w:vMerge w:val="continue"/>
             <w:shd w:val="clear" w:color="auto" w:fill="auto"/>
           </w:tcPr>
           <w:p>
             <w:pPr>
               <w:rPr>
+                <w:rFonts w:ascii="Times New Roman" w:hAnsi="Times New Roman" w:cs="Times New Roman"/>
                 <w:b/>
+                <w:kern w:val="0"/>
+                <w:sz w:val="20"/>
+                <w:szCs w:val="20"/>
               </w:rPr>
             </w:pPr>
           </w:p>
@@ -487,15 +502,18 @@
           <w:p>
             <w:pPr>
               <w:rPr>
+                <w:rFonts w:ascii="Times New Roman" w:hAnsi="Times New Roman" w:cs="Times New Roman"/>
                 <w:b/>
+                <w:kern w:val="0"/>
                 <w:sz w:val="21"/>
                 <w:szCs w:val="21"/>
               </w:rPr>
             </w:pPr>
             <w:r>
               <w:rPr>
-                <w:rFonts w:hint="eastAsia"/>
+                <w:rFonts w:hint="eastAsia" w:ascii="Times New Roman" w:hAnsi="Times New Roman" w:cs="Times New Roman"/>
                 <w:b/>
+                <w:kern w:val="0"/>
                 <w:sz w:val="21"/>
                 <w:szCs w:val="21"/>
               </w:rPr>
@@ -510,45 +528,58 @@
           <w:p>
             <w:pPr>
               <w:rPr>
+                <w:rFonts w:ascii="Times New Roman" w:hAnsi="Times New Roman" w:cs="Times New Roman"/>
                 <w:b/>
+                <w:kern w:val="0"/>
                 <w:sz w:val="21"/>
                 <w:szCs w:val="21"/>
               </w:rPr>
             </w:pPr>
             <w:r>
               <w:rPr>
-                <w:rFonts w:hint="eastAsia"/>
+                <w:rFonts w:hint="eastAsia" w:ascii="Times New Roman" w:hAnsi="Times New Roman" w:cs="Times New Roman"/>
                 <w:b/>
+                <w:kern w:val="0"/>
                 <w:sz w:val="21"/>
                 <w:szCs w:val="21"/>
               </w:rPr>
-              <w:t>赵伟宏，刘</w:t>
-            </w:r>
-            <w:proofErr w:type="gramStart"/>
-            <w:r>
-              <w:rPr>
-                <w:rFonts w:hint="eastAsia"/>
-                <w:b/>
-                <w:sz w:val="21"/>
-                <w:szCs w:val="21"/>
-              </w:rPr>
-              <w:t>浥</w:t>
-            </w:r>
-            <w:proofErr w:type="gramEnd"/>
+              <w:t>赵伟宏，刘浥</w:t>
+            </w:r>
           </w:p>
         </w:tc>
       </w:tr>
       <w:tr>
+        <w:tblPrEx>
+          <w:tblBorders>
+            <w:top w:val="single" w:color="auto" w:sz="4" w:space="0"/>
+            <w:left w:val="single" w:color="auto" w:sz="4" w:space="0"/>
+            <w:bottom w:val="single" w:color="auto" w:sz="4" w:space="0"/>
+            <w:right w:val="single" w:color="auto" w:sz="4" w:space="0"/>
+            <w:insideH w:val="single" w:color="auto" w:sz="4" w:space="0"/>
+            <w:insideV w:val="single" w:color="auto" w:sz="4" w:space="0"/>
+          </w:tblBorders>
+          <w:tblLayout w:type="fixed"/>
+          <w:tblCellMar>
+            <w:top w:w="0" w:type="dxa"/>
+            <w:left w:w="108" w:type="dxa"/>
+            <w:bottom w:w="0" w:type="dxa"/>
+            <w:right w:w="108" w:type="dxa"/>
+          </w:tblCellMar>
+        </w:tblPrEx>
         <w:tc>
           <w:tcPr>
             <w:tcW w:w="2653" w:type="dxa"/>
-            <w:vMerge/>
+            <w:vMerge w:val="continue"/>
             <w:shd w:val="clear" w:color="auto" w:fill="auto"/>
           </w:tcPr>
           <w:p>
             <w:pPr>
               <w:rPr>
+                <w:rFonts w:ascii="Times New Roman" w:hAnsi="Times New Roman" w:cs="Times New Roman"/>
                 <w:b/>
+                <w:kern w:val="0"/>
+                <w:sz w:val="20"/>
+                <w:szCs w:val="20"/>
               </w:rPr>
             </w:pPr>
           </w:p>
@@ -561,15 +592,18 @@
           <w:p>
             <w:pPr>
               <w:rPr>
+                <w:rFonts w:ascii="Times New Roman" w:hAnsi="Times New Roman" w:cs="Times New Roman"/>
                 <w:b/>
+                <w:kern w:val="0"/>
                 <w:sz w:val="21"/>
                 <w:szCs w:val="21"/>
               </w:rPr>
             </w:pPr>
             <w:r>
               <w:rPr>
-                <w:rFonts w:hint="eastAsia"/>
+                <w:rFonts w:hint="eastAsia" w:ascii="Times New Roman" w:hAnsi="Times New Roman" w:cs="Times New Roman"/>
                 <w:b/>
+                <w:kern w:val="0"/>
                 <w:sz w:val="21"/>
                 <w:szCs w:val="21"/>
               </w:rPr>
@@ -584,37 +618,22 @@
           <w:p>
             <w:pPr>
               <w:rPr>
+                <w:rFonts w:ascii="Times New Roman" w:hAnsi="Times New Roman" w:cs="Times New Roman"/>
                 <w:b/>
+                <w:kern w:val="0"/>
                 <w:sz w:val="21"/>
                 <w:szCs w:val="21"/>
               </w:rPr>
             </w:pPr>
             <w:r>
               <w:rPr>
-                <w:rFonts w:hint="eastAsia"/>
+                <w:rFonts w:hint="eastAsia" w:ascii="Times New Roman" w:hAnsi="Times New Roman" w:cs="Times New Roman"/>
                 <w:b/>
+                <w:kern w:val="0"/>
                 <w:sz w:val="21"/>
                 <w:szCs w:val="21"/>
               </w:rPr>
-              <w:t>20</w:t>
-            </w:r>
-            <w:r>
-              <w:rPr>
-                <w:rFonts w:hint="eastAsia"/>
-                <w:b/>
-                <w:sz w:val="21"/>
-                <w:szCs w:val="21"/>
-              </w:rPr>
-              <w:t>18-10-2</w:t>
-            </w:r>
-            <w:r>
-              <w:rPr>
-                <w:rFonts w:hint="eastAsia"/>
-                <w:b/>
-                <w:sz w:val="21"/>
-                <w:szCs w:val="21"/>
-              </w:rPr>
-              <w:t>6</w:t>
+              <w:t>2018-10-26</w:t>
             </w:r>
           </w:p>
         </w:tc>
@@ -627,7 +646,7 @@
           <w:ilvl w:val="1"/>
           <w:numId w:val="0"/>
         </w:numPr>
-        <w:spacing w:afterLines="1150" w:after="3588" w:line="720" w:lineRule="auto"/>
+        <w:spacing w:after="3588" w:afterLines="1150" w:line="720" w:lineRule="auto"/>
         <w:contextualSpacing/>
         <w:jc w:val="center"/>
         <w:textAlignment w:val="center"/>
@@ -642,7 +661,7 @@
       </w:pPr>
       <w:r>
         <w:rPr>
-          <w:rFonts w:ascii="Calibri Light" w:hAnsi="Calibri Light" w:cs="Times New Roman" w:hint="eastAsia"/>
+          <w:rFonts w:hint="eastAsia" w:ascii="Calibri Light" w:hAnsi="Calibri Light" w:cs="Times New Roman"/>
           <w:b/>
           <w:spacing w:val="15"/>
           <w:kern w:val="0"/>
@@ -670,7 +689,7 @@
           <w:ilvl w:val="1"/>
           <w:numId w:val="0"/>
         </w:numPr>
-        <w:spacing w:afterLines="1150" w:after="3588" w:line="720" w:lineRule="auto"/>
+        <w:spacing w:after="3588" w:afterLines="1150" w:line="720" w:lineRule="auto"/>
         <w:contextualSpacing/>
         <w:jc w:val="center"/>
         <w:textAlignment w:val="center"/>
@@ -702,7 +721,7 @@
           <w:ilvl w:val="1"/>
           <w:numId w:val="0"/>
         </w:numPr>
-        <w:spacing w:afterLines="1150" w:after="3588" w:line="720" w:lineRule="auto"/>
+        <w:spacing w:after="3588" w:afterLines="1150" w:line="720" w:lineRule="auto"/>
         <w:contextualSpacing/>
         <w:jc w:val="center"/>
         <w:textAlignment w:val="center"/>
@@ -722,7 +741,7 @@
           <w:ilvl w:val="1"/>
           <w:numId w:val="0"/>
         </w:numPr>
-        <w:spacing w:afterLines="1150" w:after="3588" w:line="720" w:lineRule="auto"/>
+        <w:spacing w:after="3588" w:afterLines="1150" w:line="720" w:lineRule="auto"/>
         <w:contextualSpacing/>
         <w:jc w:val="center"/>
         <w:textAlignment w:val="center"/>
@@ -742,7 +761,7 @@
           <w:ilvl w:val="1"/>
           <w:numId w:val="0"/>
         </w:numPr>
-        <w:spacing w:afterLines="1150" w:after="3588" w:line="720" w:lineRule="auto"/>
+        <w:spacing w:after="3588" w:afterLines="1150" w:line="720" w:lineRule="auto"/>
         <w:contextualSpacing/>
         <w:jc w:val="center"/>
         <w:textAlignment w:val="center"/>
@@ -762,7 +781,7 @@
           <w:ilvl w:val="1"/>
           <w:numId w:val="0"/>
         </w:numPr>
-        <w:spacing w:afterLines="1150" w:after="3588" w:line="720" w:lineRule="auto"/>
+        <w:spacing w:after="3588" w:afterLines="1150" w:line="720" w:lineRule="auto"/>
         <w:contextualSpacing/>
         <w:jc w:val="center"/>
         <w:textAlignment w:val="center"/>
@@ -790,14 +809,14 @@
           <w:szCs w:val="44"/>
         </w:rPr>
       </w:pPr>
-      <w:bookmarkStart w:id="0" w:name="_Toc446076693"/>
-      <w:bookmarkStart w:id="1" w:name="_Toc447553497"/>
-      <w:bookmarkStart w:id="2" w:name="_Toc27132"/>
-      <w:bookmarkStart w:id="3" w:name="_Toc12861"/>
-      <w:bookmarkStart w:id="4" w:name="_Toc60"/>
-      <w:bookmarkStart w:id="5" w:name="_Toc466020645"/>
-      <w:bookmarkStart w:id="6" w:name="_Toc466742046"/>
-      <w:bookmarkStart w:id="7" w:name="_Toc495739754"/>
+      <w:bookmarkStart w:id="0" w:name="_Toc495739754"/>
+      <w:bookmarkStart w:id="1" w:name="_Toc466020645"/>
+      <w:bookmarkStart w:id="2" w:name="_Toc60"/>
+      <w:bookmarkStart w:id="3" w:name="_Toc466742046"/>
+      <w:bookmarkStart w:id="4" w:name="_Toc446076693"/>
+      <w:bookmarkStart w:id="5" w:name="_Toc27132"/>
+      <w:bookmarkStart w:id="6" w:name="_Toc447553497"/>
+      <w:bookmarkStart w:id="7" w:name="_Toc12861"/>
       <w:bookmarkStart w:id="8" w:name="_Toc496433751"/>
     </w:p>
     <w:p>
@@ -833,73 +852,13 @@
       </w:pPr>
       <w:r>
         <w:rPr>
-          <w:rFonts w:ascii="Times New Roman" w:hAnsi="Times New Roman" w:cs="Times New Roman" w:hint="eastAsia"/>
+          <w:rFonts w:hint="eastAsia" w:ascii="Times New Roman" w:hAnsi="Times New Roman" w:cs="Times New Roman"/>
           <w:bCs/>
           <w:kern w:val="44"/>
           <w:sz w:val="44"/>
           <w:szCs w:val="44"/>
         </w:rPr>
-        <w:t>版</w:t>
-      </w:r>
-      <w:r>
-        <w:rPr>
-          <w:rFonts w:ascii="Times New Roman" w:hAnsi="Times New Roman" w:cs="Times New Roman" w:hint="eastAsia"/>
-          <w:bCs/>
-          <w:kern w:val="44"/>
-          <w:sz w:val="44"/>
-          <w:szCs w:val="44"/>
-        </w:rPr>
-        <w:t xml:space="preserve"> </w:t>
-      </w:r>
-      <w:r>
-        <w:rPr>
-          <w:rFonts w:ascii="Times New Roman" w:hAnsi="Times New Roman" w:cs="Times New Roman" w:hint="eastAsia"/>
-          <w:bCs/>
-          <w:kern w:val="44"/>
-          <w:sz w:val="44"/>
-          <w:szCs w:val="44"/>
-        </w:rPr>
-        <w:t>本</w:t>
-      </w:r>
-      <w:r>
-        <w:rPr>
-          <w:rFonts w:ascii="Times New Roman" w:hAnsi="Times New Roman" w:cs="Times New Roman" w:hint="eastAsia"/>
-          <w:bCs/>
-          <w:kern w:val="44"/>
-          <w:sz w:val="44"/>
-          <w:szCs w:val="44"/>
-        </w:rPr>
-        <w:t xml:space="preserve"> </w:t>
-      </w:r>
-      <w:r>
-        <w:rPr>
-          <w:rFonts w:ascii="Times New Roman" w:hAnsi="Times New Roman" w:cs="Times New Roman" w:hint="eastAsia"/>
-          <w:bCs/>
-          <w:kern w:val="44"/>
-          <w:sz w:val="44"/>
-          <w:szCs w:val="44"/>
-        </w:rPr>
-        <w:t>历</w:t>
-      </w:r>
-      <w:r>
-        <w:rPr>
-          <w:rFonts w:ascii="Times New Roman" w:hAnsi="Times New Roman" w:cs="Times New Roman" w:hint="eastAsia"/>
-          <w:bCs/>
-          <w:kern w:val="44"/>
-          <w:sz w:val="44"/>
-          <w:szCs w:val="44"/>
-        </w:rPr>
-        <w:t xml:space="preserve"> </w:t>
-      </w:r>
-      <w:r>
-        <w:rPr>
-          <w:rFonts w:ascii="Times New Roman" w:hAnsi="Times New Roman" w:cs="Times New Roman" w:hint="eastAsia"/>
-          <w:bCs/>
-          <w:kern w:val="44"/>
-          <w:sz w:val="44"/>
-          <w:szCs w:val="44"/>
-        </w:rPr>
-        <w:t>史</w:t>
+        <w:t>版 本 历 史</w:t>
       </w:r>
       <w:bookmarkEnd w:id="0"/>
       <w:bookmarkEnd w:id="1"/>
@@ -913,19 +872,24 @@
     </w:p>
     <w:tbl>
       <w:tblPr>
-        <w:tblStyle w:val="a7"/>
+        <w:tblStyle w:val="15"/>
         <w:tblW w:w="8246" w:type="dxa"/>
         <w:tblInd w:w="-5" w:type="dxa"/>
         <w:tblBorders>
-          <w:top w:val="single" w:sz="4" w:space="0" w:color="auto"/>
-          <w:left w:val="single" w:sz="4" w:space="0" w:color="auto"/>
-          <w:bottom w:val="single" w:sz="4" w:space="0" w:color="auto"/>
-          <w:right w:val="single" w:sz="4" w:space="0" w:color="auto"/>
-          <w:insideH w:val="single" w:sz="4" w:space="0" w:color="auto"/>
-          <w:insideV w:val="single" w:sz="4" w:space="0" w:color="auto"/>
+          <w:top w:val="single" w:color="auto" w:sz="4" w:space="0"/>
+          <w:left w:val="single" w:color="auto" w:sz="4" w:space="0"/>
+          <w:bottom w:val="single" w:color="auto" w:sz="4" w:space="0"/>
+          <w:right w:val="single" w:color="auto" w:sz="4" w:space="0"/>
+          <w:insideH w:val="single" w:color="auto" w:sz="4" w:space="0"/>
+          <w:insideV w:val="single" w:color="auto" w:sz="4" w:space="0"/>
         </w:tblBorders>
         <w:tblLayout w:type="fixed"/>
-        <w:tblLook w:val="04A0" w:firstRow="1" w:lastRow="0" w:firstColumn="1" w:lastColumn="0" w:noHBand="0" w:noVBand="1"/>
+        <w:tblCellMar>
+          <w:top w:w="0" w:type="dxa"/>
+          <w:left w:w="108" w:type="dxa"/>
+          <w:bottom w:w="0" w:type="dxa"/>
+          <w:right w:w="108" w:type="dxa"/>
+        </w:tblCellMar>
       </w:tblPr>
       <w:tblGrid>
         <w:gridCol w:w="1269"/>
@@ -935,8 +899,25 @@
         <w:gridCol w:w="1672"/>
       </w:tblGrid>
       <w:tr>
+        <w:tblPrEx>
+          <w:tblBorders>
+            <w:top w:val="single" w:color="auto" w:sz="4" w:space="0"/>
+            <w:left w:val="single" w:color="auto" w:sz="4" w:space="0"/>
+            <w:bottom w:val="single" w:color="auto" w:sz="4" w:space="0"/>
+            <w:right w:val="single" w:color="auto" w:sz="4" w:space="0"/>
+            <w:insideH w:val="single" w:color="auto" w:sz="4" w:space="0"/>
+            <w:insideV w:val="single" w:color="auto" w:sz="4" w:space="0"/>
+          </w:tblBorders>
+          <w:tblLayout w:type="fixed"/>
+          <w:tblCellMar>
+            <w:top w:w="0" w:type="dxa"/>
+            <w:left w:w="108" w:type="dxa"/>
+            <w:bottom w:w="0" w:type="dxa"/>
+            <w:right w:w="108" w:type="dxa"/>
+          </w:tblCellMar>
+        </w:tblPrEx>
         <w:trPr>
-          <w:trHeight w:val="300"/>
+          <w:trHeight w:val="300" w:hRule="atLeast"/>
         </w:trPr>
         <w:tc>
           <w:tcPr>
@@ -947,14 +928,16 @@
             <w:pPr>
               <w:jc w:val="center"/>
               <w:rPr>
-                <w:rFonts w:ascii="宋体" w:hAnsi="宋体"/>
+                <w:rFonts w:ascii="宋体" w:hAnsi="宋体" w:cs="Times New Roman"/>
+                <w:kern w:val="0"/>
                 <w:sz w:val="21"/>
                 <w:szCs w:val="21"/>
               </w:rPr>
             </w:pPr>
             <w:r>
               <w:rPr>
-                <w:rFonts w:ascii="宋体" w:hAnsi="宋体" w:hint="eastAsia"/>
+                <w:rFonts w:hint="eastAsia" w:ascii="宋体" w:hAnsi="宋体" w:cs="Times New Roman"/>
+                <w:kern w:val="0"/>
                 <w:sz w:val="21"/>
                 <w:szCs w:val="21"/>
               </w:rPr>
@@ -971,14 +954,16 @@
             <w:pPr>
               <w:jc w:val="center"/>
               <w:rPr>
-                <w:rFonts w:ascii="宋体" w:hAnsi="宋体"/>
+                <w:rFonts w:ascii="宋体" w:hAnsi="宋体" w:cs="Times New Roman"/>
+                <w:kern w:val="0"/>
                 <w:sz w:val="21"/>
                 <w:szCs w:val="21"/>
               </w:rPr>
             </w:pPr>
             <w:r>
               <w:rPr>
-                <w:rFonts w:ascii="宋体" w:hAnsi="宋体" w:hint="eastAsia"/>
+                <w:rFonts w:hint="eastAsia" w:ascii="宋体" w:hAnsi="宋体" w:cs="Times New Roman"/>
+                <w:kern w:val="0"/>
                 <w:sz w:val="21"/>
                 <w:szCs w:val="21"/>
               </w:rPr>
@@ -995,26 +980,20 @@
             <w:pPr>
               <w:jc w:val="center"/>
               <w:rPr>
-                <w:rFonts w:ascii="宋体" w:hAnsi="宋体"/>
+                <w:rFonts w:ascii="宋体" w:hAnsi="宋体" w:cs="Times New Roman"/>
+                <w:kern w:val="0"/>
                 <w:sz w:val="21"/>
                 <w:szCs w:val="21"/>
               </w:rPr>
             </w:pPr>
             <w:r>
               <w:rPr>
-                <w:rFonts w:ascii="宋体" w:hAnsi="宋体" w:hint="eastAsia"/>
+                <w:rFonts w:hint="eastAsia" w:ascii="宋体" w:hAnsi="宋体" w:cs="Times New Roman"/>
+                <w:kern w:val="0"/>
                 <w:sz w:val="21"/>
                 <w:szCs w:val="21"/>
               </w:rPr>
-              <w:t>协助</w:t>
-            </w:r>
-            <w:r>
-              <w:rPr>
-                <w:rFonts w:ascii="宋体" w:hAnsi="宋体" w:hint="eastAsia"/>
-                <w:sz w:val="21"/>
-                <w:szCs w:val="21"/>
-              </w:rPr>
-              <w:t>者</w:t>
+              <w:t>协助者</w:t>
             </w:r>
           </w:p>
         </w:tc>
@@ -1027,14 +1006,16 @@
             <w:pPr>
               <w:jc w:val="center"/>
               <w:rPr>
-                <w:rFonts w:ascii="宋体" w:hAnsi="宋体"/>
+                <w:rFonts w:ascii="宋体" w:hAnsi="宋体" w:cs="Times New Roman"/>
+                <w:kern w:val="0"/>
                 <w:sz w:val="21"/>
                 <w:szCs w:val="21"/>
               </w:rPr>
             </w:pPr>
             <w:r>
               <w:rPr>
-                <w:rFonts w:ascii="宋体" w:hAnsi="宋体" w:hint="eastAsia"/>
+                <w:rFonts w:hint="eastAsia" w:ascii="宋体" w:hAnsi="宋体" w:cs="Times New Roman"/>
+                <w:kern w:val="0"/>
                 <w:sz w:val="21"/>
                 <w:szCs w:val="21"/>
               </w:rPr>
@@ -1051,14 +1032,16 @@
             <w:pPr>
               <w:jc w:val="center"/>
               <w:rPr>
-                <w:rFonts w:ascii="宋体" w:hAnsi="宋体"/>
+                <w:rFonts w:ascii="宋体" w:hAnsi="宋体" w:cs="Times New Roman"/>
+                <w:kern w:val="0"/>
                 <w:sz w:val="21"/>
                 <w:szCs w:val="21"/>
               </w:rPr>
             </w:pPr>
             <w:r>
               <w:rPr>
-                <w:rFonts w:ascii="宋体" w:hAnsi="宋体" w:hint="eastAsia"/>
+                <w:rFonts w:hint="eastAsia" w:ascii="宋体" w:hAnsi="宋体" w:cs="Times New Roman"/>
+                <w:kern w:val="0"/>
                 <w:sz w:val="21"/>
                 <w:szCs w:val="21"/>
               </w:rPr>
@@ -1068,8 +1051,25 @@
         </w:tc>
       </w:tr>
       <w:tr>
+        <w:tblPrEx>
+          <w:tblBorders>
+            <w:top w:val="single" w:color="auto" w:sz="4" w:space="0"/>
+            <w:left w:val="single" w:color="auto" w:sz="4" w:space="0"/>
+            <w:bottom w:val="single" w:color="auto" w:sz="4" w:space="0"/>
+            <w:right w:val="single" w:color="auto" w:sz="4" w:space="0"/>
+            <w:insideH w:val="single" w:color="auto" w:sz="4" w:space="0"/>
+            <w:insideV w:val="single" w:color="auto" w:sz="4" w:space="0"/>
+          </w:tblBorders>
+          <w:tblLayout w:type="fixed"/>
+          <w:tblCellMar>
+            <w:top w:w="0" w:type="dxa"/>
+            <w:left w:w="108" w:type="dxa"/>
+            <w:bottom w:w="0" w:type="dxa"/>
+            <w:right w:w="108" w:type="dxa"/>
+          </w:tblCellMar>
+        </w:tblPrEx>
         <w:trPr>
-          <w:trHeight w:val="90"/>
+          <w:trHeight w:val="90" w:hRule="atLeast"/>
         </w:trPr>
         <w:tc>
           <w:tcPr>
@@ -1078,14 +1078,16 @@
           <w:p>
             <w:pPr>
               <w:rPr>
-                <w:rFonts w:ascii="宋体" w:hAnsi="宋体"/>
+                <w:rFonts w:ascii="宋体" w:hAnsi="宋体" w:cs="Times New Roman"/>
+                <w:kern w:val="0"/>
                 <w:sz w:val="21"/>
                 <w:szCs w:val="21"/>
               </w:rPr>
             </w:pPr>
             <w:r>
               <w:rPr>
-                <w:rFonts w:ascii="宋体" w:hAnsi="宋体" w:hint="eastAsia"/>
+                <w:rFonts w:hint="eastAsia" w:ascii="宋体" w:hAnsi="宋体" w:cs="Times New Roman"/>
+                <w:kern w:val="0"/>
                 <w:sz w:val="21"/>
                 <w:szCs w:val="21"/>
               </w:rPr>
@@ -1093,187 +1095,115 @@
             </w:r>
             <w:r>
               <w:rPr>
-                <w:rFonts w:ascii="宋体" w:hAnsi="宋体"/>
+                <w:rFonts w:ascii="宋体" w:hAnsi="宋体" w:cs="Times New Roman"/>
+                <w:kern w:val="0"/>
                 <w:sz w:val="21"/>
                 <w:szCs w:val="21"/>
               </w:rPr>
-              <w:t>1</w:t>
-            </w:r>
-            <w:r>
-              <w:rPr>
-                <w:rFonts w:ascii="宋体" w:hAnsi="宋体"/>
+              <w:t>1.0</w:t>
+            </w:r>
+          </w:p>
+        </w:tc>
+        <w:tc>
+          <w:tcPr>
+            <w:tcW w:w="1704" w:type="dxa"/>
+          </w:tcPr>
+          <w:p>
+            <w:pPr>
+              <w:rPr>
+                <w:rFonts w:ascii="宋体" w:hAnsi="宋体" w:cs="Times New Roman"/>
+                <w:kern w:val="0"/>
                 <w:sz w:val="21"/>
                 <w:szCs w:val="21"/>
               </w:rPr>
-              <w:t>.</w:t>
-            </w:r>
-            <w:r>
-              <w:rPr>
-                <w:rFonts w:ascii="宋体" w:hAnsi="宋体"/>
+            </w:pPr>
+            <w:r>
+              <w:rPr>
+                <w:rFonts w:hint="eastAsia" w:ascii="宋体" w:hAnsi="宋体" w:cs="Times New Roman"/>
+                <w:kern w:val="0"/>
                 <w:sz w:val="21"/>
                 <w:szCs w:val="21"/>
               </w:rPr>
-              <w:t>0</w:t>
-            </w:r>
-          </w:p>
-        </w:tc>
-        <w:tc>
-          <w:tcPr>
-            <w:tcW w:w="1704" w:type="dxa"/>
-          </w:tcPr>
-          <w:p>
-            <w:pPr>
-              <w:rPr>
-                <w:rFonts w:ascii="宋体" w:hAnsi="宋体"/>
+              <w:t>赵伟宏</w:t>
+            </w:r>
+          </w:p>
+        </w:tc>
+        <w:tc>
+          <w:tcPr>
+            <w:tcW w:w="1930" w:type="dxa"/>
+          </w:tcPr>
+          <w:p>
+            <w:pPr>
+              <w:rPr>
+                <w:rFonts w:ascii="宋体" w:hAnsi="宋体" w:cs="Times New Roman"/>
+                <w:kern w:val="0"/>
                 <w:sz w:val="21"/>
                 <w:szCs w:val="21"/>
               </w:rPr>
             </w:pPr>
             <w:r>
               <w:rPr>
-                <w:rFonts w:ascii="宋体" w:hAnsi="宋体" w:hint="eastAsia"/>
+                <w:rFonts w:hint="eastAsia" w:ascii="宋体" w:hAnsi="宋体" w:cs="Times New Roman"/>
+                <w:kern w:val="0"/>
                 <w:sz w:val="21"/>
                 <w:szCs w:val="21"/>
               </w:rPr>
-              <w:t>赵伟宏</w:t>
-            </w:r>
-          </w:p>
-        </w:tc>
-        <w:tc>
-          <w:tcPr>
-            <w:tcW w:w="1930" w:type="dxa"/>
-          </w:tcPr>
-          <w:p>
-            <w:pPr>
-              <w:rPr>
-                <w:rFonts w:ascii="宋体" w:hAnsi="宋体"/>
+              <w:t>刘浥</w:t>
+            </w:r>
+          </w:p>
+        </w:tc>
+        <w:tc>
+          <w:tcPr>
+            <w:tcW w:w="1671" w:type="dxa"/>
+          </w:tcPr>
+          <w:p>
+            <w:pPr>
+              <w:rPr>
+                <w:rFonts w:ascii="宋体" w:hAnsi="宋体" w:cs="Times New Roman"/>
+                <w:kern w:val="0"/>
                 <w:sz w:val="21"/>
                 <w:szCs w:val="21"/>
               </w:rPr>
             </w:pPr>
             <w:r>
               <w:rPr>
-                <w:rFonts w:ascii="宋体" w:hAnsi="宋体" w:hint="eastAsia"/>
+                <w:rFonts w:hint="eastAsia" w:ascii="宋体" w:hAnsi="宋体" w:cs="Times New Roman"/>
+                <w:kern w:val="0"/>
                 <w:sz w:val="21"/>
                 <w:szCs w:val="21"/>
               </w:rPr>
-              <w:t>刘</w:t>
-            </w:r>
-            <w:proofErr w:type="gramStart"/>
-            <w:r>
-              <w:rPr>
-                <w:rFonts w:ascii="宋体" w:hAnsi="宋体" w:hint="eastAsia"/>
+              <w:t>2018/10/20-2018/10/20</w:t>
+            </w:r>
+          </w:p>
+        </w:tc>
+        <w:tc>
+          <w:tcPr>
+            <w:tcW w:w="1672" w:type="dxa"/>
+          </w:tcPr>
+          <w:p>
+            <w:pPr>
+              <w:rPr>
+                <w:rFonts w:ascii="宋体" w:hAnsi="宋体" w:cs="Times New Roman"/>
+                <w:kern w:val="0"/>
                 <w:sz w:val="21"/>
                 <w:szCs w:val="21"/>
               </w:rPr>
-              <w:t>浥</w:t>
-            </w:r>
-            <w:proofErr w:type="gramEnd"/>
-          </w:p>
-        </w:tc>
-        <w:tc>
-          <w:tcPr>
-            <w:tcW w:w="1671" w:type="dxa"/>
-          </w:tcPr>
-          <w:p>
-            <w:pPr>
-              <w:rPr>
-                <w:rFonts w:ascii="宋体" w:hAnsi="宋体"/>
+            </w:pPr>
+            <w:r>
+              <w:rPr>
+                <w:rFonts w:hint="eastAsia" w:ascii="宋体" w:hAnsi="宋体" w:cs="Times New Roman"/>
+                <w:kern w:val="0"/>
                 <w:sz w:val="21"/>
                 <w:szCs w:val="21"/>
               </w:rPr>
-            </w:pPr>
-            <w:r>
-              <w:rPr>
-                <w:rFonts w:ascii="宋体" w:hAnsi="宋体" w:hint="eastAsia"/>
-                <w:sz w:val="21"/>
-                <w:szCs w:val="21"/>
-              </w:rPr>
-              <w:t>201</w:t>
-            </w:r>
-            <w:r>
-              <w:rPr>
-                <w:rFonts w:ascii="宋体" w:hAnsi="宋体" w:hint="eastAsia"/>
-                <w:sz w:val="21"/>
-                <w:szCs w:val="21"/>
-              </w:rPr>
-              <w:t>8</w:t>
-            </w:r>
-            <w:r>
-              <w:rPr>
-                <w:rFonts w:ascii="宋体" w:hAnsi="宋体" w:hint="eastAsia"/>
-                <w:sz w:val="21"/>
-                <w:szCs w:val="21"/>
-              </w:rPr>
-              <w:t>/10/</w:t>
-            </w:r>
-            <w:r>
-              <w:rPr>
-                <w:rFonts w:ascii="宋体" w:hAnsi="宋体" w:hint="eastAsia"/>
-                <w:sz w:val="21"/>
-                <w:szCs w:val="21"/>
-              </w:rPr>
-              <w:t>20</w:t>
-            </w:r>
-            <w:r>
-              <w:rPr>
-                <w:rFonts w:ascii="宋体" w:hAnsi="宋体" w:hint="eastAsia"/>
-                <w:sz w:val="21"/>
-                <w:szCs w:val="21"/>
-              </w:rPr>
-              <w:t>-201</w:t>
-            </w:r>
-            <w:r>
-              <w:rPr>
-                <w:rFonts w:ascii="宋体" w:hAnsi="宋体" w:hint="eastAsia"/>
-                <w:sz w:val="21"/>
-                <w:szCs w:val="21"/>
-              </w:rPr>
-              <w:t>8</w:t>
-            </w:r>
-            <w:r>
-              <w:rPr>
-                <w:rFonts w:ascii="宋体" w:hAnsi="宋体" w:hint="eastAsia"/>
-                <w:sz w:val="21"/>
-                <w:szCs w:val="21"/>
-              </w:rPr>
-              <w:t>/10/</w:t>
-            </w:r>
-            <w:r>
-              <w:rPr>
-                <w:rFonts w:ascii="宋体" w:hAnsi="宋体" w:hint="eastAsia"/>
-                <w:sz w:val="21"/>
-                <w:szCs w:val="21"/>
-              </w:rPr>
-              <w:t>20</w:t>
-            </w:r>
-          </w:p>
-        </w:tc>
-        <w:tc>
-          <w:tcPr>
-            <w:tcW w:w="1672" w:type="dxa"/>
-          </w:tcPr>
-          <w:p>
-            <w:pPr>
-              <w:rPr>
-                <w:rFonts w:ascii="宋体" w:hAnsi="宋体"/>
-                <w:sz w:val="21"/>
-                <w:szCs w:val="21"/>
-              </w:rPr>
-            </w:pPr>
-            <w:r>
-              <w:rPr>
-                <w:rFonts w:ascii="宋体" w:hAnsi="宋体" w:hint="eastAsia"/>
-                <w:sz w:val="21"/>
-                <w:szCs w:val="21"/>
-              </w:rPr>
               <w:t>起草</w:t>
             </w:r>
           </w:p>
           <w:p>
             <w:pPr>
               <w:rPr>
-                <w:rFonts w:ascii="宋体" w:hAnsi="宋体"/>
+                <w:rFonts w:ascii="宋体" w:hAnsi="宋体" w:cs="Times New Roman"/>
+                <w:kern w:val="0"/>
                 <w:sz w:val="21"/>
                 <w:szCs w:val="21"/>
               </w:rPr>
@@ -1282,8 +1212,25 @@
         </w:tc>
       </w:tr>
       <w:tr>
+        <w:tblPrEx>
+          <w:tblBorders>
+            <w:top w:val="single" w:color="auto" w:sz="4" w:space="0"/>
+            <w:left w:val="single" w:color="auto" w:sz="4" w:space="0"/>
+            <w:bottom w:val="single" w:color="auto" w:sz="4" w:space="0"/>
+            <w:right w:val="single" w:color="auto" w:sz="4" w:space="0"/>
+            <w:insideH w:val="single" w:color="auto" w:sz="4" w:space="0"/>
+            <w:insideV w:val="single" w:color="auto" w:sz="4" w:space="0"/>
+          </w:tblBorders>
+          <w:tblLayout w:type="fixed"/>
+          <w:tblCellMar>
+            <w:top w:w="0" w:type="dxa"/>
+            <w:left w:w="108" w:type="dxa"/>
+            <w:bottom w:w="0" w:type="dxa"/>
+            <w:right w:w="108" w:type="dxa"/>
+          </w:tblCellMar>
+        </w:tblPrEx>
         <w:trPr>
-          <w:trHeight w:val="90"/>
+          <w:trHeight w:val="90" w:hRule="atLeast"/>
         </w:trPr>
         <w:tc>
           <w:tcPr>
@@ -1292,13 +1239,17 @@
           <w:p>
             <w:pPr>
               <w:rPr>
-                <w:rFonts w:ascii="宋体" w:hAnsi="宋体"/>
-                <w:szCs w:val="21"/>
-              </w:rPr>
-            </w:pPr>
-            <w:r>
-              <w:rPr>
-                <w:rFonts w:ascii="宋体" w:hAnsi="宋体" w:hint="eastAsia"/>
+                <w:rFonts w:ascii="宋体" w:hAnsi="宋体" w:cs="Times New Roman"/>
+                <w:kern w:val="0"/>
+                <w:sz w:val="20"/>
+                <w:szCs w:val="21"/>
+              </w:rPr>
+            </w:pPr>
+            <w:r>
+              <w:rPr>
+                <w:rFonts w:hint="eastAsia" w:ascii="宋体" w:hAnsi="宋体" w:cs="Times New Roman"/>
+                <w:kern w:val="0"/>
+                <w:sz w:val="20"/>
                 <w:szCs w:val="21"/>
               </w:rPr>
               <w:t>0.2.0</w:t>
@@ -1312,13 +1263,17 @@
           <w:p>
             <w:pPr>
               <w:rPr>
-                <w:rFonts w:ascii="宋体" w:hAnsi="宋体"/>
-                <w:szCs w:val="21"/>
-              </w:rPr>
-            </w:pPr>
-            <w:r>
-              <w:rPr>
-                <w:rFonts w:ascii="宋体" w:hAnsi="宋体" w:hint="eastAsia"/>
+                <w:rFonts w:ascii="宋体" w:hAnsi="宋体" w:cs="Times New Roman"/>
+                <w:kern w:val="0"/>
+                <w:sz w:val="20"/>
+                <w:szCs w:val="21"/>
+              </w:rPr>
+            </w:pPr>
+            <w:r>
+              <w:rPr>
+                <w:rFonts w:hint="eastAsia" w:ascii="宋体" w:hAnsi="宋体" w:cs="Times New Roman"/>
+                <w:kern w:val="0"/>
+                <w:sz w:val="20"/>
                 <w:szCs w:val="21"/>
               </w:rPr>
               <w:t>赵伟宏</w:t>
@@ -1332,26 +1287,21 @@
           <w:p>
             <w:pPr>
               <w:rPr>
-                <w:rFonts w:ascii="宋体" w:hAnsi="宋体"/>
-                <w:szCs w:val="21"/>
-              </w:rPr>
-            </w:pPr>
-            <w:r>
-              <w:rPr>
-                <w:rFonts w:ascii="宋体" w:hAnsi="宋体" w:hint="eastAsia"/>
-                <w:szCs w:val="21"/>
-              </w:rPr>
-              <w:t>张</w:t>
-            </w:r>
-            <w:proofErr w:type="gramStart"/>
-            <w:r>
-              <w:rPr>
-                <w:rFonts w:ascii="宋体" w:hAnsi="宋体" w:hint="eastAsia"/>
-                <w:szCs w:val="21"/>
-              </w:rPr>
-              <w:t>荣阳</w:t>
-            </w:r>
-            <w:proofErr w:type="gramEnd"/>
+                <w:rFonts w:ascii="宋体" w:hAnsi="宋体" w:cs="Times New Roman"/>
+                <w:kern w:val="0"/>
+                <w:sz w:val="20"/>
+                <w:szCs w:val="21"/>
+              </w:rPr>
+            </w:pPr>
+            <w:r>
+              <w:rPr>
+                <w:rFonts w:hint="eastAsia" w:ascii="宋体" w:hAnsi="宋体" w:cs="Times New Roman"/>
+                <w:kern w:val="0"/>
+                <w:sz w:val="20"/>
+                <w:szCs w:val="21"/>
+              </w:rPr>
+              <w:t>张荣阳</w:t>
+            </w:r>
           </w:p>
         </w:tc>
         <w:tc>
@@ -1361,41 +1311,20 @@
           <w:p>
             <w:pPr>
               <w:rPr>
-                <w:rFonts w:ascii="宋体" w:hAnsi="宋体"/>
-                <w:szCs w:val="21"/>
-              </w:rPr>
-            </w:pPr>
-            <w:r>
-              <w:rPr>
-                <w:rFonts w:ascii="宋体" w:hAnsi="宋体" w:hint="eastAsia"/>
+                <w:rFonts w:ascii="宋体" w:hAnsi="宋体" w:cs="Times New Roman"/>
+                <w:kern w:val="0"/>
+                <w:sz w:val="20"/>
+                <w:szCs w:val="21"/>
+              </w:rPr>
+            </w:pPr>
+            <w:r>
+              <w:rPr>
+                <w:rFonts w:hint="eastAsia" w:ascii="宋体" w:hAnsi="宋体" w:cs="Times New Roman"/>
+                <w:kern w:val="0"/>
                 <w:sz w:val="21"/>
                 <w:szCs w:val="21"/>
               </w:rPr>
-              <w:t>2018/10/2</w:t>
-            </w:r>
-            <w:r>
-              <w:rPr>
-                <w:rFonts w:ascii="宋体" w:hAnsi="宋体" w:hint="eastAsia"/>
-                <w:sz w:val="21"/>
-                <w:szCs w:val="21"/>
-              </w:rPr>
-              <w:t>6</w:t>
-            </w:r>
-            <w:r>
-              <w:rPr>
-                <w:rFonts w:ascii="宋体" w:hAnsi="宋体" w:hint="eastAsia"/>
-                <w:sz w:val="21"/>
-                <w:szCs w:val="21"/>
-              </w:rPr>
-              <w:t>-2018/10/2</w:t>
-            </w:r>
-            <w:r>
-              <w:rPr>
-                <w:rFonts w:ascii="宋体" w:hAnsi="宋体" w:hint="eastAsia"/>
-                <w:sz w:val="21"/>
-                <w:szCs w:val="21"/>
-              </w:rPr>
-              <w:t>6</w:t>
+              <w:t>2018/10/26-2018/10/26</w:t>
             </w:r>
           </w:p>
         </w:tc>
@@ -1406,13 +1335,17 @@
           <w:p>
             <w:pPr>
               <w:rPr>
-                <w:rFonts w:ascii="宋体" w:hAnsi="宋体"/>
-                <w:szCs w:val="21"/>
-              </w:rPr>
-            </w:pPr>
-            <w:r>
-              <w:rPr>
-                <w:rFonts w:ascii="宋体" w:hAnsi="宋体" w:hint="eastAsia"/>
+                <w:rFonts w:ascii="宋体" w:hAnsi="宋体" w:cs="Times New Roman"/>
+                <w:kern w:val="0"/>
+                <w:sz w:val="20"/>
+                <w:szCs w:val="21"/>
+              </w:rPr>
+            </w:pPr>
+            <w:r>
+              <w:rPr>
+                <w:rFonts w:hint="eastAsia" w:ascii="宋体" w:hAnsi="宋体" w:cs="Times New Roman"/>
+                <w:kern w:val="0"/>
+                <w:sz w:val="20"/>
                 <w:szCs w:val="21"/>
               </w:rPr>
               <w:t>根据PMBOK添加项目名称项目背景，项目目的，项目目标（时间目标，可交付成果）项目干系人，项目审批要求，项目退出标准等内容，</w:t>
@@ -1421,8 +1354,25 @@
         </w:tc>
       </w:tr>
       <w:tr>
+        <w:tblPrEx>
+          <w:tblBorders>
+            <w:top w:val="single" w:color="auto" w:sz="4" w:space="0"/>
+            <w:left w:val="single" w:color="auto" w:sz="4" w:space="0"/>
+            <w:bottom w:val="single" w:color="auto" w:sz="4" w:space="0"/>
+            <w:right w:val="single" w:color="auto" w:sz="4" w:space="0"/>
+            <w:insideH w:val="single" w:color="auto" w:sz="4" w:space="0"/>
+            <w:insideV w:val="single" w:color="auto" w:sz="4" w:space="0"/>
+          </w:tblBorders>
+          <w:tblLayout w:type="fixed"/>
+          <w:tblCellMar>
+            <w:top w:w="0" w:type="dxa"/>
+            <w:left w:w="108" w:type="dxa"/>
+            <w:bottom w:w="0" w:type="dxa"/>
+            <w:right w:w="108" w:type="dxa"/>
+          </w:tblCellMar>
+        </w:tblPrEx>
         <w:trPr>
-          <w:trHeight w:val="90"/>
+          <w:trHeight w:val="90" w:hRule="atLeast"/>
         </w:trPr>
         <w:tc>
           <w:tcPr>
@@ -1431,13 +1381,17 @@
           <w:p>
             <w:pPr>
               <w:rPr>
-                <w:rFonts w:ascii="宋体" w:hAnsi="宋体"/>
-                <w:szCs w:val="21"/>
-              </w:rPr>
-            </w:pPr>
-            <w:r>
-              <w:rPr>
-                <w:rFonts w:ascii="宋体" w:hAnsi="宋体" w:hint="eastAsia"/>
+                <w:rFonts w:ascii="宋体" w:hAnsi="宋体" w:cs="Times New Roman"/>
+                <w:kern w:val="0"/>
+                <w:sz w:val="20"/>
+                <w:szCs w:val="21"/>
+              </w:rPr>
+            </w:pPr>
+            <w:r>
+              <w:rPr>
+                <w:rFonts w:hint="eastAsia" w:ascii="宋体" w:hAnsi="宋体" w:cs="Times New Roman"/>
+                <w:kern w:val="0"/>
+                <w:sz w:val="20"/>
                 <w:szCs w:val="21"/>
               </w:rPr>
               <w:t>0.3.0</w:t>
@@ -1451,13 +1405,17 @@
           <w:p>
             <w:pPr>
               <w:rPr>
-                <w:rFonts w:ascii="宋体" w:hAnsi="宋体"/>
-                <w:szCs w:val="21"/>
-              </w:rPr>
-            </w:pPr>
-            <w:r>
-              <w:rPr>
-                <w:rFonts w:ascii="宋体" w:hAnsi="宋体" w:hint="eastAsia"/>
+                <w:rFonts w:ascii="宋体" w:hAnsi="宋体" w:cs="Times New Roman"/>
+                <w:kern w:val="0"/>
+                <w:sz w:val="20"/>
+                <w:szCs w:val="21"/>
+              </w:rPr>
+            </w:pPr>
+            <w:r>
+              <w:rPr>
+                <w:rFonts w:hint="eastAsia" w:ascii="宋体" w:hAnsi="宋体" w:cs="Times New Roman"/>
+                <w:kern w:val="0"/>
+                <w:sz w:val="20"/>
                 <w:szCs w:val="21"/>
               </w:rPr>
               <w:t>赵伟宏</w:t>
@@ -1471,26 +1429,21 @@
           <w:p>
             <w:pPr>
               <w:rPr>
-                <w:rFonts w:ascii="宋体" w:hAnsi="宋体"/>
-                <w:szCs w:val="21"/>
-              </w:rPr>
-            </w:pPr>
-            <w:r>
-              <w:rPr>
-                <w:rFonts w:ascii="宋体" w:hAnsi="宋体" w:hint="eastAsia"/>
-                <w:szCs w:val="21"/>
-              </w:rPr>
-              <w:t>张</w:t>
-            </w:r>
-            <w:proofErr w:type="gramStart"/>
-            <w:r>
-              <w:rPr>
-                <w:rFonts w:ascii="宋体" w:hAnsi="宋体" w:hint="eastAsia"/>
-                <w:szCs w:val="21"/>
-              </w:rPr>
-              <w:t>荣阳</w:t>
-            </w:r>
-            <w:proofErr w:type="gramEnd"/>
+                <w:rFonts w:ascii="宋体" w:hAnsi="宋体" w:cs="Times New Roman"/>
+                <w:kern w:val="0"/>
+                <w:sz w:val="20"/>
+                <w:szCs w:val="21"/>
+              </w:rPr>
+            </w:pPr>
+            <w:r>
+              <w:rPr>
+                <w:rFonts w:hint="eastAsia" w:ascii="宋体" w:hAnsi="宋体" w:cs="Times New Roman"/>
+                <w:kern w:val="0"/>
+                <w:sz w:val="20"/>
+                <w:szCs w:val="21"/>
+              </w:rPr>
+              <w:t>张荣阳</w:t>
+            </w:r>
           </w:p>
         </w:tc>
         <w:tc>
@@ -1500,34 +1453,44 @@
           <w:p>
             <w:pPr>
               <w:rPr>
-                <w:rFonts w:ascii="宋体" w:hAnsi="宋体"/>
-                <w:szCs w:val="21"/>
-              </w:rPr>
-            </w:pPr>
-            <w:r>
-              <w:rPr>
-                <w:rFonts w:ascii="宋体" w:hAnsi="宋体"/>
+                <w:rFonts w:ascii="宋体" w:hAnsi="宋体" w:cs="Times New Roman"/>
+                <w:kern w:val="0"/>
+                <w:sz w:val="20"/>
+                <w:szCs w:val="21"/>
+              </w:rPr>
+            </w:pPr>
+            <w:r>
+              <w:rPr>
+                <w:rFonts w:ascii="宋体" w:hAnsi="宋体" w:cs="Times New Roman"/>
+                <w:kern w:val="0"/>
+                <w:sz w:val="20"/>
                 <w:szCs w:val="21"/>
               </w:rPr>
               <w:t>2018/1</w:t>
             </w:r>
             <w:r>
               <w:rPr>
-                <w:rFonts w:ascii="宋体" w:hAnsi="宋体" w:hint="eastAsia"/>
+                <w:rFonts w:hint="eastAsia" w:ascii="宋体" w:hAnsi="宋体" w:cs="Times New Roman"/>
+                <w:kern w:val="0"/>
+                <w:sz w:val="20"/>
                 <w:szCs w:val="21"/>
               </w:rPr>
               <w:t>1/11</w:t>
             </w:r>
             <w:r>
               <w:rPr>
-                <w:rFonts w:ascii="宋体" w:hAnsi="宋体"/>
+                <w:rFonts w:ascii="宋体" w:hAnsi="宋体" w:cs="Times New Roman"/>
+                <w:kern w:val="0"/>
+                <w:sz w:val="20"/>
                 <w:szCs w:val="21"/>
               </w:rPr>
               <w:t>-2018/1</w:t>
             </w:r>
             <w:r>
               <w:rPr>
-                <w:rFonts w:ascii="宋体" w:hAnsi="宋体" w:hint="eastAsia"/>
+                <w:rFonts w:hint="eastAsia" w:ascii="宋体" w:hAnsi="宋体" w:cs="Times New Roman"/>
+                <w:kern w:val="0"/>
+                <w:sz w:val="20"/>
                 <w:szCs w:val="21"/>
               </w:rPr>
               <w:t>1/11</w:t>
@@ -1541,13 +1504,17 @@
           <w:p>
             <w:pPr>
               <w:rPr>
-                <w:rFonts w:ascii="宋体" w:hAnsi="宋体"/>
-                <w:szCs w:val="21"/>
-              </w:rPr>
-            </w:pPr>
-            <w:r>
-              <w:rPr>
-                <w:rFonts w:ascii="宋体" w:hAnsi="宋体" w:hint="eastAsia"/>
+                <w:rFonts w:ascii="宋体" w:hAnsi="宋体" w:cs="Times New Roman"/>
+                <w:kern w:val="0"/>
+                <w:sz w:val="20"/>
+                <w:szCs w:val="21"/>
+              </w:rPr>
+            </w:pPr>
+            <w:r>
+              <w:rPr>
+                <w:rFonts w:hint="eastAsia" w:ascii="宋体" w:hAnsi="宋体" w:cs="Times New Roman"/>
+                <w:kern w:val="0"/>
+                <w:sz w:val="20"/>
                 <w:szCs w:val="21"/>
               </w:rPr>
               <w:t>添加项目发起人签名</w:t>
@@ -1556,8 +1523,25 @@
         </w:tc>
       </w:tr>
       <w:tr>
+        <w:tblPrEx>
+          <w:tblBorders>
+            <w:top w:val="single" w:color="auto" w:sz="4" w:space="0"/>
+            <w:left w:val="single" w:color="auto" w:sz="4" w:space="0"/>
+            <w:bottom w:val="single" w:color="auto" w:sz="4" w:space="0"/>
+            <w:right w:val="single" w:color="auto" w:sz="4" w:space="0"/>
+            <w:insideH w:val="single" w:color="auto" w:sz="4" w:space="0"/>
+            <w:insideV w:val="single" w:color="auto" w:sz="4" w:space="0"/>
+          </w:tblBorders>
+          <w:tblLayout w:type="fixed"/>
+          <w:tblCellMar>
+            <w:top w:w="0" w:type="dxa"/>
+            <w:left w:w="108" w:type="dxa"/>
+            <w:bottom w:w="0" w:type="dxa"/>
+            <w:right w:w="108" w:type="dxa"/>
+          </w:tblCellMar>
+        </w:tblPrEx>
         <w:trPr>
-          <w:trHeight w:val="90"/>
+          <w:trHeight w:val="90" w:hRule="atLeast"/>
         </w:trPr>
         <w:tc>
           <w:tcPr>
@@ -1566,23 +1550,20 @@
           <w:p>
             <w:pPr>
               <w:rPr>
-                <w:rFonts w:ascii="宋体" w:hAnsi="宋体" w:hint="eastAsia"/>
-                <w:szCs w:val="21"/>
-              </w:rPr>
-            </w:pPr>
-            <w:r>
-              <w:rPr>
-                <w:rFonts w:ascii="宋体" w:hAnsi="宋体" w:hint="eastAsia"/>
-                <w:szCs w:val="21"/>
-              </w:rPr>
-              <w:t>0.3.</w:t>
-            </w:r>
-            <w:r>
-              <w:rPr>
-                <w:rFonts w:ascii="宋体" w:hAnsi="宋体" w:hint="eastAsia"/>
-                <w:szCs w:val="21"/>
-              </w:rPr>
-              <w:t>1</w:t>
+                <w:rFonts w:hint="eastAsia" w:ascii="宋体" w:hAnsi="宋体" w:cs="Times New Roman"/>
+                <w:kern w:val="0"/>
+                <w:sz w:val="20"/>
+                <w:szCs w:val="21"/>
+              </w:rPr>
+            </w:pPr>
+            <w:r>
+              <w:rPr>
+                <w:rFonts w:hint="eastAsia" w:ascii="宋体" w:hAnsi="宋体" w:cs="Times New Roman"/>
+                <w:kern w:val="0"/>
+                <w:sz w:val="20"/>
+                <w:szCs w:val="21"/>
+              </w:rPr>
+              <w:t>0.3.1</w:t>
             </w:r>
           </w:p>
         </w:tc>
@@ -1593,13 +1574,17 @@
           <w:p>
             <w:pPr>
               <w:rPr>
-                <w:rFonts w:ascii="宋体" w:hAnsi="宋体" w:hint="eastAsia"/>
-                <w:szCs w:val="21"/>
-              </w:rPr>
-            </w:pPr>
-            <w:r>
-              <w:rPr>
-                <w:rFonts w:ascii="宋体" w:hAnsi="宋体" w:hint="eastAsia"/>
+                <w:rFonts w:hint="eastAsia" w:ascii="宋体" w:hAnsi="宋体" w:cs="Times New Roman"/>
+                <w:kern w:val="0"/>
+                <w:sz w:val="20"/>
+                <w:szCs w:val="21"/>
+              </w:rPr>
+            </w:pPr>
+            <w:r>
+              <w:rPr>
+                <w:rFonts w:hint="eastAsia" w:ascii="宋体" w:hAnsi="宋体" w:cs="Times New Roman"/>
+                <w:kern w:val="0"/>
+                <w:sz w:val="20"/>
                 <w:szCs w:val="21"/>
               </w:rPr>
               <w:t>赵伟宏</w:t>
@@ -1613,26 +1598,21 @@
           <w:p>
             <w:pPr>
               <w:rPr>
-                <w:rFonts w:ascii="宋体" w:hAnsi="宋体" w:hint="eastAsia"/>
-                <w:szCs w:val="21"/>
-              </w:rPr>
-            </w:pPr>
-            <w:r>
-              <w:rPr>
-                <w:rFonts w:ascii="宋体" w:hAnsi="宋体" w:hint="eastAsia"/>
-                <w:szCs w:val="21"/>
-              </w:rPr>
-              <w:t>张</w:t>
-            </w:r>
-            <w:proofErr w:type="gramStart"/>
-            <w:r>
-              <w:rPr>
-                <w:rFonts w:ascii="宋体" w:hAnsi="宋体" w:hint="eastAsia"/>
-                <w:szCs w:val="21"/>
-              </w:rPr>
-              <w:t>荣阳</w:t>
-            </w:r>
-            <w:proofErr w:type="gramEnd"/>
+                <w:rFonts w:hint="eastAsia" w:ascii="宋体" w:hAnsi="宋体" w:cs="Times New Roman"/>
+                <w:kern w:val="0"/>
+                <w:sz w:val="20"/>
+                <w:szCs w:val="21"/>
+              </w:rPr>
+            </w:pPr>
+            <w:r>
+              <w:rPr>
+                <w:rFonts w:hint="eastAsia" w:ascii="宋体" w:hAnsi="宋体" w:cs="Times New Roman"/>
+                <w:kern w:val="0"/>
+                <w:sz w:val="20"/>
+                <w:szCs w:val="21"/>
+              </w:rPr>
+              <w:t>张荣阳</w:t>
+            </w:r>
           </w:p>
         </w:tc>
         <w:tc>
@@ -1642,51 +1622,47 @@
           <w:p>
             <w:pPr>
               <w:rPr>
-                <w:rFonts w:ascii="宋体" w:hAnsi="宋体"/>
-                <w:szCs w:val="21"/>
-              </w:rPr>
-            </w:pPr>
-            <w:r>
-              <w:rPr>
-                <w:rFonts w:ascii="宋体" w:hAnsi="宋体"/>
+                <w:rFonts w:ascii="宋体" w:hAnsi="宋体" w:cs="Times New Roman"/>
+                <w:kern w:val="0"/>
+                <w:sz w:val="20"/>
+                <w:szCs w:val="21"/>
+              </w:rPr>
+            </w:pPr>
+            <w:r>
+              <w:rPr>
+                <w:rFonts w:ascii="宋体" w:hAnsi="宋体" w:cs="Times New Roman"/>
+                <w:kern w:val="0"/>
+                <w:sz w:val="20"/>
                 <w:szCs w:val="21"/>
               </w:rPr>
               <w:t>2018/1</w:t>
             </w:r>
             <w:r>
               <w:rPr>
-                <w:rFonts w:ascii="宋体" w:hAnsi="宋体" w:hint="eastAsia"/>
-                <w:szCs w:val="21"/>
-              </w:rPr>
-              <w:t>1/</w:t>
-            </w:r>
-            <w:r>
-              <w:rPr>
-                <w:rFonts w:ascii="宋体" w:hAnsi="宋体" w:hint="eastAsia"/>
-                <w:szCs w:val="21"/>
-              </w:rPr>
-              <w:t>23</w:t>
-            </w:r>
-            <w:r>
-              <w:rPr>
-                <w:rFonts w:ascii="宋体" w:hAnsi="宋体"/>
+                <w:rFonts w:hint="eastAsia" w:ascii="宋体" w:hAnsi="宋体" w:cs="Times New Roman"/>
+                <w:kern w:val="0"/>
+                <w:sz w:val="20"/>
+                <w:szCs w:val="21"/>
+              </w:rPr>
+              <w:t>1/23</w:t>
+            </w:r>
+            <w:r>
+              <w:rPr>
+                <w:rFonts w:ascii="宋体" w:hAnsi="宋体" w:cs="Times New Roman"/>
+                <w:kern w:val="0"/>
+                <w:sz w:val="20"/>
                 <w:szCs w:val="21"/>
               </w:rPr>
               <w:t>-2018/1</w:t>
             </w:r>
             <w:r>
               <w:rPr>
-                <w:rFonts w:ascii="宋体" w:hAnsi="宋体" w:hint="eastAsia"/>
-                <w:szCs w:val="21"/>
-              </w:rPr>
-              <w:t>1/</w:t>
-            </w:r>
-            <w:r>
-              <w:rPr>
-                <w:rFonts w:ascii="宋体" w:hAnsi="宋体" w:hint="eastAsia"/>
-                <w:szCs w:val="21"/>
-              </w:rPr>
-              <w:t>23</w:t>
+                <w:rFonts w:hint="eastAsia" w:ascii="宋体" w:hAnsi="宋体" w:cs="Times New Roman"/>
+                <w:kern w:val="0"/>
+                <w:sz w:val="20"/>
+                <w:szCs w:val="21"/>
+              </w:rPr>
+              <w:t>1/23</w:t>
             </w:r>
           </w:p>
         </w:tc>
@@ -1697,19 +1673,21 @@
           <w:p>
             <w:pPr>
               <w:rPr>
-                <w:rFonts w:ascii="宋体" w:hAnsi="宋体" w:hint="eastAsia"/>
-                <w:szCs w:val="21"/>
-              </w:rPr>
-            </w:pPr>
-            <w:r>
-              <w:rPr>
-                <w:rFonts w:ascii="宋体" w:hAnsi="宋体" w:hint="eastAsia"/>
+                <w:rFonts w:hint="eastAsia" w:ascii="宋体" w:hAnsi="宋体" w:cs="Times New Roman"/>
+                <w:kern w:val="0"/>
+                <w:sz w:val="20"/>
+                <w:szCs w:val="21"/>
+              </w:rPr>
+            </w:pPr>
+            <w:r>
+              <w:rPr>
+                <w:rFonts w:hint="eastAsia" w:ascii="宋体" w:hAnsi="宋体" w:cs="Times New Roman"/>
+                <w:kern w:val="0"/>
+                <w:sz w:val="20"/>
                 <w:szCs w:val="21"/>
               </w:rPr>
               <w:t>更改项目背景描述</w:t>
             </w:r>
-            <w:bookmarkStart w:id="9" w:name="_GoBack"/>
-            <w:bookmarkEnd w:id="9"/>
           </w:p>
         </w:tc>
       </w:tr>
@@ -1721,7 +1699,7 @@
           <w:ilvl w:val="1"/>
           <w:numId w:val="0"/>
         </w:numPr>
-        <w:spacing w:afterLines="1150" w:after="3588" w:line="720" w:lineRule="auto"/>
+        <w:spacing w:after="3588" w:afterLines="1150" w:line="720" w:lineRule="auto"/>
         <w:contextualSpacing/>
         <w:textAlignment w:val="center"/>
         <w:rPr>
@@ -1740,7 +1718,7 @@
           <w:ilvl w:val="1"/>
           <w:numId w:val="0"/>
         </w:numPr>
-        <w:spacing w:afterLines="1150" w:after="3588" w:line="720" w:lineRule="auto"/>
+        <w:spacing w:after="3588" w:afterLines="1150" w:line="720" w:lineRule="auto"/>
         <w:contextualSpacing/>
         <w:jc w:val="center"/>
         <w:textAlignment w:val="center"/>
@@ -1760,7 +1738,7 @@
           <w:ilvl w:val="1"/>
           <w:numId w:val="0"/>
         </w:numPr>
-        <w:spacing w:afterLines="1150" w:after="3588" w:line="720" w:lineRule="auto"/>
+        <w:spacing w:after="3588" w:afterLines="1150" w:line="720" w:lineRule="auto"/>
         <w:contextualSpacing/>
         <w:jc w:val="center"/>
         <w:textAlignment w:val="center"/>
@@ -1780,7 +1758,7 @@
           <w:ilvl w:val="1"/>
           <w:numId w:val="0"/>
         </w:numPr>
-        <w:spacing w:afterLines="1150" w:after="3588" w:line="720" w:lineRule="auto"/>
+        <w:spacing w:after="3588" w:afterLines="1150" w:line="720" w:lineRule="auto"/>
         <w:contextualSpacing/>
         <w:jc w:val="center"/>
         <w:textAlignment w:val="center"/>
@@ -1800,7 +1778,7 @@
           <w:ilvl w:val="1"/>
           <w:numId w:val="0"/>
         </w:numPr>
-        <w:spacing w:afterLines="1150" w:after="3588" w:line="720" w:lineRule="auto"/>
+        <w:spacing w:after="3588" w:afterLines="1150" w:line="720" w:lineRule="auto"/>
         <w:contextualSpacing/>
         <w:jc w:val="center"/>
         <w:textAlignment w:val="center"/>
@@ -1820,7 +1798,7 @@
           <w:ilvl w:val="1"/>
           <w:numId w:val="0"/>
         </w:numPr>
-        <w:spacing w:afterLines="1150" w:after="3588" w:line="720" w:lineRule="auto"/>
+        <w:spacing w:after="3588" w:afterLines="1150" w:line="720" w:lineRule="auto"/>
         <w:contextualSpacing/>
         <w:textAlignment w:val="center"/>
         <w:rPr>
@@ -1834,7 +1812,7 @@
     </w:p>
     <w:p>
       <w:pPr>
-        <w:pStyle w:val="a"/>
+        <w:pStyle w:val="24"/>
       </w:pPr>
       <w:r>
         <w:rPr>
@@ -1845,11 +1823,11 @@
     </w:p>
     <w:p>
       <w:pPr>
-        <w:pStyle w:val="ae"/>
+        <w:pStyle w:val="27"/>
         <w:widowControl/>
         <w:numPr>
           <w:ilvl w:val="0"/>
-          <w:numId w:val="10"/>
+          <w:numId w:val="3"/>
         </w:numPr>
         <w:ind w:firstLineChars="0"/>
         <w:jc w:val="left"/>
@@ -1857,15 +1835,20 @@
         <w:rPr>
           <w:b/>
           <w:vanish/>
-          <w:color w:val="000000" w:themeColor="text1"/>
+          <w:color w:val="141414" w:themeColor="text1"/>
           <w:sz w:val="32"/>
           <w:szCs w:val="32"/>
+          <w14:textFill>
+            <w14:solidFill>
+              <w14:schemeClr w14:val="tx1"/>
+            </w14:solidFill>
+          </w14:textFill>
         </w:rPr>
       </w:pPr>
     </w:p>
     <w:p>
       <w:pPr>
-        <w:pStyle w:val="2"/>
+        <w:pStyle w:val="3"/>
       </w:pPr>
       <w:r>
         <w:rPr>
@@ -1878,18 +1861,13 @@
       <w:pPr>
         <w:ind w:firstLine="420"/>
       </w:pPr>
-      <w:proofErr w:type="gramStart"/>
-      <w:r>
-        <w:t>渔乐生活</w:t>
-      </w:r>
-      <w:proofErr w:type="gramEnd"/>
-      <w:r>
-        <w:t>APP</w:t>
+      <w:r>
+        <w:t>渔乐生活APP</w:t>
       </w:r>
     </w:p>
     <w:p>
       <w:pPr>
-        <w:pStyle w:val="2"/>
+        <w:pStyle w:val="3"/>
       </w:pPr>
       <w:r>
         <w:rPr>
@@ -1903,31 +1881,7 @@
         <w:rPr>
           <w:rFonts w:hint="eastAsia"/>
         </w:rPr>
-        <w:t>对于广大钓鱼发烧友们来说，现在的一些钓鱼类</w:t>
-      </w:r>
-      <w:r>
-        <w:rPr>
-          <w:rFonts w:hint="eastAsia"/>
-        </w:rPr>
-        <w:t>app</w:t>
-      </w:r>
-      <w:r>
-        <w:rPr>
-          <w:rFonts w:hint="eastAsia"/>
-        </w:rPr>
-        <w:t>虽然在慢慢进步，但其浓浓的商业气息使得它过于关注大部分人的需求，它们拥有着各种各样的功能反而缺少了一些钓鱼发烧友们真正在意和需要的部分：快速发现钓点，查询钓点天气和附近渔具店、农贸市场，发起约钓，分享渔获和钓鱼心得。好不容易遇到的知心钓友再难联系，钓到大鱼的快乐无人分享，这无疑是钓友们最不愿见到的。因此我们的老师提出了“渔乐生活”这一项目，让钓</w:t>
-      </w:r>
-      <w:r>
-        <w:rPr>
-          <w:rFonts w:hint="eastAsia"/>
-        </w:rPr>
-        <w:t>友们</w:t>
-      </w:r>
-      <w:r>
-        <w:rPr>
-          <w:rFonts w:hint="eastAsia"/>
-        </w:rPr>
-        <w:t>一键查看钓点情况，随时随地与朋友相约</w:t>
+        <w:t>对于广大钓鱼发烧友们来说，现在的一些钓鱼类app虽然在慢慢进步，但其浓浓的商业气息使得它过于关注大部分人的需求，它们拥有着各种各样的功能反而缺少了一些钓鱼发烧友们真正在意和需要的部分：快速发现钓点，查询钓点天气和附近渔具店、农贸市场，发起约钓，分享渔获和钓鱼心得。好不容易遇到的知心钓友再难联系，钓到大鱼的快乐无人分享，这无疑是钓友们最不愿见到的。因此我们的老师提出了“渔乐生活”这一项目，让钓友们一键查看钓点情况，随时随地与朋友相约</w:t>
       </w:r>
       <w:r>
         <w:t>。</w:t>
@@ -1935,7 +1889,7 @@
     </w:p>
     <w:p>
       <w:pPr>
-        <w:pStyle w:val="2"/>
+        <w:pStyle w:val="3"/>
       </w:pPr>
       <w:r>
         <w:t>项目目的</w:t>
@@ -1958,27 +1912,15 @@
         <w:t>为热爱钓鱼的朋友们设计一款属于他们呢自己的软件，让热爱钓鱼的渔友也能有一个自己的社交圈，能够在这款</w:t>
       </w:r>
       <w:r>
-        <w:t>APP</w:t>
-      </w:r>
-      <w:r>
-        <w:t>中互相交流、分享收获、共同出行、查出附近的能钓鱼的地点、查找</w:t>
-      </w:r>
-      <w:proofErr w:type="gramStart"/>
-      <w:r>
-        <w:t>出附近</w:t>
-      </w:r>
-      <w:proofErr w:type="gramEnd"/>
-      <w:r>
-        <w:t>在钓鱼的渔友等，为渔友提供一个方便的平台。</w:t>
+        <w:t>APP中互相交流、分享收获、共同出行、查出附近的能钓鱼的地点、查找出附近在钓鱼的渔友等，为渔友提供一个方便的平台。</w:t>
       </w:r>
     </w:p>
     <w:p/>
     <w:p>
       <w:pPr>
-        <w:pStyle w:val="2"/>
-      </w:pPr>
-      <w:r>
-        <w:lastRenderedPageBreak/>
+        <w:pStyle w:val="3"/>
+      </w:pPr>
+      <w:r>
         <w:t>用户</w:t>
       </w:r>
       <w:r>
@@ -2001,7 +1943,7 @@
     </w:p>
     <w:p>
       <w:pPr>
-        <w:pStyle w:val="a"/>
+        <w:pStyle w:val="24"/>
       </w:pPr>
       <w:r>
         <w:rPr>
@@ -2012,12 +1954,12 @@
     </w:p>
     <w:p>
       <w:pPr>
-        <w:pStyle w:val="ae"/>
+        <w:pStyle w:val="27"/>
         <w:keepNext/>
         <w:keepLines/>
         <w:numPr>
           <w:ilvl w:val="0"/>
-          <w:numId w:val="1"/>
+          <w:numId w:val="2"/>
         </w:numPr>
         <w:spacing w:before="260" w:after="260"/>
         <w:ind w:firstLineChars="0"/>
@@ -2033,7 +1975,7 @@
     </w:p>
     <w:p>
       <w:pPr>
-        <w:pStyle w:val="2"/>
+        <w:pStyle w:val="3"/>
       </w:pPr>
       <w:r>
         <w:rPr>
@@ -2130,21 +2072,13 @@
         <w:t>日</w:t>
       </w:r>
       <w:r>
-        <w:t>结束。项目的结束以正式发布</w:t>
-      </w:r>
-      <w:proofErr w:type="gramStart"/>
-      <w:r>
-        <w:t>项目结项通知</w:t>
-      </w:r>
-      <w:proofErr w:type="gramEnd"/>
-      <w:r>
-        <w:t>的日期为准。</w:t>
+        <w:t>结束。项目的结束以正式发布项目结项通知的日期为准。</w:t>
       </w:r>
     </w:p>
     <w:p/>
     <w:p>
       <w:pPr>
-        <w:pStyle w:val="2"/>
+        <w:pStyle w:val="3"/>
       </w:pPr>
       <w:r>
         <w:rPr>
@@ -2203,23 +2137,7 @@
           <w:rFonts w:hint="eastAsia"/>
           <w:u w:val="single"/>
         </w:rPr>
-        <w:t>杨</w:t>
-      </w:r>
-      <w:proofErr w:type="gramStart"/>
-      <w:r>
-        <w:rPr>
-          <w:rFonts w:hint="eastAsia"/>
-          <w:u w:val="single"/>
-        </w:rPr>
-        <w:t>枨</w:t>
-      </w:r>
-      <w:proofErr w:type="gramEnd"/>
-      <w:r>
-        <w:rPr>
-          <w:rFonts w:hint="eastAsia"/>
-          <w:u w:val="single"/>
-        </w:rPr>
-        <w:t>老师</w:t>
+        <w:t>杨枨老师</w:t>
       </w:r>
       <w:r>
         <w:t>负责组织评审，须满足的质量要求为：</w:t>
@@ -2251,7 +2169,7 @@
     <w:p/>
     <w:p>
       <w:pPr>
-        <w:pStyle w:val="a"/>
+        <w:pStyle w:val="24"/>
       </w:pPr>
       <w:r>
         <w:t>总体里程碑进度计划</w:t>
@@ -2265,21 +2183,25 @@
     </w:p>
     <w:tbl>
       <w:tblPr>
+        <w:tblStyle w:val="14"/>
         <w:tblpPr w:leftFromText="180" w:rightFromText="180" w:vertAnchor="text" w:horzAnchor="margin" w:tblpXSpec="center" w:tblpY="40"/>
-        <w:tblW w:w="0" w:type="auto"/>
+        <w:tblW w:w="7117" w:type="dxa"/>
+        <w:tblInd w:w="0" w:type="dxa"/>
         <w:tblBorders>
-          <w:top w:val="single" w:sz="4" w:space="0" w:color="B1BBCC"/>
-          <w:left w:val="single" w:sz="4" w:space="0" w:color="B1BBCC"/>
-          <w:bottom w:val="single" w:sz="4" w:space="0" w:color="B1BBCC"/>
-          <w:right w:val="single" w:sz="4" w:space="0" w:color="B1BBCC"/>
+          <w:top w:val="single" w:color="B1BBCC" w:sz="4" w:space="0"/>
+          <w:left w:val="single" w:color="B1BBCC" w:sz="4" w:space="0"/>
+          <w:bottom w:val="single" w:color="B1BBCC" w:sz="4" w:space="0"/>
+          <w:right w:val="single" w:color="B1BBCC" w:sz="4" w:space="0"/>
+          <w:insideH w:val="none" w:color="auto" w:sz="0" w:space="0"/>
+          <w:insideV w:val="none" w:color="auto" w:sz="0" w:space="0"/>
         </w:tblBorders>
+        <w:tblLayout w:type="fixed"/>
         <w:tblCellMar>
           <w:top w:w="15" w:type="dxa"/>
           <w:left w:w="15" w:type="dxa"/>
           <w:bottom w:w="15" w:type="dxa"/>
           <w:right w:w="15" w:type="dxa"/>
         </w:tblCellMar>
-        <w:tblLook w:val="04A0" w:firstRow="1" w:lastRow="0" w:firstColumn="1" w:lastColumn="0" w:noHBand="0" w:noVBand="1"/>
       </w:tblPr>
       <w:tblGrid>
         <w:gridCol w:w="709"/>
@@ -2288,14 +2210,31 @@
         <w:gridCol w:w="1432"/>
       </w:tblGrid>
       <w:tr>
+        <w:tblPrEx>
+          <w:tblBorders>
+            <w:top w:val="single" w:color="B1BBCC" w:sz="4" w:space="0"/>
+            <w:left w:val="single" w:color="B1BBCC" w:sz="4" w:space="0"/>
+            <w:bottom w:val="single" w:color="B1BBCC" w:sz="4" w:space="0"/>
+            <w:right w:val="single" w:color="B1BBCC" w:sz="4" w:space="0"/>
+            <w:insideH w:val="none" w:color="auto" w:sz="0" w:space="0"/>
+            <w:insideV w:val="none" w:color="auto" w:sz="0" w:space="0"/>
+          </w:tblBorders>
+          <w:tblLayout w:type="fixed"/>
+          <w:tblCellMar>
+            <w:top w:w="15" w:type="dxa"/>
+            <w:left w:w="15" w:type="dxa"/>
+            <w:bottom w:w="15" w:type="dxa"/>
+            <w:right w:w="15" w:type="dxa"/>
+          </w:tblCellMar>
+        </w:tblPrEx>
         <w:tc>
           <w:tcPr>
             <w:tcW w:w="709" w:type="dxa"/>
             <w:tcBorders>
-              <w:top w:val="single" w:sz="4" w:space="0" w:color="B1BBCC"/>
-              <w:left w:val="single" w:sz="4" w:space="0" w:color="B1BBCC"/>
-              <w:bottom w:val="single" w:sz="4" w:space="0" w:color="B1BBCC"/>
-              <w:right w:val="single" w:sz="4" w:space="0" w:color="B1BBCC"/>
+              <w:top w:val="single" w:color="B1BBCC" w:sz="4" w:space="0"/>
+              <w:left w:val="single" w:color="B1BBCC" w:sz="4" w:space="0"/>
+              <w:bottom w:val="single" w:color="B1BBCC" w:sz="4" w:space="0"/>
+              <w:right w:val="single" w:color="B1BBCC" w:sz="4" w:space="0"/>
             </w:tcBorders>
             <w:shd w:val="clear" w:color="auto" w:fill="BDD6EE" w:themeFill="accent1" w:themeFillTint="66"/>
           </w:tcPr>
@@ -2309,7 +2248,7 @@
             </w:pPr>
             <w:r>
               <w:rPr>
-                <w:rFonts w:ascii="宋体" w:hAnsi="宋体" w:hint="eastAsia"/>
+                <w:rFonts w:hint="eastAsia" w:ascii="宋体" w:hAnsi="宋体"/>
                 <w:szCs w:val="21"/>
               </w:rPr>
               <w:t>里程碑</w:t>
@@ -2320,10 +2259,10 @@
           <w:tcPr>
             <w:tcW w:w="3544" w:type="dxa"/>
             <w:tcBorders>
-              <w:top w:val="single" w:sz="4" w:space="0" w:color="B1BBCC"/>
-              <w:left w:val="single" w:sz="4" w:space="0" w:color="B1BBCC"/>
-              <w:bottom w:val="single" w:sz="4" w:space="0" w:color="B1BBCC"/>
-              <w:right w:val="single" w:sz="4" w:space="0" w:color="B1BBCC"/>
+              <w:top w:val="single" w:color="B1BBCC" w:sz="4" w:space="0"/>
+              <w:left w:val="single" w:color="B1BBCC" w:sz="4" w:space="0"/>
+              <w:bottom w:val="single" w:color="B1BBCC" w:sz="4" w:space="0"/>
+              <w:right w:val="single" w:color="B1BBCC" w:sz="4" w:space="0"/>
             </w:tcBorders>
             <w:shd w:val="clear" w:color="auto" w:fill="BDD6EE" w:themeFill="accent1" w:themeFillTint="66"/>
             <w:vAlign w:val="center"/>
@@ -2338,7 +2277,7 @@
             </w:pPr>
             <w:r>
               <w:rPr>
-                <w:rFonts w:ascii="宋体" w:hAnsi="宋体" w:hint="eastAsia"/>
+                <w:rFonts w:hint="eastAsia" w:ascii="宋体" w:hAnsi="宋体"/>
                 <w:szCs w:val="21"/>
               </w:rPr>
               <w:t>需提交文件</w:t>
@@ -2349,10 +2288,10 @@
           <w:tcPr>
             <w:tcW w:w="1432" w:type="dxa"/>
             <w:tcBorders>
-              <w:top w:val="single" w:sz="4" w:space="0" w:color="B1BBCC"/>
-              <w:left w:val="single" w:sz="4" w:space="0" w:color="B1BBCC"/>
-              <w:bottom w:val="single" w:sz="4" w:space="0" w:color="B1BBCC"/>
-              <w:right w:val="single" w:sz="4" w:space="0" w:color="B1BBCC"/>
+              <w:top w:val="single" w:color="B1BBCC" w:sz="4" w:space="0"/>
+              <w:left w:val="single" w:color="B1BBCC" w:sz="4" w:space="0"/>
+              <w:bottom w:val="single" w:color="B1BBCC" w:sz="4" w:space="0"/>
+              <w:right w:val="single" w:color="B1BBCC" w:sz="4" w:space="0"/>
             </w:tcBorders>
             <w:shd w:val="clear" w:color="auto" w:fill="BDD6EE" w:themeFill="accent1" w:themeFillTint="66"/>
           </w:tcPr>
@@ -2376,10 +2315,10 @@
           <w:tcPr>
             <w:tcW w:w="1432" w:type="dxa"/>
             <w:tcBorders>
-              <w:top w:val="single" w:sz="4" w:space="0" w:color="B1BBCC"/>
-              <w:left w:val="single" w:sz="4" w:space="0" w:color="B1BBCC"/>
-              <w:bottom w:val="single" w:sz="4" w:space="0" w:color="B1BBCC"/>
-              <w:right w:val="single" w:sz="4" w:space="0" w:color="B1BBCC"/>
+              <w:top w:val="single" w:color="B1BBCC" w:sz="4" w:space="0"/>
+              <w:left w:val="single" w:color="B1BBCC" w:sz="4" w:space="0"/>
+              <w:bottom w:val="single" w:color="B1BBCC" w:sz="4" w:space="0"/>
+              <w:right w:val="single" w:color="B1BBCC" w:sz="4" w:space="0"/>
             </w:tcBorders>
             <w:shd w:val="clear" w:color="auto" w:fill="BDD6EE" w:themeFill="accent1" w:themeFillTint="66"/>
           </w:tcPr>
@@ -2393,7 +2332,7 @@
             </w:pPr>
             <w:r>
               <w:rPr>
-                <w:rFonts w:ascii="宋体" w:hAnsi="宋体" w:hint="eastAsia"/>
+                <w:rFonts w:hint="eastAsia" w:ascii="宋体" w:hAnsi="宋体"/>
                 <w:szCs w:val="21"/>
               </w:rPr>
               <w:t>负责人</w:t>
@@ -2402,17 +2341,34 @@
         </w:tc>
       </w:tr>
       <w:tr>
+        <w:tblPrEx>
+          <w:tblBorders>
+            <w:top w:val="single" w:color="B1BBCC" w:sz="4" w:space="0"/>
+            <w:left w:val="single" w:color="B1BBCC" w:sz="4" w:space="0"/>
+            <w:bottom w:val="single" w:color="B1BBCC" w:sz="4" w:space="0"/>
+            <w:right w:val="single" w:color="B1BBCC" w:sz="4" w:space="0"/>
+            <w:insideH w:val="none" w:color="auto" w:sz="0" w:space="0"/>
+            <w:insideV w:val="none" w:color="auto" w:sz="0" w:space="0"/>
+          </w:tblBorders>
+          <w:tblLayout w:type="fixed"/>
+          <w:tblCellMar>
+            <w:top w:w="15" w:type="dxa"/>
+            <w:left w:w="15" w:type="dxa"/>
+            <w:bottom w:w="15" w:type="dxa"/>
+            <w:right w:w="15" w:type="dxa"/>
+          </w:tblCellMar>
+        </w:tblPrEx>
         <w:trPr>
-          <w:trHeight w:val="327"/>
+          <w:trHeight w:val="327" w:hRule="atLeast"/>
         </w:trPr>
         <w:tc>
           <w:tcPr>
             <w:tcW w:w="709" w:type="dxa"/>
             <w:tcBorders>
-              <w:top w:val="single" w:sz="4" w:space="0" w:color="B1BBCC"/>
-              <w:left w:val="single" w:sz="4" w:space="0" w:color="B1BBCC"/>
-              <w:bottom w:val="single" w:sz="4" w:space="0" w:color="B1BBCC"/>
-              <w:right w:val="single" w:sz="4" w:space="0" w:color="B1BBCC"/>
+              <w:top w:val="single" w:color="B1BBCC" w:sz="4" w:space="0"/>
+              <w:left w:val="single" w:color="B1BBCC" w:sz="4" w:space="0"/>
+              <w:bottom w:val="single" w:color="B1BBCC" w:sz="4" w:space="0"/>
+              <w:right w:val="single" w:color="B1BBCC" w:sz="4" w:space="0"/>
             </w:tcBorders>
             <w:shd w:val="clear" w:color="auto" w:fill="FFFFFF"/>
             <w:vAlign w:val="center"/>
@@ -2427,7 +2383,7 @@
             </w:pPr>
             <w:r>
               <w:rPr>
-                <w:rFonts w:ascii="宋体" w:hAnsi="宋体" w:hint="eastAsia"/>
+                <w:rFonts w:hint="eastAsia" w:ascii="宋体" w:hAnsi="宋体"/>
                 <w:bCs/>
                 <w:color w:val="000000"/>
                 <w:szCs w:val="21"/>
@@ -2440,10 +2396,10 @@
           <w:tcPr>
             <w:tcW w:w="3544" w:type="dxa"/>
             <w:tcBorders>
-              <w:top w:val="single" w:sz="4" w:space="0" w:color="B1BBCC"/>
-              <w:left w:val="single" w:sz="4" w:space="0" w:color="B1BBCC"/>
-              <w:bottom w:val="single" w:sz="4" w:space="0" w:color="B1BBCC"/>
-              <w:right w:val="single" w:sz="4" w:space="0" w:color="B1BBCC"/>
+              <w:top w:val="single" w:color="B1BBCC" w:sz="4" w:space="0"/>
+              <w:left w:val="single" w:color="B1BBCC" w:sz="4" w:space="0"/>
+              <w:bottom w:val="single" w:color="B1BBCC" w:sz="4" w:space="0"/>
+              <w:right w:val="single" w:color="B1BBCC" w:sz="4" w:space="0"/>
             </w:tcBorders>
             <w:shd w:val="clear" w:color="auto" w:fill="FFFFFF"/>
             <w:vAlign w:val="center"/>
@@ -2457,7 +2413,7 @@
             </w:pPr>
             <w:r>
               <w:rPr>
-                <w:rFonts w:ascii="宋体" w:hAnsi="宋体" w:hint="eastAsia"/>
+                <w:rFonts w:hint="eastAsia" w:ascii="宋体" w:hAnsi="宋体"/>
                 <w:szCs w:val="21"/>
               </w:rPr>
               <w:t>项目可行性报告,需求工程计划</w:t>
@@ -2471,7 +2427,7 @@
             </w:r>
             <w:r>
               <w:rPr>
-                <w:rFonts w:ascii="宋体" w:hAnsi="宋体" w:hint="eastAsia"/>
+                <w:rFonts w:hint="eastAsia" w:ascii="宋体" w:hAnsi="宋体"/>
                 <w:szCs w:val="21"/>
               </w:rPr>
               <w:t>初步</w:t>
@@ -2482,10 +2438,10 @@
           <w:tcPr>
             <w:tcW w:w="1432" w:type="dxa"/>
             <w:tcBorders>
-              <w:top w:val="single" w:sz="4" w:space="0" w:color="B1BBCC"/>
-              <w:left w:val="single" w:sz="4" w:space="0" w:color="B1BBCC"/>
-              <w:bottom w:val="single" w:sz="4" w:space="0" w:color="B1BBCC"/>
-              <w:right w:val="single" w:sz="4" w:space="0" w:color="B1BBCC"/>
+              <w:top w:val="single" w:color="B1BBCC" w:sz="4" w:space="0"/>
+              <w:left w:val="single" w:color="B1BBCC" w:sz="4" w:space="0"/>
+              <w:bottom w:val="single" w:color="B1BBCC" w:sz="4" w:space="0"/>
+              <w:right w:val="single" w:color="B1BBCC" w:sz="4" w:space="0"/>
             </w:tcBorders>
             <w:shd w:val="clear" w:color="auto" w:fill="FFFFFF"/>
           </w:tcPr>
@@ -2511,10 +2467,10 @@
           <w:tcPr>
             <w:tcW w:w="1432" w:type="dxa"/>
             <w:tcBorders>
-              <w:top w:val="single" w:sz="4" w:space="0" w:color="B1BBCC"/>
-              <w:left w:val="single" w:sz="4" w:space="0" w:color="B1BBCC"/>
-              <w:bottom w:val="single" w:sz="4" w:space="0" w:color="B1BBCC"/>
-              <w:right w:val="single" w:sz="4" w:space="0" w:color="B1BBCC"/>
+              <w:top w:val="single" w:color="B1BBCC" w:sz="4" w:space="0"/>
+              <w:left w:val="single" w:color="B1BBCC" w:sz="4" w:space="0"/>
+              <w:bottom w:val="single" w:color="B1BBCC" w:sz="4" w:space="0"/>
+              <w:right w:val="single" w:color="B1BBCC" w:sz="4" w:space="0"/>
             </w:tcBorders>
             <w:shd w:val="clear" w:color="auto" w:fill="FFFFFF"/>
           </w:tcPr>
@@ -2539,7 +2495,7 @@
             </w:r>
             <w:r>
               <w:rPr>
-                <w:rFonts w:ascii="宋体" w:hAnsi="宋体" w:hint="eastAsia"/>
+                <w:rFonts w:hint="eastAsia" w:ascii="宋体" w:hAnsi="宋体"/>
                 <w:bCs/>
                 <w:color w:val="000000"/>
                 <w:szCs w:val="21"/>
@@ -2557,7 +2513,7 @@
             </w:r>
             <w:r>
               <w:rPr>
-                <w:rFonts w:ascii="宋体" w:hAnsi="宋体" w:hint="eastAsia"/>
+                <w:rFonts w:hint="eastAsia" w:ascii="宋体" w:hAnsi="宋体"/>
                 <w:bCs/>
                 <w:color w:val="000000"/>
                 <w:szCs w:val="21"/>
@@ -2577,17 +2533,34 @@
         </w:tc>
       </w:tr>
       <w:tr>
+        <w:tblPrEx>
+          <w:tblBorders>
+            <w:top w:val="single" w:color="B1BBCC" w:sz="4" w:space="0"/>
+            <w:left w:val="single" w:color="B1BBCC" w:sz="4" w:space="0"/>
+            <w:bottom w:val="single" w:color="B1BBCC" w:sz="4" w:space="0"/>
+            <w:right w:val="single" w:color="B1BBCC" w:sz="4" w:space="0"/>
+            <w:insideH w:val="none" w:color="auto" w:sz="0" w:space="0"/>
+            <w:insideV w:val="none" w:color="auto" w:sz="0" w:space="0"/>
+          </w:tblBorders>
+          <w:tblLayout w:type="fixed"/>
+          <w:tblCellMar>
+            <w:top w:w="15" w:type="dxa"/>
+            <w:left w:w="15" w:type="dxa"/>
+            <w:bottom w:w="15" w:type="dxa"/>
+            <w:right w:w="15" w:type="dxa"/>
+          </w:tblCellMar>
+        </w:tblPrEx>
         <w:trPr>
-          <w:trHeight w:val="404"/>
+          <w:trHeight w:val="404" w:hRule="atLeast"/>
         </w:trPr>
         <w:tc>
           <w:tcPr>
             <w:tcW w:w="709" w:type="dxa"/>
             <w:tcBorders>
-              <w:top w:val="single" w:sz="4" w:space="0" w:color="B1BBCC"/>
-              <w:left w:val="single" w:sz="4" w:space="0" w:color="B1BBCC"/>
-              <w:bottom w:val="single" w:sz="4" w:space="0" w:color="B1BBCC"/>
-              <w:right w:val="single" w:sz="4" w:space="0" w:color="B1BBCC"/>
+              <w:top w:val="single" w:color="B1BBCC" w:sz="4" w:space="0"/>
+              <w:left w:val="single" w:color="B1BBCC" w:sz="4" w:space="0"/>
+              <w:bottom w:val="single" w:color="B1BBCC" w:sz="4" w:space="0"/>
+              <w:right w:val="single" w:color="B1BBCC" w:sz="4" w:space="0"/>
             </w:tcBorders>
             <w:shd w:val="clear" w:color="auto" w:fill="FFFFFF"/>
             <w:vAlign w:val="center"/>
@@ -2602,7 +2575,7 @@
             </w:pPr>
             <w:r>
               <w:rPr>
-                <w:rFonts w:ascii="宋体" w:hAnsi="宋体" w:hint="eastAsia"/>
+                <w:rFonts w:hint="eastAsia" w:ascii="宋体" w:hAnsi="宋体"/>
                 <w:bCs/>
                 <w:color w:val="000000"/>
                 <w:szCs w:val="21"/>
@@ -2615,10 +2588,10 @@
           <w:tcPr>
             <w:tcW w:w="3544" w:type="dxa"/>
             <w:tcBorders>
-              <w:top w:val="single" w:sz="4" w:space="0" w:color="B1BBCC"/>
-              <w:left w:val="single" w:sz="4" w:space="0" w:color="B1BBCC"/>
-              <w:bottom w:val="single" w:sz="4" w:space="0" w:color="B1BBCC"/>
-              <w:right w:val="single" w:sz="4" w:space="0" w:color="B1BBCC"/>
+              <w:top w:val="single" w:color="B1BBCC" w:sz="4" w:space="0"/>
+              <w:left w:val="single" w:color="B1BBCC" w:sz="4" w:space="0"/>
+              <w:bottom w:val="single" w:color="B1BBCC" w:sz="4" w:space="0"/>
+              <w:right w:val="single" w:color="B1BBCC" w:sz="4" w:space="0"/>
             </w:tcBorders>
             <w:shd w:val="clear" w:color="auto" w:fill="FFFFFF"/>
             <w:vAlign w:val="center"/>
@@ -2632,7 +2605,7 @@
             </w:pPr>
             <w:r>
               <w:rPr>
-                <w:rFonts w:ascii="宋体" w:hAnsi="宋体" w:hint="eastAsia"/>
+                <w:rFonts w:hint="eastAsia" w:ascii="宋体" w:hAnsi="宋体"/>
                 <w:szCs w:val="21"/>
               </w:rPr>
               <w:t>项目章程、项目总体计划</w:t>
@@ -2643,10 +2616,10 @@
           <w:tcPr>
             <w:tcW w:w="1432" w:type="dxa"/>
             <w:tcBorders>
-              <w:top w:val="single" w:sz="4" w:space="0" w:color="B1BBCC"/>
-              <w:left w:val="single" w:sz="4" w:space="0" w:color="B1BBCC"/>
-              <w:bottom w:val="single" w:sz="4" w:space="0" w:color="B1BBCC"/>
-              <w:right w:val="single" w:sz="4" w:space="0" w:color="B1BBCC"/>
+              <w:top w:val="single" w:color="B1BBCC" w:sz="4" w:space="0"/>
+              <w:left w:val="single" w:color="B1BBCC" w:sz="4" w:space="0"/>
+              <w:bottom w:val="single" w:color="B1BBCC" w:sz="4" w:space="0"/>
+              <w:right w:val="single" w:color="B1BBCC" w:sz="4" w:space="0"/>
             </w:tcBorders>
             <w:shd w:val="clear" w:color="auto" w:fill="FFFFFF"/>
           </w:tcPr>
@@ -2673,10 +2646,10 @@
           <w:tcPr>
             <w:tcW w:w="1432" w:type="dxa"/>
             <w:tcBorders>
-              <w:top w:val="single" w:sz="4" w:space="0" w:color="B1BBCC"/>
-              <w:left w:val="single" w:sz="4" w:space="0" w:color="B1BBCC"/>
-              <w:bottom w:val="single" w:sz="4" w:space="0" w:color="B1BBCC"/>
-              <w:right w:val="single" w:sz="4" w:space="0" w:color="B1BBCC"/>
+              <w:top w:val="single" w:color="B1BBCC" w:sz="4" w:space="0"/>
+              <w:left w:val="single" w:color="B1BBCC" w:sz="4" w:space="0"/>
+              <w:bottom w:val="single" w:color="B1BBCC" w:sz="4" w:space="0"/>
+              <w:right w:val="single" w:color="B1BBCC" w:sz="4" w:space="0"/>
             </w:tcBorders>
             <w:shd w:val="clear" w:color="auto" w:fill="FFFFFF"/>
           </w:tcPr>
@@ -2702,7 +2675,7 @@
             </w:r>
             <w:r>
               <w:rPr>
-                <w:rFonts w:ascii="宋体" w:hAnsi="宋体" w:hint="eastAsia"/>
+                <w:rFonts w:hint="eastAsia" w:ascii="宋体" w:hAnsi="宋体"/>
                 <w:bCs/>
                 <w:color w:val="000000"/>
                 <w:szCs w:val="21"/>
@@ -2720,7 +2693,7 @@
             </w:r>
             <w:r>
               <w:rPr>
-                <w:rFonts w:ascii="宋体" w:hAnsi="宋体" w:hint="eastAsia"/>
+                <w:rFonts w:hint="eastAsia" w:ascii="宋体" w:hAnsi="宋体"/>
                 <w:bCs/>
                 <w:color w:val="000000"/>
                 <w:szCs w:val="21"/>
@@ -2740,14 +2713,31 @@
         </w:tc>
       </w:tr>
       <w:tr>
+        <w:tblPrEx>
+          <w:tblBorders>
+            <w:top w:val="single" w:color="B1BBCC" w:sz="4" w:space="0"/>
+            <w:left w:val="single" w:color="B1BBCC" w:sz="4" w:space="0"/>
+            <w:bottom w:val="single" w:color="B1BBCC" w:sz="4" w:space="0"/>
+            <w:right w:val="single" w:color="B1BBCC" w:sz="4" w:space="0"/>
+            <w:insideH w:val="none" w:color="auto" w:sz="0" w:space="0"/>
+            <w:insideV w:val="none" w:color="auto" w:sz="0" w:space="0"/>
+          </w:tblBorders>
+          <w:tblLayout w:type="fixed"/>
+          <w:tblCellMar>
+            <w:top w:w="15" w:type="dxa"/>
+            <w:left w:w="15" w:type="dxa"/>
+            <w:bottom w:w="15" w:type="dxa"/>
+            <w:right w:w="15" w:type="dxa"/>
+          </w:tblCellMar>
+        </w:tblPrEx>
         <w:tc>
           <w:tcPr>
             <w:tcW w:w="709" w:type="dxa"/>
             <w:tcBorders>
-              <w:top w:val="single" w:sz="4" w:space="0" w:color="B1BBCC"/>
-              <w:left w:val="single" w:sz="4" w:space="0" w:color="B1BBCC"/>
-              <w:bottom w:val="single" w:sz="4" w:space="0" w:color="B1BBCC"/>
-              <w:right w:val="single" w:sz="4" w:space="0" w:color="B1BBCC"/>
+              <w:top w:val="single" w:color="B1BBCC" w:sz="4" w:space="0"/>
+              <w:left w:val="single" w:color="B1BBCC" w:sz="4" w:space="0"/>
+              <w:bottom w:val="single" w:color="B1BBCC" w:sz="4" w:space="0"/>
+              <w:right w:val="single" w:color="B1BBCC" w:sz="4" w:space="0"/>
             </w:tcBorders>
             <w:shd w:val="clear" w:color="auto" w:fill="FFFFFF"/>
             <w:vAlign w:val="center"/>
@@ -2762,7 +2752,7 @@
             </w:pPr>
             <w:r>
               <w:rPr>
-                <w:rFonts w:ascii="宋体" w:hAnsi="宋体" w:hint="eastAsia"/>
+                <w:rFonts w:hint="eastAsia" w:ascii="宋体" w:hAnsi="宋体"/>
                 <w:bCs/>
                 <w:color w:val="000000"/>
                 <w:szCs w:val="21"/>
@@ -2775,10 +2765,10 @@
           <w:tcPr>
             <w:tcW w:w="3544" w:type="dxa"/>
             <w:tcBorders>
-              <w:top w:val="single" w:sz="4" w:space="0" w:color="B1BBCC"/>
-              <w:left w:val="single" w:sz="4" w:space="0" w:color="B1BBCC"/>
-              <w:bottom w:val="single" w:sz="4" w:space="0" w:color="B1BBCC"/>
-              <w:right w:val="single" w:sz="4" w:space="0" w:color="B1BBCC"/>
+              <w:top w:val="single" w:color="B1BBCC" w:sz="4" w:space="0"/>
+              <w:left w:val="single" w:color="B1BBCC" w:sz="4" w:space="0"/>
+              <w:bottom w:val="single" w:color="B1BBCC" w:sz="4" w:space="0"/>
+              <w:right w:val="single" w:color="B1BBCC" w:sz="4" w:space="0"/>
             </w:tcBorders>
             <w:shd w:val="clear" w:color="auto" w:fill="FFFFFF"/>
             <w:vAlign w:val="center"/>
@@ -2792,7 +2782,7 @@
             </w:pPr>
             <w:r>
               <w:rPr>
-                <w:rFonts w:ascii="宋体" w:hAnsi="宋体" w:hint="eastAsia"/>
+                <w:rFonts w:hint="eastAsia" w:ascii="宋体" w:hAnsi="宋体"/>
                 <w:szCs w:val="21"/>
               </w:rPr>
               <w:t>质量</w:t>
@@ -2810,10 +2800,10 @@
           <w:tcPr>
             <w:tcW w:w="1432" w:type="dxa"/>
             <w:tcBorders>
-              <w:top w:val="single" w:sz="4" w:space="0" w:color="B1BBCC"/>
-              <w:left w:val="single" w:sz="4" w:space="0" w:color="B1BBCC"/>
-              <w:bottom w:val="single" w:sz="4" w:space="0" w:color="B1BBCC"/>
-              <w:right w:val="single" w:sz="4" w:space="0" w:color="B1BBCC"/>
+              <w:top w:val="single" w:color="B1BBCC" w:sz="4" w:space="0"/>
+              <w:left w:val="single" w:color="B1BBCC" w:sz="4" w:space="0"/>
+              <w:bottom w:val="single" w:color="B1BBCC" w:sz="4" w:space="0"/>
+              <w:right w:val="single" w:color="B1BBCC" w:sz="4" w:space="0"/>
             </w:tcBorders>
             <w:shd w:val="clear" w:color="auto" w:fill="FFFFFF"/>
           </w:tcPr>
@@ -2829,7 +2819,7 @@
             </w:pPr>
             <w:r>
               <w:rPr>
-                <w:rFonts w:ascii="宋体" w:hAnsi="宋体" w:hint="eastAsia"/>
+                <w:rFonts w:hint="eastAsia" w:ascii="宋体" w:hAnsi="宋体"/>
               </w:rPr>
               <w:t>2018.10.27</w:t>
             </w:r>
@@ -2839,10 +2829,10 @@
           <w:tcPr>
             <w:tcW w:w="1432" w:type="dxa"/>
             <w:tcBorders>
-              <w:top w:val="single" w:sz="4" w:space="0" w:color="B1BBCC"/>
-              <w:left w:val="single" w:sz="4" w:space="0" w:color="B1BBCC"/>
-              <w:bottom w:val="single" w:sz="4" w:space="0" w:color="B1BBCC"/>
-              <w:right w:val="single" w:sz="4" w:space="0" w:color="B1BBCC"/>
+              <w:top w:val="single" w:color="B1BBCC" w:sz="4" w:space="0"/>
+              <w:left w:val="single" w:color="B1BBCC" w:sz="4" w:space="0"/>
+              <w:bottom w:val="single" w:color="B1BBCC" w:sz="4" w:space="0"/>
+              <w:right w:val="single" w:color="B1BBCC" w:sz="4" w:space="0"/>
             </w:tcBorders>
             <w:shd w:val="clear" w:color="auto" w:fill="FFFFFF"/>
           </w:tcPr>
@@ -2858,7 +2848,7 @@
             </w:pPr>
             <w:r>
               <w:rPr>
-                <w:rFonts w:ascii="宋体" w:hAnsi="宋体" w:hint="eastAsia"/>
+                <w:rFonts w:hint="eastAsia" w:ascii="宋体" w:hAnsi="宋体"/>
                 <w:bCs/>
                 <w:color w:val="000000"/>
                 <w:szCs w:val="21"/>
@@ -2869,14 +2859,31 @@
         </w:tc>
       </w:tr>
       <w:tr>
+        <w:tblPrEx>
+          <w:tblBorders>
+            <w:top w:val="single" w:color="B1BBCC" w:sz="4" w:space="0"/>
+            <w:left w:val="single" w:color="B1BBCC" w:sz="4" w:space="0"/>
+            <w:bottom w:val="single" w:color="B1BBCC" w:sz="4" w:space="0"/>
+            <w:right w:val="single" w:color="B1BBCC" w:sz="4" w:space="0"/>
+            <w:insideH w:val="none" w:color="auto" w:sz="0" w:space="0"/>
+            <w:insideV w:val="none" w:color="auto" w:sz="0" w:space="0"/>
+          </w:tblBorders>
+          <w:tblLayout w:type="fixed"/>
+          <w:tblCellMar>
+            <w:top w:w="15" w:type="dxa"/>
+            <w:left w:w="15" w:type="dxa"/>
+            <w:bottom w:w="15" w:type="dxa"/>
+            <w:right w:w="15" w:type="dxa"/>
+          </w:tblCellMar>
+        </w:tblPrEx>
         <w:tc>
           <w:tcPr>
             <w:tcW w:w="709" w:type="dxa"/>
             <w:tcBorders>
-              <w:top w:val="single" w:sz="4" w:space="0" w:color="B1BBCC"/>
-              <w:left w:val="single" w:sz="4" w:space="0" w:color="B1BBCC"/>
-              <w:bottom w:val="single" w:sz="4" w:space="0" w:color="B1BBCC"/>
-              <w:right w:val="single" w:sz="4" w:space="0" w:color="B1BBCC"/>
+              <w:top w:val="single" w:color="B1BBCC" w:sz="4" w:space="0"/>
+              <w:left w:val="single" w:color="B1BBCC" w:sz="4" w:space="0"/>
+              <w:bottom w:val="single" w:color="B1BBCC" w:sz="4" w:space="0"/>
+              <w:right w:val="single" w:color="B1BBCC" w:sz="4" w:space="0"/>
             </w:tcBorders>
             <w:shd w:val="clear" w:color="auto" w:fill="FFFFFF"/>
             <w:vAlign w:val="center"/>
@@ -2891,7 +2898,7 @@
             </w:pPr>
             <w:r>
               <w:rPr>
-                <w:rFonts w:ascii="宋体" w:hAnsi="宋体" w:hint="eastAsia"/>
+                <w:rFonts w:hint="eastAsia" w:ascii="宋体" w:hAnsi="宋体"/>
                 <w:bCs/>
                 <w:color w:val="000000"/>
                 <w:szCs w:val="21"/>
@@ -2904,10 +2911,10 @@
           <w:tcPr>
             <w:tcW w:w="3544" w:type="dxa"/>
             <w:tcBorders>
-              <w:top w:val="single" w:sz="4" w:space="0" w:color="B1BBCC"/>
-              <w:left w:val="single" w:sz="4" w:space="0" w:color="B1BBCC"/>
-              <w:bottom w:val="single" w:sz="4" w:space="0" w:color="B1BBCC"/>
-              <w:right w:val="single" w:sz="4" w:space="0" w:color="B1BBCC"/>
+              <w:top w:val="single" w:color="B1BBCC" w:sz="4" w:space="0"/>
+              <w:left w:val="single" w:color="B1BBCC" w:sz="4" w:space="0"/>
+              <w:bottom w:val="single" w:color="B1BBCC" w:sz="4" w:space="0"/>
+              <w:right w:val="single" w:color="B1BBCC" w:sz="4" w:space="0"/>
             </w:tcBorders>
             <w:shd w:val="clear" w:color="auto" w:fill="FFFFFF"/>
             <w:vAlign w:val="center"/>
@@ -2921,7 +2928,7 @@
             </w:pPr>
             <w:r>
               <w:rPr>
-                <w:rFonts w:ascii="宋体" w:hAnsi="宋体" w:hint="eastAsia"/>
+                <w:rFonts w:hint="eastAsia" w:ascii="宋体" w:hAnsi="宋体"/>
                 <w:szCs w:val="21"/>
               </w:rPr>
               <w:t>需求工程计划</w:t>
@@ -2935,7 +2942,7 @@
             </w:r>
             <w:r>
               <w:rPr>
-                <w:rFonts w:ascii="宋体" w:hAnsi="宋体" w:hint="eastAsia"/>
+                <w:rFonts w:hint="eastAsia" w:ascii="宋体" w:hAnsi="宋体"/>
                 <w:szCs w:val="21"/>
               </w:rPr>
               <w:t>+</w:t>
@@ -2953,10 +2960,10 @@
           <w:tcPr>
             <w:tcW w:w="1432" w:type="dxa"/>
             <w:tcBorders>
-              <w:top w:val="single" w:sz="4" w:space="0" w:color="B1BBCC"/>
-              <w:left w:val="single" w:sz="4" w:space="0" w:color="B1BBCC"/>
-              <w:bottom w:val="single" w:sz="4" w:space="0" w:color="B1BBCC"/>
-              <w:right w:val="single" w:sz="4" w:space="0" w:color="B1BBCC"/>
+              <w:top w:val="single" w:color="B1BBCC" w:sz="4" w:space="0"/>
+              <w:left w:val="single" w:color="B1BBCC" w:sz="4" w:space="0"/>
+              <w:bottom w:val="single" w:color="B1BBCC" w:sz="4" w:space="0"/>
+              <w:right w:val="single" w:color="B1BBCC" w:sz="4" w:space="0"/>
             </w:tcBorders>
             <w:shd w:val="clear" w:color="auto" w:fill="FFFFFF"/>
           </w:tcPr>
@@ -2972,7 +2979,7 @@
             </w:pPr>
             <w:r>
               <w:rPr>
-                <w:rFonts w:ascii="宋体" w:hAnsi="宋体" w:hint="eastAsia"/>
+                <w:rFonts w:hint="eastAsia" w:ascii="宋体" w:hAnsi="宋体"/>
               </w:rPr>
               <w:t>2018.10.27</w:t>
             </w:r>
@@ -2982,10 +2989,10 @@
           <w:tcPr>
             <w:tcW w:w="1432" w:type="dxa"/>
             <w:tcBorders>
-              <w:top w:val="single" w:sz="4" w:space="0" w:color="B1BBCC"/>
-              <w:left w:val="single" w:sz="4" w:space="0" w:color="B1BBCC"/>
-              <w:bottom w:val="single" w:sz="4" w:space="0" w:color="B1BBCC"/>
-              <w:right w:val="single" w:sz="4" w:space="0" w:color="B1BBCC"/>
+              <w:top w:val="single" w:color="B1BBCC" w:sz="4" w:space="0"/>
+              <w:left w:val="single" w:color="B1BBCC" w:sz="4" w:space="0"/>
+              <w:bottom w:val="single" w:color="B1BBCC" w:sz="4" w:space="0"/>
+              <w:right w:val="single" w:color="B1BBCC" w:sz="4" w:space="0"/>
             </w:tcBorders>
             <w:shd w:val="clear" w:color="auto" w:fill="FFFFFF"/>
           </w:tcPr>
@@ -3001,7 +3008,7 @@
             </w:pPr>
             <w:r>
               <w:rPr>
-                <w:rFonts w:ascii="宋体" w:hAnsi="宋体" w:hint="eastAsia"/>
+                <w:rFonts w:hint="eastAsia" w:ascii="宋体" w:hAnsi="宋体"/>
                 <w:bCs/>
                 <w:color w:val="000000"/>
                 <w:szCs w:val="21"/>
@@ -3012,14 +3019,31 @@
         </w:tc>
       </w:tr>
       <w:tr>
+        <w:tblPrEx>
+          <w:tblBorders>
+            <w:top w:val="single" w:color="B1BBCC" w:sz="4" w:space="0"/>
+            <w:left w:val="single" w:color="B1BBCC" w:sz="4" w:space="0"/>
+            <w:bottom w:val="single" w:color="B1BBCC" w:sz="4" w:space="0"/>
+            <w:right w:val="single" w:color="B1BBCC" w:sz="4" w:space="0"/>
+            <w:insideH w:val="none" w:color="auto" w:sz="0" w:space="0"/>
+            <w:insideV w:val="none" w:color="auto" w:sz="0" w:space="0"/>
+          </w:tblBorders>
+          <w:tblLayout w:type="fixed"/>
+          <w:tblCellMar>
+            <w:top w:w="15" w:type="dxa"/>
+            <w:left w:w="15" w:type="dxa"/>
+            <w:bottom w:w="15" w:type="dxa"/>
+            <w:right w:w="15" w:type="dxa"/>
+          </w:tblCellMar>
+        </w:tblPrEx>
         <w:tc>
           <w:tcPr>
             <w:tcW w:w="709" w:type="dxa"/>
             <w:tcBorders>
-              <w:top w:val="single" w:sz="4" w:space="0" w:color="B1BBCC"/>
-              <w:left w:val="single" w:sz="4" w:space="0" w:color="B1BBCC"/>
-              <w:bottom w:val="single" w:sz="4" w:space="0" w:color="B1BBCC"/>
-              <w:right w:val="single" w:sz="4" w:space="0" w:color="B1BBCC"/>
+              <w:top w:val="single" w:color="B1BBCC" w:sz="4" w:space="0"/>
+              <w:left w:val="single" w:color="B1BBCC" w:sz="4" w:space="0"/>
+              <w:bottom w:val="single" w:color="B1BBCC" w:sz="4" w:space="0"/>
+              <w:right w:val="single" w:color="B1BBCC" w:sz="4" w:space="0"/>
             </w:tcBorders>
             <w:shd w:val="clear" w:color="auto" w:fill="FFFFFF"/>
             <w:vAlign w:val="center"/>
@@ -3036,7 +3060,7 @@
             </w:pPr>
             <w:r>
               <w:rPr>
-                <w:rFonts w:ascii="宋体" w:hAnsi="宋体" w:hint="eastAsia"/>
+                <w:rFonts w:hint="eastAsia" w:ascii="宋体" w:hAnsi="宋体"/>
                 <w:bCs/>
                 <w:color w:val="000000"/>
                 <w:szCs w:val="21"/>
@@ -3049,10 +3073,10 @@
           <w:tcPr>
             <w:tcW w:w="3544" w:type="dxa"/>
             <w:tcBorders>
-              <w:top w:val="single" w:sz="4" w:space="0" w:color="B1BBCC"/>
-              <w:left w:val="single" w:sz="4" w:space="0" w:color="B1BBCC"/>
-              <w:bottom w:val="single" w:sz="4" w:space="0" w:color="B1BBCC"/>
-              <w:right w:val="single" w:sz="4" w:space="0" w:color="B1BBCC"/>
+              <w:top w:val="single" w:color="B1BBCC" w:sz="4" w:space="0"/>
+              <w:left w:val="single" w:color="B1BBCC" w:sz="4" w:space="0"/>
+              <w:bottom w:val="single" w:color="B1BBCC" w:sz="4" w:space="0"/>
+              <w:right w:val="single" w:color="B1BBCC" w:sz="4" w:space="0"/>
             </w:tcBorders>
             <w:shd w:val="clear" w:color="auto" w:fill="FFFFFF"/>
             <w:vAlign w:val="center"/>
@@ -3066,7 +3090,7 @@
             </w:pPr>
             <w:r>
               <w:rPr>
-                <w:rFonts w:ascii="宋体" w:hAnsi="宋体" w:hint="eastAsia"/>
+                <w:rFonts w:hint="eastAsia" w:ascii="宋体" w:hAnsi="宋体"/>
                 <w:bCs/>
                 <w:color w:val="000000"/>
                 <w:szCs w:val="21"/>
@@ -3079,10 +3103,10 @@
           <w:tcPr>
             <w:tcW w:w="1432" w:type="dxa"/>
             <w:tcBorders>
-              <w:top w:val="single" w:sz="4" w:space="0" w:color="B1BBCC"/>
-              <w:left w:val="single" w:sz="4" w:space="0" w:color="B1BBCC"/>
-              <w:bottom w:val="single" w:sz="4" w:space="0" w:color="B1BBCC"/>
-              <w:right w:val="single" w:sz="4" w:space="0" w:color="B1BBCC"/>
+              <w:top w:val="single" w:color="B1BBCC" w:sz="4" w:space="0"/>
+              <w:left w:val="single" w:color="B1BBCC" w:sz="4" w:space="0"/>
+              <w:bottom w:val="single" w:color="B1BBCC" w:sz="4" w:space="0"/>
+              <w:right w:val="single" w:color="B1BBCC" w:sz="4" w:space="0"/>
             </w:tcBorders>
             <w:shd w:val="clear" w:color="auto" w:fill="FFFFFF"/>
           </w:tcPr>
@@ -3108,10 +3132,10 @@
           <w:tcPr>
             <w:tcW w:w="1432" w:type="dxa"/>
             <w:tcBorders>
-              <w:top w:val="single" w:sz="4" w:space="0" w:color="B1BBCC"/>
-              <w:left w:val="single" w:sz="4" w:space="0" w:color="B1BBCC"/>
-              <w:bottom w:val="single" w:sz="4" w:space="0" w:color="B1BBCC"/>
-              <w:right w:val="single" w:sz="4" w:space="0" w:color="B1BBCC"/>
+              <w:top w:val="single" w:color="B1BBCC" w:sz="4" w:space="0"/>
+              <w:left w:val="single" w:color="B1BBCC" w:sz="4" w:space="0"/>
+              <w:bottom w:val="single" w:color="B1BBCC" w:sz="4" w:space="0"/>
+              <w:right w:val="single" w:color="B1BBCC" w:sz="4" w:space="0"/>
             </w:tcBorders>
             <w:shd w:val="clear" w:color="auto" w:fill="FFFFFF"/>
           </w:tcPr>
@@ -3127,7 +3151,7 @@
             </w:pPr>
             <w:r>
               <w:rPr>
-                <w:rFonts w:ascii="宋体" w:hAnsi="宋体" w:hint="eastAsia"/>
+                <w:rFonts w:hint="eastAsia" w:ascii="宋体" w:hAnsi="宋体"/>
                 <w:bCs/>
                 <w:color w:val="000000"/>
                 <w:szCs w:val="21"/>
@@ -3138,14 +3162,31 @@
         </w:tc>
       </w:tr>
       <w:tr>
+        <w:tblPrEx>
+          <w:tblBorders>
+            <w:top w:val="single" w:color="B1BBCC" w:sz="4" w:space="0"/>
+            <w:left w:val="single" w:color="B1BBCC" w:sz="4" w:space="0"/>
+            <w:bottom w:val="single" w:color="B1BBCC" w:sz="4" w:space="0"/>
+            <w:right w:val="single" w:color="B1BBCC" w:sz="4" w:space="0"/>
+            <w:insideH w:val="none" w:color="auto" w:sz="0" w:space="0"/>
+            <w:insideV w:val="none" w:color="auto" w:sz="0" w:space="0"/>
+          </w:tblBorders>
+          <w:tblLayout w:type="fixed"/>
+          <w:tblCellMar>
+            <w:top w:w="15" w:type="dxa"/>
+            <w:left w:w="15" w:type="dxa"/>
+            <w:bottom w:w="15" w:type="dxa"/>
+            <w:right w:w="15" w:type="dxa"/>
+          </w:tblCellMar>
+        </w:tblPrEx>
         <w:tc>
           <w:tcPr>
             <w:tcW w:w="709" w:type="dxa"/>
             <w:tcBorders>
-              <w:top w:val="single" w:sz="4" w:space="0" w:color="B1BBCC"/>
-              <w:left w:val="single" w:sz="4" w:space="0" w:color="B1BBCC"/>
-              <w:bottom w:val="single" w:sz="4" w:space="0" w:color="B1BBCC"/>
-              <w:right w:val="single" w:sz="4" w:space="0" w:color="B1BBCC"/>
+              <w:top w:val="single" w:color="B1BBCC" w:sz="4" w:space="0"/>
+              <w:left w:val="single" w:color="B1BBCC" w:sz="4" w:space="0"/>
+              <w:bottom w:val="single" w:color="B1BBCC" w:sz="4" w:space="0"/>
+              <w:right w:val="single" w:color="B1BBCC" w:sz="4" w:space="0"/>
             </w:tcBorders>
             <w:shd w:val="clear" w:color="auto" w:fill="FFFFFF"/>
             <w:vAlign w:val="center"/>
@@ -3162,7 +3203,7 @@
             </w:pPr>
             <w:r>
               <w:rPr>
-                <w:rFonts w:ascii="宋体" w:hAnsi="宋体" w:hint="eastAsia"/>
+                <w:rFonts w:hint="eastAsia" w:ascii="宋体" w:hAnsi="宋体"/>
                 <w:bCs/>
                 <w:color w:val="000000"/>
                 <w:szCs w:val="21"/>
@@ -3175,10 +3216,10 @@
           <w:tcPr>
             <w:tcW w:w="3544" w:type="dxa"/>
             <w:tcBorders>
-              <w:top w:val="single" w:sz="4" w:space="0" w:color="B1BBCC"/>
-              <w:left w:val="single" w:sz="4" w:space="0" w:color="B1BBCC"/>
-              <w:bottom w:val="single" w:sz="4" w:space="0" w:color="B1BBCC"/>
-              <w:right w:val="single" w:sz="4" w:space="0" w:color="B1BBCC"/>
+              <w:top w:val="single" w:color="B1BBCC" w:sz="4" w:space="0"/>
+              <w:left w:val="single" w:color="B1BBCC" w:sz="4" w:space="0"/>
+              <w:bottom w:val="single" w:color="B1BBCC" w:sz="4" w:space="0"/>
+              <w:right w:val="single" w:color="B1BBCC" w:sz="4" w:space="0"/>
             </w:tcBorders>
             <w:shd w:val="clear" w:color="auto" w:fill="FFFFFF"/>
             <w:vAlign w:val="center"/>
@@ -3194,7 +3235,7 @@
             </w:pPr>
             <w:r>
               <w:rPr>
-                <w:rFonts w:ascii="宋体" w:hAnsi="宋体" w:hint="eastAsia"/>
+                <w:rFonts w:hint="eastAsia" w:ascii="宋体" w:hAnsi="宋体"/>
                 <w:bCs/>
                 <w:color w:val="000000"/>
                 <w:szCs w:val="21"/>
@@ -3213,7 +3254,7 @@
             </w:pPr>
             <w:r>
               <w:rPr>
-                <w:rFonts w:ascii="宋体" w:hAnsi="宋体" w:hint="eastAsia"/>
+                <w:rFonts w:hint="eastAsia" w:ascii="宋体" w:hAnsi="宋体"/>
                 <w:bCs/>
                 <w:color w:val="000000"/>
                 <w:szCs w:val="21"/>
@@ -3226,10 +3267,10 @@
           <w:tcPr>
             <w:tcW w:w="1432" w:type="dxa"/>
             <w:tcBorders>
-              <w:top w:val="single" w:sz="4" w:space="0" w:color="B1BBCC"/>
-              <w:left w:val="single" w:sz="4" w:space="0" w:color="B1BBCC"/>
-              <w:bottom w:val="single" w:sz="4" w:space="0" w:color="B1BBCC"/>
-              <w:right w:val="single" w:sz="4" w:space="0" w:color="B1BBCC"/>
+              <w:top w:val="single" w:color="B1BBCC" w:sz="4" w:space="0"/>
+              <w:left w:val="single" w:color="B1BBCC" w:sz="4" w:space="0"/>
+              <w:bottom w:val="single" w:color="B1BBCC" w:sz="4" w:space="0"/>
+              <w:right w:val="single" w:color="B1BBCC" w:sz="4" w:space="0"/>
             </w:tcBorders>
             <w:shd w:val="clear" w:color="auto" w:fill="FFFFFF"/>
           </w:tcPr>
@@ -3255,10 +3296,10 @@
           <w:tcPr>
             <w:tcW w:w="1432" w:type="dxa"/>
             <w:tcBorders>
-              <w:top w:val="single" w:sz="4" w:space="0" w:color="B1BBCC"/>
-              <w:left w:val="single" w:sz="4" w:space="0" w:color="B1BBCC"/>
-              <w:bottom w:val="single" w:sz="4" w:space="0" w:color="B1BBCC"/>
-              <w:right w:val="single" w:sz="4" w:space="0" w:color="B1BBCC"/>
+              <w:top w:val="single" w:color="B1BBCC" w:sz="4" w:space="0"/>
+              <w:left w:val="single" w:color="B1BBCC" w:sz="4" w:space="0"/>
+              <w:bottom w:val="single" w:color="B1BBCC" w:sz="4" w:space="0"/>
+              <w:right w:val="single" w:color="B1BBCC" w:sz="4" w:space="0"/>
             </w:tcBorders>
             <w:shd w:val="clear" w:color="auto" w:fill="FFFFFF"/>
           </w:tcPr>
@@ -3274,7 +3315,7 @@
             </w:pPr>
             <w:r>
               <w:rPr>
-                <w:rFonts w:ascii="宋体" w:hAnsi="宋体" w:hint="eastAsia"/>
+                <w:rFonts w:hint="eastAsia" w:ascii="宋体" w:hAnsi="宋体"/>
                 <w:bCs/>
                 <w:color w:val="000000"/>
                 <w:szCs w:val="21"/>
@@ -3285,14 +3326,31 @@
         </w:tc>
       </w:tr>
       <w:tr>
+        <w:tblPrEx>
+          <w:tblBorders>
+            <w:top w:val="single" w:color="B1BBCC" w:sz="4" w:space="0"/>
+            <w:left w:val="single" w:color="B1BBCC" w:sz="4" w:space="0"/>
+            <w:bottom w:val="single" w:color="B1BBCC" w:sz="4" w:space="0"/>
+            <w:right w:val="single" w:color="B1BBCC" w:sz="4" w:space="0"/>
+            <w:insideH w:val="none" w:color="auto" w:sz="0" w:space="0"/>
+            <w:insideV w:val="none" w:color="auto" w:sz="0" w:space="0"/>
+          </w:tblBorders>
+          <w:tblLayout w:type="fixed"/>
+          <w:tblCellMar>
+            <w:top w:w="15" w:type="dxa"/>
+            <w:left w:w="15" w:type="dxa"/>
+            <w:bottom w:w="15" w:type="dxa"/>
+            <w:right w:w="15" w:type="dxa"/>
+          </w:tblCellMar>
+        </w:tblPrEx>
         <w:tc>
           <w:tcPr>
             <w:tcW w:w="709" w:type="dxa"/>
             <w:tcBorders>
-              <w:top w:val="single" w:sz="4" w:space="0" w:color="B1BBCC"/>
-              <w:left w:val="single" w:sz="4" w:space="0" w:color="B1BBCC"/>
-              <w:bottom w:val="single" w:sz="4" w:space="0" w:color="B1BBCC"/>
-              <w:right w:val="single" w:sz="4" w:space="0" w:color="B1BBCC"/>
+              <w:top w:val="single" w:color="B1BBCC" w:sz="4" w:space="0"/>
+              <w:left w:val="single" w:color="B1BBCC" w:sz="4" w:space="0"/>
+              <w:bottom w:val="single" w:color="B1BBCC" w:sz="4" w:space="0"/>
+              <w:right w:val="single" w:color="B1BBCC" w:sz="4" w:space="0"/>
             </w:tcBorders>
             <w:shd w:val="clear" w:color="auto" w:fill="FFFFFF"/>
             <w:vAlign w:val="center"/>
@@ -3309,7 +3367,7 @@
             </w:pPr>
             <w:r>
               <w:rPr>
-                <w:rFonts w:ascii="宋体" w:hAnsi="宋体" w:hint="eastAsia"/>
+                <w:rFonts w:hint="eastAsia" w:ascii="宋体" w:hAnsi="宋体"/>
                 <w:bCs/>
                 <w:color w:val="000000"/>
                 <w:szCs w:val="21"/>
@@ -3322,10 +3380,10 @@
           <w:tcPr>
             <w:tcW w:w="3544" w:type="dxa"/>
             <w:tcBorders>
-              <w:top w:val="single" w:sz="4" w:space="0" w:color="B1BBCC"/>
-              <w:left w:val="single" w:sz="4" w:space="0" w:color="B1BBCC"/>
-              <w:bottom w:val="single" w:sz="4" w:space="0" w:color="B1BBCC"/>
-              <w:right w:val="single" w:sz="4" w:space="0" w:color="B1BBCC"/>
+              <w:top w:val="single" w:color="B1BBCC" w:sz="4" w:space="0"/>
+              <w:left w:val="single" w:color="B1BBCC" w:sz="4" w:space="0"/>
+              <w:bottom w:val="single" w:color="B1BBCC" w:sz="4" w:space="0"/>
+              <w:right w:val="single" w:color="B1BBCC" w:sz="4" w:space="0"/>
             </w:tcBorders>
             <w:shd w:val="clear" w:color="auto" w:fill="FFFFFF"/>
             <w:vAlign w:val="center"/>
@@ -3341,7 +3399,7 @@
             </w:pPr>
             <w:r>
               <w:rPr>
-                <w:rFonts w:ascii="宋体" w:hAnsi="宋体" w:hint="eastAsia"/>
+                <w:rFonts w:hint="eastAsia" w:ascii="宋体" w:hAnsi="宋体"/>
                 <w:bCs/>
                 <w:color w:val="000000"/>
                 <w:szCs w:val="21"/>
@@ -3354,10 +3412,10 @@
           <w:tcPr>
             <w:tcW w:w="1432" w:type="dxa"/>
             <w:tcBorders>
-              <w:top w:val="single" w:sz="4" w:space="0" w:color="B1BBCC"/>
-              <w:left w:val="single" w:sz="4" w:space="0" w:color="B1BBCC"/>
-              <w:bottom w:val="single" w:sz="4" w:space="0" w:color="B1BBCC"/>
-              <w:right w:val="single" w:sz="4" w:space="0" w:color="B1BBCC"/>
+              <w:top w:val="single" w:color="B1BBCC" w:sz="4" w:space="0"/>
+              <w:left w:val="single" w:color="B1BBCC" w:sz="4" w:space="0"/>
+              <w:bottom w:val="single" w:color="B1BBCC" w:sz="4" w:space="0"/>
+              <w:right w:val="single" w:color="B1BBCC" w:sz="4" w:space="0"/>
             </w:tcBorders>
             <w:shd w:val="clear" w:color="auto" w:fill="FFFFFF"/>
           </w:tcPr>
@@ -3383,10 +3441,10 @@
           <w:tcPr>
             <w:tcW w:w="1432" w:type="dxa"/>
             <w:tcBorders>
-              <w:top w:val="single" w:sz="4" w:space="0" w:color="B1BBCC"/>
-              <w:left w:val="single" w:sz="4" w:space="0" w:color="B1BBCC"/>
-              <w:bottom w:val="single" w:sz="4" w:space="0" w:color="B1BBCC"/>
-              <w:right w:val="single" w:sz="4" w:space="0" w:color="B1BBCC"/>
+              <w:top w:val="single" w:color="B1BBCC" w:sz="4" w:space="0"/>
+              <w:left w:val="single" w:color="B1BBCC" w:sz="4" w:space="0"/>
+              <w:bottom w:val="single" w:color="B1BBCC" w:sz="4" w:space="0"/>
+              <w:right w:val="single" w:color="B1BBCC" w:sz="4" w:space="0"/>
             </w:tcBorders>
             <w:shd w:val="clear" w:color="auto" w:fill="FFFFFF"/>
           </w:tcPr>
@@ -3402,7 +3460,7 @@
             </w:pPr>
             <w:r>
               <w:rPr>
-                <w:rFonts w:ascii="宋体" w:hAnsi="宋体" w:hint="eastAsia"/>
+                <w:rFonts w:hint="eastAsia" w:ascii="宋体" w:hAnsi="宋体"/>
                 <w:bCs/>
                 <w:color w:val="000000"/>
                 <w:szCs w:val="21"/>
@@ -3413,16 +3471,33 @@
         </w:tc>
       </w:tr>
       <w:tr>
+        <w:tblPrEx>
+          <w:tblBorders>
+            <w:top w:val="single" w:color="B1BBCC" w:sz="4" w:space="0"/>
+            <w:left w:val="single" w:color="B1BBCC" w:sz="4" w:space="0"/>
+            <w:bottom w:val="single" w:color="B1BBCC" w:sz="4" w:space="0"/>
+            <w:right w:val="single" w:color="B1BBCC" w:sz="4" w:space="0"/>
+            <w:insideH w:val="none" w:color="auto" w:sz="0" w:space="0"/>
+            <w:insideV w:val="none" w:color="auto" w:sz="0" w:space="0"/>
+          </w:tblBorders>
+          <w:tblLayout w:type="fixed"/>
+          <w:tblCellMar>
+            <w:top w:w="15" w:type="dxa"/>
+            <w:left w:w="15" w:type="dxa"/>
+            <w:bottom w:w="15" w:type="dxa"/>
+            <w:right w:w="15" w:type="dxa"/>
+          </w:tblCellMar>
+        </w:tblPrEx>
         <w:trPr>
-          <w:trHeight w:val="664"/>
+          <w:trHeight w:val="664" w:hRule="atLeast"/>
         </w:trPr>
         <w:tc>
           <w:tcPr>
             <w:tcW w:w="709" w:type="dxa"/>
             <w:tcBorders>
-              <w:top w:val="single" w:sz="4" w:space="0" w:color="B1BBCC"/>
-              <w:left w:val="single" w:sz="4" w:space="0" w:color="B1BBCC"/>
-              <w:right w:val="single" w:sz="4" w:space="0" w:color="B1BBCC"/>
+              <w:top w:val="single" w:color="B1BBCC" w:sz="4" w:space="0"/>
+              <w:left w:val="single" w:color="B1BBCC" w:sz="4" w:space="0"/>
+              <w:right w:val="single" w:color="B1BBCC" w:sz="4" w:space="0"/>
             </w:tcBorders>
             <w:shd w:val="clear" w:color="auto" w:fill="FFFFFF"/>
             <w:vAlign w:val="center"/>
@@ -3439,7 +3514,7 @@
             </w:pPr>
             <w:r>
               <w:rPr>
-                <w:rFonts w:ascii="宋体" w:hAnsi="宋体" w:hint="eastAsia"/>
+                <w:rFonts w:hint="eastAsia" w:ascii="宋体" w:hAnsi="宋体"/>
                 <w:bCs/>
                 <w:color w:val="000000"/>
                 <w:szCs w:val="21"/>
@@ -3452,9 +3527,9 @@
           <w:tcPr>
             <w:tcW w:w="3544" w:type="dxa"/>
             <w:tcBorders>
-              <w:top w:val="single" w:sz="4" w:space="0" w:color="B1BBCC"/>
-              <w:left w:val="single" w:sz="4" w:space="0" w:color="B1BBCC"/>
-              <w:right w:val="single" w:sz="4" w:space="0" w:color="B1BBCC"/>
+              <w:top w:val="single" w:color="B1BBCC" w:sz="4" w:space="0"/>
+              <w:left w:val="single" w:color="B1BBCC" w:sz="4" w:space="0"/>
+              <w:right w:val="single" w:color="B1BBCC" w:sz="4" w:space="0"/>
             </w:tcBorders>
             <w:shd w:val="clear" w:color="auto" w:fill="FFFFFF"/>
           </w:tcPr>
@@ -3469,7 +3544,7 @@
             </w:pPr>
             <w:r>
               <w:rPr>
-                <w:rFonts w:ascii="宋体" w:hAnsi="宋体" w:hint="eastAsia"/>
+                <w:rFonts w:hint="eastAsia" w:ascii="宋体" w:hAnsi="宋体"/>
                 <w:bCs/>
                 <w:color w:val="000000"/>
                 <w:szCs w:val="21"/>
@@ -3488,7 +3563,7 @@
             </w:pPr>
             <w:r>
               <w:rPr>
-                <w:rFonts w:ascii="宋体" w:hAnsi="宋体" w:hint="eastAsia"/>
+                <w:rFonts w:hint="eastAsia" w:ascii="宋体" w:hAnsi="宋体"/>
                 <w:bCs/>
                 <w:color w:val="000000"/>
                 <w:szCs w:val="21"/>
@@ -3501,9 +3576,9 @@
           <w:tcPr>
             <w:tcW w:w="1432" w:type="dxa"/>
             <w:tcBorders>
-              <w:top w:val="single" w:sz="4" w:space="0" w:color="B1BBCC"/>
-              <w:left w:val="single" w:sz="4" w:space="0" w:color="B1BBCC"/>
-              <w:right w:val="single" w:sz="4" w:space="0" w:color="B1BBCC"/>
+              <w:top w:val="single" w:color="B1BBCC" w:sz="4" w:space="0"/>
+              <w:left w:val="single" w:color="B1BBCC" w:sz="4" w:space="0"/>
+              <w:right w:val="single" w:color="B1BBCC" w:sz="4" w:space="0"/>
             </w:tcBorders>
             <w:shd w:val="clear" w:color="auto" w:fill="FFFFFF"/>
           </w:tcPr>
@@ -3529,9 +3604,9 @@
           <w:tcPr>
             <w:tcW w:w="1432" w:type="dxa"/>
             <w:tcBorders>
-              <w:top w:val="single" w:sz="4" w:space="0" w:color="B1BBCC"/>
-              <w:left w:val="single" w:sz="4" w:space="0" w:color="B1BBCC"/>
-              <w:right w:val="single" w:sz="4" w:space="0" w:color="B1BBCC"/>
+              <w:top w:val="single" w:color="B1BBCC" w:sz="4" w:space="0"/>
+              <w:left w:val="single" w:color="B1BBCC" w:sz="4" w:space="0"/>
+              <w:right w:val="single" w:color="B1BBCC" w:sz="4" w:space="0"/>
             </w:tcBorders>
             <w:shd w:val="clear" w:color="auto" w:fill="FFFFFF"/>
             <w:vAlign w:val="center"/>
@@ -3548,7 +3623,7 @@
             </w:pPr>
             <w:r>
               <w:rPr>
-                <w:rFonts w:ascii="宋体" w:hAnsi="宋体" w:hint="eastAsia"/>
+                <w:rFonts w:hint="eastAsia" w:ascii="宋体" w:hAnsi="宋体"/>
                 <w:bCs/>
                 <w:color w:val="000000"/>
                 <w:szCs w:val="21"/>
@@ -3559,14 +3634,31 @@
         </w:tc>
       </w:tr>
       <w:tr>
+        <w:tblPrEx>
+          <w:tblBorders>
+            <w:top w:val="single" w:color="B1BBCC" w:sz="4" w:space="0"/>
+            <w:left w:val="single" w:color="B1BBCC" w:sz="4" w:space="0"/>
+            <w:bottom w:val="single" w:color="B1BBCC" w:sz="4" w:space="0"/>
+            <w:right w:val="single" w:color="B1BBCC" w:sz="4" w:space="0"/>
+            <w:insideH w:val="none" w:color="auto" w:sz="0" w:space="0"/>
+            <w:insideV w:val="none" w:color="auto" w:sz="0" w:space="0"/>
+          </w:tblBorders>
+          <w:tblLayout w:type="fixed"/>
+          <w:tblCellMar>
+            <w:top w:w="15" w:type="dxa"/>
+            <w:left w:w="15" w:type="dxa"/>
+            <w:bottom w:w="15" w:type="dxa"/>
+            <w:right w:w="15" w:type="dxa"/>
+          </w:tblCellMar>
+        </w:tblPrEx>
         <w:tc>
           <w:tcPr>
             <w:tcW w:w="709" w:type="dxa"/>
             <w:tcBorders>
-              <w:top w:val="single" w:sz="4" w:space="0" w:color="B1BBCC"/>
-              <w:left w:val="single" w:sz="4" w:space="0" w:color="B1BBCC"/>
-              <w:bottom w:val="single" w:sz="4" w:space="0" w:color="B1BBCC"/>
-              <w:right w:val="single" w:sz="4" w:space="0" w:color="B1BBCC"/>
+              <w:top w:val="single" w:color="B1BBCC" w:sz="4" w:space="0"/>
+              <w:left w:val="single" w:color="B1BBCC" w:sz="4" w:space="0"/>
+              <w:bottom w:val="single" w:color="B1BBCC" w:sz="4" w:space="0"/>
+              <w:right w:val="single" w:color="B1BBCC" w:sz="4" w:space="0"/>
             </w:tcBorders>
             <w:shd w:val="clear" w:color="auto" w:fill="FFFFFF"/>
           </w:tcPr>
@@ -3582,7 +3674,7 @@
             </w:pPr>
             <w:r>
               <w:rPr>
-                <w:rFonts w:ascii="宋体" w:hAnsi="宋体" w:hint="eastAsia"/>
+                <w:rFonts w:hint="eastAsia" w:ascii="宋体" w:hAnsi="宋体"/>
                 <w:bCs/>
                 <w:color w:val="000000"/>
                 <w:szCs w:val="21"/>
@@ -3595,10 +3687,10 @@
           <w:tcPr>
             <w:tcW w:w="3544" w:type="dxa"/>
             <w:tcBorders>
-              <w:top w:val="single" w:sz="4" w:space="0" w:color="B1BBCC"/>
-              <w:left w:val="single" w:sz="4" w:space="0" w:color="B1BBCC"/>
-              <w:bottom w:val="single" w:sz="4" w:space="0" w:color="B1BBCC"/>
-              <w:right w:val="single" w:sz="4" w:space="0" w:color="B1BBCC"/>
+              <w:top w:val="single" w:color="B1BBCC" w:sz="4" w:space="0"/>
+              <w:left w:val="single" w:color="B1BBCC" w:sz="4" w:space="0"/>
+              <w:bottom w:val="single" w:color="B1BBCC" w:sz="4" w:space="0"/>
+              <w:right w:val="single" w:color="B1BBCC" w:sz="4" w:space="0"/>
             </w:tcBorders>
             <w:shd w:val="clear" w:color="auto" w:fill="FFFFFF"/>
           </w:tcPr>
@@ -3613,7 +3705,7 @@
             </w:pPr>
             <w:r>
               <w:rPr>
-                <w:rFonts w:ascii="宋体" w:hAnsi="宋体" w:hint="eastAsia"/>
+                <w:rFonts w:hint="eastAsia" w:ascii="宋体" w:hAnsi="宋体"/>
                 <w:bCs/>
                 <w:color w:val="000000"/>
                 <w:szCs w:val="21"/>
@@ -3626,10 +3718,10 @@
           <w:tcPr>
             <w:tcW w:w="1432" w:type="dxa"/>
             <w:tcBorders>
-              <w:top w:val="single" w:sz="4" w:space="0" w:color="B1BBCC"/>
-              <w:left w:val="single" w:sz="4" w:space="0" w:color="B1BBCC"/>
-              <w:bottom w:val="single" w:sz="4" w:space="0" w:color="B1BBCC"/>
-              <w:right w:val="single" w:sz="4" w:space="0" w:color="B1BBCC"/>
+              <w:top w:val="single" w:color="B1BBCC" w:sz="4" w:space="0"/>
+              <w:left w:val="single" w:color="B1BBCC" w:sz="4" w:space="0"/>
+              <w:bottom w:val="single" w:color="B1BBCC" w:sz="4" w:space="0"/>
+              <w:right w:val="single" w:color="B1BBCC" w:sz="4" w:space="0"/>
             </w:tcBorders>
             <w:shd w:val="clear" w:color="auto" w:fill="FFFFFF"/>
           </w:tcPr>
@@ -3655,10 +3747,10 @@
           <w:tcPr>
             <w:tcW w:w="1432" w:type="dxa"/>
             <w:tcBorders>
-              <w:top w:val="single" w:sz="4" w:space="0" w:color="B1BBCC"/>
-              <w:left w:val="single" w:sz="4" w:space="0" w:color="B1BBCC"/>
-              <w:bottom w:val="single" w:sz="4" w:space="0" w:color="B1BBCC"/>
-              <w:right w:val="single" w:sz="4" w:space="0" w:color="B1BBCC"/>
+              <w:top w:val="single" w:color="B1BBCC" w:sz="4" w:space="0"/>
+              <w:left w:val="single" w:color="B1BBCC" w:sz="4" w:space="0"/>
+              <w:bottom w:val="single" w:color="B1BBCC" w:sz="4" w:space="0"/>
+              <w:right w:val="single" w:color="B1BBCC" w:sz="4" w:space="0"/>
             </w:tcBorders>
             <w:shd w:val="clear" w:color="auto" w:fill="FFFFFF"/>
           </w:tcPr>
@@ -3674,7 +3766,7 @@
             </w:pPr>
             <w:r>
               <w:rPr>
-                <w:rFonts w:ascii="宋体" w:hAnsi="宋体" w:hint="eastAsia"/>
+                <w:rFonts w:hint="eastAsia" w:ascii="宋体" w:hAnsi="宋体"/>
                 <w:bCs/>
                 <w:color w:val="000000"/>
                 <w:szCs w:val="21"/>
@@ -3704,29 +3796,23 @@
     <w:p/>
     <w:p>
       <w:pPr>
-        <w:pStyle w:val="a"/>
+        <w:pStyle w:val="24"/>
       </w:pPr>
       <w:r>
         <w:rPr>
           <w:rFonts w:hint="eastAsia"/>
         </w:rPr>
-        <w:t>关键相关方名单</w:t>
-      </w:r>
-      <w:r>
-        <w:rPr>
-          <w:rFonts w:hint="eastAsia"/>
-        </w:rPr>
-        <w:t>：</w:t>
+        <w:t>关键相关方名单：</w:t>
       </w:r>
     </w:p>
     <w:p>
       <w:pPr>
-        <w:pStyle w:val="ae"/>
+        <w:pStyle w:val="27"/>
         <w:keepNext/>
         <w:keepLines/>
         <w:numPr>
           <w:ilvl w:val="0"/>
-          <w:numId w:val="1"/>
+          <w:numId w:val="2"/>
         </w:numPr>
         <w:spacing w:before="260" w:after="260"/>
         <w:ind w:firstLineChars="0"/>
@@ -3742,12 +3828,12 @@
     </w:p>
     <w:p>
       <w:pPr>
-        <w:pStyle w:val="ae"/>
+        <w:pStyle w:val="27"/>
         <w:keepNext/>
         <w:keepLines/>
         <w:numPr>
           <w:ilvl w:val="0"/>
-          <w:numId w:val="1"/>
+          <w:numId w:val="2"/>
         </w:numPr>
         <w:spacing w:before="260" w:after="260"/>
         <w:ind w:firstLineChars="0"/>
@@ -3763,7 +3849,7 @@
     </w:p>
     <w:p>
       <w:pPr>
-        <w:pStyle w:val="2"/>
+        <w:pStyle w:val="3"/>
       </w:pPr>
       <w:r>
         <w:rPr>
@@ -3774,17 +3860,24 @@
     </w:p>
     <w:tbl>
       <w:tblPr>
+        <w:tblStyle w:val="14"/>
         <w:tblW w:w="8296" w:type="dxa"/>
+        <w:tblInd w:w="0" w:type="dxa"/>
         <w:tblBorders>
-          <w:top w:val="single" w:sz="4" w:space="0" w:color="000000"/>
-          <w:left w:val="single" w:sz="4" w:space="0" w:color="000000"/>
-          <w:bottom w:val="single" w:sz="4" w:space="0" w:color="000000"/>
-          <w:right w:val="single" w:sz="4" w:space="0" w:color="000000"/>
-          <w:insideH w:val="single" w:sz="4" w:space="0" w:color="000000"/>
-          <w:insideV w:val="single" w:sz="4" w:space="0" w:color="000000"/>
+          <w:top w:val="single" w:color="000000" w:sz="4" w:space="0"/>
+          <w:left w:val="single" w:color="000000" w:sz="4" w:space="0"/>
+          <w:bottom w:val="single" w:color="000000" w:sz="4" w:space="0"/>
+          <w:right w:val="single" w:color="000000" w:sz="4" w:space="0"/>
+          <w:insideH w:val="single" w:color="000000" w:sz="4" w:space="0"/>
+          <w:insideV w:val="single" w:color="000000" w:sz="4" w:space="0"/>
         </w:tblBorders>
         <w:tblLayout w:type="fixed"/>
-        <w:tblLook w:val="04A0" w:firstRow="1" w:lastRow="0" w:firstColumn="1" w:lastColumn="0" w:noHBand="0" w:noVBand="1"/>
+        <w:tblCellMar>
+          <w:top w:w="0" w:type="dxa"/>
+          <w:left w:w="108" w:type="dxa"/>
+          <w:bottom w:w="0" w:type="dxa"/>
+          <w:right w:w="108" w:type="dxa"/>
+        </w:tblCellMar>
       </w:tblPr>
       <w:tblGrid>
         <w:gridCol w:w="1352"/>
@@ -3794,6 +3887,23 @@
         <w:gridCol w:w="1404"/>
       </w:tblGrid>
       <w:tr>
+        <w:tblPrEx>
+          <w:tblBorders>
+            <w:top w:val="single" w:color="000000" w:sz="4" w:space="0"/>
+            <w:left w:val="single" w:color="000000" w:sz="4" w:space="0"/>
+            <w:bottom w:val="single" w:color="000000" w:sz="4" w:space="0"/>
+            <w:right w:val="single" w:color="000000" w:sz="4" w:space="0"/>
+            <w:insideH w:val="single" w:color="000000" w:sz="4" w:space="0"/>
+            <w:insideV w:val="single" w:color="000000" w:sz="4" w:space="0"/>
+          </w:tblBorders>
+          <w:tblLayout w:type="fixed"/>
+          <w:tblCellMar>
+            <w:top w:w="0" w:type="dxa"/>
+            <w:left w:w="108" w:type="dxa"/>
+            <w:bottom w:w="0" w:type="dxa"/>
+            <w:right w:w="108" w:type="dxa"/>
+          </w:tblCellMar>
+        </w:tblPrEx>
         <w:tc>
           <w:tcPr>
             <w:tcW w:w="1352" w:type="dxa"/>
@@ -3822,7 +3932,7 @@
           </w:tcPr>
           <w:p>
             <w:pPr>
-              <w:ind w:firstLineChars="94" w:firstLine="198"/>
+              <w:ind w:firstLine="198" w:firstLineChars="94"/>
               <w:rPr>
                 <w:b/>
               </w:rPr>
@@ -3843,7 +3953,7 @@
           </w:tcPr>
           <w:p>
             <w:pPr>
-              <w:ind w:firstLineChars="94" w:firstLine="198"/>
+              <w:ind w:firstLine="198" w:firstLineChars="94"/>
               <w:rPr>
                 <w:b/>
               </w:rPr>
@@ -3901,6 +4011,23 @@
         </w:tc>
       </w:tr>
       <w:tr>
+        <w:tblPrEx>
+          <w:tblBorders>
+            <w:top w:val="single" w:color="000000" w:sz="4" w:space="0"/>
+            <w:left w:val="single" w:color="000000" w:sz="4" w:space="0"/>
+            <w:bottom w:val="single" w:color="000000" w:sz="4" w:space="0"/>
+            <w:right w:val="single" w:color="000000" w:sz="4" w:space="0"/>
+            <w:insideH w:val="single" w:color="000000" w:sz="4" w:space="0"/>
+            <w:insideV w:val="single" w:color="000000" w:sz="4" w:space="0"/>
+          </w:tblBorders>
+          <w:tblLayout w:type="fixed"/>
+          <w:tblCellMar>
+            <w:top w:w="0" w:type="dxa"/>
+            <w:left w:w="108" w:type="dxa"/>
+            <w:bottom w:w="0" w:type="dxa"/>
+            <w:right w:w="108" w:type="dxa"/>
+          </w:tblCellMar>
+        </w:tblPrEx>
         <w:tc>
           <w:tcPr>
             <w:tcW w:w="1352" w:type="dxa"/>
@@ -3914,16 +4041,8 @@
               <w:rPr>
                 <w:rFonts w:hint="eastAsia"/>
               </w:rPr>
-              <w:t>张</w:t>
-            </w:r>
-            <w:proofErr w:type="gramStart"/>
-            <w:r>
-              <w:rPr>
-                <w:rFonts w:hint="eastAsia"/>
-              </w:rPr>
-              <w:t>荣阳</w:t>
-            </w:r>
-            <w:proofErr w:type="gramEnd"/>
+              <w:t>张荣阳</w:t>
+            </w:r>
           </w:p>
         </w:tc>
         <w:tc>
@@ -3933,7 +4052,7 @@
           </w:tcPr>
           <w:p>
             <w:pPr>
-              <w:ind w:firstLineChars="95" w:firstLine="199"/>
+              <w:ind w:firstLine="199" w:firstLineChars="95"/>
             </w:pPr>
             <w:r>
               <w:rPr>
@@ -3984,20 +4103,31 @@
               <w:rPr>
                 <w:rFonts w:hint="eastAsia"/>
               </w:rPr>
-              <w:t>弘毅</w:t>
-            </w:r>
-            <w:r>
-              <w:rPr>
-                <w:rFonts w:hint="eastAsia"/>
-              </w:rPr>
-              <w:t>1-608</w:t>
+              <w:t>弘毅1-608</w:t>
             </w:r>
           </w:p>
         </w:tc>
       </w:tr>
       <w:tr>
+        <w:tblPrEx>
+          <w:tblBorders>
+            <w:top w:val="single" w:color="000000" w:sz="4" w:space="0"/>
+            <w:left w:val="single" w:color="000000" w:sz="4" w:space="0"/>
+            <w:bottom w:val="single" w:color="000000" w:sz="4" w:space="0"/>
+            <w:right w:val="single" w:color="000000" w:sz="4" w:space="0"/>
+            <w:insideH w:val="single" w:color="000000" w:sz="4" w:space="0"/>
+            <w:insideV w:val="single" w:color="000000" w:sz="4" w:space="0"/>
+          </w:tblBorders>
+          <w:tblLayout w:type="fixed"/>
+          <w:tblCellMar>
+            <w:top w:w="0" w:type="dxa"/>
+            <w:left w:w="108" w:type="dxa"/>
+            <w:bottom w:w="0" w:type="dxa"/>
+            <w:right w:w="108" w:type="dxa"/>
+          </w:tblCellMar>
+        </w:tblPrEx>
         <w:trPr>
-          <w:trHeight w:val="326"/>
+          <w:trHeight w:val="326" w:hRule="atLeast"/>
         </w:trPr>
         <w:tc>
           <w:tcPr>
@@ -4026,7 +4156,7 @@
           </w:tcPr>
           <w:p>
             <w:pPr>
-              <w:ind w:firstLineChars="95" w:firstLine="199"/>
+              <w:ind w:firstLine="199" w:firstLineChars="95"/>
             </w:pPr>
             <w:r>
               <w:rPr>
@@ -4077,18 +4207,29 @@
               <w:rPr>
                 <w:rFonts w:hint="eastAsia"/>
               </w:rPr>
-              <w:t>弘毅</w:t>
-            </w:r>
-            <w:r>
-              <w:rPr>
-                <w:rFonts w:hint="eastAsia"/>
-              </w:rPr>
-              <w:t>1-608</w:t>
+              <w:t>弘毅1-608</w:t>
             </w:r>
           </w:p>
         </w:tc>
       </w:tr>
       <w:tr>
+        <w:tblPrEx>
+          <w:tblBorders>
+            <w:top w:val="single" w:color="000000" w:sz="4" w:space="0"/>
+            <w:left w:val="single" w:color="000000" w:sz="4" w:space="0"/>
+            <w:bottom w:val="single" w:color="000000" w:sz="4" w:space="0"/>
+            <w:right w:val="single" w:color="000000" w:sz="4" w:space="0"/>
+            <w:insideH w:val="single" w:color="000000" w:sz="4" w:space="0"/>
+            <w:insideV w:val="single" w:color="000000" w:sz="4" w:space="0"/>
+          </w:tblBorders>
+          <w:tblLayout w:type="fixed"/>
+          <w:tblCellMar>
+            <w:top w:w="0" w:type="dxa"/>
+            <w:left w:w="108" w:type="dxa"/>
+            <w:bottom w:w="0" w:type="dxa"/>
+            <w:right w:w="108" w:type="dxa"/>
+          </w:tblCellMar>
+        </w:tblPrEx>
         <w:tc>
           <w:tcPr>
             <w:tcW w:w="1352" w:type="dxa"/>
@@ -4113,7 +4254,7 @@
           </w:tcPr>
           <w:p>
             <w:pPr>
-              <w:ind w:firstLineChars="95" w:firstLine="199"/>
+              <w:ind w:firstLine="199" w:firstLineChars="95"/>
             </w:pPr>
             <w:r>
               <w:rPr>
@@ -4164,18 +4305,29 @@
               <w:rPr>
                 <w:rFonts w:hint="eastAsia"/>
               </w:rPr>
-              <w:t>弘毅</w:t>
-            </w:r>
-            <w:r>
-              <w:rPr>
-                <w:rFonts w:hint="eastAsia"/>
-              </w:rPr>
-              <w:t>1-603</w:t>
+              <w:t>弘毅1-603</w:t>
             </w:r>
           </w:p>
         </w:tc>
       </w:tr>
       <w:tr>
+        <w:tblPrEx>
+          <w:tblBorders>
+            <w:top w:val="single" w:color="000000" w:sz="4" w:space="0"/>
+            <w:left w:val="single" w:color="000000" w:sz="4" w:space="0"/>
+            <w:bottom w:val="single" w:color="000000" w:sz="4" w:space="0"/>
+            <w:right w:val="single" w:color="000000" w:sz="4" w:space="0"/>
+            <w:insideH w:val="single" w:color="000000" w:sz="4" w:space="0"/>
+            <w:insideV w:val="single" w:color="000000" w:sz="4" w:space="0"/>
+          </w:tblBorders>
+          <w:tblLayout w:type="fixed"/>
+          <w:tblCellMar>
+            <w:top w:w="0" w:type="dxa"/>
+            <w:left w:w="108" w:type="dxa"/>
+            <w:bottom w:w="0" w:type="dxa"/>
+            <w:right w:w="108" w:type="dxa"/>
+          </w:tblCellMar>
+        </w:tblPrEx>
         <w:tc>
           <w:tcPr>
             <w:tcW w:w="1352" w:type="dxa"/>
@@ -4189,16 +4341,8 @@
               <w:rPr>
                 <w:rFonts w:hint="eastAsia"/>
               </w:rPr>
-              <w:t>刘</w:t>
-            </w:r>
-            <w:proofErr w:type="gramStart"/>
-            <w:r>
-              <w:rPr>
-                <w:rFonts w:hint="eastAsia"/>
-              </w:rPr>
-              <w:t>浥</w:t>
-            </w:r>
-            <w:proofErr w:type="gramEnd"/>
+              <w:t>刘浥</w:t>
+            </w:r>
           </w:p>
         </w:tc>
         <w:tc>
@@ -4208,7 +4352,7 @@
           </w:tcPr>
           <w:p>
             <w:pPr>
-              <w:ind w:firstLineChars="95" w:firstLine="199"/>
+              <w:ind w:firstLine="199" w:firstLineChars="95"/>
             </w:pPr>
             <w:r>
               <w:rPr>
@@ -4259,18 +4403,29 @@
               <w:rPr>
                 <w:rFonts w:hint="eastAsia"/>
               </w:rPr>
-              <w:t>弘毅</w:t>
-            </w:r>
-            <w:r>
-              <w:rPr>
-                <w:rFonts w:hint="eastAsia"/>
-              </w:rPr>
-              <w:t>1-603</w:t>
+              <w:t>弘毅1-603</w:t>
             </w:r>
           </w:p>
         </w:tc>
       </w:tr>
       <w:tr>
+        <w:tblPrEx>
+          <w:tblBorders>
+            <w:top w:val="single" w:color="000000" w:sz="4" w:space="0"/>
+            <w:left w:val="single" w:color="000000" w:sz="4" w:space="0"/>
+            <w:bottom w:val="single" w:color="000000" w:sz="4" w:space="0"/>
+            <w:right w:val="single" w:color="000000" w:sz="4" w:space="0"/>
+            <w:insideH w:val="single" w:color="000000" w:sz="4" w:space="0"/>
+            <w:insideV w:val="single" w:color="000000" w:sz="4" w:space="0"/>
+          </w:tblBorders>
+          <w:tblLayout w:type="fixed"/>
+          <w:tblCellMar>
+            <w:top w:w="0" w:type="dxa"/>
+            <w:left w:w="108" w:type="dxa"/>
+            <w:bottom w:w="0" w:type="dxa"/>
+            <w:right w:w="108" w:type="dxa"/>
+          </w:tblCellMar>
+        </w:tblPrEx>
         <w:tc>
           <w:tcPr>
             <w:tcW w:w="1352" w:type="dxa"/>
@@ -4295,7 +4450,7 @@
           </w:tcPr>
           <w:p>
             <w:pPr>
-              <w:ind w:firstLineChars="95" w:firstLine="199"/>
+              <w:ind w:firstLine="199" w:firstLineChars="95"/>
             </w:pPr>
             <w:r>
               <w:rPr>
@@ -4346,13 +4501,7 @@
               <w:rPr>
                 <w:rFonts w:hint="eastAsia"/>
               </w:rPr>
-              <w:t>弘毅</w:t>
-            </w:r>
-            <w:r>
-              <w:rPr>
-                <w:rFonts w:hint="eastAsia"/>
-              </w:rPr>
-              <w:t>1-524</w:t>
+              <w:t>弘毅1-524</w:t>
             </w:r>
           </w:p>
         </w:tc>
@@ -4361,7 +4510,7 @@
     <w:p/>
     <w:p>
       <w:pPr>
-        <w:pStyle w:val="2"/>
+        <w:pStyle w:val="3"/>
       </w:pPr>
       <w:r>
         <w:rPr>
@@ -4372,17 +4521,24 @@
     </w:p>
     <w:tbl>
       <w:tblPr>
+        <w:tblStyle w:val="14"/>
         <w:tblW w:w="8296" w:type="dxa"/>
+        <w:tblInd w:w="0" w:type="dxa"/>
         <w:tblBorders>
-          <w:top w:val="single" w:sz="4" w:space="0" w:color="000000"/>
-          <w:left w:val="single" w:sz="4" w:space="0" w:color="000000"/>
-          <w:bottom w:val="single" w:sz="4" w:space="0" w:color="000000"/>
-          <w:right w:val="single" w:sz="4" w:space="0" w:color="000000"/>
-          <w:insideH w:val="single" w:sz="4" w:space="0" w:color="000000"/>
-          <w:insideV w:val="single" w:sz="4" w:space="0" w:color="000000"/>
+          <w:top w:val="single" w:color="000000" w:sz="4" w:space="0"/>
+          <w:left w:val="single" w:color="000000" w:sz="4" w:space="0"/>
+          <w:bottom w:val="single" w:color="000000" w:sz="4" w:space="0"/>
+          <w:right w:val="single" w:color="000000" w:sz="4" w:space="0"/>
+          <w:insideH w:val="single" w:color="000000" w:sz="4" w:space="0"/>
+          <w:insideV w:val="single" w:color="000000" w:sz="4" w:space="0"/>
         </w:tblBorders>
         <w:tblLayout w:type="fixed"/>
-        <w:tblLook w:val="04A0" w:firstRow="1" w:lastRow="0" w:firstColumn="1" w:lastColumn="0" w:noHBand="0" w:noVBand="1"/>
+        <w:tblCellMar>
+          <w:top w:w="0" w:type="dxa"/>
+          <w:left w:w="108" w:type="dxa"/>
+          <w:bottom w:w="0" w:type="dxa"/>
+          <w:right w:w="108" w:type="dxa"/>
+        </w:tblCellMar>
       </w:tblPr>
       <w:tblGrid>
         <w:gridCol w:w="1352"/>
@@ -4392,6 +4548,23 @@
         <w:gridCol w:w="1404"/>
       </w:tblGrid>
       <w:tr>
+        <w:tblPrEx>
+          <w:tblBorders>
+            <w:top w:val="single" w:color="000000" w:sz="4" w:space="0"/>
+            <w:left w:val="single" w:color="000000" w:sz="4" w:space="0"/>
+            <w:bottom w:val="single" w:color="000000" w:sz="4" w:space="0"/>
+            <w:right w:val="single" w:color="000000" w:sz="4" w:space="0"/>
+            <w:insideH w:val="single" w:color="000000" w:sz="4" w:space="0"/>
+            <w:insideV w:val="single" w:color="000000" w:sz="4" w:space="0"/>
+          </w:tblBorders>
+          <w:tblLayout w:type="fixed"/>
+          <w:tblCellMar>
+            <w:top w:w="0" w:type="dxa"/>
+            <w:left w:w="108" w:type="dxa"/>
+            <w:bottom w:w="0" w:type="dxa"/>
+            <w:right w:w="108" w:type="dxa"/>
+          </w:tblCellMar>
+        </w:tblPrEx>
         <w:tc>
           <w:tcPr>
             <w:tcW w:w="1352" w:type="dxa"/>
@@ -4420,7 +4593,7 @@
           </w:tcPr>
           <w:p>
             <w:pPr>
-              <w:ind w:firstLineChars="94" w:firstLine="198"/>
+              <w:ind w:firstLine="198" w:firstLineChars="94"/>
               <w:rPr>
                 <w:b/>
               </w:rPr>
@@ -4441,7 +4614,7 @@
           </w:tcPr>
           <w:p>
             <w:pPr>
-              <w:ind w:firstLineChars="94" w:firstLine="198"/>
+              <w:ind w:firstLine="198" w:firstLineChars="94"/>
               <w:rPr>
                 <w:b/>
               </w:rPr>
@@ -4499,6 +4672,23 @@
         </w:tc>
       </w:tr>
       <w:tr>
+        <w:tblPrEx>
+          <w:tblBorders>
+            <w:top w:val="single" w:color="000000" w:sz="4" w:space="0"/>
+            <w:left w:val="single" w:color="000000" w:sz="4" w:space="0"/>
+            <w:bottom w:val="single" w:color="000000" w:sz="4" w:space="0"/>
+            <w:right w:val="single" w:color="000000" w:sz="4" w:space="0"/>
+            <w:insideH w:val="single" w:color="000000" w:sz="4" w:space="0"/>
+            <w:insideV w:val="single" w:color="000000" w:sz="4" w:space="0"/>
+          </w:tblBorders>
+          <w:tblLayout w:type="fixed"/>
+          <w:tblCellMar>
+            <w:top w:w="0" w:type="dxa"/>
+            <w:left w:w="108" w:type="dxa"/>
+            <w:bottom w:w="0" w:type="dxa"/>
+            <w:right w:w="108" w:type="dxa"/>
+          </w:tblCellMar>
+        </w:tblPrEx>
         <w:tc>
           <w:tcPr>
             <w:tcW w:w="1352" w:type="dxa"/>
@@ -4510,20 +4700,11 @@
             </w:pPr>
             <w:r>
               <w:rPr>
-                <w:rFonts w:ascii="宋体" w:hAnsi="宋体" w:hint="eastAsia"/>
-                <w:szCs w:val="21"/>
-              </w:rPr>
-              <w:t>杨</w:t>
-            </w:r>
-            <w:proofErr w:type="gramStart"/>
-            <w:r>
-              <w:rPr>
-                <w:rFonts w:ascii="宋体" w:hAnsi="宋体" w:hint="eastAsia"/>
-                <w:szCs w:val="21"/>
-              </w:rPr>
-              <w:t>枨</w:t>
-            </w:r>
-            <w:proofErr w:type="gramEnd"/>
+                <w:rFonts w:hint="eastAsia" w:ascii="宋体" w:hAnsi="宋体"/>
+                <w:szCs w:val="21"/>
+              </w:rPr>
+              <w:t>杨枨</w:t>
+            </w:r>
           </w:p>
         </w:tc>
         <w:tc>
@@ -4533,11 +4714,11 @@
           </w:tcPr>
           <w:p>
             <w:pPr>
-              <w:ind w:firstLineChars="95" w:firstLine="199"/>
-            </w:pPr>
-            <w:r>
-              <w:rPr>
-                <w:rFonts w:ascii="宋体" w:hAnsi="宋体" w:hint="eastAsia"/>
+              <w:ind w:firstLine="199" w:firstLineChars="95"/>
+            </w:pPr>
+            <w:r>
+              <w:rPr>
+                <w:rFonts w:hint="eastAsia" w:ascii="宋体" w:hAnsi="宋体"/>
                 <w:szCs w:val="21"/>
               </w:rPr>
               <w:t>发起人/用户</w:t>
@@ -4552,7 +4733,7 @@
           <w:p>
             <w:r>
               <w:rPr>
-                <w:rFonts w:ascii="宋体" w:hAnsi="宋体" w:hint="eastAsia"/>
+                <w:rFonts w:hint="eastAsia" w:ascii="宋体" w:hAnsi="宋体"/>
                 <w:szCs w:val="21"/>
               </w:rPr>
               <w:t>13357102333</w:t>
@@ -4565,15 +4746,29 @@
             <w:shd w:val="clear" w:color="auto" w:fill="auto"/>
           </w:tcPr>
           <w:p>
-            <w:hyperlink r:id="rId10" w:history="1">
-              <w:r>
-                <w:rPr>
-                  <w:rFonts w:ascii="宋体" w:hAnsi="宋体"/>
-                  <w:szCs w:val="21"/>
-                </w:rPr>
-                <w:t>yangc@zucc.edu.cn</w:t>
-              </w:r>
-            </w:hyperlink>
+            <w:r>
+              <w:fldChar w:fldCharType="begin"/>
+            </w:r>
+            <w:r>
+              <w:instrText xml:space="preserve"> HYPERLINK "mailto:yangc@zucc.edu.cn" </w:instrText>
+            </w:r>
+            <w:r>
+              <w:fldChar w:fldCharType="separate"/>
+            </w:r>
+            <w:r>
+              <w:rPr>
+                <w:rFonts w:ascii="宋体" w:hAnsi="宋体"/>
+                <w:szCs w:val="21"/>
+              </w:rPr>
+              <w:t>yangc@zucc.edu.cn</w:t>
+            </w:r>
+            <w:r>
+              <w:rPr>
+                <w:rFonts w:ascii="宋体" w:hAnsi="宋体"/>
+                <w:szCs w:val="21"/>
+              </w:rPr>
+              <w:fldChar w:fldCharType="end"/>
+            </w:r>
           </w:p>
         </w:tc>
         <w:tc>
@@ -4584,26 +4779,34 @@
           <w:p>
             <w:r>
               <w:rPr>
-                <w:rFonts w:ascii="宋体" w:hAnsi="宋体" w:hint="eastAsia"/>
-                <w:szCs w:val="21"/>
-              </w:rPr>
-              <w:t>理四</w:t>
-            </w:r>
-            <w:proofErr w:type="gramStart"/>
-            <w:r>
-              <w:rPr>
-                <w:rFonts w:ascii="宋体" w:hAnsi="宋体" w:hint="eastAsia"/>
-                <w:szCs w:val="21"/>
-              </w:rPr>
-              <w:t>504</w:t>
-            </w:r>
-            <w:proofErr w:type="gramEnd"/>
+                <w:rFonts w:hint="eastAsia" w:ascii="宋体" w:hAnsi="宋体"/>
+                <w:szCs w:val="21"/>
+              </w:rPr>
+              <w:t>理四504</w:t>
+            </w:r>
           </w:p>
         </w:tc>
       </w:tr>
       <w:tr>
+        <w:tblPrEx>
+          <w:tblBorders>
+            <w:top w:val="single" w:color="000000" w:sz="4" w:space="0"/>
+            <w:left w:val="single" w:color="000000" w:sz="4" w:space="0"/>
+            <w:bottom w:val="single" w:color="000000" w:sz="4" w:space="0"/>
+            <w:right w:val="single" w:color="000000" w:sz="4" w:space="0"/>
+            <w:insideH w:val="single" w:color="000000" w:sz="4" w:space="0"/>
+            <w:insideV w:val="single" w:color="000000" w:sz="4" w:space="0"/>
+          </w:tblBorders>
+          <w:tblLayout w:type="fixed"/>
+          <w:tblCellMar>
+            <w:top w:w="0" w:type="dxa"/>
+            <w:left w:w="108" w:type="dxa"/>
+            <w:bottom w:w="0" w:type="dxa"/>
+            <w:right w:w="108" w:type="dxa"/>
+          </w:tblCellMar>
+        </w:tblPrEx>
         <w:trPr>
-          <w:trHeight w:val="326"/>
+          <w:trHeight w:val="326" w:hRule="atLeast"/>
         </w:trPr>
         <w:tc>
           <w:tcPr>
@@ -4619,7 +4822,7 @@
             </w:pPr>
             <w:r>
               <w:rPr>
-                <w:rFonts w:ascii="宋体" w:hAnsi="宋体" w:hint="eastAsia"/>
+                <w:rFonts w:hint="eastAsia" w:ascii="宋体" w:hAnsi="宋体"/>
                 <w:szCs w:val="21"/>
               </w:rPr>
               <w:t>侯宏仑</w:t>
@@ -4633,21 +4836,14 @@
           </w:tcPr>
           <w:p>
             <w:pPr>
-              <w:ind w:firstLineChars="95" w:firstLine="199"/>
-            </w:pPr>
-            <w:r>
-              <w:rPr>
-                <w:rFonts w:ascii="宋体" w:hAnsi="宋体" w:hint="eastAsia"/>
-                <w:szCs w:val="21"/>
-              </w:rPr>
-              <w:t>发起人</w:t>
-            </w:r>
-            <w:r>
-              <w:rPr>
-                <w:rFonts w:ascii="宋体" w:hAnsi="宋体" w:hint="eastAsia"/>
-                <w:szCs w:val="21"/>
-              </w:rPr>
-              <w:t>/用户</w:t>
+              <w:ind w:firstLine="199" w:firstLineChars="95"/>
+            </w:pPr>
+            <w:r>
+              <w:rPr>
+                <w:rFonts w:hint="eastAsia" w:ascii="宋体" w:hAnsi="宋体"/>
+                <w:szCs w:val="21"/>
+              </w:rPr>
+              <w:t>发起人/用户</w:t>
             </w:r>
           </w:p>
         </w:tc>
@@ -4659,7 +4855,7 @@
           <w:p>
             <w:r>
               <w:rPr>
-                <w:rFonts w:ascii="宋体" w:hAnsi="宋体" w:hint="eastAsia"/>
+                <w:rFonts w:hint="eastAsia" w:ascii="宋体" w:hAnsi="宋体"/>
                 <w:szCs w:val="21"/>
               </w:rPr>
               <w:t>13071858629</w:t>
@@ -4672,29 +4868,43 @@
             <w:shd w:val="clear" w:color="auto" w:fill="auto"/>
           </w:tcPr>
           <w:p>
-            <w:hyperlink r:id="rId11" w:history="1">
-              <w:r>
-                <w:rPr>
-                  <w:rFonts w:ascii="宋体" w:hAnsi="宋体"/>
-                  <w:szCs w:val="21"/>
-                </w:rPr>
-                <w:t>houhl@</w:t>
-              </w:r>
-              <w:r>
-                <w:rPr>
-                  <w:rFonts w:ascii="宋体" w:hAnsi="宋体" w:hint="eastAsia"/>
-                  <w:szCs w:val="21"/>
-                </w:rPr>
-                <w:t>zucc</w:t>
-              </w:r>
-              <w:r>
-                <w:rPr>
-                  <w:rFonts w:ascii="宋体" w:hAnsi="宋体"/>
-                  <w:szCs w:val="21"/>
-                </w:rPr>
-                <w:t>.edu.cn</w:t>
-              </w:r>
-            </w:hyperlink>
+            <w:r>
+              <w:fldChar w:fldCharType="begin"/>
+            </w:r>
+            <w:r>
+              <w:instrText xml:space="preserve"> HYPERLINK "mailto:houhl@zucc.edu.cn" </w:instrText>
+            </w:r>
+            <w:r>
+              <w:fldChar w:fldCharType="separate"/>
+            </w:r>
+            <w:r>
+              <w:rPr>
+                <w:rFonts w:ascii="宋体" w:hAnsi="宋体"/>
+                <w:szCs w:val="21"/>
+              </w:rPr>
+              <w:t>houhl@</w:t>
+            </w:r>
+            <w:r>
+              <w:rPr>
+                <w:rFonts w:hint="eastAsia" w:ascii="宋体" w:hAnsi="宋体"/>
+                <w:szCs w:val="21"/>
+              </w:rPr>
+              <w:t>zucc</w:t>
+            </w:r>
+            <w:r>
+              <w:rPr>
+                <w:rFonts w:ascii="宋体" w:hAnsi="宋体"/>
+                <w:szCs w:val="21"/>
+              </w:rPr>
+              <w:t>.edu.cn</w:t>
+            </w:r>
+            <w:r>
+              <w:rPr>
+                <w:rFonts w:ascii="宋体" w:hAnsi="宋体"/>
+                <w:szCs w:val="21"/>
+              </w:rPr>
+              <w:fldChar w:fldCharType="end"/>
+            </w:r>
           </w:p>
         </w:tc>
         <w:tc>
@@ -4705,20 +4915,11 @@
           <w:p>
             <w:r>
               <w:rPr>
-                <w:rFonts w:ascii="宋体" w:hAnsi="宋体" w:hint="eastAsia"/>
-                <w:szCs w:val="21"/>
-              </w:rPr>
-              <w:t>理四</w:t>
-            </w:r>
-            <w:proofErr w:type="gramStart"/>
-            <w:r>
-              <w:rPr>
-                <w:rFonts w:ascii="宋体" w:hAnsi="宋体" w:hint="eastAsia"/>
-                <w:szCs w:val="21"/>
-              </w:rPr>
-              <w:t>501</w:t>
-            </w:r>
-            <w:proofErr w:type="gramEnd"/>
+                <w:rFonts w:hint="eastAsia" w:ascii="宋体" w:hAnsi="宋体"/>
+                <w:szCs w:val="21"/>
+              </w:rPr>
+              <w:t>理四501</w:t>
+            </w:r>
           </w:p>
         </w:tc>
       </w:tr>
@@ -4727,19 +4928,13 @@
     <w:p/>
     <w:p>
       <w:pPr>
-        <w:pStyle w:val="a"/>
+        <w:pStyle w:val="24"/>
       </w:pPr>
       <w:r>
         <w:rPr>
           <w:rFonts w:hint="eastAsia"/>
         </w:rPr>
-        <w:t>项目审批要求</w:t>
-      </w:r>
-      <w:r>
-        <w:rPr>
-          <w:rFonts w:hint="eastAsia"/>
-        </w:rPr>
-        <w:t>：</w:t>
+        <w:t>项目审批要求：</w:t>
       </w:r>
     </w:p>
     <w:p>
@@ -4754,108 +4949,62 @@
           <w:rFonts w:hint="eastAsia"/>
           <w:u w:val="single"/>
         </w:rPr>
-        <w:t>2.2</w:t>
+        <w:t>2.2的可交付成果</w:t>
+      </w:r>
+      <w:r>
+        <w:rPr>
+          <w:rFonts w:hint="eastAsia"/>
+        </w:rPr>
+        <w:t>及</w:t>
       </w:r>
       <w:r>
         <w:rPr>
           <w:rFonts w:hint="eastAsia"/>
           <w:u w:val="single"/>
         </w:rPr>
-        <w:t>的可交付成果</w:t>
+        <w:t>需求工程项目收尾-2018.doc</w:t>
       </w:r>
       <w:r>
         <w:rPr>
           <w:rFonts w:hint="eastAsia"/>
         </w:rPr>
-        <w:t>及</w:t>
+        <w:t>评价项目成果。</w:t>
+      </w:r>
+    </w:p>
+    <w:p>
+      <w:r>
+        <w:rPr>
+          <w:rFonts w:hint="eastAsia"/>
+        </w:rPr>
+        <w:t>由</w:t>
       </w:r>
       <w:r>
         <w:rPr>
           <w:rFonts w:hint="eastAsia"/>
           <w:u w:val="single"/>
         </w:rPr>
-        <w:t>需求工程项目收尾</w:t>
+        <w:t>杨枨老师，侯宏仑老师</w:t>
+      </w:r>
+      <w:r>
+        <w:rPr>
+          <w:rFonts w:hint="eastAsia"/>
+        </w:rPr>
+        <w:t>对项目成功下结论。</w:t>
+      </w:r>
+    </w:p>
+    <w:p>
+      <w:r>
+        <w:rPr>
+          <w:rFonts w:hint="eastAsia"/>
+        </w:rPr>
+        <w:t>由</w:t>
       </w:r>
       <w:r>
         <w:rPr>
           <w:rFonts w:hint="eastAsia"/>
           <w:u w:val="single"/>
         </w:rPr>
-        <w:t>-2018.doc</w:t>
-      </w:r>
-      <w:r>
-        <w:rPr>
-          <w:rFonts w:hint="eastAsia"/>
-        </w:rPr>
-        <w:t>评价项目成果。</w:t>
-      </w:r>
-    </w:p>
-    <w:p>
-      <w:r>
-        <w:rPr>
-          <w:rFonts w:hint="eastAsia"/>
-        </w:rPr>
-        <w:t>由</w:t>
-      </w:r>
-      <w:r>
-        <w:rPr>
-          <w:rFonts w:hint="eastAsia"/>
-          <w:u w:val="single"/>
-        </w:rPr>
-        <w:t>杨</w:t>
-      </w:r>
-      <w:proofErr w:type="gramStart"/>
-      <w:r>
-        <w:rPr>
-          <w:rFonts w:hint="eastAsia"/>
-          <w:u w:val="single"/>
-        </w:rPr>
-        <w:t>枨</w:t>
-      </w:r>
-      <w:proofErr w:type="gramEnd"/>
-      <w:r>
-        <w:rPr>
-          <w:rFonts w:hint="eastAsia"/>
-          <w:u w:val="single"/>
-        </w:rPr>
-        <w:t>老师，侯宏仑老师</w:t>
-      </w:r>
-      <w:r>
-        <w:rPr>
-          <w:rFonts w:hint="eastAsia"/>
-        </w:rPr>
-        <w:t>对项目成功下结论。</w:t>
-      </w:r>
-    </w:p>
-    <w:p>
-      <w:r>
-        <w:rPr>
-          <w:rFonts w:hint="eastAsia"/>
-        </w:rPr>
-        <w:t>由</w:t>
-      </w:r>
-      <w:r>
-        <w:rPr>
-          <w:rFonts w:hint="eastAsia"/>
-          <w:u w:val="single"/>
-        </w:rPr>
-        <w:t>杨</w:t>
-      </w:r>
-      <w:proofErr w:type="gramStart"/>
-      <w:r>
-        <w:rPr>
-          <w:rFonts w:hint="eastAsia"/>
-          <w:u w:val="single"/>
-        </w:rPr>
-        <w:t>枨</w:t>
-      </w:r>
-      <w:proofErr w:type="gramEnd"/>
-      <w:r>
-        <w:rPr>
-          <w:rFonts w:hint="eastAsia"/>
-          <w:u w:val="single"/>
-        </w:rPr>
-        <w:t>老师，侯宏仑老师</w:t>
+        <w:t>杨枨老师，侯宏仑老师</w:t>
       </w:r>
       <w:r>
         <w:rPr>
@@ -4867,19 +5016,13 @@
     <w:p/>
     <w:p>
       <w:pPr>
-        <w:pStyle w:val="a"/>
+        <w:pStyle w:val="24"/>
       </w:pPr>
       <w:r>
         <w:rPr>
           <w:rFonts w:hint="eastAsia"/>
         </w:rPr>
-        <w:t>项目退出标准</w:t>
-      </w:r>
-      <w:r>
-        <w:rPr>
-          <w:rFonts w:hint="eastAsia"/>
-        </w:rPr>
-        <w:t>：</w:t>
+        <w:t>项目退出标准：</w:t>
       </w:r>
     </w:p>
     <w:p>
@@ -4893,19 +5036,13 @@
     <w:p/>
     <w:p>
       <w:pPr>
-        <w:pStyle w:val="a"/>
+        <w:pStyle w:val="24"/>
       </w:pPr>
       <w:r>
         <w:rPr>
           <w:rFonts w:hint="eastAsia"/>
         </w:rPr>
-        <w:t>委派的项目经理及其职责和职权</w:t>
-      </w:r>
-      <w:r>
-        <w:rPr>
-          <w:rFonts w:hint="eastAsia"/>
-        </w:rPr>
-        <w:t>：</w:t>
+        <w:t>委派的项目经理及其职责和职权：</w:t>
       </w:r>
     </w:p>
     <w:p>
@@ -4913,53 +5050,27 @@
         <w:rPr>
           <w:rFonts w:hint="eastAsia"/>
         </w:rPr>
-        <w:t>项目经理：张</w:t>
-      </w:r>
-      <w:proofErr w:type="gramStart"/>
-      <w:r>
-        <w:rPr>
-          <w:rFonts w:hint="eastAsia"/>
-        </w:rPr>
-        <w:t>荣阳</w:t>
-      </w:r>
-      <w:proofErr w:type="gramEnd"/>
+        <w:t>项目经理：张荣阳</w:t>
+      </w:r>
     </w:p>
     <w:p>
       <w:r>
         <w:rPr>
           <w:rFonts w:hint="eastAsia"/>
         </w:rPr>
-        <w:t>职责和职权</w:t>
-      </w:r>
-      <w:r>
-        <w:rPr>
-          <w:rFonts w:hint="eastAsia"/>
-        </w:rPr>
-        <w:t>：</w:t>
-      </w:r>
-      <w:r>
-        <w:rPr>
-          <w:rFonts w:hint="eastAsia"/>
-        </w:rPr>
-        <w:t>对项目完全管理与负责。</w:t>
+        <w:t>职责和职权：对项目完全管理与负责。</w:t>
       </w:r>
     </w:p>
     <w:p/>
     <w:p>
       <w:pPr>
-        <w:pStyle w:val="a"/>
+        <w:pStyle w:val="24"/>
       </w:pPr>
       <w:r>
         <w:rPr>
           <w:rFonts w:hint="eastAsia"/>
         </w:rPr>
-        <w:t>发起人或其他批准项目章程的人员的姓名和职权</w:t>
-      </w:r>
-      <w:r>
-        <w:rPr>
-          <w:rFonts w:hint="eastAsia"/>
-        </w:rPr>
-        <w:t>：</w:t>
+        <w:t>发起人或其他批准项目章程的人员的姓名和职权：</w:t>
       </w:r>
     </w:p>
     <w:p>
@@ -4967,13 +5078,7 @@
         <w:rPr>
           <w:rFonts w:hint="eastAsia"/>
         </w:rPr>
-        <w:t>发起人：</w:t>
-      </w:r>
-      <w:r>
-        <w:rPr>
-          <w:rFonts w:hint="eastAsia"/>
-        </w:rPr>
-        <w:t>侯宏仑</w:t>
+        <w:t>发起人：侯宏仑</w:t>
       </w:r>
     </w:p>
     <w:p>
@@ -4981,22 +5086,8 @@
         <w:rPr>
           <w:rFonts w:hint="eastAsia"/>
         </w:rPr>
-        <w:t>发起人：</w:t>
-      </w:r>
-      <w:r>
-        <w:rPr>
-          <w:rFonts w:hint="eastAsia"/>
-        </w:rPr>
-        <w:t>杨</w:t>
-      </w:r>
-      <w:proofErr w:type="gramStart"/>
-      <w:r>
-        <w:rPr>
-          <w:rFonts w:hint="eastAsia"/>
-        </w:rPr>
-        <w:t>枨</w:t>
-      </w:r>
-      <w:proofErr w:type="gramEnd"/>
+        <w:t>发起人：杨枨</w:t>
+      </w:r>
     </w:p>
     <w:p>
       <w:r>
@@ -5006,19 +5097,13 @@
         <w:rPr>
           <w:rFonts w:hint="eastAsia"/>
         </w:rPr>
-        <w:t>：</w:t>
-      </w:r>
-      <w:r>
-        <w:rPr>
-          <w:rFonts w:hint="eastAsia"/>
-        </w:rPr>
-        <w:t>核心用户，项目审批</w:t>
+        <w:t>：核心用户，项目审批</w:t>
       </w:r>
     </w:p>
     <w:p/>
     <w:p>
       <w:pPr>
-        <w:pStyle w:val="a"/>
+        <w:pStyle w:val="24"/>
       </w:pPr>
       <w:r>
         <w:rPr>
@@ -5032,48 +5117,13 @@
         <w:rPr>
           <w:rFonts w:hint="eastAsia"/>
         </w:rPr>
-        <w:t>本项目由侯宏仑老师发起，由杨</w:t>
-      </w:r>
-      <w:proofErr w:type="gramStart"/>
-      <w:r>
-        <w:rPr>
-          <w:rFonts w:hint="eastAsia"/>
-        </w:rPr>
-        <w:t>枨</w:t>
-      </w:r>
-      <w:proofErr w:type="gramEnd"/>
-      <w:r>
-        <w:rPr>
-          <w:rFonts w:hint="eastAsia"/>
-        </w:rPr>
-        <w:t>老师、侯宏仑老师对项目经理进行授权，并由杨</w:t>
-      </w:r>
-      <w:proofErr w:type="gramStart"/>
-      <w:r>
-        <w:rPr>
-          <w:rFonts w:hint="eastAsia"/>
-        </w:rPr>
-        <w:t>枨</w:t>
-      </w:r>
-      <w:proofErr w:type="gramEnd"/>
-      <w:r>
-        <w:rPr>
-          <w:rFonts w:hint="eastAsia"/>
-        </w:rPr>
-        <w:t>老师和</w:t>
-      </w:r>
-      <w:r>
-        <w:rPr>
-          <w:rFonts w:hint="eastAsia"/>
-        </w:rPr>
-        <w:lastRenderedPageBreak/>
-        <w:t>侯宏仑老师对本项目各阶段进行验收评审。</w:t>
+        <w:t>本项目由侯宏仑老师发起，由杨枨老师、侯宏仑老师对项目经理进行授权，并由杨枨老师和侯宏仑老师对本项目各阶段进行验收评审。</w:t>
       </w:r>
     </w:p>
     <w:p/>
     <w:p>
       <w:pPr>
-        <w:pStyle w:val="a"/>
+        <w:pStyle w:val="24"/>
       </w:pPr>
       <w:r>
         <w:rPr>
@@ -5092,21 +5142,18 @@
     </w:p>
     <w:p>
       <w:r>
-        <w:rPr>
-          <w:noProof/>
-        </w:rPr>
         <mc:AlternateContent>
           <mc:Choice Requires="wps">
             <w:drawing>
-              <wp:anchor distT="0" distB="0" distL="114300" distR="114300" simplePos="0" relativeHeight="251661312" behindDoc="0" locked="0" layoutInCell="1" allowOverlap="1" wp14:anchorId="2341407D" wp14:editId="1953BEEC">
+              <wp:anchor distT="0" distB="0" distL="114300" distR="114300" simplePos="0" relativeHeight="251661312" behindDoc="0" locked="0" layoutInCell="1" allowOverlap="1">
                 <wp:simplePos x="0" y="0"/>
                 <wp:positionH relativeFrom="column">
-                  <wp:posOffset>168965</wp:posOffset>
+                  <wp:posOffset>168910</wp:posOffset>
                 </wp:positionH>
                 <wp:positionV relativeFrom="paragraph">
-                  <wp:posOffset>551898</wp:posOffset>
+                  <wp:posOffset>551815</wp:posOffset>
                 </wp:positionV>
-                <wp:extent cx="4635611" cy="0"/>
+                <wp:extent cx="4635500" cy="0"/>
                 <wp:effectExtent l="0" t="0" r="31750" b="19050"/>
                 <wp:wrapNone/>
                 <wp:docPr id="4" name="直接连接符 4"/>
@@ -5142,26 +5189,22 @@
                     </wps:wsp>
                   </a:graphicData>
                 </a:graphic>
-                <wp14:sizeRelH relativeFrom="margin">
-                  <wp14:pctWidth>0</wp14:pctWidth>
-                </wp14:sizeRelH>
-                <wp14:sizeRelV relativeFrom="margin">
-                  <wp14:pctHeight>0</wp14:pctHeight>
-                </wp14:sizeRelV>
               </wp:anchor>
             </w:drawing>
           </mc:Choice>
           <mc:Fallback>
             <w:pict>
-              <v:line id="直接连接符 4" o:spid="_x0000_s1026" style="position:absolute;left:0;text-align:left;z-index:251661312;visibility:visible;mso-wrap-style:square;mso-width-percent:0;mso-height-percent:0;mso-wrap-distance-left:9pt;mso-wrap-distance-top:0;mso-wrap-distance-right:9pt;mso-wrap-distance-bottom:0;mso-position-horizontal:absolute;mso-position-horizontal-relative:text;mso-position-vertical:absolute;mso-position-vertical-relative:text;mso-width-percent:0;mso-height-percent:0;mso-width-relative:margin;mso-height-relative:margin" from="13.3pt,43.45pt" to="378.3pt,43.45pt" o:gfxdata="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" strokecolor="#5b9bd5 [3204]" strokeweight=".5pt">
-                <v:stroke joinstyle="miter"/>
+              <v:line id="_x0000_s1026" o:spid="_x0000_s1026" o:spt="20" style="position:absolute;left:0pt;margin-left:13.3pt;margin-top:43.45pt;height:0pt;width:365pt;z-index:251661312;mso-width-relative:page;mso-height-relative:page;" filled="f" stroked="t" coordsize="21600,21600" o:gfxdata="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">
+                <v:fill on="f" focussize="0,0"/>
+                <v:stroke weight="0.5pt" color="#5B9BD5 [3204]" miterlimit="8" joinstyle="miter"/>
+                <v:imagedata o:title=""/>
+                <o:lock v:ext="edit" aspectratio="f"/>
               </v:line>
             </w:pict>
           </mc:Fallback>
         </mc:AlternateContent>
       </w:r>
     </w:p>
-    <w:bookmarkStart w:id="10" w:name="_Toc496433753"/>
     <w:p>
       <w:pPr>
         <w:rPr>
@@ -5169,15 +5212,15 @@
           <w:sz w:val="16"/>
         </w:rPr>
       </w:pPr>
+      <w:bookmarkStart w:id="9" w:name="_Toc496433753"/>
       <w:r>
         <w:rPr>
           <w:rFonts w:ascii="宋体" w:hAnsi="宋体"/>
-          <w:noProof/>
         </w:rPr>
         <mc:AlternateContent>
           <mc:Choice Requires="wps">
             <w:drawing>
-              <wp:anchor distT="45720" distB="45720" distL="114300" distR="114300" simplePos="0" relativeHeight="251659264" behindDoc="1" locked="0" layoutInCell="1" allowOverlap="1" wp14:anchorId="3CD03076" wp14:editId="0FA096F1">
+              <wp:anchor distT="45720" distB="45720" distL="114300" distR="114300" simplePos="0" relativeHeight="251659264" behindDoc="1" locked="0" layoutInCell="1" allowOverlap="1">
                 <wp:simplePos x="0" y="0"/>
                 <wp:positionH relativeFrom="column">
                   <wp:posOffset>171450</wp:posOffset>
@@ -5188,7 +5231,7 @@
                 <wp:extent cx="2233930" cy="876300"/>
                 <wp:effectExtent l="0" t="0" r="0" b="0"/>
                 <wp:wrapTight wrapText="bothSides">
-                  <wp:wrapPolygon edited="0">
+                  <wp:wrapPolygon>
                     <wp:start x="0" y="0"/>
                     <wp:lineTo x="0" y="21130"/>
                     <wp:lineTo x="21367" y="21130"/>
@@ -5197,9 +5240,7 @@
                   </wp:wrapPolygon>
                 </wp:wrapTight>
                 <wp:docPr id="217" name="文本框 2"/>
-                <wp:cNvGraphicFramePr>
-                  <a:graphicFrameLocks xmlns:a="http://schemas.openxmlformats.org/drawingml/2006/main"/>
-                </wp:cNvGraphicFramePr>
+                <wp:cNvGraphicFramePr/>
                 <a:graphic xmlns:a="http://schemas.openxmlformats.org/drawingml/2006/main">
                   <a:graphicData uri="http://schemas.microsoft.com/office/word/2010/wordprocessingShape">
                     <wps:wsp>
@@ -5220,8 +5261,6 @@
                         <a:ln w="9525">
                           <a:noFill/>
                           <a:miter lim="800000"/>
-                          <a:headEnd/>
-                          <a:tailEnd/>
                         </a:ln>
                       </wps:spPr>
                       <wps:txbx>
@@ -5231,19 +5270,7 @@
                               <w:rPr>
                                 <w:rFonts w:hint="eastAsia"/>
                               </w:rPr>
-                              <w:t>发起人</w:t>
-                            </w:r>
-                            <w:r>
-                              <w:rPr>
-                                <w:rFonts w:hint="eastAsia"/>
-                              </w:rPr>
-                              <w:t>：</w:t>
-                            </w:r>
-                            <w:r>
-                              <w:rPr>
-                                <w:rFonts w:hint="eastAsia"/>
-                              </w:rPr>
-                              <w:t>侯宏仑</w:t>
+                              <w:t>发起人：侯宏仑</w:t>
                             </w:r>
                             <w:r>
                               <w:t xml:space="preserve"> </w:t>
@@ -5266,19 +5293,7 @@
                               <w:rPr>
                                 <w:rFonts w:hint="eastAsia"/>
                               </w:rPr>
-                              <w:t>8</w:t>
-                            </w:r>
-                            <w:r>
-                              <w:rPr>
-                                <w:rFonts w:hint="eastAsia"/>
-                              </w:rPr>
-                              <w:t>年</w:t>
-                            </w:r>
-                            <w:r>
-                              <w:rPr>
-                                <w:rFonts w:hint="eastAsia"/>
-                              </w:rPr>
-                              <w:t xml:space="preserve">  </w:t>
+                              <w:t xml:space="preserve">8年  </w:t>
                             </w:r>
                             <w:r>
                               <w:t xml:space="preserve"> </w:t>
@@ -5287,13 +5302,7 @@
                               <w:rPr>
                                 <w:rFonts w:hint="eastAsia"/>
                               </w:rPr>
-                              <w:t>月</w:t>
-                            </w:r>
-                            <w:r>
-                              <w:rPr>
-                                <w:rFonts w:hint="eastAsia"/>
-                              </w:rPr>
-                              <w:t xml:space="preserve"> </w:t>
+                              <w:t xml:space="preserve">月 </w:t>
                             </w:r>
                             <w:r>
                               <w:t xml:space="preserve">  </w:t>
@@ -5313,22 +5322,16 @@
                     </wps:wsp>
                   </a:graphicData>
                 </a:graphic>
-                <wp14:sizeRelH relativeFrom="margin">
-                  <wp14:pctWidth>0</wp14:pctWidth>
-                </wp14:sizeRelH>
-                <wp14:sizeRelV relativeFrom="margin">
-                  <wp14:pctHeight>0</wp14:pctHeight>
-                </wp14:sizeRelV>
               </wp:anchor>
             </w:drawing>
           </mc:Choice>
           <mc:Fallback>
             <w:pict>
-              <v:shapetype id="_x0000_t202" coordsize="21600,21600" o:spt="202" path="m,l,21600r21600,l21600,xe">
-                <v:stroke joinstyle="miter"/>
-                <v:path gradientshapeok="t" o:connecttype="rect"/>
-              </v:shapetype>
-              <v:shape id="文本框 2" o:spid="_x0000_s1026" type="#_x0000_t202" style="position:absolute;left:0;text-align:left;margin-left:13.5pt;margin-top:27.7pt;width:175.9pt;height:69pt;z-index:-251657216;visibility:visible;mso-wrap-style:square;mso-width-percent:0;mso-height-percent:0;mso-wrap-distance-left:9pt;mso-wrap-distance-top:3.6pt;mso-wrap-distance-right:9pt;mso-wrap-distance-bottom:3.6pt;mso-position-horizontal:absolute;mso-position-horizontal-relative:text;mso-position-vertical:absolute;mso-position-vertical-relative:text;mso-width-percent:0;mso-height-percent:0;mso-width-relative:margin;mso-height-relative:margin;v-text-anchor:top" o:gfxdata="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" stroked="f">
+              <v:shape id="文本框 2" o:spid="_x0000_s1026" o:spt="202" type="#_x0000_t202" style="position:absolute;left:0pt;margin-left:13.5pt;margin-top:27.7pt;height:69pt;width:175.9pt;mso-wrap-distance-left:9pt;mso-wrap-distance-right:9pt;z-index:-251657216;mso-width-relative:page;mso-height-relative:page;" fillcolor="#FFFFFF" filled="t" stroked="f" coordsize="21600,21600" wrapcoords="0 0 0 21130 21367 21130 21367 0 0 0" o:gfxdata="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">
+                <v:fill on="t" focussize="0,0"/>
+                <v:stroke on="f" miterlimit="8" joinstyle="miter"/>
+                <v:imagedata o:title=""/>
+                <o:lock v:ext="edit" aspectratio="f"/>
                 <v:textbox>
                   <w:txbxContent>
                     <w:p>
@@ -5336,19 +5339,7 @@
                         <w:rPr>
                           <w:rFonts w:hint="eastAsia"/>
                         </w:rPr>
-                        <w:t>发起人</w:t>
-                      </w:r>
-                      <w:r>
-                        <w:rPr>
-                          <w:rFonts w:hint="eastAsia"/>
-                        </w:rPr>
-                        <w:t>：</w:t>
-                      </w:r>
-                      <w:r>
-                        <w:rPr>
-                          <w:rFonts w:hint="eastAsia"/>
-                        </w:rPr>
-                        <w:t>侯宏仑</w:t>
+                        <w:t>发起人：侯宏仑</w:t>
                       </w:r>
                       <w:r>
                         <w:t xml:space="preserve"> </w:t>
@@ -5371,19 +5362,7 @@
                         <w:rPr>
                           <w:rFonts w:hint="eastAsia"/>
                         </w:rPr>
-                        <w:t>8</w:t>
-                      </w:r>
-                      <w:r>
-                        <w:rPr>
-                          <w:rFonts w:hint="eastAsia"/>
-                        </w:rPr>
-                        <w:t>年</w:t>
-                      </w:r>
-                      <w:r>
-                        <w:rPr>
-                          <w:rFonts w:hint="eastAsia"/>
-                        </w:rPr>
-                        <w:t xml:space="preserve">  </w:t>
+                        <w:t xml:space="preserve">8年  </w:t>
                       </w:r>
                       <w:r>
                         <w:t xml:space="preserve"> </w:t>
@@ -5392,13 +5371,7 @@
                         <w:rPr>
                           <w:rFonts w:hint="eastAsia"/>
                         </w:rPr>
-                        <w:t>月</w:t>
-                      </w:r>
-                      <w:r>
-                        <w:rPr>
-                          <w:rFonts w:hint="eastAsia"/>
-                        </w:rPr>
-                        <w:t xml:space="preserve"> </w:t>
+                        <w:t xml:space="preserve">月 </w:t>
                       </w:r>
                       <w:r>
                         <w:t xml:space="preserve">  </w:t>
@@ -5421,12 +5394,11 @@
       <w:r>
         <w:rPr>
           <w:rFonts w:ascii="宋体" w:hAnsi="宋体"/>
-          <w:noProof/>
         </w:rPr>
         <mc:AlternateContent>
           <mc:Choice Requires="wps">
             <w:drawing>
-              <wp:anchor distT="45720" distB="45720" distL="114300" distR="114300" simplePos="0" relativeHeight="251660288" behindDoc="1" locked="0" layoutInCell="1" allowOverlap="1" wp14:anchorId="4055096D" wp14:editId="1AB9D0BF">
+              <wp:anchor distT="45720" distB="45720" distL="114300" distR="114300" simplePos="0" relativeHeight="251660288" behindDoc="1" locked="0" layoutInCell="1" allowOverlap="1">
                 <wp:simplePos x="0" y="0"/>
                 <wp:positionH relativeFrom="page">
                   <wp:posOffset>3733800</wp:posOffset>
@@ -5437,7 +5409,7 @@
                 <wp:extent cx="2233930" cy="885825"/>
                 <wp:effectExtent l="0" t="0" r="0" b="9525"/>
                 <wp:wrapTight wrapText="bothSides">
-                  <wp:wrapPolygon edited="0">
+                  <wp:wrapPolygon>
                     <wp:start x="0" y="0"/>
                     <wp:lineTo x="0" y="21368"/>
                     <wp:lineTo x="21367" y="21368"/>
@@ -5446,9 +5418,7 @@
                   </wp:wrapPolygon>
                 </wp:wrapTight>
                 <wp:docPr id="5" name="文本框 5"/>
-                <wp:cNvGraphicFramePr>
-                  <a:graphicFrameLocks xmlns:a="http://schemas.openxmlformats.org/drawingml/2006/main"/>
-                </wp:cNvGraphicFramePr>
+                <wp:cNvGraphicFramePr/>
                 <a:graphic xmlns:a="http://schemas.openxmlformats.org/drawingml/2006/main">
                   <a:graphicData uri="http://schemas.microsoft.com/office/word/2010/wordprocessingShape">
                     <wps:wsp>
@@ -5469,8 +5439,6 @@
                         <a:ln w="9525">
                           <a:noFill/>
                           <a:miter lim="800000"/>
-                          <a:headEnd/>
-                          <a:tailEnd/>
                         </a:ln>
                       </wps:spPr>
                       <wps:txbx>
@@ -5480,28 +5448,8 @@
                               <w:rPr>
                                 <w:rFonts w:hint="eastAsia"/>
                               </w:rPr>
-                              <w:t>发起人</w:t>
+                              <w:t>发起人：杨枨</w:t>
                             </w:r>
-                            <w:r>
-                              <w:rPr>
-                                <w:rFonts w:hint="eastAsia"/>
-                              </w:rPr>
-                              <w:t>：</w:t>
-                            </w:r>
-                            <w:r>
-                              <w:rPr>
-                                <w:rFonts w:hint="eastAsia"/>
-                              </w:rPr>
-                              <w:t>杨</w:t>
-                            </w:r>
-                            <w:proofErr w:type="gramStart"/>
-                            <w:r>
-                              <w:rPr>
-                                <w:rFonts w:hint="eastAsia"/>
-                              </w:rPr>
-                              <w:t>枨</w:t>
-                            </w:r>
-                            <w:proofErr w:type="gramEnd"/>
                           </w:p>
                           <w:p>
                             <w:pPr>
@@ -5536,19 +5484,7 @@
                               <w:rPr>
                                 <w:rFonts w:hint="eastAsia"/>
                               </w:rPr>
-                              <w:t>8</w:t>
-                            </w:r>
-                            <w:r>
-                              <w:rPr>
-                                <w:rFonts w:hint="eastAsia"/>
-                              </w:rPr>
-                              <w:t>年</w:t>
-                            </w:r>
-                            <w:r>
-                              <w:rPr>
-                                <w:rFonts w:hint="eastAsia"/>
-                              </w:rPr>
-                              <w:t xml:space="preserve">  </w:t>
+                              <w:t xml:space="preserve">8年  </w:t>
                             </w:r>
                             <w:r>
                               <w:t xml:space="preserve"> </w:t>
@@ -5557,13 +5493,7 @@
                               <w:rPr>
                                 <w:rFonts w:hint="eastAsia"/>
                               </w:rPr>
-                              <w:t>月</w:t>
-                            </w:r>
-                            <w:r>
-                              <w:rPr>
-                                <w:rFonts w:hint="eastAsia"/>
-                              </w:rPr>
-                              <w:t xml:space="preserve"> </w:t>
+                              <w:t xml:space="preserve">月 </w:t>
                             </w:r>
                             <w:r>
                               <w:t xml:space="preserve">  </w:t>
@@ -5583,18 +5513,16 @@
                     </wps:wsp>
                   </a:graphicData>
                 </a:graphic>
-                <wp14:sizeRelH relativeFrom="margin">
-                  <wp14:pctWidth>0</wp14:pctWidth>
-                </wp14:sizeRelH>
-                <wp14:sizeRelV relativeFrom="margin">
-                  <wp14:pctHeight>0</wp14:pctHeight>
-                </wp14:sizeRelV>
               </wp:anchor>
             </w:drawing>
           </mc:Choice>
           <mc:Fallback>
             <w:pict>
-              <v:shape id="文本框 5" o:spid="_x0000_s1027" type="#_x0000_t202" style="position:absolute;left:0;text-align:left;margin-left:294pt;margin-top:26.95pt;width:175.9pt;height:69.75pt;z-index:-251656192;visibility:visible;mso-wrap-style:square;mso-width-percent:0;mso-height-percent:0;mso-wrap-distance-left:9pt;mso-wrap-distance-top:3.6pt;mso-wrap-distance-right:9pt;mso-wrap-distance-bottom:3.6pt;mso-position-horizontal:absolute;mso-position-horizontal-relative:page;mso-position-vertical:absolute;mso-position-vertical-relative:text;mso-width-percent:0;mso-height-percent:0;mso-width-relative:margin;mso-height-relative:margin;v-text-anchor:top" o:gfxdata="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" stroked="f">
+              <v:shape id="_x0000_s1026" o:spid="_x0000_s1026" o:spt="202" type="#_x0000_t202" style="position:absolute;left:0pt;margin-left:294pt;margin-top:26.95pt;height:69.75pt;width:175.9pt;mso-position-horizontal-relative:page;mso-wrap-distance-left:9pt;mso-wrap-distance-right:9pt;z-index:-251656192;mso-width-relative:page;mso-height-relative:page;" fillcolor="#FFFFFF" filled="t" stroked="f" coordsize="21600,21600" wrapcoords="0 0 0 21368 21367 21368 21367 0 0 0" o:gfxdata="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">
+                <v:fill on="t" focussize="0,0"/>
+                <v:stroke on="f" miterlimit="8" joinstyle="miter"/>
+                <v:imagedata o:title=""/>
+                <o:lock v:ext="edit" aspectratio="f"/>
                 <v:textbox>
                   <w:txbxContent>
                     <w:p>
@@ -5602,28 +5530,8 @@
                         <w:rPr>
                           <w:rFonts w:hint="eastAsia"/>
                         </w:rPr>
-                        <w:t>发起人</w:t>
+                        <w:t>发起人：杨枨</w:t>
                       </w:r>
-                      <w:r>
-                        <w:rPr>
-                          <w:rFonts w:hint="eastAsia"/>
-                        </w:rPr>
-                        <w:t>：</w:t>
-                      </w:r>
-                      <w:r>
-                        <w:rPr>
-                          <w:rFonts w:hint="eastAsia"/>
-                        </w:rPr>
-                        <w:t>杨</w:t>
-                      </w:r>
-                      <w:proofErr w:type="gramStart"/>
-                      <w:r>
-                        <w:rPr>
-                          <w:rFonts w:hint="eastAsia"/>
-                        </w:rPr>
-                        <w:t>枨</w:t>
-                      </w:r>
-                      <w:proofErr w:type="gramEnd"/>
                     </w:p>
                     <w:p>
                       <w:pPr>
@@ -5658,19 +5566,7 @@
                         <w:rPr>
                           <w:rFonts w:hint="eastAsia"/>
                         </w:rPr>
-                        <w:t>8</w:t>
-                      </w:r>
-                      <w:r>
-                        <w:rPr>
-                          <w:rFonts w:hint="eastAsia"/>
-                        </w:rPr>
-                        <w:t>年</w:t>
-                      </w:r>
-                      <w:r>
-                        <w:rPr>
-                          <w:rFonts w:hint="eastAsia"/>
-                        </w:rPr>
-                        <w:t xml:space="preserve">  </w:t>
+                        <w:t xml:space="preserve">8年  </w:t>
                       </w:r>
                       <w:r>
                         <w:t xml:space="preserve"> </w:t>
@@ -5679,13 +5575,7 @@
                         <w:rPr>
                           <w:rFonts w:hint="eastAsia"/>
                         </w:rPr>
-                        <w:t>月</w:t>
-                      </w:r>
-                      <w:r>
-                        <w:rPr>
-                          <w:rFonts w:hint="eastAsia"/>
-                        </w:rPr>
-                        <w:t xml:space="preserve"> </w:t>
+                        <w:t xml:space="preserve">月 </w:t>
                       </w:r>
                       <w:r>
                         <w:t xml:space="preserve">  </w:t>
@@ -5699,78 +5589,53 @@
                     </w:p>
                   </w:txbxContent>
                 </v:textbox>
-                <w10:wrap type="tight" anchorx="page"/>
+                <w10:wrap type="tight"/>
               </v:shape>
             </w:pict>
           </mc:Fallback>
         </mc:AlternateContent>
       </w:r>
-      <w:bookmarkEnd w:id="10"/>
+      <w:bookmarkEnd w:id="9"/>
     </w:p>
     <w:p/>
     <w:p/>
     <w:sectPr>
-      <w:headerReference w:type="even" r:id="rId12"/>
-      <w:headerReference w:type="default" r:id="rId13"/>
-      <w:footerReference w:type="default" r:id="rId14"/>
-      <w:headerReference w:type="first" r:id="rId15"/>
+      <w:headerReference r:id="rId5" w:type="first"/>
+      <w:headerReference r:id="rId3" w:type="default"/>
+      <w:footerReference r:id="rId6" w:type="default"/>
+      <w:headerReference r:id="rId4" w:type="even"/>
       <w:pgSz w:w="11906" w:h="16838"/>
       <w:pgMar w:top="1440" w:right="1800" w:bottom="1440" w:left="1800" w:header="851" w:footer="992" w:gutter="0"/>
       <w:pgNumType w:start="1"/>
-      <w:cols w:space="425"/>
+      <w:cols w:space="425" w:num="1"/>
       <w:titlePg/>
-      <w:docGrid w:type="lines" w:linePitch="312"/>
+      <w:docGrid w:type="lines" w:linePitch="312" w:charSpace="0"/>
     </w:sectPr>
   </w:body>
 </w:document>
 </file>
 
-<file path=word/endnotes.xml><?xml version="1.0" encoding="utf-8"?>
-<w:endnotes xmlns:wpc="http://schemas.microsoft.com/office/word/2010/wordprocessingCanvas" xmlns:mc="http://schemas.openxmlformats.org/markup-compatibility/2006" xmlns:o="urn:schemas-microsoft-com:office:office" xmlns:r="http://schemas.openxmlformats.org/officeDocument/2006/relationships" xmlns:m="http://schemas.openxmlformats.org/officeDocument/2006/math" xmlns:v="urn:schemas-microsoft-com:vml" xmlns:wp14="http://schemas.microsoft.com/office/word/2010/wordprocessingDrawing" xmlns:wp="http://schemas.openxmlformats.org/drawingml/2006/wordprocessingDrawing" xmlns:w10="urn:schemas-microsoft-com:office:word" xmlns:w="http://schemas.openxmlformats.org/wordprocessingml/2006/main" xmlns:w14="http://schemas.microsoft.com/office/word/2010/wordml" xmlns:wpg="http://schemas.microsoft.com/office/word/2010/wordprocessingGroup" xmlns:wpi="http://schemas.microsoft.com/office/word/2010/wordprocessingInk" xmlns:wne="http://schemas.microsoft.com/office/word/2006/wordml" xmlns:wps="http://schemas.microsoft.com/office/word/2010/wordprocessingShape" mc:Ignorable="w14 wp14">
-  <w:endnote w:type="separator" w:id="-1">
-    <w:p>
-      <w:r>
-        <w:separator/>
-      </w:r>
-    </w:p>
-    <w:p/>
-  </w:endnote>
-  <w:endnote w:type="continuationSeparator" w:id="0">
-    <w:p>
-      <w:r>
-        <w:continuationSeparator/>
-      </w:r>
-    </w:p>
-    <w:p/>
-  </w:endnote>
-</w:endnotes>
-</file>
-
 <file path=word/footer1.xml><?xml version="1.0" encoding="utf-8"?>
-<w:ftr xmlns:wpc="http://schemas.microsoft.com/office/word/2010/wordprocessingCanvas" xmlns:mc="http://schemas.openxmlformats.org/markup-compatibility/2006" xmlns:o="urn:schemas-microsoft-com:office:office" xmlns:r="http://schemas.openxmlformats.org/officeDocument/2006/relationships" xmlns:m="http://schemas.openxmlformats.org/officeDocument/2006/math" xmlns:v="urn:schemas-microsoft-com:vml" xmlns:wp14="http://schemas.microsoft.com/office/word/2010/wordprocessingDrawing" xmlns:wp="http://schemas.openxmlformats.org/drawingml/2006/wordprocessingDrawing" xmlns:w10="urn:schemas-microsoft-com:office:word" xmlns:w="http://schemas.openxmlformats.org/wordprocessingml/2006/main" xmlns:w14="http://schemas.microsoft.com/office/word/2010/wordml" xmlns:wpg="http://schemas.microsoft.com/office/word/2010/wordprocessingGroup" xmlns:wpi="http://schemas.microsoft.com/office/word/2010/wordprocessingInk" xmlns:wne="http://schemas.microsoft.com/office/word/2006/wordml" xmlns:wps="http://schemas.microsoft.com/office/word/2010/wordprocessingShape" mc:Ignorable="w14 wp14">
+<w:ftr xmlns:wpc="http://schemas.microsoft.com/office/word/2010/wordprocessingCanvas" xmlns:mc="http://schemas.openxmlformats.org/markup-compatibility/2006" xmlns:o="urn:schemas-microsoft-com:office:office" xmlns:r="http://schemas.openxmlformats.org/officeDocument/2006/relationships" xmlns:m="http://schemas.openxmlformats.org/officeDocument/2006/math" xmlns:v="urn:schemas-microsoft-com:vml" xmlns:wp14="http://schemas.microsoft.com/office/word/2010/wordprocessingDrawing" xmlns:wp="http://schemas.openxmlformats.org/drawingml/2006/wordprocessingDrawing" xmlns:w10="urn:schemas-microsoft-com:office:word" xmlns:w="http://schemas.openxmlformats.org/wordprocessingml/2006/main" xmlns:w14="http://schemas.microsoft.com/office/word/2010/wordml" xmlns:w15="http://schemas.microsoft.com/office/word/2012/wordml" xmlns:wpg="http://schemas.microsoft.com/office/word/2010/wordprocessingGroup" xmlns:wpi="http://schemas.microsoft.com/office/word/2010/wordprocessingInk" xmlns:wne="http://schemas.microsoft.com/office/word/2006/wordml" xmlns:wps="http://schemas.microsoft.com/office/word/2010/wordprocessingShape" xmlns:wpsCustomData="http://www.wps.cn/officeDocument/2013/wpsCustomData" mc:Ignorable="w14 w15 wp14">
   <w:sdt>
     <w:sdtPr>
       <w:id w:val="1680231345"/>
       <w:docPartObj>
-        <w:docPartGallery w:val="Page Numbers (Bottom of Page)"/>
-        <w:docPartUnique/>
+        <w:docPartGallery w:val="AutoText"/>
       </w:docPartObj>
     </w:sdtPr>
-    <w:sdtEndPr/>
     <w:sdtContent>
       <w:sdt>
         <w:sdtPr>
           <w:id w:val="-1705238520"/>
           <w:docPartObj>
-            <w:docPartGallery w:val="Page Numbers (Top of Page)"/>
-            <w:docPartUnique/>
+            <w:docPartGallery w:val="AutoText"/>
           </w:docPartObj>
         </w:sdtPr>
-        <w:sdtEndPr/>
         <w:sdtContent>
           <w:p>
             <w:pPr>
-              <w:pStyle w:val="a6"/>
+              <w:pStyle w:val="7"/>
               <w:jc w:val="center"/>
             </w:pPr>
             <w:r>
@@ -5794,7 +5659,7 @@
                 <w:b/>
                 <w:bCs/>
               </w:rPr>
-              <w:instrText>PAGE</w:instrText>
+              <w:instrText xml:space="preserve">PAGE</w:instrText>
             </w:r>
             <w:r>
               <w:rPr>
@@ -5809,7 +5674,6 @@
                 <w:rFonts w:ascii="宋体" w:hAnsi="宋体"/>
                 <w:b/>
                 <w:bCs/>
-                <w:noProof/>
               </w:rPr>
               <w:t>2</w:t>
             </w:r>
@@ -5842,7 +5706,7 @@
                 <w:b/>
                 <w:bCs/>
               </w:rPr>
-              <w:instrText>NUMPAGES</w:instrText>
+              <w:instrText xml:space="preserve">NUMPAGES</w:instrText>
             </w:r>
             <w:r>
               <w:rPr>
@@ -5857,7 +5721,6 @@
                 <w:rFonts w:ascii="宋体" w:hAnsi="宋体"/>
                 <w:b/>
                 <w:bCs/>
-                <w:noProof/>
               </w:rPr>
               <w:t>6</w:t>
             </w:r>
@@ -5876,80 +5739,18 @@
   </w:sdt>
   <w:p>
     <w:pPr>
-      <w:pStyle w:val="a6"/>
+      <w:pStyle w:val="7"/>
     </w:pPr>
   </w:p>
   <w:p/>
 </w:ftr>
 </file>
 
-<file path=word/footnotes.xml><?xml version="1.0" encoding="utf-8"?>
-<w:footnotes xmlns:wpc="http://schemas.microsoft.com/office/word/2010/wordprocessingCanvas" xmlns:mc="http://schemas.openxmlformats.org/markup-compatibility/2006" xmlns:o="urn:schemas-microsoft-com:office:office" xmlns:r="http://schemas.openxmlformats.org/officeDocument/2006/relationships" xmlns:m="http://schemas.openxmlformats.org/officeDocument/2006/math" xmlns:v="urn:schemas-microsoft-com:vml" xmlns:wp14="http://schemas.microsoft.com/office/word/2010/wordprocessingDrawing" xmlns:wp="http://schemas.openxmlformats.org/drawingml/2006/wordprocessingDrawing" xmlns:w10="urn:schemas-microsoft-com:office:word" xmlns:w="http://schemas.openxmlformats.org/wordprocessingml/2006/main" xmlns:w14="http://schemas.microsoft.com/office/word/2010/wordml" xmlns:wpg="http://schemas.microsoft.com/office/word/2010/wordprocessingGroup" xmlns:wpi="http://schemas.microsoft.com/office/word/2010/wordprocessingInk" xmlns:wne="http://schemas.microsoft.com/office/word/2006/wordml" xmlns:wps="http://schemas.microsoft.com/office/word/2010/wordprocessingShape" mc:Ignorable="w14 wp14">
-  <w:footnote w:type="separator" w:id="-1">
-    <w:p>
-      <w:r>
-        <w:separator/>
-      </w:r>
-    </w:p>
-    <w:p/>
-  </w:footnote>
-  <w:footnote w:type="continuationSeparator" w:id="0">
-    <w:p>
-      <w:r>
-        <w:continuationSeparator/>
-      </w:r>
-    </w:p>
-    <w:p/>
-  </w:footnote>
-</w:footnotes>
-</file>
-
 <file path=word/header1.xml><?xml version="1.0" encoding="utf-8"?>
-<w:hdr xmlns:wpc="http://schemas.microsoft.com/office/word/2010/wordprocessingCanvas" xmlns:mc="http://schemas.openxmlformats.org/markup-compatibility/2006" xmlns:o="urn:schemas-microsoft-com:office:office" xmlns:r="http://schemas.openxmlformats.org/officeDocument/2006/relationships" xmlns:m="http://schemas.openxmlformats.org/officeDocument/2006/math" xmlns:v="urn:schemas-microsoft-com:vml" xmlns:wp14="http://schemas.microsoft.com/office/word/2010/wordprocessingDrawing" xmlns:wp="http://schemas.openxmlformats.org/drawingml/2006/wordprocessingDrawing" xmlns:w10="urn:schemas-microsoft-com:office:word" xmlns:w="http://schemas.openxmlformats.org/wordprocessingml/2006/main" xmlns:w14="http://schemas.microsoft.com/office/word/2010/wordml" xmlns:wpg="http://schemas.microsoft.com/office/word/2010/wordprocessingGroup" xmlns:wpi="http://schemas.microsoft.com/office/word/2010/wordprocessingInk" xmlns:wne="http://schemas.microsoft.com/office/word/2006/wordml" xmlns:wps="http://schemas.microsoft.com/office/word/2010/wordprocessingShape" mc:Ignorable="w14 wp14">
+<w:hdr xmlns:wpc="http://schemas.microsoft.com/office/word/2010/wordprocessingCanvas" xmlns:mc="http://schemas.openxmlformats.org/markup-compatibility/2006" xmlns:o="urn:schemas-microsoft-com:office:office" xmlns:r="http://schemas.openxmlformats.org/officeDocument/2006/relationships" xmlns:m="http://schemas.openxmlformats.org/officeDocument/2006/math" xmlns:v="urn:schemas-microsoft-com:vml" xmlns:wp14="http://schemas.microsoft.com/office/word/2010/wordprocessingDrawing" xmlns:wp="http://schemas.openxmlformats.org/drawingml/2006/wordprocessingDrawing" xmlns:w10="urn:schemas-microsoft-com:office:word" xmlns:w="http://schemas.openxmlformats.org/wordprocessingml/2006/main" xmlns:w14="http://schemas.microsoft.com/office/word/2010/wordml" xmlns:w15="http://schemas.microsoft.com/office/word/2012/wordml" xmlns:wpg="http://schemas.microsoft.com/office/word/2010/wordprocessingGroup" xmlns:wpi="http://schemas.microsoft.com/office/word/2010/wordprocessingInk" xmlns:wne="http://schemas.microsoft.com/office/word/2006/wordml" xmlns:wps="http://schemas.microsoft.com/office/word/2010/wordprocessingShape" xmlns:wpsCustomData="http://www.wps.cn/officeDocument/2013/wpsCustomData" mc:Ignorable="w14 w15 wp14">
   <w:p>
     <w:pPr>
-      <w:pStyle w:val="a5"/>
-    </w:pPr>
-    <w:r>
-      <w:rPr>
-        <w:noProof/>
-      </w:rPr>
-      <w:pict w14:anchorId="36B85D8B">
-        <v:shapetype id="_x0000_t75" coordsize="21600,21600" o:spt="75" o:preferrelative="t" path="m@4@5l@4@11@9@11@9@5xe" filled="f" stroked="f">
-          <v:stroke joinstyle="miter"/>
-          <v:formulas>
-            <v:f eqn="if lineDrawn pixelLineWidth 0"/>
-            <v:f eqn="sum @0 1 0"/>
-            <v:f eqn="sum 0 0 @1"/>
-            <v:f eqn="prod @2 1 2"/>
-            <v:f eqn="prod @3 21600 pixelWidth"/>
-            <v:f eqn="prod @3 21600 pixelHeight"/>
-            <v:f eqn="sum @0 0 1"/>
-            <v:f eqn="prod @6 1 2"/>
-            <v:f eqn="prod @7 21600 pixelWidth"/>
-            <v:f eqn="sum @8 21600 0"/>
-            <v:f eqn="prod @7 21600 pixelHeight"/>
-            <v:f eqn="sum @10 21600 0"/>
-          </v:formulas>
-          <v:path o:extrusionok="f" gradientshapeok="t" o:connecttype="rect"/>
-          <o:lock v:ext="edit" aspectratio="t"/>
-        </v:shapetype>
-        <v:shape id="WordPictureWatermark246804688" o:spid="_x0000_s2063" type="#_x0000_t75" style="position:absolute;left:0;text-align:left;margin-left:0;margin-top:0;width:399.75pt;height:399.75pt;z-index:-251657216;mso-position-horizontal:center;mso-position-horizontal-relative:margin;mso-position-vertical:center;mso-position-vertical-relative:margin" o:allowincell="f">
-          <v:imagedata r:id="rId1" o:title="TIM图片20171014105131" gain="19661f" blacklevel="22938f"/>
-          <w10:wrap anchorx="margin" anchory="margin"/>
-        </v:shape>
-      </w:pict>
-    </w:r>
-  </w:p>
-  <w:p/>
-</w:hdr>
-</file>
-
-<file path=word/header2.xml><?xml version="1.0" encoding="utf-8"?>
-<w:hdr xmlns:wpc="http://schemas.microsoft.com/office/word/2010/wordprocessingCanvas" xmlns:mc="http://schemas.openxmlformats.org/markup-compatibility/2006" xmlns:o="urn:schemas-microsoft-com:office:office" xmlns:r="http://schemas.openxmlformats.org/officeDocument/2006/relationships" xmlns:m="http://schemas.openxmlformats.org/officeDocument/2006/math" xmlns:v="urn:schemas-microsoft-com:vml" xmlns:wp14="http://schemas.microsoft.com/office/word/2010/wordprocessingDrawing" xmlns:wp="http://schemas.openxmlformats.org/drawingml/2006/wordprocessingDrawing" xmlns:w10="urn:schemas-microsoft-com:office:word" xmlns:w="http://schemas.openxmlformats.org/wordprocessingml/2006/main" xmlns:w14="http://schemas.microsoft.com/office/word/2010/wordml" xmlns:wpg="http://schemas.microsoft.com/office/word/2010/wordprocessingGroup" xmlns:wpi="http://schemas.microsoft.com/office/word/2010/wordprocessingInk" xmlns:wne="http://schemas.microsoft.com/office/word/2006/wordml" xmlns:wps="http://schemas.microsoft.com/office/word/2010/wordprocessingShape" mc:Ignorable="w14 wp14">
-  <w:p>
-    <w:pPr>
-      <w:pStyle w:val="a5"/>
+      <w:pStyle w:val="8"/>
     </w:pPr>
     <w:r>
       <w:ptab w:relativeTo="margin" w:alignment="center" w:leader="none"/>
@@ -5964,32 +5765,13 @@
       <w:ptab w:relativeTo="margin" w:alignment="left" w:leader="none"/>
     </w:r>
     <w:r>
-      <w:rPr>
-        <w:noProof/>
-      </w:rPr>
-      <w:pict w14:anchorId="59E96C18">
-        <v:shapetype id="_x0000_t75" coordsize="21600,21600" o:spt="75" o:preferrelative="t" path="m@4@5l@4@11@9@11@9@5xe" filled="f" stroked="f">
-          <v:stroke joinstyle="miter"/>
-          <v:formulas>
-            <v:f eqn="if lineDrawn pixelLineWidth 0"/>
-            <v:f eqn="sum @0 1 0"/>
-            <v:f eqn="sum 0 0 @1"/>
-            <v:f eqn="prod @2 1 2"/>
-            <v:f eqn="prod @3 21600 pixelWidth"/>
-            <v:f eqn="prod @3 21600 pixelHeight"/>
-            <v:f eqn="sum @0 0 1"/>
-            <v:f eqn="prod @6 1 2"/>
-            <v:f eqn="prod @7 21600 pixelWidth"/>
-            <v:f eqn="sum @8 21600 0"/>
-            <v:f eqn="prod @7 21600 pixelHeight"/>
-            <v:f eqn="sum @10 21600 0"/>
-          </v:formulas>
-          <v:path o:extrusionok="f" gradientshapeok="t" o:connecttype="rect"/>
+      <w:pict>
+        <v:shape id="WordPictureWatermark246804689" o:spid="_x0000_s2064" o:spt="75" type="#_x0000_t75" style="position:absolute;left:0pt;height:399.75pt;width:399.75pt;mso-position-horizontal:center;mso-position-horizontal-relative:margin;mso-position-vertical:center;mso-position-vertical-relative:margin;z-index:-251656192;mso-width-relative:page;mso-height-relative:page;" filled="f" o:preferrelative="t" stroked="f" coordsize="21600,21600" o:allowincell="f">
+          <v:path/>
+          <v:fill on="f" focussize="0,0"/>
+          <v:stroke on="f" joinstyle="miter"/>
+          <v:imagedata r:id="rId1" gain="19661f" blacklevel="22938f" o:title="TIM图片20171014105131"/>
           <o:lock v:ext="edit" aspectratio="t"/>
-        </v:shapetype>
-        <v:shape id="WordPictureWatermark246804689" o:spid="_x0000_s2064" type="#_x0000_t75" style="position:absolute;left:0;text-align:left;margin-left:0;margin-top:0;width:399.75pt;height:399.75pt;z-index:-251656192;mso-position-horizontal:center;mso-position-horizontal-relative:margin;mso-position-vertical:center;mso-position-vertical-relative:margin" o:allowincell="f">
-          <v:imagedata r:id="rId1" o:title="TIM图片20171014105131" gain="19661f" blacklevel="22938f"/>
-          <w10:wrap anchorx="margin" anchory="margin"/>
         </v:shape>
       </w:pict>
     </w:r>
@@ -5997,13 +5779,7 @@
       <w:rPr>
         <w:rFonts w:hint="eastAsia"/>
       </w:rPr>
-      <w:t>PRD</w:t>
-    </w:r>
-    <w:r>
-      <w:rPr>
-        <w:rFonts w:hint="eastAsia"/>
-      </w:rPr>
-      <w:t>2018-G07</w:t>
+      <w:t>PRD2018-G07</w:t>
     </w:r>
     <w:r>
       <w:ptab w:relativeTo="margin" w:alignment="center" w:leader="none"/>
@@ -6016,49 +5792,50 @@
 </w:hdr>
 </file>
 
+<file path=word/header2.xml><?xml version="1.0" encoding="utf-8"?>
+<w:hdr xmlns:wpc="http://schemas.microsoft.com/office/word/2010/wordprocessingCanvas" xmlns:mc="http://schemas.openxmlformats.org/markup-compatibility/2006" xmlns:o="urn:schemas-microsoft-com:office:office" xmlns:r="http://schemas.openxmlformats.org/officeDocument/2006/relationships" xmlns:m="http://schemas.openxmlformats.org/officeDocument/2006/math" xmlns:v="urn:schemas-microsoft-com:vml" xmlns:wp14="http://schemas.microsoft.com/office/word/2010/wordprocessingDrawing" xmlns:wp="http://schemas.openxmlformats.org/drawingml/2006/wordprocessingDrawing" xmlns:w10="urn:schemas-microsoft-com:office:word" xmlns:w="http://schemas.openxmlformats.org/wordprocessingml/2006/main" xmlns:w14="http://schemas.microsoft.com/office/word/2010/wordml" xmlns:w15="http://schemas.microsoft.com/office/word/2012/wordml" xmlns:wpg="http://schemas.microsoft.com/office/word/2010/wordprocessingGroup" xmlns:wpi="http://schemas.microsoft.com/office/word/2010/wordprocessingInk" xmlns:wne="http://schemas.microsoft.com/office/word/2006/wordml" xmlns:wps="http://schemas.microsoft.com/office/word/2010/wordprocessingShape" xmlns:wpsCustomData="http://www.wps.cn/officeDocument/2013/wpsCustomData" mc:Ignorable="w14 w15 wp14">
+  <w:p>
+    <w:pPr>
+      <w:pStyle w:val="8"/>
+    </w:pPr>
+    <w:r>
+      <w:pict>
+        <v:shape id="WordPictureWatermark246804688" o:spid="_x0000_s2063" o:spt="75" type="#_x0000_t75" style="position:absolute;left:0pt;height:399.75pt;width:399.75pt;mso-position-horizontal:center;mso-position-horizontal-relative:margin;mso-position-vertical:center;mso-position-vertical-relative:margin;z-index:-251657216;mso-width-relative:page;mso-height-relative:page;" filled="f" o:preferrelative="t" stroked="f" coordsize="21600,21600" o:allowincell="f">
+          <v:path/>
+          <v:fill on="f" focussize="0,0"/>
+          <v:stroke on="f" joinstyle="miter"/>
+          <v:imagedata r:id="rId1" gain="19661f" blacklevel="22938f" o:title="TIM图片20171014105131"/>
+          <o:lock v:ext="edit" aspectratio="t"/>
+        </v:shape>
+      </w:pict>
+    </w:r>
+  </w:p>
+  <w:p/>
+</w:hdr>
+</file>
+
 <file path=word/header3.xml><?xml version="1.0" encoding="utf-8"?>
-<w:hdr xmlns:wpc="http://schemas.microsoft.com/office/word/2010/wordprocessingCanvas" xmlns:mc="http://schemas.openxmlformats.org/markup-compatibility/2006" xmlns:o="urn:schemas-microsoft-com:office:office" xmlns:r="http://schemas.openxmlformats.org/officeDocument/2006/relationships" xmlns:m="http://schemas.openxmlformats.org/officeDocument/2006/math" xmlns:v="urn:schemas-microsoft-com:vml" xmlns:wp14="http://schemas.microsoft.com/office/word/2010/wordprocessingDrawing" xmlns:wp="http://schemas.openxmlformats.org/drawingml/2006/wordprocessingDrawing" xmlns:w10="urn:schemas-microsoft-com:office:word" xmlns:w="http://schemas.openxmlformats.org/wordprocessingml/2006/main" xmlns:w14="http://schemas.microsoft.com/office/word/2010/wordml" xmlns:wpg="http://schemas.microsoft.com/office/word/2010/wordprocessingGroup" xmlns:wpi="http://schemas.microsoft.com/office/word/2010/wordprocessingInk" xmlns:wne="http://schemas.microsoft.com/office/word/2006/wordml" xmlns:wps="http://schemas.microsoft.com/office/word/2010/wordprocessingShape" mc:Ignorable="w14 wp14">
+<w:hdr xmlns:wpc="http://schemas.microsoft.com/office/word/2010/wordprocessingCanvas" xmlns:mc="http://schemas.openxmlformats.org/markup-compatibility/2006" xmlns:o="urn:schemas-microsoft-com:office:office" xmlns:r="http://schemas.openxmlformats.org/officeDocument/2006/relationships" xmlns:m="http://schemas.openxmlformats.org/officeDocument/2006/math" xmlns:v="urn:schemas-microsoft-com:vml" xmlns:wp14="http://schemas.microsoft.com/office/word/2010/wordprocessingDrawing" xmlns:wp="http://schemas.openxmlformats.org/drawingml/2006/wordprocessingDrawing" xmlns:w10="urn:schemas-microsoft-com:office:word" xmlns:w="http://schemas.openxmlformats.org/wordprocessingml/2006/main" xmlns:w14="http://schemas.microsoft.com/office/word/2010/wordml" xmlns:w15="http://schemas.microsoft.com/office/word/2012/wordml" xmlns:wpg="http://schemas.microsoft.com/office/word/2010/wordprocessingGroup" xmlns:wpi="http://schemas.microsoft.com/office/word/2010/wordprocessingInk" xmlns:wne="http://schemas.microsoft.com/office/word/2006/wordml" xmlns:wps="http://schemas.microsoft.com/office/word/2010/wordprocessingShape" xmlns:wpsCustomData="http://www.wps.cn/officeDocument/2013/wpsCustomData" mc:Ignorable="w14 w15 wp14">
   <w:sdt>
     <w:sdtPr>
       <w:id w:val="-854573966"/>
       <w:docPartObj>
-        <w:docPartGallery w:val="Watermarks"/>
-        <w:docPartUnique/>
+        <w:docPartGallery w:val="AutoText"/>
       </w:docPartObj>
     </w:sdtPr>
-    <w:sdtEndPr/>
     <w:sdtContent>
       <w:p>
         <w:pPr>
-          <w:pStyle w:val="a5"/>
+          <w:pStyle w:val="8"/>
         </w:pPr>
         <w:r>
-          <w:rPr>
-            <w:noProof/>
-          </w:rPr>
-          <w:pict w14:anchorId="6AE4C350">
-            <v:shapetype id="_x0000_t75" coordsize="21600,21600" o:spt="75" o:preferrelative="t" path="m@4@5l@4@11@9@11@9@5xe" filled="f" stroked="f">
-              <v:stroke joinstyle="miter"/>
-              <v:formulas>
-                <v:f eqn="if lineDrawn pixelLineWidth 0"/>
-                <v:f eqn="sum @0 1 0"/>
-                <v:f eqn="sum 0 0 @1"/>
-                <v:f eqn="prod @2 1 2"/>
-                <v:f eqn="prod @3 21600 pixelWidth"/>
-                <v:f eqn="prod @3 21600 pixelHeight"/>
-                <v:f eqn="sum @0 0 1"/>
-                <v:f eqn="prod @6 1 2"/>
-                <v:f eqn="prod @7 21600 pixelWidth"/>
-                <v:f eqn="sum @8 21600 0"/>
-                <v:f eqn="prod @7 21600 pixelHeight"/>
-                <v:f eqn="sum @10 21600 0"/>
-              </v:formulas>
-              <v:path o:extrusionok="f" gradientshapeok="t" o:connecttype="rect"/>
+          <w:pict>
+            <v:shape id="WordPictureWatermark246804687" o:spid="_x0000_s2062" o:spt="75" type="#_x0000_t75" style="position:absolute;left:0pt;height:399.75pt;width:399.75pt;mso-position-horizontal:center;mso-position-horizontal-relative:margin;mso-position-vertical:center;mso-position-vertical-relative:margin;z-index:-251658240;mso-width-relative:page;mso-height-relative:page;" filled="f" o:preferrelative="t" stroked="f" coordsize="21600,21600" o:allowincell="f">
+              <v:path/>
+              <v:fill on="f" focussize="0,0"/>
+              <v:stroke on="f" joinstyle="miter"/>
+              <v:imagedata r:id="rId1" gain="19661f" blacklevel="22938f" o:title="TIM图片20171014105131"/>
               <o:lock v:ext="edit" aspectratio="t"/>
-            </v:shapetype>
-            <v:shape id="WordPictureWatermark246804687" o:spid="_x0000_s2062" type="#_x0000_t75" style="position:absolute;left:0;text-align:left;margin-left:0;margin-top:0;width:399.75pt;height:399.75pt;z-index:-251658240;mso-position-horizontal:center;mso-position-horizontal-relative:margin;mso-position-vertical:center;mso-position-vertical-relative:margin" o:allowincell="f">
-              <v:imagedata r:id="rId1" o:title="TIM图片20171014105131" gain="19661f" blacklevel="22938f"/>
-              <w10:wrap anchorx="margin" anchory="margin"/>
             </v:shape>
           </w:pict>
         </w:r>
@@ -6073,48 +5850,48 @@
   <w:abstractNum w:abstractNumId="0">
     <w:nsid w:val="00000018"/>
     <w:multiLevelType w:val="multilevel"/>
-    <w:tmpl w:val="438EED98"/>
-    <w:lvl w:ilvl="0">
+    <w:tmpl w:val="00000018"/>
+    <w:lvl w:ilvl="0" w:tentative="0">
       <w:start w:val="1"/>
       <w:numFmt w:val="decimal"/>
       <w:lvlText w:val="%1."/>
       <w:lvlJc w:val="left"/>
       <w:pPr>
         <w:tabs>
-          <w:tab w:val="num" w:pos="432"/>
+          <w:tab w:val="left" w:pos="432"/>
         </w:tabs>
         <w:ind w:left="432" w:hanging="432"/>
       </w:pPr>
       <w:rPr>
-        <w:rFonts w:ascii="Times New Roman" w:hAnsi="Times New Roman" w:cs="Times New Roman" w:hint="default"/>
+        <w:rFonts w:hint="default" w:ascii="Times New Roman" w:hAnsi="Times New Roman" w:cs="Times New Roman"/>
       </w:rPr>
     </w:lvl>
-    <w:lvl w:ilvl="1">
+    <w:lvl w:ilvl="1" w:tentative="0">
       <w:start w:val="1"/>
       <w:numFmt w:val="decimal"/>
-      <w:pStyle w:val="2"/>
+      <w:pStyle w:val="3"/>
       <w:lvlText w:val="%1.%2."/>
       <w:lvlJc w:val="left"/>
       <w:pPr>
         <w:tabs>
-          <w:tab w:val="num" w:pos="576"/>
+          <w:tab w:val="left" w:pos="576"/>
         </w:tabs>
         <w:ind w:left="576" w:hanging="576"/>
       </w:pPr>
       <w:rPr>
-        <w:rFonts w:ascii="Times New Roman" w:hAnsi="Times New Roman" w:cs="Times New Roman" w:hint="default"/>
+        <w:rFonts w:hint="default" w:ascii="Times New Roman" w:hAnsi="Times New Roman" w:cs="Times New Roman"/>
         <w:sz w:val="30"/>
         <w:szCs w:val="30"/>
       </w:rPr>
     </w:lvl>
-    <w:lvl w:ilvl="2">
+    <w:lvl w:ilvl="2" w:tentative="0">
       <w:start w:val="1"/>
       <w:numFmt w:val="decimal"/>
       <w:lvlText w:val="%1.%2.%3."/>
       <w:lvlJc w:val="left"/>
       <w:pPr>
         <w:tabs>
-          <w:tab w:val="num" w:pos="1080"/>
+          <w:tab w:val="left" w:pos="1080"/>
         </w:tabs>
         <w:ind w:left="720" w:hanging="720"/>
       </w:pPr>
@@ -6122,14 +5899,14 @@
         <w:rFonts w:hint="eastAsia"/>
       </w:rPr>
     </w:lvl>
-    <w:lvl w:ilvl="3">
+    <w:lvl w:ilvl="3" w:tentative="0">
       <w:start w:val="1"/>
       <w:numFmt w:val="decimal"/>
       <w:lvlText w:val="%1.%2.%3.%4"/>
       <w:lvlJc w:val="left"/>
       <w:pPr>
         <w:tabs>
-          <w:tab w:val="num" w:pos="864"/>
+          <w:tab w:val="left" w:pos="864"/>
         </w:tabs>
         <w:ind w:left="864" w:hanging="864"/>
       </w:pPr>
@@ -6137,14 +5914,14 @@
         <w:rFonts w:hint="eastAsia"/>
       </w:rPr>
     </w:lvl>
-    <w:lvl w:ilvl="4">
+    <w:lvl w:ilvl="4" w:tentative="0">
       <w:start w:val="1"/>
       <w:numFmt w:val="decimal"/>
       <w:lvlText w:val="%1.%2.%3.%4.%5"/>
       <w:lvlJc w:val="left"/>
       <w:pPr>
         <w:tabs>
-          <w:tab w:val="num" w:pos="1008"/>
+          <w:tab w:val="left" w:pos="1008"/>
         </w:tabs>
         <w:ind w:left="1008" w:hanging="1008"/>
       </w:pPr>
@@ -6152,14 +5929,14 @@
         <w:rFonts w:hint="eastAsia"/>
       </w:rPr>
     </w:lvl>
-    <w:lvl w:ilvl="5">
+    <w:lvl w:ilvl="5" w:tentative="0">
       <w:start w:val="1"/>
       <w:numFmt w:val="decimal"/>
       <w:lvlText w:val="%1.%2.%3.%4.%5.%6"/>
       <w:lvlJc w:val="left"/>
       <w:pPr>
         <w:tabs>
-          <w:tab w:val="num" w:pos="1152"/>
+          <w:tab w:val="left" w:pos="1152"/>
         </w:tabs>
         <w:ind w:left="1152" w:hanging="1152"/>
       </w:pPr>
@@ -6167,14 +5944,14 @@
         <w:rFonts w:hint="eastAsia"/>
       </w:rPr>
     </w:lvl>
-    <w:lvl w:ilvl="6">
+    <w:lvl w:ilvl="6" w:tentative="0">
       <w:start w:val="1"/>
       <w:numFmt w:val="decimal"/>
       <w:lvlText w:val="%1.%2.%3.%4.%5.%6.%7"/>
       <w:lvlJc w:val="left"/>
       <w:pPr>
         <w:tabs>
-          <w:tab w:val="num" w:pos="1296"/>
+          <w:tab w:val="left" w:pos="1296"/>
         </w:tabs>
         <w:ind w:left="1296" w:hanging="1296"/>
       </w:pPr>
@@ -6182,14 +5959,14 @@
         <w:rFonts w:hint="eastAsia"/>
       </w:rPr>
     </w:lvl>
-    <w:lvl w:ilvl="7">
+    <w:lvl w:ilvl="7" w:tentative="0">
       <w:start w:val="1"/>
       <w:numFmt w:val="decimal"/>
       <w:lvlText w:val="%1.%2.%3.%4.%5.%6.%7.%8"/>
       <w:lvlJc w:val="left"/>
       <w:pPr>
         <w:tabs>
-          <w:tab w:val="num" w:pos="1440"/>
+          <w:tab w:val="left" w:pos="1440"/>
         </w:tabs>
         <w:ind w:left="1440" w:hanging="1440"/>
       </w:pPr>
@@ -6197,14 +5974,14 @@
         <w:rFonts w:hint="eastAsia"/>
       </w:rPr>
     </w:lvl>
-    <w:lvl w:ilvl="8">
+    <w:lvl w:ilvl="8" w:tentative="0">
       <w:start w:val="1"/>
       <w:numFmt w:val="decimal"/>
       <w:lvlText w:val="%1.%2.%3.%4.%5.%6.%7.%8.%9"/>
       <w:lvlJc w:val="left"/>
       <w:pPr>
         <w:tabs>
-          <w:tab w:val="num" w:pos="1584"/>
+          <w:tab w:val="left" w:pos="1584"/>
         </w:tabs>
         <w:ind w:left="1584" w:hanging="1584"/>
       </w:pPr>
@@ -6216,11 +5993,11 @@
   <w:abstractNum w:abstractNumId="1">
     <w:nsid w:val="00BA003E"/>
     <w:multiLevelType w:val="multilevel"/>
-    <w:tmpl w:val="36944B2A"/>
-    <w:lvl w:ilvl="0">
+    <w:tmpl w:val="00BA003E"/>
+    <w:lvl w:ilvl="0" w:tentative="0">
       <w:start w:val="1"/>
       <w:numFmt w:val="decimal"/>
-      <w:pStyle w:val="a"/>
+      <w:pStyle w:val="24"/>
       <w:lvlText w:val="%1"/>
       <w:lvlJc w:val="left"/>
       <w:pPr>
@@ -6230,7 +6007,7 @@
         <w:rFonts w:hint="eastAsia"/>
       </w:rPr>
     </w:lvl>
-    <w:lvl w:ilvl="1">
+    <w:lvl w:ilvl="1" w:tentative="0">
       <w:start w:val="1"/>
       <w:numFmt w:val="decimal"/>
       <w:lvlText w:val="%1.%2"/>
@@ -6242,7 +6019,7 @@
         <w:rFonts w:hint="eastAsia"/>
       </w:rPr>
     </w:lvl>
-    <w:lvl w:ilvl="2">
+    <w:lvl w:ilvl="2" w:tentative="0">
       <w:start w:val="1"/>
       <w:numFmt w:val="decimal"/>
       <w:lvlText w:val="%1.%2.%3"/>
@@ -6254,7 +6031,7 @@
         <w:rFonts w:hint="eastAsia"/>
       </w:rPr>
     </w:lvl>
-    <w:lvl w:ilvl="3">
+    <w:lvl w:ilvl="3" w:tentative="0">
       <w:start w:val="1"/>
       <w:numFmt w:val="none"/>
       <w:lvlText w:val=""/>
@@ -6266,7 +6043,7 @@
         <w:rFonts w:hint="eastAsia"/>
       </w:rPr>
     </w:lvl>
-    <w:lvl w:ilvl="4">
+    <w:lvl w:ilvl="4" w:tentative="0">
       <w:start w:val="1"/>
       <w:numFmt w:val="decimal"/>
       <w:lvlText w:val="%1.%2.%3.%4.%5"/>
@@ -6278,7 +6055,7 @@
         <w:rFonts w:hint="eastAsia"/>
       </w:rPr>
     </w:lvl>
-    <w:lvl w:ilvl="5">
+    <w:lvl w:ilvl="5" w:tentative="0">
       <w:start w:val="1"/>
       <w:numFmt w:val="decimal"/>
       <w:lvlText w:val="%1.%2.%3.%4.%5.%6"/>
@@ -6290,7 +6067,7 @@
         <w:rFonts w:hint="eastAsia"/>
       </w:rPr>
     </w:lvl>
-    <w:lvl w:ilvl="6">
+    <w:lvl w:ilvl="6" w:tentative="0">
       <w:start w:val="1"/>
       <w:numFmt w:val="decimal"/>
       <w:lvlText w:val="%1.%2.%3.%4.%5.%6.%7"/>
@@ -6302,7 +6079,7 @@
         <w:rFonts w:hint="eastAsia"/>
       </w:rPr>
     </w:lvl>
-    <w:lvl w:ilvl="7">
+    <w:lvl w:ilvl="7" w:tentative="0">
       <w:start w:val="1"/>
       <w:numFmt w:val="decimal"/>
       <w:lvlText w:val="%1.%2.%3.%4.%5.%6.%7.%8"/>
@@ -6314,7 +6091,7 @@
         <w:rFonts w:hint="eastAsia"/>
       </w:rPr>
     </w:lvl>
-    <w:lvl w:ilvl="8">
+    <w:lvl w:ilvl="8" w:tentative="0">
       <w:start w:val="1"/>
       <w:numFmt w:val="decimal"/>
       <w:lvlText w:val="%1.%2.%3.%4.%5.%6.%7.%8.%9"/>
@@ -6328,13 +6105,13 @@
     </w:lvl>
   </w:abstractNum>
   <w:abstractNum w:abstractNumId="2">
-    <w:nsid w:val="1BAA7620"/>
+    <w:nsid w:val="2E610667"/>
     <w:multiLevelType w:val="multilevel"/>
-    <w:tmpl w:val="066804CC"/>
-    <w:lvl w:ilvl="0">
-      <w:start w:val="2"/>
-      <w:numFmt w:val="chineseCountingThousand"/>
-      <w:lvlText w:val="%1、"/>
+    <w:tmpl w:val="2E610667"/>
+    <w:lvl w:ilvl="0" w:tentative="0">
+      <w:start w:val="1"/>
+      <w:numFmt w:val="decimal"/>
+      <w:lvlText w:val="%1"/>
       <w:lvlJc w:val="left"/>
       <w:pPr>
         <w:ind w:left="425" w:hanging="425"/>
@@ -6343,10 +6120,11 @@
         <w:rFonts w:hint="eastAsia"/>
       </w:rPr>
     </w:lvl>
-    <w:lvl w:ilvl="1">
+    <w:lvl w:ilvl="1" w:tentative="0">
       <w:start w:val="1"/>
       <w:numFmt w:val="decimal"/>
-      <w:lvlText w:val="%1.%2"/>
+      <w:pStyle w:val="23"/>
+      <w:lvlText w:val="%2"/>
       <w:lvlJc w:val="left"/>
       <w:pPr>
         <w:ind w:left="992" w:hanging="567"/>
@@ -6355,7 +6133,7 @@
         <w:rFonts w:hint="eastAsia"/>
       </w:rPr>
     </w:lvl>
-    <w:lvl w:ilvl="2">
+    <w:lvl w:ilvl="2" w:tentative="0">
       <w:start w:val="1"/>
       <w:numFmt w:val="decimal"/>
       <w:lvlText w:val="%1.%2.%3"/>
@@ -6367,7 +6145,7 @@
         <w:rFonts w:hint="eastAsia"/>
       </w:rPr>
     </w:lvl>
-    <w:lvl w:ilvl="3">
+    <w:lvl w:ilvl="3" w:tentative="0">
       <w:start w:val="1"/>
       <w:numFmt w:val="none"/>
       <w:lvlText w:val=""/>
@@ -6379,7 +6157,7 @@
         <w:rFonts w:hint="eastAsia"/>
       </w:rPr>
     </w:lvl>
-    <w:lvl w:ilvl="4">
+    <w:lvl w:ilvl="4" w:tentative="0">
       <w:start w:val="1"/>
       <w:numFmt w:val="decimal"/>
       <w:lvlText w:val="%1.%2.%3.%4.%5"/>
@@ -6391,7 +6169,7 @@
         <w:rFonts w:hint="eastAsia"/>
       </w:rPr>
     </w:lvl>
-    <w:lvl w:ilvl="5">
+    <w:lvl w:ilvl="5" w:tentative="0">
       <w:start w:val="1"/>
       <w:numFmt w:val="decimal"/>
       <w:lvlText w:val="%1.%2.%3.%4.%5.%6"/>
@@ -6403,7 +6181,7 @@
         <w:rFonts w:hint="eastAsia"/>
       </w:rPr>
     </w:lvl>
-    <w:lvl w:ilvl="6">
+    <w:lvl w:ilvl="6" w:tentative="0">
       <w:start w:val="1"/>
       <w:numFmt w:val="decimal"/>
       <w:lvlText w:val="%1.%2.%3.%4.%5.%6.%7"/>
@@ -6415,7 +6193,7 @@
         <w:rFonts w:hint="eastAsia"/>
       </w:rPr>
     </w:lvl>
-    <w:lvl w:ilvl="7">
+    <w:lvl w:ilvl="7" w:tentative="0">
       <w:start w:val="1"/>
       <w:numFmt w:val="decimal"/>
       <w:lvlText w:val="%1.%2.%3.%4.%5.%6.%7.%8"/>
@@ -6427,7 +6205,7 @@
         <w:rFonts w:hint="eastAsia"/>
       </w:rPr>
     </w:lvl>
-    <w:lvl w:ilvl="8">
+    <w:lvl w:ilvl="8" w:tentative="0">
       <w:start w:val="1"/>
       <w:numFmt w:val="decimal"/>
       <w:lvlText w:val="%1.%2.%3.%4.%5.%6.%7.%8.%9"/>
@@ -6441,1184 +6219,450 @@
     </w:lvl>
   </w:abstractNum>
   <w:abstractNum w:abstractNumId="3">
-    <w:nsid w:val="21502E9B"/>
-    <w:multiLevelType w:val="hybridMultilevel"/>
-    <w:tmpl w:val="65A4D9F4"/>
-    <w:lvl w:ilvl="0" w:tplc="04090001">
+    <w:nsid w:val="46101738"/>
+    <w:multiLevelType w:val="multilevel"/>
+    <w:tmpl w:val="46101738"/>
+    <w:lvl w:ilvl="0" w:tentative="0">
+      <w:start w:val="1"/>
+      <w:numFmt w:val="bullet"/>
+      <w:pStyle w:val="2"/>
+      <w:lvlText w:val=""/>
+      <w:lvlJc w:val="left"/>
+      <w:pPr>
+        <w:tabs>
+          <w:tab w:val="left" w:pos="1050"/>
+        </w:tabs>
+        <w:ind w:left="1050" w:hanging="420"/>
+      </w:pPr>
+      <w:rPr>
+        <w:rFonts w:hint="default" w:ascii="Wingdings" w:hAnsi="Wingdings"/>
+      </w:rPr>
+    </w:lvl>
+    <w:lvl w:ilvl="1" w:tentative="0">
+      <w:start w:val="1"/>
+      <w:numFmt w:val="bullet"/>
+      <w:lvlText w:val=""/>
+      <w:lvlJc w:val="left"/>
+      <w:pPr>
+        <w:tabs>
+          <w:tab w:val="left" w:pos="1470"/>
+        </w:tabs>
+        <w:ind w:left="1470" w:hanging="420"/>
+      </w:pPr>
+      <w:rPr>
+        <w:rFonts w:hint="default" w:ascii="Wingdings" w:hAnsi="Wingdings"/>
+      </w:rPr>
+    </w:lvl>
+    <w:lvl w:ilvl="2" w:tentative="0">
+      <w:start w:val="1"/>
+      <w:numFmt w:val="bullet"/>
+      <w:lvlText w:val=""/>
+      <w:lvlJc w:val="left"/>
+      <w:pPr>
+        <w:tabs>
+          <w:tab w:val="left" w:pos="1890"/>
+        </w:tabs>
+        <w:ind w:left="1890" w:hanging="420"/>
+      </w:pPr>
+      <w:rPr>
+        <w:rFonts w:hint="default" w:ascii="Wingdings" w:hAnsi="Wingdings"/>
+      </w:rPr>
+    </w:lvl>
+    <w:lvl w:ilvl="3" w:tentative="0">
       <w:start w:val="1"/>
       <w:numFmt w:val="bullet"/>
       <w:lvlText w:val=""/>
       <w:lvlJc w:val="left"/>
       <w:pPr>
         <w:tabs>
-          <w:tab w:val="num" w:pos="1050"/>
+          <w:tab w:val="left" w:pos="2310"/>
         </w:tabs>
-        <w:ind w:left="1050" w:hanging="420"/>
+        <w:ind w:left="2310" w:hanging="420"/>
       </w:pPr>
       <w:rPr>
-        <w:rFonts w:ascii="Wingdings" w:hAnsi="Wingdings" w:hint="default"/>
+        <w:rFonts w:hint="default" w:ascii="Wingdings" w:hAnsi="Wingdings"/>
       </w:rPr>
     </w:lvl>
-    <w:lvl w:ilvl="1" w:tplc="04090003" w:tentative="1">
+    <w:lvl w:ilvl="4" w:tentative="0">
       <w:start w:val="1"/>
       <w:numFmt w:val="bullet"/>
       <w:lvlText w:val=""/>
       <w:lvlJc w:val="left"/>
       <w:pPr>
         <w:tabs>
-          <w:tab w:val="num" w:pos="1470"/>
+          <w:tab w:val="left" w:pos="2730"/>
         </w:tabs>
-        <w:ind w:left="1470" w:hanging="420"/>
+        <w:ind w:left="2730" w:hanging="420"/>
       </w:pPr>
       <w:rPr>
-        <w:rFonts w:ascii="Wingdings" w:hAnsi="Wingdings" w:hint="default"/>
+        <w:rFonts w:hint="default" w:ascii="Wingdings" w:hAnsi="Wingdings"/>
       </w:rPr>
     </w:lvl>
-    <w:lvl w:ilvl="2" w:tplc="04090005" w:tentative="1">
+    <w:lvl w:ilvl="5" w:tentative="0">
       <w:start w:val="1"/>
       <w:numFmt w:val="bullet"/>
       <w:lvlText w:val=""/>
       <w:lvlJc w:val="left"/>
       <w:pPr>
         <w:tabs>
-          <w:tab w:val="num" w:pos="1890"/>
+          <w:tab w:val="left" w:pos="3150"/>
         </w:tabs>
-        <w:ind w:left="1890" w:hanging="420"/>
+        <w:ind w:left="3150" w:hanging="420"/>
       </w:pPr>
       <w:rPr>
-        <w:rFonts w:ascii="Wingdings" w:hAnsi="Wingdings" w:hint="default"/>
+        <w:rFonts w:hint="default" w:ascii="Wingdings" w:hAnsi="Wingdings"/>
       </w:rPr>
     </w:lvl>
-    <w:lvl w:ilvl="3" w:tplc="04090001" w:tentative="1">
+    <w:lvl w:ilvl="6" w:tentative="0">
       <w:start w:val="1"/>
       <w:numFmt w:val="bullet"/>
       <w:lvlText w:val=""/>
       <w:lvlJc w:val="left"/>
       <w:pPr>
         <w:tabs>
-          <w:tab w:val="num" w:pos="2310"/>
+          <w:tab w:val="left" w:pos="3570"/>
         </w:tabs>
-        <w:ind w:left="2310" w:hanging="420"/>
+        <w:ind w:left="3570" w:hanging="420"/>
       </w:pPr>
       <w:rPr>
-        <w:rFonts w:ascii="Wingdings" w:hAnsi="Wingdings" w:hint="default"/>
+        <w:rFonts w:hint="default" w:ascii="Wingdings" w:hAnsi="Wingdings"/>
       </w:rPr>
     </w:lvl>
-    <w:lvl w:ilvl="4" w:tplc="04090003" w:tentative="1">
+    <w:lvl w:ilvl="7" w:tentative="0">
       <w:start w:val="1"/>
       <w:numFmt w:val="bullet"/>
       <w:lvlText w:val=""/>
       <w:lvlJc w:val="left"/>
       <w:pPr>
         <w:tabs>
-          <w:tab w:val="num" w:pos="2730"/>
+          <w:tab w:val="left" w:pos="3990"/>
         </w:tabs>
-        <w:ind w:left="2730" w:hanging="420"/>
+        <w:ind w:left="3990" w:hanging="420"/>
       </w:pPr>
       <w:rPr>
-        <w:rFonts w:ascii="Wingdings" w:hAnsi="Wingdings" w:hint="default"/>
+        <w:rFonts w:hint="default" w:ascii="Wingdings" w:hAnsi="Wingdings"/>
       </w:rPr>
     </w:lvl>
-    <w:lvl w:ilvl="5" w:tplc="04090005" w:tentative="1">
+    <w:lvl w:ilvl="8" w:tentative="0">
       <w:start w:val="1"/>
       <w:numFmt w:val="bullet"/>
       <w:lvlText w:val=""/>
       <w:lvlJc w:val="left"/>
       <w:pPr>
         <w:tabs>
-          <w:tab w:val="num" w:pos="3150"/>
-        </w:tabs>
-        <w:ind w:left="3150" w:hanging="420"/>
-      </w:pPr>
-      <w:rPr>
-        <w:rFonts w:ascii="Wingdings" w:hAnsi="Wingdings" w:hint="default"/>
-      </w:rPr>
-    </w:lvl>
-    <w:lvl w:ilvl="6" w:tplc="04090001" w:tentative="1">
-      <w:start w:val="1"/>
-      <w:numFmt w:val="bullet"/>
-      <w:lvlText w:val=""/>
-      <w:lvlJc w:val="left"/>
-      <w:pPr>
-        <w:tabs>
-          <w:tab w:val="num" w:pos="3570"/>
-        </w:tabs>
-        <w:ind w:left="3570" w:hanging="420"/>
-      </w:pPr>
-      <w:rPr>
-        <w:rFonts w:ascii="Wingdings" w:hAnsi="Wingdings" w:hint="default"/>
-      </w:rPr>
-    </w:lvl>
-    <w:lvl w:ilvl="7" w:tplc="04090003" w:tentative="1">
-      <w:start w:val="1"/>
-      <w:numFmt w:val="bullet"/>
-      <w:lvlText w:val=""/>
-      <w:lvlJc w:val="left"/>
-      <w:pPr>
-        <w:tabs>
-          <w:tab w:val="num" w:pos="3990"/>
-        </w:tabs>
-        <w:ind w:left="3990" w:hanging="420"/>
-      </w:pPr>
-      <w:rPr>
-        <w:rFonts w:ascii="Wingdings" w:hAnsi="Wingdings" w:hint="default"/>
-      </w:rPr>
-    </w:lvl>
-    <w:lvl w:ilvl="8" w:tplc="04090005" w:tentative="1">
-      <w:start w:val="1"/>
-      <w:numFmt w:val="bullet"/>
-      <w:lvlText w:val=""/>
-      <w:lvlJc w:val="left"/>
-      <w:pPr>
-        <w:tabs>
-          <w:tab w:val="num" w:pos="4410"/>
+          <w:tab w:val="left" w:pos="4410"/>
         </w:tabs>
         <w:ind w:left="4410" w:hanging="420"/>
       </w:pPr>
       <w:rPr>
-        <w:rFonts w:ascii="Wingdings" w:hAnsi="Wingdings" w:hint="default"/>
+        <w:rFonts w:hint="default" w:ascii="Wingdings" w:hAnsi="Wingdings"/>
       </w:rPr>
     </w:lvl>
   </w:abstractNum>
-  <w:abstractNum w:abstractNumId="4">
-    <w:nsid w:val="246905F9"/>
-    <w:multiLevelType w:val="hybridMultilevel"/>
-    <w:tmpl w:val="903018DE"/>
-    <w:lvl w:ilvl="0" w:tplc="04090001">
-      <w:start w:val="1"/>
-      <w:numFmt w:val="bullet"/>
-      <w:lvlText w:val=""/>
-      <w:lvlJc w:val="left"/>
-      <w:pPr>
-        <w:tabs>
-          <w:tab w:val="num" w:pos="1050"/>
-        </w:tabs>
-        <w:ind w:left="1050" w:hanging="420"/>
-      </w:pPr>
-      <w:rPr>
-        <w:rFonts w:ascii="Wingdings" w:hAnsi="Wingdings" w:hint="default"/>
-      </w:rPr>
-    </w:lvl>
-    <w:lvl w:ilvl="1" w:tplc="04090003" w:tentative="1">
-      <w:start w:val="1"/>
-      <w:numFmt w:val="bullet"/>
-      <w:lvlText w:val=""/>
-      <w:lvlJc w:val="left"/>
-      <w:pPr>
-        <w:tabs>
-          <w:tab w:val="num" w:pos="1470"/>
-        </w:tabs>
-        <w:ind w:left="1470" w:hanging="420"/>
-      </w:pPr>
-      <w:rPr>
-        <w:rFonts w:ascii="Wingdings" w:hAnsi="Wingdings" w:hint="default"/>
-      </w:rPr>
-    </w:lvl>
-    <w:lvl w:ilvl="2" w:tplc="04090005" w:tentative="1">
-      <w:start w:val="1"/>
-      <w:numFmt w:val="bullet"/>
-      <w:lvlText w:val=""/>
-      <w:lvlJc w:val="left"/>
-      <w:pPr>
-        <w:tabs>
-          <w:tab w:val="num" w:pos="1890"/>
-        </w:tabs>
-        <w:ind w:left="1890" w:hanging="420"/>
-      </w:pPr>
-      <w:rPr>
-        <w:rFonts w:ascii="Wingdings" w:hAnsi="Wingdings" w:hint="default"/>
-      </w:rPr>
-    </w:lvl>
-    <w:lvl w:ilvl="3" w:tplc="04090001" w:tentative="1">
-      <w:start w:val="1"/>
-      <w:numFmt w:val="bullet"/>
-      <w:lvlText w:val=""/>
-      <w:lvlJc w:val="left"/>
-      <w:pPr>
-        <w:tabs>
-          <w:tab w:val="num" w:pos="2310"/>
-        </w:tabs>
-        <w:ind w:left="2310" w:hanging="420"/>
-      </w:pPr>
-      <w:rPr>
-        <w:rFonts w:ascii="Wingdings" w:hAnsi="Wingdings" w:hint="default"/>
-      </w:rPr>
-    </w:lvl>
-    <w:lvl w:ilvl="4" w:tplc="04090003" w:tentative="1">
-      <w:start w:val="1"/>
-      <w:numFmt w:val="bullet"/>
-      <w:lvlText w:val=""/>
-      <w:lvlJc w:val="left"/>
-      <w:pPr>
-        <w:tabs>
-          <w:tab w:val="num" w:pos="2730"/>
-        </w:tabs>
-        <w:ind w:left="2730" w:hanging="420"/>
-      </w:pPr>
-      <w:rPr>
-        <w:rFonts w:ascii="Wingdings" w:hAnsi="Wingdings" w:hint="default"/>
-      </w:rPr>
-    </w:lvl>
-    <w:lvl w:ilvl="5" w:tplc="04090005" w:tentative="1">
-      <w:start w:val="1"/>
-      <w:numFmt w:val="bullet"/>
-      <w:lvlText w:val=""/>
-      <w:lvlJc w:val="left"/>
-      <w:pPr>
-        <w:tabs>
-          <w:tab w:val="num" w:pos="3150"/>
-        </w:tabs>
-        <w:ind w:left="3150" w:hanging="420"/>
-      </w:pPr>
-      <w:rPr>
-        <w:rFonts w:ascii="Wingdings" w:hAnsi="Wingdings" w:hint="default"/>
-      </w:rPr>
-    </w:lvl>
-    <w:lvl w:ilvl="6" w:tplc="04090001" w:tentative="1">
-      <w:start w:val="1"/>
-      <w:numFmt w:val="bullet"/>
-      <w:lvlText w:val=""/>
-      <w:lvlJc w:val="left"/>
-      <w:pPr>
-        <w:tabs>
-          <w:tab w:val="num" w:pos="3570"/>
-        </w:tabs>
-        <w:ind w:left="3570" w:hanging="420"/>
-      </w:pPr>
-      <w:rPr>
-        <w:rFonts w:ascii="Wingdings" w:hAnsi="Wingdings" w:hint="default"/>
-      </w:rPr>
-    </w:lvl>
-    <w:lvl w:ilvl="7" w:tplc="04090003" w:tentative="1">
-      <w:start w:val="1"/>
-      <w:numFmt w:val="bullet"/>
-      <w:lvlText w:val=""/>
-      <w:lvlJc w:val="left"/>
-      <w:pPr>
-        <w:tabs>
-          <w:tab w:val="num" w:pos="3990"/>
-        </w:tabs>
-        <w:ind w:left="3990" w:hanging="420"/>
-      </w:pPr>
-      <w:rPr>
-        <w:rFonts w:ascii="Wingdings" w:hAnsi="Wingdings" w:hint="default"/>
-      </w:rPr>
-    </w:lvl>
-    <w:lvl w:ilvl="8" w:tplc="04090005" w:tentative="1">
-      <w:start w:val="1"/>
-      <w:numFmt w:val="bullet"/>
-      <w:lvlText w:val=""/>
-      <w:lvlJc w:val="left"/>
-      <w:pPr>
-        <w:tabs>
-          <w:tab w:val="num" w:pos="4410"/>
-        </w:tabs>
-        <w:ind w:left="4410" w:hanging="420"/>
-      </w:pPr>
-      <w:rPr>
-        <w:rFonts w:ascii="Wingdings" w:hAnsi="Wingdings" w:hint="default"/>
-      </w:rPr>
-    </w:lvl>
-  </w:abstractNum>
-  <w:abstractNum w:abstractNumId="5">
-    <w:nsid w:val="2E610667"/>
-    <w:multiLevelType w:val="multilevel"/>
-    <w:tmpl w:val="D02A7D6C"/>
-    <w:lvl w:ilvl="0">
-      <w:start w:val="1"/>
-      <w:numFmt w:val="decimal"/>
-      <w:lvlText w:val="%1"/>
-      <w:lvlJc w:val="left"/>
-      <w:pPr>
-        <w:ind w:left="425" w:hanging="425"/>
-      </w:pPr>
-      <w:rPr>
-        <w:rFonts w:hint="eastAsia"/>
-      </w:rPr>
-    </w:lvl>
-    <w:lvl w:ilvl="1">
-      <w:start w:val="1"/>
-      <w:numFmt w:val="decimal"/>
-      <w:pStyle w:val="a0"/>
-      <w:lvlText w:val="%2"/>
-      <w:lvlJc w:val="left"/>
-      <w:pPr>
-        <w:ind w:left="992" w:hanging="567"/>
-      </w:pPr>
-      <w:rPr>
-        <w:rFonts w:hint="eastAsia"/>
-      </w:rPr>
-    </w:lvl>
-    <w:lvl w:ilvl="2">
-      <w:start w:val="1"/>
-      <w:numFmt w:val="decimal"/>
-      <w:lvlText w:val="%1.%2.%3"/>
-      <w:lvlJc w:val="left"/>
-      <w:pPr>
-        <w:ind w:left="1418" w:hanging="567"/>
-      </w:pPr>
-      <w:rPr>
-        <w:rFonts w:hint="eastAsia"/>
-      </w:rPr>
-    </w:lvl>
-    <w:lvl w:ilvl="3">
-      <w:start w:val="1"/>
-      <w:numFmt w:val="none"/>
-      <w:lvlText w:val=""/>
-      <w:lvlJc w:val="left"/>
-      <w:pPr>
-        <w:ind w:left="1984" w:hanging="708"/>
-      </w:pPr>
-      <w:rPr>
-        <w:rFonts w:hint="eastAsia"/>
-      </w:rPr>
-    </w:lvl>
-    <w:lvl w:ilvl="4">
-      <w:start w:val="1"/>
-      <w:numFmt w:val="decimal"/>
-      <w:lvlText w:val="%1.%2.%3.%4.%5"/>
-      <w:lvlJc w:val="left"/>
-      <w:pPr>
-        <w:ind w:left="2551" w:hanging="850"/>
-      </w:pPr>
-      <w:rPr>
-        <w:rFonts w:hint="eastAsia"/>
-      </w:rPr>
-    </w:lvl>
-    <w:lvl w:ilvl="5">
-      <w:start w:val="1"/>
-      <w:numFmt w:val="decimal"/>
-      <w:lvlText w:val="%1.%2.%3.%4.%5.%6"/>
-      <w:lvlJc w:val="left"/>
-      <w:pPr>
-        <w:ind w:left="3260" w:hanging="1134"/>
-      </w:pPr>
-      <w:rPr>
-        <w:rFonts w:hint="eastAsia"/>
-      </w:rPr>
-    </w:lvl>
-    <w:lvl w:ilvl="6">
-      <w:start w:val="1"/>
-      <w:numFmt w:val="decimal"/>
-      <w:lvlText w:val="%1.%2.%3.%4.%5.%6.%7"/>
-      <w:lvlJc w:val="left"/>
-      <w:pPr>
-        <w:ind w:left="3827" w:hanging="1276"/>
-      </w:pPr>
-      <w:rPr>
-        <w:rFonts w:hint="eastAsia"/>
-      </w:rPr>
-    </w:lvl>
-    <w:lvl w:ilvl="7">
-      <w:start w:val="1"/>
-      <w:numFmt w:val="decimal"/>
-      <w:lvlText w:val="%1.%2.%3.%4.%5.%6.%7.%8"/>
-      <w:lvlJc w:val="left"/>
-      <w:pPr>
-        <w:ind w:left="4394" w:hanging="1418"/>
-      </w:pPr>
-      <w:rPr>
-        <w:rFonts w:hint="eastAsia"/>
-      </w:rPr>
-    </w:lvl>
-    <w:lvl w:ilvl="8">
-      <w:start w:val="1"/>
-      <w:numFmt w:val="decimal"/>
-      <w:lvlText w:val="%1.%2.%3.%4.%5.%6.%7.%8.%9"/>
-      <w:lvlJc w:val="left"/>
-      <w:pPr>
-        <w:ind w:left="5102" w:hanging="1700"/>
-      </w:pPr>
-      <w:rPr>
-        <w:rFonts w:hint="eastAsia"/>
-      </w:rPr>
-    </w:lvl>
-  </w:abstractNum>
-  <w:abstractNum w:abstractNumId="6">
-    <w:nsid w:val="3A406F45"/>
-    <w:multiLevelType w:val="hybridMultilevel"/>
-    <w:tmpl w:val="FE3CD468"/>
-    <w:lvl w:ilvl="0" w:tplc="00A29F9E">
-      <w:start w:val="1"/>
-      <w:numFmt w:val="decimal"/>
-      <w:lvlText w:val="%1"/>
-      <w:lvlJc w:val="left"/>
-      <w:pPr>
-        <w:ind w:left="420" w:hanging="420"/>
-      </w:pPr>
-      <w:rPr>
-        <w:rFonts w:hint="eastAsia"/>
-      </w:rPr>
-    </w:lvl>
-    <w:lvl w:ilvl="1" w:tplc="04090019" w:tentative="1">
-      <w:start w:val="1"/>
-      <w:numFmt w:val="lowerLetter"/>
-      <w:lvlText w:val="%2)"/>
-      <w:lvlJc w:val="left"/>
-      <w:pPr>
-        <w:ind w:left="840" w:hanging="420"/>
-      </w:pPr>
-    </w:lvl>
-    <w:lvl w:ilvl="2" w:tplc="0409001B" w:tentative="1">
-      <w:start w:val="1"/>
-      <w:numFmt w:val="lowerRoman"/>
-      <w:lvlText w:val="%3."/>
-      <w:lvlJc w:val="right"/>
-      <w:pPr>
-        <w:ind w:left="1260" w:hanging="420"/>
-      </w:pPr>
-    </w:lvl>
-    <w:lvl w:ilvl="3" w:tplc="0409000F" w:tentative="1">
-      <w:start w:val="1"/>
-      <w:numFmt w:val="decimal"/>
-      <w:lvlText w:val="%4."/>
-      <w:lvlJc w:val="left"/>
-      <w:pPr>
-        <w:ind w:left="1680" w:hanging="420"/>
-      </w:pPr>
-    </w:lvl>
-    <w:lvl w:ilvl="4" w:tplc="04090019" w:tentative="1">
-      <w:start w:val="1"/>
-      <w:numFmt w:val="lowerLetter"/>
-      <w:lvlText w:val="%5)"/>
-      <w:lvlJc w:val="left"/>
-      <w:pPr>
-        <w:ind w:left="2100" w:hanging="420"/>
-      </w:pPr>
-    </w:lvl>
-    <w:lvl w:ilvl="5" w:tplc="0409001B" w:tentative="1">
-      <w:start w:val="1"/>
-      <w:numFmt w:val="lowerRoman"/>
-      <w:lvlText w:val="%6."/>
-      <w:lvlJc w:val="right"/>
-      <w:pPr>
-        <w:ind w:left="2520" w:hanging="420"/>
-      </w:pPr>
-    </w:lvl>
-    <w:lvl w:ilvl="6" w:tplc="0409000F" w:tentative="1">
-      <w:start w:val="1"/>
-      <w:numFmt w:val="decimal"/>
-      <w:lvlText w:val="%7."/>
-      <w:lvlJc w:val="left"/>
-      <w:pPr>
-        <w:ind w:left="2940" w:hanging="420"/>
-      </w:pPr>
-    </w:lvl>
-    <w:lvl w:ilvl="7" w:tplc="04090019" w:tentative="1">
-      <w:start w:val="1"/>
-      <w:numFmt w:val="lowerLetter"/>
-      <w:lvlText w:val="%8)"/>
-      <w:lvlJc w:val="left"/>
-      <w:pPr>
-        <w:ind w:left="3360" w:hanging="420"/>
-      </w:pPr>
-    </w:lvl>
-    <w:lvl w:ilvl="8" w:tplc="0409001B" w:tentative="1">
-      <w:start w:val="1"/>
-      <w:numFmt w:val="lowerRoman"/>
-      <w:lvlText w:val="%9."/>
-      <w:lvlJc w:val="right"/>
-      <w:pPr>
-        <w:ind w:left="3780" w:hanging="420"/>
-      </w:pPr>
-    </w:lvl>
-  </w:abstractNum>
-  <w:abstractNum w:abstractNumId="7">
-    <w:nsid w:val="46101738"/>
-    <w:multiLevelType w:val="hybridMultilevel"/>
-    <w:tmpl w:val="F1CE0A16"/>
-    <w:lvl w:ilvl="0" w:tplc="04090001">
-      <w:start w:val="1"/>
-      <w:numFmt w:val="bullet"/>
-      <w:pStyle w:val="1"/>
-      <w:lvlText w:val=""/>
-      <w:lvlJc w:val="left"/>
-      <w:pPr>
-        <w:tabs>
-          <w:tab w:val="num" w:pos="1050"/>
-        </w:tabs>
-        <w:ind w:left="1050" w:hanging="420"/>
-      </w:pPr>
-      <w:rPr>
-        <w:rFonts w:ascii="Wingdings" w:hAnsi="Wingdings" w:hint="default"/>
-      </w:rPr>
-    </w:lvl>
-    <w:lvl w:ilvl="1" w:tplc="04090003" w:tentative="1">
-      <w:start w:val="1"/>
-      <w:numFmt w:val="bullet"/>
-      <w:lvlText w:val=""/>
-      <w:lvlJc w:val="left"/>
-      <w:pPr>
-        <w:tabs>
-          <w:tab w:val="num" w:pos="1470"/>
-        </w:tabs>
-        <w:ind w:left="1470" w:hanging="420"/>
-      </w:pPr>
-      <w:rPr>
-        <w:rFonts w:ascii="Wingdings" w:hAnsi="Wingdings" w:hint="default"/>
-      </w:rPr>
-    </w:lvl>
-    <w:lvl w:ilvl="2" w:tplc="04090005" w:tentative="1">
-      <w:start w:val="1"/>
-      <w:numFmt w:val="bullet"/>
-      <w:lvlText w:val=""/>
-      <w:lvlJc w:val="left"/>
-      <w:pPr>
-        <w:tabs>
-          <w:tab w:val="num" w:pos="1890"/>
-        </w:tabs>
-        <w:ind w:left="1890" w:hanging="420"/>
-      </w:pPr>
-      <w:rPr>
-        <w:rFonts w:ascii="Wingdings" w:hAnsi="Wingdings" w:hint="default"/>
-      </w:rPr>
-    </w:lvl>
-    <w:lvl w:ilvl="3" w:tplc="04090001" w:tentative="1">
-      <w:start w:val="1"/>
-      <w:numFmt w:val="bullet"/>
-      <w:lvlText w:val=""/>
-      <w:lvlJc w:val="left"/>
-      <w:pPr>
-        <w:tabs>
-          <w:tab w:val="num" w:pos="2310"/>
-        </w:tabs>
-        <w:ind w:left="2310" w:hanging="420"/>
-      </w:pPr>
-      <w:rPr>
-        <w:rFonts w:ascii="Wingdings" w:hAnsi="Wingdings" w:hint="default"/>
-      </w:rPr>
-    </w:lvl>
-    <w:lvl w:ilvl="4" w:tplc="04090003" w:tentative="1">
-      <w:start w:val="1"/>
-      <w:numFmt w:val="bullet"/>
-      <w:lvlText w:val=""/>
-      <w:lvlJc w:val="left"/>
-      <w:pPr>
-        <w:tabs>
-          <w:tab w:val="num" w:pos="2730"/>
-        </w:tabs>
-        <w:ind w:left="2730" w:hanging="420"/>
-      </w:pPr>
-      <w:rPr>
-        <w:rFonts w:ascii="Wingdings" w:hAnsi="Wingdings" w:hint="default"/>
-      </w:rPr>
-    </w:lvl>
-    <w:lvl w:ilvl="5" w:tplc="04090005" w:tentative="1">
-      <w:start w:val="1"/>
-      <w:numFmt w:val="bullet"/>
-      <w:lvlText w:val=""/>
-      <w:lvlJc w:val="left"/>
-      <w:pPr>
-        <w:tabs>
-          <w:tab w:val="num" w:pos="3150"/>
-        </w:tabs>
-        <w:ind w:left="3150" w:hanging="420"/>
-      </w:pPr>
-      <w:rPr>
-        <w:rFonts w:ascii="Wingdings" w:hAnsi="Wingdings" w:hint="default"/>
-      </w:rPr>
-    </w:lvl>
-    <w:lvl w:ilvl="6" w:tplc="04090001" w:tentative="1">
-      <w:start w:val="1"/>
-      <w:numFmt w:val="bullet"/>
-      <w:lvlText w:val=""/>
-      <w:lvlJc w:val="left"/>
-      <w:pPr>
-        <w:tabs>
-          <w:tab w:val="num" w:pos="3570"/>
-        </w:tabs>
-        <w:ind w:left="3570" w:hanging="420"/>
-      </w:pPr>
-      <w:rPr>
-        <w:rFonts w:ascii="Wingdings" w:hAnsi="Wingdings" w:hint="default"/>
-      </w:rPr>
-    </w:lvl>
-    <w:lvl w:ilvl="7" w:tplc="04090003" w:tentative="1">
-      <w:start w:val="1"/>
-      <w:numFmt w:val="bullet"/>
-      <w:lvlText w:val=""/>
-      <w:lvlJc w:val="left"/>
-      <w:pPr>
-        <w:tabs>
-          <w:tab w:val="num" w:pos="3990"/>
-        </w:tabs>
-        <w:ind w:left="3990" w:hanging="420"/>
-      </w:pPr>
-      <w:rPr>
-        <w:rFonts w:ascii="Wingdings" w:hAnsi="Wingdings" w:hint="default"/>
-      </w:rPr>
-    </w:lvl>
-    <w:lvl w:ilvl="8" w:tplc="04090005" w:tentative="1">
-      <w:start w:val="1"/>
-      <w:numFmt w:val="bullet"/>
-      <w:lvlText w:val=""/>
-      <w:lvlJc w:val="left"/>
-      <w:pPr>
-        <w:tabs>
-          <w:tab w:val="num" w:pos="4410"/>
-        </w:tabs>
-        <w:ind w:left="4410" w:hanging="420"/>
-      </w:pPr>
-      <w:rPr>
-        <w:rFonts w:ascii="Wingdings" w:hAnsi="Wingdings" w:hint="default"/>
-      </w:rPr>
-    </w:lvl>
-  </w:abstractNum>
-  <w:abstractNum w:abstractNumId="8">
-    <w:nsid w:val="54E64099"/>
-    <w:multiLevelType w:val="multilevel"/>
-    <w:tmpl w:val="17FA55C6"/>
-    <w:lvl w:ilvl="0">
-      <w:start w:val="1"/>
-      <w:numFmt w:val="decimal"/>
-      <w:lvlText w:val="%1"/>
-      <w:lvlJc w:val="left"/>
-      <w:pPr>
-        <w:ind w:left="425" w:hanging="425"/>
-      </w:pPr>
-      <w:rPr>
-        <w:rFonts w:hint="eastAsia"/>
-      </w:rPr>
-    </w:lvl>
-    <w:lvl w:ilvl="1">
-      <w:start w:val="1"/>
-      <w:numFmt w:val="decimal"/>
-      <w:lvlText w:val="%1.%2"/>
-      <w:lvlJc w:val="left"/>
-      <w:pPr>
-        <w:ind w:left="992" w:hanging="567"/>
-      </w:pPr>
-      <w:rPr>
-        <w:rFonts w:hint="eastAsia"/>
-      </w:rPr>
-    </w:lvl>
-    <w:lvl w:ilvl="2">
-      <w:start w:val="1"/>
-      <w:numFmt w:val="decimal"/>
-      <w:lvlText w:val="%1.%2.%3"/>
-      <w:lvlJc w:val="left"/>
-      <w:pPr>
-        <w:ind w:left="1418" w:hanging="567"/>
-      </w:pPr>
-      <w:rPr>
-        <w:rFonts w:hint="eastAsia"/>
-      </w:rPr>
-    </w:lvl>
-    <w:lvl w:ilvl="3">
-      <w:start w:val="1"/>
-      <w:numFmt w:val="none"/>
-      <w:lvlText w:val=""/>
-      <w:lvlJc w:val="left"/>
-      <w:pPr>
-        <w:ind w:left="1984" w:hanging="708"/>
-      </w:pPr>
-      <w:rPr>
-        <w:rFonts w:hint="eastAsia"/>
-      </w:rPr>
-    </w:lvl>
-    <w:lvl w:ilvl="4">
-      <w:start w:val="1"/>
-      <w:numFmt w:val="decimal"/>
-      <w:lvlText w:val="%1.%2.%3.%4.%5"/>
-      <w:lvlJc w:val="left"/>
-      <w:pPr>
-        <w:ind w:left="2551" w:hanging="850"/>
-      </w:pPr>
-      <w:rPr>
-        <w:rFonts w:hint="eastAsia"/>
-      </w:rPr>
-    </w:lvl>
-    <w:lvl w:ilvl="5">
-      <w:start w:val="1"/>
-      <w:numFmt w:val="decimal"/>
-      <w:lvlText w:val="%1.%2.%3.%4.%5.%6"/>
-      <w:lvlJc w:val="left"/>
-      <w:pPr>
-        <w:ind w:left="3260" w:hanging="1134"/>
-      </w:pPr>
-      <w:rPr>
-        <w:rFonts w:hint="eastAsia"/>
-      </w:rPr>
-    </w:lvl>
-    <w:lvl w:ilvl="6">
-      <w:start w:val="1"/>
-      <w:numFmt w:val="decimal"/>
-      <w:lvlText w:val="%1.%2.%3.%4.%5.%6.%7"/>
-      <w:lvlJc w:val="left"/>
-      <w:pPr>
-        <w:ind w:left="3827" w:hanging="1276"/>
-      </w:pPr>
-      <w:rPr>
-        <w:rFonts w:hint="eastAsia"/>
-      </w:rPr>
-    </w:lvl>
-    <w:lvl w:ilvl="7">
-      <w:start w:val="1"/>
-      <w:numFmt w:val="decimal"/>
-      <w:lvlText w:val="%1.%2.%3.%4.%5.%6.%7.%8"/>
-      <w:lvlJc w:val="left"/>
-      <w:pPr>
-        <w:ind w:left="4394" w:hanging="1418"/>
-      </w:pPr>
-      <w:rPr>
-        <w:rFonts w:hint="eastAsia"/>
-      </w:rPr>
-    </w:lvl>
-    <w:lvl w:ilvl="8">
-      <w:start w:val="1"/>
-      <w:numFmt w:val="decimal"/>
-      <w:lvlText w:val="%1.%2.%3.%4.%5.%6.%7.%8.%9"/>
-      <w:lvlJc w:val="left"/>
-      <w:pPr>
-        <w:ind w:left="5102" w:hanging="1700"/>
-      </w:pPr>
-      <w:rPr>
-        <w:rFonts w:hint="eastAsia"/>
-      </w:rPr>
-    </w:lvl>
-  </w:abstractNum>
-  <w:abstractNum w:abstractNumId="9">
-    <w:nsid w:val="6A394B86"/>
-    <w:multiLevelType w:val="hybridMultilevel"/>
-    <w:tmpl w:val="435EFD9C"/>
-    <w:lvl w:ilvl="0" w:tplc="04090001">
-      <w:start w:val="1"/>
-      <w:numFmt w:val="bullet"/>
-      <w:lvlText w:val=""/>
-      <w:lvlJc w:val="left"/>
-      <w:pPr>
-        <w:tabs>
-          <w:tab w:val="num" w:pos="1050"/>
-        </w:tabs>
-        <w:ind w:left="1050" w:hanging="420"/>
-      </w:pPr>
-      <w:rPr>
-        <w:rFonts w:ascii="Wingdings" w:hAnsi="Wingdings" w:hint="default"/>
-      </w:rPr>
-    </w:lvl>
-    <w:lvl w:ilvl="1" w:tplc="04090003" w:tentative="1">
-      <w:start w:val="1"/>
-      <w:numFmt w:val="bullet"/>
-      <w:lvlText w:val=""/>
-      <w:lvlJc w:val="left"/>
-      <w:pPr>
-        <w:tabs>
-          <w:tab w:val="num" w:pos="1470"/>
-        </w:tabs>
-        <w:ind w:left="1470" w:hanging="420"/>
-      </w:pPr>
-      <w:rPr>
-        <w:rFonts w:ascii="Wingdings" w:hAnsi="Wingdings" w:hint="default"/>
-      </w:rPr>
-    </w:lvl>
-    <w:lvl w:ilvl="2" w:tplc="04090005" w:tentative="1">
-      <w:start w:val="1"/>
-      <w:numFmt w:val="bullet"/>
-      <w:lvlText w:val=""/>
-      <w:lvlJc w:val="left"/>
-      <w:pPr>
-        <w:tabs>
-          <w:tab w:val="num" w:pos="1890"/>
-        </w:tabs>
-        <w:ind w:left="1890" w:hanging="420"/>
-      </w:pPr>
-      <w:rPr>
-        <w:rFonts w:ascii="Wingdings" w:hAnsi="Wingdings" w:hint="default"/>
-      </w:rPr>
-    </w:lvl>
-    <w:lvl w:ilvl="3" w:tplc="04090001" w:tentative="1">
-      <w:start w:val="1"/>
-      <w:numFmt w:val="bullet"/>
-      <w:lvlText w:val=""/>
-      <w:lvlJc w:val="left"/>
-      <w:pPr>
-        <w:tabs>
-          <w:tab w:val="num" w:pos="2310"/>
-        </w:tabs>
-        <w:ind w:left="2310" w:hanging="420"/>
-      </w:pPr>
-      <w:rPr>
-        <w:rFonts w:ascii="Wingdings" w:hAnsi="Wingdings" w:hint="default"/>
-      </w:rPr>
-    </w:lvl>
-    <w:lvl w:ilvl="4" w:tplc="04090003" w:tentative="1">
-      <w:start w:val="1"/>
-      <w:numFmt w:val="bullet"/>
-      <w:lvlText w:val=""/>
-      <w:lvlJc w:val="left"/>
-      <w:pPr>
-        <w:tabs>
-          <w:tab w:val="num" w:pos="2730"/>
-        </w:tabs>
-        <w:ind w:left="2730" w:hanging="420"/>
-      </w:pPr>
-      <w:rPr>
-        <w:rFonts w:ascii="Wingdings" w:hAnsi="Wingdings" w:hint="default"/>
-      </w:rPr>
-    </w:lvl>
-    <w:lvl w:ilvl="5" w:tplc="04090005" w:tentative="1">
-      <w:start w:val="1"/>
-      <w:numFmt w:val="bullet"/>
-      <w:lvlText w:val=""/>
-      <w:lvlJc w:val="left"/>
-      <w:pPr>
-        <w:tabs>
-          <w:tab w:val="num" w:pos="3150"/>
-        </w:tabs>
-        <w:ind w:left="3150" w:hanging="420"/>
-      </w:pPr>
-      <w:rPr>
-        <w:rFonts w:ascii="Wingdings" w:hAnsi="Wingdings" w:hint="default"/>
-      </w:rPr>
-    </w:lvl>
-    <w:lvl w:ilvl="6" w:tplc="04090001" w:tentative="1">
-      <w:start w:val="1"/>
-      <w:numFmt w:val="bullet"/>
-      <w:lvlText w:val=""/>
-      <w:lvlJc w:val="left"/>
-      <w:pPr>
-        <w:tabs>
-          <w:tab w:val="num" w:pos="3570"/>
-        </w:tabs>
-        <w:ind w:left="3570" w:hanging="420"/>
-      </w:pPr>
-      <w:rPr>
-        <w:rFonts w:ascii="Wingdings" w:hAnsi="Wingdings" w:hint="default"/>
-      </w:rPr>
-    </w:lvl>
-    <w:lvl w:ilvl="7" w:tplc="04090003" w:tentative="1">
-      <w:start w:val="1"/>
-      <w:numFmt w:val="bullet"/>
-      <w:lvlText w:val=""/>
-      <w:lvlJc w:val="left"/>
-      <w:pPr>
-        <w:tabs>
-          <w:tab w:val="num" w:pos="3990"/>
-        </w:tabs>
-        <w:ind w:left="3990" w:hanging="420"/>
-      </w:pPr>
-      <w:rPr>
-        <w:rFonts w:ascii="Wingdings" w:hAnsi="Wingdings" w:hint="default"/>
-      </w:rPr>
-    </w:lvl>
-    <w:lvl w:ilvl="8" w:tplc="04090005" w:tentative="1">
-      <w:start w:val="1"/>
-      <w:numFmt w:val="bullet"/>
-      <w:lvlText w:val=""/>
-      <w:lvlJc w:val="left"/>
-      <w:pPr>
-        <w:tabs>
-          <w:tab w:val="num" w:pos="4410"/>
-        </w:tabs>
-        <w:ind w:left="4410" w:hanging="420"/>
-      </w:pPr>
-      <w:rPr>
-        <w:rFonts w:ascii="Wingdings" w:hAnsi="Wingdings" w:hint="default"/>
-      </w:rPr>
-    </w:lvl>
-  </w:abstractNum>
-  <w:abstractNum w:abstractNumId="10">
-    <w:nsid w:val="6CF82E75"/>
-    <w:multiLevelType w:val="multilevel"/>
-    <w:tmpl w:val="854ACCFA"/>
-    <w:lvl w:ilvl="0">
-      <w:start w:val="1"/>
-      <w:numFmt w:val="decimal"/>
-      <w:lvlText w:val="%1."/>
-      <w:lvlJc w:val="left"/>
-      <w:pPr>
-        <w:ind w:left="420" w:hanging="420"/>
-      </w:pPr>
-      <w:rPr>
-        <w:rFonts w:hint="eastAsia"/>
-      </w:rPr>
-    </w:lvl>
-    <w:lvl w:ilvl="1">
-      <w:start w:val="1"/>
-      <w:numFmt w:val="decimal"/>
-      <w:lvlText w:val="%1.%2"/>
-      <w:lvlJc w:val="left"/>
-      <w:pPr>
-        <w:ind w:left="992" w:hanging="567"/>
-      </w:pPr>
-    </w:lvl>
-    <w:lvl w:ilvl="2">
-      <w:start w:val="1"/>
-      <w:numFmt w:val="decimal"/>
-      <w:lvlText w:val="%1.%2.%3"/>
-      <w:lvlJc w:val="left"/>
-      <w:pPr>
-        <w:ind w:left="1418" w:hanging="567"/>
-      </w:pPr>
-    </w:lvl>
-    <w:lvl w:ilvl="3">
-      <w:start w:val="1"/>
-      <w:numFmt w:val="decimal"/>
-      <w:lvlText w:val="%1.%2.%3.%4"/>
-      <w:lvlJc w:val="left"/>
-      <w:pPr>
-        <w:ind w:left="1984" w:hanging="708"/>
-      </w:pPr>
-    </w:lvl>
-    <w:lvl w:ilvl="4">
-      <w:start w:val="1"/>
-      <w:numFmt w:val="decimal"/>
-      <w:lvlText w:val="%1.%2.%3.%4.%5"/>
-      <w:lvlJc w:val="left"/>
-      <w:pPr>
-        <w:ind w:left="2551" w:hanging="850"/>
-      </w:pPr>
-    </w:lvl>
-    <w:lvl w:ilvl="5">
-      <w:start w:val="1"/>
-      <w:numFmt w:val="decimal"/>
-      <w:lvlText w:val="%1.%2.%3.%4.%5.%6"/>
-      <w:lvlJc w:val="left"/>
-      <w:pPr>
-        <w:ind w:left="3260" w:hanging="1134"/>
-      </w:pPr>
-    </w:lvl>
-    <w:lvl w:ilvl="6">
-      <w:start w:val="1"/>
-      <w:numFmt w:val="decimal"/>
-      <w:lvlText w:val="%1.%2.%3.%4.%5.%6.%7"/>
-      <w:lvlJc w:val="left"/>
-      <w:pPr>
-        <w:ind w:left="3827" w:hanging="1276"/>
-      </w:pPr>
-    </w:lvl>
-    <w:lvl w:ilvl="7">
-      <w:start w:val="1"/>
-      <w:numFmt w:val="decimal"/>
-      <w:lvlText w:val="%1.%2.%3.%4.%5.%6.%7.%8"/>
-      <w:lvlJc w:val="left"/>
-      <w:pPr>
-        <w:ind w:left="4394" w:hanging="1418"/>
-      </w:pPr>
-    </w:lvl>
-    <w:lvl w:ilvl="8">
-      <w:start w:val="1"/>
-      <w:numFmt w:val="decimal"/>
-      <w:lvlText w:val="%1.%2.%3.%4.%5.%6.%7.%8.%9"/>
-      <w:lvlJc w:val="left"/>
-      <w:pPr>
-        <w:ind w:left="5102" w:hanging="1700"/>
-      </w:pPr>
-    </w:lvl>
-  </w:abstractNum>
   <w:num w:numId="1">
+    <w:abstractNumId w:val="3"/>
+  </w:num>
+  <w:num w:numId="2">
     <w:abstractNumId w:val="0"/>
   </w:num>
-  <w:num w:numId="2">
-    <w:abstractNumId w:val="3"/>
-  </w:num>
   <w:num w:numId="3">
-    <w:abstractNumId w:val="7"/>
+    <w:abstractNumId w:val="2"/>
   </w:num>
   <w:num w:numId="4">
-    <w:abstractNumId w:val="4"/>
-  </w:num>
-  <w:num w:numId="5">
-    <w:abstractNumId w:val="9"/>
-  </w:num>
-  <w:num w:numId="6">
-    <w:abstractNumId w:val="8"/>
-  </w:num>
-  <w:num w:numId="7">
-    <w:abstractNumId w:val="10"/>
-  </w:num>
-  <w:num w:numId="8">
-    <w:abstractNumId w:val="6"/>
-  </w:num>
-  <w:num w:numId="9">
     <w:abstractNumId w:val="1"/>
-  </w:num>
-  <w:num w:numId="10">
-    <w:abstractNumId w:val="5"/>
-  </w:num>
-  <w:num w:numId="11">
-    <w:abstractNumId w:val="2"/>
   </w:num>
 </w:numbering>
 </file>
 
 <file path=word/styles.xml><?xml version="1.0" encoding="utf-8"?>
-<w:styles xmlns:mc="http://schemas.openxmlformats.org/markup-compatibility/2006" xmlns:r="http://schemas.openxmlformats.org/officeDocument/2006/relationships" xmlns:w="http://schemas.openxmlformats.org/wordprocessingml/2006/main" xmlns:w14="http://schemas.microsoft.com/office/word/2010/wordml" mc:Ignorable="w14">
+<w:styles xmlns:mc="http://schemas.openxmlformats.org/markup-compatibility/2006" xmlns:o="urn:schemas-microsoft-com:office:office" xmlns:r="http://schemas.openxmlformats.org/officeDocument/2006/relationships" xmlns:m="http://schemas.openxmlformats.org/officeDocument/2006/math" xmlns:v="urn:schemas-microsoft-com:vml" xmlns:w="http://schemas.openxmlformats.org/wordprocessingml/2006/main" xmlns:w14="http://schemas.microsoft.com/office/word/2010/wordml" xmlns:w10="urn:schemas-microsoft-com:office:word" xmlns:sl="http://schemas.openxmlformats.org/schemaLibrary/2006/main" mc:Ignorable="w14">
   <w:docDefaults>
     <w:rPrDefault>
       <w:rPr>
-        <w:rFonts w:asciiTheme="minorHAnsi" w:eastAsiaTheme="minorEastAsia" w:hAnsiTheme="minorHAnsi" w:cstheme="minorBidi"/>
-        <w:kern w:val="2"/>
-        <w:sz w:val="21"/>
-        <w:szCs w:val="22"/>
-        <w:lang w:val="en-US" w:eastAsia="zh-CN" w:bidi="ar-SA"/>
+        <w:rFonts w:asciiTheme="minorHAnsi" w:hAnsiTheme="minorHAnsi" w:eastAsiaTheme="minorEastAsia" w:cstheme="minorBidi"/>
       </w:rPr>
     </w:rPrDefault>
-    <w:pPrDefault/>
   </w:docDefaults>
-  <w:latentStyles w:defLockedState="0" w:defUIPriority="99" w:defSemiHidden="1" w:defUnhideWhenUsed="1" w:defQFormat="0" w:count="267">
-    <w:lsdException w:name="Normal" w:semiHidden="0" w:uiPriority="0" w:unhideWhenUsed="0" w:qFormat="1"/>
-    <w:lsdException w:name="heading 1" w:semiHidden="0" w:uiPriority="0" w:unhideWhenUsed="0" w:qFormat="1"/>
-    <w:lsdException w:name="heading 2" w:uiPriority="0" w:qFormat="1"/>
-    <w:lsdException w:name="heading 3" w:uiPriority="9" w:qFormat="1"/>
-    <w:lsdException w:name="heading 4" w:uiPriority="9" w:qFormat="1"/>
-    <w:lsdException w:name="heading 5" w:uiPriority="9" w:qFormat="1"/>
-    <w:lsdException w:name="heading 6" w:uiPriority="9" w:qFormat="1"/>
-    <w:lsdException w:name="heading 7" w:uiPriority="9" w:qFormat="1"/>
-    <w:lsdException w:name="heading 8" w:uiPriority="9" w:qFormat="1"/>
-    <w:lsdException w:name="heading 9" w:uiPriority="9" w:qFormat="1"/>
-    <w:lsdException w:name="toc 1" w:uiPriority="39"/>
-    <w:lsdException w:name="toc 2" w:uiPriority="39"/>
-    <w:lsdException w:name="toc 3" w:uiPriority="39"/>
-    <w:lsdException w:name="toc 4" w:uiPriority="39"/>
-    <w:lsdException w:name="toc 5" w:uiPriority="39"/>
-    <w:lsdException w:name="toc 6" w:uiPriority="39"/>
-    <w:lsdException w:name="toc 7" w:uiPriority="39"/>
-    <w:lsdException w:name="toc 8" w:uiPriority="39"/>
-    <w:lsdException w:name="toc 9" w:uiPriority="39"/>
-    <w:lsdException w:name="caption" w:uiPriority="35" w:qFormat="1"/>
-    <w:lsdException w:name="Title" w:semiHidden="0" w:uiPriority="10" w:unhideWhenUsed="0" w:qFormat="1"/>
-    <w:lsdException w:name="Default Paragraph Font" w:uiPriority="1"/>
-    <w:lsdException w:name="Subtitle" w:semiHidden="0" w:uiPriority="11" w:unhideWhenUsed="0" w:qFormat="1"/>
-    <w:lsdException w:name="Strong" w:semiHidden="0" w:uiPriority="22" w:unhideWhenUsed="0" w:qFormat="1"/>
-    <w:lsdException w:name="Emphasis" w:semiHidden="0" w:uiPriority="20" w:unhideWhenUsed="0" w:qFormat="1"/>
-    <w:lsdException w:name="Table Grid" w:semiHidden="0" w:uiPriority="0" w:unhideWhenUsed="0" w:qFormat="1"/>
-    <w:lsdException w:name="Placeholder Text" w:unhideWhenUsed="0"/>
-    <w:lsdException w:name="No Spacing" w:semiHidden="0" w:uiPriority="1" w:unhideWhenUsed="0" w:qFormat="1"/>
-    <w:lsdException w:name="Light Shading" w:semiHidden="0" w:uiPriority="60" w:unhideWhenUsed="0"/>
-    <w:lsdException w:name="Light List" w:semiHidden="0" w:uiPriority="61" w:unhideWhenUsed="0"/>
-    <w:lsdException w:name="Light Grid" w:semiHidden="0" w:uiPriority="62" w:unhideWhenUsed="0"/>
-    <w:lsdException w:name="Medium Shading 1" w:semiHidden="0" w:uiPriority="63" w:unhideWhenUsed="0"/>
-    <w:lsdException w:name="Medium Shading 2" w:semiHidden="0" w:uiPriority="64" w:unhideWhenUsed="0"/>
-    <w:lsdException w:name="Medium List 1" w:semiHidden="0" w:uiPriority="65" w:unhideWhenUsed="0"/>
-    <w:lsdException w:name="Medium List 2" w:semiHidden="0" w:uiPriority="66" w:unhideWhenUsed="0"/>
-    <w:lsdException w:name="Medium Grid 1" w:semiHidden="0" w:uiPriority="67" w:unhideWhenUsed="0"/>
-    <w:lsdException w:name="Medium Grid 2" w:semiHidden="0" w:uiPriority="68" w:unhideWhenUsed="0"/>
-    <w:lsdException w:name="Medium Grid 3" w:semiHidden="0" w:uiPriority="69" w:unhideWhenUsed="0"/>
-    <w:lsdException w:name="Dark List" w:semiHidden="0" w:uiPriority="70" w:unhideWhenUsed="0"/>
-    <w:lsdException w:name="Colorful Shading" w:semiHidden="0" w:uiPriority="71" w:unhideWhenUsed="0"/>
-    <w:lsdException w:name="Colorful List" w:semiHidden="0" w:uiPriority="72" w:unhideWhenUsed="0"/>
-    <w:lsdException w:name="Colorful Grid" w:semiHidden="0" w:uiPriority="73" w:unhideWhenUsed="0"/>
-    <w:lsdException w:name="Light Shading Accent 1" w:semiHidden="0" w:uiPriority="60" w:unhideWhenUsed="0"/>
-    <w:lsdException w:name="Light List Accent 1" w:semiHidden="0" w:uiPriority="61" w:unhideWhenUsed="0"/>
-    <w:lsdException w:name="Light Grid Accent 1" w:semiHidden="0" w:uiPriority="62" w:unhideWhenUsed="0"/>
-    <w:lsdException w:name="Medium Shading 1 Accent 1" w:semiHidden="0" w:uiPriority="63" w:unhideWhenUsed="0"/>
-    <w:lsdException w:name="Medium Shading 2 Accent 1" w:semiHidden="0" w:uiPriority="64" w:unhideWhenUsed="0"/>
-    <w:lsdException w:name="Medium List 1 Accent 1" w:semiHidden="0" w:uiPriority="65" w:unhideWhenUsed="0"/>
-    <w:lsdException w:name="Revision" w:unhideWhenUsed="0"/>
-    <w:lsdException w:name="List Paragraph" w:semiHidden="0" w:uiPriority="34" w:unhideWhenUsed="0" w:qFormat="1"/>
-    <w:lsdException w:name="Quote" w:semiHidden="0" w:uiPriority="29" w:unhideWhenUsed="0" w:qFormat="1"/>
-    <w:lsdException w:name="Intense Quote" w:semiHidden="0" w:uiPriority="30" w:unhideWhenUsed="0" w:qFormat="1"/>
-    <w:lsdException w:name="Medium List 2 Accent 1" w:semiHidden="0" w:uiPriority="66" w:unhideWhenUsed="0"/>
-    <w:lsdException w:name="Medium Grid 1 Accent 1" w:semiHidden="0" w:uiPriority="67" w:unhideWhenUsed="0"/>
-    <w:lsdException w:name="Medium Grid 2 Accent 1" w:semiHidden="0" w:uiPriority="68" w:unhideWhenUsed="0"/>
-    <w:lsdException w:name="Medium Grid 3 Accent 1" w:semiHidden="0" w:uiPriority="69" w:unhideWhenUsed="0"/>
-    <w:lsdException w:name="Dark List Accent 1" w:semiHidden="0" w:uiPriority="70" w:unhideWhenUsed="0"/>
-    <w:lsdException w:name="Colorful Shading Accent 1" w:semiHidden="0" w:uiPriority="71" w:unhideWhenUsed="0"/>
-    <w:lsdException w:name="Colorful List Accent 1" w:semiHidden="0" w:uiPriority="72" w:unhideWhenUsed="0"/>
-    <w:lsdException w:name="Colorful Grid Accent 1" w:semiHidden="0" w:uiPriority="73" w:unhideWhenUsed="0"/>
-    <w:lsdException w:name="Light Shading Accent 2" w:semiHidden="0" w:uiPriority="60" w:unhideWhenUsed="0"/>
-    <w:lsdException w:name="Light List Accent 2" w:semiHidden="0" w:uiPriority="61" w:unhideWhenUsed="0"/>
-    <w:lsdException w:name="Light Grid Accent 2" w:semiHidden="0" w:uiPriority="62" w:unhideWhenUsed="0"/>
-    <w:lsdException w:name="Medium Shading 1 Accent 2" w:semiHidden="0" w:uiPriority="63" w:unhideWhenUsed="0"/>
-    <w:lsdException w:name="Medium Shading 2 Accent 2" w:semiHidden="0" w:uiPriority="64" w:unhideWhenUsed="0"/>
-    <w:lsdException w:name="Medium List 1 Accent 2" w:semiHidden="0" w:uiPriority="65" w:unhideWhenUsed="0"/>
-    <w:lsdException w:name="Medium List 2 Accent 2" w:semiHidden="0" w:uiPriority="66" w:unhideWhenUsed="0"/>
-    <w:lsdException w:name="Medium Grid 1 Accent 2" w:semiHidden="0" w:uiPriority="67" w:unhideWhenUsed="0"/>
-    <w:lsdException w:name="Medium Grid 2 Accent 2" w:semiHidden="0" w:uiPriority="68" w:unhideWhenUsed="0"/>
-    <w:lsdException w:name="Medium Grid 3 Accent 2" w:semiHidden="0" w:uiPriority="69" w:unhideWhenUsed="0"/>
-    <w:lsdException w:name="Dark List Accent 2" w:semiHidden="0" w:uiPriority="70" w:unhideWhenUsed="0"/>
-    <w:lsdException w:name="Colorful Shading Accent 2" w:semiHidden="0" w:uiPriority="71" w:unhideWhenUsed="0"/>
-    <w:lsdException w:name="Colorful List Accent 2" w:semiHidden="0" w:uiPriority="72" w:unhideWhenUsed="0"/>
-    <w:lsdException w:name="Colorful Grid Accent 2" w:semiHidden="0" w:uiPriority="73" w:unhideWhenUsed="0"/>
-    <w:lsdException w:name="Light Shading Accent 3" w:semiHidden="0" w:uiPriority="60" w:unhideWhenUsed="0"/>
-    <w:lsdException w:name="Light List Accent 3" w:semiHidden="0" w:uiPriority="61" w:unhideWhenUsed="0"/>
-    <w:lsdException w:name="Light Grid Accent 3" w:semiHidden="0" w:uiPriority="62" w:unhideWhenUsed="0"/>
-    <w:lsdException w:name="Medium Shading 1 Accent 3" w:semiHidden="0" w:uiPriority="63" w:unhideWhenUsed="0"/>
-    <w:lsdException w:name="Medium Shading 2 Accent 3" w:semiHidden="0" w:uiPriority="64" w:unhideWhenUsed="0"/>
-    <w:lsdException w:name="Medium List 1 Accent 3" w:semiHidden="0" w:uiPriority="65" w:unhideWhenUsed="0"/>
-    <w:lsdException w:name="Medium List 2 Accent 3" w:semiHidden="0" w:uiPriority="66" w:unhideWhenUsed="0"/>
-    <w:lsdException w:name="Medium Grid 1 Accent 3" w:semiHidden="0" w:uiPriority="67" w:unhideWhenUsed="0"/>
-    <w:lsdException w:name="Medium Grid 2 Accent 3" w:semiHidden="0" w:uiPriority="68" w:unhideWhenUsed="0"/>
-    <w:lsdException w:name="Medium Grid 3 Accent 3" w:semiHidden="0" w:uiPriority="69" w:unhideWhenUsed="0"/>
-    <w:lsdException w:name="Dark List Accent 3" w:semiHidden="0" w:uiPriority="70" w:unhideWhenUsed="0"/>
-    <w:lsdException w:name="Colorful Shading Accent 3" w:semiHidden="0" w:uiPriority="71" w:unhideWhenUsed="0"/>
-    <w:lsdException w:name="Colorful List Accent 3" w:semiHidden="0" w:uiPriority="72" w:unhideWhenUsed="0"/>
-    <w:lsdException w:name="Colorful Grid Accent 3" w:semiHidden="0" w:uiPriority="73" w:unhideWhenUsed="0"/>
-    <w:lsdException w:name="Light Shading Accent 4" w:semiHidden="0" w:uiPriority="60" w:unhideWhenUsed="0"/>
-    <w:lsdException w:name="Light List Accent 4" w:semiHidden="0" w:uiPriority="61" w:unhideWhenUsed="0"/>
-    <w:lsdException w:name="Light Grid Accent 4" w:semiHidden="0" w:uiPriority="62" w:unhideWhenUsed="0"/>
-    <w:lsdException w:name="Medium Shading 1 Accent 4" w:semiHidden="0" w:uiPriority="63" w:unhideWhenUsed="0"/>
-    <w:lsdException w:name="Medium Shading 2 Accent 4" w:semiHidden="0" w:uiPriority="64" w:unhideWhenUsed="0"/>
-    <w:lsdException w:name="Medium List 1 Accent 4" w:semiHidden="0" w:uiPriority="65" w:unhideWhenUsed="0"/>
-    <w:lsdException w:name="Medium List 2 Accent 4" w:semiHidden="0" w:uiPriority="66" w:unhideWhenUsed="0"/>
-    <w:lsdException w:name="Medium Grid 1 Accent 4" w:semiHidden="0" w:uiPriority="67" w:unhideWhenUsed="0"/>
-    <w:lsdException w:name="Medium Grid 2 Accent 4" w:semiHidden="0" w:uiPriority="68" w:unhideWhenUsed="0"/>
-    <w:lsdException w:name="Medium Grid 3 Accent 4" w:semiHidden="0" w:uiPriority="69" w:unhideWhenUsed="0"/>
-    <w:lsdException w:name="Dark List Accent 4" w:semiHidden="0" w:uiPriority="70" w:unhideWhenUsed="0"/>
-    <w:lsdException w:name="Colorful Shading Accent 4" w:semiHidden="0" w:uiPriority="71" w:unhideWhenUsed="0"/>
-    <w:lsdException w:name="Colorful List Accent 4" w:semiHidden="0" w:uiPriority="72" w:unhideWhenUsed="0"/>
-    <w:lsdException w:name="Colorful Grid Accent 4" w:semiHidden="0" w:uiPriority="73" w:unhideWhenUsed="0"/>
-    <w:lsdException w:name="Light Shading Accent 5" w:semiHidden="0" w:uiPriority="60" w:unhideWhenUsed="0"/>
-    <w:lsdException w:name="Light List Accent 5" w:semiHidden="0" w:uiPriority="61" w:unhideWhenUsed="0"/>
-    <w:lsdException w:name="Light Grid Accent 5" w:semiHidden="0" w:uiPriority="62" w:unhideWhenUsed="0"/>
-    <w:lsdException w:name="Medium Shading 1 Accent 5" w:semiHidden="0" w:uiPriority="63" w:unhideWhenUsed="0"/>
-    <w:lsdException w:name="Medium Shading 2 Accent 5" w:semiHidden="0" w:uiPriority="64" w:unhideWhenUsed="0"/>
-    <w:lsdException w:name="Medium List 1 Accent 5" w:semiHidden="0" w:uiPriority="65" w:unhideWhenUsed="0"/>
-    <w:lsdException w:name="Medium List 2 Accent 5" w:semiHidden="0" w:uiPriority="66" w:unhideWhenUsed="0"/>
-    <w:lsdException w:name="Medium Grid 1 Accent 5" w:semiHidden="0" w:uiPriority="67" w:unhideWhenUsed="0"/>
-    <w:lsdException w:name="Medium Grid 2 Accent 5" w:semiHidden="0" w:uiPriority="68" w:unhideWhenUsed="0"/>
-    <w:lsdException w:name="Medium Grid 3 Accent 5" w:semiHidden="0" w:uiPriority="69" w:unhideWhenUsed="0"/>
-    <w:lsdException w:name="Dark List Accent 5" w:semiHidden="0" w:uiPriority="70" w:unhideWhenUsed="0"/>
-    <w:lsdException w:name="Colorful Shading Accent 5" w:semiHidden="0" w:uiPriority="71" w:unhideWhenUsed="0"/>
-    <w:lsdException w:name="Colorful List Accent 5" w:semiHidden="0" w:uiPriority="72" w:unhideWhenUsed="0"/>
-    <w:lsdException w:name="Colorful Grid Accent 5" w:semiHidden="0" w:uiPriority="73" w:unhideWhenUsed="0"/>
-    <w:lsdException w:name="Light Shading Accent 6" w:semiHidden="0" w:uiPriority="60" w:unhideWhenUsed="0"/>
-    <w:lsdException w:name="Light List Accent 6" w:semiHidden="0" w:uiPriority="61" w:unhideWhenUsed="0"/>
-    <w:lsdException w:name="Light Grid Accent 6" w:semiHidden="0" w:uiPriority="62" w:unhideWhenUsed="0"/>
-    <w:lsdException w:name="Medium Shading 1 Accent 6" w:semiHidden="0" w:uiPriority="63" w:unhideWhenUsed="0"/>
-    <w:lsdException w:name="Medium Shading 2 Accent 6" w:semiHidden="0" w:uiPriority="64" w:unhideWhenUsed="0"/>
-    <w:lsdException w:name="Medium List 1 Accent 6" w:semiHidden="0" w:uiPriority="65" w:unhideWhenUsed="0"/>
-    <w:lsdException w:name="Medium List 2 Accent 6" w:semiHidden="0" w:uiPriority="66" w:unhideWhenUsed="0"/>
-    <w:lsdException w:name="Medium Grid 1 Accent 6" w:semiHidden="0" w:uiPriority="67" w:unhideWhenUsed="0"/>
-    <w:lsdException w:name="Medium Grid 2 Accent 6" w:semiHidden="0" w:uiPriority="68" w:unhideWhenUsed="0"/>
-    <w:lsdException w:name="Medium Grid 3 Accent 6" w:semiHidden="0" w:uiPriority="69" w:unhideWhenUsed="0"/>
-    <w:lsdException w:name="Dark List Accent 6" w:semiHidden="0" w:uiPriority="70" w:unhideWhenUsed="0"/>
-    <w:lsdException w:name="Colorful Shading Accent 6" w:semiHidden="0" w:uiPriority="71" w:unhideWhenUsed="0"/>
-    <w:lsdException w:name="Colorful List Accent 6" w:semiHidden="0" w:uiPriority="72" w:unhideWhenUsed="0"/>
-    <w:lsdException w:name="Colorful Grid Accent 6" w:semiHidden="0" w:uiPriority="73" w:unhideWhenUsed="0"/>
-    <w:lsdException w:name="Subtle Emphasis" w:semiHidden="0" w:uiPriority="19" w:unhideWhenUsed="0" w:qFormat="1"/>
-    <w:lsdException w:name="Intense Emphasis" w:semiHidden="0" w:uiPriority="21" w:unhideWhenUsed="0" w:qFormat="1"/>
-    <w:lsdException w:name="Subtle Reference" w:semiHidden="0" w:uiPriority="31" w:unhideWhenUsed="0" w:qFormat="1"/>
-    <w:lsdException w:name="Intense Reference" w:semiHidden="0" w:uiPriority="32" w:unhideWhenUsed="0" w:qFormat="1"/>
-    <w:lsdException w:name="Book Title" w:semiHidden="0" w:uiPriority="33" w:unhideWhenUsed="0" w:qFormat="1"/>
-    <w:lsdException w:name="Bibliography" w:uiPriority="37"/>
-    <w:lsdException w:name="TOC Heading" w:uiPriority="39" w:qFormat="1"/>
+  <w:latentStyles w:count="260" w:defQFormat="0" w:defUnhideWhenUsed="1" w:defSemiHidden="1" w:defUIPriority="99" w:defLockedState="0">
+    <w:lsdException w:qFormat="1" w:unhideWhenUsed="0" w:uiPriority="0" w:semiHidden="0" w:name="Normal"/>
+    <w:lsdException w:qFormat="1" w:unhideWhenUsed="0" w:uiPriority="0" w:semiHidden="0" w:name="heading 1"/>
+    <w:lsdException w:qFormat="1" w:unhideWhenUsed="0" w:uiPriority="0" w:semiHidden="0" w:name="heading 2"/>
+    <w:lsdException w:qFormat="1" w:uiPriority="9" w:name="heading 3"/>
+    <w:lsdException w:qFormat="1" w:uiPriority="9" w:name="heading 4"/>
+    <w:lsdException w:qFormat="1" w:uiPriority="9" w:name="heading 5"/>
+    <w:lsdException w:qFormat="1" w:uiPriority="9" w:name="heading 6"/>
+    <w:lsdException w:qFormat="1" w:uiPriority="9" w:name="heading 7"/>
+    <w:lsdException w:qFormat="1" w:uiPriority="9" w:name="heading 8"/>
+    <w:lsdException w:qFormat="1" w:uiPriority="9" w:name="heading 9"/>
+    <w:lsdException w:uiPriority="99" w:name="index 1"/>
+    <w:lsdException w:uiPriority="99" w:name="index 2"/>
+    <w:lsdException w:uiPriority="99" w:name="index 3"/>
+    <w:lsdException w:uiPriority="99" w:name="index 4"/>
+    <w:lsdException w:uiPriority="99" w:name="index 5"/>
+    <w:lsdException w:uiPriority="99" w:name="index 6"/>
+    <w:lsdException w:uiPriority="99" w:name="index 7"/>
+    <w:lsdException w:uiPriority="99" w:name="index 8"/>
+    <w:lsdException w:uiPriority="99" w:name="index 9"/>
+    <w:lsdException w:uiPriority="39" w:semiHidden="0" w:name="toc 1"/>
+    <w:lsdException w:uiPriority="39" w:semiHidden="0" w:name="toc 2"/>
+    <w:lsdException w:uiPriority="39" w:semiHidden="0" w:name="toc 3"/>
+    <w:lsdException w:uiPriority="39" w:name="toc 4"/>
+    <w:lsdException w:uiPriority="39" w:name="toc 5"/>
+    <w:lsdException w:uiPriority="39" w:name="toc 6"/>
+    <w:lsdException w:uiPriority="39" w:name="toc 7"/>
+    <w:lsdException w:uiPriority="39" w:name="toc 8"/>
+    <w:lsdException w:uiPriority="39" w:name="toc 9"/>
+    <w:lsdException w:uiPriority="99" w:name="Normal Indent"/>
+    <w:lsdException w:uiPriority="99" w:name="footnote text"/>
+    <w:lsdException w:uiPriority="99" w:semiHidden="0" w:name="annotation text"/>
+    <w:lsdException w:uiPriority="99" w:semiHidden="0" w:name="header"/>
+    <w:lsdException w:uiPriority="99" w:semiHidden="0" w:name="footer"/>
+    <w:lsdException w:uiPriority="99" w:name="index heading"/>
+    <w:lsdException w:qFormat="1" w:uiPriority="35" w:name="caption"/>
+    <w:lsdException w:uiPriority="99" w:name="table of figures"/>
+    <w:lsdException w:uiPriority="99" w:name="envelope address"/>
+    <w:lsdException w:uiPriority="99" w:name="envelope return"/>
+    <w:lsdException w:uiPriority="99" w:name="footnote reference"/>
+    <w:lsdException w:uiPriority="99" w:semiHidden="0" w:name="annotation reference"/>
+    <w:lsdException w:uiPriority="99" w:name="line number"/>
+    <w:lsdException w:uiPriority="99" w:name="page number"/>
+    <w:lsdException w:uiPriority="99" w:name="endnote reference"/>
+    <w:lsdException w:uiPriority="99" w:name="endnote text"/>
+    <w:lsdException w:uiPriority="99" w:name="table of authorities"/>
+    <w:lsdException w:uiPriority="99" w:name="macro"/>
+    <w:lsdException w:uiPriority="99" w:name="toa heading"/>
+    <w:lsdException w:uiPriority="99" w:name="List"/>
+    <w:lsdException w:uiPriority="99" w:name="List Bullet"/>
+    <w:lsdException w:uiPriority="99" w:name="List Number"/>
+    <w:lsdException w:uiPriority="99" w:name="List 2"/>
+    <w:lsdException w:uiPriority="99" w:name="List 3"/>
+    <w:lsdException w:uiPriority="99" w:name="List 4"/>
+    <w:lsdException w:uiPriority="99" w:name="List 5"/>
+    <w:lsdException w:uiPriority="99" w:name="List Bullet 2"/>
+    <w:lsdException w:uiPriority="99" w:name="List Bullet 3"/>
+    <w:lsdException w:uiPriority="99" w:name="List Bullet 4"/>
+    <w:lsdException w:uiPriority="99" w:name="List Bullet 5"/>
+    <w:lsdException w:uiPriority="99" w:name="List Number 2"/>
+    <w:lsdException w:uiPriority="99" w:name="List Number 3"/>
+    <w:lsdException w:uiPriority="99" w:name="List Number 4"/>
+    <w:lsdException w:uiPriority="99" w:name="List Number 5"/>
+    <w:lsdException w:qFormat="1" w:unhideWhenUsed="0" w:uiPriority="10" w:semiHidden="0" w:name="Title"/>
+    <w:lsdException w:uiPriority="99" w:name="Closing"/>
+    <w:lsdException w:uiPriority="99" w:name="Signature"/>
+    <w:lsdException w:uiPriority="1" w:name="Default Paragraph Font"/>
+    <w:lsdException w:uiPriority="99" w:name="Body Text"/>
+    <w:lsdException w:uiPriority="99" w:name="Body Text Indent"/>
+    <w:lsdException w:uiPriority="99" w:name="List Continue"/>
+    <w:lsdException w:uiPriority="99" w:name="List Continue 2"/>
+    <w:lsdException w:uiPriority="99" w:name="List Continue 3"/>
+    <w:lsdException w:uiPriority="99" w:name="List Continue 4"/>
+    <w:lsdException w:uiPriority="99" w:name="List Continue 5"/>
+    <w:lsdException w:uiPriority="99" w:name="Message Header"/>
+    <w:lsdException w:qFormat="1" w:unhideWhenUsed="0" w:uiPriority="11" w:semiHidden="0" w:name="Subtitle"/>
+    <w:lsdException w:uiPriority="99" w:name="Salutation"/>
+    <w:lsdException w:uiPriority="99" w:name="Date"/>
+    <w:lsdException w:uiPriority="99" w:name="Body Text First Indent"/>
+    <w:lsdException w:uiPriority="99" w:name="Body Text First Indent 2"/>
+    <w:lsdException w:uiPriority="99" w:name="Note Heading"/>
+    <w:lsdException w:uiPriority="99" w:name="Body Text 2"/>
+    <w:lsdException w:uiPriority="99" w:name="Body Text 3"/>
+    <w:lsdException w:uiPriority="99" w:name="Body Text Indent 2"/>
+    <w:lsdException w:uiPriority="99" w:name="Body Text Indent 3"/>
+    <w:lsdException w:uiPriority="99" w:name="Block Text"/>
+    <w:lsdException w:uiPriority="99" w:semiHidden="0" w:name="Hyperlink"/>
+    <w:lsdException w:uiPriority="99" w:name="FollowedHyperlink"/>
+    <w:lsdException w:qFormat="1" w:unhideWhenUsed="0" w:uiPriority="22" w:semiHidden="0" w:name="Strong"/>
+    <w:lsdException w:qFormat="1" w:unhideWhenUsed="0" w:uiPriority="20" w:semiHidden="0" w:name="Emphasis"/>
+    <w:lsdException w:uiPriority="99" w:name="Document Map"/>
+    <w:lsdException w:uiPriority="99" w:name="Plain Text"/>
+    <w:lsdException w:uiPriority="99" w:name="E-mail Signature"/>
+    <w:lsdException w:uiPriority="99" w:name="Normal (Web)"/>
+    <w:lsdException w:uiPriority="99" w:name="HTML Acronym"/>
+    <w:lsdException w:uiPriority="99" w:name="HTML Address"/>
+    <w:lsdException w:uiPriority="99" w:name="HTML Cite"/>
+    <w:lsdException w:uiPriority="99" w:name="HTML Code"/>
+    <w:lsdException w:uiPriority="99" w:name="HTML Definition"/>
+    <w:lsdException w:uiPriority="99" w:name="HTML Keyboard"/>
+    <w:lsdException w:uiPriority="99" w:name="HTML Preformatted"/>
+    <w:lsdException w:uiPriority="99" w:name="HTML Sample"/>
+    <w:lsdException w:uiPriority="99" w:name="HTML Typewriter"/>
+    <w:lsdException w:uiPriority="99" w:name="HTML Variable"/>
+    <w:lsdException w:uiPriority="99" w:name="Normal Table"/>
+    <w:lsdException w:uiPriority="99" w:name="annotation subject"/>
+    <w:lsdException w:uiPriority="99" w:name="Table Simple 1"/>
+    <w:lsdException w:uiPriority="99" w:name="Table Simple 2"/>
+    <w:lsdException w:uiPriority="99" w:name="Table Simple 3"/>
+    <w:lsdException w:uiPriority="99" w:name="Table Classic 1"/>
+    <w:lsdException w:uiPriority="99" w:name="Table Classic 2"/>
+    <w:lsdException w:uiPriority="99" w:name="Table Classic 3"/>
+    <w:lsdException w:uiPriority="99" w:name="Table Classic 4"/>
+    <w:lsdException w:uiPriority="99" w:name="Table Colorful 1"/>
+    <w:lsdException w:uiPriority="99" w:name="Table Colorful 2"/>
+    <w:lsdException w:uiPriority="99" w:name="Table Colorful 3"/>
+    <w:lsdException w:uiPriority="99" w:name="Table Columns 1"/>
+    <w:lsdException w:uiPriority="99" w:name="Table Columns 2"/>
+    <w:lsdException w:uiPriority="99" w:name="Table Columns 3"/>
+    <w:lsdException w:uiPriority="99" w:name="Table Columns 4"/>
+    <w:lsdException w:uiPriority="99" w:name="Table Columns 5"/>
+    <w:lsdException w:uiPriority="99" w:name="Table Grid 1"/>
+    <w:lsdException w:uiPriority="99" w:name="Table Grid 2"/>
+    <w:lsdException w:uiPriority="99" w:name="Table Grid 3"/>
+    <w:lsdException w:uiPriority="99" w:name="Table Grid 4"/>
+    <w:lsdException w:uiPriority="99" w:name="Table Grid 5"/>
+    <w:lsdException w:uiPriority="99" w:name="Table Grid 6"/>
+    <w:lsdException w:uiPriority="99" w:name="Table Grid 7"/>
+    <w:lsdException w:uiPriority="99" w:name="Table Grid 8"/>
+    <w:lsdException w:uiPriority="99" w:name="Table List 1"/>
+    <w:lsdException w:uiPriority="99" w:name="Table List 2"/>
+    <w:lsdException w:uiPriority="99" w:name="Table List 3"/>
+    <w:lsdException w:uiPriority="99" w:name="Table List 4"/>
+    <w:lsdException w:uiPriority="99" w:name="Table List 5"/>
+    <w:lsdException w:uiPriority="99" w:name="Table List 6"/>
+    <w:lsdException w:uiPriority="99" w:name="Table List 7"/>
+    <w:lsdException w:uiPriority="99" w:name="Table List 8"/>
+    <w:lsdException w:uiPriority="99" w:name="Table 3D effects 1"/>
+    <w:lsdException w:uiPriority="99" w:name="Table 3D effects 2"/>
+    <w:lsdException w:uiPriority="99" w:name="Table 3D effects 3"/>
+    <w:lsdException w:uiPriority="99" w:name="Table Contemporary"/>
+    <w:lsdException w:uiPriority="99" w:name="Table Elegant"/>
+    <w:lsdException w:uiPriority="99" w:name="Table Professional"/>
+    <w:lsdException w:uiPriority="99" w:name="Table Subtle 1"/>
+    <w:lsdException w:uiPriority="99" w:name="Table Subtle 2"/>
+    <w:lsdException w:uiPriority="99" w:name="Table Web 1"/>
+    <w:lsdException w:uiPriority="99" w:name="Table Web 2"/>
+    <w:lsdException w:uiPriority="99" w:name="Table Web 3"/>
+    <w:lsdException w:uiPriority="99" w:name="Balloon Text"/>
+    <w:lsdException w:qFormat="1" w:unhideWhenUsed="0" w:uiPriority="0" w:semiHidden="0" w:name="Table Grid"/>
+    <w:lsdException w:uiPriority="99" w:name="Table Theme"/>
+    <w:lsdException w:unhideWhenUsed="0" w:uiPriority="60" w:semiHidden="0" w:name="Light Shading"/>
+    <w:lsdException w:unhideWhenUsed="0" w:uiPriority="61" w:semiHidden="0" w:name="Light List"/>
+    <w:lsdException w:unhideWhenUsed="0" w:uiPriority="62" w:semiHidden="0" w:name="Light Grid"/>
+    <w:lsdException w:unhideWhenUsed="0" w:uiPriority="63" w:semiHidden="0" w:name="Medium Shading 1"/>
+    <w:lsdException w:unhideWhenUsed="0" w:uiPriority="64" w:semiHidden="0" w:name="Medium Shading 2"/>
+    <w:lsdException w:unhideWhenUsed="0" w:uiPriority="65" w:semiHidden="0" w:name="Medium List 1"/>
+    <w:lsdException w:unhideWhenUsed="0" w:uiPriority="66" w:semiHidden="0" w:name="Medium List 2"/>
+    <w:lsdException w:unhideWhenUsed="0" w:uiPriority="67" w:semiHidden="0" w:name="Medium Grid 1"/>
+    <w:lsdException w:unhideWhenUsed="0" w:uiPriority="68" w:semiHidden="0" w:name="Medium Grid 2"/>
+    <w:lsdException w:unhideWhenUsed="0" w:uiPriority="69" w:semiHidden="0" w:name="Medium Grid 3"/>
+    <w:lsdException w:unhideWhenUsed="0" w:uiPriority="70" w:semiHidden="0" w:name="Dark List"/>
+    <w:lsdException w:unhideWhenUsed="0" w:uiPriority="71" w:semiHidden="0" w:name="Colorful Shading"/>
+    <w:lsdException w:unhideWhenUsed="0" w:uiPriority="72" w:semiHidden="0" w:name="Colorful List"/>
+    <w:lsdException w:unhideWhenUsed="0" w:uiPriority="73" w:semiHidden="0" w:name="Colorful Grid"/>
+    <w:lsdException w:unhideWhenUsed="0" w:uiPriority="60" w:semiHidden="0" w:name="Light Shading Accent 1"/>
+    <w:lsdException w:unhideWhenUsed="0" w:uiPriority="61" w:semiHidden="0" w:name="Light List Accent 1"/>
+    <w:lsdException w:unhideWhenUsed="0" w:uiPriority="62" w:semiHidden="0" w:name="Light Grid Accent 1"/>
+    <w:lsdException w:unhideWhenUsed="0" w:uiPriority="63" w:semiHidden="0" w:name="Medium Shading 1 Accent 1"/>
+    <w:lsdException w:unhideWhenUsed="0" w:uiPriority="64" w:semiHidden="0" w:name="Medium Shading 2 Accent 1"/>
+    <w:lsdException w:unhideWhenUsed="0" w:uiPriority="65" w:semiHidden="0" w:name="Medium List 1 Accent 1"/>
+    <w:lsdException w:qFormat="1" w:unhideWhenUsed="0" w:uiPriority="34" w:semiHidden="0" w:name="List Paragraph"/>
+    <w:lsdException w:unhideWhenUsed="0" w:uiPriority="66" w:semiHidden="0" w:name="Medium List 2 Accent 1"/>
+    <w:lsdException w:unhideWhenUsed="0" w:uiPriority="67" w:semiHidden="0" w:name="Medium Grid 1 Accent 1"/>
+    <w:lsdException w:unhideWhenUsed="0" w:uiPriority="68" w:semiHidden="0" w:name="Medium Grid 2 Accent 1"/>
+    <w:lsdException w:unhideWhenUsed="0" w:uiPriority="69" w:semiHidden="0" w:name="Medium Grid 3 Accent 1"/>
+    <w:lsdException w:unhideWhenUsed="0" w:uiPriority="70" w:semiHidden="0" w:name="Dark List Accent 1"/>
+    <w:lsdException w:unhideWhenUsed="0" w:uiPriority="71" w:semiHidden="0" w:name="Colorful Shading Accent 1"/>
+    <w:lsdException w:unhideWhenUsed="0" w:uiPriority="72" w:semiHidden="0" w:name="Colorful List Accent 1"/>
+    <w:lsdException w:unhideWhenUsed="0" w:uiPriority="73" w:semiHidden="0" w:name="Colorful Grid Accent 1"/>
+    <w:lsdException w:unhideWhenUsed="0" w:uiPriority="60" w:semiHidden="0" w:name="Light Shading Accent 2"/>
+    <w:lsdException w:unhideWhenUsed="0" w:uiPriority="61" w:semiHidden="0" w:name="Light List Accent 2"/>
+    <w:lsdException w:unhideWhenUsed="0" w:uiPriority="62" w:semiHidden="0" w:name="Light Grid Accent 2"/>
+    <w:lsdException w:unhideWhenUsed="0" w:uiPriority="63" w:semiHidden="0" w:name="Medium Shading 1 Accent 2"/>
+    <w:lsdException w:unhideWhenUsed="0" w:uiPriority="64" w:semiHidden="0" w:name="Medium Shading 2 Accent 2"/>
+    <w:lsdException w:unhideWhenUsed="0" w:uiPriority="65" w:semiHidden="0" w:name="Medium List 1 Accent 2"/>
+    <w:lsdException w:unhideWhenUsed="0" w:uiPriority="66" w:semiHidden="0" w:name="Medium List 2 Accent 2"/>
+    <w:lsdException w:unhideWhenUsed="0" w:uiPriority="67" w:semiHidden="0" w:name="Medium Grid 1 Accent 2"/>
+    <w:lsdException w:unhideWhenUsed="0" w:uiPriority="68" w:semiHidden="0" w:name="Medium Grid 2 Accent 2"/>
+    <w:lsdException w:unhideWhenUsed="0" w:uiPriority="69" w:semiHidden="0" w:name="Medium Grid 3 Accent 2"/>
+    <w:lsdException w:unhideWhenUsed="0" w:uiPriority="70" w:semiHidden="0" w:name="Dark List Accent 2"/>
+    <w:lsdException w:unhideWhenUsed="0" w:uiPriority="71" w:semiHidden="0" w:name="Colorful Shading Accent 2"/>
+    <w:lsdException w:unhideWhenUsed="0" w:uiPriority="72" w:semiHidden="0" w:name="Colorful List Accent 2"/>
+    <w:lsdException w:unhideWhenUsed="0" w:uiPriority="73" w:semiHidden="0" w:name="Colorful Grid Accent 2"/>
+    <w:lsdException w:unhideWhenUsed="0" w:uiPriority="60" w:semiHidden="0" w:name="Light Shading Accent 3"/>
+    <w:lsdException w:unhideWhenUsed="0" w:uiPriority="61" w:semiHidden="0" w:name="Light List Accent 3"/>
+    <w:lsdException w:unhideWhenUsed="0" w:uiPriority="62" w:semiHidden="0" w:name="Light Grid Accent 3"/>
+    <w:lsdException w:unhideWhenUsed="0" w:uiPriority="63" w:semiHidden="0" w:name="Medium Shading 1 Accent 3"/>
+    <w:lsdException w:unhideWhenUsed="0" w:uiPriority="64" w:semiHidden="0" w:name="Medium Shading 2 Accent 3"/>
+    <w:lsdException w:unhideWhenUsed="0" w:uiPriority="65" w:semiHidden="0" w:name="Medium List 1 Accent 3"/>
+    <w:lsdException w:unhideWhenUsed="0" w:uiPriority="66" w:semiHidden="0" w:name="Medium List 2 Accent 3"/>
+    <w:lsdException w:unhideWhenUsed="0" w:uiPriority="67" w:semiHidden="0" w:name="Medium Grid 1 Accent 3"/>
+    <w:lsdException w:unhideWhenUsed="0" w:uiPriority="68" w:semiHidden="0" w:name="Medium Grid 2 Accent 3"/>
+    <w:lsdException w:unhideWhenUsed="0" w:uiPriority="69" w:semiHidden="0" w:name="Medium Grid 3 Accent 3"/>
+    <w:lsdException w:unhideWhenUsed="0" w:uiPriority="70" w:semiHidden="0" w:name="Dark List Accent 3"/>
+    <w:lsdException w:unhideWhenUsed="0" w:uiPriority="71" w:semiHidden="0" w:name="Colorful Shading Accent 3"/>
+    <w:lsdException w:unhideWhenUsed="0" w:uiPriority="72" w:semiHidden="0" w:name="Colorful List Accent 3"/>
+    <w:lsdException w:unhideWhenUsed="0" w:uiPriority="73" w:semiHidden="0" w:name="Colorful Grid Accent 3"/>
+    <w:lsdException w:unhideWhenUsed="0" w:uiPriority="60" w:semiHidden="0" w:name="Light Shading Accent 4"/>
+    <w:lsdException w:unhideWhenUsed="0" w:uiPriority="61" w:semiHidden="0" w:name="Light List Accent 4"/>
+    <w:lsdException w:unhideWhenUsed="0" w:uiPriority="62" w:semiHidden="0" w:name="Light Grid Accent 4"/>
+    <w:lsdException w:unhideWhenUsed="0" w:uiPriority="63" w:semiHidden="0" w:name="Medium Shading 1 Accent 4"/>
+    <w:lsdException w:unhideWhenUsed="0" w:uiPriority="64" w:semiHidden="0" w:name="Medium Shading 2 Accent 4"/>
+    <w:lsdException w:unhideWhenUsed="0" w:uiPriority="65" w:semiHidden="0" w:name="Medium List 1 Accent 4"/>
+    <w:lsdException w:unhideWhenUsed="0" w:uiPriority="66" w:semiHidden="0" w:name="Medium List 2 Accent 4"/>
+    <w:lsdException w:unhideWhenUsed="0" w:uiPriority="67" w:semiHidden="0" w:name="Medium Grid 1 Accent 4"/>
+    <w:lsdException w:unhideWhenUsed="0" w:uiPriority="68" w:semiHidden="0" w:name="Medium Grid 2 Accent 4"/>
+    <w:lsdException w:unhideWhenUsed="0" w:uiPriority="69" w:semiHidden="0" w:name="Medium Grid 3 Accent 4"/>
+    <w:lsdException w:unhideWhenUsed="0" w:uiPriority="70" w:semiHidden="0" w:name="Dark List Accent 4"/>
+    <w:lsdException w:unhideWhenUsed="0" w:uiPriority="71" w:semiHidden="0" w:name="Colorful Shading Accent 4"/>
+    <w:lsdException w:unhideWhenUsed="0" w:uiPriority="72" w:semiHidden="0" w:name="Colorful List Accent 4"/>
+    <w:lsdException w:unhideWhenUsed="0" w:uiPriority="73" w:semiHidden="0" w:name="Colorful Grid Accent 4"/>
+    <w:lsdException w:unhideWhenUsed="0" w:uiPriority="60" w:semiHidden="0" w:name="Light Shading Accent 5"/>
+    <w:lsdException w:unhideWhenUsed="0" w:uiPriority="61" w:semiHidden="0" w:name="Light List Accent 5"/>
+    <w:lsdException w:unhideWhenUsed="0" w:uiPriority="62" w:semiHidden="0" w:name="Light Grid Accent 5"/>
+    <w:lsdException w:unhideWhenUsed="0" w:uiPriority="63" w:semiHidden="0" w:name="Medium Shading 1 Accent 5"/>
+    <w:lsdException w:unhideWhenUsed="0" w:uiPriority="64" w:semiHidden="0" w:name="Medium Shading 2 Accent 5"/>
+    <w:lsdException w:unhideWhenUsed="0" w:uiPriority="65" w:semiHidden="0" w:name="Medium List 1 Accent 5"/>
+    <w:lsdException w:unhideWhenUsed="0" w:uiPriority="66" w:semiHidden="0" w:name="Medium List 2 Accent 5"/>
+    <w:lsdException w:unhideWhenUsed="0" w:uiPriority="67" w:semiHidden="0" w:name="Medium Grid 1 Accent 5"/>
+    <w:lsdException w:unhideWhenUsed="0" w:uiPriority="68" w:semiHidden="0" w:name="Medium Grid 2 Accent 5"/>
+    <w:lsdException w:unhideWhenUsed="0" w:uiPriority="69" w:semiHidden="0" w:name="Medium Grid 3 Accent 5"/>
+    <w:lsdException w:unhideWhenUsed="0" w:uiPriority="70" w:semiHidden="0" w:name="Dark List Accent 5"/>
+    <w:lsdException w:unhideWhenUsed="0" w:uiPriority="71" w:semiHidden="0" w:name="Colorful Shading Accent 5"/>
+    <w:lsdException w:unhideWhenUsed="0" w:uiPriority="72" w:semiHidden="0" w:name="Colorful List Accent 5"/>
+    <w:lsdException w:unhideWhenUsed="0" w:uiPriority="73" w:semiHidden="0" w:name="Colorful Grid Accent 5"/>
+    <w:lsdException w:unhideWhenUsed="0" w:uiPriority="60" w:semiHidden="0" w:name="Light Shading Accent 6"/>
+    <w:lsdException w:unhideWhenUsed="0" w:uiPriority="61" w:semiHidden="0" w:name="Light List Accent 6"/>
+    <w:lsdException w:unhideWhenUsed="0" w:uiPriority="62" w:semiHidden="0" w:name="Light Grid Accent 6"/>
+    <w:lsdException w:unhideWhenUsed="0" w:uiPriority="63" w:semiHidden="0" w:name="Medium Shading 1 Accent 6"/>
+    <w:lsdException w:unhideWhenUsed="0" w:uiPriority="64" w:semiHidden="0" w:name="Medium Shading 2 Accent 6"/>
+    <w:lsdException w:unhideWhenUsed="0" w:uiPriority="65" w:semiHidden="0" w:name="Medium List 1 Accent 6"/>
+    <w:lsdException w:unhideWhenUsed="0" w:uiPriority="66" w:semiHidden="0" w:name="Medium List 2 Accent 6"/>
+    <w:lsdException w:unhideWhenUsed="0" w:uiPriority="67" w:semiHidden="0" w:name="Medium Grid 1 Accent 6"/>
+    <w:lsdException w:unhideWhenUsed="0" w:uiPriority="68" w:semiHidden="0" w:name="Medium Grid 2 Accent 6"/>
+    <w:lsdException w:unhideWhenUsed="0" w:uiPriority="69" w:semiHidden="0" w:name="Medium Grid 3 Accent 6"/>
+    <w:lsdException w:unhideWhenUsed="0" w:uiPriority="70" w:semiHidden="0" w:name="Dark List Accent 6"/>
+    <w:lsdException w:unhideWhenUsed="0" w:uiPriority="71" w:semiHidden="0" w:name="Colorful Shading Accent 6"/>
+    <w:lsdException w:unhideWhenUsed="0" w:uiPriority="72" w:semiHidden="0" w:name="Colorful List Accent 6"/>
+    <w:lsdException w:unhideWhenUsed="0" w:uiPriority="73" w:semiHidden="0" w:name="Colorful Grid Accent 6"/>
   </w:latentStyles>
-  <w:style w:type="paragraph" w:default="1" w:styleId="a1">
+  <w:style w:type="paragraph" w:default="1" w:styleId="1">
     <w:name w:val="Normal"/>
     <w:qFormat/>
-    <w:rsid w:val="0032324C"/>
+    <w:uiPriority w:val="0"/>
     <w:pPr>
       <w:widowControl w:val="0"/>
       <w:jc w:val="both"/>
     </w:pPr>
     <w:rPr>
-      <w:rFonts w:eastAsia="宋体"/>
+      <w:rFonts w:eastAsia="宋体" w:asciiTheme="minorHAnsi" w:hAnsiTheme="minorHAnsi" w:cstheme="minorBidi"/>
+      <w:kern w:val="2"/>
+      <w:sz w:val="21"/>
+      <w:szCs w:val="22"/>
+      <w:lang w:val="en-US" w:eastAsia="zh-CN" w:bidi="ar-SA"/>
     </w:rPr>
   </w:style>
-  <w:style w:type="paragraph" w:styleId="1">
+  <w:style w:type="paragraph" w:styleId="2">
     <w:name w:val="heading 1"/>
-    <w:basedOn w:val="a1"/>
-    <w:next w:val="a1"/>
-    <w:link w:val="1Char"/>
+    <w:basedOn w:val="1"/>
+    <w:next w:val="1"/>
+    <w:link w:val="18"/>
     <w:qFormat/>
-    <w:rsid w:val="0046483C"/>
+    <w:uiPriority w:val="0"/>
     <w:pPr>
       <w:keepNext/>
       <w:keepLines/>
       <w:numPr>
-        <w:numId w:val="3"/>
+        <w:ilvl w:val="0"/>
+        <w:numId w:val="1"/>
       </w:numPr>
       <w:tabs>
         <w:tab w:val="left" w:pos="432"/>
@@ -7636,19 +6680,19 @@
       <w:szCs w:val="44"/>
     </w:rPr>
   </w:style>
-  <w:style w:type="paragraph" w:styleId="2">
+  <w:style w:type="paragraph" w:styleId="3">
     <w:name w:val="heading 2"/>
-    <w:basedOn w:val="a1"/>
-    <w:next w:val="a1"/>
-    <w:link w:val="2Char"/>
+    <w:basedOn w:val="1"/>
+    <w:next w:val="1"/>
+    <w:link w:val="19"/>
     <w:qFormat/>
-    <w:rsid w:val="0046483C"/>
+    <w:uiPriority w:val="0"/>
     <w:pPr>
       <w:keepNext/>
       <w:keepLines/>
       <w:numPr>
         <w:ilvl w:val="1"/>
-        <w:numId w:val="1"/>
+        <w:numId w:val="2"/>
       </w:numPr>
       <w:spacing w:before="260" w:after="260"/>
       <w:outlineLvl w:val="1"/>
@@ -7660,19 +6704,19 @@
       <w:szCs w:val="32"/>
     </w:rPr>
   </w:style>
-  <w:style w:type="character" w:default="1" w:styleId="a2">
+  <w:style w:type="character" w:default="1" w:styleId="11">
     <w:name w:val="Default Paragraph Font"/>
-    <w:uiPriority w:val="1"/>
     <w:semiHidden/>
     <w:unhideWhenUsed/>
+    <w:uiPriority w:val="1"/>
   </w:style>
-  <w:style w:type="table" w:default="1" w:styleId="a3">
+  <w:style w:type="table" w:default="1" w:styleId="14">
     <w:name w:val="Normal Table"/>
-    <w:uiPriority w:val="99"/>
     <w:semiHidden/>
     <w:unhideWhenUsed/>
+    <w:uiPriority w:val="99"/>
     <w:tblPr>
-      <w:tblInd w:w="0" w:type="dxa"/>
+      <w:tblLayout w:type="fixed"/>
       <w:tblCellMar>
         <w:top w:w="0" w:type="dxa"/>
         <w:left w:w="108" w:type="dxa"/>
@@ -7681,22 +6725,74 @@
       </w:tblCellMar>
     </w:tblPr>
   </w:style>
-  <w:style w:type="numbering" w:default="1" w:styleId="a4">
-    <w:name w:val="No List"/>
+  <w:style w:type="paragraph" w:styleId="4">
+    <w:name w:val="annotation text"/>
+    <w:basedOn w:val="1"/>
+    <w:link w:val="21"/>
+    <w:unhideWhenUsed/>
     <w:uiPriority w:val="99"/>
+    <w:pPr>
+      <w:widowControl/>
+      <w:spacing w:line="360" w:lineRule="auto"/>
+      <w:jc w:val="left"/>
+    </w:pPr>
+    <w:rPr>
+      <w:rFonts w:ascii="Times New Roman" w:hAnsi="Times New Roman" w:eastAsia="仿宋_GB2312" w:cs="宋体"/>
+      <w:kern w:val="0"/>
+      <w:sz w:val="24"/>
+      <w:szCs w:val="24"/>
+    </w:rPr>
+  </w:style>
+  <w:style w:type="paragraph" w:styleId="5">
+    <w:name w:val="toc 3"/>
+    <w:basedOn w:val="1"/>
+    <w:next w:val="1"/>
+    <w:unhideWhenUsed/>
+    <w:uiPriority w:val="39"/>
+    <w:pPr>
+      <w:ind w:left="840" w:leftChars="400"/>
+    </w:pPr>
+  </w:style>
+  <w:style w:type="paragraph" w:styleId="6">
+    <w:name w:val="Balloon Text"/>
+    <w:basedOn w:val="1"/>
+    <w:link w:val="26"/>
     <w:semiHidden/>
     <w:unhideWhenUsed/>
+    <w:uiPriority w:val="99"/>
+    <w:rPr>
+      <w:sz w:val="18"/>
+      <w:szCs w:val="18"/>
+    </w:rPr>
   </w:style>
-  <w:style w:type="paragraph" w:styleId="a5">
+  <w:style w:type="paragraph" w:styleId="7">
+    <w:name w:val="footer"/>
+    <w:basedOn w:val="1"/>
+    <w:link w:val="17"/>
+    <w:unhideWhenUsed/>
+    <w:uiPriority w:val="99"/>
+    <w:pPr>
+      <w:tabs>
+        <w:tab w:val="center" w:pos="4153"/>
+        <w:tab w:val="right" w:pos="8306"/>
+      </w:tabs>
+      <w:snapToGrid w:val="0"/>
+      <w:jc w:val="left"/>
+    </w:pPr>
+    <w:rPr>
+      <w:sz w:val="18"/>
+      <w:szCs w:val="18"/>
+    </w:rPr>
+  </w:style>
+  <w:style w:type="paragraph" w:styleId="8">
     <w:name w:val="header"/>
-    <w:basedOn w:val="a1"/>
-    <w:link w:val="Char"/>
+    <w:basedOn w:val="1"/>
+    <w:link w:val="16"/>
+    <w:unhideWhenUsed/>
     <w:uiPriority w:val="99"/>
-    <w:unhideWhenUsed/>
-    <w:rsid w:val="00835DF5"/>
     <w:pPr>
       <w:pBdr>
-        <w:bottom w:val="single" w:sz="6" w:space="1" w:color="auto"/>
+        <w:bottom w:val="single" w:color="auto" w:sz="6" w:space="1"/>
       </w:pBdr>
       <w:tabs>
         <w:tab w:val="center" w:pos="4153"/>
@@ -7710,69 +6806,68 @@
       <w:szCs w:val="18"/>
     </w:rPr>
   </w:style>
-  <w:style w:type="character" w:customStyle="1" w:styleId="Char">
-    <w:name w:val="页眉 Char"/>
-    <w:basedOn w:val="a2"/>
-    <w:link w:val="a5"/>
+  <w:style w:type="paragraph" w:styleId="9">
+    <w:name w:val="toc 1"/>
+    <w:basedOn w:val="1"/>
+    <w:next w:val="1"/>
+    <w:unhideWhenUsed/>
+    <w:uiPriority w:val="39"/>
+  </w:style>
+  <w:style w:type="paragraph" w:styleId="10">
+    <w:name w:val="toc 2"/>
+    <w:basedOn w:val="1"/>
+    <w:next w:val="1"/>
+    <w:unhideWhenUsed/>
+    <w:uiPriority w:val="39"/>
+    <w:pPr>
+      <w:ind w:left="420" w:leftChars="200"/>
+    </w:pPr>
+  </w:style>
+  <w:style w:type="character" w:styleId="12">
+    <w:name w:val="Hyperlink"/>
+    <w:basedOn w:val="11"/>
+    <w:unhideWhenUsed/>
     <w:uiPriority w:val="99"/>
-    <w:rsid w:val="00835DF5"/>
     <w:rPr>
-      <w:sz w:val="18"/>
-      <w:szCs w:val="18"/>
+      <w:color w:val="0563C1" w:themeColor="hyperlink"/>
+      <w:u w:val="single"/>
+      <w14:textFill>
+        <w14:solidFill>
+          <w14:schemeClr w14:val="hlink"/>
+        </w14:solidFill>
+      </w14:textFill>
     </w:rPr>
   </w:style>
-  <w:style w:type="paragraph" w:styleId="a6">
-    <w:name w:val="footer"/>
-    <w:basedOn w:val="a1"/>
-    <w:link w:val="Char0"/>
+  <w:style w:type="character" w:styleId="13">
+    <w:name w:val="annotation reference"/>
+    <w:unhideWhenUsed/>
     <w:uiPriority w:val="99"/>
-    <w:unhideWhenUsed/>
-    <w:rsid w:val="00835DF5"/>
-    <w:pPr>
-      <w:tabs>
-        <w:tab w:val="center" w:pos="4153"/>
-        <w:tab w:val="right" w:pos="8306"/>
-      </w:tabs>
-      <w:snapToGrid w:val="0"/>
-      <w:jc w:val="left"/>
-    </w:pPr>
     <w:rPr>
-      <w:sz w:val="18"/>
-      <w:szCs w:val="18"/>
+      <w:sz w:val="21"/>
+      <w:szCs w:val="21"/>
     </w:rPr>
   </w:style>
-  <w:style w:type="character" w:customStyle="1" w:styleId="Char0">
-    <w:name w:val="页脚 Char"/>
-    <w:basedOn w:val="a2"/>
-    <w:link w:val="a6"/>
-    <w:uiPriority w:val="99"/>
-    <w:rsid w:val="00835DF5"/>
+  <w:style w:type="table" w:styleId="15">
+    <w:name w:val="Table Grid"/>
+    <w:basedOn w:val="14"/>
+    <w:qFormat/>
+    <w:uiPriority w:val="0"/>
     <w:rPr>
-      <w:sz w:val="18"/>
-      <w:szCs w:val="18"/>
-    </w:rPr>
-  </w:style>
-  <w:style w:type="table" w:styleId="a7">
-    <w:name w:val="Table Grid"/>
-    <w:basedOn w:val="a3"/>
-    <w:qFormat/>
-    <w:rsid w:val="001A3E8F"/>
-    <w:rPr>
-      <w:rFonts w:ascii="Times New Roman" w:eastAsia="宋体" w:hAnsi="Times New Roman" w:cs="Times New Roman"/>
+      <w:rFonts w:ascii="Times New Roman" w:hAnsi="Times New Roman" w:eastAsia="宋体" w:cs="Times New Roman"/>
       <w:kern w:val="0"/>
       <w:sz w:val="20"/>
       <w:szCs w:val="20"/>
     </w:rPr>
     <w:tblPr>
-      <w:tblInd w:w="0" w:type="dxa"/>
       <w:tblBorders>
-        <w:top w:val="single" w:sz="4" w:space="0" w:color="000000"/>
-        <w:left w:val="single" w:sz="4" w:space="0" w:color="000000"/>
-        <w:bottom w:val="single" w:sz="4" w:space="0" w:color="000000"/>
-        <w:right w:val="single" w:sz="4" w:space="0" w:color="000000"/>
-        <w:insideH w:val="single" w:sz="4" w:space="0" w:color="000000"/>
-        <w:insideV w:val="single" w:sz="4" w:space="0" w:color="000000"/>
+        <w:top w:val="single" w:color="000000" w:sz="4" w:space="0"/>
+        <w:left w:val="single" w:color="000000" w:sz="4" w:space="0"/>
+        <w:bottom w:val="single" w:color="000000" w:sz="4" w:space="0"/>
+        <w:right w:val="single" w:color="000000" w:sz="4" w:space="0"/>
+        <w:insideH w:val="single" w:color="000000" w:sz="4" w:space="0"/>
+        <w:insideV w:val="single" w:color="000000" w:sz="4" w:space="0"/>
       </w:tblBorders>
+      <w:tblLayout w:type="fixed"/>
       <w:tblCellMar>
         <w:top w:w="0" w:type="dxa"/>
         <w:left w:w="108" w:type="dxa"/>
@@ -7781,13 +6876,33 @@
       </w:tblCellMar>
     </w:tblPr>
   </w:style>
-  <w:style w:type="character" w:customStyle="1" w:styleId="1Char">
+  <w:style w:type="character" w:customStyle="1" w:styleId="16">
+    <w:name w:val="页眉 Char"/>
+    <w:basedOn w:val="11"/>
+    <w:link w:val="8"/>
+    <w:uiPriority w:val="99"/>
+    <w:rPr>
+      <w:sz w:val="18"/>
+      <w:szCs w:val="18"/>
+    </w:rPr>
+  </w:style>
+  <w:style w:type="character" w:customStyle="1" w:styleId="17">
+    <w:name w:val="页脚 Char"/>
+    <w:basedOn w:val="11"/>
+    <w:link w:val="7"/>
+    <w:uiPriority w:val="99"/>
+    <w:rPr>
+      <w:sz w:val="18"/>
+      <w:szCs w:val="18"/>
+    </w:rPr>
+  </w:style>
+  <w:style w:type="character" w:customStyle="1" w:styleId="18">
     <w:name w:val="标题 1 Char"/>
-    <w:basedOn w:val="a2"/>
-    <w:link w:val="1"/>
-    <w:rsid w:val="0046483C"/>
+    <w:basedOn w:val="11"/>
+    <w:link w:val="2"/>
+    <w:uiPriority w:val="0"/>
     <w:rPr>
-      <w:rFonts w:ascii="宋体" w:eastAsia="宋体" w:hAnsi="Times New Roman" w:cs="Times New Roman"/>
+      <w:rFonts w:ascii="宋体" w:hAnsi="Times New Roman" w:eastAsia="宋体" w:cs="Times New Roman"/>
       <w:b/>
       <w:bCs/>
       <w:kern w:val="44"/>
@@ -7795,26 +6910,25 @@
       <w:szCs w:val="44"/>
     </w:rPr>
   </w:style>
-  <w:style w:type="character" w:customStyle="1" w:styleId="2Char">
+  <w:style w:type="character" w:customStyle="1" w:styleId="19">
     <w:name w:val="标题 2 Char"/>
-    <w:basedOn w:val="a2"/>
-    <w:link w:val="2"/>
-    <w:rsid w:val="0046483C"/>
+    <w:basedOn w:val="11"/>
+    <w:link w:val="3"/>
+    <w:uiPriority w:val="0"/>
     <w:rPr>
-      <w:rFonts w:ascii="宋体" w:eastAsia="宋体" w:hAnsi="宋体" w:cs="Times New Roman"/>
+      <w:rFonts w:ascii="宋体" w:hAnsi="宋体" w:eastAsia="宋体" w:cs="Times New Roman"/>
       <w:b/>
       <w:sz w:val="30"/>
       <w:szCs w:val="32"/>
     </w:rPr>
   </w:style>
-  <w:style w:type="paragraph" w:styleId="TOC">
+  <w:style w:type="paragraph" w:customStyle="1" w:styleId="20">
     <w:name w:val="TOC Heading"/>
-    <w:basedOn w:val="1"/>
-    <w:next w:val="a1"/>
-    <w:uiPriority w:val="39"/>
+    <w:basedOn w:val="2"/>
+    <w:next w:val="1"/>
     <w:unhideWhenUsed/>
     <w:qFormat/>
-    <w:rsid w:val="004206CE"/>
+    <w:uiPriority w:val="39"/>
     <w:pPr>
       <w:widowControl/>
       <w:numPr>
@@ -7828,797 +6942,126 @@
       <w:outlineLvl w:val="9"/>
     </w:pPr>
     <w:rPr>
-      <w:rFonts w:asciiTheme="majorHAnsi" w:eastAsiaTheme="majorEastAsia" w:hAnsiTheme="majorHAnsi" w:cstheme="majorBidi"/>
+      <w:rFonts w:asciiTheme="majorHAnsi" w:hAnsiTheme="majorHAnsi" w:eastAsiaTheme="majorEastAsia" w:cstheme="majorBidi"/>
       <w:b w:val="0"/>
       <w:bCs w:val="0"/>
-      <w:color w:val="2E74B5" w:themeColor="accent1" w:themeShade="BF"/>
+      <w:color w:val="2E75B6" w:themeColor="accent1" w:themeShade="BF"/>
       <w:kern w:val="0"/>
       <w:szCs w:val="32"/>
     </w:rPr>
   </w:style>
-  <w:style w:type="paragraph" w:styleId="10">
-    <w:name w:val="toc 1"/>
-    <w:basedOn w:val="a1"/>
-    <w:next w:val="a1"/>
-    <w:autoRedefine/>
-    <w:uiPriority w:val="39"/>
-    <w:unhideWhenUsed/>
-    <w:rsid w:val="004206CE"/>
-  </w:style>
-  <w:style w:type="paragraph" w:styleId="20">
-    <w:name w:val="toc 2"/>
-    <w:basedOn w:val="a1"/>
-    <w:next w:val="a1"/>
-    <w:autoRedefine/>
-    <w:uiPriority w:val="39"/>
-    <w:unhideWhenUsed/>
-    <w:rsid w:val="004206CE"/>
-    <w:pPr>
-      <w:ind w:leftChars="200" w:left="420"/>
-    </w:pPr>
-  </w:style>
-  <w:style w:type="character" w:styleId="a8">
-    <w:name w:val="Hyperlink"/>
-    <w:basedOn w:val="a2"/>
+  <w:style w:type="character" w:customStyle="1" w:styleId="21">
+    <w:name w:val="批注文字 Char"/>
+    <w:basedOn w:val="11"/>
+    <w:link w:val="4"/>
     <w:uiPriority w:val="99"/>
-    <w:unhideWhenUsed/>
-    <w:rsid w:val="004206CE"/>
     <w:rPr>
-      <w:color w:val="0563C1" w:themeColor="hyperlink"/>
-      <w:u w:val="single"/>
-    </w:rPr>
-  </w:style>
-  <w:style w:type="paragraph" w:styleId="3">
-    <w:name w:val="toc 3"/>
-    <w:basedOn w:val="a1"/>
-    <w:next w:val="a1"/>
-    <w:autoRedefine/>
-    <w:uiPriority w:val="39"/>
-    <w:unhideWhenUsed/>
-    <w:rsid w:val="004206CE"/>
-    <w:pPr>
-      <w:ind w:leftChars="400" w:left="840"/>
-    </w:pPr>
-  </w:style>
-  <w:style w:type="paragraph" w:styleId="a9">
-    <w:name w:val="annotation text"/>
-    <w:basedOn w:val="a1"/>
-    <w:link w:val="Char1"/>
-    <w:uiPriority w:val="99"/>
-    <w:unhideWhenUsed/>
-    <w:rsid w:val="004B6D19"/>
-    <w:pPr>
-      <w:widowControl/>
-      <w:spacing w:line="360" w:lineRule="auto"/>
-      <w:jc w:val="left"/>
-    </w:pPr>
-    <w:rPr>
-      <w:rFonts w:ascii="Times New Roman" w:eastAsia="仿宋_GB2312" w:hAnsi="Times New Roman" w:cs="宋体"/>
+      <w:rFonts w:ascii="Times New Roman" w:hAnsi="Times New Roman" w:eastAsia="仿宋_GB2312" w:cs="宋体"/>
       <w:kern w:val="0"/>
       <w:sz w:val="24"/>
       <w:szCs w:val="24"/>
     </w:rPr>
   </w:style>
-  <w:style w:type="character" w:customStyle="1" w:styleId="Char1">
-    <w:name w:val="批注文字 Char"/>
-    <w:basedOn w:val="a2"/>
-    <w:link w:val="a9"/>
-    <w:uiPriority w:val="99"/>
-    <w:rsid w:val="004B6D19"/>
-    <w:rPr>
-      <w:rFonts w:ascii="Times New Roman" w:eastAsia="仿宋_GB2312" w:hAnsi="Times New Roman" w:cs="宋体"/>
-      <w:kern w:val="0"/>
-      <w:sz w:val="24"/>
-      <w:szCs w:val="24"/>
-    </w:rPr>
-  </w:style>
-  <w:style w:type="character" w:styleId="aa">
-    <w:name w:val="annotation reference"/>
-    <w:uiPriority w:val="99"/>
-    <w:unhideWhenUsed/>
-    <w:rsid w:val="004B6D19"/>
-    <w:rPr>
-      <w:sz w:val="21"/>
-      <w:szCs w:val="21"/>
-    </w:rPr>
-  </w:style>
-  <w:style w:type="paragraph" w:customStyle="1" w:styleId="ab">
+  <w:style w:type="paragraph" w:customStyle="1" w:styleId="22">
     <w:name w:val="三级标题"/>
-    <w:basedOn w:val="a0"/>
-    <w:next w:val="a1"/>
-    <w:autoRedefine/>
+    <w:basedOn w:val="23"/>
+    <w:next w:val="1"/>
     <w:qFormat/>
-    <w:rsid w:val="004B6D19"/>
+    <w:uiPriority w:val="0"/>
     <w:pPr>
       <w:numPr>
         <w:ilvl w:val="0"/>
         <w:numId w:val="0"/>
       </w:numPr>
       <w:tabs>
-        <w:tab w:val="num" w:pos="1890"/>
+        <w:tab w:val="left" w:pos="1890"/>
       </w:tabs>
       <w:ind w:left="567" w:hanging="420"/>
       <w:outlineLvl w:val="2"/>
     </w:pPr>
     <w:rPr>
       <w:rFonts w:ascii="宋体" w:hAnsi="宋体"/>
-      <w:noProof/>
       <w:sz w:val="28"/>
     </w:rPr>
   </w:style>
-  <w:style w:type="paragraph" w:customStyle="1" w:styleId="a0">
+  <w:style w:type="paragraph" w:customStyle="1" w:styleId="23">
     <w:name w:val="二级标题"/>
-    <w:basedOn w:val="a"/>
-    <w:next w:val="ab"/>
-    <w:autoRedefine/>
+    <w:basedOn w:val="24"/>
+    <w:next w:val="22"/>
     <w:qFormat/>
-    <w:rsid w:val="00D81C1D"/>
+    <w:uiPriority w:val="0"/>
     <w:pPr>
       <w:numPr>
         <w:ilvl w:val="1"/>
-        <w:numId w:val="10"/>
+        <w:numId w:val="3"/>
       </w:numPr>
       <w:outlineLvl w:val="1"/>
     </w:pPr>
   </w:style>
-  <w:style w:type="paragraph" w:customStyle="1" w:styleId="a">
+  <w:style w:type="paragraph" w:customStyle="1" w:styleId="24">
     <w:name w:val="一级标题"/>
-    <w:next w:val="2"/>
-    <w:link w:val="ac"/>
-    <w:autoRedefine/>
+    <w:next w:val="3"/>
+    <w:link w:val="25"/>
     <w:qFormat/>
-    <w:rsid w:val="00D81C1D"/>
+    <w:uiPriority w:val="0"/>
     <w:pPr>
       <w:numPr>
-        <w:numId w:val="9"/>
+        <w:ilvl w:val="0"/>
+        <w:numId w:val="4"/>
       </w:numPr>
       <w:outlineLvl w:val="0"/>
     </w:pPr>
     <w:rPr>
-      <w:rFonts w:eastAsia="宋体"/>
+      <w:rFonts w:eastAsia="宋体" w:asciiTheme="minorHAnsi" w:hAnsiTheme="minorHAnsi" w:cstheme="minorBidi"/>
       <w:b/>
-      <w:color w:val="000000" w:themeColor="text1"/>
+      <w:color w:val="141414" w:themeColor="text1"/>
+      <w:kern w:val="2"/>
       <w:sz w:val="32"/>
       <w:szCs w:val="32"/>
+      <w:lang w:val="en-US" w:eastAsia="zh-CN" w:bidi="ar-SA"/>
+      <w14:textFill>
+        <w14:solidFill>
+          <w14:schemeClr w14:val="tx1"/>
+        </w14:solidFill>
+      </w14:textFill>
     </w:rPr>
   </w:style>
-  <w:style w:type="character" w:customStyle="1" w:styleId="ac">
+  <w:style w:type="character" w:customStyle="1" w:styleId="25">
     <w:name w:val="一级标题 字符"/>
-    <w:basedOn w:val="a2"/>
-    <w:link w:val="a"/>
-    <w:rsid w:val="00D81C1D"/>
+    <w:basedOn w:val="11"/>
+    <w:link w:val="24"/>
+    <w:uiPriority w:val="0"/>
     <w:rPr>
       <w:rFonts w:eastAsia="宋体"/>
       <w:b/>
-      <w:color w:val="000000" w:themeColor="text1"/>
+      <w:color w:val="141414" w:themeColor="text1"/>
       <w:sz w:val="32"/>
       <w:szCs w:val="32"/>
+      <w14:textFill>
+        <w14:solidFill>
+          <w14:schemeClr w14:val="tx1"/>
+        </w14:solidFill>
+      </w14:textFill>
     </w:rPr>
   </w:style>
-  <w:style w:type="paragraph" w:styleId="ad">
-    <w:name w:val="Balloon Text"/>
-    <w:basedOn w:val="a1"/>
-    <w:link w:val="Char2"/>
+  <w:style w:type="character" w:customStyle="1" w:styleId="26">
+    <w:name w:val="批注框文本 Char"/>
+    <w:basedOn w:val="11"/>
+    <w:link w:val="6"/>
+    <w:semiHidden/>
     <w:uiPriority w:val="99"/>
-    <w:semiHidden/>
-    <w:unhideWhenUsed/>
-    <w:rsid w:val="004B6D19"/>
     <w:rPr>
       <w:sz w:val="18"/>
       <w:szCs w:val="18"/>
     </w:rPr>
   </w:style>
-  <w:style w:type="character" w:customStyle="1" w:styleId="Char2">
-    <w:name w:val="批注框文本 Char"/>
-    <w:basedOn w:val="a2"/>
-    <w:link w:val="ad"/>
-    <w:uiPriority w:val="99"/>
-    <w:semiHidden/>
-    <w:rsid w:val="004B6D19"/>
-    <w:rPr>
-      <w:sz w:val="18"/>
-      <w:szCs w:val="18"/>
-    </w:rPr>
-  </w:style>
-  <w:style w:type="paragraph" w:styleId="ae">
+  <w:style w:type="paragraph" w:styleId="27">
     <w:name w:val="List Paragraph"/>
-    <w:basedOn w:val="a1"/>
+    <w:basedOn w:val="1"/>
+    <w:qFormat/>
     <w:uiPriority w:val="34"/>
-    <w:qFormat/>
-    <w:rsid w:val="00734C02"/>
     <w:pPr>
-      <w:ind w:firstLineChars="200" w:firstLine="420"/>
-    </w:pPr>
-  </w:style>
-</w:styles>
-</file>
-
-<file path=word/stylesWithEffects.xml><?xml version="1.0" encoding="utf-8"?>
-<w:styles xmlns:wpc="http://schemas.microsoft.com/office/word/2010/wordprocessingCanvas" xmlns:mc="http://schemas.openxmlformats.org/markup-compatibility/2006" xmlns:o="urn:schemas-microsoft-com:office:office" xmlns:r="http://schemas.openxmlformats.org/officeDocument/2006/relationships" xmlns:m="http://schemas.openxmlformats.org/officeDocument/2006/math" xmlns:v="urn:schemas-microsoft-com:vml" xmlns:wp14="http://schemas.microsoft.com/office/word/2010/wordprocessingDrawing" xmlns:wp="http://schemas.openxmlformats.org/drawingml/2006/wordprocessingDrawing" xmlns:w10="urn:schemas-microsoft-com:office:word" xmlns:w="http://schemas.openxmlformats.org/wordprocessingml/2006/main" xmlns:w14="http://schemas.microsoft.com/office/word/2010/wordml" xmlns:wpg="http://schemas.microsoft.com/office/word/2010/wordprocessingGroup" xmlns:wpi="http://schemas.microsoft.com/office/word/2010/wordprocessingInk" xmlns:wne="http://schemas.microsoft.com/office/word/2006/wordml" xmlns:wps="http://schemas.microsoft.com/office/word/2010/wordprocessingShape" mc:Ignorable="w14 wp14">
-  <w:docDefaults>
-    <w:rPrDefault>
-      <w:rPr>
-        <w:rFonts w:asciiTheme="minorHAnsi" w:eastAsiaTheme="minorEastAsia" w:hAnsiTheme="minorHAnsi" w:cstheme="minorBidi"/>
-        <w:kern w:val="2"/>
-        <w:sz w:val="21"/>
-        <w:szCs w:val="22"/>
-        <w:lang w:val="en-US" w:eastAsia="zh-CN" w:bidi="ar-SA"/>
-      </w:rPr>
-    </w:rPrDefault>
-    <w:pPrDefault/>
-  </w:docDefaults>
-  <w:latentStyles w:defLockedState="0" w:defUIPriority="99" w:defSemiHidden="1" w:defUnhideWhenUsed="1" w:defQFormat="0" w:count="267">
-    <w:lsdException w:name="Normal" w:semiHidden="0" w:uiPriority="0" w:unhideWhenUsed="0" w:qFormat="1"/>
-    <w:lsdException w:name="heading 1" w:semiHidden="0" w:uiPriority="0" w:unhideWhenUsed="0" w:qFormat="1"/>
-    <w:lsdException w:name="heading 2" w:uiPriority="0" w:qFormat="1"/>
-    <w:lsdException w:name="heading 3" w:uiPriority="9" w:qFormat="1"/>
-    <w:lsdException w:name="heading 4" w:uiPriority="9" w:qFormat="1"/>
-    <w:lsdException w:name="heading 5" w:uiPriority="9" w:qFormat="1"/>
-    <w:lsdException w:name="heading 6" w:uiPriority="9" w:qFormat="1"/>
-    <w:lsdException w:name="heading 7" w:uiPriority="9" w:qFormat="1"/>
-    <w:lsdException w:name="heading 8" w:uiPriority="9" w:qFormat="1"/>
-    <w:lsdException w:name="heading 9" w:uiPriority="9" w:qFormat="1"/>
-    <w:lsdException w:name="toc 1" w:uiPriority="39"/>
-    <w:lsdException w:name="toc 2" w:uiPriority="39"/>
-    <w:lsdException w:name="toc 3" w:uiPriority="39"/>
-    <w:lsdException w:name="toc 4" w:uiPriority="39"/>
-    <w:lsdException w:name="toc 5" w:uiPriority="39"/>
-    <w:lsdException w:name="toc 6" w:uiPriority="39"/>
-    <w:lsdException w:name="toc 7" w:uiPriority="39"/>
-    <w:lsdException w:name="toc 8" w:uiPriority="39"/>
-    <w:lsdException w:name="toc 9" w:uiPriority="39"/>
-    <w:lsdException w:name="caption" w:uiPriority="35" w:qFormat="1"/>
-    <w:lsdException w:name="Title" w:semiHidden="0" w:uiPriority="10" w:unhideWhenUsed="0" w:qFormat="1"/>
-    <w:lsdException w:name="Default Paragraph Font" w:uiPriority="1"/>
-    <w:lsdException w:name="Subtitle" w:semiHidden="0" w:uiPriority="11" w:unhideWhenUsed="0" w:qFormat="1"/>
-    <w:lsdException w:name="Strong" w:semiHidden="0" w:uiPriority="22" w:unhideWhenUsed="0" w:qFormat="1"/>
-    <w:lsdException w:name="Emphasis" w:semiHidden="0" w:uiPriority="20" w:unhideWhenUsed="0" w:qFormat="1"/>
-    <w:lsdException w:name="Table Grid" w:semiHidden="0" w:uiPriority="0" w:unhideWhenUsed="0" w:qFormat="1"/>
-    <w:lsdException w:name="Placeholder Text" w:unhideWhenUsed="0"/>
-    <w:lsdException w:name="No Spacing" w:semiHidden="0" w:uiPriority="1" w:unhideWhenUsed="0" w:qFormat="1"/>
-    <w:lsdException w:name="Light Shading" w:semiHidden="0" w:uiPriority="60" w:unhideWhenUsed="0"/>
-    <w:lsdException w:name="Light List" w:semiHidden="0" w:uiPriority="61" w:unhideWhenUsed="0"/>
-    <w:lsdException w:name="Light Grid" w:semiHidden="0" w:uiPriority="62" w:unhideWhenUsed="0"/>
-    <w:lsdException w:name="Medium Shading 1" w:semiHidden="0" w:uiPriority="63" w:unhideWhenUsed="0"/>
-    <w:lsdException w:name="Medium Shading 2" w:semiHidden="0" w:uiPriority="64" w:unhideWhenUsed="0"/>
-    <w:lsdException w:name="Medium List 1" w:semiHidden="0" w:uiPriority="65" w:unhideWhenUsed="0"/>
-    <w:lsdException w:name="Medium List 2" w:semiHidden="0" w:uiPriority="66" w:unhideWhenUsed="0"/>
-    <w:lsdException w:name="Medium Grid 1" w:semiHidden="0" w:uiPriority="67" w:unhideWhenUsed="0"/>
-    <w:lsdException w:name="Medium Grid 2" w:semiHidden="0" w:uiPriority="68" w:unhideWhenUsed="0"/>
-    <w:lsdException w:name="Medium Grid 3" w:semiHidden="0" w:uiPriority="69" w:unhideWhenUsed="0"/>
-    <w:lsdException w:name="Dark List" w:semiHidden="0" w:uiPriority="70" w:unhideWhenUsed="0"/>
-    <w:lsdException w:name="Colorful Shading" w:semiHidden="0" w:uiPriority="71" w:unhideWhenUsed="0"/>
-    <w:lsdException w:name="Colorful List" w:semiHidden="0" w:uiPriority="72" w:unhideWhenUsed="0"/>
-    <w:lsdException w:name="Colorful Grid" w:semiHidden="0" w:uiPriority="73" w:unhideWhenUsed="0"/>
-    <w:lsdException w:name="Light Shading Accent 1" w:semiHidden="0" w:uiPriority="60" w:unhideWhenUsed="0"/>
-    <w:lsdException w:name="Light List Accent 1" w:semiHidden="0" w:uiPriority="61" w:unhideWhenUsed="0"/>
-    <w:lsdException w:name="Light Grid Accent 1" w:semiHidden="0" w:uiPriority="62" w:unhideWhenUsed="0"/>
-    <w:lsdException w:name="Medium Shading 1 Accent 1" w:semiHidden="0" w:uiPriority="63" w:unhideWhenUsed="0"/>
-    <w:lsdException w:name="Medium Shading 2 Accent 1" w:semiHidden="0" w:uiPriority="64" w:unhideWhenUsed="0"/>
-    <w:lsdException w:name="Medium List 1 Accent 1" w:semiHidden="0" w:uiPriority="65" w:unhideWhenUsed="0"/>
-    <w:lsdException w:name="Revision" w:unhideWhenUsed="0"/>
-    <w:lsdException w:name="List Paragraph" w:semiHidden="0" w:uiPriority="34" w:unhideWhenUsed="0" w:qFormat="1"/>
-    <w:lsdException w:name="Quote" w:semiHidden="0" w:uiPriority="29" w:unhideWhenUsed="0" w:qFormat="1"/>
-    <w:lsdException w:name="Intense Quote" w:semiHidden="0" w:uiPriority="30" w:unhideWhenUsed="0" w:qFormat="1"/>
-    <w:lsdException w:name="Medium List 2 Accent 1" w:semiHidden="0" w:uiPriority="66" w:unhideWhenUsed="0"/>
-    <w:lsdException w:name="Medium Grid 1 Accent 1" w:semiHidden="0" w:uiPriority="67" w:unhideWhenUsed="0"/>
-    <w:lsdException w:name="Medium Grid 2 Accent 1" w:semiHidden="0" w:uiPriority="68" w:unhideWhenUsed="0"/>
-    <w:lsdException w:name="Medium Grid 3 Accent 1" w:semiHidden="0" w:uiPriority="69" w:unhideWhenUsed="0"/>
-    <w:lsdException w:name="Dark List Accent 1" w:semiHidden="0" w:uiPriority="70" w:unhideWhenUsed="0"/>
-    <w:lsdException w:name="Colorful Shading Accent 1" w:semiHidden="0" w:uiPriority="71" w:unhideWhenUsed="0"/>
-    <w:lsdException w:name="Colorful List Accent 1" w:semiHidden="0" w:uiPriority="72" w:unhideWhenUsed="0"/>
-    <w:lsdException w:name="Colorful Grid Accent 1" w:semiHidden="0" w:uiPriority="73" w:unhideWhenUsed="0"/>
-    <w:lsdException w:name="Light Shading Accent 2" w:semiHidden="0" w:uiPriority="60" w:unhideWhenUsed="0"/>
-    <w:lsdException w:name="Light List Accent 2" w:semiHidden="0" w:uiPriority="61" w:unhideWhenUsed="0"/>
-    <w:lsdException w:name="Light Grid Accent 2" w:semiHidden="0" w:uiPriority="62" w:unhideWhenUsed="0"/>
-    <w:lsdException w:name="Medium Shading 1 Accent 2" w:semiHidden="0" w:uiPriority="63" w:unhideWhenUsed="0"/>
-    <w:lsdException w:name="Medium Shading 2 Accent 2" w:semiHidden="0" w:uiPriority="64" w:unhideWhenUsed="0"/>
-    <w:lsdException w:name="Medium List 1 Accent 2" w:semiHidden="0" w:uiPriority="65" w:unhideWhenUsed="0"/>
-    <w:lsdException w:name="Medium List 2 Accent 2" w:semiHidden="0" w:uiPriority="66" w:unhideWhenUsed="0"/>
-    <w:lsdException w:name="Medium Grid 1 Accent 2" w:semiHidden="0" w:uiPriority="67" w:unhideWhenUsed="0"/>
-    <w:lsdException w:name="Medium Grid 2 Accent 2" w:semiHidden="0" w:uiPriority="68" w:unhideWhenUsed="0"/>
-    <w:lsdException w:name="Medium Grid 3 Accent 2" w:semiHidden="0" w:uiPriority="69" w:unhideWhenUsed="0"/>
-    <w:lsdException w:name="Dark List Accent 2" w:semiHidden="0" w:uiPriority="70" w:unhideWhenUsed="0"/>
-    <w:lsdException w:name="Colorful Shading Accent 2" w:semiHidden="0" w:uiPriority="71" w:unhideWhenUsed="0"/>
-    <w:lsdException w:name="Colorful List Accent 2" w:semiHidden="0" w:uiPriority="72" w:unhideWhenUsed="0"/>
-    <w:lsdException w:name="Colorful Grid Accent 2" w:semiHidden="0" w:uiPriority="73" w:unhideWhenUsed="0"/>
-    <w:lsdException w:name="Light Shading Accent 3" w:semiHidden="0" w:uiPriority="60" w:unhideWhenUsed="0"/>
-    <w:lsdException w:name="Light List Accent 3" w:semiHidden="0" w:uiPriority="61" w:unhideWhenUsed="0"/>
-    <w:lsdException w:name="Light Grid Accent 3" w:semiHidden="0" w:uiPriority="62" w:unhideWhenUsed="0"/>
-    <w:lsdException w:name="Medium Shading 1 Accent 3" w:semiHidden="0" w:uiPriority="63" w:unhideWhenUsed="0"/>
-    <w:lsdException w:name="Medium Shading 2 Accent 3" w:semiHidden="0" w:uiPriority="64" w:unhideWhenUsed="0"/>
-    <w:lsdException w:name="Medium List 1 Accent 3" w:semiHidden="0" w:uiPriority="65" w:unhideWhenUsed="0"/>
-    <w:lsdException w:name="Medium List 2 Accent 3" w:semiHidden="0" w:uiPriority="66" w:unhideWhenUsed="0"/>
-    <w:lsdException w:name="Medium Grid 1 Accent 3" w:semiHidden="0" w:uiPriority="67" w:unhideWhenUsed="0"/>
-    <w:lsdException w:name="Medium Grid 2 Accent 3" w:semiHidden="0" w:uiPriority="68" w:unhideWhenUsed="0"/>
-    <w:lsdException w:name="Medium Grid 3 Accent 3" w:semiHidden="0" w:uiPriority="69" w:unhideWhenUsed="0"/>
-    <w:lsdException w:name="Dark List Accent 3" w:semiHidden="0" w:uiPriority="70" w:unhideWhenUsed="0"/>
-    <w:lsdException w:name="Colorful Shading Accent 3" w:semiHidden="0" w:uiPriority="71" w:unhideWhenUsed="0"/>
-    <w:lsdException w:name="Colorful List Accent 3" w:semiHidden="0" w:uiPriority="72" w:unhideWhenUsed="0"/>
-    <w:lsdException w:name="Colorful Grid Accent 3" w:semiHidden="0" w:uiPriority="73" w:unhideWhenUsed="0"/>
-    <w:lsdException w:name="Light Shading Accent 4" w:semiHidden="0" w:uiPriority="60" w:unhideWhenUsed="0"/>
-    <w:lsdException w:name="Light List Accent 4" w:semiHidden="0" w:uiPriority="61" w:unhideWhenUsed="0"/>
-    <w:lsdException w:name="Light Grid Accent 4" w:semiHidden="0" w:uiPriority="62" w:unhideWhenUsed="0"/>
-    <w:lsdException w:name="Medium Shading 1 Accent 4" w:semiHidden="0" w:uiPriority="63" w:unhideWhenUsed="0"/>
-    <w:lsdException w:name="Medium Shading 2 Accent 4" w:semiHidden="0" w:uiPriority="64" w:unhideWhenUsed="0"/>
-    <w:lsdException w:name="Medium List 1 Accent 4" w:semiHidden="0" w:uiPriority="65" w:unhideWhenUsed="0"/>
-    <w:lsdException w:name="Medium List 2 Accent 4" w:semiHidden="0" w:uiPriority="66" w:unhideWhenUsed="0"/>
-    <w:lsdException w:name="Medium Grid 1 Accent 4" w:semiHidden="0" w:uiPriority="67" w:unhideWhenUsed="0"/>
-    <w:lsdException w:name="Medium Grid 2 Accent 4" w:semiHidden="0" w:uiPriority="68" w:unhideWhenUsed="0"/>
-    <w:lsdException w:name="Medium Grid 3 Accent 4" w:semiHidden="0" w:uiPriority="69" w:unhideWhenUsed="0"/>
-    <w:lsdException w:name="Dark List Accent 4" w:semiHidden="0" w:uiPriority="70" w:unhideWhenUsed="0"/>
-    <w:lsdException w:name="Colorful Shading Accent 4" w:semiHidden="0" w:uiPriority="71" w:unhideWhenUsed="0"/>
-    <w:lsdException w:name="Colorful List Accent 4" w:semiHidden="0" w:uiPriority="72" w:unhideWhenUsed="0"/>
-    <w:lsdException w:name="Colorful Grid Accent 4" w:semiHidden="0" w:uiPriority="73" w:unhideWhenUsed="0"/>
-    <w:lsdException w:name="Light Shading Accent 5" w:semiHidden="0" w:uiPriority="60" w:unhideWhenUsed="0"/>
-    <w:lsdException w:name="Light List Accent 5" w:semiHidden="0" w:uiPriority="61" w:unhideWhenUsed="0"/>
-    <w:lsdException w:name="Light Grid Accent 5" w:semiHidden="0" w:uiPriority="62" w:unhideWhenUsed="0"/>
-    <w:lsdException w:name="Medium Shading 1 Accent 5" w:semiHidden="0" w:uiPriority="63" w:unhideWhenUsed="0"/>
-    <w:lsdException w:name="Medium Shading 2 Accent 5" w:semiHidden="0" w:uiPriority="64" w:unhideWhenUsed="0"/>
-    <w:lsdException w:name="Medium List 1 Accent 5" w:semiHidden="0" w:uiPriority="65" w:unhideWhenUsed="0"/>
-    <w:lsdException w:name="Medium List 2 Accent 5" w:semiHidden="0" w:uiPriority="66" w:unhideWhenUsed="0"/>
-    <w:lsdException w:name="Medium Grid 1 Accent 5" w:semiHidden="0" w:uiPriority="67" w:unhideWhenUsed="0"/>
-    <w:lsdException w:name="Medium Grid 2 Accent 5" w:semiHidden="0" w:uiPriority="68" w:unhideWhenUsed="0"/>
-    <w:lsdException w:name="Medium Grid 3 Accent 5" w:semiHidden="0" w:uiPriority="69" w:unhideWhenUsed="0"/>
-    <w:lsdException w:name="Dark List Accent 5" w:semiHidden="0" w:uiPriority="70" w:unhideWhenUsed="0"/>
-    <w:lsdException w:name="Colorful Shading Accent 5" w:semiHidden="0" w:uiPriority="71" w:unhideWhenUsed="0"/>
-    <w:lsdException w:name="Colorful List Accent 5" w:semiHidden="0" w:uiPriority="72" w:unhideWhenUsed="0"/>
-    <w:lsdException w:name="Colorful Grid Accent 5" w:semiHidden="0" w:uiPriority="73" w:unhideWhenUsed="0"/>
-    <w:lsdException w:name="Light Shading Accent 6" w:semiHidden="0" w:uiPriority="60" w:unhideWhenUsed="0"/>
-    <w:lsdException w:name="Light List Accent 6" w:semiHidden="0" w:uiPriority="61" w:unhideWhenUsed="0"/>
-    <w:lsdException w:name="Light Grid Accent 6" w:semiHidden="0" w:uiPriority="62" w:unhideWhenUsed="0"/>
-    <w:lsdException w:name="Medium Shading 1 Accent 6" w:semiHidden="0" w:uiPriority="63" w:unhideWhenUsed="0"/>
-    <w:lsdException w:name="Medium Shading 2 Accent 6" w:semiHidden="0" w:uiPriority="64" w:unhideWhenUsed="0"/>
-    <w:lsdException w:name="Medium List 1 Accent 6" w:semiHidden="0" w:uiPriority="65" w:unhideWhenUsed="0"/>
-    <w:lsdException w:name="Medium List 2 Accent 6" w:semiHidden="0" w:uiPriority="66" w:unhideWhenUsed="0"/>
-    <w:lsdException w:name="Medium Grid 1 Accent 6" w:semiHidden="0" w:uiPriority="67" w:unhideWhenUsed="0"/>
-    <w:lsdException w:name="Medium Grid 2 Accent 6" w:semiHidden="0" w:uiPriority="68" w:unhideWhenUsed="0"/>
-    <w:lsdException w:name="Medium Grid 3 Accent 6" w:semiHidden="0" w:uiPriority="69" w:unhideWhenUsed="0"/>
-    <w:lsdException w:name="Dark List Accent 6" w:semiHidden="0" w:uiPriority="70" w:unhideWhenUsed="0"/>
-    <w:lsdException w:name="Colorful Shading Accent 6" w:semiHidden="0" w:uiPriority="71" w:unhideWhenUsed="0"/>
-    <w:lsdException w:name="Colorful List Accent 6" w:semiHidden="0" w:uiPriority="72" w:unhideWhenUsed="0"/>
-    <w:lsdException w:name="Colorful Grid Accent 6" w:semiHidden="0" w:uiPriority="73" w:unhideWhenUsed="0"/>
-    <w:lsdException w:name="Subtle Emphasis" w:semiHidden="0" w:uiPriority="19" w:unhideWhenUsed="0" w:qFormat="1"/>
-    <w:lsdException w:name="Intense Emphasis" w:semiHidden="0" w:uiPriority="21" w:unhideWhenUsed="0" w:qFormat="1"/>
-    <w:lsdException w:name="Subtle Reference" w:semiHidden="0" w:uiPriority="31" w:unhideWhenUsed="0" w:qFormat="1"/>
-    <w:lsdException w:name="Intense Reference" w:semiHidden="0" w:uiPriority="32" w:unhideWhenUsed="0" w:qFormat="1"/>
-    <w:lsdException w:name="Book Title" w:semiHidden="0" w:uiPriority="33" w:unhideWhenUsed="0" w:qFormat="1"/>
-    <w:lsdException w:name="Bibliography" w:uiPriority="37"/>
-    <w:lsdException w:name="TOC Heading" w:uiPriority="39" w:qFormat="1"/>
-  </w:latentStyles>
-  <w:style w:type="paragraph" w:default="1" w:styleId="a1">
-    <w:name w:val="Normal"/>
-    <w:qFormat/>
-    <w:rsid w:val="0032324C"/>
-    <w:pPr>
-      <w:widowControl w:val="0"/>
-      <w:jc w:val="both"/>
-    </w:pPr>
-    <w:rPr>
-      <w:rFonts w:eastAsia="宋体"/>
-    </w:rPr>
-  </w:style>
-  <w:style w:type="paragraph" w:styleId="1">
-    <w:name w:val="heading 1"/>
-    <w:basedOn w:val="a1"/>
-    <w:next w:val="a1"/>
-    <w:link w:val="1Char"/>
-    <w:qFormat/>
-    <w:rsid w:val="0046483C"/>
-    <w:pPr>
-      <w:keepNext/>
-      <w:keepLines/>
-      <w:numPr>
-        <w:numId w:val="3"/>
-      </w:numPr>
-      <w:tabs>
-        <w:tab w:val="left" w:pos="432"/>
-      </w:tabs>
-      <w:spacing w:before="340" w:after="330"/>
-      <w:ind w:left="431" w:hanging="431"/>
-      <w:outlineLvl w:val="0"/>
-    </w:pPr>
-    <w:rPr>
-      <w:rFonts w:ascii="宋体" w:hAnsi="Times New Roman" w:cs="Times New Roman"/>
-      <w:b/>
-      <w:bCs/>
-      <w:kern w:val="44"/>
-      <w:sz w:val="32"/>
-      <w:szCs w:val="44"/>
-    </w:rPr>
-  </w:style>
-  <w:style w:type="paragraph" w:styleId="2">
-    <w:name w:val="heading 2"/>
-    <w:basedOn w:val="a1"/>
-    <w:next w:val="a1"/>
-    <w:link w:val="2Char"/>
-    <w:qFormat/>
-    <w:rsid w:val="0046483C"/>
-    <w:pPr>
-      <w:keepNext/>
-      <w:keepLines/>
-      <w:numPr>
-        <w:ilvl w:val="1"/>
-        <w:numId w:val="1"/>
-      </w:numPr>
-      <w:spacing w:before="260" w:after="260"/>
-      <w:outlineLvl w:val="1"/>
-    </w:pPr>
-    <w:rPr>
-      <w:rFonts w:ascii="宋体" w:hAnsi="宋体" w:cs="Times New Roman"/>
-      <w:b/>
-      <w:sz w:val="30"/>
-      <w:szCs w:val="32"/>
-    </w:rPr>
-  </w:style>
-  <w:style w:type="character" w:default="1" w:styleId="a2">
-    <w:name w:val="Default Paragraph Font"/>
-    <w:uiPriority w:val="1"/>
-    <w:semiHidden/>
-    <w:unhideWhenUsed/>
-  </w:style>
-  <w:style w:type="table" w:default="1" w:styleId="a3">
-    <w:name w:val="Normal Table"/>
-    <w:uiPriority w:val="99"/>
-    <w:semiHidden/>
-    <w:unhideWhenUsed/>
-    <w:tblPr>
-      <w:tblInd w:w="0" w:type="dxa"/>
-      <w:tblCellMar>
-        <w:top w:w="0" w:type="dxa"/>
-        <w:left w:w="108" w:type="dxa"/>
-        <w:bottom w:w="0" w:type="dxa"/>
-        <w:right w:w="108" w:type="dxa"/>
-      </w:tblCellMar>
-    </w:tblPr>
-  </w:style>
-  <w:style w:type="numbering" w:default="1" w:styleId="a4">
-    <w:name w:val="No List"/>
-    <w:uiPriority w:val="99"/>
-    <w:semiHidden/>
-    <w:unhideWhenUsed/>
-  </w:style>
-  <w:style w:type="paragraph" w:styleId="a5">
-    <w:name w:val="header"/>
-    <w:basedOn w:val="a1"/>
-    <w:link w:val="Char"/>
-    <w:uiPriority w:val="99"/>
-    <w:unhideWhenUsed/>
-    <w:rsid w:val="00835DF5"/>
-    <w:pPr>
-      <w:pBdr>
-        <w:bottom w:val="single" w:sz="6" w:space="1" w:color="auto"/>
-      </w:pBdr>
-      <w:tabs>
-        <w:tab w:val="center" w:pos="4153"/>
-        <w:tab w:val="right" w:pos="8306"/>
-      </w:tabs>
-      <w:snapToGrid w:val="0"/>
-      <w:jc w:val="center"/>
-    </w:pPr>
-    <w:rPr>
-      <w:sz w:val="18"/>
-      <w:szCs w:val="18"/>
-    </w:rPr>
-  </w:style>
-  <w:style w:type="character" w:customStyle="1" w:styleId="Char">
-    <w:name w:val="页眉 Char"/>
-    <w:basedOn w:val="a2"/>
-    <w:link w:val="a5"/>
-    <w:uiPriority w:val="99"/>
-    <w:rsid w:val="00835DF5"/>
-    <w:rPr>
-      <w:sz w:val="18"/>
-      <w:szCs w:val="18"/>
-    </w:rPr>
-  </w:style>
-  <w:style w:type="paragraph" w:styleId="a6">
-    <w:name w:val="footer"/>
-    <w:basedOn w:val="a1"/>
-    <w:link w:val="Char0"/>
-    <w:uiPriority w:val="99"/>
-    <w:unhideWhenUsed/>
-    <w:rsid w:val="00835DF5"/>
-    <w:pPr>
-      <w:tabs>
-        <w:tab w:val="center" w:pos="4153"/>
-        <w:tab w:val="right" w:pos="8306"/>
-      </w:tabs>
-      <w:snapToGrid w:val="0"/>
-      <w:jc w:val="left"/>
-    </w:pPr>
-    <w:rPr>
-      <w:sz w:val="18"/>
-      <w:szCs w:val="18"/>
-    </w:rPr>
-  </w:style>
-  <w:style w:type="character" w:customStyle="1" w:styleId="Char0">
-    <w:name w:val="页脚 Char"/>
-    <w:basedOn w:val="a2"/>
-    <w:link w:val="a6"/>
-    <w:uiPriority w:val="99"/>
-    <w:rsid w:val="00835DF5"/>
-    <w:rPr>
-      <w:sz w:val="18"/>
-      <w:szCs w:val="18"/>
-    </w:rPr>
-  </w:style>
-  <w:style w:type="table" w:styleId="a7">
-    <w:name w:val="Table Grid"/>
-    <w:basedOn w:val="a3"/>
-    <w:qFormat/>
-    <w:rsid w:val="001A3E8F"/>
-    <w:rPr>
-      <w:rFonts w:ascii="Times New Roman" w:eastAsia="宋体" w:hAnsi="Times New Roman" w:cs="Times New Roman"/>
-      <w:kern w:val="0"/>
-      <w:sz w:val="20"/>
-      <w:szCs w:val="20"/>
-    </w:rPr>
-    <w:tblPr>
-      <w:tblInd w:w="0" w:type="dxa"/>
-      <w:tblBorders>
-        <w:top w:val="single" w:sz="4" w:space="0" w:color="000000"/>
-        <w:left w:val="single" w:sz="4" w:space="0" w:color="000000"/>
-        <w:bottom w:val="single" w:sz="4" w:space="0" w:color="000000"/>
-        <w:right w:val="single" w:sz="4" w:space="0" w:color="000000"/>
-        <w:insideH w:val="single" w:sz="4" w:space="0" w:color="000000"/>
-        <w:insideV w:val="single" w:sz="4" w:space="0" w:color="000000"/>
-      </w:tblBorders>
-      <w:tblCellMar>
-        <w:top w:w="0" w:type="dxa"/>
-        <w:left w:w="108" w:type="dxa"/>
-        <w:bottom w:w="0" w:type="dxa"/>
-        <w:right w:w="108" w:type="dxa"/>
-      </w:tblCellMar>
-    </w:tblPr>
-  </w:style>
-  <w:style w:type="character" w:customStyle="1" w:styleId="1Char">
-    <w:name w:val="标题 1 Char"/>
-    <w:basedOn w:val="a2"/>
-    <w:link w:val="1"/>
-    <w:rsid w:val="0046483C"/>
-    <w:rPr>
-      <w:rFonts w:ascii="宋体" w:eastAsia="宋体" w:hAnsi="Times New Roman" w:cs="Times New Roman"/>
-      <w:b/>
-      <w:bCs/>
-      <w:kern w:val="44"/>
-      <w:sz w:val="32"/>
-      <w:szCs w:val="44"/>
-    </w:rPr>
-  </w:style>
-  <w:style w:type="character" w:customStyle="1" w:styleId="2Char">
-    <w:name w:val="标题 2 Char"/>
-    <w:basedOn w:val="a2"/>
-    <w:link w:val="2"/>
-    <w:rsid w:val="0046483C"/>
-    <w:rPr>
-      <w:rFonts w:ascii="宋体" w:eastAsia="宋体" w:hAnsi="宋体" w:cs="Times New Roman"/>
-      <w:b/>
-      <w:sz w:val="30"/>
-      <w:szCs w:val="32"/>
-    </w:rPr>
-  </w:style>
-  <w:style w:type="paragraph" w:styleId="TOC">
-    <w:name w:val="TOC Heading"/>
-    <w:basedOn w:val="1"/>
-    <w:next w:val="a1"/>
-    <w:uiPriority w:val="39"/>
-    <w:unhideWhenUsed/>
-    <w:qFormat/>
-    <w:rsid w:val="004206CE"/>
-    <w:pPr>
-      <w:widowControl/>
-      <w:numPr>
-        <w:numId w:val="0"/>
-      </w:numPr>
-      <w:tabs>
-        <w:tab w:val="clear" w:pos="432"/>
-      </w:tabs>
-      <w:spacing w:before="240" w:after="0" w:line="259" w:lineRule="auto"/>
-      <w:jc w:val="left"/>
-      <w:outlineLvl w:val="9"/>
-    </w:pPr>
-    <w:rPr>
-      <w:rFonts w:asciiTheme="majorHAnsi" w:eastAsiaTheme="majorEastAsia" w:hAnsiTheme="majorHAnsi" w:cstheme="majorBidi"/>
-      <w:b w:val="0"/>
-      <w:bCs w:val="0"/>
-      <w:color w:val="2E74B5" w:themeColor="accent1" w:themeShade="BF"/>
-      <w:kern w:val="0"/>
-      <w:szCs w:val="32"/>
-    </w:rPr>
-  </w:style>
-  <w:style w:type="paragraph" w:styleId="10">
-    <w:name w:val="toc 1"/>
-    <w:basedOn w:val="a1"/>
-    <w:next w:val="a1"/>
-    <w:autoRedefine/>
-    <w:uiPriority w:val="39"/>
-    <w:unhideWhenUsed/>
-    <w:rsid w:val="004206CE"/>
-  </w:style>
-  <w:style w:type="paragraph" w:styleId="20">
-    <w:name w:val="toc 2"/>
-    <w:basedOn w:val="a1"/>
-    <w:next w:val="a1"/>
-    <w:autoRedefine/>
-    <w:uiPriority w:val="39"/>
-    <w:unhideWhenUsed/>
-    <w:rsid w:val="004206CE"/>
-    <w:pPr>
-      <w:ind w:leftChars="200" w:left="420"/>
-    </w:pPr>
-  </w:style>
-  <w:style w:type="character" w:styleId="a8">
-    <w:name w:val="Hyperlink"/>
-    <w:basedOn w:val="a2"/>
-    <w:uiPriority w:val="99"/>
-    <w:unhideWhenUsed/>
-    <w:rsid w:val="004206CE"/>
-    <w:rPr>
-      <w:color w:val="0563C1" w:themeColor="hyperlink"/>
-      <w:u w:val="single"/>
-    </w:rPr>
-  </w:style>
-  <w:style w:type="paragraph" w:styleId="3">
-    <w:name w:val="toc 3"/>
-    <w:basedOn w:val="a1"/>
-    <w:next w:val="a1"/>
-    <w:autoRedefine/>
-    <w:uiPriority w:val="39"/>
-    <w:unhideWhenUsed/>
-    <w:rsid w:val="004206CE"/>
-    <w:pPr>
-      <w:ind w:leftChars="400" w:left="840"/>
-    </w:pPr>
-  </w:style>
-  <w:style w:type="paragraph" w:styleId="a9">
-    <w:name w:val="annotation text"/>
-    <w:basedOn w:val="a1"/>
-    <w:link w:val="Char1"/>
-    <w:uiPriority w:val="99"/>
-    <w:unhideWhenUsed/>
-    <w:rsid w:val="004B6D19"/>
-    <w:pPr>
-      <w:widowControl/>
-      <w:spacing w:line="360" w:lineRule="auto"/>
-      <w:jc w:val="left"/>
-    </w:pPr>
-    <w:rPr>
-      <w:rFonts w:ascii="Times New Roman" w:eastAsia="仿宋_GB2312" w:hAnsi="Times New Roman" w:cs="宋体"/>
-      <w:kern w:val="0"/>
-      <w:sz w:val="24"/>
-      <w:szCs w:val="24"/>
-    </w:rPr>
-  </w:style>
-  <w:style w:type="character" w:customStyle="1" w:styleId="Char1">
-    <w:name w:val="批注文字 Char"/>
-    <w:basedOn w:val="a2"/>
-    <w:link w:val="a9"/>
-    <w:uiPriority w:val="99"/>
-    <w:rsid w:val="004B6D19"/>
-    <w:rPr>
-      <w:rFonts w:ascii="Times New Roman" w:eastAsia="仿宋_GB2312" w:hAnsi="Times New Roman" w:cs="宋体"/>
-      <w:kern w:val="0"/>
-      <w:sz w:val="24"/>
-      <w:szCs w:val="24"/>
-    </w:rPr>
-  </w:style>
-  <w:style w:type="character" w:styleId="aa">
-    <w:name w:val="annotation reference"/>
-    <w:uiPriority w:val="99"/>
-    <w:unhideWhenUsed/>
-    <w:rsid w:val="004B6D19"/>
-    <w:rPr>
-      <w:sz w:val="21"/>
-      <w:szCs w:val="21"/>
-    </w:rPr>
-  </w:style>
-  <w:style w:type="paragraph" w:customStyle="1" w:styleId="ab">
-    <w:name w:val="三级标题"/>
-    <w:basedOn w:val="a0"/>
-    <w:next w:val="a1"/>
-    <w:autoRedefine/>
-    <w:qFormat/>
-    <w:rsid w:val="004B6D19"/>
-    <w:pPr>
-      <w:numPr>
-        <w:ilvl w:val="0"/>
-        <w:numId w:val="0"/>
-      </w:numPr>
-      <w:tabs>
-        <w:tab w:val="num" w:pos="1890"/>
-      </w:tabs>
-      <w:ind w:left="567" w:hanging="420"/>
-      <w:outlineLvl w:val="2"/>
-    </w:pPr>
-    <w:rPr>
-      <w:rFonts w:ascii="宋体" w:hAnsi="宋体"/>
-      <w:noProof/>
-      <w:sz w:val="28"/>
-    </w:rPr>
-  </w:style>
-  <w:style w:type="paragraph" w:customStyle="1" w:styleId="a0">
-    <w:name w:val="二级标题"/>
-    <w:basedOn w:val="a"/>
-    <w:next w:val="ab"/>
-    <w:autoRedefine/>
-    <w:qFormat/>
-    <w:rsid w:val="00D81C1D"/>
-    <w:pPr>
-      <w:numPr>
-        <w:ilvl w:val="1"/>
-        <w:numId w:val="10"/>
-      </w:numPr>
-      <w:outlineLvl w:val="1"/>
-    </w:pPr>
-  </w:style>
-  <w:style w:type="paragraph" w:customStyle="1" w:styleId="a">
-    <w:name w:val="一级标题"/>
-    <w:next w:val="2"/>
-    <w:link w:val="ac"/>
-    <w:autoRedefine/>
-    <w:qFormat/>
-    <w:rsid w:val="00D81C1D"/>
-    <w:pPr>
-      <w:numPr>
-        <w:numId w:val="9"/>
-      </w:numPr>
-      <w:outlineLvl w:val="0"/>
-    </w:pPr>
-    <w:rPr>
-      <w:rFonts w:eastAsia="宋体"/>
-      <w:b/>
-      <w:color w:val="000000" w:themeColor="text1"/>
-      <w:sz w:val="32"/>
-      <w:szCs w:val="32"/>
-    </w:rPr>
-  </w:style>
-  <w:style w:type="character" w:customStyle="1" w:styleId="ac">
-    <w:name w:val="一级标题 字符"/>
-    <w:basedOn w:val="a2"/>
-    <w:link w:val="a"/>
-    <w:rsid w:val="00D81C1D"/>
-    <w:rPr>
-      <w:rFonts w:eastAsia="宋体"/>
-      <w:b/>
-      <w:color w:val="000000" w:themeColor="text1"/>
-      <w:sz w:val="32"/>
-      <w:szCs w:val="32"/>
-    </w:rPr>
-  </w:style>
-  <w:style w:type="paragraph" w:styleId="ad">
-    <w:name w:val="Balloon Text"/>
-    <w:basedOn w:val="a1"/>
-    <w:link w:val="Char2"/>
-    <w:uiPriority w:val="99"/>
-    <w:semiHidden/>
-    <w:unhideWhenUsed/>
-    <w:rsid w:val="004B6D19"/>
-    <w:rPr>
-      <w:sz w:val="18"/>
-      <w:szCs w:val="18"/>
-    </w:rPr>
-  </w:style>
-  <w:style w:type="character" w:customStyle="1" w:styleId="Char2">
-    <w:name w:val="批注框文本 Char"/>
-    <w:basedOn w:val="a2"/>
-    <w:link w:val="ad"/>
-    <w:uiPriority w:val="99"/>
-    <w:semiHidden/>
-    <w:rsid w:val="004B6D19"/>
-    <w:rPr>
-      <w:sz w:val="18"/>
-      <w:szCs w:val="18"/>
-    </w:rPr>
-  </w:style>
-  <w:style w:type="paragraph" w:styleId="ae">
-    <w:name w:val="List Paragraph"/>
-    <w:basedOn w:val="a1"/>
-    <w:uiPriority w:val="34"/>
-    <w:qFormat/>
-    <w:rsid w:val="00734C02"/>
-    <w:pPr>
-      <w:ind w:firstLineChars="200" w:firstLine="420"/>
+      <w:ind w:firstLine="420" w:firstLineChars="200"/>
     </w:pPr>
   </w:style>
 </w:styles>
@@ -8629,7 +7072,7 @@
   <a:themeElements>
     <a:clrScheme name="Office">
       <a:dk1>
-        <a:sysClr val="windowText" lastClr="000000"/>
+        <a:sysClr val="windowText" lastClr="141414"/>
       </a:dk1>
       <a:lt1>
         <a:sysClr val="window" lastClr="FFFFFF"/>
@@ -8876,23 +7319,37 @@
     </a:fmtScheme>
   </a:themeElements>
   <a:objectDefaults/>
-  <a:extraClrSchemeLst/>
-  <a:extLst>
-    <a:ext uri="{05A4C25C-085E-4340-85A3-A5531E510DB2}">
-      <thm15:themeFamily xmlns:thm15="http://schemas.microsoft.com/office/thememl/2012/main" xmlns="" name="Office Theme" id="{62F939B6-93AF-4DB8-9C6B-D6C7DFDC589F}" vid="{4A3C46E8-61CC-4603-A589-7422A47A8E4A}"/>
-    </a:ext>
-  </a:extLst>
 </a:theme>
 </file>
 
 <file path=customXml/item1.xml><?xml version="1.0" encoding="utf-8"?>
+<s:customData xmlns="http://www.wps.cn/officeDocument/2013/wpsCustomData" xmlns:s="http://www.wps.cn/officeDocument/2013/wpsCustomData">
+  <customSectProps>
+    <customSectPr/>
+  </customSectProps>
+  <customShpExts>
+    <customShpInfo spid="_x0000_s2064"/>
+    <customShpInfo spid="_x0000_s2063"/>
+    <customShpInfo spid="_x0000_s2062"/>
+    <customShpInfo spid="_x0000_s1026" textRotate="1"/>
+  </customShpExts>
+</s:customData>
+</file>
+
+<file path=customXml/item2.xml><?xml version="1.0" encoding="utf-8"?>
 <b:Sources xmlns:b="http://schemas.openxmlformats.org/officeDocument/2006/bibliography" xmlns="http://schemas.openxmlformats.org/officeDocument/2006/bibliography" SelectedStyle="\APASixthEditionOfficeOnline.xsl" StyleName="APA" Version="6"/>
 </file>
 
 <file path=customXml/itemProps1.xml><?xml version="1.0" encoding="utf-8"?>
-<ds:datastoreItem xmlns:ds="http://schemas.openxmlformats.org/officeDocument/2006/customXml" ds:itemID="{CF567EFC-8655-493A-A70C-A5FF8C09E6BC}">
+<ds:datastoreItem xmlns:ds="http://schemas.openxmlformats.org/officeDocument/2006/customXml" ds:itemID="{B1977F7D-205B-4081-913C-38D41E755F92}">
   <ds:schemaRefs>
-    <ds:schemaRef ds:uri="http://schemas.openxmlformats.org/officeDocument/2006/bibliography"/>
+    <ds:schemaRef ds:uri="http://www.wps.cn/officeDocument/2013/wpsCustomData"/>
   </ds:schemaRefs>
 </ds:datastoreItem>
+</file>
+
+<file path=customXml/itemProps2.xml><?xml version="1.0" encoding="utf-8"?>
+<ds:datastoreItem xmlns:ds="http://schemas.openxmlformats.org/officeDocument/2006/customXml" ds:itemID="{CF567EFC-8655-493A-A70C-A5FF8C09E6BC}">
+  <ds:schemaRefs/>
+</ds:datastoreItem>
 </file>
--- a/受控文档/项目计划/PRD2018-G07-项目章程.docx
+++ b/受控文档/项目计划/PRD2018-G07-项目章程.docx
@@ -1,6 +1,6 @@
 
 <file path=word/document.xml><?xml version="1.0" encoding="utf-8"?>
-<w:document xmlns:wpc="http://schemas.microsoft.com/office/word/2010/wordprocessingCanvas" xmlns:mc="http://schemas.openxmlformats.org/markup-compatibility/2006" xmlns:o="urn:schemas-microsoft-com:office:office" xmlns:r="http://schemas.openxmlformats.org/officeDocument/2006/relationships" xmlns:m="http://schemas.openxmlformats.org/officeDocument/2006/math" xmlns:v="urn:schemas-microsoft-com:vml" xmlns:wp14="http://schemas.microsoft.com/office/word/2010/wordprocessingDrawing" xmlns:wp="http://schemas.openxmlformats.org/drawingml/2006/wordprocessingDrawing" xmlns:w10="urn:schemas-microsoft-com:office:word" xmlns:w="http://schemas.openxmlformats.org/wordprocessingml/2006/main" xmlns:w14="http://schemas.microsoft.com/office/word/2010/wordml" xmlns:wpg="http://schemas.microsoft.com/office/word/2010/wordprocessingGroup" xmlns:wpi="http://schemas.microsoft.com/office/word/2010/wordprocessingInk" xmlns:wne="http://schemas.microsoft.com/office/word/2006/wordml" xmlns:wps="http://schemas.microsoft.com/office/word/2010/wordprocessingShape" mc:Ignorable="w14 wp14">
+<w:document xmlns:wpc="http://schemas.microsoft.com/office/word/2010/wordprocessingCanvas" xmlns:mc="http://schemas.openxmlformats.org/markup-compatibility/2006" xmlns:o="urn:schemas-microsoft-com:office:office" xmlns:r="http://schemas.openxmlformats.org/officeDocument/2006/relationships" xmlns:m="http://schemas.openxmlformats.org/officeDocument/2006/math" xmlns:v="urn:schemas-microsoft-com:vml" xmlns:wp14="http://schemas.microsoft.com/office/word/2010/wordprocessingDrawing" xmlns:wp="http://schemas.openxmlformats.org/drawingml/2006/wordprocessingDrawing" xmlns:w="http://schemas.openxmlformats.org/wordprocessingml/2006/main" xmlns:w14="http://schemas.microsoft.com/office/word/2010/wordml" xmlns:w10="urn:schemas-microsoft-com:office:word" xmlns:w15="http://schemas.microsoft.com/office/word/2012/wordml" xmlns:wpg="http://schemas.microsoft.com/office/word/2010/wordprocessingGroup" xmlns:wpi="http://schemas.microsoft.com/office/word/2010/wordprocessingInk" xmlns:wne="http://schemas.microsoft.com/office/word/2006/wordml" xmlns:wps="http://schemas.microsoft.com/office/word/2010/wordprocessingShape" xmlns:wpsCustomData="http://www.wps.cn/officeDocument/2013/wpsCustomData" mc:Ignorable="w14 w15 wp14">
   <w:body>
     <w:p>
       <w:pPr>
@@ -12,12 +12,9 @@
         <w:jc w:val="center"/>
       </w:pPr>
       <w:r>
-        <w:rPr>
-          <w:noProof/>
-        </w:rPr>
         <w:drawing>
-          <wp:inline distT="0" distB="0" distL="0" distR="0" wp14:anchorId="25AE50C2" wp14:editId="2B5CF220">
-            <wp:extent cx="3299155" cy="1196200"/>
+          <wp:inline distT="0" distB="0" distL="0" distR="0">
+            <wp:extent cx="3298825" cy="1195705"/>
             <wp:effectExtent l="0" t="0" r="0" b="4445"/>
             <wp:docPr id="1" name="图片 1" descr="C:\Users\Administrator.WIN7-1611070926\Desktop\360截图184307035910297.jpg"/>
             <wp:cNvGraphicFramePr>
@@ -27,13 +24,13 @@
               <a:graphicData uri="http://schemas.openxmlformats.org/drawingml/2006/picture">
                 <pic:pic xmlns:pic="http://schemas.openxmlformats.org/drawingml/2006/picture">
                   <pic:nvPicPr>
-                    <pic:cNvPr id="0" name="Picture 1" descr="C:\Users\Administrator.WIN7-1611070926\Desktop\360截图184307035910297.jpg"/>
+                    <pic:cNvPr id="1" name="图片 1" descr="C:\Users\Administrator.WIN7-1611070926\Desktop\360截图184307035910297.jpg"/>
                     <pic:cNvPicPr>
                       <a:picLocks noChangeAspect="1" noChangeArrowheads="1"/>
                     </pic:cNvPicPr>
                   </pic:nvPicPr>
                   <pic:blipFill>
-                    <a:blip r:embed="rId9" cstate="print">
+                    <a:blip r:embed="rId8" cstate="print">
                       <a:extLst>
                         <a:ext uri="{28A0092B-C50C-407E-A947-70E740481C1C}">
                           <a14:useLocalDpi xmlns:a14="http://schemas.microsoft.com/office/drawing/2010/main" val="0"/>
@@ -45,7 +42,7 @@
                       <a:fillRect/>
                     </a:stretch>
                   </pic:blipFill>
-                  <pic:spPr bwMode="auto">
+                  <pic:spPr>
                     <a:xfrm>
                       <a:off x="0" y="0"/>
                       <a:ext cx="3323778" cy="1205128"/>
@@ -82,7 +79,7 @@
           <w:ilvl w:val="1"/>
           <w:numId w:val="0"/>
         </w:numPr>
-        <w:spacing w:beforeLines="600" w:before="1872" w:line="720" w:lineRule="auto"/>
+        <w:spacing w:before="1872" w:beforeLines="600" w:line="720" w:lineRule="auto"/>
         <w:contextualSpacing/>
         <w:jc w:val="center"/>
         <w:textAlignment w:val="center"/>
@@ -95,44 +92,38 @@
           <w:szCs w:val="56"/>
         </w:rPr>
       </w:pPr>
-      <w:proofErr w:type="gramStart"/>
-      <w:r>
-        <w:rPr>
-          <w:rFonts w:ascii="Calibri Light" w:hAnsi="Calibri Light" w:cs="Times New Roman" w:hint="eastAsia"/>
+      <w:r>
+        <w:rPr>
+          <w:rFonts w:hint="eastAsia" w:ascii="Calibri Light" w:hAnsi="Calibri Light" w:cs="Times New Roman"/>
           <w:b/>
           <w:spacing w:val="-10"/>
           <w:sz w:val="44"/>
           <w:szCs w:val="56"/>
         </w:rPr>
-        <w:t>渔乐生活</w:t>
-      </w:r>
-      <w:proofErr w:type="gramEnd"/>
-      <w:r>
-        <w:rPr>
-          <w:rFonts w:ascii="Calibri Light" w:hAnsi="Calibri Light" w:cs="Times New Roman" w:hint="eastAsia"/>
-          <w:b/>
-          <w:spacing w:val="-10"/>
-          <w:sz w:val="44"/>
-          <w:szCs w:val="56"/>
-        </w:rPr>
-        <w:t>APP</w:t>
+        <w:t>渔乐生活APP</w:t>
       </w:r>
     </w:p>
     <w:tbl>
       <w:tblPr>
-        <w:tblStyle w:val="a7"/>
+        <w:tblStyle w:val="15"/>
         <w:tblpPr w:leftFromText="180" w:rightFromText="180" w:vertAnchor="text" w:horzAnchor="margin" w:tblpY="6052"/>
         <w:tblW w:w="8696" w:type="dxa"/>
+        <w:tblInd w:w="0" w:type="dxa"/>
         <w:tblBorders>
-          <w:top w:val="single" w:sz="4" w:space="0" w:color="auto"/>
-          <w:left w:val="single" w:sz="4" w:space="0" w:color="auto"/>
-          <w:bottom w:val="single" w:sz="4" w:space="0" w:color="auto"/>
-          <w:right w:val="single" w:sz="4" w:space="0" w:color="auto"/>
-          <w:insideH w:val="single" w:sz="4" w:space="0" w:color="auto"/>
-          <w:insideV w:val="single" w:sz="4" w:space="0" w:color="auto"/>
+          <w:top w:val="single" w:color="auto" w:sz="4" w:space="0"/>
+          <w:left w:val="single" w:color="auto" w:sz="4" w:space="0"/>
+          <w:bottom w:val="single" w:color="auto" w:sz="4" w:space="0"/>
+          <w:right w:val="single" w:color="auto" w:sz="4" w:space="0"/>
+          <w:insideH w:val="single" w:color="auto" w:sz="4" w:space="0"/>
+          <w:insideV w:val="single" w:color="auto" w:sz="4" w:space="0"/>
         </w:tblBorders>
         <w:tblLayout w:type="fixed"/>
-        <w:tblLook w:val="04A0" w:firstRow="1" w:lastRow="0" w:firstColumn="1" w:lastColumn="0" w:noHBand="0" w:noVBand="1"/>
+        <w:tblCellMar>
+          <w:top w:w="0" w:type="dxa"/>
+          <w:left w:w="108" w:type="dxa"/>
+          <w:bottom w:w="0" w:type="dxa"/>
+          <w:right w:w="108" w:type="dxa"/>
+        </w:tblCellMar>
       </w:tblPr>
       <w:tblGrid>
         <w:gridCol w:w="2653"/>
@@ -140,6 +131,23 @@
         <w:gridCol w:w="4873"/>
       </w:tblGrid>
       <w:tr>
+        <w:tblPrEx>
+          <w:tblBorders>
+            <w:top w:val="single" w:color="auto" w:sz="4" w:space="0"/>
+            <w:left w:val="single" w:color="auto" w:sz="4" w:space="0"/>
+            <w:bottom w:val="single" w:color="auto" w:sz="4" w:space="0"/>
+            <w:right w:val="single" w:color="auto" w:sz="4" w:space="0"/>
+            <w:insideH w:val="single" w:color="auto" w:sz="4" w:space="0"/>
+            <w:insideV w:val="single" w:color="auto" w:sz="4" w:space="0"/>
+          </w:tblBorders>
+          <w:tblLayout w:type="fixed"/>
+          <w:tblCellMar>
+            <w:top w:w="0" w:type="dxa"/>
+            <w:left w:w="108" w:type="dxa"/>
+            <w:bottom w:w="0" w:type="dxa"/>
+            <w:right w:w="108" w:type="dxa"/>
+          </w:tblCellMar>
+        </w:tblPrEx>
         <w:tc>
           <w:tcPr>
             <w:tcW w:w="2653" w:type="dxa"/>
@@ -149,13 +157,20 @@
           <w:p>
             <w:pPr>
               <w:rPr>
+                <w:rFonts w:ascii="Times New Roman" w:hAnsi="Times New Roman" w:cs="Times New Roman"/>
                 <w:b/>
-              </w:rPr>
-            </w:pPr>
-            <w:r>
-              <w:rPr>
-                <w:rFonts w:hint="eastAsia"/>
+                <w:kern w:val="0"/>
+                <w:sz w:val="20"/>
+                <w:szCs w:val="20"/>
+              </w:rPr>
+            </w:pPr>
+            <w:r>
+              <w:rPr>
+                <w:rFonts w:hint="eastAsia" w:ascii="Times New Roman" w:hAnsi="Times New Roman" w:cs="Times New Roman"/>
                 <w:b/>
+                <w:kern w:val="0"/>
+                <w:sz w:val="20"/>
+                <w:szCs w:val="20"/>
               </w:rPr>
               <w:t>文件状态：</w:t>
             </w:r>
@@ -163,127 +178,85 @@
           <w:p>
             <w:pPr>
               <w:rPr>
+                <w:rFonts w:ascii="Times New Roman" w:hAnsi="Times New Roman" w:cs="Times New Roman"/>
                 <w:b/>
-              </w:rPr>
-            </w:pPr>
-            <w:r>
-              <w:rPr>
-                <w:rFonts w:hint="eastAsia"/>
+                <w:kern w:val="0"/>
+                <w:sz w:val="20"/>
+                <w:szCs w:val="20"/>
+              </w:rPr>
+            </w:pPr>
+            <w:r>
+              <w:rPr>
+                <w:rFonts w:hint="eastAsia" w:ascii="Times New Roman" w:hAnsi="Times New Roman" w:cs="Times New Roman"/>
                 <w:b/>
-              </w:rPr>
-              <w:t xml:space="preserve">　</w:t>
-            </w:r>
-            <w:r>
-              <w:rPr>
-                <w:rFonts w:hint="eastAsia"/>
+                <w:kern w:val="0"/>
+                <w:sz w:val="20"/>
+                <w:szCs w:val="20"/>
+              </w:rPr>
+              <w:t>　[√]草稿</w:t>
+            </w:r>
+          </w:p>
+          <w:p>
+            <w:pPr>
+              <w:rPr>
+                <w:rFonts w:ascii="Times New Roman" w:hAnsi="Times New Roman" w:cs="Times New Roman"/>
                 <w:b/>
-              </w:rPr>
-              <w:t>[</w:t>
-            </w:r>
-            <w:r>
-              <w:rPr>
-                <w:rFonts w:hint="eastAsia"/>
+                <w:kern w:val="0"/>
+                <w:sz w:val="20"/>
+                <w:szCs w:val="20"/>
+              </w:rPr>
+            </w:pPr>
+            <w:r>
+              <w:rPr>
+                <w:rFonts w:hint="eastAsia" w:ascii="Times New Roman" w:hAnsi="Times New Roman" w:cs="Times New Roman"/>
                 <w:b/>
+                <w:kern w:val="0"/>
+                <w:sz w:val="20"/>
+                <w:szCs w:val="20"/>
+              </w:rPr>
+              <w:t>　[　]正式发布</w:t>
+            </w:r>
+          </w:p>
+          <w:p>
+            <w:pPr>
+              <w:rPr>
+                <w:rFonts w:ascii="Times New Roman" w:hAnsi="Times New Roman" w:cs="Times New Roman"/>
+                <w:b/>
+                <w:kern w:val="0"/>
+                <w:sz w:val="20"/>
+                <w:szCs w:val="20"/>
+              </w:rPr>
+            </w:pPr>
+            <w:r>
+              <w:rPr>
+                <w:rFonts w:hint="eastAsia" w:ascii="Times New Roman" w:hAnsi="Times New Roman" w:cs="Times New Roman"/>
+                <w:b/>
+                <w:kern w:val="0"/>
+                <w:sz w:val="20"/>
+                <w:szCs w:val="20"/>
+              </w:rPr>
+              <w:t>　[</w:t>
+            </w:r>
+            <w:r>
+              <w:rPr>
+                <w:rFonts w:hint="eastAsia" w:ascii="Times New Roman" w:hAnsi="Times New Roman" w:cs="Times New Roman"/>
+                <w:b/>
+                <w:kern w:val="0"/>
+                <w:sz w:val="20"/>
+                <w:szCs w:val="20"/>
+                <w:lang w:val="en-US" w:eastAsia="zh-CN"/>
               </w:rPr>
               <w:t xml:space="preserve">  </w:t>
             </w:r>
             <w:r>
               <w:rPr>
-                <w:rFonts w:hint="eastAsia"/>
+                <w:rFonts w:hint="eastAsia" w:ascii="Times New Roman" w:hAnsi="Times New Roman" w:cs="Times New Roman"/>
                 <w:b/>
-              </w:rPr>
-              <w:t>]</w:t>
-            </w:r>
-            <w:r>
-              <w:rPr>
-                <w:rFonts w:hint="eastAsia"/>
-                <w:b/>
-              </w:rPr>
-              <w:t>草稿</w:t>
-            </w:r>
-          </w:p>
-          <w:p>
-            <w:pPr>
-              <w:rPr>
-                <w:b/>
-              </w:rPr>
-            </w:pPr>
-            <w:r>
-              <w:rPr>
-                <w:rFonts w:hint="eastAsia"/>
-                <w:b/>
-              </w:rPr>
-              <w:t xml:space="preserve">　</w:t>
-            </w:r>
-            <w:r>
-              <w:rPr>
-                <w:rFonts w:hint="eastAsia"/>
-                <w:b/>
-              </w:rPr>
-              <w:t>[</w:t>
-            </w:r>
-            <w:r>
-              <w:rPr>
-                <w:rFonts w:hint="eastAsia"/>
-                <w:b/>
-              </w:rPr>
-              <w:t xml:space="preserve">　</w:t>
-            </w:r>
-            <w:r>
-              <w:rPr>
-                <w:rFonts w:hint="eastAsia"/>
-                <w:b/>
-              </w:rPr>
-              <w:t>]</w:t>
-            </w:r>
-            <w:r>
-              <w:rPr>
-                <w:rFonts w:hint="eastAsia"/>
-                <w:b/>
-              </w:rPr>
-              <w:t>正式发布</w:t>
-            </w:r>
-          </w:p>
-          <w:p>
-            <w:pPr>
-              <w:rPr>
-                <w:b/>
-              </w:rPr>
-            </w:pPr>
-            <w:r>
-              <w:rPr>
-                <w:rFonts w:hint="eastAsia"/>
-                <w:b/>
-              </w:rPr>
-              <w:t xml:space="preserve">　</w:t>
-            </w:r>
-            <w:r>
-              <w:rPr>
-                <w:rFonts w:hint="eastAsia"/>
-                <w:b/>
-              </w:rPr>
-              <w:t>[</w:t>
-            </w:r>
-            <w:r>
-              <w:rPr>
-                <w:rFonts w:hint="eastAsia"/>
-                <w:b/>
-              </w:rPr>
-              <w:t>√</w:t>
-            </w:r>
-            <w:r>
-              <w:rPr>
-                <w:rFonts w:hint="eastAsia"/>
-                <w:b/>
-              </w:rPr>
-              <w:t>]</w:t>
-            </w:r>
-            <w:r>
-              <w:rPr>
-                <w:rFonts w:hint="eastAsia"/>
-                <w:b/>
-              </w:rPr>
-              <w:t>正在修改</w:t>
+                <w:kern w:val="0"/>
+                <w:sz w:val="20"/>
+                <w:szCs w:val="20"/>
+              </w:rPr>
+              <w:t>]正在修改</w:t>
             </w:r>
           </w:p>
         </w:tc>
@@ -295,15 +268,18 @@
           <w:p>
             <w:pPr>
               <w:rPr>
+                <w:rFonts w:ascii="Times New Roman" w:hAnsi="Times New Roman" w:cs="Times New Roman"/>
                 <w:b/>
+                <w:kern w:val="0"/>
                 <w:sz w:val="21"/>
                 <w:szCs w:val="21"/>
               </w:rPr>
             </w:pPr>
             <w:r>
               <w:rPr>
-                <w:rFonts w:hint="eastAsia"/>
+                <w:rFonts w:hint="eastAsia" w:ascii="Times New Roman" w:hAnsi="Times New Roman" w:cs="Times New Roman"/>
                 <w:b/>
+                <w:kern w:val="0"/>
                 <w:sz w:val="21"/>
                 <w:szCs w:val="21"/>
               </w:rPr>
@@ -318,56 +294,58 @@
           <w:p>
             <w:pPr>
               <w:rPr>
+                <w:rFonts w:ascii="Times New Roman" w:hAnsi="Times New Roman" w:cs="Times New Roman"/>
                 <w:b/>
+                <w:kern w:val="0"/>
                 <w:sz w:val="21"/>
                 <w:szCs w:val="21"/>
               </w:rPr>
             </w:pPr>
             <w:r>
               <w:rPr>
+                <w:rFonts w:ascii="Times New Roman" w:hAnsi="Times New Roman" w:cs="Times New Roman"/>
                 <w:b/>
+                <w:kern w:val="0"/>
                 <w:sz w:val="21"/>
                 <w:szCs w:val="21"/>
               </w:rPr>
-              <w:t>PRD</w:t>
-            </w:r>
-            <w:r>
-              <w:rPr>
+              <w:t>PRD201</w:t>
+            </w:r>
+            <w:r>
+              <w:rPr>
+                <w:rFonts w:hint="eastAsia" w:ascii="Times New Roman" w:hAnsi="Times New Roman" w:cs="Times New Roman"/>
                 <w:b/>
+                <w:kern w:val="0"/>
                 <w:sz w:val="21"/>
                 <w:szCs w:val="21"/>
               </w:rPr>
-              <w:t>201</w:t>
-            </w:r>
-            <w:r>
-              <w:rPr>
-                <w:rFonts w:hint="eastAsia"/>
+              <w:t>8</w:t>
+            </w:r>
+            <w:r>
+              <w:rPr>
+                <w:rFonts w:ascii="Times New Roman" w:hAnsi="Times New Roman" w:cs="Times New Roman"/>
                 <w:b/>
+                <w:kern w:val="0"/>
                 <w:sz w:val="21"/>
                 <w:szCs w:val="21"/>
               </w:rPr>
-              <w:t>8</w:t>
-            </w:r>
-            <w:r>
-              <w:rPr>
+              <w:t>-G0</w:t>
+            </w:r>
+            <w:r>
+              <w:rPr>
+                <w:rFonts w:hint="eastAsia" w:ascii="Times New Roman" w:hAnsi="Times New Roman" w:cs="Times New Roman"/>
                 <w:b/>
+                <w:kern w:val="0"/>
                 <w:sz w:val="21"/>
                 <w:szCs w:val="21"/>
               </w:rPr>
-              <w:t>-G0</w:t>
-            </w:r>
-            <w:r>
-              <w:rPr>
-                <w:rFonts w:hint="eastAsia"/>
+              <w:t>7</w:t>
+            </w:r>
+            <w:r>
+              <w:rPr>
+                <w:rFonts w:ascii="Times New Roman" w:hAnsi="Times New Roman" w:cs="Times New Roman"/>
                 <w:b/>
-                <w:sz w:val="21"/>
-                <w:szCs w:val="21"/>
-              </w:rPr>
-              <w:t>7</w:t>
-            </w:r>
-            <w:r>
-              <w:rPr>
-                <w:b/>
+                <w:kern w:val="0"/>
                 <w:sz w:val="21"/>
                 <w:szCs w:val="21"/>
               </w:rPr>
@@ -377,16 +355,37 @@
         </w:tc>
       </w:tr>
       <w:tr>
+        <w:tblPrEx>
+          <w:tblBorders>
+            <w:top w:val="single" w:color="auto" w:sz="4" w:space="0"/>
+            <w:left w:val="single" w:color="auto" w:sz="4" w:space="0"/>
+            <w:bottom w:val="single" w:color="auto" w:sz="4" w:space="0"/>
+            <w:right w:val="single" w:color="auto" w:sz="4" w:space="0"/>
+            <w:insideH w:val="single" w:color="auto" w:sz="4" w:space="0"/>
+            <w:insideV w:val="single" w:color="auto" w:sz="4" w:space="0"/>
+          </w:tblBorders>
+          <w:tblLayout w:type="fixed"/>
+          <w:tblCellMar>
+            <w:top w:w="0" w:type="dxa"/>
+            <w:left w:w="108" w:type="dxa"/>
+            <w:bottom w:w="0" w:type="dxa"/>
+            <w:right w:w="108" w:type="dxa"/>
+          </w:tblCellMar>
+        </w:tblPrEx>
         <w:tc>
           <w:tcPr>
             <w:tcW w:w="2653" w:type="dxa"/>
-            <w:vMerge/>
+            <w:vMerge w:val="continue"/>
             <w:shd w:val="clear" w:color="auto" w:fill="auto"/>
           </w:tcPr>
           <w:p>
             <w:pPr>
               <w:rPr>
+                <w:rFonts w:ascii="Times New Roman" w:hAnsi="Times New Roman" w:cs="Times New Roman"/>
                 <w:b/>
+                <w:kern w:val="0"/>
+                <w:sz w:val="20"/>
+                <w:szCs w:val="20"/>
               </w:rPr>
             </w:pPr>
           </w:p>
@@ -399,15 +398,18 @@
           <w:p>
             <w:pPr>
               <w:rPr>
+                <w:rFonts w:ascii="Times New Roman" w:hAnsi="Times New Roman" w:cs="Times New Roman"/>
                 <w:b/>
+                <w:kern w:val="0"/>
                 <w:sz w:val="21"/>
                 <w:szCs w:val="21"/>
               </w:rPr>
             </w:pPr>
             <w:r>
               <w:rPr>
-                <w:rFonts w:hint="eastAsia"/>
+                <w:rFonts w:hint="eastAsia" w:ascii="Times New Roman" w:hAnsi="Times New Roman" w:cs="Times New Roman"/>
                 <w:b/>
+                <w:kern w:val="0"/>
                 <w:sz w:val="21"/>
                 <w:szCs w:val="21"/>
               </w:rPr>
@@ -422,15 +424,19 @@
           <w:p>
             <w:pPr>
               <w:rPr>
+                <w:rFonts w:hint="eastAsia" w:ascii="Times New Roman" w:hAnsi="Times New Roman" w:eastAsia="宋体" w:cs="Times New Roman"/>
                 <w:b/>
+                <w:kern w:val="0"/>
                 <w:sz w:val="21"/>
                 <w:szCs w:val="21"/>
-              </w:rPr>
-            </w:pPr>
-            <w:r>
-              <w:rPr>
-                <w:rFonts w:hint="eastAsia"/>
+                <w:lang w:val="en-US" w:eastAsia="zh-CN"/>
+              </w:rPr>
+            </w:pPr>
+            <w:r>
+              <w:rPr>
+                <w:rFonts w:hint="eastAsia" w:ascii="Times New Roman" w:hAnsi="Times New Roman" w:cs="Times New Roman"/>
                 <w:b/>
+                <w:kern w:val="0"/>
                 <w:sz w:val="21"/>
                 <w:szCs w:val="21"/>
               </w:rPr>
@@ -438,43 +444,52 @@
             </w:r>
             <w:r>
               <w:rPr>
+                <w:rFonts w:hint="eastAsia" w:ascii="Times New Roman" w:hAnsi="Times New Roman" w:cs="Times New Roman"/>
                 <w:b/>
+                <w:kern w:val="0"/>
                 <w:sz w:val="21"/>
                 <w:szCs w:val="21"/>
-              </w:rPr>
-              <w:t>.</w:t>
-            </w:r>
-            <w:r>
-              <w:rPr>
-                <w:rFonts w:hint="eastAsia"/>
-                <w:b/>
-                <w:sz w:val="21"/>
-                <w:szCs w:val="21"/>
-              </w:rPr>
-              <w:t>2</w:t>
-            </w:r>
-            <w:r>
-              <w:rPr>
-                <w:b/>
-                <w:sz w:val="21"/>
-                <w:szCs w:val="21"/>
-              </w:rPr>
-              <w:t>.0</w:t>
-            </w:r>
+                <w:lang w:val="en-US" w:eastAsia="zh-CN"/>
+              </w:rPr>
+              <w:t>.3.1</w:t>
+            </w:r>
+            <w:bookmarkStart w:id="10" w:name="_GoBack"/>
+            <w:bookmarkEnd w:id="10"/>
           </w:p>
         </w:tc>
       </w:tr>
       <w:tr>
+        <w:tblPrEx>
+          <w:tblBorders>
+            <w:top w:val="single" w:color="auto" w:sz="4" w:space="0"/>
+            <w:left w:val="single" w:color="auto" w:sz="4" w:space="0"/>
+            <w:bottom w:val="single" w:color="auto" w:sz="4" w:space="0"/>
+            <w:right w:val="single" w:color="auto" w:sz="4" w:space="0"/>
+            <w:insideH w:val="single" w:color="auto" w:sz="4" w:space="0"/>
+            <w:insideV w:val="single" w:color="auto" w:sz="4" w:space="0"/>
+          </w:tblBorders>
+          <w:tblLayout w:type="fixed"/>
+          <w:tblCellMar>
+            <w:top w:w="0" w:type="dxa"/>
+            <w:left w:w="108" w:type="dxa"/>
+            <w:bottom w:w="0" w:type="dxa"/>
+            <w:right w:w="108" w:type="dxa"/>
+          </w:tblCellMar>
+        </w:tblPrEx>
         <w:tc>
           <w:tcPr>
             <w:tcW w:w="2653" w:type="dxa"/>
-            <w:vMerge/>
+            <w:vMerge w:val="continue"/>
             <w:shd w:val="clear" w:color="auto" w:fill="auto"/>
           </w:tcPr>
           <w:p>
             <w:pPr>
               <w:rPr>
+                <w:rFonts w:ascii="Times New Roman" w:hAnsi="Times New Roman" w:cs="Times New Roman"/>
                 <w:b/>
+                <w:kern w:val="0"/>
+                <w:sz w:val="20"/>
+                <w:szCs w:val="20"/>
               </w:rPr>
             </w:pPr>
           </w:p>
@@ -487,15 +502,18 @@
           <w:p>
             <w:pPr>
               <w:rPr>
+                <w:rFonts w:ascii="Times New Roman" w:hAnsi="Times New Roman" w:cs="Times New Roman"/>
                 <w:b/>
+                <w:kern w:val="0"/>
                 <w:sz w:val="21"/>
                 <w:szCs w:val="21"/>
               </w:rPr>
             </w:pPr>
             <w:r>
               <w:rPr>
-                <w:rFonts w:hint="eastAsia"/>
+                <w:rFonts w:hint="eastAsia" w:ascii="Times New Roman" w:hAnsi="Times New Roman" w:cs="Times New Roman"/>
                 <w:b/>
+                <w:kern w:val="0"/>
                 <w:sz w:val="21"/>
                 <w:szCs w:val="21"/>
               </w:rPr>
@@ -510,45 +528,58 @@
           <w:p>
             <w:pPr>
               <w:rPr>
+                <w:rFonts w:ascii="Times New Roman" w:hAnsi="Times New Roman" w:cs="Times New Roman"/>
                 <w:b/>
+                <w:kern w:val="0"/>
                 <w:sz w:val="21"/>
                 <w:szCs w:val="21"/>
               </w:rPr>
             </w:pPr>
             <w:r>
               <w:rPr>
-                <w:rFonts w:hint="eastAsia"/>
+                <w:rFonts w:hint="eastAsia" w:ascii="Times New Roman" w:hAnsi="Times New Roman" w:cs="Times New Roman"/>
                 <w:b/>
+                <w:kern w:val="0"/>
                 <w:sz w:val="21"/>
                 <w:szCs w:val="21"/>
               </w:rPr>
-              <w:t>赵伟宏，刘</w:t>
-            </w:r>
-            <w:proofErr w:type="gramStart"/>
-            <w:r>
-              <w:rPr>
-                <w:rFonts w:hint="eastAsia"/>
-                <w:b/>
-                <w:sz w:val="21"/>
-                <w:szCs w:val="21"/>
-              </w:rPr>
-              <w:t>浥</w:t>
-            </w:r>
-            <w:proofErr w:type="gramEnd"/>
+              <w:t>赵伟宏，刘浥</w:t>
+            </w:r>
           </w:p>
         </w:tc>
       </w:tr>
       <w:tr>
+        <w:tblPrEx>
+          <w:tblBorders>
+            <w:top w:val="single" w:color="auto" w:sz="4" w:space="0"/>
+            <w:left w:val="single" w:color="auto" w:sz="4" w:space="0"/>
+            <w:bottom w:val="single" w:color="auto" w:sz="4" w:space="0"/>
+            <w:right w:val="single" w:color="auto" w:sz="4" w:space="0"/>
+            <w:insideH w:val="single" w:color="auto" w:sz="4" w:space="0"/>
+            <w:insideV w:val="single" w:color="auto" w:sz="4" w:space="0"/>
+          </w:tblBorders>
+          <w:tblLayout w:type="fixed"/>
+          <w:tblCellMar>
+            <w:top w:w="0" w:type="dxa"/>
+            <w:left w:w="108" w:type="dxa"/>
+            <w:bottom w:w="0" w:type="dxa"/>
+            <w:right w:w="108" w:type="dxa"/>
+          </w:tblCellMar>
+        </w:tblPrEx>
         <w:tc>
           <w:tcPr>
             <w:tcW w:w="2653" w:type="dxa"/>
-            <w:vMerge/>
+            <w:vMerge w:val="continue"/>
             <w:shd w:val="clear" w:color="auto" w:fill="auto"/>
           </w:tcPr>
           <w:p>
             <w:pPr>
               <w:rPr>
+                <w:rFonts w:ascii="Times New Roman" w:hAnsi="Times New Roman" w:cs="Times New Roman"/>
                 <w:b/>
+                <w:kern w:val="0"/>
+                <w:sz w:val="20"/>
+                <w:szCs w:val="20"/>
               </w:rPr>
             </w:pPr>
           </w:p>
@@ -561,15 +592,18 @@
           <w:p>
             <w:pPr>
               <w:rPr>
+                <w:rFonts w:ascii="Times New Roman" w:hAnsi="Times New Roman" w:cs="Times New Roman"/>
                 <w:b/>
+                <w:kern w:val="0"/>
                 <w:sz w:val="21"/>
                 <w:szCs w:val="21"/>
               </w:rPr>
             </w:pPr>
             <w:r>
               <w:rPr>
-                <w:rFonts w:hint="eastAsia"/>
+                <w:rFonts w:hint="eastAsia" w:ascii="Times New Roman" w:hAnsi="Times New Roman" w:cs="Times New Roman"/>
                 <w:b/>
+                <w:kern w:val="0"/>
                 <w:sz w:val="21"/>
                 <w:szCs w:val="21"/>
               </w:rPr>
@@ -584,37 +618,22 @@
           <w:p>
             <w:pPr>
               <w:rPr>
+                <w:rFonts w:ascii="Times New Roman" w:hAnsi="Times New Roman" w:cs="Times New Roman"/>
                 <w:b/>
+                <w:kern w:val="0"/>
                 <w:sz w:val="21"/>
                 <w:szCs w:val="21"/>
               </w:rPr>
             </w:pPr>
             <w:r>
               <w:rPr>
-                <w:rFonts w:hint="eastAsia"/>
+                <w:rFonts w:hint="eastAsia" w:ascii="Times New Roman" w:hAnsi="Times New Roman" w:cs="Times New Roman"/>
                 <w:b/>
+                <w:kern w:val="0"/>
                 <w:sz w:val="21"/>
                 <w:szCs w:val="21"/>
               </w:rPr>
-              <w:t>20</w:t>
-            </w:r>
-            <w:r>
-              <w:rPr>
-                <w:rFonts w:hint="eastAsia"/>
-                <w:b/>
-                <w:sz w:val="21"/>
-                <w:szCs w:val="21"/>
-              </w:rPr>
-              <w:t>18-10-2</w:t>
-            </w:r>
-            <w:r>
-              <w:rPr>
-                <w:rFonts w:hint="eastAsia"/>
-                <w:b/>
-                <w:sz w:val="21"/>
-                <w:szCs w:val="21"/>
-              </w:rPr>
-              <w:t>6</w:t>
+              <w:t>2018-10-26</w:t>
             </w:r>
           </w:p>
         </w:tc>
@@ -627,7 +646,7 @@
           <w:ilvl w:val="1"/>
           <w:numId w:val="0"/>
         </w:numPr>
-        <w:spacing w:afterLines="1150" w:after="3588" w:line="720" w:lineRule="auto"/>
+        <w:spacing w:after="3588" w:afterLines="1150" w:line="720" w:lineRule="auto"/>
         <w:contextualSpacing/>
         <w:jc w:val="center"/>
         <w:textAlignment w:val="center"/>
@@ -642,7 +661,7 @@
       </w:pPr>
       <w:r>
         <w:rPr>
-          <w:rFonts w:ascii="Calibri Light" w:hAnsi="Calibri Light" w:cs="Times New Roman" w:hint="eastAsia"/>
+          <w:rFonts w:hint="eastAsia" w:ascii="Calibri Light" w:hAnsi="Calibri Light" w:cs="Times New Roman"/>
           <w:b/>
           <w:spacing w:val="15"/>
           <w:kern w:val="0"/>
@@ -670,7 +689,7 @@
           <w:ilvl w:val="1"/>
           <w:numId w:val="0"/>
         </w:numPr>
-        <w:spacing w:afterLines="1150" w:after="3588" w:line="720" w:lineRule="auto"/>
+        <w:spacing w:after="3588" w:afterLines="1150" w:line="720" w:lineRule="auto"/>
         <w:contextualSpacing/>
         <w:jc w:val="center"/>
         <w:textAlignment w:val="center"/>
@@ -702,7 +721,7 @@
           <w:ilvl w:val="1"/>
           <w:numId w:val="0"/>
         </w:numPr>
-        <w:spacing w:afterLines="1150" w:after="3588" w:line="720" w:lineRule="auto"/>
+        <w:spacing w:after="3588" w:afterLines="1150" w:line="720" w:lineRule="auto"/>
         <w:contextualSpacing/>
         <w:jc w:val="center"/>
         <w:textAlignment w:val="center"/>
@@ -722,7 +741,7 @@
           <w:ilvl w:val="1"/>
           <w:numId w:val="0"/>
         </w:numPr>
-        <w:spacing w:afterLines="1150" w:after="3588" w:line="720" w:lineRule="auto"/>
+        <w:spacing w:after="3588" w:afterLines="1150" w:line="720" w:lineRule="auto"/>
         <w:contextualSpacing/>
         <w:jc w:val="center"/>
         <w:textAlignment w:val="center"/>
@@ -742,7 +761,7 @@
           <w:ilvl w:val="1"/>
           <w:numId w:val="0"/>
         </w:numPr>
-        <w:spacing w:afterLines="1150" w:after="3588" w:line="720" w:lineRule="auto"/>
+        <w:spacing w:after="3588" w:afterLines="1150" w:line="720" w:lineRule="auto"/>
         <w:contextualSpacing/>
         <w:jc w:val="center"/>
         <w:textAlignment w:val="center"/>
@@ -762,7 +781,7 @@
           <w:ilvl w:val="1"/>
           <w:numId w:val="0"/>
         </w:numPr>
-        <w:spacing w:afterLines="1150" w:after="3588" w:line="720" w:lineRule="auto"/>
+        <w:spacing w:after="3588" w:afterLines="1150" w:line="720" w:lineRule="auto"/>
         <w:contextualSpacing/>
         <w:jc w:val="center"/>
         <w:textAlignment w:val="center"/>
@@ -790,14 +809,14 @@
           <w:szCs w:val="44"/>
         </w:rPr>
       </w:pPr>
-      <w:bookmarkStart w:id="0" w:name="_Toc446076693"/>
-      <w:bookmarkStart w:id="1" w:name="_Toc447553497"/>
-      <w:bookmarkStart w:id="2" w:name="_Toc27132"/>
-      <w:bookmarkStart w:id="3" w:name="_Toc12861"/>
-      <w:bookmarkStart w:id="4" w:name="_Toc60"/>
-      <w:bookmarkStart w:id="5" w:name="_Toc466020645"/>
-      <w:bookmarkStart w:id="6" w:name="_Toc466742046"/>
-      <w:bookmarkStart w:id="7" w:name="_Toc495739754"/>
+      <w:bookmarkStart w:id="0" w:name="_Toc495739754"/>
+      <w:bookmarkStart w:id="1" w:name="_Toc466020645"/>
+      <w:bookmarkStart w:id="2" w:name="_Toc60"/>
+      <w:bookmarkStart w:id="3" w:name="_Toc466742046"/>
+      <w:bookmarkStart w:id="4" w:name="_Toc446076693"/>
+      <w:bookmarkStart w:id="5" w:name="_Toc27132"/>
+      <w:bookmarkStart w:id="6" w:name="_Toc447553497"/>
+      <w:bookmarkStart w:id="7" w:name="_Toc12861"/>
       <w:bookmarkStart w:id="8" w:name="_Toc496433751"/>
     </w:p>
     <w:p>
@@ -833,73 +852,13 @@
       </w:pPr>
       <w:r>
         <w:rPr>
-          <w:rFonts w:ascii="Times New Roman" w:hAnsi="Times New Roman" w:cs="Times New Roman" w:hint="eastAsia"/>
+          <w:rFonts w:hint="eastAsia" w:ascii="Times New Roman" w:hAnsi="Times New Roman" w:cs="Times New Roman"/>
           <w:bCs/>
           <w:kern w:val="44"/>
           <w:sz w:val="44"/>
           <w:szCs w:val="44"/>
         </w:rPr>
-        <w:t>版</w:t>
-      </w:r>
-      <w:r>
-        <w:rPr>
-          <w:rFonts w:ascii="Times New Roman" w:hAnsi="Times New Roman" w:cs="Times New Roman" w:hint="eastAsia"/>
-          <w:bCs/>
-          <w:kern w:val="44"/>
-          <w:sz w:val="44"/>
-          <w:szCs w:val="44"/>
-        </w:rPr>
-        <w:t xml:space="preserve"> </w:t>
-      </w:r>
-      <w:r>
-        <w:rPr>
-          <w:rFonts w:ascii="Times New Roman" w:hAnsi="Times New Roman" w:cs="Times New Roman" w:hint="eastAsia"/>
-          <w:bCs/>
-          <w:kern w:val="44"/>
-          <w:sz w:val="44"/>
-          <w:szCs w:val="44"/>
-        </w:rPr>
-        <w:t>本</w:t>
-      </w:r>
-      <w:r>
-        <w:rPr>
-          <w:rFonts w:ascii="Times New Roman" w:hAnsi="Times New Roman" w:cs="Times New Roman" w:hint="eastAsia"/>
-          <w:bCs/>
-          <w:kern w:val="44"/>
-          <w:sz w:val="44"/>
-          <w:szCs w:val="44"/>
-        </w:rPr>
-        <w:t xml:space="preserve"> </w:t>
-      </w:r>
-      <w:r>
-        <w:rPr>
-          <w:rFonts w:ascii="Times New Roman" w:hAnsi="Times New Roman" w:cs="Times New Roman" w:hint="eastAsia"/>
-          <w:bCs/>
-          <w:kern w:val="44"/>
-          <w:sz w:val="44"/>
-          <w:szCs w:val="44"/>
-        </w:rPr>
-        <w:t>历</w:t>
-      </w:r>
-      <w:r>
-        <w:rPr>
-          <w:rFonts w:ascii="Times New Roman" w:hAnsi="Times New Roman" w:cs="Times New Roman" w:hint="eastAsia"/>
-          <w:bCs/>
-          <w:kern w:val="44"/>
-          <w:sz w:val="44"/>
-          <w:szCs w:val="44"/>
-        </w:rPr>
-        <w:t xml:space="preserve"> </w:t>
-      </w:r>
-      <w:r>
-        <w:rPr>
-          <w:rFonts w:ascii="Times New Roman" w:hAnsi="Times New Roman" w:cs="Times New Roman" w:hint="eastAsia"/>
-          <w:bCs/>
-          <w:kern w:val="44"/>
-          <w:sz w:val="44"/>
-          <w:szCs w:val="44"/>
-        </w:rPr>
-        <w:t>史</w:t>
+        <w:t>版 本 历 史</w:t>
       </w:r>
       <w:bookmarkEnd w:id="0"/>
       <w:bookmarkEnd w:id="1"/>
@@ -913,19 +872,24 @@
     </w:p>
     <w:tbl>
       <w:tblPr>
-        <w:tblStyle w:val="a7"/>
+        <w:tblStyle w:val="15"/>
         <w:tblW w:w="8246" w:type="dxa"/>
         <w:tblInd w:w="-5" w:type="dxa"/>
         <w:tblBorders>
-          <w:top w:val="single" w:sz="4" w:space="0" w:color="auto"/>
-          <w:left w:val="single" w:sz="4" w:space="0" w:color="auto"/>
-          <w:bottom w:val="single" w:sz="4" w:space="0" w:color="auto"/>
-          <w:right w:val="single" w:sz="4" w:space="0" w:color="auto"/>
-          <w:insideH w:val="single" w:sz="4" w:space="0" w:color="auto"/>
-          <w:insideV w:val="single" w:sz="4" w:space="0" w:color="auto"/>
+          <w:top w:val="single" w:color="auto" w:sz="4" w:space="0"/>
+          <w:left w:val="single" w:color="auto" w:sz="4" w:space="0"/>
+          <w:bottom w:val="single" w:color="auto" w:sz="4" w:space="0"/>
+          <w:right w:val="single" w:color="auto" w:sz="4" w:space="0"/>
+          <w:insideH w:val="single" w:color="auto" w:sz="4" w:space="0"/>
+          <w:insideV w:val="single" w:color="auto" w:sz="4" w:space="0"/>
         </w:tblBorders>
         <w:tblLayout w:type="fixed"/>
-        <w:tblLook w:val="04A0" w:firstRow="1" w:lastRow="0" w:firstColumn="1" w:lastColumn="0" w:noHBand="0" w:noVBand="1"/>
+        <w:tblCellMar>
+          <w:top w:w="0" w:type="dxa"/>
+          <w:left w:w="108" w:type="dxa"/>
+          <w:bottom w:w="0" w:type="dxa"/>
+          <w:right w:w="108" w:type="dxa"/>
+        </w:tblCellMar>
       </w:tblPr>
       <w:tblGrid>
         <w:gridCol w:w="1269"/>
@@ -935,8 +899,25 @@
         <w:gridCol w:w="1672"/>
       </w:tblGrid>
       <w:tr>
+        <w:tblPrEx>
+          <w:tblBorders>
+            <w:top w:val="single" w:color="auto" w:sz="4" w:space="0"/>
+            <w:left w:val="single" w:color="auto" w:sz="4" w:space="0"/>
+            <w:bottom w:val="single" w:color="auto" w:sz="4" w:space="0"/>
+            <w:right w:val="single" w:color="auto" w:sz="4" w:space="0"/>
+            <w:insideH w:val="single" w:color="auto" w:sz="4" w:space="0"/>
+            <w:insideV w:val="single" w:color="auto" w:sz="4" w:space="0"/>
+          </w:tblBorders>
+          <w:tblLayout w:type="fixed"/>
+          <w:tblCellMar>
+            <w:top w:w="0" w:type="dxa"/>
+            <w:left w:w="108" w:type="dxa"/>
+            <w:bottom w:w="0" w:type="dxa"/>
+            <w:right w:w="108" w:type="dxa"/>
+          </w:tblCellMar>
+        </w:tblPrEx>
         <w:trPr>
-          <w:trHeight w:val="300"/>
+          <w:trHeight w:val="300" w:hRule="atLeast"/>
         </w:trPr>
         <w:tc>
           <w:tcPr>
@@ -947,14 +928,16 @@
             <w:pPr>
               <w:jc w:val="center"/>
               <w:rPr>
-                <w:rFonts w:ascii="宋体" w:hAnsi="宋体"/>
+                <w:rFonts w:ascii="宋体" w:hAnsi="宋体" w:cs="Times New Roman"/>
+                <w:kern w:val="0"/>
                 <w:sz w:val="21"/>
                 <w:szCs w:val="21"/>
               </w:rPr>
             </w:pPr>
             <w:r>
               <w:rPr>
-                <w:rFonts w:ascii="宋体" w:hAnsi="宋体" w:hint="eastAsia"/>
+                <w:rFonts w:hint="eastAsia" w:ascii="宋体" w:hAnsi="宋体" w:cs="Times New Roman"/>
+                <w:kern w:val="0"/>
                 <w:sz w:val="21"/>
                 <w:szCs w:val="21"/>
               </w:rPr>
@@ -971,14 +954,16 @@
             <w:pPr>
               <w:jc w:val="center"/>
               <w:rPr>
-                <w:rFonts w:ascii="宋体" w:hAnsi="宋体"/>
+                <w:rFonts w:ascii="宋体" w:hAnsi="宋体" w:cs="Times New Roman"/>
+                <w:kern w:val="0"/>
                 <w:sz w:val="21"/>
                 <w:szCs w:val="21"/>
               </w:rPr>
             </w:pPr>
             <w:r>
               <w:rPr>
-                <w:rFonts w:ascii="宋体" w:hAnsi="宋体" w:hint="eastAsia"/>
+                <w:rFonts w:hint="eastAsia" w:ascii="宋体" w:hAnsi="宋体" w:cs="Times New Roman"/>
+                <w:kern w:val="0"/>
                 <w:sz w:val="21"/>
                 <w:szCs w:val="21"/>
               </w:rPr>
@@ -995,26 +980,20 @@
             <w:pPr>
               <w:jc w:val="center"/>
               <w:rPr>
-                <w:rFonts w:ascii="宋体" w:hAnsi="宋体"/>
+                <w:rFonts w:ascii="宋体" w:hAnsi="宋体" w:cs="Times New Roman"/>
+                <w:kern w:val="0"/>
                 <w:sz w:val="21"/>
                 <w:szCs w:val="21"/>
               </w:rPr>
             </w:pPr>
             <w:r>
               <w:rPr>
-                <w:rFonts w:ascii="宋体" w:hAnsi="宋体" w:hint="eastAsia"/>
+                <w:rFonts w:hint="eastAsia" w:ascii="宋体" w:hAnsi="宋体" w:cs="Times New Roman"/>
+                <w:kern w:val="0"/>
                 <w:sz w:val="21"/>
                 <w:szCs w:val="21"/>
               </w:rPr>
-              <w:t>协助</w:t>
-            </w:r>
-            <w:r>
-              <w:rPr>
-                <w:rFonts w:ascii="宋体" w:hAnsi="宋体" w:hint="eastAsia"/>
-                <w:sz w:val="21"/>
-                <w:szCs w:val="21"/>
-              </w:rPr>
-              <w:t>者</w:t>
+              <w:t>协助者</w:t>
             </w:r>
           </w:p>
         </w:tc>
@@ -1027,14 +1006,16 @@
             <w:pPr>
               <w:jc w:val="center"/>
               <w:rPr>
-                <w:rFonts w:ascii="宋体" w:hAnsi="宋体"/>
+                <w:rFonts w:ascii="宋体" w:hAnsi="宋体" w:cs="Times New Roman"/>
+                <w:kern w:val="0"/>
                 <w:sz w:val="21"/>
                 <w:szCs w:val="21"/>
               </w:rPr>
             </w:pPr>
             <w:r>
               <w:rPr>
-                <w:rFonts w:ascii="宋体" w:hAnsi="宋体" w:hint="eastAsia"/>
+                <w:rFonts w:hint="eastAsia" w:ascii="宋体" w:hAnsi="宋体" w:cs="Times New Roman"/>
+                <w:kern w:val="0"/>
                 <w:sz w:val="21"/>
                 <w:szCs w:val="21"/>
               </w:rPr>
@@ -1051,14 +1032,16 @@
             <w:pPr>
               <w:jc w:val="center"/>
               <w:rPr>
-                <w:rFonts w:ascii="宋体" w:hAnsi="宋体"/>
+                <w:rFonts w:ascii="宋体" w:hAnsi="宋体" w:cs="Times New Roman"/>
+                <w:kern w:val="0"/>
                 <w:sz w:val="21"/>
                 <w:szCs w:val="21"/>
               </w:rPr>
             </w:pPr>
             <w:r>
               <w:rPr>
-                <w:rFonts w:ascii="宋体" w:hAnsi="宋体" w:hint="eastAsia"/>
+                <w:rFonts w:hint="eastAsia" w:ascii="宋体" w:hAnsi="宋体" w:cs="Times New Roman"/>
+                <w:kern w:val="0"/>
                 <w:sz w:val="21"/>
                 <w:szCs w:val="21"/>
               </w:rPr>
@@ -1068,8 +1051,25 @@
         </w:tc>
       </w:tr>
       <w:tr>
+        <w:tblPrEx>
+          <w:tblBorders>
+            <w:top w:val="single" w:color="auto" w:sz="4" w:space="0"/>
+            <w:left w:val="single" w:color="auto" w:sz="4" w:space="0"/>
+            <w:bottom w:val="single" w:color="auto" w:sz="4" w:space="0"/>
+            <w:right w:val="single" w:color="auto" w:sz="4" w:space="0"/>
+            <w:insideH w:val="single" w:color="auto" w:sz="4" w:space="0"/>
+            <w:insideV w:val="single" w:color="auto" w:sz="4" w:space="0"/>
+          </w:tblBorders>
+          <w:tblLayout w:type="fixed"/>
+          <w:tblCellMar>
+            <w:top w:w="0" w:type="dxa"/>
+            <w:left w:w="108" w:type="dxa"/>
+            <w:bottom w:w="0" w:type="dxa"/>
+            <w:right w:w="108" w:type="dxa"/>
+          </w:tblCellMar>
+        </w:tblPrEx>
         <w:trPr>
-          <w:trHeight w:val="90"/>
+          <w:trHeight w:val="90" w:hRule="atLeast"/>
         </w:trPr>
         <w:tc>
           <w:tcPr>
@@ -1078,14 +1078,16 @@
           <w:p>
             <w:pPr>
               <w:rPr>
-                <w:rFonts w:ascii="宋体" w:hAnsi="宋体"/>
+                <w:rFonts w:ascii="宋体" w:hAnsi="宋体" w:cs="Times New Roman"/>
+                <w:kern w:val="0"/>
                 <w:sz w:val="21"/>
                 <w:szCs w:val="21"/>
               </w:rPr>
             </w:pPr>
             <w:r>
               <w:rPr>
-                <w:rFonts w:ascii="宋体" w:hAnsi="宋体" w:hint="eastAsia"/>
+                <w:rFonts w:hint="eastAsia" w:ascii="宋体" w:hAnsi="宋体" w:cs="Times New Roman"/>
+                <w:kern w:val="0"/>
                 <w:sz w:val="21"/>
                 <w:szCs w:val="21"/>
               </w:rPr>
@@ -1093,187 +1095,115 @@
             </w:r>
             <w:r>
               <w:rPr>
-                <w:rFonts w:ascii="宋体" w:hAnsi="宋体"/>
+                <w:rFonts w:ascii="宋体" w:hAnsi="宋体" w:cs="Times New Roman"/>
+                <w:kern w:val="0"/>
                 <w:sz w:val="21"/>
                 <w:szCs w:val="21"/>
               </w:rPr>
-              <w:t>1</w:t>
-            </w:r>
-            <w:r>
-              <w:rPr>
-                <w:rFonts w:ascii="宋体" w:hAnsi="宋体"/>
+              <w:t>1.0</w:t>
+            </w:r>
+          </w:p>
+        </w:tc>
+        <w:tc>
+          <w:tcPr>
+            <w:tcW w:w="1704" w:type="dxa"/>
+          </w:tcPr>
+          <w:p>
+            <w:pPr>
+              <w:rPr>
+                <w:rFonts w:ascii="宋体" w:hAnsi="宋体" w:cs="Times New Roman"/>
+                <w:kern w:val="0"/>
                 <w:sz w:val="21"/>
                 <w:szCs w:val="21"/>
               </w:rPr>
-              <w:t>.</w:t>
-            </w:r>
-            <w:r>
-              <w:rPr>
-                <w:rFonts w:ascii="宋体" w:hAnsi="宋体"/>
+            </w:pPr>
+            <w:r>
+              <w:rPr>
+                <w:rFonts w:hint="eastAsia" w:ascii="宋体" w:hAnsi="宋体" w:cs="Times New Roman"/>
+                <w:kern w:val="0"/>
                 <w:sz w:val="21"/>
                 <w:szCs w:val="21"/>
               </w:rPr>
-              <w:t>0</w:t>
-            </w:r>
-          </w:p>
-        </w:tc>
-        <w:tc>
-          <w:tcPr>
-            <w:tcW w:w="1704" w:type="dxa"/>
-          </w:tcPr>
-          <w:p>
-            <w:pPr>
-              <w:rPr>
-                <w:rFonts w:ascii="宋体" w:hAnsi="宋体"/>
+              <w:t>赵伟宏</w:t>
+            </w:r>
+          </w:p>
+        </w:tc>
+        <w:tc>
+          <w:tcPr>
+            <w:tcW w:w="1930" w:type="dxa"/>
+          </w:tcPr>
+          <w:p>
+            <w:pPr>
+              <w:rPr>
+                <w:rFonts w:ascii="宋体" w:hAnsi="宋体" w:cs="Times New Roman"/>
+                <w:kern w:val="0"/>
                 <w:sz w:val="21"/>
                 <w:szCs w:val="21"/>
               </w:rPr>
             </w:pPr>
             <w:r>
               <w:rPr>
-                <w:rFonts w:ascii="宋体" w:hAnsi="宋体" w:hint="eastAsia"/>
+                <w:rFonts w:hint="eastAsia" w:ascii="宋体" w:hAnsi="宋体" w:cs="Times New Roman"/>
+                <w:kern w:val="0"/>
                 <w:sz w:val="21"/>
                 <w:szCs w:val="21"/>
               </w:rPr>
-              <w:t>赵伟宏</w:t>
-            </w:r>
-          </w:p>
-        </w:tc>
-        <w:tc>
-          <w:tcPr>
-            <w:tcW w:w="1930" w:type="dxa"/>
-          </w:tcPr>
-          <w:p>
-            <w:pPr>
-              <w:rPr>
-                <w:rFonts w:ascii="宋体" w:hAnsi="宋体"/>
+              <w:t>刘浥</w:t>
+            </w:r>
+          </w:p>
+        </w:tc>
+        <w:tc>
+          <w:tcPr>
+            <w:tcW w:w="1671" w:type="dxa"/>
+          </w:tcPr>
+          <w:p>
+            <w:pPr>
+              <w:rPr>
+                <w:rFonts w:ascii="宋体" w:hAnsi="宋体" w:cs="Times New Roman"/>
+                <w:kern w:val="0"/>
                 <w:sz w:val="21"/>
                 <w:szCs w:val="21"/>
               </w:rPr>
             </w:pPr>
             <w:r>
               <w:rPr>
-                <w:rFonts w:ascii="宋体" w:hAnsi="宋体" w:hint="eastAsia"/>
+                <w:rFonts w:hint="eastAsia" w:ascii="宋体" w:hAnsi="宋体" w:cs="Times New Roman"/>
+                <w:kern w:val="0"/>
                 <w:sz w:val="21"/>
                 <w:szCs w:val="21"/>
               </w:rPr>
-              <w:t>刘</w:t>
-            </w:r>
-            <w:proofErr w:type="gramStart"/>
-            <w:r>
-              <w:rPr>
-                <w:rFonts w:ascii="宋体" w:hAnsi="宋体" w:hint="eastAsia"/>
+              <w:t>2018/10/20-2018/10/20</w:t>
+            </w:r>
+          </w:p>
+        </w:tc>
+        <w:tc>
+          <w:tcPr>
+            <w:tcW w:w="1672" w:type="dxa"/>
+          </w:tcPr>
+          <w:p>
+            <w:pPr>
+              <w:rPr>
+                <w:rFonts w:ascii="宋体" w:hAnsi="宋体" w:cs="Times New Roman"/>
+                <w:kern w:val="0"/>
                 <w:sz w:val="21"/>
                 <w:szCs w:val="21"/>
               </w:rPr>
-              <w:t>浥</w:t>
-            </w:r>
-            <w:proofErr w:type="gramEnd"/>
-          </w:p>
-        </w:tc>
-        <w:tc>
-          <w:tcPr>
-            <w:tcW w:w="1671" w:type="dxa"/>
-          </w:tcPr>
-          <w:p>
-            <w:pPr>
-              <w:rPr>
-                <w:rFonts w:ascii="宋体" w:hAnsi="宋体"/>
+            </w:pPr>
+            <w:r>
+              <w:rPr>
+                <w:rFonts w:hint="eastAsia" w:ascii="宋体" w:hAnsi="宋体" w:cs="Times New Roman"/>
+                <w:kern w:val="0"/>
                 <w:sz w:val="21"/>
                 <w:szCs w:val="21"/>
               </w:rPr>
-            </w:pPr>
-            <w:r>
-              <w:rPr>
-                <w:rFonts w:ascii="宋体" w:hAnsi="宋体" w:hint="eastAsia"/>
-                <w:sz w:val="21"/>
-                <w:szCs w:val="21"/>
-              </w:rPr>
-              <w:t>201</w:t>
-            </w:r>
-            <w:r>
-              <w:rPr>
-                <w:rFonts w:ascii="宋体" w:hAnsi="宋体" w:hint="eastAsia"/>
-                <w:sz w:val="21"/>
-                <w:szCs w:val="21"/>
-              </w:rPr>
-              <w:t>8</w:t>
-            </w:r>
-            <w:r>
-              <w:rPr>
-                <w:rFonts w:ascii="宋体" w:hAnsi="宋体" w:hint="eastAsia"/>
-                <w:sz w:val="21"/>
-                <w:szCs w:val="21"/>
-              </w:rPr>
-              <w:t>/10/</w:t>
-            </w:r>
-            <w:r>
-              <w:rPr>
-                <w:rFonts w:ascii="宋体" w:hAnsi="宋体" w:hint="eastAsia"/>
-                <w:sz w:val="21"/>
-                <w:szCs w:val="21"/>
-              </w:rPr>
-              <w:t>20</w:t>
-            </w:r>
-            <w:r>
-              <w:rPr>
-                <w:rFonts w:ascii="宋体" w:hAnsi="宋体" w:hint="eastAsia"/>
-                <w:sz w:val="21"/>
-                <w:szCs w:val="21"/>
-              </w:rPr>
-              <w:t>-201</w:t>
-            </w:r>
-            <w:r>
-              <w:rPr>
-                <w:rFonts w:ascii="宋体" w:hAnsi="宋体" w:hint="eastAsia"/>
-                <w:sz w:val="21"/>
-                <w:szCs w:val="21"/>
-              </w:rPr>
-              <w:t>8</w:t>
-            </w:r>
-            <w:r>
-              <w:rPr>
-                <w:rFonts w:ascii="宋体" w:hAnsi="宋体" w:hint="eastAsia"/>
-                <w:sz w:val="21"/>
-                <w:szCs w:val="21"/>
-              </w:rPr>
-              <w:t>/10/</w:t>
-            </w:r>
-            <w:r>
-              <w:rPr>
-                <w:rFonts w:ascii="宋体" w:hAnsi="宋体" w:hint="eastAsia"/>
-                <w:sz w:val="21"/>
-                <w:szCs w:val="21"/>
-              </w:rPr>
-              <w:t>20</w:t>
-            </w:r>
-          </w:p>
-        </w:tc>
-        <w:tc>
-          <w:tcPr>
-            <w:tcW w:w="1672" w:type="dxa"/>
-          </w:tcPr>
-          <w:p>
-            <w:pPr>
-              <w:rPr>
-                <w:rFonts w:ascii="宋体" w:hAnsi="宋体"/>
-                <w:sz w:val="21"/>
-                <w:szCs w:val="21"/>
-              </w:rPr>
-            </w:pPr>
-            <w:r>
-              <w:rPr>
-                <w:rFonts w:ascii="宋体" w:hAnsi="宋体" w:hint="eastAsia"/>
-                <w:sz w:val="21"/>
-                <w:szCs w:val="21"/>
-              </w:rPr>
               <w:t>起草</w:t>
             </w:r>
           </w:p>
           <w:p>
             <w:pPr>
               <w:rPr>
-                <w:rFonts w:ascii="宋体" w:hAnsi="宋体"/>
+                <w:rFonts w:ascii="宋体" w:hAnsi="宋体" w:cs="Times New Roman"/>
+                <w:kern w:val="0"/>
                 <w:sz w:val="21"/>
                 <w:szCs w:val="21"/>
               </w:rPr>
@@ -1282,8 +1212,25 @@
         </w:tc>
       </w:tr>
       <w:tr>
+        <w:tblPrEx>
+          <w:tblBorders>
+            <w:top w:val="single" w:color="auto" w:sz="4" w:space="0"/>
+            <w:left w:val="single" w:color="auto" w:sz="4" w:space="0"/>
+            <w:bottom w:val="single" w:color="auto" w:sz="4" w:space="0"/>
+            <w:right w:val="single" w:color="auto" w:sz="4" w:space="0"/>
+            <w:insideH w:val="single" w:color="auto" w:sz="4" w:space="0"/>
+            <w:insideV w:val="single" w:color="auto" w:sz="4" w:space="0"/>
+          </w:tblBorders>
+          <w:tblLayout w:type="fixed"/>
+          <w:tblCellMar>
+            <w:top w:w="0" w:type="dxa"/>
+            <w:left w:w="108" w:type="dxa"/>
+            <w:bottom w:w="0" w:type="dxa"/>
+            <w:right w:w="108" w:type="dxa"/>
+          </w:tblCellMar>
+        </w:tblPrEx>
         <w:trPr>
-          <w:trHeight w:val="90"/>
+          <w:trHeight w:val="90" w:hRule="atLeast"/>
         </w:trPr>
         <w:tc>
           <w:tcPr>
@@ -1292,13 +1239,17 @@
           <w:p>
             <w:pPr>
               <w:rPr>
-                <w:rFonts w:ascii="宋体" w:hAnsi="宋体"/>
-                <w:szCs w:val="21"/>
-              </w:rPr>
-            </w:pPr>
-            <w:r>
-              <w:rPr>
-                <w:rFonts w:ascii="宋体" w:hAnsi="宋体" w:hint="eastAsia"/>
+                <w:rFonts w:ascii="宋体" w:hAnsi="宋体" w:cs="Times New Roman"/>
+                <w:kern w:val="0"/>
+                <w:sz w:val="20"/>
+                <w:szCs w:val="21"/>
+              </w:rPr>
+            </w:pPr>
+            <w:r>
+              <w:rPr>
+                <w:rFonts w:hint="eastAsia" w:ascii="宋体" w:hAnsi="宋体" w:cs="Times New Roman"/>
+                <w:kern w:val="0"/>
+                <w:sz w:val="20"/>
                 <w:szCs w:val="21"/>
               </w:rPr>
               <w:t>0.2.0</w:t>
@@ -1312,13 +1263,17 @@
           <w:p>
             <w:pPr>
               <w:rPr>
-                <w:rFonts w:ascii="宋体" w:hAnsi="宋体"/>
-                <w:szCs w:val="21"/>
-              </w:rPr>
-            </w:pPr>
-            <w:r>
-              <w:rPr>
-                <w:rFonts w:ascii="宋体" w:hAnsi="宋体" w:hint="eastAsia"/>
+                <w:rFonts w:ascii="宋体" w:hAnsi="宋体" w:cs="Times New Roman"/>
+                <w:kern w:val="0"/>
+                <w:sz w:val="20"/>
+                <w:szCs w:val="21"/>
+              </w:rPr>
+            </w:pPr>
+            <w:r>
+              <w:rPr>
+                <w:rFonts w:hint="eastAsia" w:ascii="宋体" w:hAnsi="宋体" w:cs="Times New Roman"/>
+                <w:kern w:val="0"/>
+                <w:sz w:val="20"/>
                 <w:szCs w:val="21"/>
               </w:rPr>
               <w:t>赵伟宏</w:t>
@@ -1332,26 +1287,21 @@
           <w:p>
             <w:pPr>
               <w:rPr>
-                <w:rFonts w:ascii="宋体" w:hAnsi="宋体"/>
-                <w:szCs w:val="21"/>
-              </w:rPr>
-            </w:pPr>
-            <w:r>
-              <w:rPr>
-                <w:rFonts w:ascii="宋体" w:hAnsi="宋体" w:hint="eastAsia"/>
-                <w:szCs w:val="21"/>
-              </w:rPr>
-              <w:t>张</w:t>
-            </w:r>
-            <w:proofErr w:type="gramStart"/>
-            <w:r>
-              <w:rPr>
-                <w:rFonts w:ascii="宋体" w:hAnsi="宋体" w:hint="eastAsia"/>
-                <w:szCs w:val="21"/>
-              </w:rPr>
-              <w:t>荣阳</w:t>
-            </w:r>
-            <w:proofErr w:type="gramEnd"/>
+                <w:rFonts w:ascii="宋体" w:hAnsi="宋体" w:cs="Times New Roman"/>
+                <w:kern w:val="0"/>
+                <w:sz w:val="20"/>
+                <w:szCs w:val="21"/>
+              </w:rPr>
+            </w:pPr>
+            <w:r>
+              <w:rPr>
+                <w:rFonts w:hint="eastAsia" w:ascii="宋体" w:hAnsi="宋体" w:cs="Times New Roman"/>
+                <w:kern w:val="0"/>
+                <w:sz w:val="20"/>
+                <w:szCs w:val="21"/>
+              </w:rPr>
+              <w:t>张荣阳</w:t>
+            </w:r>
           </w:p>
         </w:tc>
         <w:tc>
@@ -1361,41 +1311,20 @@
           <w:p>
             <w:pPr>
               <w:rPr>
-                <w:rFonts w:ascii="宋体" w:hAnsi="宋体"/>
-                <w:szCs w:val="21"/>
-              </w:rPr>
-            </w:pPr>
-            <w:r>
-              <w:rPr>
-                <w:rFonts w:ascii="宋体" w:hAnsi="宋体" w:hint="eastAsia"/>
+                <w:rFonts w:ascii="宋体" w:hAnsi="宋体" w:cs="Times New Roman"/>
+                <w:kern w:val="0"/>
+                <w:sz w:val="20"/>
+                <w:szCs w:val="21"/>
+              </w:rPr>
+            </w:pPr>
+            <w:r>
+              <w:rPr>
+                <w:rFonts w:hint="eastAsia" w:ascii="宋体" w:hAnsi="宋体" w:cs="Times New Roman"/>
+                <w:kern w:val="0"/>
                 <w:sz w:val="21"/>
                 <w:szCs w:val="21"/>
               </w:rPr>
-              <w:t>2018/10/2</w:t>
-            </w:r>
-            <w:r>
-              <w:rPr>
-                <w:rFonts w:ascii="宋体" w:hAnsi="宋体" w:hint="eastAsia"/>
-                <w:sz w:val="21"/>
-                <w:szCs w:val="21"/>
-              </w:rPr>
-              <w:t>6</w:t>
-            </w:r>
-            <w:r>
-              <w:rPr>
-                <w:rFonts w:ascii="宋体" w:hAnsi="宋体" w:hint="eastAsia"/>
-                <w:sz w:val="21"/>
-                <w:szCs w:val="21"/>
-              </w:rPr>
-              <w:t>-2018/10/2</w:t>
-            </w:r>
-            <w:r>
-              <w:rPr>
-                <w:rFonts w:ascii="宋体" w:hAnsi="宋体" w:hint="eastAsia"/>
-                <w:sz w:val="21"/>
-                <w:szCs w:val="21"/>
-              </w:rPr>
-              <w:t>6</w:t>
+              <w:t>2018/10/26-2018/10/26</w:t>
             </w:r>
           </w:p>
         </w:tc>
@@ -1406,13 +1335,17 @@
           <w:p>
             <w:pPr>
               <w:rPr>
-                <w:rFonts w:ascii="宋体" w:hAnsi="宋体"/>
-                <w:szCs w:val="21"/>
-              </w:rPr>
-            </w:pPr>
-            <w:r>
-              <w:rPr>
-                <w:rFonts w:ascii="宋体" w:hAnsi="宋体" w:hint="eastAsia"/>
+                <w:rFonts w:ascii="宋体" w:hAnsi="宋体" w:cs="Times New Roman"/>
+                <w:kern w:val="0"/>
+                <w:sz w:val="20"/>
+                <w:szCs w:val="21"/>
+              </w:rPr>
+            </w:pPr>
+            <w:r>
+              <w:rPr>
+                <w:rFonts w:hint="eastAsia" w:ascii="宋体" w:hAnsi="宋体" w:cs="Times New Roman"/>
+                <w:kern w:val="0"/>
+                <w:sz w:val="20"/>
                 <w:szCs w:val="21"/>
               </w:rPr>
               <w:t>根据PMBOK添加项目名称项目背景，项目目的，项目目标（时间目标，可交付成果）项目干系人，项目审批要求，项目退出标准等内容，</w:t>
@@ -1421,8 +1354,25 @@
         </w:tc>
       </w:tr>
       <w:tr>
+        <w:tblPrEx>
+          <w:tblBorders>
+            <w:top w:val="single" w:color="auto" w:sz="4" w:space="0"/>
+            <w:left w:val="single" w:color="auto" w:sz="4" w:space="0"/>
+            <w:bottom w:val="single" w:color="auto" w:sz="4" w:space="0"/>
+            <w:right w:val="single" w:color="auto" w:sz="4" w:space="0"/>
+            <w:insideH w:val="single" w:color="auto" w:sz="4" w:space="0"/>
+            <w:insideV w:val="single" w:color="auto" w:sz="4" w:space="0"/>
+          </w:tblBorders>
+          <w:tblLayout w:type="fixed"/>
+          <w:tblCellMar>
+            <w:top w:w="0" w:type="dxa"/>
+            <w:left w:w="108" w:type="dxa"/>
+            <w:bottom w:w="0" w:type="dxa"/>
+            <w:right w:w="108" w:type="dxa"/>
+          </w:tblCellMar>
+        </w:tblPrEx>
         <w:trPr>
-          <w:trHeight w:val="90"/>
+          <w:trHeight w:val="90" w:hRule="atLeast"/>
         </w:trPr>
         <w:tc>
           <w:tcPr>
@@ -1431,13 +1381,17 @@
           <w:p>
             <w:pPr>
               <w:rPr>
-                <w:rFonts w:ascii="宋体" w:hAnsi="宋体" w:hint="eastAsia"/>
-                <w:szCs w:val="21"/>
-              </w:rPr>
-            </w:pPr>
-            <w:r>
-              <w:rPr>
-                <w:rFonts w:ascii="宋体" w:hAnsi="宋体" w:hint="eastAsia"/>
+                <w:rFonts w:ascii="宋体" w:hAnsi="宋体" w:cs="Times New Roman"/>
+                <w:kern w:val="0"/>
+                <w:sz w:val="20"/>
+                <w:szCs w:val="21"/>
+              </w:rPr>
+            </w:pPr>
+            <w:r>
+              <w:rPr>
+                <w:rFonts w:hint="eastAsia" w:ascii="宋体" w:hAnsi="宋体" w:cs="Times New Roman"/>
+                <w:kern w:val="0"/>
+                <w:sz w:val="20"/>
                 <w:szCs w:val="21"/>
               </w:rPr>
               <w:t>0.3.0</w:t>
@@ -1451,13 +1405,17 @@
           <w:p>
             <w:pPr>
               <w:rPr>
-                <w:rFonts w:ascii="宋体" w:hAnsi="宋体" w:hint="eastAsia"/>
-                <w:szCs w:val="21"/>
-              </w:rPr>
-            </w:pPr>
-            <w:r>
-              <w:rPr>
-                <w:rFonts w:ascii="宋体" w:hAnsi="宋体" w:hint="eastAsia"/>
+                <w:rFonts w:ascii="宋体" w:hAnsi="宋体" w:cs="Times New Roman"/>
+                <w:kern w:val="0"/>
+                <w:sz w:val="20"/>
+                <w:szCs w:val="21"/>
+              </w:rPr>
+            </w:pPr>
+            <w:r>
+              <w:rPr>
+                <w:rFonts w:hint="eastAsia" w:ascii="宋体" w:hAnsi="宋体" w:cs="Times New Roman"/>
+                <w:kern w:val="0"/>
+                <w:sz w:val="20"/>
                 <w:szCs w:val="21"/>
               </w:rPr>
               <w:t>赵伟宏</w:t>
@@ -1471,26 +1429,21 @@
           <w:p>
             <w:pPr>
               <w:rPr>
-                <w:rFonts w:ascii="宋体" w:hAnsi="宋体" w:hint="eastAsia"/>
-                <w:szCs w:val="21"/>
-              </w:rPr>
-            </w:pPr>
-            <w:r>
-              <w:rPr>
-                <w:rFonts w:ascii="宋体" w:hAnsi="宋体" w:hint="eastAsia"/>
-                <w:szCs w:val="21"/>
-              </w:rPr>
-              <w:t>张</w:t>
-            </w:r>
-            <w:proofErr w:type="gramStart"/>
-            <w:r>
-              <w:rPr>
-                <w:rFonts w:ascii="宋体" w:hAnsi="宋体" w:hint="eastAsia"/>
-                <w:szCs w:val="21"/>
-              </w:rPr>
-              <w:t>荣阳</w:t>
-            </w:r>
-            <w:proofErr w:type="gramEnd"/>
+                <w:rFonts w:ascii="宋体" w:hAnsi="宋体" w:cs="Times New Roman"/>
+                <w:kern w:val="0"/>
+                <w:sz w:val="20"/>
+                <w:szCs w:val="21"/>
+              </w:rPr>
+            </w:pPr>
+            <w:r>
+              <w:rPr>
+                <w:rFonts w:hint="eastAsia" w:ascii="宋体" w:hAnsi="宋体" w:cs="Times New Roman"/>
+                <w:kern w:val="0"/>
+                <w:sz w:val="20"/>
+                <w:szCs w:val="21"/>
+              </w:rPr>
+              <w:t>张荣阳</w:t>
+            </w:r>
           </w:p>
         </w:tc>
         <w:tc>
@@ -1500,34 +1453,44 @@
           <w:p>
             <w:pPr>
               <w:rPr>
-                <w:rFonts w:ascii="宋体" w:hAnsi="宋体" w:hint="eastAsia"/>
-                <w:szCs w:val="21"/>
-              </w:rPr>
-            </w:pPr>
-            <w:r>
-              <w:rPr>
-                <w:rFonts w:ascii="宋体" w:hAnsi="宋体"/>
+                <w:rFonts w:ascii="宋体" w:hAnsi="宋体" w:cs="Times New Roman"/>
+                <w:kern w:val="0"/>
+                <w:sz w:val="20"/>
+                <w:szCs w:val="21"/>
+              </w:rPr>
+            </w:pPr>
+            <w:r>
+              <w:rPr>
+                <w:rFonts w:ascii="宋体" w:hAnsi="宋体" w:cs="Times New Roman"/>
+                <w:kern w:val="0"/>
+                <w:sz w:val="20"/>
                 <w:szCs w:val="21"/>
               </w:rPr>
               <w:t>2018/1</w:t>
             </w:r>
             <w:r>
               <w:rPr>
-                <w:rFonts w:ascii="宋体" w:hAnsi="宋体" w:hint="eastAsia"/>
+                <w:rFonts w:hint="eastAsia" w:ascii="宋体" w:hAnsi="宋体" w:cs="Times New Roman"/>
+                <w:kern w:val="0"/>
+                <w:sz w:val="20"/>
                 <w:szCs w:val="21"/>
               </w:rPr>
               <w:t>1/11</w:t>
             </w:r>
             <w:r>
               <w:rPr>
-                <w:rFonts w:ascii="宋体" w:hAnsi="宋体"/>
+                <w:rFonts w:ascii="宋体" w:hAnsi="宋体" w:cs="Times New Roman"/>
+                <w:kern w:val="0"/>
+                <w:sz w:val="20"/>
                 <w:szCs w:val="21"/>
               </w:rPr>
               <w:t>-2018/1</w:t>
             </w:r>
             <w:r>
               <w:rPr>
-                <w:rFonts w:ascii="宋体" w:hAnsi="宋体" w:hint="eastAsia"/>
+                <w:rFonts w:hint="eastAsia" w:ascii="宋体" w:hAnsi="宋体" w:cs="Times New Roman"/>
+                <w:kern w:val="0"/>
+                <w:sz w:val="20"/>
                 <w:szCs w:val="21"/>
               </w:rPr>
               <w:t>1/11</w:t>
@@ -1541,16 +1504,189 @@
           <w:p>
             <w:pPr>
               <w:rPr>
-                <w:rFonts w:ascii="宋体" w:hAnsi="宋体" w:hint="eastAsia"/>
-                <w:szCs w:val="21"/>
-              </w:rPr>
-            </w:pPr>
-            <w:r>
-              <w:rPr>
-                <w:rFonts w:ascii="宋体" w:hAnsi="宋体" w:hint="eastAsia"/>
+                <w:rFonts w:ascii="宋体" w:hAnsi="宋体" w:cs="Times New Roman"/>
+                <w:kern w:val="0"/>
+                <w:sz w:val="20"/>
+                <w:szCs w:val="21"/>
+              </w:rPr>
+            </w:pPr>
+            <w:r>
+              <w:rPr>
+                <w:rFonts w:hint="eastAsia" w:ascii="宋体" w:hAnsi="宋体" w:cs="Times New Roman"/>
+                <w:kern w:val="0"/>
+                <w:sz w:val="20"/>
                 <w:szCs w:val="21"/>
               </w:rPr>
               <w:t>添加项目发起人签名</w:t>
+            </w:r>
+          </w:p>
+        </w:tc>
+      </w:tr>
+      <w:tr>
+        <w:tblPrEx>
+          <w:tblBorders>
+            <w:top w:val="single" w:color="auto" w:sz="4" w:space="0"/>
+            <w:left w:val="single" w:color="auto" w:sz="4" w:space="0"/>
+            <w:bottom w:val="single" w:color="auto" w:sz="4" w:space="0"/>
+            <w:right w:val="single" w:color="auto" w:sz="4" w:space="0"/>
+            <w:insideH w:val="single" w:color="auto" w:sz="4" w:space="0"/>
+            <w:insideV w:val="single" w:color="auto" w:sz="4" w:space="0"/>
+          </w:tblBorders>
+          <w:tblLayout w:type="fixed"/>
+          <w:tblCellMar>
+            <w:top w:w="0" w:type="dxa"/>
+            <w:left w:w="108" w:type="dxa"/>
+            <w:bottom w:w="0" w:type="dxa"/>
+            <w:right w:w="108" w:type="dxa"/>
+          </w:tblCellMar>
+        </w:tblPrEx>
+        <w:trPr>
+          <w:trHeight w:val="90" w:hRule="atLeast"/>
+        </w:trPr>
+        <w:tc>
+          <w:tcPr>
+            <w:tcW w:w="1269" w:type="dxa"/>
+          </w:tcPr>
+          <w:p>
+            <w:pPr>
+              <w:rPr>
+                <w:rFonts w:hint="eastAsia" w:ascii="宋体" w:hAnsi="宋体" w:cs="Times New Roman"/>
+                <w:kern w:val="0"/>
+                <w:sz w:val="20"/>
+                <w:szCs w:val="21"/>
+              </w:rPr>
+            </w:pPr>
+            <w:r>
+              <w:rPr>
+                <w:rFonts w:hint="eastAsia" w:ascii="宋体" w:hAnsi="宋体" w:cs="Times New Roman"/>
+                <w:kern w:val="0"/>
+                <w:sz w:val="20"/>
+                <w:szCs w:val="21"/>
+              </w:rPr>
+              <w:t>0.3.1</w:t>
+            </w:r>
+          </w:p>
+        </w:tc>
+        <w:tc>
+          <w:tcPr>
+            <w:tcW w:w="1704" w:type="dxa"/>
+          </w:tcPr>
+          <w:p>
+            <w:pPr>
+              <w:rPr>
+                <w:rFonts w:hint="eastAsia" w:ascii="宋体" w:hAnsi="宋体" w:cs="Times New Roman"/>
+                <w:kern w:val="0"/>
+                <w:sz w:val="20"/>
+                <w:szCs w:val="21"/>
+              </w:rPr>
+            </w:pPr>
+            <w:r>
+              <w:rPr>
+                <w:rFonts w:hint="eastAsia" w:ascii="宋体" w:hAnsi="宋体" w:cs="Times New Roman"/>
+                <w:kern w:val="0"/>
+                <w:sz w:val="20"/>
+                <w:szCs w:val="21"/>
+              </w:rPr>
+              <w:t>赵伟宏</w:t>
+            </w:r>
+          </w:p>
+        </w:tc>
+        <w:tc>
+          <w:tcPr>
+            <w:tcW w:w="1930" w:type="dxa"/>
+          </w:tcPr>
+          <w:p>
+            <w:pPr>
+              <w:rPr>
+                <w:rFonts w:hint="eastAsia" w:ascii="宋体" w:hAnsi="宋体" w:cs="Times New Roman"/>
+                <w:kern w:val="0"/>
+                <w:sz w:val="20"/>
+                <w:szCs w:val="21"/>
+              </w:rPr>
+            </w:pPr>
+            <w:r>
+              <w:rPr>
+                <w:rFonts w:hint="eastAsia" w:ascii="宋体" w:hAnsi="宋体" w:cs="Times New Roman"/>
+                <w:kern w:val="0"/>
+                <w:sz w:val="20"/>
+                <w:szCs w:val="21"/>
+              </w:rPr>
+              <w:t>张荣阳</w:t>
+            </w:r>
+          </w:p>
+        </w:tc>
+        <w:tc>
+          <w:tcPr>
+            <w:tcW w:w="1671" w:type="dxa"/>
+          </w:tcPr>
+          <w:p>
+            <w:pPr>
+              <w:rPr>
+                <w:rFonts w:ascii="宋体" w:hAnsi="宋体" w:cs="Times New Roman"/>
+                <w:kern w:val="0"/>
+                <w:sz w:val="20"/>
+                <w:szCs w:val="21"/>
+              </w:rPr>
+            </w:pPr>
+            <w:r>
+              <w:rPr>
+                <w:rFonts w:ascii="宋体" w:hAnsi="宋体" w:cs="Times New Roman"/>
+                <w:kern w:val="0"/>
+                <w:sz w:val="20"/>
+                <w:szCs w:val="21"/>
+              </w:rPr>
+              <w:t>2018/1</w:t>
+            </w:r>
+            <w:r>
+              <w:rPr>
+                <w:rFonts w:hint="eastAsia" w:ascii="宋体" w:hAnsi="宋体" w:cs="Times New Roman"/>
+                <w:kern w:val="0"/>
+                <w:sz w:val="20"/>
+                <w:szCs w:val="21"/>
+              </w:rPr>
+              <w:t>1/23</w:t>
+            </w:r>
+            <w:r>
+              <w:rPr>
+                <w:rFonts w:ascii="宋体" w:hAnsi="宋体" w:cs="Times New Roman"/>
+                <w:kern w:val="0"/>
+                <w:sz w:val="20"/>
+                <w:szCs w:val="21"/>
+              </w:rPr>
+              <w:t>-2018/1</w:t>
+            </w:r>
+            <w:r>
+              <w:rPr>
+                <w:rFonts w:hint="eastAsia" w:ascii="宋体" w:hAnsi="宋体" w:cs="Times New Roman"/>
+                <w:kern w:val="0"/>
+                <w:sz w:val="20"/>
+                <w:szCs w:val="21"/>
+              </w:rPr>
+              <w:t>1/23</w:t>
+            </w:r>
+          </w:p>
+        </w:tc>
+        <w:tc>
+          <w:tcPr>
+            <w:tcW w:w="1672" w:type="dxa"/>
+          </w:tcPr>
+          <w:p>
+            <w:pPr>
+              <w:rPr>
+                <w:rFonts w:hint="eastAsia" w:ascii="宋体" w:hAnsi="宋体" w:cs="Times New Roman"/>
+                <w:kern w:val="0"/>
+                <w:sz w:val="20"/>
+                <w:szCs w:val="21"/>
+              </w:rPr>
+            </w:pPr>
+            <w:r>
+              <w:rPr>
+                <w:rFonts w:hint="eastAsia" w:ascii="宋体" w:hAnsi="宋体" w:cs="Times New Roman"/>
+                <w:kern w:val="0"/>
+                <w:sz w:val="20"/>
+                <w:szCs w:val="21"/>
+              </w:rPr>
+              <w:t>更改项目背景描述</w:t>
             </w:r>
           </w:p>
         </w:tc>
@@ -1563,7 +1699,7 @@
           <w:ilvl w:val="1"/>
           <w:numId w:val="0"/>
         </w:numPr>
-        <w:spacing w:afterLines="1150" w:after="3588" w:line="720" w:lineRule="auto"/>
+        <w:spacing w:after="3588" w:afterLines="1150" w:line="720" w:lineRule="auto"/>
         <w:contextualSpacing/>
         <w:textAlignment w:val="center"/>
         <w:rPr>
@@ -1582,7 +1718,7 @@
           <w:ilvl w:val="1"/>
           <w:numId w:val="0"/>
         </w:numPr>
-        <w:spacing w:afterLines="1150" w:after="3588" w:line="720" w:lineRule="auto"/>
+        <w:spacing w:after="3588" w:afterLines="1150" w:line="720" w:lineRule="auto"/>
         <w:contextualSpacing/>
         <w:jc w:val="center"/>
         <w:textAlignment w:val="center"/>
@@ -1602,7 +1738,7 @@
           <w:ilvl w:val="1"/>
           <w:numId w:val="0"/>
         </w:numPr>
-        <w:spacing w:afterLines="1150" w:after="3588" w:line="720" w:lineRule="auto"/>
+        <w:spacing w:after="3588" w:afterLines="1150" w:line="720" w:lineRule="auto"/>
         <w:contextualSpacing/>
         <w:jc w:val="center"/>
         <w:textAlignment w:val="center"/>
@@ -1622,7 +1758,7 @@
           <w:ilvl w:val="1"/>
           <w:numId w:val="0"/>
         </w:numPr>
-        <w:spacing w:afterLines="1150" w:after="3588" w:line="720" w:lineRule="auto"/>
+        <w:spacing w:after="3588" w:afterLines="1150" w:line="720" w:lineRule="auto"/>
         <w:contextualSpacing/>
         <w:jc w:val="center"/>
         <w:textAlignment w:val="center"/>
@@ -1642,7 +1778,7 @@
           <w:ilvl w:val="1"/>
           <w:numId w:val="0"/>
         </w:numPr>
-        <w:spacing w:afterLines="1150" w:after="3588" w:line="720" w:lineRule="auto"/>
+        <w:spacing w:after="3588" w:afterLines="1150" w:line="720" w:lineRule="auto"/>
         <w:contextualSpacing/>
         <w:jc w:val="center"/>
         <w:textAlignment w:val="center"/>
@@ -1662,7 +1798,7 @@
           <w:ilvl w:val="1"/>
           <w:numId w:val="0"/>
         </w:numPr>
-        <w:spacing w:afterLines="1150" w:after="3588" w:line="720" w:lineRule="auto"/>
+        <w:spacing w:after="3588" w:afterLines="1150" w:line="720" w:lineRule="auto"/>
         <w:contextualSpacing/>
         <w:textAlignment w:val="center"/>
         <w:rPr>
@@ -1673,28 +1809,25 @@
           <w:szCs w:val="56"/>
         </w:rPr>
       </w:pPr>
-      <w:bookmarkStart w:id="9" w:name="_GoBack"/>
-      <w:bookmarkEnd w:id="9"/>
     </w:p>
     <w:p>
       <w:pPr>
-        <w:pStyle w:val="a"/>
+        <w:pStyle w:val="24"/>
       </w:pPr>
       <w:r>
         <w:rPr>
           <w:rFonts w:hint="eastAsia"/>
         </w:rPr>
-        <w:lastRenderedPageBreak/>
         <w:t>项目概述：</w:t>
       </w:r>
     </w:p>
     <w:p>
       <w:pPr>
-        <w:pStyle w:val="ae"/>
+        <w:pStyle w:val="27"/>
         <w:widowControl/>
         <w:numPr>
           <w:ilvl w:val="0"/>
-          <w:numId w:val="10"/>
+          <w:numId w:val="3"/>
         </w:numPr>
         <w:ind w:firstLineChars="0"/>
         <w:jc w:val="left"/>
@@ -1702,15 +1835,20 @@
         <w:rPr>
           <w:b/>
           <w:vanish/>
-          <w:color w:val="000000" w:themeColor="text1"/>
+          <w:color w:val="141414" w:themeColor="text1"/>
           <w:sz w:val="32"/>
           <w:szCs w:val="32"/>
+          <w14:textFill>
+            <w14:solidFill>
+              <w14:schemeClr w14:val="tx1"/>
+            </w14:solidFill>
+          </w14:textFill>
         </w:rPr>
       </w:pPr>
     </w:p>
     <w:p>
       <w:pPr>
-        <w:pStyle w:val="2"/>
+        <w:pStyle w:val="3"/>
       </w:pPr>
       <w:r>
         <w:rPr>
@@ -1723,18 +1861,13 @@
       <w:pPr>
         <w:ind w:firstLine="420"/>
       </w:pPr>
-      <w:proofErr w:type="gramStart"/>
-      <w:r>
-        <w:t>渔乐生活</w:t>
-      </w:r>
-      <w:proofErr w:type="gramEnd"/>
-      <w:r>
-        <w:t>APP</w:t>
+      <w:r>
+        <w:t>渔乐生活APP</w:t>
       </w:r>
     </w:p>
     <w:p>
       <w:pPr>
-        <w:pStyle w:val="2"/>
+        <w:pStyle w:val="3"/>
       </w:pPr>
       <w:r>
         <w:rPr>
@@ -1744,17 +1877,11 @@
       </w:r>
     </w:p>
     <w:p>
-      <w:pPr>
-        <w:ind w:left="420"/>
-      </w:pPr>
       <w:r>
         <w:rPr>
           <w:rFonts w:hint="eastAsia"/>
         </w:rPr>
-        <w:t>现在有越来越多的中老年人在闲暇的时刻进行钓鱼这一项休闲娱乐活动，但是他们没有一个能够分享、交流、定位、了解渔友的状态及钓鱼的地点的软件来个他们提供信息，这样非常的不便利，所以我们以及我们的老师提出了这一项目，能够让钓鱼的朋友们在自己的圈子里需要一种能够便利交流，分享的</w:t>
-      </w:r>
-      <w:r>
-        <w:t>app</w:t>
+        <w:t>对于广大钓鱼发烧友们来说，现在的一些钓鱼类app虽然在慢慢进步，但其浓浓的商业气息使得它过于关注大部分人的需求，它们拥有着各种各样的功能反而缺少了一些钓鱼发烧友们真正在意和需要的部分：快速发现钓点，查询钓点天气和附近渔具店、农贸市场，发起约钓，分享渔获和钓鱼心得。好不容易遇到的知心钓友再难联系，钓到大鱼的快乐无人分享，这无疑是钓友们最不愿见到的。因此我们的老师提出了“渔乐生活”这一项目，让钓友们一键查看钓点情况，随时随地与朋友相约</w:t>
       </w:r>
       <w:r>
         <w:t>。</w:t>
@@ -1762,7 +1889,7 @@
     </w:p>
     <w:p>
       <w:pPr>
-        <w:pStyle w:val="2"/>
+        <w:pStyle w:val="3"/>
       </w:pPr>
       <w:r>
         <w:t>项目目的</w:t>
@@ -1785,24 +1912,13 @@
         <w:t>为热爱钓鱼的朋友们设计一款属于他们呢自己的软件，让热爱钓鱼的渔友也能有一个自己的社交圈，能够在这款</w:t>
       </w:r>
       <w:r>
-        <w:t>APP</w:t>
-      </w:r>
-      <w:r>
-        <w:t>中互相交流、分享收获、共同出行、查出附近的能钓鱼的地点、查找</w:t>
-      </w:r>
-      <w:proofErr w:type="gramStart"/>
-      <w:r>
-        <w:t>出附近</w:t>
-      </w:r>
-      <w:proofErr w:type="gramEnd"/>
-      <w:r>
-        <w:t>在钓鱼的渔友等，为渔友提供一个方便的平台。</w:t>
+        <w:t>APP中互相交流、分享收获、共同出行、查出附近的能钓鱼的地点、查找出附近在钓鱼的渔友等，为渔友提供一个方便的平台。</w:t>
       </w:r>
     </w:p>
     <w:p/>
     <w:p>
       <w:pPr>
-        <w:pStyle w:val="2"/>
+        <w:pStyle w:val="3"/>
       </w:pPr>
       <w:r>
         <w:t>用户</w:t>
@@ -1827,7 +1943,7 @@
     </w:p>
     <w:p>
       <w:pPr>
-        <w:pStyle w:val="a"/>
+        <w:pStyle w:val="24"/>
       </w:pPr>
       <w:r>
         <w:rPr>
@@ -1838,12 +1954,12 @@
     </w:p>
     <w:p>
       <w:pPr>
-        <w:pStyle w:val="ae"/>
+        <w:pStyle w:val="27"/>
         <w:keepNext/>
         <w:keepLines/>
         <w:numPr>
           <w:ilvl w:val="0"/>
-          <w:numId w:val="1"/>
+          <w:numId w:val="2"/>
         </w:numPr>
         <w:spacing w:before="260" w:after="260"/>
         <w:ind w:firstLineChars="0"/>
@@ -1859,7 +1975,7 @@
     </w:p>
     <w:p>
       <w:pPr>
-        <w:pStyle w:val="2"/>
+        <w:pStyle w:val="3"/>
       </w:pPr>
       <w:r>
         <w:rPr>
@@ -1956,21 +2072,13 @@
         <w:t>日</w:t>
       </w:r>
       <w:r>
-        <w:t>结束。项目的结束以正式发布</w:t>
-      </w:r>
-      <w:proofErr w:type="gramStart"/>
-      <w:r>
-        <w:t>项目结项通知</w:t>
-      </w:r>
-      <w:proofErr w:type="gramEnd"/>
-      <w:r>
-        <w:t>的日期为准。</w:t>
+        <w:t>结束。项目的结束以正式发布项目结项通知的日期为准。</w:t>
       </w:r>
     </w:p>
     <w:p/>
     <w:p>
       <w:pPr>
-        <w:pStyle w:val="2"/>
+        <w:pStyle w:val="3"/>
       </w:pPr>
       <w:r>
         <w:rPr>
@@ -2029,23 +2137,7 @@
           <w:rFonts w:hint="eastAsia"/>
           <w:u w:val="single"/>
         </w:rPr>
-        <w:t>杨</w:t>
-      </w:r>
-      <w:proofErr w:type="gramStart"/>
-      <w:r>
-        <w:rPr>
-          <w:rFonts w:hint="eastAsia"/>
-          <w:u w:val="single"/>
-        </w:rPr>
-        <w:t>枨</w:t>
-      </w:r>
-      <w:proofErr w:type="gramEnd"/>
-      <w:r>
-        <w:rPr>
-          <w:rFonts w:hint="eastAsia"/>
-          <w:u w:val="single"/>
-        </w:rPr>
-        <w:t>老师</w:t>
+        <w:t>杨枨老师</w:t>
       </w:r>
       <w:r>
         <w:t>负责组织评审，须满足的质量要求为：</w:t>
@@ -2077,7 +2169,7 @@
     <w:p/>
     <w:p>
       <w:pPr>
-        <w:pStyle w:val="a"/>
+        <w:pStyle w:val="24"/>
       </w:pPr>
       <w:r>
         <w:t>总体里程碑进度计划</w:t>
@@ -2091,21 +2183,25 @@
     </w:p>
     <w:tbl>
       <w:tblPr>
+        <w:tblStyle w:val="14"/>
         <w:tblpPr w:leftFromText="180" w:rightFromText="180" w:vertAnchor="text" w:horzAnchor="margin" w:tblpXSpec="center" w:tblpY="40"/>
-        <w:tblW w:w="0" w:type="auto"/>
+        <w:tblW w:w="7117" w:type="dxa"/>
+        <w:tblInd w:w="0" w:type="dxa"/>
         <w:tblBorders>
-          <w:top w:val="single" w:sz="4" w:space="0" w:color="B1BBCC"/>
-          <w:left w:val="single" w:sz="4" w:space="0" w:color="B1BBCC"/>
-          <w:bottom w:val="single" w:sz="4" w:space="0" w:color="B1BBCC"/>
-          <w:right w:val="single" w:sz="4" w:space="0" w:color="B1BBCC"/>
+          <w:top w:val="single" w:color="B1BBCC" w:sz="4" w:space="0"/>
+          <w:left w:val="single" w:color="B1BBCC" w:sz="4" w:space="0"/>
+          <w:bottom w:val="single" w:color="B1BBCC" w:sz="4" w:space="0"/>
+          <w:right w:val="single" w:color="B1BBCC" w:sz="4" w:space="0"/>
+          <w:insideH w:val="none" w:color="auto" w:sz="0" w:space="0"/>
+          <w:insideV w:val="none" w:color="auto" w:sz="0" w:space="0"/>
         </w:tblBorders>
+        <w:tblLayout w:type="fixed"/>
         <w:tblCellMar>
           <w:top w:w="15" w:type="dxa"/>
           <w:left w:w="15" w:type="dxa"/>
           <w:bottom w:w="15" w:type="dxa"/>
           <w:right w:w="15" w:type="dxa"/>
         </w:tblCellMar>
-        <w:tblLook w:val="04A0" w:firstRow="1" w:lastRow="0" w:firstColumn="1" w:lastColumn="0" w:noHBand="0" w:noVBand="1"/>
       </w:tblPr>
       <w:tblGrid>
         <w:gridCol w:w="709"/>
@@ -2114,14 +2210,31 @@
         <w:gridCol w:w="1432"/>
       </w:tblGrid>
       <w:tr>
+        <w:tblPrEx>
+          <w:tblBorders>
+            <w:top w:val="single" w:color="B1BBCC" w:sz="4" w:space="0"/>
+            <w:left w:val="single" w:color="B1BBCC" w:sz="4" w:space="0"/>
+            <w:bottom w:val="single" w:color="B1BBCC" w:sz="4" w:space="0"/>
+            <w:right w:val="single" w:color="B1BBCC" w:sz="4" w:space="0"/>
+            <w:insideH w:val="none" w:color="auto" w:sz="0" w:space="0"/>
+            <w:insideV w:val="none" w:color="auto" w:sz="0" w:space="0"/>
+          </w:tblBorders>
+          <w:tblLayout w:type="fixed"/>
+          <w:tblCellMar>
+            <w:top w:w="15" w:type="dxa"/>
+            <w:left w:w="15" w:type="dxa"/>
+            <w:bottom w:w="15" w:type="dxa"/>
+            <w:right w:w="15" w:type="dxa"/>
+          </w:tblCellMar>
+        </w:tblPrEx>
         <w:tc>
           <w:tcPr>
             <w:tcW w:w="709" w:type="dxa"/>
             <w:tcBorders>
-              <w:top w:val="single" w:sz="4" w:space="0" w:color="B1BBCC"/>
-              <w:left w:val="single" w:sz="4" w:space="0" w:color="B1BBCC"/>
-              <w:bottom w:val="single" w:sz="4" w:space="0" w:color="B1BBCC"/>
-              <w:right w:val="single" w:sz="4" w:space="0" w:color="B1BBCC"/>
+              <w:top w:val="single" w:color="B1BBCC" w:sz="4" w:space="0"/>
+              <w:left w:val="single" w:color="B1BBCC" w:sz="4" w:space="0"/>
+              <w:bottom w:val="single" w:color="B1BBCC" w:sz="4" w:space="0"/>
+              <w:right w:val="single" w:color="B1BBCC" w:sz="4" w:space="0"/>
             </w:tcBorders>
             <w:shd w:val="clear" w:color="auto" w:fill="BDD6EE" w:themeFill="accent1" w:themeFillTint="66"/>
           </w:tcPr>
@@ -2135,7 +2248,7 @@
             </w:pPr>
             <w:r>
               <w:rPr>
-                <w:rFonts w:ascii="宋体" w:hAnsi="宋体" w:hint="eastAsia"/>
+                <w:rFonts w:hint="eastAsia" w:ascii="宋体" w:hAnsi="宋体"/>
                 <w:szCs w:val="21"/>
               </w:rPr>
               <w:t>里程碑</w:t>
@@ -2146,10 +2259,10 @@
           <w:tcPr>
             <w:tcW w:w="3544" w:type="dxa"/>
             <w:tcBorders>
-              <w:top w:val="single" w:sz="4" w:space="0" w:color="B1BBCC"/>
-              <w:left w:val="single" w:sz="4" w:space="0" w:color="B1BBCC"/>
-              <w:bottom w:val="single" w:sz="4" w:space="0" w:color="B1BBCC"/>
-              <w:right w:val="single" w:sz="4" w:space="0" w:color="B1BBCC"/>
+              <w:top w:val="single" w:color="B1BBCC" w:sz="4" w:space="0"/>
+              <w:left w:val="single" w:color="B1BBCC" w:sz="4" w:space="0"/>
+              <w:bottom w:val="single" w:color="B1BBCC" w:sz="4" w:space="0"/>
+              <w:right w:val="single" w:color="B1BBCC" w:sz="4" w:space="0"/>
             </w:tcBorders>
             <w:shd w:val="clear" w:color="auto" w:fill="BDD6EE" w:themeFill="accent1" w:themeFillTint="66"/>
             <w:vAlign w:val="center"/>
@@ -2164,7 +2277,7 @@
             </w:pPr>
             <w:r>
               <w:rPr>
-                <w:rFonts w:ascii="宋体" w:hAnsi="宋体" w:hint="eastAsia"/>
+                <w:rFonts w:hint="eastAsia" w:ascii="宋体" w:hAnsi="宋体"/>
                 <w:szCs w:val="21"/>
               </w:rPr>
               <w:t>需提交文件</w:t>
@@ -2175,10 +2288,10 @@
           <w:tcPr>
             <w:tcW w:w="1432" w:type="dxa"/>
             <w:tcBorders>
-              <w:top w:val="single" w:sz="4" w:space="0" w:color="B1BBCC"/>
-              <w:left w:val="single" w:sz="4" w:space="0" w:color="B1BBCC"/>
-              <w:bottom w:val="single" w:sz="4" w:space="0" w:color="B1BBCC"/>
-              <w:right w:val="single" w:sz="4" w:space="0" w:color="B1BBCC"/>
+              <w:top w:val="single" w:color="B1BBCC" w:sz="4" w:space="0"/>
+              <w:left w:val="single" w:color="B1BBCC" w:sz="4" w:space="0"/>
+              <w:bottom w:val="single" w:color="B1BBCC" w:sz="4" w:space="0"/>
+              <w:right w:val="single" w:color="B1BBCC" w:sz="4" w:space="0"/>
             </w:tcBorders>
             <w:shd w:val="clear" w:color="auto" w:fill="BDD6EE" w:themeFill="accent1" w:themeFillTint="66"/>
           </w:tcPr>
@@ -2202,10 +2315,10 @@
           <w:tcPr>
             <w:tcW w:w="1432" w:type="dxa"/>
             <w:tcBorders>
-              <w:top w:val="single" w:sz="4" w:space="0" w:color="B1BBCC"/>
-              <w:left w:val="single" w:sz="4" w:space="0" w:color="B1BBCC"/>
-              <w:bottom w:val="single" w:sz="4" w:space="0" w:color="B1BBCC"/>
-              <w:right w:val="single" w:sz="4" w:space="0" w:color="B1BBCC"/>
+              <w:top w:val="single" w:color="B1BBCC" w:sz="4" w:space="0"/>
+              <w:left w:val="single" w:color="B1BBCC" w:sz="4" w:space="0"/>
+              <w:bottom w:val="single" w:color="B1BBCC" w:sz="4" w:space="0"/>
+              <w:right w:val="single" w:color="B1BBCC" w:sz="4" w:space="0"/>
             </w:tcBorders>
             <w:shd w:val="clear" w:color="auto" w:fill="BDD6EE" w:themeFill="accent1" w:themeFillTint="66"/>
           </w:tcPr>
@@ -2219,7 +2332,7 @@
             </w:pPr>
             <w:r>
               <w:rPr>
-                <w:rFonts w:ascii="宋体" w:hAnsi="宋体" w:hint="eastAsia"/>
+                <w:rFonts w:hint="eastAsia" w:ascii="宋体" w:hAnsi="宋体"/>
                 <w:szCs w:val="21"/>
               </w:rPr>
               <w:t>负责人</w:t>
@@ -2228,17 +2341,34 @@
         </w:tc>
       </w:tr>
       <w:tr>
+        <w:tblPrEx>
+          <w:tblBorders>
+            <w:top w:val="single" w:color="B1BBCC" w:sz="4" w:space="0"/>
+            <w:left w:val="single" w:color="B1BBCC" w:sz="4" w:space="0"/>
+            <w:bottom w:val="single" w:color="B1BBCC" w:sz="4" w:space="0"/>
+            <w:right w:val="single" w:color="B1BBCC" w:sz="4" w:space="0"/>
+            <w:insideH w:val="none" w:color="auto" w:sz="0" w:space="0"/>
+            <w:insideV w:val="none" w:color="auto" w:sz="0" w:space="0"/>
+          </w:tblBorders>
+          <w:tblLayout w:type="fixed"/>
+          <w:tblCellMar>
+            <w:top w:w="15" w:type="dxa"/>
+            <w:left w:w="15" w:type="dxa"/>
+            <w:bottom w:w="15" w:type="dxa"/>
+            <w:right w:w="15" w:type="dxa"/>
+          </w:tblCellMar>
+        </w:tblPrEx>
         <w:trPr>
-          <w:trHeight w:val="327"/>
+          <w:trHeight w:val="327" w:hRule="atLeast"/>
         </w:trPr>
         <w:tc>
           <w:tcPr>
             <w:tcW w:w="709" w:type="dxa"/>
             <w:tcBorders>
-              <w:top w:val="single" w:sz="4" w:space="0" w:color="B1BBCC"/>
-              <w:left w:val="single" w:sz="4" w:space="0" w:color="B1BBCC"/>
-              <w:bottom w:val="single" w:sz="4" w:space="0" w:color="B1BBCC"/>
-              <w:right w:val="single" w:sz="4" w:space="0" w:color="B1BBCC"/>
+              <w:top w:val="single" w:color="B1BBCC" w:sz="4" w:space="0"/>
+              <w:left w:val="single" w:color="B1BBCC" w:sz="4" w:space="0"/>
+              <w:bottom w:val="single" w:color="B1BBCC" w:sz="4" w:space="0"/>
+              <w:right w:val="single" w:color="B1BBCC" w:sz="4" w:space="0"/>
             </w:tcBorders>
             <w:shd w:val="clear" w:color="auto" w:fill="FFFFFF"/>
             <w:vAlign w:val="center"/>
@@ -2253,7 +2383,7 @@
             </w:pPr>
             <w:r>
               <w:rPr>
-                <w:rFonts w:ascii="宋体" w:hAnsi="宋体" w:hint="eastAsia"/>
+                <w:rFonts w:hint="eastAsia" w:ascii="宋体" w:hAnsi="宋体"/>
                 <w:bCs/>
                 <w:color w:val="000000"/>
                 <w:szCs w:val="21"/>
@@ -2266,10 +2396,10 @@
           <w:tcPr>
             <w:tcW w:w="3544" w:type="dxa"/>
             <w:tcBorders>
-              <w:top w:val="single" w:sz="4" w:space="0" w:color="B1BBCC"/>
-              <w:left w:val="single" w:sz="4" w:space="0" w:color="B1BBCC"/>
-              <w:bottom w:val="single" w:sz="4" w:space="0" w:color="B1BBCC"/>
-              <w:right w:val="single" w:sz="4" w:space="0" w:color="B1BBCC"/>
+              <w:top w:val="single" w:color="B1BBCC" w:sz="4" w:space="0"/>
+              <w:left w:val="single" w:color="B1BBCC" w:sz="4" w:space="0"/>
+              <w:bottom w:val="single" w:color="B1BBCC" w:sz="4" w:space="0"/>
+              <w:right w:val="single" w:color="B1BBCC" w:sz="4" w:space="0"/>
             </w:tcBorders>
             <w:shd w:val="clear" w:color="auto" w:fill="FFFFFF"/>
             <w:vAlign w:val="center"/>
@@ -2283,7 +2413,7 @@
             </w:pPr>
             <w:r>
               <w:rPr>
-                <w:rFonts w:ascii="宋体" w:hAnsi="宋体" w:hint="eastAsia"/>
+                <w:rFonts w:hint="eastAsia" w:ascii="宋体" w:hAnsi="宋体"/>
                 <w:szCs w:val="21"/>
               </w:rPr>
               <w:t>项目可行性报告,需求工程计划</w:t>
@@ -2297,7 +2427,7 @@
             </w:r>
             <w:r>
               <w:rPr>
-                <w:rFonts w:ascii="宋体" w:hAnsi="宋体" w:hint="eastAsia"/>
+                <w:rFonts w:hint="eastAsia" w:ascii="宋体" w:hAnsi="宋体"/>
                 <w:szCs w:val="21"/>
               </w:rPr>
               <w:t>初步</w:t>
@@ -2308,10 +2438,10 @@
           <w:tcPr>
             <w:tcW w:w="1432" w:type="dxa"/>
             <w:tcBorders>
-              <w:top w:val="single" w:sz="4" w:space="0" w:color="B1BBCC"/>
-              <w:left w:val="single" w:sz="4" w:space="0" w:color="B1BBCC"/>
-              <w:bottom w:val="single" w:sz="4" w:space="0" w:color="B1BBCC"/>
-              <w:right w:val="single" w:sz="4" w:space="0" w:color="B1BBCC"/>
+              <w:top w:val="single" w:color="B1BBCC" w:sz="4" w:space="0"/>
+              <w:left w:val="single" w:color="B1BBCC" w:sz="4" w:space="0"/>
+              <w:bottom w:val="single" w:color="B1BBCC" w:sz="4" w:space="0"/>
+              <w:right w:val="single" w:color="B1BBCC" w:sz="4" w:space="0"/>
             </w:tcBorders>
             <w:shd w:val="clear" w:color="auto" w:fill="FFFFFF"/>
           </w:tcPr>
@@ -2337,10 +2467,10 @@
           <w:tcPr>
             <w:tcW w:w="1432" w:type="dxa"/>
             <w:tcBorders>
-              <w:top w:val="single" w:sz="4" w:space="0" w:color="B1BBCC"/>
-              <w:left w:val="single" w:sz="4" w:space="0" w:color="B1BBCC"/>
-              <w:bottom w:val="single" w:sz="4" w:space="0" w:color="B1BBCC"/>
-              <w:right w:val="single" w:sz="4" w:space="0" w:color="B1BBCC"/>
+              <w:top w:val="single" w:color="B1BBCC" w:sz="4" w:space="0"/>
+              <w:left w:val="single" w:color="B1BBCC" w:sz="4" w:space="0"/>
+              <w:bottom w:val="single" w:color="B1BBCC" w:sz="4" w:space="0"/>
+              <w:right w:val="single" w:color="B1BBCC" w:sz="4" w:space="0"/>
             </w:tcBorders>
             <w:shd w:val="clear" w:color="auto" w:fill="FFFFFF"/>
           </w:tcPr>
@@ -2365,7 +2495,7 @@
             </w:r>
             <w:r>
               <w:rPr>
-                <w:rFonts w:ascii="宋体" w:hAnsi="宋体" w:hint="eastAsia"/>
+                <w:rFonts w:hint="eastAsia" w:ascii="宋体" w:hAnsi="宋体"/>
                 <w:bCs/>
                 <w:color w:val="000000"/>
                 <w:szCs w:val="21"/>
@@ -2383,7 +2513,7 @@
             </w:r>
             <w:r>
               <w:rPr>
-                <w:rFonts w:ascii="宋体" w:hAnsi="宋体" w:hint="eastAsia"/>
+                <w:rFonts w:hint="eastAsia" w:ascii="宋体" w:hAnsi="宋体"/>
                 <w:bCs/>
                 <w:color w:val="000000"/>
                 <w:szCs w:val="21"/>
@@ -2403,17 +2533,34 @@
         </w:tc>
       </w:tr>
       <w:tr>
+        <w:tblPrEx>
+          <w:tblBorders>
+            <w:top w:val="single" w:color="B1BBCC" w:sz="4" w:space="0"/>
+            <w:left w:val="single" w:color="B1BBCC" w:sz="4" w:space="0"/>
+            <w:bottom w:val="single" w:color="B1BBCC" w:sz="4" w:space="0"/>
+            <w:right w:val="single" w:color="B1BBCC" w:sz="4" w:space="0"/>
+            <w:insideH w:val="none" w:color="auto" w:sz="0" w:space="0"/>
+            <w:insideV w:val="none" w:color="auto" w:sz="0" w:space="0"/>
+          </w:tblBorders>
+          <w:tblLayout w:type="fixed"/>
+          <w:tblCellMar>
+            <w:top w:w="15" w:type="dxa"/>
+            <w:left w:w="15" w:type="dxa"/>
+            <w:bottom w:w="15" w:type="dxa"/>
+            <w:right w:w="15" w:type="dxa"/>
+          </w:tblCellMar>
+        </w:tblPrEx>
         <w:trPr>
-          <w:trHeight w:val="404"/>
+          <w:trHeight w:val="404" w:hRule="atLeast"/>
         </w:trPr>
         <w:tc>
           <w:tcPr>
             <w:tcW w:w="709" w:type="dxa"/>
             <w:tcBorders>
-              <w:top w:val="single" w:sz="4" w:space="0" w:color="B1BBCC"/>
-              <w:left w:val="single" w:sz="4" w:space="0" w:color="B1BBCC"/>
-              <w:bottom w:val="single" w:sz="4" w:space="0" w:color="B1BBCC"/>
-              <w:right w:val="single" w:sz="4" w:space="0" w:color="B1BBCC"/>
+              <w:top w:val="single" w:color="B1BBCC" w:sz="4" w:space="0"/>
+              <w:left w:val="single" w:color="B1BBCC" w:sz="4" w:space="0"/>
+              <w:bottom w:val="single" w:color="B1BBCC" w:sz="4" w:space="0"/>
+              <w:right w:val="single" w:color="B1BBCC" w:sz="4" w:space="0"/>
             </w:tcBorders>
             <w:shd w:val="clear" w:color="auto" w:fill="FFFFFF"/>
             <w:vAlign w:val="center"/>
@@ -2428,7 +2575,7 @@
             </w:pPr>
             <w:r>
               <w:rPr>
-                <w:rFonts w:ascii="宋体" w:hAnsi="宋体" w:hint="eastAsia"/>
+                <w:rFonts w:hint="eastAsia" w:ascii="宋体" w:hAnsi="宋体"/>
                 <w:bCs/>
                 <w:color w:val="000000"/>
                 <w:szCs w:val="21"/>
@@ -2441,10 +2588,10 @@
           <w:tcPr>
             <w:tcW w:w="3544" w:type="dxa"/>
             <w:tcBorders>
-              <w:top w:val="single" w:sz="4" w:space="0" w:color="B1BBCC"/>
-              <w:left w:val="single" w:sz="4" w:space="0" w:color="B1BBCC"/>
-              <w:bottom w:val="single" w:sz="4" w:space="0" w:color="B1BBCC"/>
-              <w:right w:val="single" w:sz="4" w:space="0" w:color="B1BBCC"/>
+              <w:top w:val="single" w:color="B1BBCC" w:sz="4" w:space="0"/>
+              <w:left w:val="single" w:color="B1BBCC" w:sz="4" w:space="0"/>
+              <w:bottom w:val="single" w:color="B1BBCC" w:sz="4" w:space="0"/>
+              <w:right w:val="single" w:color="B1BBCC" w:sz="4" w:space="0"/>
             </w:tcBorders>
             <w:shd w:val="clear" w:color="auto" w:fill="FFFFFF"/>
             <w:vAlign w:val="center"/>
@@ -2458,7 +2605,7 @@
             </w:pPr>
             <w:r>
               <w:rPr>
-                <w:rFonts w:ascii="宋体" w:hAnsi="宋体" w:hint="eastAsia"/>
+                <w:rFonts w:hint="eastAsia" w:ascii="宋体" w:hAnsi="宋体"/>
                 <w:szCs w:val="21"/>
               </w:rPr>
               <w:t>项目章程、项目总体计划</w:t>
@@ -2469,10 +2616,10 @@
           <w:tcPr>
             <w:tcW w:w="1432" w:type="dxa"/>
             <w:tcBorders>
-              <w:top w:val="single" w:sz="4" w:space="0" w:color="B1BBCC"/>
-              <w:left w:val="single" w:sz="4" w:space="0" w:color="B1BBCC"/>
-              <w:bottom w:val="single" w:sz="4" w:space="0" w:color="B1BBCC"/>
-              <w:right w:val="single" w:sz="4" w:space="0" w:color="B1BBCC"/>
+              <w:top w:val="single" w:color="B1BBCC" w:sz="4" w:space="0"/>
+              <w:left w:val="single" w:color="B1BBCC" w:sz="4" w:space="0"/>
+              <w:bottom w:val="single" w:color="B1BBCC" w:sz="4" w:space="0"/>
+              <w:right w:val="single" w:color="B1BBCC" w:sz="4" w:space="0"/>
             </w:tcBorders>
             <w:shd w:val="clear" w:color="auto" w:fill="FFFFFF"/>
           </w:tcPr>
@@ -2499,10 +2646,10 @@
           <w:tcPr>
             <w:tcW w:w="1432" w:type="dxa"/>
             <w:tcBorders>
-              <w:top w:val="single" w:sz="4" w:space="0" w:color="B1BBCC"/>
-              <w:left w:val="single" w:sz="4" w:space="0" w:color="B1BBCC"/>
-              <w:bottom w:val="single" w:sz="4" w:space="0" w:color="B1BBCC"/>
-              <w:right w:val="single" w:sz="4" w:space="0" w:color="B1BBCC"/>
+              <w:top w:val="single" w:color="B1BBCC" w:sz="4" w:space="0"/>
+              <w:left w:val="single" w:color="B1BBCC" w:sz="4" w:space="0"/>
+              <w:bottom w:val="single" w:color="B1BBCC" w:sz="4" w:space="0"/>
+              <w:right w:val="single" w:color="B1BBCC" w:sz="4" w:space="0"/>
             </w:tcBorders>
             <w:shd w:val="clear" w:color="auto" w:fill="FFFFFF"/>
           </w:tcPr>
@@ -2528,7 +2675,7 @@
             </w:r>
             <w:r>
               <w:rPr>
-                <w:rFonts w:ascii="宋体" w:hAnsi="宋体" w:hint="eastAsia"/>
+                <w:rFonts w:hint="eastAsia" w:ascii="宋体" w:hAnsi="宋体"/>
                 <w:bCs/>
                 <w:color w:val="000000"/>
                 <w:szCs w:val="21"/>
@@ -2546,7 +2693,7 @@
             </w:r>
             <w:r>
               <w:rPr>
-                <w:rFonts w:ascii="宋体" w:hAnsi="宋体" w:hint="eastAsia"/>
+                <w:rFonts w:hint="eastAsia" w:ascii="宋体" w:hAnsi="宋体"/>
                 <w:bCs/>
                 <w:color w:val="000000"/>
                 <w:szCs w:val="21"/>
@@ -2566,14 +2713,31 @@
         </w:tc>
       </w:tr>
       <w:tr>
+        <w:tblPrEx>
+          <w:tblBorders>
+            <w:top w:val="single" w:color="B1BBCC" w:sz="4" w:space="0"/>
+            <w:left w:val="single" w:color="B1BBCC" w:sz="4" w:space="0"/>
+            <w:bottom w:val="single" w:color="B1BBCC" w:sz="4" w:space="0"/>
+            <w:right w:val="single" w:color="B1BBCC" w:sz="4" w:space="0"/>
+            <w:insideH w:val="none" w:color="auto" w:sz="0" w:space="0"/>
+            <w:insideV w:val="none" w:color="auto" w:sz="0" w:space="0"/>
+          </w:tblBorders>
+          <w:tblLayout w:type="fixed"/>
+          <w:tblCellMar>
+            <w:top w:w="15" w:type="dxa"/>
+            <w:left w:w="15" w:type="dxa"/>
+            <w:bottom w:w="15" w:type="dxa"/>
+            <w:right w:w="15" w:type="dxa"/>
+          </w:tblCellMar>
+        </w:tblPrEx>
         <w:tc>
           <w:tcPr>
             <w:tcW w:w="709" w:type="dxa"/>
             <w:tcBorders>
-              <w:top w:val="single" w:sz="4" w:space="0" w:color="B1BBCC"/>
-              <w:left w:val="single" w:sz="4" w:space="0" w:color="B1BBCC"/>
-              <w:bottom w:val="single" w:sz="4" w:space="0" w:color="B1BBCC"/>
-              <w:right w:val="single" w:sz="4" w:space="0" w:color="B1BBCC"/>
+              <w:top w:val="single" w:color="B1BBCC" w:sz="4" w:space="0"/>
+              <w:left w:val="single" w:color="B1BBCC" w:sz="4" w:space="0"/>
+              <w:bottom w:val="single" w:color="B1BBCC" w:sz="4" w:space="0"/>
+              <w:right w:val="single" w:color="B1BBCC" w:sz="4" w:space="0"/>
             </w:tcBorders>
             <w:shd w:val="clear" w:color="auto" w:fill="FFFFFF"/>
             <w:vAlign w:val="center"/>
@@ -2588,7 +2752,7 @@
             </w:pPr>
             <w:r>
               <w:rPr>
-                <w:rFonts w:ascii="宋体" w:hAnsi="宋体" w:hint="eastAsia"/>
+                <w:rFonts w:hint="eastAsia" w:ascii="宋体" w:hAnsi="宋体"/>
                 <w:bCs/>
                 <w:color w:val="000000"/>
                 <w:szCs w:val="21"/>
@@ -2601,10 +2765,10 @@
           <w:tcPr>
             <w:tcW w:w="3544" w:type="dxa"/>
             <w:tcBorders>
-              <w:top w:val="single" w:sz="4" w:space="0" w:color="B1BBCC"/>
-              <w:left w:val="single" w:sz="4" w:space="0" w:color="B1BBCC"/>
-              <w:bottom w:val="single" w:sz="4" w:space="0" w:color="B1BBCC"/>
-              <w:right w:val="single" w:sz="4" w:space="0" w:color="B1BBCC"/>
+              <w:top w:val="single" w:color="B1BBCC" w:sz="4" w:space="0"/>
+              <w:left w:val="single" w:color="B1BBCC" w:sz="4" w:space="0"/>
+              <w:bottom w:val="single" w:color="B1BBCC" w:sz="4" w:space="0"/>
+              <w:right w:val="single" w:color="B1BBCC" w:sz="4" w:space="0"/>
             </w:tcBorders>
             <w:shd w:val="clear" w:color="auto" w:fill="FFFFFF"/>
             <w:vAlign w:val="center"/>
@@ -2618,7 +2782,7 @@
             </w:pPr>
             <w:r>
               <w:rPr>
-                <w:rFonts w:ascii="宋体" w:hAnsi="宋体" w:hint="eastAsia"/>
+                <w:rFonts w:hint="eastAsia" w:ascii="宋体" w:hAnsi="宋体"/>
                 <w:szCs w:val="21"/>
               </w:rPr>
               <w:t>质量</w:t>
@@ -2636,10 +2800,10 @@
           <w:tcPr>
             <w:tcW w:w="1432" w:type="dxa"/>
             <w:tcBorders>
-              <w:top w:val="single" w:sz="4" w:space="0" w:color="B1BBCC"/>
-              <w:left w:val="single" w:sz="4" w:space="0" w:color="B1BBCC"/>
-              <w:bottom w:val="single" w:sz="4" w:space="0" w:color="B1BBCC"/>
-              <w:right w:val="single" w:sz="4" w:space="0" w:color="B1BBCC"/>
+              <w:top w:val="single" w:color="B1BBCC" w:sz="4" w:space="0"/>
+              <w:left w:val="single" w:color="B1BBCC" w:sz="4" w:space="0"/>
+              <w:bottom w:val="single" w:color="B1BBCC" w:sz="4" w:space="0"/>
+              <w:right w:val="single" w:color="B1BBCC" w:sz="4" w:space="0"/>
             </w:tcBorders>
             <w:shd w:val="clear" w:color="auto" w:fill="FFFFFF"/>
           </w:tcPr>
@@ -2655,7 +2819,7 @@
             </w:pPr>
             <w:r>
               <w:rPr>
-                <w:rFonts w:ascii="宋体" w:hAnsi="宋体" w:hint="eastAsia"/>
+                <w:rFonts w:hint="eastAsia" w:ascii="宋体" w:hAnsi="宋体"/>
               </w:rPr>
               <w:t>2018.10.27</w:t>
             </w:r>
@@ -2665,10 +2829,10 @@
           <w:tcPr>
             <w:tcW w:w="1432" w:type="dxa"/>
             <w:tcBorders>
-              <w:top w:val="single" w:sz="4" w:space="0" w:color="B1BBCC"/>
-              <w:left w:val="single" w:sz="4" w:space="0" w:color="B1BBCC"/>
-              <w:bottom w:val="single" w:sz="4" w:space="0" w:color="B1BBCC"/>
-              <w:right w:val="single" w:sz="4" w:space="0" w:color="B1BBCC"/>
+              <w:top w:val="single" w:color="B1BBCC" w:sz="4" w:space="0"/>
+              <w:left w:val="single" w:color="B1BBCC" w:sz="4" w:space="0"/>
+              <w:bottom w:val="single" w:color="B1BBCC" w:sz="4" w:space="0"/>
+              <w:right w:val="single" w:color="B1BBCC" w:sz="4" w:space="0"/>
             </w:tcBorders>
             <w:shd w:val="clear" w:color="auto" w:fill="FFFFFF"/>
           </w:tcPr>
@@ -2684,7 +2848,7 @@
             </w:pPr>
             <w:r>
               <w:rPr>
-                <w:rFonts w:ascii="宋体" w:hAnsi="宋体" w:hint="eastAsia"/>
+                <w:rFonts w:hint="eastAsia" w:ascii="宋体" w:hAnsi="宋体"/>
                 <w:bCs/>
                 <w:color w:val="000000"/>
                 <w:szCs w:val="21"/>
@@ -2695,14 +2859,31 @@
         </w:tc>
       </w:tr>
       <w:tr>
+        <w:tblPrEx>
+          <w:tblBorders>
+            <w:top w:val="single" w:color="B1BBCC" w:sz="4" w:space="0"/>
+            <w:left w:val="single" w:color="B1BBCC" w:sz="4" w:space="0"/>
+            <w:bottom w:val="single" w:color="B1BBCC" w:sz="4" w:space="0"/>
+            <w:right w:val="single" w:color="B1BBCC" w:sz="4" w:space="0"/>
+            <w:insideH w:val="none" w:color="auto" w:sz="0" w:space="0"/>
+            <w:insideV w:val="none" w:color="auto" w:sz="0" w:space="0"/>
+          </w:tblBorders>
+          <w:tblLayout w:type="fixed"/>
+          <w:tblCellMar>
+            <w:top w:w="15" w:type="dxa"/>
+            <w:left w:w="15" w:type="dxa"/>
+            <w:bottom w:w="15" w:type="dxa"/>
+            <w:right w:w="15" w:type="dxa"/>
+          </w:tblCellMar>
+        </w:tblPrEx>
         <w:tc>
           <w:tcPr>
             <w:tcW w:w="709" w:type="dxa"/>
             <w:tcBorders>
-              <w:top w:val="single" w:sz="4" w:space="0" w:color="B1BBCC"/>
-              <w:left w:val="single" w:sz="4" w:space="0" w:color="B1BBCC"/>
-              <w:bottom w:val="single" w:sz="4" w:space="0" w:color="B1BBCC"/>
-              <w:right w:val="single" w:sz="4" w:space="0" w:color="B1BBCC"/>
+              <w:top w:val="single" w:color="B1BBCC" w:sz="4" w:space="0"/>
+              <w:left w:val="single" w:color="B1BBCC" w:sz="4" w:space="0"/>
+              <w:bottom w:val="single" w:color="B1BBCC" w:sz="4" w:space="0"/>
+              <w:right w:val="single" w:color="B1BBCC" w:sz="4" w:space="0"/>
             </w:tcBorders>
             <w:shd w:val="clear" w:color="auto" w:fill="FFFFFF"/>
             <w:vAlign w:val="center"/>
@@ -2717,7 +2898,7 @@
             </w:pPr>
             <w:r>
               <w:rPr>
-                <w:rFonts w:ascii="宋体" w:hAnsi="宋体" w:hint="eastAsia"/>
+                <w:rFonts w:hint="eastAsia" w:ascii="宋体" w:hAnsi="宋体"/>
                 <w:bCs/>
                 <w:color w:val="000000"/>
                 <w:szCs w:val="21"/>
@@ -2730,10 +2911,10 @@
           <w:tcPr>
             <w:tcW w:w="3544" w:type="dxa"/>
             <w:tcBorders>
-              <w:top w:val="single" w:sz="4" w:space="0" w:color="B1BBCC"/>
-              <w:left w:val="single" w:sz="4" w:space="0" w:color="B1BBCC"/>
-              <w:bottom w:val="single" w:sz="4" w:space="0" w:color="B1BBCC"/>
-              <w:right w:val="single" w:sz="4" w:space="0" w:color="B1BBCC"/>
+              <w:top w:val="single" w:color="B1BBCC" w:sz="4" w:space="0"/>
+              <w:left w:val="single" w:color="B1BBCC" w:sz="4" w:space="0"/>
+              <w:bottom w:val="single" w:color="B1BBCC" w:sz="4" w:space="0"/>
+              <w:right w:val="single" w:color="B1BBCC" w:sz="4" w:space="0"/>
             </w:tcBorders>
             <w:shd w:val="clear" w:color="auto" w:fill="FFFFFF"/>
             <w:vAlign w:val="center"/>
@@ -2747,7 +2928,7 @@
             </w:pPr>
             <w:r>
               <w:rPr>
-                <w:rFonts w:ascii="宋体" w:hAnsi="宋体" w:hint="eastAsia"/>
+                <w:rFonts w:hint="eastAsia" w:ascii="宋体" w:hAnsi="宋体"/>
                 <w:szCs w:val="21"/>
               </w:rPr>
               <w:t>需求工程计划</w:t>
@@ -2761,7 +2942,7 @@
             </w:r>
             <w:r>
               <w:rPr>
-                <w:rFonts w:ascii="宋体" w:hAnsi="宋体" w:hint="eastAsia"/>
+                <w:rFonts w:hint="eastAsia" w:ascii="宋体" w:hAnsi="宋体"/>
                 <w:szCs w:val="21"/>
               </w:rPr>
               <w:t>+</w:t>
@@ -2779,10 +2960,10 @@
           <w:tcPr>
             <w:tcW w:w="1432" w:type="dxa"/>
             <w:tcBorders>
-              <w:top w:val="single" w:sz="4" w:space="0" w:color="B1BBCC"/>
-              <w:left w:val="single" w:sz="4" w:space="0" w:color="B1BBCC"/>
-              <w:bottom w:val="single" w:sz="4" w:space="0" w:color="B1BBCC"/>
-              <w:right w:val="single" w:sz="4" w:space="0" w:color="B1BBCC"/>
+              <w:top w:val="single" w:color="B1BBCC" w:sz="4" w:space="0"/>
+              <w:left w:val="single" w:color="B1BBCC" w:sz="4" w:space="0"/>
+              <w:bottom w:val="single" w:color="B1BBCC" w:sz="4" w:space="0"/>
+              <w:right w:val="single" w:color="B1BBCC" w:sz="4" w:space="0"/>
             </w:tcBorders>
             <w:shd w:val="clear" w:color="auto" w:fill="FFFFFF"/>
           </w:tcPr>
@@ -2798,7 +2979,7 @@
             </w:pPr>
             <w:r>
               <w:rPr>
-                <w:rFonts w:ascii="宋体" w:hAnsi="宋体" w:hint="eastAsia"/>
+                <w:rFonts w:hint="eastAsia" w:ascii="宋体" w:hAnsi="宋体"/>
               </w:rPr>
               <w:t>2018.10.27</w:t>
             </w:r>
@@ -2808,10 +2989,10 @@
           <w:tcPr>
             <w:tcW w:w="1432" w:type="dxa"/>
             <w:tcBorders>
-              <w:top w:val="single" w:sz="4" w:space="0" w:color="B1BBCC"/>
-              <w:left w:val="single" w:sz="4" w:space="0" w:color="B1BBCC"/>
-              <w:bottom w:val="single" w:sz="4" w:space="0" w:color="B1BBCC"/>
-              <w:right w:val="single" w:sz="4" w:space="0" w:color="B1BBCC"/>
+              <w:top w:val="single" w:color="B1BBCC" w:sz="4" w:space="0"/>
+              <w:left w:val="single" w:color="B1BBCC" w:sz="4" w:space="0"/>
+              <w:bottom w:val="single" w:color="B1BBCC" w:sz="4" w:space="0"/>
+              <w:right w:val="single" w:color="B1BBCC" w:sz="4" w:space="0"/>
             </w:tcBorders>
             <w:shd w:val="clear" w:color="auto" w:fill="FFFFFF"/>
           </w:tcPr>
@@ -2827,7 +3008,7 @@
             </w:pPr>
             <w:r>
               <w:rPr>
-                <w:rFonts w:ascii="宋体" w:hAnsi="宋体" w:hint="eastAsia"/>
+                <w:rFonts w:hint="eastAsia" w:ascii="宋体" w:hAnsi="宋体"/>
                 <w:bCs/>
                 <w:color w:val="000000"/>
                 <w:szCs w:val="21"/>
@@ -2838,14 +3019,31 @@
         </w:tc>
       </w:tr>
       <w:tr>
+        <w:tblPrEx>
+          <w:tblBorders>
+            <w:top w:val="single" w:color="B1BBCC" w:sz="4" w:space="0"/>
+            <w:left w:val="single" w:color="B1BBCC" w:sz="4" w:space="0"/>
+            <w:bottom w:val="single" w:color="B1BBCC" w:sz="4" w:space="0"/>
+            <w:right w:val="single" w:color="B1BBCC" w:sz="4" w:space="0"/>
+            <w:insideH w:val="none" w:color="auto" w:sz="0" w:space="0"/>
+            <w:insideV w:val="none" w:color="auto" w:sz="0" w:space="0"/>
+          </w:tblBorders>
+          <w:tblLayout w:type="fixed"/>
+          <w:tblCellMar>
+            <w:top w:w="15" w:type="dxa"/>
+            <w:left w:w="15" w:type="dxa"/>
+            <w:bottom w:w="15" w:type="dxa"/>
+            <w:right w:w="15" w:type="dxa"/>
+          </w:tblCellMar>
+        </w:tblPrEx>
         <w:tc>
           <w:tcPr>
             <w:tcW w:w="709" w:type="dxa"/>
             <w:tcBorders>
-              <w:top w:val="single" w:sz="4" w:space="0" w:color="B1BBCC"/>
-              <w:left w:val="single" w:sz="4" w:space="0" w:color="B1BBCC"/>
-              <w:bottom w:val="single" w:sz="4" w:space="0" w:color="B1BBCC"/>
-              <w:right w:val="single" w:sz="4" w:space="0" w:color="B1BBCC"/>
+              <w:top w:val="single" w:color="B1BBCC" w:sz="4" w:space="0"/>
+              <w:left w:val="single" w:color="B1BBCC" w:sz="4" w:space="0"/>
+              <w:bottom w:val="single" w:color="B1BBCC" w:sz="4" w:space="0"/>
+              <w:right w:val="single" w:color="B1BBCC" w:sz="4" w:space="0"/>
             </w:tcBorders>
             <w:shd w:val="clear" w:color="auto" w:fill="FFFFFF"/>
             <w:vAlign w:val="center"/>
@@ -2862,7 +3060,7 @@
             </w:pPr>
             <w:r>
               <w:rPr>
-                <w:rFonts w:ascii="宋体" w:hAnsi="宋体" w:hint="eastAsia"/>
+                <w:rFonts w:hint="eastAsia" w:ascii="宋体" w:hAnsi="宋体"/>
                 <w:bCs/>
                 <w:color w:val="000000"/>
                 <w:szCs w:val="21"/>
@@ -2875,10 +3073,10 @@
           <w:tcPr>
             <w:tcW w:w="3544" w:type="dxa"/>
             <w:tcBorders>
-              <w:top w:val="single" w:sz="4" w:space="0" w:color="B1BBCC"/>
-              <w:left w:val="single" w:sz="4" w:space="0" w:color="B1BBCC"/>
-              <w:bottom w:val="single" w:sz="4" w:space="0" w:color="B1BBCC"/>
-              <w:right w:val="single" w:sz="4" w:space="0" w:color="B1BBCC"/>
+              <w:top w:val="single" w:color="B1BBCC" w:sz="4" w:space="0"/>
+              <w:left w:val="single" w:color="B1BBCC" w:sz="4" w:space="0"/>
+              <w:bottom w:val="single" w:color="B1BBCC" w:sz="4" w:space="0"/>
+              <w:right w:val="single" w:color="B1BBCC" w:sz="4" w:space="0"/>
             </w:tcBorders>
             <w:shd w:val="clear" w:color="auto" w:fill="FFFFFF"/>
             <w:vAlign w:val="center"/>
@@ -2892,7 +3090,7 @@
             </w:pPr>
             <w:r>
               <w:rPr>
-                <w:rFonts w:ascii="宋体" w:hAnsi="宋体" w:hint="eastAsia"/>
+                <w:rFonts w:hint="eastAsia" w:ascii="宋体" w:hAnsi="宋体"/>
                 <w:bCs/>
                 <w:color w:val="000000"/>
                 <w:szCs w:val="21"/>
@@ -2905,10 +3103,10 @@
           <w:tcPr>
             <w:tcW w:w="1432" w:type="dxa"/>
             <w:tcBorders>
-              <w:top w:val="single" w:sz="4" w:space="0" w:color="B1BBCC"/>
-              <w:left w:val="single" w:sz="4" w:space="0" w:color="B1BBCC"/>
-              <w:bottom w:val="single" w:sz="4" w:space="0" w:color="B1BBCC"/>
-              <w:right w:val="single" w:sz="4" w:space="0" w:color="B1BBCC"/>
+              <w:top w:val="single" w:color="B1BBCC" w:sz="4" w:space="0"/>
+              <w:left w:val="single" w:color="B1BBCC" w:sz="4" w:space="0"/>
+              <w:bottom w:val="single" w:color="B1BBCC" w:sz="4" w:space="0"/>
+              <w:right w:val="single" w:color="B1BBCC" w:sz="4" w:space="0"/>
             </w:tcBorders>
             <w:shd w:val="clear" w:color="auto" w:fill="FFFFFF"/>
           </w:tcPr>
@@ -2934,10 +3132,10 @@
           <w:tcPr>
             <w:tcW w:w="1432" w:type="dxa"/>
             <w:tcBorders>
-              <w:top w:val="single" w:sz="4" w:space="0" w:color="B1BBCC"/>
-              <w:left w:val="single" w:sz="4" w:space="0" w:color="B1BBCC"/>
-              <w:bottom w:val="single" w:sz="4" w:space="0" w:color="B1BBCC"/>
-              <w:right w:val="single" w:sz="4" w:space="0" w:color="B1BBCC"/>
+              <w:top w:val="single" w:color="B1BBCC" w:sz="4" w:space="0"/>
+              <w:left w:val="single" w:color="B1BBCC" w:sz="4" w:space="0"/>
+              <w:bottom w:val="single" w:color="B1BBCC" w:sz="4" w:space="0"/>
+              <w:right w:val="single" w:color="B1BBCC" w:sz="4" w:space="0"/>
             </w:tcBorders>
             <w:shd w:val="clear" w:color="auto" w:fill="FFFFFF"/>
           </w:tcPr>
@@ -2953,7 +3151,7 @@
             </w:pPr>
             <w:r>
               <w:rPr>
-                <w:rFonts w:ascii="宋体" w:hAnsi="宋体" w:hint="eastAsia"/>
+                <w:rFonts w:hint="eastAsia" w:ascii="宋体" w:hAnsi="宋体"/>
                 <w:bCs/>
                 <w:color w:val="000000"/>
                 <w:szCs w:val="21"/>
@@ -2964,14 +3162,31 @@
         </w:tc>
       </w:tr>
       <w:tr>
+        <w:tblPrEx>
+          <w:tblBorders>
+            <w:top w:val="single" w:color="B1BBCC" w:sz="4" w:space="0"/>
+            <w:left w:val="single" w:color="B1BBCC" w:sz="4" w:space="0"/>
+            <w:bottom w:val="single" w:color="B1BBCC" w:sz="4" w:space="0"/>
+            <w:right w:val="single" w:color="B1BBCC" w:sz="4" w:space="0"/>
+            <w:insideH w:val="none" w:color="auto" w:sz="0" w:space="0"/>
+            <w:insideV w:val="none" w:color="auto" w:sz="0" w:space="0"/>
+          </w:tblBorders>
+          <w:tblLayout w:type="fixed"/>
+          <w:tblCellMar>
+            <w:top w:w="15" w:type="dxa"/>
+            <w:left w:w="15" w:type="dxa"/>
+            <w:bottom w:w="15" w:type="dxa"/>
+            <w:right w:w="15" w:type="dxa"/>
+          </w:tblCellMar>
+        </w:tblPrEx>
         <w:tc>
           <w:tcPr>
             <w:tcW w:w="709" w:type="dxa"/>
             <w:tcBorders>
-              <w:top w:val="single" w:sz="4" w:space="0" w:color="B1BBCC"/>
-              <w:left w:val="single" w:sz="4" w:space="0" w:color="B1BBCC"/>
-              <w:bottom w:val="single" w:sz="4" w:space="0" w:color="B1BBCC"/>
-              <w:right w:val="single" w:sz="4" w:space="0" w:color="B1BBCC"/>
+              <w:top w:val="single" w:color="B1BBCC" w:sz="4" w:space="0"/>
+              <w:left w:val="single" w:color="B1BBCC" w:sz="4" w:space="0"/>
+              <w:bottom w:val="single" w:color="B1BBCC" w:sz="4" w:space="0"/>
+              <w:right w:val="single" w:color="B1BBCC" w:sz="4" w:space="0"/>
             </w:tcBorders>
             <w:shd w:val="clear" w:color="auto" w:fill="FFFFFF"/>
             <w:vAlign w:val="center"/>
@@ -2988,7 +3203,7 @@
             </w:pPr>
             <w:r>
               <w:rPr>
-                <w:rFonts w:ascii="宋体" w:hAnsi="宋体" w:hint="eastAsia"/>
+                <w:rFonts w:hint="eastAsia" w:ascii="宋体" w:hAnsi="宋体"/>
                 <w:bCs/>
                 <w:color w:val="000000"/>
                 <w:szCs w:val="21"/>
@@ -3001,10 +3216,10 @@
           <w:tcPr>
             <w:tcW w:w="3544" w:type="dxa"/>
             <w:tcBorders>
-              <w:top w:val="single" w:sz="4" w:space="0" w:color="B1BBCC"/>
-              <w:left w:val="single" w:sz="4" w:space="0" w:color="B1BBCC"/>
-              <w:bottom w:val="single" w:sz="4" w:space="0" w:color="B1BBCC"/>
-              <w:right w:val="single" w:sz="4" w:space="0" w:color="B1BBCC"/>
+              <w:top w:val="single" w:color="B1BBCC" w:sz="4" w:space="0"/>
+              <w:left w:val="single" w:color="B1BBCC" w:sz="4" w:space="0"/>
+              <w:bottom w:val="single" w:color="B1BBCC" w:sz="4" w:space="0"/>
+              <w:right w:val="single" w:color="B1BBCC" w:sz="4" w:space="0"/>
             </w:tcBorders>
             <w:shd w:val="clear" w:color="auto" w:fill="FFFFFF"/>
             <w:vAlign w:val="center"/>
@@ -3020,7 +3235,7 @@
             </w:pPr>
             <w:r>
               <w:rPr>
-                <w:rFonts w:ascii="宋体" w:hAnsi="宋体" w:hint="eastAsia"/>
+                <w:rFonts w:hint="eastAsia" w:ascii="宋体" w:hAnsi="宋体"/>
                 <w:bCs/>
                 <w:color w:val="000000"/>
                 <w:szCs w:val="21"/>
@@ -3039,7 +3254,7 @@
             </w:pPr>
             <w:r>
               <w:rPr>
-                <w:rFonts w:ascii="宋体" w:hAnsi="宋体" w:hint="eastAsia"/>
+                <w:rFonts w:hint="eastAsia" w:ascii="宋体" w:hAnsi="宋体"/>
                 <w:bCs/>
                 <w:color w:val="000000"/>
                 <w:szCs w:val="21"/>
@@ -3052,10 +3267,10 @@
           <w:tcPr>
             <w:tcW w:w="1432" w:type="dxa"/>
             <w:tcBorders>
-              <w:top w:val="single" w:sz="4" w:space="0" w:color="B1BBCC"/>
-              <w:left w:val="single" w:sz="4" w:space="0" w:color="B1BBCC"/>
-              <w:bottom w:val="single" w:sz="4" w:space="0" w:color="B1BBCC"/>
-              <w:right w:val="single" w:sz="4" w:space="0" w:color="B1BBCC"/>
+              <w:top w:val="single" w:color="B1BBCC" w:sz="4" w:space="0"/>
+              <w:left w:val="single" w:color="B1BBCC" w:sz="4" w:space="0"/>
+              <w:bottom w:val="single" w:color="B1BBCC" w:sz="4" w:space="0"/>
+              <w:right w:val="single" w:color="B1BBCC" w:sz="4" w:space="0"/>
             </w:tcBorders>
             <w:shd w:val="clear" w:color="auto" w:fill="FFFFFF"/>
           </w:tcPr>
@@ -3081,10 +3296,10 @@
           <w:tcPr>
             <w:tcW w:w="1432" w:type="dxa"/>
             <w:tcBorders>
-              <w:top w:val="single" w:sz="4" w:space="0" w:color="B1BBCC"/>
-              <w:left w:val="single" w:sz="4" w:space="0" w:color="B1BBCC"/>
-              <w:bottom w:val="single" w:sz="4" w:space="0" w:color="B1BBCC"/>
-              <w:right w:val="single" w:sz="4" w:space="0" w:color="B1BBCC"/>
+              <w:top w:val="single" w:color="B1BBCC" w:sz="4" w:space="0"/>
+              <w:left w:val="single" w:color="B1BBCC" w:sz="4" w:space="0"/>
+              <w:bottom w:val="single" w:color="B1BBCC" w:sz="4" w:space="0"/>
+              <w:right w:val="single" w:color="B1BBCC" w:sz="4" w:space="0"/>
             </w:tcBorders>
             <w:shd w:val="clear" w:color="auto" w:fill="FFFFFF"/>
           </w:tcPr>
@@ -3100,7 +3315,7 @@
             </w:pPr>
             <w:r>
               <w:rPr>
-                <w:rFonts w:ascii="宋体" w:hAnsi="宋体" w:hint="eastAsia"/>
+                <w:rFonts w:hint="eastAsia" w:ascii="宋体" w:hAnsi="宋体"/>
                 <w:bCs/>
                 <w:color w:val="000000"/>
                 <w:szCs w:val="21"/>
@@ -3111,14 +3326,31 @@
         </w:tc>
       </w:tr>
       <w:tr>
+        <w:tblPrEx>
+          <w:tblBorders>
+            <w:top w:val="single" w:color="B1BBCC" w:sz="4" w:space="0"/>
+            <w:left w:val="single" w:color="B1BBCC" w:sz="4" w:space="0"/>
+            <w:bottom w:val="single" w:color="B1BBCC" w:sz="4" w:space="0"/>
+            <w:right w:val="single" w:color="B1BBCC" w:sz="4" w:space="0"/>
+            <w:insideH w:val="none" w:color="auto" w:sz="0" w:space="0"/>
+            <w:insideV w:val="none" w:color="auto" w:sz="0" w:space="0"/>
+          </w:tblBorders>
+          <w:tblLayout w:type="fixed"/>
+          <w:tblCellMar>
+            <w:top w:w="15" w:type="dxa"/>
+            <w:left w:w="15" w:type="dxa"/>
+            <w:bottom w:w="15" w:type="dxa"/>
+            <w:right w:w="15" w:type="dxa"/>
+          </w:tblCellMar>
+        </w:tblPrEx>
         <w:tc>
           <w:tcPr>
             <w:tcW w:w="709" w:type="dxa"/>
             <w:tcBorders>
-              <w:top w:val="single" w:sz="4" w:space="0" w:color="B1BBCC"/>
-              <w:left w:val="single" w:sz="4" w:space="0" w:color="B1BBCC"/>
-              <w:bottom w:val="single" w:sz="4" w:space="0" w:color="B1BBCC"/>
-              <w:right w:val="single" w:sz="4" w:space="0" w:color="B1BBCC"/>
+              <w:top w:val="single" w:color="B1BBCC" w:sz="4" w:space="0"/>
+              <w:left w:val="single" w:color="B1BBCC" w:sz="4" w:space="0"/>
+              <w:bottom w:val="single" w:color="B1BBCC" w:sz="4" w:space="0"/>
+              <w:right w:val="single" w:color="B1BBCC" w:sz="4" w:space="0"/>
             </w:tcBorders>
             <w:shd w:val="clear" w:color="auto" w:fill="FFFFFF"/>
             <w:vAlign w:val="center"/>
@@ -3135,7 +3367,7 @@
             </w:pPr>
             <w:r>
               <w:rPr>
-                <w:rFonts w:ascii="宋体" w:hAnsi="宋体" w:hint="eastAsia"/>
+                <w:rFonts w:hint="eastAsia" w:ascii="宋体" w:hAnsi="宋体"/>
                 <w:bCs/>
                 <w:color w:val="000000"/>
                 <w:szCs w:val="21"/>
@@ -3148,10 +3380,10 @@
           <w:tcPr>
             <w:tcW w:w="3544" w:type="dxa"/>
             <w:tcBorders>
-              <w:top w:val="single" w:sz="4" w:space="0" w:color="B1BBCC"/>
-              <w:left w:val="single" w:sz="4" w:space="0" w:color="B1BBCC"/>
-              <w:bottom w:val="single" w:sz="4" w:space="0" w:color="B1BBCC"/>
-              <w:right w:val="single" w:sz="4" w:space="0" w:color="B1BBCC"/>
+              <w:top w:val="single" w:color="B1BBCC" w:sz="4" w:space="0"/>
+              <w:left w:val="single" w:color="B1BBCC" w:sz="4" w:space="0"/>
+              <w:bottom w:val="single" w:color="B1BBCC" w:sz="4" w:space="0"/>
+              <w:right w:val="single" w:color="B1BBCC" w:sz="4" w:space="0"/>
             </w:tcBorders>
             <w:shd w:val="clear" w:color="auto" w:fill="FFFFFF"/>
             <w:vAlign w:val="center"/>
@@ -3167,7 +3399,7 @@
             </w:pPr>
             <w:r>
               <w:rPr>
-                <w:rFonts w:ascii="宋体" w:hAnsi="宋体" w:hint="eastAsia"/>
+                <w:rFonts w:hint="eastAsia" w:ascii="宋体" w:hAnsi="宋体"/>
                 <w:bCs/>
                 <w:color w:val="000000"/>
                 <w:szCs w:val="21"/>
@@ -3180,10 +3412,10 @@
           <w:tcPr>
             <w:tcW w:w="1432" w:type="dxa"/>
             <w:tcBorders>
-              <w:top w:val="single" w:sz="4" w:space="0" w:color="B1BBCC"/>
-              <w:left w:val="single" w:sz="4" w:space="0" w:color="B1BBCC"/>
-              <w:bottom w:val="single" w:sz="4" w:space="0" w:color="B1BBCC"/>
-              <w:right w:val="single" w:sz="4" w:space="0" w:color="B1BBCC"/>
+              <w:top w:val="single" w:color="B1BBCC" w:sz="4" w:space="0"/>
+              <w:left w:val="single" w:color="B1BBCC" w:sz="4" w:space="0"/>
+              <w:bottom w:val="single" w:color="B1BBCC" w:sz="4" w:space="0"/>
+              <w:right w:val="single" w:color="B1BBCC" w:sz="4" w:space="0"/>
             </w:tcBorders>
             <w:shd w:val="clear" w:color="auto" w:fill="FFFFFF"/>
           </w:tcPr>
@@ -3209,10 +3441,10 @@
           <w:tcPr>
             <w:tcW w:w="1432" w:type="dxa"/>
             <w:tcBorders>
-              <w:top w:val="single" w:sz="4" w:space="0" w:color="B1BBCC"/>
-              <w:left w:val="single" w:sz="4" w:space="0" w:color="B1BBCC"/>
-              <w:bottom w:val="single" w:sz="4" w:space="0" w:color="B1BBCC"/>
-              <w:right w:val="single" w:sz="4" w:space="0" w:color="B1BBCC"/>
+              <w:top w:val="single" w:color="B1BBCC" w:sz="4" w:space="0"/>
+              <w:left w:val="single" w:color="B1BBCC" w:sz="4" w:space="0"/>
+              <w:bottom w:val="single" w:color="B1BBCC" w:sz="4" w:space="0"/>
+              <w:right w:val="single" w:color="B1BBCC" w:sz="4" w:space="0"/>
             </w:tcBorders>
             <w:shd w:val="clear" w:color="auto" w:fill="FFFFFF"/>
           </w:tcPr>
@@ -3228,7 +3460,7 @@
             </w:pPr>
             <w:r>
               <w:rPr>
-                <w:rFonts w:ascii="宋体" w:hAnsi="宋体" w:hint="eastAsia"/>
+                <w:rFonts w:hint="eastAsia" w:ascii="宋体" w:hAnsi="宋体"/>
                 <w:bCs/>
                 <w:color w:val="000000"/>
                 <w:szCs w:val="21"/>
@@ -3239,16 +3471,33 @@
         </w:tc>
       </w:tr>
       <w:tr>
+        <w:tblPrEx>
+          <w:tblBorders>
+            <w:top w:val="single" w:color="B1BBCC" w:sz="4" w:space="0"/>
+            <w:left w:val="single" w:color="B1BBCC" w:sz="4" w:space="0"/>
+            <w:bottom w:val="single" w:color="B1BBCC" w:sz="4" w:space="0"/>
+            <w:right w:val="single" w:color="B1BBCC" w:sz="4" w:space="0"/>
+            <w:insideH w:val="none" w:color="auto" w:sz="0" w:space="0"/>
+            <w:insideV w:val="none" w:color="auto" w:sz="0" w:space="0"/>
+          </w:tblBorders>
+          <w:tblLayout w:type="fixed"/>
+          <w:tblCellMar>
+            <w:top w:w="15" w:type="dxa"/>
+            <w:left w:w="15" w:type="dxa"/>
+            <w:bottom w:w="15" w:type="dxa"/>
+            <w:right w:w="15" w:type="dxa"/>
+          </w:tblCellMar>
+        </w:tblPrEx>
         <w:trPr>
-          <w:trHeight w:val="664"/>
+          <w:trHeight w:val="664" w:hRule="atLeast"/>
         </w:trPr>
         <w:tc>
           <w:tcPr>
             <w:tcW w:w="709" w:type="dxa"/>
             <w:tcBorders>
-              <w:top w:val="single" w:sz="4" w:space="0" w:color="B1BBCC"/>
-              <w:left w:val="single" w:sz="4" w:space="0" w:color="B1BBCC"/>
-              <w:right w:val="single" w:sz="4" w:space="0" w:color="B1BBCC"/>
+              <w:top w:val="single" w:color="B1BBCC" w:sz="4" w:space="0"/>
+              <w:left w:val="single" w:color="B1BBCC" w:sz="4" w:space="0"/>
+              <w:right w:val="single" w:color="B1BBCC" w:sz="4" w:space="0"/>
             </w:tcBorders>
             <w:shd w:val="clear" w:color="auto" w:fill="FFFFFF"/>
             <w:vAlign w:val="center"/>
@@ -3265,7 +3514,7 @@
             </w:pPr>
             <w:r>
               <w:rPr>
-                <w:rFonts w:ascii="宋体" w:hAnsi="宋体" w:hint="eastAsia"/>
+                <w:rFonts w:hint="eastAsia" w:ascii="宋体" w:hAnsi="宋体"/>
                 <w:bCs/>
                 <w:color w:val="000000"/>
                 <w:szCs w:val="21"/>
@@ -3278,9 +3527,9 @@
           <w:tcPr>
             <w:tcW w:w="3544" w:type="dxa"/>
             <w:tcBorders>
-              <w:top w:val="single" w:sz="4" w:space="0" w:color="B1BBCC"/>
-              <w:left w:val="single" w:sz="4" w:space="0" w:color="B1BBCC"/>
-              <w:right w:val="single" w:sz="4" w:space="0" w:color="B1BBCC"/>
+              <w:top w:val="single" w:color="B1BBCC" w:sz="4" w:space="0"/>
+              <w:left w:val="single" w:color="B1BBCC" w:sz="4" w:space="0"/>
+              <w:right w:val="single" w:color="B1BBCC" w:sz="4" w:space="0"/>
             </w:tcBorders>
             <w:shd w:val="clear" w:color="auto" w:fill="FFFFFF"/>
           </w:tcPr>
@@ -3295,7 +3544,7 @@
             </w:pPr>
             <w:r>
               <w:rPr>
-                <w:rFonts w:ascii="宋体" w:hAnsi="宋体" w:hint="eastAsia"/>
+                <w:rFonts w:hint="eastAsia" w:ascii="宋体" w:hAnsi="宋体"/>
                 <w:bCs/>
                 <w:color w:val="000000"/>
                 <w:szCs w:val="21"/>
@@ -3314,7 +3563,7 @@
             </w:pPr>
             <w:r>
               <w:rPr>
-                <w:rFonts w:ascii="宋体" w:hAnsi="宋体" w:hint="eastAsia"/>
+                <w:rFonts w:hint="eastAsia" w:ascii="宋体" w:hAnsi="宋体"/>
                 <w:bCs/>
                 <w:color w:val="000000"/>
                 <w:szCs w:val="21"/>
@@ -3327,9 +3576,9 @@
           <w:tcPr>
             <w:tcW w:w="1432" w:type="dxa"/>
             <w:tcBorders>
-              <w:top w:val="single" w:sz="4" w:space="0" w:color="B1BBCC"/>
-              <w:left w:val="single" w:sz="4" w:space="0" w:color="B1BBCC"/>
-              <w:right w:val="single" w:sz="4" w:space="0" w:color="B1BBCC"/>
+              <w:top w:val="single" w:color="B1BBCC" w:sz="4" w:space="0"/>
+              <w:left w:val="single" w:color="B1BBCC" w:sz="4" w:space="0"/>
+              <w:right w:val="single" w:color="B1BBCC" w:sz="4" w:space="0"/>
             </w:tcBorders>
             <w:shd w:val="clear" w:color="auto" w:fill="FFFFFF"/>
           </w:tcPr>
@@ -3355,9 +3604,9 @@
           <w:tcPr>
             <w:tcW w:w="1432" w:type="dxa"/>
             <w:tcBorders>
-              <w:top w:val="single" w:sz="4" w:space="0" w:color="B1BBCC"/>
-              <w:left w:val="single" w:sz="4" w:space="0" w:color="B1BBCC"/>
-              <w:right w:val="single" w:sz="4" w:space="0" w:color="B1BBCC"/>
+              <w:top w:val="single" w:color="B1BBCC" w:sz="4" w:space="0"/>
+              <w:left w:val="single" w:color="B1BBCC" w:sz="4" w:space="0"/>
+              <w:right w:val="single" w:color="B1BBCC" w:sz="4" w:space="0"/>
             </w:tcBorders>
             <w:shd w:val="clear" w:color="auto" w:fill="FFFFFF"/>
             <w:vAlign w:val="center"/>
@@ -3374,7 +3623,7 @@
             </w:pPr>
             <w:r>
               <w:rPr>
-                <w:rFonts w:ascii="宋体" w:hAnsi="宋体" w:hint="eastAsia"/>
+                <w:rFonts w:hint="eastAsia" w:ascii="宋体" w:hAnsi="宋体"/>
                 <w:bCs/>
                 <w:color w:val="000000"/>
                 <w:szCs w:val="21"/>
@@ -3385,14 +3634,31 @@
         </w:tc>
       </w:tr>
       <w:tr>
+        <w:tblPrEx>
+          <w:tblBorders>
+            <w:top w:val="single" w:color="B1BBCC" w:sz="4" w:space="0"/>
+            <w:left w:val="single" w:color="B1BBCC" w:sz="4" w:space="0"/>
+            <w:bottom w:val="single" w:color="B1BBCC" w:sz="4" w:space="0"/>
+            <w:right w:val="single" w:color="B1BBCC" w:sz="4" w:space="0"/>
+            <w:insideH w:val="none" w:color="auto" w:sz="0" w:space="0"/>
+            <w:insideV w:val="none" w:color="auto" w:sz="0" w:space="0"/>
+          </w:tblBorders>
+          <w:tblLayout w:type="fixed"/>
+          <w:tblCellMar>
+            <w:top w:w="15" w:type="dxa"/>
+            <w:left w:w="15" w:type="dxa"/>
+            <w:bottom w:w="15" w:type="dxa"/>
+            <w:right w:w="15" w:type="dxa"/>
+          </w:tblCellMar>
+        </w:tblPrEx>
         <w:tc>
           <w:tcPr>
             <w:tcW w:w="709" w:type="dxa"/>
             <w:tcBorders>
-              <w:top w:val="single" w:sz="4" w:space="0" w:color="B1BBCC"/>
-              <w:left w:val="single" w:sz="4" w:space="0" w:color="B1BBCC"/>
-              <w:bottom w:val="single" w:sz="4" w:space="0" w:color="B1BBCC"/>
-              <w:right w:val="single" w:sz="4" w:space="0" w:color="B1BBCC"/>
+              <w:top w:val="single" w:color="B1BBCC" w:sz="4" w:space="0"/>
+              <w:left w:val="single" w:color="B1BBCC" w:sz="4" w:space="0"/>
+              <w:bottom w:val="single" w:color="B1BBCC" w:sz="4" w:space="0"/>
+              <w:right w:val="single" w:color="B1BBCC" w:sz="4" w:space="0"/>
             </w:tcBorders>
             <w:shd w:val="clear" w:color="auto" w:fill="FFFFFF"/>
           </w:tcPr>
@@ -3408,7 +3674,7 @@
             </w:pPr>
             <w:r>
               <w:rPr>
-                <w:rFonts w:ascii="宋体" w:hAnsi="宋体" w:hint="eastAsia"/>
+                <w:rFonts w:hint="eastAsia" w:ascii="宋体" w:hAnsi="宋体"/>
                 <w:bCs/>
                 <w:color w:val="000000"/>
                 <w:szCs w:val="21"/>
@@ -3421,10 +3687,10 @@
           <w:tcPr>
             <w:tcW w:w="3544" w:type="dxa"/>
             <w:tcBorders>
-              <w:top w:val="single" w:sz="4" w:space="0" w:color="B1BBCC"/>
-              <w:left w:val="single" w:sz="4" w:space="0" w:color="B1BBCC"/>
-              <w:bottom w:val="single" w:sz="4" w:space="0" w:color="B1BBCC"/>
-              <w:right w:val="single" w:sz="4" w:space="0" w:color="B1BBCC"/>
+              <w:top w:val="single" w:color="B1BBCC" w:sz="4" w:space="0"/>
+              <w:left w:val="single" w:color="B1BBCC" w:sz="4" w:space="0"/>
+              <w:bottom w:val="single" w:color="B1BBCC" w:sz="4" w:space="0"/>
+              <w:right w:val="single" w:color="B1BBCC" w:sz="4" w:space="0"/>
             </w:tcBorders>
             <w:shd w:val="clear" w:color="auto" w:fill="FFFFFF"/>
           </w:tcPr>
@@ -3439,7 +3705,7 @@
             </w:pPr>
             <w:r>
               <w:rPr>
-                <w:rFonts w:ascii="宋体" w:hAnsi="宋体" w:hint="eastAsia"/>
+                <w:rFonts w:hint="eastAsia" w:ascii="宋体" w:hAnsi="宋体"/>
                 <w:bCs/>
                 <w:color w:val="000000"/>
                 <w:szCs w:val="21"/>
@@ -3452,10 +3718,10 @@
           <w:tcPr>
             <w:tcW w:w="1432" w:type="dxa"/>
             <w:tcBorders>
-              <w:top w:val="single" w:sz="4" w:space="0" w:color="B1BBCC"/>
-              <w:left w:val="single" w:sz="4" w:space="0" w:color="B1BBCC"/>
-              <w:bottom w:val="single" w:sz="4" w:space="0" w:color="B1BBCC"/>
-              <w:right w:val="single" w:sz="4" w:space="0" w:color="B1BBCC"/>
+              <w:top w:val="single" w:color="B1BBCC" w:sz="4" w:space="0"/>
+              <w:left w:val="single" w:color="B1BBCC" w:sz="4" w:space="0"/>
+              <w:bottom w:val="single" w:color="B1BBCC" w:sz="4" w:space="0"/>
+              <w:right w:val="single" w:color="B1BBCC" w:sz="4" w:space="0"/>
             </w:tcBorders>
             <w:shd w:val="clear" w:color="auto" w:fill="FFFFFF"/>
           </w:tcPr>
@@ -3481,10 +3747,10 @@
           <w:tcPr>
             <w:tcW w:w="1432" w:type="dxa"/>
             <w:tcBorders>
-              <w:top w:val="single" w:sz="4" w:space="0" w:color="B1BBCC"/>
-              <w:left w:val="single" w:sz="4" w:space="0" w:color="B1BBCC"/>
-              <w:bottom w:val="single" w:sz="4" w:space="0" w:color="B1BBCC"/>
-              <w:right w:val="single" w:sz="4" w:space="0" w:color="B1BBCC"/>
+              <w:top w:val="single" w:color="B1BBCC" w:sz="4" w:space="0"/>
+              <w:left w:val="single" w:color="B1BBCC" w:sz="4" w:space="0"/>
+              <w:bottom w:val="single" w:color="B1BBCC" w:sz="4" w:space="0"/>
+              <w:right w:val="single" w:color="B1BBCC" w:sz="4" w:space="0"/>
             </w:tcBorders>
             <w:shd w:val="clear" w:color="auto" w:fill="FFFFFF"/>
           </w:tcPr>
@@ -3500,7 +3766,7 @@
             </w:pPr>
             <w:r>
               <w:rPr>
-                <w:rFonts w:ascii="宋体" w:hAnsi="宋体" w:hint="eastAsia"/>
+                <w:rFonts w:hint="eastAsia" w:ascii="宋体" w:hAnsi="宋体"/>
                 <w:bCs/>
                 <w:color w:val="000000"/>
                 <w:szCs w:val="21"/>
@@ -3530,29 +3796,23 @@
     <w:p/>
     <w:p>
       <w:pPr>
-        <w:pStyle w:val="a"/>
+        <w:pStyle w:val="24"/>
       </w:pPr>
       <w:r>
         <w:rPr>
           <w:rFonts w:hint="eastAsia"/>
         </w:rPr>
-        <w:t>关键相关方名单</w:t>
-      </w:r>
-      <w:r>
-        <w:rPr>
-          <w:rFonts w:hint="eastAsia"/>
-        </w:rPr>
-        <w:t>：</w:t>
+        <w:t>关键相关方名单：</w:t>
       </w:r>
     </w:p>
     <w:p>
       <w:pPr>
-        <w:pStyle w:val="ae"/>
+        <w:pStyle w:val="27"/>
         <w:keepNext/>
         <w:keepLines/>
         <w:numPr>
           <w:ilvl w:val="0"/>
-          <w:numId w:val="1"/>
+          <w:numId w:val="2"/>
         </w:numPr>
         <w:spacing w:before="260" w:after="260"/>
         <w:ind w:firstLineChars="0"/>
@@ -3568,12 +3828,12 @@
     </w:p>
     <w:p>
       <w:pPr>
-        <w:pStyle w:val="ae"/>
+        <w:pStyle w:val="27"/>
         <w:keepNext/>
         <w:keepLines/>
         <w:numPr>
           <w:ilvl w:val="0"/>
-          <w:numId w:val="1"/>
+          <w:numId w:val="2"/>
         </w:numPr>
         <w:spacing w:before="260" w:after="260"/>
         <w:ind w:firstLineChars="0"/>
@@ -3589,7 +3849,7 @@
     </w:p>
     <w:p>
       <w:pPr>
-        <w:pStyle w:val="2"/>
+        <w:pStyle w:val="3"/>
       </w:pPr>
       <w:r>
         <w:rPr>
@@ -3600,17 +3860,24 @@
     </w:p>
     <w:tbl>
       <w:tblPr>
+        <w:tblStyle w:val="14"/>
         <w:tblW w:w="8296" w:type="dxa"/>
+        <w:tblInd w:w="0" w:type="dxa"/>
         <w:tblBorders>
-          <w:top w:val="single" w:sz="4" w:space="0" w:color="000000"/>
-          <w:left w:val="single" w:sz="4" w:space="0" w:color="000000"/>
-          <w:bottom w:val="single" w:sz="4" w:space="0" w:color="000000"/>
-          <w:right w:val="single" w:sz="4" w:space="0" w:color="000000"/>
-          <w:insideH w:val="single" w:sz="4" w:space="0" w:color="000000"/>
-          <w:insideV w:val="single" w:sz="4" w:space="0" w:color="000000"/>
+          <w:top w:val="single" w:color="000000" w:sz="4" w:space="0"/>
+          <w:left w:val="single" w:color="000000" w:sz="4" w:space="0"/>
+          <w:bottom w:val="single" w:color="000000" w:sz="4" w:space="0"/>
+          <w:right w:val="single" w:color="000000" w:sz="4" w:space="0"/>
+          <w:insideH w:val="single" w:color="000000" w:sz="4" w:space="0"/>
+          <w:insideV w:val="single" w:color="000000" w:sz="4" w:space="0"/>
         </w:tblBorders>
         <w:tblLayout w:type="fixed"/>
-        <w:tblLook w:val="04A0" w:firstRow="1" w:lastRow="0" w:firstColumn="1" w:lastColumn="0" w:noHBand="0" w:noVBand="1"/>
+        <w:tblCellMar>
+          <w:top w:w="0" w:type="dxa"/>
+          <w:left w:w="108" w:type="dxa"/>
+          <w:bottom w:w="0" w:type="dxa"/>
+          <w:right w:w="108" w:type="dxa"/>
+        </w:tblCellMar>
       </w:tblPr>
       <w:tblGrid>
         <w:gridCol w:w="1352"/>
@@ -3620,6 +3887,23 @@
         <w:gridCol w:w="1404"/>
       </w:tblGrid>
       <w:tr>
+        <w:tblPrEx>
+          <w:tblBorders>
+            <w:top w:val="single" w:color="000000" w:sz="4" w:space="0"/>
+            <w:left w:val="single" w:color="000000" w:sz="4" w:space="0"/>
+            <w:bottom w:val="single" w:color="000000" w:sz="4" w:space="0"/>
+            <w:right w:val="single" w:color="000000" w:sz="4" w:space="0"/>
+            <w:insideH w:val="single" w:color="000000" w:sz="4" w:space="0"/>
+            <w:insideV w:val="single" w:color="000000" w:sz="4" w:space="0"/>
+          </w:tblBorders>
+          <w:tblLayout w:type="fixed"/>
+          <w:tblCellMar>
+            <w:top w:w="0" w:type="dxa"/>
+            <w:left w:w="108" w:type="dxa"/>
+            <w:bottom w:w="0" w:type="dxa"/>
+            <w:right w:w="108" w:type="dxa"/>
+          </w:tblCellMar>
+        </w:tblPrEx>
         <w:tc>
           <w:tcPr>
             <w:tcW w:w="1352" w:type="dxa"/>
@@ -3648,7 +3932,7 @@
           </w:tcPr>
           <w:p>
             <w:pPr>
-              <w:ind w:firstLineChars="94" w:firstLine="198"/>
+              <w:ind w:firstLine="198" w:firstLineChars="94"/>
               <w:rPr>
                 <w:b/>
               </w:rPr>
@@ -3669,7 +3953,7 @@
           </w:tcPr>
           <w:p>
             <w:pPr>
-              <w:ind w:firstLineChars="94" w:firstLine="198"/>
+              <w:ind w:firstLine="198" w:firstLineChars="94"/>
               <w:rPr>
                 <w:b/>
               </w:rPr>
@@ -3727,6 +4011,23 @@
         </w:tc>
       </w:tr>
       <w:tr>
+        <w:tblPrEx>
+          <w:tblBorders>
+            <w:top w:val="single" w:color="000000" w:sz="4" w:space="0"/>
+            <w:left w:val="single" w:color="000000" w:sz="4" w:space="0"/>
+            <w:bottom w:val="single" w:color="000000" w:sz="4" w:space="0"/>
+            <w:right w:val="single" w:color="000000" w:sz="4" w:space="0"/>
+            <w:insideH w:val="single" w:color="000000" w:sz="4" w:space="0"/>
+            <w:insideV w:val="single" w:color="000000" w:sz="4" w:space="0"/>
+          </w:tblBorders>
+          <w:tblLayout w:type="fixed"/>
+          <w:tblCellMar>
+            <w:top w:w="0" w:type="dxa"/>
+            <w:left w:w="108" w:type="dxa"/>
+            <w:bottom w:w="0" w:type="dxa"/>
+            <w:right w:w="108" w:type="dxa"/>
+          </w:tblCellMar>
+        </w:tblPrEx>
         <w:tc>
           <w:tcPr>
             <w:tcW w:w="1352" w:type="dxa"/>
@@ -3740,16 +4041,8 @@
               <w:rPr>
                 <w:rFonts w:hint="eastAsia"/>
               </w:rPr>
-              <w:t>张</w:t>
-            </w:r>
-            <w:proofErr w:type="gramStart"/>
-            <w:r>
-              <w:rPr>
-                <w:rFonts w:hint="eastAsia"/>
-              </w:rPr>
-              <w:t>荣阳</w:t>
-            </w:r>
-            <w:proofErr w:type="gramEnd"/>
+              <w:t>张荣阳</w:t>
+            </w:r>
           </w:p>
         </w:tc>
         <w:tc>
@@ -3759,7 +4052,7 @@
           </w:tcPr>
           <w:p>
             <w:pPr>
-              <w:ind w:firstLineChars="95" w:firstLine="199"/>
+              <w:ind w:firstLine="199" w:firstLineChars="95"/>
             </w:pPr>
             <w:r>
               <w:rPr>
@@ -3810,20 +4103,31 @@
               <w:rPr>
                 <w:rFonts w:hint="eastAsia"/>
               </w:rPr>
-              <w:t>弘毅</w:t>
-            </w:r>
-            <w:r>
-              <w:rPr>
-                <w:rFonts w:hint="eastAsia"/>
-              </w:rPr>
-              <w:t>1-608</w:t>
+              <w:t>弘毅1-608</w:t>
             </w:r>
           </w:p>
         </w:tc>
       </w:tr>
       <w:tr>
+        <w:tblPrEx>
+          <w:tblBorders>
+            <w:top w:val="single" w:color="000000" w:sz="4" w:space="0"/>
+            <w:left w:val="single" w:color="000000" w:sz="4" w:space="0"/>
+            <w:bottom w:val="single" w:color="000000" w:sz="4" w:space="0"/>
+            <w:right w:val="single" w:color="000000" w:sz="4" w:space="0"/>
+            <w:insideH w:val="single" w:color="000000" w:sz="4" w:space="0"/>
+            <w:insideV w:val="single" w:color="000000" w:sz="4" w:space="0"/>
+          </w:tblBorders>
+          <w:tblLayout w:type="fixed"/>
+          <w:tblCellMar>
+            <w:top w:w="0" w:type="dxa"/>
+            <w:left w:w="108" w:type="dxa"/>
+            <w:bottom w:w="0" w:type="dxa"/>
+            <w:right w:w="108" w:type="dxa"/>
+          </w:tblCellMar>
+        </w:tblPrEx>
         <w:trPr>
-          <w:trHeight w:val="326"/>
+          <w:trHeight w:val="326" w:hRule="atLeast"/>
         </w:trPr>
         <w:tc>
           <w:tcPr>
@@ -3852,7 +4156,7 @@
           </w:tcPr>
           <w:p>
             <w:pPr>
-              <w:ind w:firstLineChars="95" w:firstLine="199"/>
+              <w:ind w:firstLine="199" w:firstLineChars="95"/>
             </w:pPr>
             <w:r>
               <w:rPr>
@@ -3903,18 +4207,29 @@
               <w:rPr>
                 <w:rFonts w:hint="eastAsia"/>
               </w:rPr>
-              <w:t>弘毅</w:t>
-            </w:r>
-            <w:r>
-              <w:rPr>
-                <w:rFonts w:hint="eastAsia"/>
-              </w:rPr>
-              <w:t>1-608</w:t>
+              <w:t>弘毅1-608</w:t>
             </w:r>
           </w:p>
         </w:tc>
       </w:tr>
       <w:tr>
+        <w:tblPrEx>
+          <w:tblBorders>
+            <w:top w:val="single" w:color="000000" w:sz="4" w:space="0"/>
+            <w:left w:val="single" w:color="000000" w:sz="4" w:space="0"/>
+            <w:bottom w:val="single" w:color="000000" w:sz="4" w:space="0"/>
+            <w:right w:val="single" w:color="000000" w:sz="4" w:space="0"/>
+            <w:insideH w:val="single" w:color="000000" w:sz="4" w:space="0"/>
+            <w:insideV w:val="single" w:color="000000" w:sz="4" w:space="0"/>
+          </w:tblBorders>
+          <w:tblLayout w:type="fixed"/>
+          <w:tblCellMar>
+            <w:top w:w="0" w:type="dxa"/>
+            <w:left w:w="108" w:type="dxa"/>
+            <w:bottom w:w="0" w:type="dxa"/>
+            <w:right w:w="108" w:type="dxa"/>
+          </w:tblCellMar>
+        </w:tblPrEx>
         <w:tc>
           <w:tcPr>
             <w:tcW w:w="1352" w:type="dxa"/>
@@ -3939,7 +4254,7 @@
           </w:tcPr>
           <w:p>
             <w:pPr>
-              <w:ind w:firstLineChars="95" w:firstLine="199"/>
+              <w:ind w:firstLine="199" w:firstLineChars="95"/>
             </w:pPr>
             <w:r>
               <w:rPr>
@@ -3990,18 +4305,29 @@
               <w:rPr>
                 <w:rFonts w:hint="eastAsia"/>
               </w:rPr>
-              <w:t>弘毅</w:t>
-            </w:r>
-            <w:r>
-              <w:rPr>
-                <w:rFonts w:hint="eastAsia"/>
-              </w:rPr>
-              <w:t>1-603</w:t>
+              <w:t>弘毅1-603</w:t>
             </w:r>
           </w:p>
         </w:tc>
       </w:tr>
       <w:tr>
+        <w:tblPrEx>
+          <w:tblBorders>
+            <w:top w:val="single" w:color="000000" w:sz="4" w:space="0"/>
+            <w:left w:val="single" w:color="000000" w:sz="4" w:space="0"/>
+            <w:bottom w:val="single" w:color="000000" w:sz="4" w:space="0"/>
+            <w:right w:val="single" w:color="000000" w:sz="4" w:space="0"/>
+            <w:insideH w:val="single" w:color="000000" w:sz="4" w:space="0"/>
+            <w:insideV w:val="single" w:color="000000" w:sz="4" w:space="0"/>
+          </w:tblBorders>
+          <w:tblLayout w:type="fixed"/>
+          <w:tblCellMar>
+            <w:top w:w="0" w:type="dxa"/>
+            <w:left w:w="108" w:type="dxa"/>
+            <w:bottom w:w="0" w:type="dxa"/>
+            <w:right w:w="108" w:type="dxa"/>
+          </w:tblCellMar>
+        </w:tblPrEx>
         <w:tc>
           <w:tcPr>
             <w:tcW w:w="1352" w:type="dxa"/>
@@ -4015,16 +4341,8 @@
               <w:rPr>
                 <w:rFonts w:hint="eastAsia"/>
               </w:rPr>
-              <w:t>刘</w:t>
-            </w:r>
-            <w:proofErr w:type="gramStart"/>
-            <w:r>
-              <w:rPr>
-                <w:rFonts w:hint="eastAsia"/>
-              </w:rPr>
-              <w:t>浥</w:t>
-            </w:r>
-            <w:proofErr w:type="gramEnd"/>
+              <w:t>刘浥</w:t>
+            </w:r>
           </w:p>
         </w:tc>
         <w:tc>
@@ -4034,7 +4352,7 @@
           </w:tcPr>
           <w:p>
             <w:pPr>
-              <w:ind w:firstLineChars="95" w:firstLine="199"/>
+              <w:ind w:firstLine="199" w:firstLineChars="95"/>
             </w:pPr>
             <w:r>
               <w:rPr>
@@ -4085,18 +4403,29 @@
               <w:rPr>
                 <w:rFonts w:hint="eastAsia"/>
               </w:rPr>
-              <w:t>弘毅</w:t>
-            </w:r>
-            <w:r>
-              <w:rPr>
-                <w:rFonts w:hint="eastAsia"/>
-              </w:rPr>
-              <w:t>1-603</w:t>
+              <w:t>弘毅1-603</w:t>
             </w:r>
           </w:p>
         </w:tc>
       </w:tr>
       <w:tr>
+        <w:tblPrEx>
+          <w:tblBorders>
+            <w:top w:val="single" w:color="000000" w:sz="4" w:space="0"/>
+            <w:left w:val="single" w:color="000000" w:sz="4" w:space="0"/>
+            <w:bottom w:val="single" w:color="000000" w:sz="4" w:space="0"/>
+            <w:right w:val="single" w:color="000000" w:sz="4" w:space="0"/>
+            <w:insideH w:val="single" w:color="000000" w:sz="4" w:space="0"/>
+            <w:insideV w:val="single" w:color="000000" w:sz="4" w:space="0"/>
+          </w:tblBorders>
+          <w:tblLayout w:type="fixed"/>
+          <w:tblCellMar>
+            <w:top w:w="0" w:type="dxa"/>
+            <w:left w:w="108" w:type="dxa"/>
+            <w:bottom w:w="0" w:type="dxa"/>
+            <w:right w:w="108" w:type="dxa"/>
+          </w:tblCellMar>
+        </w:tblPrEx>
         <w:tc>
           <w:tcPr>
             <w:tcW w:w="1352" w:type="dxa"/>
@@ -4121,7 +4450,7 @@
           </w:tcPr>
           <w:p>
             <w:pPr>
-              <w:ind w:firstLineChars="95" w:firstLine="199"/>
+              <w:ind w:firstLine="199" w:firstLineChars="95"/>
             </w:pPr>
             <w:r>
               <w:rPr>
@@ -4172,13 +4501,7 @@
               <w:rPr>
                 <w:rFonts w:hint="eastAsia"/>
               </w:rPr>
-              <w:t>弘毅</w:t>
-            </w:r>
-            <w:r>
-              <w:rPr>
-                <w:rFonts w:hint="eastAsia"/>
-              </w:rPr>
-              <w:t>1-524</w:t>
+              <w:t>弘毅1-524</w:t>
             </w:r>
           </w:p>
         </w:tc>
@@ -4187,7 +4510,7 @@
     <w:p/>
     <w:p>
       <w:pPr>
-        <w:pStyle w:val="2"/>
+        <w:pStyle w:val="3"/>
       </w:pPr>
       <w:r>
         <w:rPr>
@@ -4198,17 +4521,24 @@
     </w:p>
     <w:tbl>
       <w:tblPr>
+        <w:tblStyle w:val="14"/>
         <w:tblW w:w="8296" w:type="dxa"/>
+        <w:tblInd w:w="0" w:type="dxa"/>
         <w:tblBorders>
-          <w:top w:val="single" w:sz="4" w:space="0" w:color="000000"/>
-          <w:left w:val="single" w:sz="4" w:space="0" w:color="000000"/>
-          <w:bottom w:val="single" w:sz="4" w:space="0" w:color="000000"/>
-          <w:right w:val="single" w:sz="4" w:space="0" w:color="000000"/>
-          <w:insideH w:val="single" w:sz="4" w:space="0" w:color="000000"/>
-          <w:insideV w:val="single" w:sz="4" w:space="0" w:color="000000"/>
+          <w:top w:val="single" w:color="000000" w:sz="4" w:space="0"/>
+          <w:left w:val="single" w:color="000000" w:sz="4" w:space="0"/>
+          <w:bottom w:val="single" w:color="000000" w:sz="4" w:space="0"/>
+          <w:right w:val="single" w:color="000000" w:sz="4" w:space="0"/>
+          <w:insideH w:val="single" w:color="000000" w:sz="4" w:space="0"/>
+          <w:insideV w:val="single" w:color="000000" w:sz="4" w:space="0"/>
         </w:tblBorders>
         <w:tblLayout w:type="fixed"/>
-        <w:tblLook w:val="04A0" w:firstRow="1" w:lastRow="0" w:firstColumn="1" w:lastColumn="0" w:noHBand="0" w:noVBand="1"/>
+        <w:tblCellMar>
+          <w:top w:w="0" w:type="dxa"/>
+          <w:left w:w="108" w:type="dxa"/>
+          <w:bottom w:w="0" w:type="dxa"/>
+          <w:right w:w="108" w:type="dxa"/>
+        </w:tblCellMar>
       </w:tblPr>
       <w:tblGrid>
         <w:gridCol w:w="1352"/>
@@ -4218,6 +4548,23 @@
         <w:gridCol w:w="1404"/>
       </w:tblGrid>
       <w:tr>
+        <w:tblPrEx>
+          <w:tblBorders>
+            <w:top w:val="single" w:color="000000" w:sz="4" w:space="0"/>
+            <w:left w:val="single" w:color="000000" w:sz="4" w:space="0"/>
+            <w:bottom w:val="single" w:color="000000" w:sz="4" w:space="0"/>
+            <w:right w:val="single" w:color="000000" w:sz="4" w:space="0"/>
+            <w:insideH w:val="single" w:color="000000" w:sz="4" w:space="0"/>
+            <w:insideV w:val="single" w:color="000000" w:sz="4" w:space="0"/>
+          </w:tblBorders>
+          <w:tblLayout w:type="fixed"/>
+          <w:tblCellMar>
+            <w:top w:w="0" w:type="dxa"/>
+            <w:left w:w="108" w:type="dxa"/>
+            <w:bottom w:w="0" w:type="dxa"/>
+            <w:right w:w="108" w:type="dxa"/>
+          </w:tblCellMar>
+        </w:tblPrEx>
         <w:tc>
           <w:tcPr>
             <w:tcW w:w="1352" w:type="dxa"/>
@@ -4246,7 +4593,7 @@
           </w:tcPr>
           <w:p>
             <w:pPr>
-              <w:ind w:firstLineChars="94" w:firstLine="198"/>
+              <w:ind w:firstLine="198" w:firstLineChars="94"/>
               <w:rPr>
                 <w:b/>
               </w:rPr>
@@ -4267,7 +4614,7 @@
           </w:tcPr>
           <w:p>
             <w:pPr>
-              <w:ind w:firstLineChars="94" w:firstLine="198"/>
+              <w:ind w:firstLine="198" w:firstLineChars="94"/>
               <w:rPr>
                 <w:b/>
               </w:rPr>
@@ -4325,6 +4672,23 @@
         </w:tc>
       </w:tr>
       <w:tr>
+        <w:tblPrEx>
+          <w:tblBorders>
+            <w:top w:val="single" w:color="000000" w:sz="4" w:space="0"/>
+            <w:left w:val="single" w:color="000000" w:sz="4" w:space="0"/>
+            <w:bottom w:val="single" w:color="000000" w:sz="4" w:space="0"/>
+            <w:right w:val="single" w:color="000000" w:sz="4" w:space="0"/>
+            <w:insideH w:val="single" w:color="000000" w:sz="4" w:space="0"/>
+            <w:insideV w:val="single" w:color="000000" w:sz="4" w:space="0"/>
+          </w:tblBorders>
+          <w:tblLayout w:type="fixed"/>
+          <w:tblCellMar>
+            <w:top w:w="0" w:type="dxa"/>
+            <w:left w:w="108" w:type="dxa"/>
+            <w:bottom w:w="0" w:type="dxa"/>
+            <w:right w:w="108" w:type="dxa"/>
+          </w:tblCellMar>
+        </w:tblPrEx>
         <w:tc>
           <w:tcPr>
             <w:tcW w:w="1352" w:type="dxa"/>
@@ -4336,20 +4700,11 @@
             </w:pPr>
             <w:r>
               <w:rPr>
-                <w:rFonts w:ascii="宋体" w:hAnsi="宋体" w:hint="eastAsia"/>
-                <w:szCs w:val="21"/>
-              </w:rPr>
-              <w:t>杨</w:t>
-            </w:r>
-            <w:proofErr w:type="gramStart"/>
-            <w:r>
-              <w:rPr>
-                <w:rFonts w:ascii="宋体" w:hAnsi="宋体" w:hint="eastAsia"/>
-                <w:szCs w:val="21"/>
-              </w:rPr>
-              <w:t>枨</w:t>
-            </w:r>
-            <w:proofErr w:type="gramEnd"/>
+                <w:rFonts w:hint="eastAsia" w:ascii="宋体" w:hAnsi="宋体"/>
+                <w:szCs w:val="21"/>
+              </w:rPr>
+              <w:t>杨枨</w:t>
+            </w:r>
           </w:p>
         </w:tc>
         <w:tc>
@@ -4359,11 +4714,11 @@
           </w:tcPr>
           <w:p>
             <w:pPr>
-              <w:ind w:firstLineChars="95" w:firstLine="199"/>
-            </w:pPr>
-            <w:r>
-              <w:rPr>
-                <w:rFonts w:ascii="宋体" w:hAnsi="宋体" w:hint="eastAsia"/>
+              <w:ind w:firstLine="199" w:firstLineChars="95"/>
+            </w:pPr>
+            <w:r>
+              <w:rPr>
+                <w:rFonts w:hint="eastAsia" w:ascii="宋体" w:hAnsi="宋体"/>
                 <w:szCs w:val="21"/>
               </w:rPr>
               <w:t>发起人/用户</w:t>
@@ -4378,7 +4733,7 @@
           <w:p>
             <w:r>
               <w:rPr>
-                <w:rFonts w:ascii="宋体" w:hAnsi="宋体" w:hint="eastAsia"/>
+                <w:rFonts w:hint="eastAsia" w:ascii="宋体" w:hAnsi="宋体"/>
                 <w:szCs w:val="21"/>
               </w:rPr>
               <w:t>13357102333</w:t>
@@ -4391,15 +4746,29 @@
             <w:shd w:val="clear" w:color="auto" w:fill="auto"/>
           </w:tcPr>
           <w:p>
-            <w:hyperlink r:id="rId10" w:history="1">
-              <w:r>
-                <w:rPr>
-                  <w:rFonts w:ascii="宋体" w:hAnsi="宋体"/>
-                  <w:szCs w:val="21"/>
-                </w:rPr>
-                <w:t>yangc@zucc.edu.cn</w:t>
-              </w:r>
-            </w:hyperlink>
+            <w:r>
+              <w:fldChar w:fldCharType="begin"/>
+            </w:r>
+            <w:r>
+              <w:instrText xml:space="preserve"> HYPERLINK "mailto:yangc@zucc.edu.cn" </w:instrText>
+            </w:r>
+            <w:r>
+              <w:fldChar w:fldCharType="separate"/>
+            </w:r>
+            <w:r>
+              <w:rPr>
+                <w:rFonts w:ascii="宋体" w:hAnsi="宋体"/>
+                <w:szCs w:val="21"/>
+              </w:rPr>
+              <w:t>yangc@zucc.edu.cn</w:t>
+            </w:r>
+            <w:r>
+              <w:rPr>
+                <w:rFonts w:ascii="宋体" w:hAnsi="宋体"/>
+                <w:szCs w:val="21"/>
+              </w:rPr>
+              <w:fldChar w:fldCharType="end"/>
+            </w:r>
           </w:p>
         </w:tc>
         <w:tc>
@@ -4410,26 +4779,34 @@
           <w:p>
             <w:r>
               <w:rPr>
-                <w:rFonts w:ascii="宋体" w:hAnsi="宋体" w:hint="eastAsia"/>
-                <w:szCs w:val="21"/>
-              </w:rPr>
-              <w:t>理四</w:t>
-            </w:r>
-            <w:proofErr w:type="gramStart"/>
-            <w:r>
-              <w:rPr>
-                <w:rFonts w:ascii="宋体" w:hAnsi="宋体" w:hint="eastAsia"/>
-                <w:szCs w:val="21"/>
-              </w:rPr>
-              <w:t>504</w:t>
-            </w:r>
-            <w:proofErr w:type="gramEnd"/>
+                <w:rFonts w:hint="eastAsia" w:ascii="宋体" w:hAnsi="宋体"/>
+                <w:szCs w:val="21"/>
+              </w:rPr>
+              <w:t>理四504</w:t>
+            </w:r>
           </w:p>
         </w:tc>
       </w:tr>
       <w:tr>
+        <w:tblPrEx>
+          <w:tblBorders>
+            <w:top w:val="single" w:color="000000" w:sz="4" w:space="0"/>
+            <w:left w:val="single" w:color="000000" w:sz="4" w:space="0"/>
+            <w:bottom w:val="single" w:color="000000" w:sz="4" w:space="0"/>
+            <w:right w:val="single" w:color="000000" w:sz="4" w:space="0"/>
+            <w:insideH w:val="single" w:color="000000" w:sz="4" w:space="0"/>
+            <w:insideV w:val="single" w:color="000000" w:sz="4" w:space="0"/>
+          </w:tblBorders>
+          <w:tblLayout w:type="fixed"/>
+          <w:tblCellMar>
+            <w:top w:w="0" w:type="dxa"/>
+            <w:left w:w="108" w:type="dxa"/>
+            <w:bottom w:w="0" w:type="dxa"/>
+            <w:right w:w="108" w:type="dxa"/>
+          </w:tblCellMar>
+        </w:tblPrEx>
         <w:trPr>
-          <w:trHeight w:val="326"/>
+          <w:trHeight w:val="326" w:hRule="atLeast"/>
         </w:trPr>
         <w:tc>
           <w:tcPr>
@@ -4445,7 +4822,7 @@
             </w:pPr>
             <w:r>
               <w:rPr>
-                <w:rFonts w:ascii="宋体" w:hAnsi="宋体" w:hint="eastAsia"/>
+                <w:rFonts w:hint="eastAsia" w:ascii="宋体" w:hAnsi="宋体"/>
                 <w:szCs w:val="21"/>
               </w:rPr>
               <w:t>侯宏仑</w:t>
@@ -4459,21 +4836,14 @@
           </w:tcPr>
           <w:p>
             <w:pPr>
-              <w:ind w:firstLineChars="95" w:firstLine="199"/>
-            </w:pPr>
-            <w:r>
-              <w:rPr>
-                <w:rFonts w:ascii="宋体" w:hAnsi="宋体" w:hint="eastAsia"/>
-                <w:szCs w:val="21"/>
-              </w:rPr>
-              <w:t>发起人</w:t>
-            </w:r>
-            <w:r>
-              <w:rPr>
-                <w:rFonts w:ascii="宋体" w:hAnsi="宋体" w:hint="eastAsia"/>
-                <w:szCs w:val="21"/>
-              </w:rPr>
-              <w:t>/用户</w:t>
+              <w:ind w:firstLine="199" w:firstLineChars="95"/>
+            </w:pPr>
+            <w:r>
+              <w:rPr>
+                <w:rFonts w:hint="eastAsia" w:ascii="宋体" w:hAnsi="宋体"/>
+                <w:szCs w:val="21"/>
+              </w:rPr>
+              <w:t>发起人/用户</w:t>
             </w:r>
           </w:p>
         </w:tc>
@@ -4485,7 +4855,7 @@
           <w:p>
             <w:r>
               <w:rPr>
-                <w:rFonts w:ascii="宋体" w:hAnsi="宋体" w:hint="eastAsia"/>
+                <w:rFonts w:hint="eastAsia" w:ascii="宋体" w:hAnsi="宋体"/>
                 <w:szCs w:val="21"/>
               </w:rPr>
               <w:t>13071858629</w:t>
@@ -4498,29 +4868,43 @@
             <w:shd w:val="clear" w:color="auto" w:fill="auto"/>
           </w:tcPr>
           <w:p>
-            <w:hyperlink r:id="rId11" w:history="1">
-              <w:r>
-                <w:rPr>
-                  <w:rFonts w:ascii="宋体" w:hAnsi="宋体"/>
-                  <w:szCs w:val="21"/>
-                </w:rPr>
-                <w:t>houhl@</w:t>
-              </w:r>
-              <w:r>
-                <w:rPr>
-                  <w:rFonts w:ascii="宋体" w:hAnsi="宋体" w:hint="eastAsia"/>
-                  <w:szCs w:val="21"/>
-                </w:rPr>
-                <w:t>zucc</w:t>
-              </w:r>
-              <w:r>
-                <w:rPr>
-                  <w:rFonts w:ascii="宋体" w:hAnsi="宋体"/>
-                  <w:szCs w:val="21"/>
-                </w:rPr>
-                <w:t>.edu.cn</w:t>
-              </w:r>
-            </w:hyperlink>
+            <w:r>
+              <w:fldChar w:fldCharType="begin"/>
+            </w:r>
+            <w:r>
+              <w:instrText xml:space="preserve"> HYPERLINK "mailto:houhl@zucc.edu.cn" </w:instrText>
+            </w:r>
+            <w:r>
+              <w:fldChar w:fldCharType="separate"/>
+            </w:r>
+            <w:r>
+              <w:rPr>
+                <w:rFonts w:ascii="宋体" w:hAnsi="宋体"/>
+                <w:szCs w:val="21"/>
+              </w:rPr>
+              <w:t>houhl@</w:t>
+            </w:r>
+            <w:r>
+              <w:rPr>
+                <w:rFonts w:hint="eastAsia" w:ascii="宋体" w:hAnsi="宋体"/>
+                <w:szCs w:val="21"/>
+              </w:rPr>
+              <w:t>zucc</w:t>
+            </w:r>
+            <w:r>
+              <w:rPr>
+                <w:rFonts w:ascii="宋体" w:hAnsi="宋体"/>
+                <w:szCs w:val="21"/>
+              </w:rPr>
+              <w:t>.edu.cn</w:t>
+            </w:r>
+            <w:r>
+              <w:rPr>
+                <w:rFonts w:ascii="宋体" w:hAnsi="宋体"/>
+                <w:szCs w:val="21"/>
+              </w:rPr>
+              <w:fldChar w:fldCharType="end"/>
+            </w:r>
           </w:p>
         </w:tc>
         <w:tc>
@@ -4531,20 +4915,11 @@
           <w:p>
             <w:r>
               <w:rPr>
-                <w:rFonts w:ascii="宋体" w:hAnsi="宋体" w:hint="eastAsia"/>
-                <w:szCs w:val="21"/>
-              </w:rPr>
-              <w:t>理四</w:t>
-            </w:r>
-            <w:proofErr w:type="gramStart"/>
-            <w:r>
-              <w:rPr>
-                <w:rFonts w:ascii="宋体" w:hAnsi="宋体" w:hint="eastAsia"/>
-                <w:szCs w:val="21"/>
-              </w:rPr>
-              <w:t>501</w:t>
-            </w:r>
-            <w:proofErr w:type="gramEnd"/>
+                <w:rFonts w:hint="eastAsia" w:ascii="宋体" w:hAnsi="宋体"/>
+                <w:szCs w:val="21"/>
+              </w:rPr>
+              <w:t>理四501</w:t>
+            </w:r>
           </w:p>
         </w:tc>
       </w:tr>
@@ -4553,20 +4928,13 @@
     <w:p/>
     <w:p>
       <w:pPr>
-        <w:pStyle w:val="a"/>
+        <w:pStyle w:val="24"/>
       </w:pPr>
       <w:r>
         <w:rPr>
           <w:rFonts w:hint="eastAsia"/>
         </w:rPr>
-        <w:lastRenderedPageBreak/>
-        <w:t>项目审批要求</w:t>
-      </w:r>
-      <w:r>
-        <w:rPr>
-          <w:rFonts w:hint="eastAsia"/>
-        </w:rPr>
-        <w:t>：</w:t>
+        <w:t>项目审批要求：</w:t>
       </w:r>
     </w:p>
     <w:p>
@@ -4581,108 +4949,62 @@
           <w:rFonts w:hint="eastAsia"/>
           <w:u w:val="single"/>
         </w:rPr>
-        <w:t>2.2</w:t>
+        <w:t>2.2的可交付成果</w:t>
+      </w:r>
+      <w:r>
+        <w:rPr>
+          <w:rFonts w:hint="eastAsia"/>
+        </w:rPr>
+        <w:t>及</w:t>
       </w:r>
       <w:r>
         <w:rPr>
           <w:rFonts w:hint="eastAsia"/>
           <w:u w:val="single"/>
         </w:rPr>
-        <w:t>的可交付成果</w:t>
+        <w:t>需求工程项目收尾-2018.doc</w:t>
       </w:r>
       <w:r>
         <w:rPr>
           <w:rFonts w:hint="eastAsia"/>
         </w:rPr>
-        <w:t>及</w:t>
+        <w:t>评价项目成果。</w:t>
+      </w:r>
+    </w:p>
+    <w:p>
+      <w:r>
+        <w:rPr>
+          <w:rFonts w:hint="eastAsia"/>
+        </w:rPr>
+        <w:t>由</w:t>
       </w:r>
       <w:r>
         <w:rPr>
           <w:rFonts w:hint="eastAsia"/>
           <w:u w:val="single"/>
         </w:rPr>
-        <w:t>需求工程项目收尾</w:t>
+        <w:t>杨枨老师，侯宏仑老师</w:t>
+      </w:r>
+      <w:r>
+        <w:rPr>
+          <w:rFonts w:hint="eastAsia"/>
+        </w:rPr>
+        <w:t>对项目成功下结论。</w:t>
+      </w:r>
+    </w:p>
+    <w:p>
+      <w:r>
+        <w:rPr>
+          <w:rFonts w:hint="eastAsia"/>
+        </w:rPr>
+        <w:t>由</w:t>
       </w:r>
       <w:r>
         <w:rPr>
           <w:rFonts w:hint="eastAsia"/>
           <w:u w:val="single"/>
         </w:rPr>
-        <w:t>-2018.doc</w:t>
-      </w:r>
-      <w:r>
-        <w:rPr>
-          <w:rFonts w:hint="eastAsia"/>
-        </w:rPr>
-        <w:t>评价项目成果。</w:t>
-      </w:r>
-    </w:p>
-    <w:p>
-      <w:r>
-        <w:rPr>
-          <w:rFonts w:hint="eastAsia"/>
-        </w:rPr>
-        <w:t>由</w:t>
-      </w:r>
-      <w:r>
-        <w:rPr>
-          <w:rFonts w:hint="eastAsia"/>
-          <w:u w:val="single"/>
-        </w:rPr>
-        <w:t>杨</w:t>
-      </w:r>
-      <w:proofErr w:type="gramStart"/>
-      <w:r>
-        <w:rPr>
-          <w:rFonts w:hint="eastAsia"/>
-          <w:u w:val="single"/>
-        </w:rPr>
-        <w:t>枨</w:t>
-      </w:r>
-      <w:proofErr w:type="gramEnd"/>
-      <w:r>
-        <w:rPr>
-          <w:rFonts w:hint="eastAsia"/>
-          <w:u w:val="single"/>
-        </w:rPr>
-        <w:t>老师，侯宏仑老师</w:t>
-      </w:r>
-      <w:r>
-        <w:rPr>
-          <w:rFonts w:hint="eastAsia"/>
-        </w:rPr>
-        <w:t>对项目成功下结论。</w:t>
-      </w:r>
-    </w:p>
-    <w:p>
-      <w:r>
-        <w:rPr>
-          <w:rFonts w:hint="eastAsia"/>
-        </w:rPr>
-        <w:t>由</w:t>
-      </w:r>
-      <w:r>
-        <w:rPr>
-          <w:rFonts w:hint="eastAsia"/>
-          <w:u w:val="single"/>
-        </w:rPr>
-        <w:t>杨</w:t>
-      </w:r>
-      <w:proofErr w:type="gramStart"/>
-      <w:r>
-        <w:rPr>
-          <w:rFonts w:hint="eastAsia"/>
-          <w:u w:val="single"/>
-        </w:rPr>
-        <w:t>枨</w:t>
-      </w:r>
-      <w:proofErr w:type="gramEnd"/>
-      <w:r>
-        <w:rPr>
-          <w:rFonts w:hint="eastAsia"/>
-          <w:u w:val="single"/>
-        </w:rPr>
-        <w:t>老师，侯宏仑老师</w:t>
+        <w:t>杨枨老师，侯宏仑老师</w:t>
       </w:r>
       <w:r>
         <w:rPr>
@@ -4694,19 +5016,13 @@
     <w:p/>
     <w:p>
       <w:pPr>
-        <w:pStyle w:val="a"/>
+        <w:pStyle w:val="24"/>
       </w:pPr>
       <w:r>
         <w:rPr>
           <w:rFonts w:hint="eastAsia"/>
         </w:rPr>
-        <w:t>项目退出标准</w:t>
-      </w:r>
-      <w:r>
-        <w:rPr>
-          <w:rFonts w:hint="eastAsia"/>
-        </w:rPr>
-        <w:t>：</w:t>
+        <w:t>项目退出标准：</w:t>
       </w:r>
     </w:p>
     <w:p>
@@ -4720,19 +5036,13 @@
     <w:p/>
     <w:p>
       <w:pPr>
-        <w:pStyle w:val="a"/>
+        <w:pStyle w:val="24"/>
       </w:pPr>
       <w:r>
         <w:rPr>
           <w:rFonts w:hint="eastAsia"/>
         </w:rPr>
-        <w:t>委派的项目经理及其职责和职权</w:t>
-      </w:r>
-      <w:r>
-        <w:rPr>
-          <w:rFonts w:hint="eastAsia"/>
-        </w:rPr>
-        <w:t>：</w:t>
+        <w:t>委派的项目经理及其职责和职权：</w:t>
       </w:r>
     </w:p>
     <w:p>
@@ -4740,53 +5050,27 @@
         <w:rPr>
           <w:rFonts w:hint="eastAsia"/>
         </w:rPr>
-        <w:t>项目经理：张</w:t>
-      </w:r>
-      <w:proofErr w:type="gramStart"/>
-      <w:r>
-        <w:rPr>
-          <w:rFonts w:hint="eastAsia"/>
-        </w:rPr>
-        <w:t>荣阳</w:t>
-      </w:r>
-      <w:proofErr w:type="gramEnd"/>
+        <w:t>项目经理：张荣阳</w:t>
+      </w:r>
     </w:p>
     <w:p>
       <w:r>
         <w:rPr>
           <w:rFonts w:hint="eastAsia"/>
         </w:rPr>
-        <w:t>职责和职权</w:t>
-      </w:r>
-      <w:r>
-        <w:rPr>
-          <w:rFonts w:hint="eastAsia"/>
-        </w:rPr>
-        <w:t>：</w:t>
-      </w:r>
-      <w:r>
-        <w:rPr>
-          <w:rFonts w:hint="eastAsia"/>
-        </w:rPr>
-        <w:t>对项目完全管理与负责。</w:t>
+        <w:t>职责和职权：对项目完全管理与负责。</w:t>
       </w:r>
     </w:p>
     <w:p/>
     <w:p>
       <w:pPr>
-        <w:pStyle w:val="a"/>
+        <w:pStyle w:val="24"/>
       </w:pPr>
       <w:r>
         <w:rPr>
           <w:rFonts w:hint="eastAsia"/>
         </w:rPr>
-        <w:t>发起人或其他批准项目章程的人员的姓名和职权</w:t>
-      </w:r>
-      <w:r>
-        <w:rPr>
-          <w:rFonts w:hint="eastAsia"/>
-        </w:rPr>
-        <w:t>：</w:t>
+        <w:t>发起人或其他批准项目章程的人员的姓名和职权：</w:t>
       </w:r>
     </w:p>
     <w:p>
@@ -4794,13 +5078,7 @@
         <w:rPr>
           <w:rFonts w:hint="eastAsia"/>
         </w:rPr>
-        <w:t>发起人：</w:t>
-      </w:r>
-      <w:r>
-        <w:rPr>
-          <w:rFonts w:hint="eastAsia"/>
-        </w:rPr>
-        <w:t>侯宏仑</w:t>
+        <w:t>发起人：侯宏仑</w:t>
       </w:r>
     </w:p>
     <w:p>
@@ -4808,22 +5086,8 @@
         <w:rPr>
           <w:rFonts w:hint="eastAsia"/>
         </w:rPr>
-        <w:t>发起人：</w:t>
-      </w:r>
-      <w:r>
-        <w:rPr>
-          <w:rFonts w:hint="eastAsia"/>
-        </w:rPr>
-        <w:t>杨</w:t>
-      </w:r>
-      <w:proofErr w:type="gramStart"/>
-      <w:r>
-        <w:rPr>
-          <w:rFonts w:hint="eastAsia"/>
-        </w:rPr>
-        <w:t>枨</w:t>
-      </w:r>
-      <w:proofErr w:type="gramEnd"/>
+        <w:t>发起人：杨枨</w:t>
+      </w:r>
     </w:p>
     <w:p>
       <w:r>
@@ -4833,19 +5097,13 @@
         <w:rPr>
           <w:rFonts w:hint="eastAsia"/>
         </w:rPr>
-        <w:t>：</w:t>
-      </w:r>
-      <w:r>
-        <w:rPr>
-          <w:rFonts w:hint="eastAsia"/>
-        </w:rPr>
-        <w:t>核心用户，项目审批</w:t>
+        <w:t>：核心用户，项目审批</w:t>
       </w:r>
     </w:p>
     <w:p/>
     <w:p>
       <w:pPr>
-        <w:pStyle w:val="a"/>
+        <w:pStyle w:val="24"/>
       </w:pPr>
       <w:r>
         <w:rPr>
@@ -4859,41 +5117,13 @@
         <w:rPr>
           <w:rFonts w:hint="eastAsia"/>
         </w:rPr>
-        <w:t>本项目由侯宏仑老师发起，由杨</w:t>
-      </w:r>
-      <w:proofErr w:type="gramStart"/>
-      <w:r>
-        <w:rPr>
-          <w:rFonts w:hint="eastAsia"/>
-        </w:rPr>
-        <w:t>枨</w:t>
-      </w:r>
-      <w:proofErr w:type="gramEnd"/>
-      <w:r>
-        <w:rPr>
-          <w:rFonts w:hint="eastAsia"/>
-        </w:rPr>
-        <w:t>老师、侯宏仑老师对项目经理进行授权，并由杨</w:t>
-      </w:r>
-      <w:proofErr w:type="gramStart"/>
-      <w:r>
-        <w:rPr>
-          <w:rFonts w:hint="eastAsia"/>
-        </w:rPr>
-        <w:t>枨</w:t>
-      </w:r>
-      <w:proofErr w:type="gramEnd"/>
-      <w:r>
-        <w:rPr>
-          <w:rFonts w:hint="eastAsia"/>
-        </w:rPr>
-        <w:t>老师和侯宏仑老师对本项目各阶段进行验收评审。</w:t>
+        <w:t>本项目由侯宏仑老师发起，由杨枨老师、侯宏仑老师对项目经理进行授权，并由杨枨老师和侯宏仑老师对本项目各阶段进行验收评审。</w:t>
       </w:r>
     </w:p>
     <w:p/>
     <w:p>
       <w:pPr>
-        <w:pStyle w:val="a"/>
+        <w:pStyle w:val="24"/>
       </w:pPr>
       <w:r>
         <w:rPr>
@@ -4912,21 +5142,18 @@
     </w:p>
     <w:p>
       <w:r>
-        <w:rPr>
-          <w:noProof/>
-        </w:rPr>
         <mc:AlternateContent>
           <mc:Choice Requires="wps">
             <w:drawing>
-              <wp:anchor distT="0" distB="0" distL="114300" distR="114300" simplePos="0" relativeHeight="251661312" behindDoc="0" locked="0" layoutInCell="1" allowOverlap="1" wp14:anchorId="2341407D" wp14:editId="1953BEEC">
+              <wp:anchor distT="0" distB="0" distL="114300" distR="114300" simplePos="0" relativeHeight="251661312" behindDoc="0" locked="0" layoutInCell="1" allowOverlap="1">
                 <wp:simplePos x="0" y="0"/>
                 <wp:positionH relativeFrom="column">
-                  <wp:posOffset>168965</wp:posOffset>
+                  <wp:posOffset>168910</wp:posOffset>
                 </wp:positionH>
                 <wp:positionV relativeFrom="paragraph">
-                  <wp:posOffset>551898</wp:posOffset>
+                  <wp:posOffset>551815</wp:posOffset>
                 </wp:positionV>
-                <wp:extent cx="4635611" cy="0"/>
+                <wp:extent cx="4635500" cy="0"/>
                 <wp:effectExtent l="0" t="0" r="31750" b="19050"/>
                 <wp:wrapNone/>
                 <wp:docPr id="4" name="直接连接符 4"/>
@@ -4962,26 +5189,22 @@
                     </wps:wsp>
                   </a:graphicData>
                 </a:graphic>
-                <wp14:sizeRelH relativeFrom="margin">
-                  <wp14:pctWidth>0</wp14:pctWidth>
-                </wp14:sizeRelH>
-                <wp14:sizeRelV relativeFrom="margin">
-                  <wp14:pctHeight>0</wp14:pctHeight>
-                </wp14:sizeRelV>
               </wp:anchor>
             </w:drawing>
           </mc:Choice>
           <mc:Fallback>
             <w:pict>
-              <v:line id="直接连接符 4" o:spid="_x0000_s1026" style="position:absolute;left:0;text-align:left;z-index:251661312;visibility:visible;mso-wrap-style:square;mso-width-percent:0;mso-height-percent:0;mso-wrap-distance-left:9pt;mso-wrap-distance-top:0;mso-wrap-distance-right:9pt;mso-wrap-distance-bottom:0;mso-position-horizontal:absolute;mso-position-horizontal-relative:text;mso-position-vertical:absolute;mso-position-vertical-relative:text;mso-width-percent:0;mso-height-percent:0;mso-width-relative:margin;mso-height-relative:margin" from="13.3pt,43.45pt" to="378.3pt,43.45pt" o:gfxdata="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" strokecolor="#5b9bd5 [3204]" strokeweight=".5pt">
-                <v:stroke joinstyle="miter"/>
+              <v:line id="_x0000_s1026" o:spid="_x0000_s1026" o:spt="20" style="position:absolute;left:0pt;margin-left:13.3pt;margin-top:43.45pt;height:0pt;width:365pt;z-index:251661312;mso-width-relative:page;mso-height-relative:page;" filled="f" stroked="t" coordsize="21600,21600" o:gfxdata="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">
+                <v:fill on="f" focussize="0,0"/>
+                <v:stroke weight="0.5pt" color="#5B9BD5 [3204]" miterlimit="8" joinstyle="miter"/>
+                <v:imagedata o:title=""/>
+                <o:lock v:ext="edit" aspectratio="f"/>
               </v:line>
             </w:pict>
           </mc:Fallback>
         </mc:AlternateContent>
       </w:r>
     </w:p>
-    <w:bookmarkStart w:id="10" w:name="_Toc496433753"/>
     <w:p>
       <w:pPr>
         <w:rPr>
@@ -4989,15 +5212,15 @@
           <w:sz w:val="16"/>
         </w:rPr>
       </w:pPr>
+      <w:bookmarkStart w:id="9" w:name="_Toc496433753"/>
       <w:r>
         <w:rPr>
           <w:rFonts w:ascii="宋体" w:hAnsi="宋体"/>
-          <w:noProof/>
         </w:rPr>
         <mc:AlternateContent>
           <mc:Choice Requires="wps">
             <w:drawing>
-              <wp:anchor distT="45720" distB="45720" distL="114300" distR="114300" simplePos="0" relativeHeight="251659264" behindDoc="1" locked="0" layoutInCell="1" allowOverlap="1" wp14:anchorId="3CD03076" wp14:editId="0FA096F1">
+              <wp:anchor distT="45720" distB="45720" distL="114300" distR="114300" simplePos="0" relativeHeight="251659264" behindDoc="1" locked="0" layoutInCell="1" allowOverlap="1">
                 <wp:simplePos x="0" y="0"/>
                 <wp:positionH relativeFrom="column">
                   <wp:posOffset>171450</wp:posOffset>
@@ -5008,7 +5231,7 @@
                 <wp:extent cx="2233930" cy="876300"/>
                 <wp:effectExtent l="0" t="0" r="0" b="0"/>
                 <wp:wrapTight wrapText="bothSides">
-                  <wp:wrapPolygon edited="0">
+                  <wp:wrapPolygon>
                     <wp:start x="0" y="0"/>
                     <wp:lineTo x="0" y="21130"/>
                     <wp:lineTo x="21367" y="21130"/>
@@ -5017,9 +5240,7 @@
                   </wp:wrapPolygon>
                 </wp:wrapTight>
                 <wp:docPr id="217" name="文本框 2"/>
-                <wp:cNvGraphicFramePr>
-                  <a:graphicFrameLocks xmlns:a="http://schemas.openxmlformats.org/drawingml/2006/main"/>
-                </wp:cNvGraphicFramePr>
+                <wp:cNvGraphicFramePr/>
                 <a:graphic xmlns:a="http://schemas.openxmlformats.org/drawingml/2006/main">
                   <a:graphicData uri="http://schemas.microsoft.com/office/word/2010/wordprocessingShape">
                     <wps:wsp>
@@ -5040,8 +5261,6 @@
                         <a:ln w="9525">
                           <a:noFill/>
                           <a:miter lim="800000"/>
-                          <a:headEnd/>
-                          <a:tailEnd/>
                         </a:ln>
                       </wps:spPr>
                       <wps:txbx>
@@ -5051,19 +5270,7 @@
                               <w:rPr>
                                 <w:rFonts w:hint="eastAsia"/>
                               </w:rPr>
-                              <w:t>发起人</w:t>
-                            </w:r>
-                            <w:r>
-                              <w:rPr>
-                                <w:rFonts w:hint="eastAsia"/>
-                              </w:rPr>
-                              <w:t>：</w:t>
-                            </w:r>
-                            <w:r>
-                              <w:rPr>
-                                <w:rFonts w:hint="eastAsia"/>
-                              </w:rPr>
-                              <w:t>侯宏仑</w:t>
+                              <w:t>发起人：侯宏仑</w:t>
                             </w:r>
                             <w:r>
                               <w:t xml:space="preserve"> </w:t>
@@ -5086,19 +5293,7 @@
                               <w:rPr>
                                 <w:rFonts w:hint="eastAsia"/>
                               </w:rPr>
-                              <w:t>8</w:t>
-                            </w:r>
-                            <w:r>
-                              <w:rPr>
-                                <w:rFonts w:hint="eastAsia"/>
-                              </w:rPr>
-                              <w:t>年</w:t>
-                            </w:r>
-                            <w:r>
-                              <w:rPr>
-                                <w:rFonts w:hint="eastAsia"/>
-                              </w:rPr>
-                              <w:t xml:space="preserve">  </w:t>
+                              <w:t xml:space="preserve">8年  </w:t>
                             </w:r>
                             <w:r>
                               <w:t xml:space="preserve"> </w:t>
@@ -5107,13 +5302,7 @@
                               <w:rPr>
                                 <w:rFonts w:hint="eastAsia"/>
                               </w:rPr>
-                              <w:t>月</w:t>
-                            </w:r>
-                            <w:r>
-                              <w:rPr>
-                                <w:rFonts w:hint="eastAsia"/>
-                              </w:rPr>
-                              <w:t xml:space="preserve"> </w:t>
+                              <w:t xml:space="preserve">月 </w:t>
                             </w:r>
                             <w:r>
                               <w:t xml:space="preserve">  </w:t>
@@ -5133,22 +5322,16 @@
                     </wps:wsp>
                   </a:graphicData>
                 </a:graphic>
-                <wp14:sizeRelH relativeFrom="margin">
-                  <wp14:pctWidth>0</wp14:pctWidth>
-                </wp14:sizeRelH>
-                <wp14:sizeRelV relativeFrom="margin">
-                  <wp14:pctHeight>0</wp14:pctHeight>
-                </wp14:sizeRelV>
               </wp:anchor>
             </w:drawing>
           </mc:Choice>
           <mc:Fallback>
             <w:pict>
-              <v:shapetype id="_x0000_t202" coordsize="21600,21600" o:spt="202" path="m,l,21600r21600,l21600,xe">
-                <v:stroke joinstyle="miter"/>
-                <v:path gradientshapeok="t" o:connecttype="rect"/>
-              </v:shapetype>
-              <v:shape id="文本框 2" o:spid="_x0000_s1026" type="#_x0000_t202" style="position:absolute;left:0;text-align:left;margin-left:13.5pt;margin-top:27.7pt;width:175.9pt;height:69pt;z-index:-251657216;visibility:visible;mso-wrap-style:square;mso-width-percent:0;mso-height-percent:0;mso-wrap-distance-left:9pt;mso-wrap-distance-top:3.6pt;mso-wrap-distance-right:9pt;mso-wrap-distance-bottom:3.6pt;mso-position-horizontal:absolute;mso-position-horizontal-relative:text;mso-position-vertical:absolute;mso-position-vertical-relative:text;mso-width-percent:0;mso-height-percent:0;mso-width-relative:margin;mso-height-relative:margin;v-text-anchor:top" o:gfxdata="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" stroked="f">
+              <v:shape id="文本框 2" o:spid="_x0000_s1026" o:spt="202" type="#_x0000_t202" style="position:absolute;left:0pt;margin-left:13.5pt;margin-top:27.7pt;height:69pt;width:175.9pt;mso-wrap-distance-left:9pt;mso-wrap-distance-right:9pt;z-index:-251657216;mso-width-relative:page;mso-height-relative:page;" fillcolor="#FFFFFF" filled="t" stroked="f" coordsize="21600,21600" wrapcoords="0 0 0 21130 21367 21130 21367 0 0 0" o:gfxdata="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">
+                <v:fill on="t" focussize="0,0"/>
+                <v:stroke on="f" miterlimit="8" joinstyle="miter"/>
+                <v:imagedata o:title=""/>
+                <o:lock v:ext="edit" aspectratio="f"/>
                 <v:textbox>
                   <w:txbxContent>
                     <w:p>
@@ -5156,19 +5339,7 @@
                         <w:rPr>
                           <w:rFonts w:hint="eastAsia"/>
                         </w:rPr>
-                        <w:t>发起人</w:t>
-                      </w:r>
-                      <w:r>
-                        <w:rPr>
-                          <w:rFonts w:hint="eastAsia"/>
-                        </w:rPr>
-                        <w:t>：</w:t>
-                      </w:r>
-                      <w:r>
-                        <w:rPr>
-                          <w:rFonts w:hint="eastAsia"/>
-                        </w:rPr>
-                        <w:t>侯宏仑</w:t>
+                        <w:t>发起人：侯宏仑</w:t>
                       </w:r>
                       <w:r>
                         <w:t xml:space="preserve"> </w:t>
@@ -5191,19 +5362,7 @@
                         <w:rPr>
                           <w:rFonts w:hint="eastAsia"/>
                         </w:rPr>
-                        <w:t>8</w:t>
-                      </w:r>
-                      <w:r>
-                        <w:rPr>
-                          <w:rFonts w:hint="eastAsia"/>
-                        </w:rPr>
-                        <w:t>年</w:t>
-                      </w:r>
-                      <w:r>
-                        <w:rPr>
-                          <w:rFonts w:hint="eastAsia"/>
-                        </w:rPr>
-                        <w:t xml:space="preserve">  </w:t>
+                        <w:t xml:space="preserve">8年  </w:t>
                       </w:r>
                       <w:r>
                         <w:t xml:space="preserve"> </w:t>
@@ -5212,13 +5371,7 @@
                         <w:rPr>
                           <w:rFonts w:hint="eastAsia"/>
                         </w:rPr>
-                        <w:t>月</w:t>
-                      </w:r>
-                      <w:r>
-                        <w:rPr>
-                          <w:rFonts w:hint="eastAsia"/>
-                        </w:rPr>
-                        <w:t xml:space="preserve"> </w:t>
+                        <w:t xml:space="preserve">月 </w:t>
                       </w:r>
                       <w:r>
                         <w:t xml:space="preserve">  </w:t>
@@ -5241,12 +5394,11 @@
       <w:r>
         <w:rPr>
           <w:rFonts w:ascii="宋体" w:hAnsi="宋体"/>
-          <w:noProof/>
         </w:rPr>
         <mc:AlternateContent>
           <mc:Choice Requires="wps">
             <w:drawing>
-              <wp:anchor distT="45720" distB="45720" distL="114300" distR="114300" simplePos="0" relativeHeight="251660288" behindDoc="1" locked="0" layoutInCell="1" allowOverlap="1" wp14:anchorId="4055096D" wp14:editId="1AB9D0BF">
+              <wp:anchor distT="45720" distB="45720" distL="114300" distR="114300" simplePos="0" relativeHeight="251660288" behindDoc="1" locked="0" layoutInCell="1" allowOverlap="1">
                 <wp:simplePos x="0" y="0"/>
                 <wp:positionH relativeFrom="page">
                   <wp:posOffset>3733800</wp:posOffset>
@@ -5257,7 +5409,7 @@
                 <wp:extent cx="2233930" cy="885825"/>
                 <wp:effectExtent l="0" t="0" r="0" b="9525"/>
                 <wp:wrapTight wrapText="bothSides">
-                  <wp:wrapPolygon edited="0">
+                  <wp:wrapPolygon>
                     <wp:start x="0" y="0"/>
                     <wp:lineTo x="0" y="21368"/>
                     <wp:lineTo x="21367" y="21368"/>
@@ -5266,9 +5418,7 @@
                   </wp:wrapPolygon>
                 </wp:wrapTight>
                 <wp:docPr id="5" name="文本框 5"/>
-                <wp:cNvGraphicFramePr>
-                  <a:graphicFrameLocks xmlns:a="http://schemas.openxmlformats.org/drawingml/2006/main"/>
-                </wp:cNvGraphicFramePr>
+                <wp:cNvGraphicFramePr/>
                 <a:graphic xmlns:a="http://schemas.openxmlformats.org/drawingml/2006/main">
                   <a:graphicData uri="http://schemas.microsoft.com/office/word/2010/wordprocessingShape">
                     <wps:wsp>
@@ -5289,8 +5439,6 @@
                         <a:ln w="9525">
                           <a:noFill/>
                           <a:miter lim="800000"/>
-                          <a:headEnd/>
-                          <a:tailEnd/>
                         </a:ln>
                       </wps:spPr>
                       <wps:txbx>
@@ -5300,28 +5448,8 @@
                               <w:rPr>
                                 <w:rFonts w:hint="eastAsia"/>
                               </w:rPr>
-                              <w:t>发起人</w:t>
+                              <w:t>发起人：杨枨</w:t>
                             </w:r>
-                            <w:r>
-                              <w:rPr>
-                                <w:rFonts w:hint="eastAsia"/>
-                              </w:rPr>
-                              <w:t>：</w:t>
-                            </w:r>
-                            <w:r>
-                              <w:rPr>
-                                <w:rFonts w:hint="eastAsia"/>
-                              </w:rPr>
-                              <w:t>杨</w:t>
-                            </w:r>
-                            <w:proofErr w:type="gramStart"/>
-                            <w:r>
-                              <w:rPr>
-                                <w:rFonts w:hint="eastAsia"/>
-                              </w:rPr>
-                              <w:t>枨</w:t>
-                            </w:r>
-                            <w:proofErr w:type="gramEnd"/>
                           </w:p>
                           <w:p>
                             <w:pPr>
@@ -5356,19 +5484,7 @@
                               <w:rPr>
                                 <w:rFonts w:hint="eastAsia"/>
                               </w:rPr>
-                              <w:t>8</w:t>
-                            </w:r>
-                            <w:r>
-                              <w:rPr>
-                                <w:rFonts w:hint="eastAsia"/>
-                              </w:rPr>
-                              <w:t>年</w:t>
-                            </w:r>
-                            <w:r>
-                              <w:rPr>
-                                <w:rFonts w:hint="eastAsia"/>
-                              </w:rPr>
-                              <w:t xml:space="preserve">  </w:t>
+                              <w:t xml:space="preserve">8年  </w:t>
                             </w:r>
                             <w:r>
                               <w:t xml:space="preserve"> </w:t>
@@ -5377,13 +5493,7 @@
                               <w:rPr>
                                 <w:rFonts w:hint="eastAsia"/>
                               </w:rPr>
-                              <w:t>月</w:t>
-                            </w:r>
-                            <w:r>
-                              <w:rPr>
-                                <w:rFonts w:hint="eastAsia"/>
-                              </w:rPr>
-                              <w:t xml:space="preserve"> </w:t>
+                              <w:t xml:space="preserve">月 </w:t>
                             </w:r>
                             <w:r>
                               <w:t xml:space="preserve">  </w:t>
@@ -5403,18 +5513,16 @@
                     </wps:wsp>
                   </a:graphicData>
                 </a:graphic>
-                <wp14:sizeRelH relativeFrom="margin">
-                  <wp14:pctWidth>0</wp14:pctWidth>
-                </wp14:sizeRelH>
-                <wp14:sizeRelV relativeFrom="margin">
-                  <wp14:pctHeight>0</wp14:pctHeight>
-                </wp14:sizeRelV>
               </wp:anchor>
             </w:drawing>
           </mc:Choice>
           <mc:Fallback>
             <w:pict>
-              <v:shape id="文本框 5" o:spid="_x0000_s1027" type="#_x0000_t202" style="position:absolute;left:0;text-align:left;margin-left:294pt;margin-top:26.95pt;width:175.9pt;height:69.75pt;z-index:-251656192;visibility:visible;mso-wrap-style:square;mso-width-percent:0;mso-height-percent:0;mso-wrap-distance-left:9pt;mso-wrap-distance-top:3.6pt;mso-wrap-distance-right:9pt;mso-wrap-distance-bottom:3.6pt;mso-position-horizontal:absolute;mso-position-horizontal-relative:page;mso-position-vertical:absolute;mso-position-vertical-relative:text;mso-width-percent:0;mso-height-percent:0;mso-width-relative:margin;mso-height-relative:margin;v-text-anchor:top" o:gfxdata="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" stroked="f">
+              <v:shape id="_x0000_s1026" o:spid="_x0000_s1026" o:spt="202" type="#_x0000_t202" style="position:absolute;left:0pt;margin-left:294pt;margin-top:26.95pt;height:69.75pt;width:175.9pt;mso-position-horizontal-relative:page;mso-wrap-distance-left:9pt;mso-wrap-distance-right:9pt;z-index:-251656192;mso-width-relative:page;mso-height-relative:page;" fillcolor="#FFFFFF" filled="t" stroked="f" coordsize="21600,21600" wrapcoords="0 0 0 21368 21367 21368 21367 0 0 0" o:gfxdata="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">
+                <v:fill on="t" focussize="0,0"/>
+                <v:stroke on="f" miterlimit="8" joinstyle="miter"/>
+                <v:imagedata o:title=""/>
+                <o:lock v:ext="edit" aspectratio="f"/>
                 <v:textbox>
                   <w:txbxContent>
                     <w:p>
@@ -5422,28 +5530,8 @@
                         <w:rPr>
                           <w:rFonts w:hint="eastAsia"/>
                         </w:rPr>
-                        <w:t>发起人</w:t>
+                        <w:t>发起人：杨枨</w:t>
                       </w:r>
-                      <w:r>
-                        <w:rPr>
-                          <w:rFonts w:hint="eastAsia"/>
-                        </w:rPr>
-                        <w:t>：</w:t>
-                      </w:r>
-                      <w:r>
-                        <w:rPr>
-                          <w:rFonts w:hint="eastAsia"/>
-                        </w:rPr>
-                        <w:t>杨</w:t>
-                      </w:r>
-                      <w:proofErr w:type="gramStart"/>
-                      <w:r>
-                        <w:rPr>
-                          <w:rFonts w:hint="eastAsia"/>
-                        </w:rPr>
-                        <w:t>枨</w:t>
-                      </w:r>
-                      <w:proofErr w:type="gramEnd"/>
                     </w:p>
                     <w:p>
                       <w:pPr>
@@ -5478,19 +5566,7 @@
                         <w:rPr>
                           <w:rFonts w:hint="eastAsia"/>
                         </w:rPr>
-                        <w:t>8</w:t>
-                      </w:r>
-                      <w:r>
-                        <w:rPr>
-                          <w:rFonts w:hint="eastAsia"/>
-                        </w:rPr>
-                        <w:t>年</w:t>
-                      </w:r>
-                      <w:r>
-                        <w:rPr>
-                          <w:rFonts w:hint="eastAsia"/>
-                        </w:rPr>
-                        <w:t xml:space="preserve">  </w:t>
+                        <w:t xml:space="preserve">8年  </w:t>
                       </w:r>
                       <w:r>
                         <w:t xml:space="preserve"> </w:t>
@@ -5499,13 +5575,7 @@
                         <w:rPr>
                           <w:rFonts w:hint="eastAsia"/>
                         </w:rPr>
-                        <w:t>月</w:t>
-                      </w:r>
-                      <w:r>
-                        <w:rPr>
-                          <w:rFonts w:hint="eastAsia"/>
-                        </w:rPr>
-                        <w:t xml:space="preserve"> </w:t>
+                        <w:t xml:space="preserve">月 </w:t>
                       </w:r>
                       <w:r>
                         <w:t xml:space="preserve">  </w:t>
@@ -5519,78 +5589,53 @@
                     </w:p>
                   </w:txbxContent>
                 </v:textbox>
-                <w10:wrap type="tight" anchorx="page"/>
+                <w10:wrap type="tight"/>
               </v:shape>
             </w:pict>
           </mc:Fallback>
         </mc:AlternateContent>
       </w:r>
-      <w:bookmarkEnd w:id="10"/>
+      <w:bookmarkEnd w:id="9"/>
     </w:p>
     <w:p/>
     <w:p/>
     <w:sectPr>
-      <w:headerReference w:type="even" r:id="rId12"/>
-      <w:headerReference w:type="default" r:id="rId13"/>
-      <w:footerReference w:type="default" r:id="rId14"/>
-      <w:headerReference w:type="first" r:id="rId15"/>
+      <w:headerReference r:id="rId5" w:type="first"/>
+      <w:headerReference r:id="rId3" w:type="default"/>
+      <w:footerReference r:id="rId6" w:type="default"/>
+      <w:headerReference r:id="rId4" w:type="even"/>
       <w:pgSz w:w="11906" w:h="16838"/>
       <w:pgMar w:top="1440" w:right="1800" w:bottom="1440" w:left="1800" w:header="851" w:footer="992" w:gutter="0"/>
       <w:pgNumType w:start="1"/>
-      <w:cols w:space="425"/>
+      <w:cols w:space="425" w:num="1"/>
       <w:titlePg/>
-      <w:docGrid w:type="lines" w:linePitch="312"/>
+      <w:docGrid w:type="lines" w:linePitch="312" w:charSpace="0"/>
     </w:sectPr>
   </w:body>
 </w:document>
 </file>
 
-<file path=word/endnotes.xml><?xml version="1.0" encoding="utf-8"?>
-<w:endnotes xmlns:wpc="http://schemas.microsoft.com/office/word/2010/wordprocessingCanvas" xmlns:mc="http://schemas.openxmlformats.org/markup-compatibility/2006" xmlns:o="urn:schemas-microsoft-com:office:office" xmlns:r="http://schemas.openxmlformats.org/officeDocument/2006/relationships" xmlns:m="http://schemas.openxmlformats.org/officeDocument/2006/math" xmlns:v="urn:schemas-microsoft-com:vml" xmlns:wp14="http://schemas.microsoft.com/office/word/2010/wordprocessingDrawing" xmlns:wp="http://schemas.openxmlformats.org/drawingml/2006/wordprocessingDrawing" xmlns:w10="urn:schemas-microsoft-com:office:word" xmlns:w="http://schemas.openxmlformats.org/wordprocessingml/2006/main" xmlns:w14="http://schemas.microsoft.com/office/word/2010/wordml" xmlns:wpg="http://schemas.microsoft.com/office/word/2010/wordprocessingGroup" xmlns:wpi="http://schemas.microsoft.com/office/word/2010/wordprocessingInk" xmlns:wne="http://schemas.microsoft.com/office/word/2006/wordml" xmlns:wps="http://schemas.microsoft.com/office/word/2010/wordprocessingShape" mc:Ignorable="w14 wp14">
-  <w:endnote w:type="separator" w:id="-1">
-    <w:p>
-      <w:r>
-        <w:separator/>
-      </w:r>
-    </w:p>
-    <w:p/>
-  </w:endnote>
-  <w:endnote w:type="continuationSeparator" w:id="0">
-    <w:p>
-      <w:r>
-        <w:continuationSeparator/>
-      </w:r>
-    </w:p>
-    <w:p/>
-  </w:endnote>
-</w:endnotes>
-</file>
-
 <file path=word/footer1.xml><?xml version="1.0" encoding="utf-8"?>
-<w:ftr xmlns:wpc="http://schemas.microsoft.com/office/word/2010/wordprocessingCanvas" xmlns:mc="http://schemas.openxmlformats.org/markup-compatibility/2006" xmlns:o="urn:schemas-microsoft-com:office:office" xmlns:r="http://schemas.openxmlformats.org/officeDocument/2006/relationships" xmlns:m="http://schemas.openxmlformats.org/officeDocument/2006/math" xmlns:v="urn:schemas-microsoft-com:vml" xmlns:wp14="http://schemas.microsoft.com/office/word/2010/wordprocessingDrawing" xmlns:wp="http://schemas.openxmlformats.org/drawingml/2006/wordprocessingDrawing" xmlns:w10="urn:schemas-microsoft-com:office:word" xmlns:w="http://schemas.openxmlformats.org/wordprocessingml/2006/main" xmlns:w14="http://schemas.microsoft.com/office/word/2010/wordml" xmlns:wpg="http://schemas.microsoft.com/office/word/2010/wordprocessingGroup" xmlns:wpi="http://schemas.microsoft.com/office/word/2010/wordprocessingInk" xmlns:wne="http://schemas.microsoft.com/office/word/2006/wordml" xmlns:wps="http://schemas.microsoft.com/office/word/2010/wordprocessingShape" mc:Ignorable="w14 wp14">
+<w:ftr xmlns:wpc="http://schemas.microsoft.com/office/word/2010/wordprocessingCanvas" xmlns:mc="http://schemas.openxmlformats.org/markup-compatibility/2006" xmlns:o="urn:schemas-microsoft-com:office:office" xmlns:r="http://schemas.openxmlformats.org/officeDocument/2006/relationships" xmlns:m="http://schemas.openxmlformats.org/officeDocument/2006/math" xmlns:v="urn:schemas-microsoft-com:vml" xmlns:wp14="http://schemas.microsoft.com/office/word/2010/wordprocessingDrawing" xmlns:wp="http://schemas.openxmlformats.org/drawingml/2006/wordprocessingDrawing" xmlns:w10="urn:schemas-microsoft-com:office:word" xmlns:w="http://schemas.openxmlformats.org/wordprocessingml/2006/main" xmlns:w14="http://schemas.microsoft.com/office/word/2010/wordml" xmlns:w15="http://schemas.microsoft.com/office/word/2012/wordml" xmlns:wpg="http://schemas.microsoft.com/office/word/2010/wordprocessingGroup" xmlns:wpi="http://schemas.microsoft.com/office/word/2010/wordprocessingInk" xmlns:wne="http://schemas.microsoft.com/office/word/2006/wordml" xmlns:wps="http://schemas.microsoft.com/office/word/2010/wordprocessingShape" xmlns:wpsCustomData="http://www.wps.cn/officeDocument/2013/wpsCustomData" mc:Ignorable="w14 w15 wp14">
   <w:sdt>
     <w:sdtPr>
       <w:id w:val="1680231345"/>
       <w:docPartObj>
-        <w:docPartGallery w:val="Page Numbers (Bottom of Page)"/>
-        <w:docPartUnique/>
+        <w:docPartGallery w:val="AutoText"/>
       </w:docPartObj>
     </w:sdtPr>
-    <w:sdtEndPr/>
     <w:sdtContent>
       <w:sdt>
         <w:sdtPr>
           <w:id w:val="-1705238520"/>
           <w:docPartObj>
-            <w:docPartGallery w:val="Page Numbers (Top of Page)"/>
-            <w:docPartUnique/>
+            <w:docPartGallery w:val="AutoText"/>
           </w:docPartObj>
         </w:sdtPr>
-        <w:sdtEndPr/>
         <w:sdtContent>
           <w:p>
             <w:pPr>
-              <w:pStyle w:val="a6"/>
+              <w:pStyle w:val="7"/>
               <w:jc w:val="center"/>
             </w:pPr>
             <w:r>
@@ -5614,7 +5659,7 @@
                 <w:b/>
                 <w:bCs/>
               </w:rPr>
-              <w:instrText>PAGE</w:instrText>
+              <w:instrText xml:space="preserve">PAGE</w:instrText>
             </w:r>
             <w:r>
               <w:rPr>
@@ -5629,9 +5674,8 @@
                 <w:rFonts w:ascii="宋体" w:hAnsi="宋体"/>
                 <w:b/>
                 <w:bCs/>
-                <w:noProof/>
-              </w:rPr>
-              <w:t>5</w:t>
+              </w:rPr>
+              <w:t>2</w:t>
             </w:r>
             <w:r>
               <w:rPr>
@@ -5662,7 +5706,7 @@
                 <w:b/>
                 <w:bCs/>
               </w:rPr>
-              <w:instrText>NUMPAGES</w:instrText>
+              <w:instrText xml:space="preserve">NUMPAGES</w:instrText>
             </w:r>
             <w:r>
               <w:rPr>
@@ -5677,7 +5721,6 @@
                 <w:rFonts w:ascii="宋体" w:hAnsi="宋体"/>
                 <w:b/>
                 <w:bCs/>
-                <w:noProof/>
               </w:rPr>
               <w:t>6</w:t>
             </w:r>
@@ -5696,80 +5739,18 @@
   </w:sdt>
   <w:p>
     <w:pPr>
-      <w:pStyle w:val="a6"/>
+      <w:pStyle w:val="7"/>
     </w:pPr>
   </w:p>
   <w:p/>
 </w:ftr>
 </file>
 
-<file path=word/footnotes.xml><?xml version="1.0" encoding="utf-8"?>
-<w:footnotes xmlns:wpc="http://schemas.microsoft.com/office/word/2010/wordprocessingCanvas" xmlns:mc="http://schemas.openxmlformats.org/markup-compatibility/2006" xmlns:o="urn:schemas-microsoft-com:office:office" xmlns:r="http://schemas.openxmlformats.org/officeDocument/2006/relationships" xmlns:m="http://schemas.openxmlformats.org/officeDocument/2006/math" xmlns:v="urn:schemas-microsoft-com:vml" xmlns:wp14="http://schemas.microsoft.com/office/word/2010/wordprocessingDrawing" xmlns:wp="http://schemas.openxmlformats.org/drawingml/2006/wordprocessingDrawing" xmlns:w10="urn:schemas-microsoft-com:office:word" xmlns:w="http://schemas.openxmlformats.org/wordprocessingml/2006/main" xmlns:w14="http://schemas.microsoft.com/office/word/2010/wordml" xmlns:wpg="http://schemas.microsoft.com/office/word/2010/wordprocessingGroup" xmlns:wpi="http://schemas.microsoft.com/office/word/2010/wordprocessingInk" xmlns:wne="http://schemas.microsoft.com/office/word/2006/wordml" xmlns:wps="http://schemas.microsoft.com/office/word/2010/wordprocessingShape" mc:Ignorable="w14 wp14">
-  <w:footnote w:type="separator" w:id="-1">
-    <w:p>
-      <w:r>
-        <w:separator/>
-      </w:r>
-    </w:p>
-    <w:p/>
-  </w:footnote>
-  <w:footnote w:type="continuationSeparator" w:id="0">
-    <w:p>
-      <w:r>
-        <w:continuationSeparator/>
-      </w:r>
-    </w:p>
-    <w:p/>
-  </w:footnote>
-</w:footnotes>
-</file>
-
 <file path=word/header1.xml><?xml version="1.0" encoding="utf-8"?>
-<w:hdr xmlns:wpc="http://schemas.microsoft.com/office/word/2010/wordprocessingCanvas" xmlns:mc="http://schemas.openxmlformats.org/markup-compatibility/2006" xmlns:o="urn:schemas-microsoft-com:office:office" xmlns:r="http://schemas.openxmlformats.org/officeDocument/2006/relationships" xmlns:m="http://schemas.openxmlformats.org/officeDocument/2006/math" xmlns:v="urn:schemas-microsoft-com:vml" xmlns:wp14="http://schemas.microsoft.com/office/word/2010/wordprocessingDrawing" xmlns:wp="http://schemas.openxmlformats.org/drawingml/2006/wordprocessingDrawing" xmlns:w10="urn:schemas-microsoft-com:office:word" xmlns:w="http://schemas.openxmlformats.org/wordprocessingml/2006/main" xmlns:w14="http://schemas.microsoft.com/office/word/2010/wordml" xmlns:wpg="http://schemas.microsoft.com/office/word/2010/wordprocessingGroup" xmlns:wpi="http://schemas.microsoft.com/office/word/2010/wordprocessingInk" xmlns:wne="http://schemas.microsoft.com/office/word/2006/wordml" xmlns:wps="http://schemas.microsoft.com/office/word/2010/wordprocessingShape" mc:Ignorable="w14 wp14">
+<w:hdr xmlns:wpc="http://schemas.microsoft.com/office/word/2010/wordprocessingCanvas" xmlns:mc="http://schemas.openxmlformats.org/markup-compatibility/2006" xmlns:o="urn:schemas-microsoft-com:office:office" xmlns:r="http://schemas.openxmlformats.org/officeDocument/2006/relationships" xmlns:m="http://schemas.openxmlformats.org/officeDocument/2006/math" xmlns:v="urn:schemas-microsoft-com:vml" xmlns:wp14="http://schemas.microsoft.com/office/word/2010/wordprocessingDrawing" xmlns:wp="http://schemas.openxmlformats.org/drawingml/2006/wordprocessingDrawing" xmlns:w10="urn:schemas-microsoft-com:office:word" xmlns:w="http://schemas.openxmlformats.org/wordprocessingml/2006/main" xmlns:w14="http://schemas.microsoft.com/office/word/2010/wordml" xmlns:w15="http://schemas.microsoft.com/office/word/2012/wordml" xmlns:wpg="http://schemas.microsoft.com/office/word/2010/wordprocessingGroup" xmlns:wpi="http://schemas.microsoft.com/office/word/2010/wordprocessingInk" xmlns:wne="http://schemas.microsoft.com/office/word/2006/wordml" xmlns:wps="http://schemas.microsoft.com/office/word/2010/wordprocessingShape" xmlns:wpsCustomData="http://www.wps.cn/officeDocument/2013/wpsCustomData" mc:Ignorable="w14 w15 wp14">
   <w:p>
     <w:pPr>
-      <w:pStyle w:val="a5"/>
-    </w:pPr>
-    <w:r>
-      <w:rPr>
-        <w:noProof/>
-      </w:rPr>
-      <w:pict w14:anchorId="36B85D8B">
-        <v:shapetype id="_x0000_t75" coordsize="21600,21600" o:spt="75" o:preferrelative="t" path="m@4@5l@4@11@9@11@9@5xe" filled="f" stroked="f">
-          <v:stroke joinstyle="miter"/>
-          <v:formulas>
-            <v:f eqn="if lineDrawn pixelLineWidth 0"/>
-            <v:f eqn="sum @0 1 0"/>
-            <v:f eqn="sum 0 0 @1"/>
-            <v:f eqn="prod @2 1 2"/>
-            <v:f eqn="prod @3 21600 pixelWidth"/>
-            <v:f eqn="prod @3 21600 pixelHeight"/>
-            <v:f eqn="sum @0 0 1"/>
-            <v:f eqn="prod @6 1 2"/>
-            <v:f eqn="prod @7 21600 pixelWidth"/>
-            <v:f eqn="sum @8 21600 0"/>
-            <v:f eqn="prod @7 21600 pixelHeight"/>
-            <v:f eqn="sum @10 21600 0"/>
-          </v:formulas>
-          <v:path o:extrusionok="f" gradientshapeok="t" o:connecttype="rect"/>
-          <o:lock v:ext="edit" aspectratio="t"/>
-        </v:shapetype>
-        <v:shape id="WordPictureWatermark246804688" o:spid="_x0000_s2063" type="#_x0000_t75" style="position:absolute;left:0;text-align:left;margin-left:0;margin-top:0;width:399.75pt;height:399.75pt;z-index:-251657216;mso-position-horizontal:center;mso-position-horizontal-relative:margin;mso-position-vertical:center;mso-position-vertical-relative:margin" o:allowincell="f">
-          <v:imagedata r:id="rId1" o:title="TIM图片20171014105131" gain="19661f" blacklevel="22938f"/>
-          <w10:wrap anchorx="margin" anchory="margin"/>
-        </v:shape>
-      </w:pict>
-    </w:r>
-  </w:p>
-  <w:p/>
-</w:hdr>
-</file>
-
-<file path=word/header2.xml><?xml version="1.0" encoding="utf-8"?>
-<w:hdr xmlns:wpc="http://schemas.microsoft.com/office/word/2010/wordprocessingCanvas" xmlns:mc="http://schemas.openxmlformats.org/markup-compatibility/2006" xmlns:o="urn:schemas-microsoft-com:office:office" xmlns:r="http://schemas.openxmlformats.org/officeDocument/2006/relationships" xmlns:m="http://schemas.openxmlformats.org/officeDocument/2006/math" xmlns:v="urn:schemas-microsoft-com:vml" xmlns:wp14="http://schemas.microsoft.com/office/word/2010/wordprocessingDrawing" xmlns:wp="http://schemas.openxmlformats.org/drawingml/2006/wordprocessingDrawing" xmlns:w10="urn:schemas-microsoft-com:office:word" xmlns:w="http://schemas.openxmlformats.org/wordprocessingml/2006/main" xmlns:w14="http://schemas.microsoft.com/office/word/2010/wordml" xmlns:wpg="http://schemas.microsoft.com/office/word/2010/wordprocessingGroup" xmlns:wpi="http://schemas.microsoft.com/office/word/2010/wordprocessingInk" xmlns:wne="http://schemas.microsoft.com/office/word/2006/wordml" xmlns:wps="http://schemas.microsoft.com/office/word/2010/wordprocessingShape" mc:Ignorable="w14 wp14">
-  <w:p>
-    <w:pPr>
-      <w:pStyle w:val="a5"/>
+      <w:pStyle w:val="8"/>
     </w:pPr>
     <w:r>
       <w:ptab w:relativeTo="margin" w:alignment="center" w:leader="none"/>
@@ -5784,32 +5765,13 @@
       <w:ptab w:relativeTo="margin" w:alignment="left" w:leader="none"/>
     </w:r>
     <w:r>
-      <w:rPr>
-        <w:noProof/>
-      </w:rPr>
-      <w:pict w14:anchorId="59E96C18">
-        <v:shapetype id="_x0000_t75" coordsize="21600,21600" o:spt="75" o:preferrelative="t" path="m@4@5l@4@11@9@11@9@5xe" filled="f" stroked="f">
-          <v:stroke joinstyle="miter"/>
-          <v:formulas>
-            <v:f eqn="if lineDrawn pixelLineWidth 0"/>
-            <v:f eqn="sum @0 1 0"/>
-            <v:f eqn="sum 0 0 @1"/>
-            <v:f eqn="prod @2 1 2"/>
-            <v:f eqn="prod @3 21600 pixelWidth"/>
-            <v:f eqn="prod @3 21600 pixelHeight"/>
-            <v:f eqn="sum @0 0 1"/>
-            <v:f eqn="prod @6 1 2"/>
-            <v:f eqn="prod @7 21600 pixelWidth"/>
-            <v:f eqn="sum @8 21600 0"/>
-            <v:f eqn="prod @7 21600 pixelHeight"/>
-            <v:f eqn="sum @10 21600 0"/>
-          </v:formulas>
-          <v:path o:extrusionok="f" gradientshapeok="t" o:connecttype="rect"/>
+      <w:pict>
+        <v:shape id="WordPictureWatermark246804689" o:spid="_x0000_s2064" o:spt="75" type="#_x0000_t75" style="position:absolute;left:0pt;height:399.75pt;width:399.75pt;mso-position-horizontal:center;mso-position-horizontal-relative:margin;mso-position-vertical:center;mso-position-vertical-relative:margin;z-index:-251656192;mso-width-relative:page;mso-height-relative:page;" filled="f" o:preferrelative="t" stroked="f" coordsize="21600,21600" o:allowincell="f">
+          <v:path/>
+          <v:fill on="f" focussize="0,0"/>
+          <v:stroke on="f" joinstyle="miter"/>
+          <v:imagedata r:id="rId1" gain="19661f" blacklevel="22938f" o:title="TIM图片20171014105131"/>
           <o:lock v:ext="edit" aspectratio="t"/>
-        </v:shapetype>
-        <v:shape id="WordPictureWatermark246804689" o:spid="_x0000_s2064" type="#_x0000_t75" style="position:absolute;left:0;text-align:left;margin-left:0;margin-top:0;width:399.75pt;height:399.75pt;z-index:-251656192;mso-position-horizontal:center;mso-position-horizontal-relative:margin;mso-position-vertical:center;mso-position-vertical-relative:margin" o:allowincell="f">
-          <v:imagedata r:id="rId1" o:title="TIM图片20171014105131" gain="19661f" blacklevel="22938f"/>
-          <w10:wrap anchorx="margin" anchory="margin"/>
         </v:shape>
       </w:pict>
     </w:r>
@@ -5817,13 +5779,7 @@
       <w:rPr>
         <w:rFonts w:hint="eastAsia"/>
       </w:rPr>
-      <w:t>PRD</w:t>
-    </w:r>
-    <w:r>
-      <w:rPr>
-        <w:rFonts w:hint="eastAsia"/>
-      </w:rPr>
-      <w:t>2018-G07</w:t>
+      <w:t>PRD2018-G07</w:t>
     </w:r>
     <w:r>
       <w:ptab w:relativeTo="margin" w:alignment="center" w:leader="none"/>
@@ -5836,49 +5792,50 @@
 </w:hdr>
 </file>
 
+<file path=word/header2.xml><?xml version="1.0" encoding="utf-8"?>
+<w:hdr xmlns:wpc="http://schemas.microsoft.com/office/word/2010/wordprocessingCanvas" xmlns:mc="http://schemas.openxmlformats.org/markup-compatibility/2006" xmlns:o="urn:schemas-microsoft-com:office:office" xmlns:r="http://schemas.openxmlformats.org/officeDocument/2006/relationships" xmlns:m="http://schemas.openxmlformats.org/officeDocument/2006/math" xmlns:v="urn:schemas-microsoft-com:vml" xmlns:wp14="http://schemas.microsoft.com/office/word/2010/wordprocessingDrawing" xmlns:wp="http://schemas.openxmlformats.org/drawingml/2006/wordprocessingDrawing" xmlns:w10="urn:schemas-microsoft-com:office:word" xmlns:w="http://schemas.openxmlformats.org/wordprocessingml/2006/main" xmlns:w14="http://schemas.microsoft.com/office/word/2010/wordml" xmlns:w15="http://schemas.microsoft.com/office/word/2012/wordml" xmlns:wpg="http://schemas.microsoft.com/office/word/2010/wordprocessingGroup" xmlns:wpi="http://schemas.microsoft.com/office/word/2010/wordprocessingInk" xmlns:wne="http://schemas.microsoft.com/office/word/2006/wordml" xmlns:wps="http://schemas.microsoft.com/office/word/2010/wordprocessingShape" xmlns:wpsCustomData="http://www.wps.cn/officeDocument/2013/wpsCustomData" mc:Ignorable="w14 w15 wp14">
+  <w:p>
+    <w:pPr>
+      <w:pStyle w:val="8"/>
+    </w:pPr>
+    <w:r>
+      <w:pict>
+        <v:shape id="WordPictureWatermark246804688" o:spid="_x0000_s2063" o:spt="75" type="#_x0000_t75" style="position:absolute;left:0pt;height:399.75pt;width:399.75pt;mso-position-horizontal:center;mso-position-horizontal-relative:margin;mso-position-vertical:center;mso-position-vertical-relative:margin;z-index:-251657216;mso-width-relative:page;mso-height-relative:page;" filled="f" o:preferrelative="t" stroked="f" coordsize="21600,21600" o:allowincell="f">
+          <v:path/>
+          <v:fill on="f" focussize="0,0"/>
+          <v:stroke on="f" joinstyle="miter"/>
+          <v:imagedata r:id="rId1" gain="19661f" blacklevel="22938f" o:title="TIM图片20171014105131"/>
+          <o:lock v:ext="edit" aspectratio="t"/>
+        </v:shape>
+      </w:pict>
+    </w:r>
+  </w:p>
+  <w:p/>
+</w:hdr>
+</file>
+
 <file path=word/header3.xml><?xml version="1.0" encoding="utf-8"?>
-<w:hdr xmlns:wpc="http://schemas.microsoft.com/office/word/2010/wordprocessingCanvas" xmlns:mc="http://schemas.openxmlformats.org/markup-compatibility/2006" xmlns:o="urn:schemas-microsoft-com:office:office" xmlns:r="http://schemas.openxmlformats.org/officeDocument/2006/relationships" xmlns:m="http://schemas.openxmlformats.org/officeDocument/2006/math" xmlns:v="urn:schemas-microsoft-com:vml" xmlns:wp14="http://schemas.microsoft.com/office/word/2010/wordprocessingDrawing" xmlns:wp="http://schemas.openxmlformats.org/drawingml/2006/wordprocessingDrawing" xmlns:w10="urn:schemas-microsoft-com:office:word" xmlns:w="http://schemas.openxmlformats.org/wordprocessingml/2006/main" xmlns:w14="http://schemas.microsoft.com/office/word/2010/wordml" xmlns:wpg="http://schemas.microsoft.com/office/word/2010/wordprocessingGroup" xmlns:wpi="http://schemas.microsoft.com/office/word/2010/wordprocessingInk" xmlns:wne="http://schemas.microsoft.com/office/word/2006/wordml" xmlns:wps="http://schemas.microsoft.com/office/word/2010/wordprocessingShape" mc:Ignorable="w14 wp14">
+<w:hdr xmlns:wpc="http://schemas.microsoft.com/office/word/2010/wordprocessingCanvas" xmlns:mc="http://schemas.openxmlformats.org/markup-compatibility/2006" xmlns:o="urn:schemas-microsoft-com:office:office" xmlns:r="http://schemas.openxmlformats.org/officeDocument/2006/relationships" xmlns:m="http://schemas.openxmlformats.org/officeDocument/2006/math" xmlns:v="urn:schemas-microsoft-com:vml" xmlns:wp14="http://schemas.microsoft.com/office/word/2010/wordprocessingDrawing" xmlns:wp="http://schemas.openxmlformats.org/drawingml/2006/wordprocessingDrawing" xmlns:w10="urn:schemas-microsoft-com:office:word" xmlns:w="http://schemas.openxmlformats.org/wordprocessingml/2006/main" xmlns:w14="http://schemas.microsoft.com/office/word/2010/wordml" xmlns:w15="http://schemas.microsoft.com/office/word/2012/wordml" xmlns:wpg="http://schemas.microsoft.com/office/word/2010/wordprocessingGroup" xmlns:wpi="http://schemas.microsoft.com/office/word/2010/wordprocessingInk" xmlns:wne="http://schemas.microsoft.com/office/word/2006/wordml" xmlns:wps="http://schemas.microsoft.com/office/word/2010/wordprocessingShape" xmlns:wpsCustomData="http://www.wps.cn/officeDocument/2013/wpsCustomData" mc:Ignorable="w14 w15 wp14">
   <w:sdt>
     <w:sdtPr>
       <w:id w:val="-854573966"/>
       <w:docPartObj>
-        <w:docPartGallery w:val="Watermarks"/>
-        <w:docPartUnique/>
+        <w:docPartGallery w:val="AutoText"/>
       </w:docPartObj>
     </w:sdtPr>
-    <w:sdtEndPr/>
     <w:sdtContent>
       <w:p>
         <w:pPr>
-          <w:pStyle w:val="a5"/>
+          <w:pStyle w:val="8"/>
         </w:pPr>
         <w:r>
-          <w:rPr>
-            <w:noProof/>
-          </w:rPr>
-          <w:pict w14:anchorId="6AE4C350">
-            <v:shapetype id="_x0000_t75" coordsize="21600,21600" o:spt="75" o:preferrelative="t" path="m@4@5l@4@11@9@11@9@5xe" filled="f" stroked="f">
-              <v:stroke joinstyle="miter"/>
-              <v:formulas>
-                <v:f eqn="if lineDrawn pixelLineWidth 0"/>
-                <v:f eqn="sum @0 1 0"/>
-                <v:f eqn="sum 0 0 @1"/>
-                <v:f eqn="prod @2 1 2"/>
-                <v:f eqn="prod @3 21600 pixelWidth"/>
-                <v:f eqn="prod @3 21600 pixelHeight"/>
-                <v:f eqn="sum @0 0 1"/>
-                <v:f eqn="prod @6 1 2"/>
-                <v:f eqn="prod @7 21600 pixelWidth"/>
-                <v:f eqn="sum @8 21600 0"/>
-                <v:f eqn="prod @7 21600 pixelHeight"/>
-                <v:f eqn="sum @10 21600 0"/>
-              </v:formulas>
-              <v:path o:extrusionok="f" gradientshapeok="t" o:connecttype="rect"/>
+          <w:pict>
+            <v:shape id="WordPictureWatermark246804687" o:spid="_x0000_s2062" o:spt="75" type="#_x0000_t75" style="position:absolute;left:0pt;height:399.75pt;width:399.75pt;mso-position-horizontal:center;mso-position-horizontal-relative:margin;mso-position-vertical:center;mso-position-vertical-relative:margin;z-index:-251658240;mso-width-relative:page;mso-height-relative:page;" filled="f" o:preferrelative="t" stroked="f" coordsize="21600,21600" o:allowincell="f">
+              <v:path/>
+              <v:fill on="f" focussize="0,0"/>
+              <v:stroke on="f" joinstyle="miter"/>
+              <v:imagedata r:id="rId1" gain="19661f" blacklevel="22938f" o:title="TIM图片20171014105131"/>
               <o:lock v:ext="edit" aspectratio="t"/>
-            </v:shapetype>
-            <v:shape id="WordPictureWatermark246804687" o:spid="_x0000_s2062" type="#_x0000_t75" style="position:absolute;left:0;text-align:left;margin-left:0;margin-top:0;width:399.75pt;height:399.75pt;z-index:-251658240;mso-position-horizontal:center;mso-position-horizontal-relative:margin;mso-position-vertical:center;mso-position-vertical-relative:margin" o:allowincell="f">
-              <v:imagedata r:id="rId1" o:title="TIM图片20171014105131" gain="19661f" blacklevel="22938f"/>
-              <w10:wrap anchorx="margin" anchory="margin"/>
             </v:shape>
           </w:pict>
         </w:r>
@@ -5893,48 +5850,48 @@
   <w:abstractNum w:abstractNumId="0">
     <w:nsid w:val="00000018"/>
     <w:multiLevelType w:val="multilevel"/>
-    <w:tmpl w:val="438EED98"/>
-    <w:lvl w:ilvl="0">
+    <w:tmpl w:val="00000018"/>
+    <w:lvl w:ilvl="0" w:tentative="0">
       <w:start w:val="1"/>
       <w:numFmt w:val="decimal"/>
       <w:lvlText w:val="%1."/>
       <w:lvlJc w:val="left"/>
       <w:pPr>
         <w:tabs>
-          <w:tab w:val="num" w:pos="432"/>
+          <w:tab w:val="left" w:pos="432"/>
         </w:tabs>
         <w:ind w:left="432" w:hanging="432"/>
       </w:pPr>
       <w:rPr>
-        <w:rFonts w:ascii="Times New Roman" w:hAnsi="Times New Roman" w:cs="Times New Roman" w:hint="default"/>
+        <w:rFonts w:hint="default" w:ascii="Times New Roman" w:hAnsi="Times New Roman" w:cs="Times New Roman"/>
       </w:rPr>
     </w:lvl>
-    <w:lvl w:ilvl="1">
+    <w:lvl w:ilvl="1" w:tentative="0">
       <w:start w:val="1"/>
       <w:numFmt w:val="decimal"/>
-      <w:pStyle w:val="2"/>
+      <w:pStyle w:val="3"/>
       <w:lvlText w:val="%1.%2."/>
       <w:lvlJc w:val="left"/>
       <w:pPr>
         <w:tabs>
-          <w:tab w:val="num" w:pos="576"/>
+          <w:tab w:val="left" w:pos="576"/>
         </w:tabs>
         <w:ind w:left="576" w:hanging="576"/>
       </w:pPr>
       <w:rPr>
-        <w:rFonts w:ascii="Times New Roman" w:hAnsi="Times New Roman" w:cs="Times New Roman" w:hint="default"/>
+        <w:rFonts w:hint="default" w:ascii="Times New Roman" w:hAnsi="Times New Roman" w:cs="Times New Roman"/>
         <w:sz w:val="30"/>
         <w:szCs w:val="30"/>
       </w:rPr>
     </w:lvl>
-    <w:lvl w:ilvl="2">
+    <w:lvl w:ilvl="2" w:tentative="0">
       <w:start w:val="1"/>
       <w:numFmt w:val="decimal"/>
       <w:lvlText w:val="%1.%2.%3."/>
       <w:lvlJc w:val="left"/>
       <w:pPr>
         <w:tabs>
-          <w:tab w:val="num" w:pos="1080"/>
+          <w:tab w:val="left" w:pos="1080"/>
         </w:tabs>
         <w:ind w:left="720" w:hanging="720"/>
       </w:pPr>
@@ -5942,14 +5899,14 @@
         <w:rFonts w:hint="eastAsia"/>
       </w:rPr>
     </w:lvl>
-    <w:lvl w:ilvl="3">
+    <w:lvl w:ilvl="3" w:tentative="0">
       <w:start w:val="1"/>
       <w:numFmt w:val="decimal"/>
       <w:lvlText w:val="%1.%2.%3.%4"/>
       <w:lvlJc w:val="left"/>
       <w:pPr>
         <w:tabs>
-          <w:tab w:val="num" w:pos="864"/>
+          <w:tab w:val="left" w:pos="864"/>
         </w:tabs>
         <w:ind w:left="864" w:hanging="864"/>
       </w:pPr>
@@ -5957,14 +5914,14 @@
         <w:rFonts w:hint="eastAsia"/>
       </w:rPr>
     </w:lvl>
-    <w:lvl w:ilvl="4">
+    <w:lvl w:ilvl="4" w:tentative="0">
       <w:start w:val="1"/>
       <w:numFmt w:val="decimal"/>
       <w:lvlText w:val="%1.%2.%3.%4.%5"/>
       <w:lvlJc w:val="left"/>
       <w:pPr>
         <w:tabs>
-          <w:tab w:val="num" w:pos="1008"/>
+          <w:tab w:val="left" w:pos="1008"/>
         </w:tabs>
         <w:ind w:left="1008" w:hanging="1008"/>
       </w:pPr>
@@ -5972,14 +5929,14 @@
         <w:rFonts w:hint="eastAsia"/>
       </w:rPr>
     </w:lvl>
-    <w:lvl w:ilvl="5">
+    <w:lvl w:ilvl="5" w:tentative="0">
       <w:start w:val="1"/>
       <w:numFmt w:val="decimal"/>
       <w:lvlText w:val="%1.%2.%3.%4.%5.%6"/>
       <w:lvlJc w:val="left"/>
       <w:pPr>
         <w:tabs>
-          <w:tab w:val="num" w:pos="1152"/>
+          <w:tab w:val="left" w:pos="1152"/>
         </w:tabs>
         <w:ind w:left="1152" w:hanging="1152"/>
       </w:pPr>
@@ -5987,14 +5944,14 @@
         <w:rFonts w:hint="eastAsia"/>
       </w:rPr>
     </w:lvl>
-    <w:lvl w:ilvl="6">
+    <w:lvl w:ilvl="6" w:tentative="0">
       <w:start w:val="1"/>
       <w:numFmt w:val="decimal"/>
       <w:lvlText w:val="%1.%2.%3.%4.%5.%6.%7"/>
       <w:lvlJc w:val="left"/>
       <w:pPr>
         <w:tabs>
-          <w:tab w:val="num" w:pos="1296"/>
+          <w:tab w:val="left" w:pos="1296"/>
         </w:tabs>
         <w:ind w:left="1296" w:hanging="1296"/>
       </w:pPr>
@@ -6002,14 +5959,14 @@
         <w:rFonts w:hint="eastAsia"/>
       </w:rPr>
     </w:lvl>
-    <w:lvl w:ilvl="7">
+    <w:lvl w:ilvl="7" w:tentative="0">
       <w:start w:val="1"/>
       <w:numFmt w:val="decimal"/>
       <w:lvlText w:val="%1.%2.%3.%4.%5.%6.%7.%8"/>
       <w:lvlJc w:val="left"/>
       <w:pPr>
         <w:tabs>
-          <w:tab w:val="num" w:pos="1440"/>
+          <w:tab w:val="left" w:pos="1440"/>
         </w:tabs>
         <w:ind w:left="1440" w:hanging="1440"/>
       </w:pPr>
@@ -6017,14 +5974,14 @@
         <w:rFonts w:hint="eastAsia"/>
       </w:rPr>
     </w:lvl>
-    <w:lvl w:ilvl="8">
+    <w:lvl w:ilvl="8" w:tentative="0">
       <w:start w:val="1"/>
       <w:numFmt w:val="decimal"/>
       <w:lvlText w:val="%1.%2.%3.%4.%5.%6.%7.%8.%9"/>
       <w:lvlJc w:val="left"/>
       <w:pPr>
         <w:tabs>
-          <w:tab w:val="num" w:pos="1584"/>
+          <w:tab w:val="left" w:pos="1584"/>
         </w:tabs>
         <w:ind w:left="1584" w:hanging="1584"/>
       </w:pPr>
@@ -6036,11 +5993,11 @@
   <w:abstractNum w:abstractNumId="1">
     <w:nsid w:val="00BA003E"/>
     <w:multiLevelType w:val="multilevel"/>
-    <w:tmpl w:val="36944B2A"/>
-    <w:lvl w:ilvl="0">
+    <w:tmpl w:val="00BA003E"/>
+    <w:lvl w:ilvl="0" w:tentative="0">
       <w:start w:val="1"/>
       <w:numFmt w:val="decimal"/>
-      <w:pStyle w:val="a"/>
+      <w:pStyle w:val="24"/>
       <w:lvlText w:val="%1"/>
       <w:lvlJc w:val="left"/>
       <w:pPr>
@@ -6050,7 +6007,7 @@
         <w:rFonts w:hint="eastAsia"/>
       </w:rPr>
     </w:lvl>
-    <w:lvl w:ilvl="1">
+    <w:lvl w:ilvl="1" w:tentative="0">
       <w:start w:val="1"/>
       <w:numFmt w:val="decimal"/>
       <w:lvlText w:val="%1.%2"/>
@@ -6062,7 +6019,7 @@
         <w:rFonts w:hint="eastAsia"/>
       </w:rPr>
     </w:lvl>
-    <w:lvl w:ilvl="2">
+    <w:lvl w:ilvl="2" w:tentative="0">
       <w:start w:val="1"/>
       <w:numFmt w:val="decimal"/>
       <w:lvlText w:val="%1.%2.%3"/>
@@ -6074,7 +6031,7 @@
         <w:rFonts w:hint="eastAsia"/>
       </w:rPr>
     </w:lvl>
-    <w:lvl w:ilvl="3">
+    <w:lvl w:ilvl="3" w:tentative="0">
       <w:start w:val="1"/>
       <w:numFmt w:val="none"/>
       <w:lvlText w:val=""/>
@@ -6086,7 +6043,7 @@
         <w:rFonts w:hint="eastAsia"/>
       </w:rPr>
     </w:lvl>
-    <w:lvl w:ilvl="4">
+    <w:lvl w:ilvl="4" w:tentative="0">
       <w:start w:val="1"/>
       <w:numFmt w:val="decimal"/>
       <w:lvlText w:val="%1.%2.%3.%4.%5"/>
@@ -6098,7 +6055,7 @@
         <w:rFonts w:hint="eastAsia"/>
       </w:rPr>
     </w:lvl>
-    <w:lvl w:ilvl="5">
+    <w:lvl w:ilvl="5" w:tentative="0">
       <w:start w:val="1"/>
       <w:numFmt w:val="decimal"/>
       <w:lvlText w:val="%1.%2.%3.%4.%5.%6"/>
@@ -6110,7 +6067,7 @@
         <w:rFonts w:hint="eastAsia"/>
       </w:rPr>
     </w:lvl>
-    <w:lvl w:ilvl="6">
+    <w:lvl w:ilvl="6" w:tentative="0">
       <w:start w:val="1"/>
       <w:numFmt w:val="decimal"/>
       <w:lvlText w:val="%1.%2.%3.%4.%5.%6.%7"/>
@@ -6122,7 +6079,7 @@
         <w:rFonts w:hint="eastAsia"/>
       </w:rPr>
     </w:lvl>
-    <w:lvl w:ilvl="7">
+    <w:lvl w:ilvl="7" w:tentative="0">
       <w:start w:val="1"/>
       <w:numFmt w:val="decimal"/>
       <w:lvlText w:val="%1.%2.%3.%4.%5.%6.%7.%8"/>
@@ -6134,7 +6091,7 @@
         <w:rFonts w:hint="eastAsia"/>
       </w:rPr>
     </w:lvl>
-    <w:lvl w:ilvl="8">
+    <w:lvl w:ilvl="8" w:tentative="0">
       <w:start w:val="1"/>
       <w:numFmt w:val="decimal"/>
       <w:lvlText w:val="%1.%2.%3.%4.%5.%6.%7.%8.%9"/>
@@ -6148,13 +6105,13 @@
     </w:lvl>
   </w:abstractNum>
   <w:abstractNum w:abstractNumId="2">
-    <w:nsid w:val="1BAA7620"/>
+    <w:nsid w:val="2E610667"/>
     <w:multiLevelType w:val="multilevel"/>
-    <w:tmpl w:val="066804CC"/>
-    <w:lvl w:ilvl="0">
-      <w:start w:val="2"/>
-      <w:numFmt w:val="chineseCountingThousand"/>
-      <w:lvlText w:val="%1、"/>
+    <w:tmpl w:val="2E610667"/>
+    <w:lvl w:ilvl="0" w:tentative="0">
+      <w:start w:val="1"/>
+      <w:numFmt w:val="decimal"/>
+      <w:lvlText w:val="%1"/>
       <w:lvlJc w:val="left"/>
       <w:pPr>
         <w:ind w:left="425" w:hanging="425"/>
@@ -6163,10 +6120,11 @@
         <w:rFonts w:hint="eastAsia"/>
       </w:rPr>
     </w:lvl>
-    <w:lvl w:ilvl="1">
+    <w:lvl w:ilvl="1" w:tentative="0">
       <w:start w:val="1"/>
       <w:numFmt w:val="decimal"/>
-      <w:lvlText w:val="%1.%2"/>
+      <w:pStyle w:val="23"/>
+      <w:lvlText w:val="%2"/>
       <w:lvlJc w:val="left"/>
       <w:pPr>
         <w:ind w:left="992" w:hanging="567"/>
@@ -6175,7 +6133,7 @@
         <w:rFonts w:hint="eastAsia"/>
       </w:rPr>
     </w:lvl>
-    <w:lvl w:ilvl="2">
+    <w:lvl w:ilvl="2" w:tentative="0">
       <w:start w:val="1"/>
       <w:numFmt w:val="decimal"/>
       <w:lvlText w:val="%1.%2.%3"/>
@@ -6187,7 +6145,7 @@
         <w:rFonts w:hint="eastAsia"/>
       </w:rPr>
     </w:lvl>
-    <w:lvl w:ilvl="3">
+    <w:lvl w:ilvl="3" w:tentative="0">
       <w:start w:val="1"/>
       <w:numFmt w:val="none"/>
       <w:lvlText w:val=""/>
@@ -6199,7 +6157,7 @@
         <w:rFonts w:hint="eastAsia"/>
       </w:rPr>
     </w:lvl>
-    <w:lvl w:ilvl="4">
+    <w:lvl w:ilvl="4" w:tentative="0">
       <w:start w:val="1"/>
       <w:numFmt w:val="decimal"/>
       <w:lvlText w:val="%1.%2.%3.%4.%5"/>
@@ -6211,7 +6169,7 @@
         <w:rFonts w:hint="eastAsia"/>
       </w:rPr>
     </w:lvl>
-    <w:lvl w:ilvl="5">
+    <w:lvl w:ilvl="5" w:tentative="0">
       <w:start w:val="1"/>
       <w:numFmt w:val="decimal"/>
       <w:lvlText w:val="%1.%2.%3.%4.%5.%6"/>
@@ -6223,7 +6181,7 @@
         <w:rFonts w:hint="eastAsia"/>
       </w:rPr>
     </w:lvl>
-    <w:lvl w:ilvl="6">
+    <w:lvl w:ilvl="6" w:tentative="0">
       <w:start w:val="1"/>
       <w:numFmt w:val="decimal"/>
       <w:lvlText w:val="%1.%2.%3.%4.%5.%6.%7"/>
@@ -6235,7 +6193,7 @@
         <w:rFonts w:hint="eastAsia"/>
       </w:rPr>
     </w:lvl>
-    <w:lvl w:ilvl="7">
+    <w:lvl w:ilvl="7" w:tentative="0">
       <w:start w:val="1"/>
       <w:numFmt w:val="decimal"/>
       <w:lvlText w:val="%1.%2.%3.%4.%5.%6.%7.%8"/>
@@ -6247,7 +6205,7 @@
         <w:rFonts w:hint="eastAsia"/>
       </w:rPr>
     </w:lvl>
-    <w:lvl w:ilvl="8">
+    <w:lvl w:ilvl="8" w:tentative="0">
       <w:start w:val="1"/>
       <w:numFmt w:val="decimal"/>
       <w:lvlText w:val="%1.%2.%3.%4.%5.%6.%7.%8.%9"/>
@@ -6261,1184 +6219,450 @@
     </w:lvl>
   </w:abstractNum>
   <w:abstractNum w:abstractNumId="3">
-    <w:nsid w:val="21502E9B"/>
-    <w:multiLevelType w:val="hybridMultilevel"/>
-    <w:tmpl w:val="65A4D9F4"/>
-    <w:lvl w:ilvl="0" w:tplc="04090001">
+    <w:nsid w:val="46101738"/>
+    <w:multiLevelType w:val="multilevel"/>
+    <w:tmpl w:val="46101738"/>
+    <w:lvl w:ilvl="0" w:tentative="0">
+      <w:start w:val="1"/>
+      <w:numFmt w:val="bullet"/>
+      <w:pStyle w:val="2"/>
+      <w:lvlText w:val=""/>
+      <w:lvlJc w:val="left"/>
+      <w:pPr>
+        <w:tabs>
+          <w:tab w:val="left" w:pos="1050"/>
+        </w:tabs>
+        <w:ind w:left="1050" w:hanging="420"/>
+      </w:pPr>
+      <w:rPr>
+        <w:rFonts w:hint="default" w:ascii="Wingdings" w:hAnsi="Wingdings"/>
+      </w:rPr>
+    </w:lvl>
+    <w:lvl w:ilvl="1" w:tentative="0">
+      <w:start w:val="1"/>
+      <w:numFmt w:val="bullet"/>
+      <w:lvlText w:val=""/>
+      <w:lvlJc w:val="left"/>
+      <w:pPr>
+        <w:tabs>
+          <w:tab w:val="left" w:pos="1470"/>
+        </w:tabs>
+        <w:ind w:left="1470" w:hanging="420"/>
+      </w:pPr>
+      <w:rPr>
+        <w:rFonts w:hint="default" w:ascii="Wingdings" w:hAnsi="Wingdings"/>
+      </w:rPr>
+    </w:lvl>
+    <w:lvl w:ilvl="2" w:tentative="0">
+      <w:start w:val="1"/>
+      <w:numFmt w:val="bullet"/>
+      <w:lvlText w:val=""/>
+      <w:lvlJc w:val="left"/>
+      <w:pPr>
+        <w:tabs>
+          <w:tab w:val="left" w:pos="1890"/>
+        </w:tabs>
+        <w:ind w:left="1890" w:hanging="420"/>
+      </w:pPr>
+      <w:rPr>
+        <w:rFonts w:hint="default" w:ascii="Wingdings" w:hAnsi="Wingdings"/>
+      </w:rPr>
+    </w:lvl>
+    <w:lvl w:ilvl="3" w:tentative="0">
       <w:start w:val="1"/>
       <w:numFmt w:val="bullet"/>
       <w:lvlText w:val=""/>
       <w:lvlJc w:val="left"/>
       <w:pPr>
         <w:tabs>
-          <w:tab w:val="num" w:pos="1050"/>
+          <w:tab w:val="left" w:pos="2310"/>
         </w:tabs>
-        <w:ind w:left="1050" w:hanging="420"/>
+        <w:ind w:left="2310" w:hanging="420"/>
       </w:pPr>
       <w:rPr>
-        <w:rFonts w:ascii="Wingdings" w:hAnsi="Wingdings" w:hint="default"/>
+        <w:rFonts w:hint="default" w:ascii="Wingdings" w:hAnsi="Wingdings"/>
       </w:rPr>
     </w:lvl>
-    <w:lvl w:ilvl="1" w:tplc="04090003" w:tentative="1">
+    <w:lvl w:ilvl="4" w:tentative="0">
       <w:start w:val="1"/>
       <w:numFmt w:val="bullet"/>
       <w:lvlText w:val=""/>
       <w:lvlJc w:val="left"/>
       <w:pPr>
         <w:tabs>
-          <w:tab w:val="num" w:pos="1470"/>
+          <w:tab w:val="left" w:pos="2730"/>
         </w:tabs>
-        <w:ind w:left="1470" w:hanging="420"/>
+        <w:ind w:left="2730" w:hanging="420"/>
       </w:pPr>
       <w:rPr>
-        <w:rFonts w:ascii="Wingdings" w:hAnsi="Wingdings" w:hint="default"/>
+        <w:rFonts w:hint="default" w:ascii="Wingdings" w:hAnsi="Wingdings"/>
       </w:rPr>
     </w:lvl>
-    <w:lvl w:ilvl="2" w:tplc="04090005" w:tentative="1">
+    <w:lvl w:ilvl="5" w:tentative="0">
       <w:start w:val="1"/>
       <w:numFmt w:val="bullet"/>
       <w:lvlText w:val=""/>
       <w:lvlJc w:val="left"/>
       <w:pPr>
         <w:tabs>
-          <w:tab w:val="num" w:pos="1890"/>
+          <w:tab w:val="left" w:pos="3150"/>
         </w:tabs>
-        <w:ind w:left="1890" w:hanging="420"/>
+        <w:ind w:left="3150" w:hanging="420"/>
       </w:pPr>
       <w:rPr>
-        <w:rFonts w:ascii="Wingdings" w:hAnsi="Wingdings" w:hint="default"/>
+        <w:rFonts w:hint="default" w:ascii="Wingdings" w:hAnsi="Wingdings"/>
       </w:rPr>
     </w:lvl>
-    <w:lvl w:ilvl="3" w:tplc="04090001" w:tentative="1">
+    <w:lvl w:ilvl="6" w:tentative="0">
       <w:start w:val="1"/>
       <w:numFmt w:val="bullet"/>
       <w:lvlText w:val=""/>
       <w:lvlJc w:val="left"/>
       <w:pPr>
         <w:tabs>
-          <w:tab w:val="num" w:pos="2310"/>
+          <w:tab w:val="left" w:pos="3570"/>
         </w:tabs>
-        <w:ind w:left="2310" w:hanging="420"/>
+        <w:ind w:left="3570" w:hanging="420"/>
       </w:pPr>
       <w:rPr>
-        <w:rFonts w:ascii="Wingdings" w:hAnsi="Wingdings" w:hint="default"/>
+        <w:rFonts w:hint="default" w:ascii="Wingdings" w:hAnsi="Wingdings"/>
       </w:rPr>
     </w:lvl>
-    <w:lvl w:ilvl="4" w:tplc="04090003" w:tentative="1">
+    <w:lvl w:ilvl="7" w:tentative="0">
       <w:start w:val="1"/>
       <w:numFmt w:val="bullet"/>
       <w:lvlText w:val=""/>
       <w:lvlJc w:val="left"/>
       <w:pPr>
         <w:tabs>
-          <w:tab w:val="num" w:pos="2730"/>
+          <w:tab w:val="left" w:pos="3990"/>
         </w:tabs>
-        <w:ind w:left="2730" w:hanging="420"/>
+        <w:ind w:left="3990" w:hanging="420"/>
       </w:pPr>
       <w:rPr>
-        <w:rFonts w:ascii="Wingdings" w:hAnsi="Wingdings" w:hint="default"/>
+        <w:rFonts w:hint="default" w:ascii="Wingdings" w:hAnsi="Wingdings"/>
       </w:rPr>
     </w:lvl>
-    <w:lvl w:ilvl="5" w:tplc="04090005" w:tentative="1">
+    <w:lvl w:ilvl="8" w:tentative="0">
       <w:start w:val="1"/>
       <w:numFmt w:val="bullet"/>
       <w:lvlText w:val=""/>
       <w:lvlJc w:val="left"/>
       <w:pPr>
         <w:tabs>
-          <w:tab w:val="num" w:pos="3150"/>
-        </w:tabs>
-        <w:ind w:left="3150" w:hanging="420"/>
-      </w:pPr>
-      <w:rPr>
-        <w:rFonts w:ascii="Wingdings" w:hAnsi="Wingdings" w:hint="default"/>
-      </w:rPr>
-    </w:lvl>
-    <w:lvl w:ilvl="6" w:tplc="04090001" w:tentative="1">
-      <w:start w:val="1"/>
-      <w:numFmt w:val="bullet"/>
-      <w:lvlText w:val=""/>
-      <w:lvlJc w:val="left"/>
-      <w:pPr>
-        <w:tabs>
-          <w:tab w:val="num" w:pos="3570"/>
-        </w:tabs>
-        <w:ind w:left="3570" w:hanging="420"/>
-      </w:pPr>
-      <w:rPr>
-        <w:rFonts w:ascii="Wingdings" w:hAnsi="Wingdings" w:hint="default"/>
-      </w:rPr>
-    </w:lvl>
-    <w:lvl w:ilvl="7" w:tplc="04090003" w:tentative="1">
-      <w:start w:val="1"/>
-      <w:numFmt w:val="bullet"/>
-      <w:lvlText w:val=""/>
-      <w:lvlJc w:val="left"/>
-      <w:pPr>
-        <w:tabs>
-          <w:tab w:val="num" w:pos="3990"/>
-        </w:tabs>
-        <w:ind w:left="3990" w:hanging="420"/>
-      </w:pPr>
-      <w:rPr>
-        <w:rFonts w:ascii="Wingdings" w:hAnsi="Wingdings" w:hint="default"/>
-      </w:rPr>
-    </w:lvl>
-    <w:lvl w:ilvl="8" w:tplc="04090005" w:tentative="1">
-      <w:start w:val="1"/>
-      <w:numFmt w:val="bullet"/>
-      <w:lvlText w:val=""/>
-      <w:lvlJc w:val="left"/>
-      <w:pPr>
-        <w:tabs>
-          <w:tab w:val="num" w:pos="4410"/>
+          <w:tab w:val="left" w:pos="4410"/>
         </w:tabs>
         <w:ind w:left="4410" w:hanging="420"/>
       </w:pPr>
       <w:rPr>
-        <w:rFonts w:ascii="Wingdings" w:hAnsi="Wingdings" w:hint="default"/>
+        <w:rFonts w:hint="default" w:ascii="Wingdings" w:hAnsi="Wingdings"/>
       </w:rPr>
     </w:lvl>
   </w:abstractNum>
-  <w:abstractNum w:abstractNumId="4">
-    <w:nsid w:val="246905F9"/>
-    <w:multiLevelType w:val="hybridMultilevel"/>
-    <w:tmpl w:val="903018DE"/>
-    <w:lvl w:ilvl="0" w:tplc="04090001">
-      <w:start w:val="1"/>
-      <w:numFmt w:val="bullet"/>
-      <w:lvlText w:val=""/>
-      <w:lvlJc w:val="left"/>
-      <w:pPr>
-        <w:tabs>
-          <w:tab w:val="num" w:pos="1050"/>
-        </w:tabs>
-        <w:ind w:left="1050" w:hanging="420"/>
-      </w:pPr>
-      <w:rPr>
-        <w:rFonts w:ascii="Wingdings" w:hAnsi="Wingdings" w:hint="default"/>
-      </w:rPr>
-    </w:lvl>
-    <w:lvl w:ilvl="1" w:tplc="04090003" w:tentative="1">
-      <w:start w:val="1"/>
-      <w:numFmt w:val="bullet"/>
-      <w:lvlText w:val=""/>
-      <w:lvlJc w:val="left"/>
-      <w:pPr>
-        <w:tabs>
-          <w:tab w:val="num" w:pos="1470"/>
-        </w:tabs>
-        <w:ind w:left="1470" w:hanging="420"/>
-      </w:pPr>
-      <w:rPr>
-        <w:rFonts w:ascii="Wingdings" w:hAnsi="Wingdings" w:hint="default"/>
-      </w:rPr>
-    </w:lvl>
-    <w:lvl w:ilvl="2" w:tplc="04090005" w:tentative="1">
-      <w:start w:val="1"/>
-      <w:numFmt w:val="bullet"/>
-      <w:lvlText w:val=""/>
-      <w:lvlJc w:val="left"/>
-      <w:pPr>
-        <w:tabs>
-          <w:tab w:val="num" w:pos="1890"/>
-        </w:tabs>
-        <w:ind w:left="1890" w:hanging="420"/>
-      </w:pPr>
-      <w:rPr>
-        <w:rFonts w:ascii="Wingdings" w:hAnsi="Wingdings" w:hint="default"/>
-      </w:rPr>
-    </w:lvl>
-    <w:lvl w:ilvl="3" w:tplc="04090001" w:tentative="1">
-      <w:start w:val="1"/>
-      <w:numFmt w:val="bullet"/>
-      <w:lvlText w:val=""/>
-      <w:lvlJc w:val="left"/>
-      <w:pPr>
-        <w:tabs>
-          <w:tab w:val="num" w:pos="2310"/>
-        </w:tabs>
-        <w:ind w:left="2310" w:hanging="420"/>
-      </w:pPr>
-      <w:rPr>
-        <w:rFonts w:ascii="Wingdings" w:hAnsi="Wingdings" w:hint="default"/>
-      </w:rPr>
-    </w:lvl>
-    <w:lvl w:ilvl="4" w:tplc="04090003" w:tentative="1">
-      <w:start w:val="1"/>
-      <w:numFmt w:val="bullet"/>
-      <w:lvlText w:val=""/>
-      <w:lvlJc w:val="left"/>
-      <w:pPr>
-        <w:tabs>
-          <w:tab w:val="num" w:pos="2730"/>
-        </w:tabs>
-        <w:ind w:left="2730" w:hanging="420"/>
-      </w:pPr>
-      <w:rPr>
-        <w:rFonts w:ascii="Wingdings" w:hAnsi="Wingdings" w:hint="default"/>
-      </w:rPr>
-    </w:lvl>
-    <w:lvl w:ilvl="5" w:tplc="04090005" w:tentative="1">
-      <w:start w:val="1"/>
-      <w:numFmt w:val="bullet"/>
-      <w:lvlText w:val=""/>
-      <w:lvlJc w:val="left"/>
-      <w:pPr>
-        <w:tabs>
-          <w:tab w:val="num" w:pos="3150"/>
-        </w:tabs>
-        <w:ind w:left="3150" w:hanging="420"/>
-      </w:pPr>
-      <w:rPr>
-        <w:rFonts w:ascii="Wingdings" w:hAnsi="Wingdings" w:hint="default"/>
-      </w:rPr>
-    </w:lvl>
-    <w:lvl w:ilvl="6" w:tplc="04090001" w:tentative="1">
-      <w:start w:val="1"/>
-      <w:numFmt w:val="bullet"/>
-      <w:lvlText w:val=""/>
-      <w:lvlJc w:val="left"/>
-      <w:pPr>
-        <w:tabs>
-          <w:tab w:val="num" w:pos="3570"/>
-        </w:tabs>
-        <w:ind w:left="3570" w:hanging="420"/>
-      </w:pPr>
-      <w:rPr>
-        <w:rFonts w:ascii="Wingdings" w:hAnsi="Wingdings" w:hint="default"/>
-      </w:rPr>
-    </w:lvl>
-    <w:lvl w:ilvl="7" w:tplc="04090003" w:tentative="1">
-      <w:start w:val="1"/>
-      <w:numFmt w:val="bullet"/>
-      <w:lvlText w:val=""/>
-      <w:lvlJc w:val="left"/>
-      <w:pPr>
-        <w:tabs>
-          <w:tab w:val="num" w:pos="3990"/>
-        </w:tabs>
-        <w:ind w:left="3990" w:hanging="420"/>
-      </w:pPr>
-      <w:rPr>
-        <w:rFonts w:ascii="Wingdings" w:hAnsi="Wingdings" w:hint="default"/>
-      </w:rPr>
-    </w:lvl>
-    <w:lvl w:ilvl="8" w:tplc="04090005" w:tentative="1">
-      <w:start w:val="1"/>
-      <w:numFmt w:val="bullet"/>
-      <w:lvlText w:val=""/>
-      <w:lvlJc w:val="left"/>
-      <w:pPr>
-        <w:tabs>
-          <w:tab w:val="num" w:pos="4410"/>
-        </w:tabs>
-        <w:ind w:left="4410" w:hanging="420"/>
-      </w:pPr>
-      <w:rPr>
-        <w:rFonts w:ascii="Wingdings" w:hAnsi="Wingdings" w:hint="default"/>
-      </w:rPr>
-    </w:lvl>
-  </w:abstractNum>
-  <w:abstractNum w:abstractNumId="5">
-    <w:nsid w:val="2E610667"/>
-    <w:multiLevelType w:val="multilevel"/>
-    <w:tmpl w:val="D02A7D6C"/>
-    <w:lvl w:ilvl="0">
-      <w:start w:val="1"/>
-      <w:numFmt w:val="decimal"/>
-      <w:lvlText w:val="%1"/>
-      <w:lvlJc w:val="left"/>
-      <w:pPr>
-        <w:ind w:left="425" w:hanging="425"/>
-      </w:pPr>
-      <w:rPr>
-        <w:rFonts w:hint="eastAsia"/>
-      </w:rPr>
-    </w:lvl>
-    <w:lvl w:ilvl="1">
-      <w:start w:val="1"/>
-      <w:numFmt w:val="decimal"/>
-      <w:pStyle w:val="a0"/>
-      <w:lvlText w:val="%2"/>
-      <w:lvlJc w:val="left"/>
-      <w:pPr>
-        <w:ind w:left="992" w:hanging="567"/>
-      </w:pPr>
-      <w:rPr>
-        <w:rFonts w:hint="eastAsia"/>
-      </w:rPr>
-    </w:lvl>
-    <w:lvl w:ilvl="2">
-      <w:start w:val="1"/>
-      <w:numFmt w:val="decimal"/>
-      <w:lvlText w:val="%1.%2.%3"/>
-      <w:lvlJc w:val="left"/>
-      <w:pPr>
-        <w:ind w:left="1418" w:hanging="567"/>
-      </w:pPr>
-      <w:rPr>
-        <w:rFonts w:hint="eastAsia"/>
-      </w:rPr>
-    </w:lvl>
-    <w:lvl w:ilvl="3">
-      <w:start w:val="1"/>
-      <w:numFmt w:val="none"/>
-      <w:lvlText w:val=""/>
-      <w:lvlJc w:val="left"/>
-      <w:pPr>
-        <w:ind w:left="1984" w:hanging="708"/>
-      </w:pPr>
-      <w:rPr>
-        <w:rFonts w:hint="eastAsia"/>
-      </w:rPr>
-    </w:lvl>
-    <w:lvl w:ilvl="4">
-      <w:start w:val="1"/>
-      <w:numFmt w:val="decimal"/>
-      <w:lvlText w:val="%1.%2.%3.%4.%5"/>
-      <w:lvlJc w:val="left"/>
-      <w:pPr>
-        <w:ind w:left="2551" w:hanging="850"/>
-      </w:pPr>
-      <w:rPr>
-        <w:rFonts w:hint="eastAsia"/>
-      </w:rPr>
-    </w:lvl>
-    <w:lvl w:ilvl="5">
-      <w:start w:val="1"/>
-      <w:numFmt w:val="decimal"/>
-      <w:lvlText w:val="%1.%2.%3.%4.%5.%6"/>
-      <w:lvlJc w:val="left"/>
-      <w:pPr>
-        <w:ind w:left="3260" w:hanging="1134"/>
-      </w:pPr>
-      <w:rPr>
-        <w:rFonts w:hint="eastAsia"/>
-      </w:rPr>
-    </w:lvl>
-    <w:lvl w:ilvl="6">
-      <w:start w:val="1"/>
-      <w:numFmt w:val="decimal"/>
-      <w:lvlText w:val="%1.%2.%3.%4.%5.%6.%7"/>
-      <w:lvlJc w:val="left"/>
-      <w:pPr>
-        <w:ind w:left="3827" w:hanging="1276"/>
-      </w:pPr>
-      <w:rPr>
-        <w:rFonts w:hint="eastAsia"/>
-      </w:rPr>
-    </w:lvl>
-    <w:lvl w:ilvl="7">
-      <w:start w:val="1"/>
-      <w:numFmt w:val="decimal"/>
-      <w:lvlText w:val="%1.%2.%3.%4.%5.%6.%7.%8"/>
-      <w:lvlJc w:val="left"/>
-      <w:pPr>
-        <w:ind w:left="4394" w:hanging="1418"/>
-      </w:pPr>
-      <w:rPr>
-        <w:rFonts w:hint="eastAsia"/>
-      </w:rPr>
-    </w:lvl>
-    <w:lvl w:ilvl="8">
-      <w:start w:val="1"/>
-      <w:numFmt w:val="decimal"/>
-      <w:lvlText w:val="%1.%2.%3.%4.%5.%6.%7.%8.%9"/>
-      <w:lvlJc w:val="left"/>
-      <w:pPr>
-        <w:ind w:left="5102" w:hanging="1700"/>
-      </w:pPr>
-      <w:rPr>
-        <w:rFonts w:hint="eastAsia"/>
-      </w:rPr>
-    </w:lvl>
-  </w:abstractNum>
-  <w:abstractNum w:abstractNumId="6">
-    <w:nsid w:val="3A406F45"/>
-    <w:multiLevelType w:val="hybridMultilevel"/>
-    <w:tmpl w:val="FE3CD468"/>
-    <w:lvl w:ilvl="0" w:tplc="00A29F9E">
-      <w:start w:val="1"/>
-      <w:numFmt w:val="decimal"/>
-      <w:lvlText w:val="%1"/>
-      <w:lvlJc w:val="left"/>
-      <w:pPr>
-        <w:ind w:left="420" w:hanging="420"/>
-      </w:pPr>
-      <w:rPr>
-        <w:rFonts w:hint="eastAsia"/>
-      </w:rPr>
-    </w:lvl>
-    <w:lvl w:ilvl="1" w:tplc="04090019" w:tentative="1">
-      <w:start w:val="1"/>
-      <w:numFmt w:val="lowerLetter"/>
-      <w:lvlText w:val="%2)"/>
-      <w:lvlJc w:val="left"/>
-      <w:pPr>
-        <w:ind w:left="840" w:hanging="420"/>
-      </w:pPr>
-    </w:lvl>
-    <w:lvl w:ilvl="2" w:tplc="0409001B" w:tentative="1">
-      <w:start w:val="1"/>
-      <w:numFmt w:val="lowerRoman"/>
-      <w:lvlText w:val="%3."/>
-      <w:lvlJc w:val="right"/>
-      <w:pPr>
-        <w:ind w:left="1260" w:hanging="420"/>
-      </w:pPr>
-    </w:lvl>
-    <w:lvl w:ilvl="3" w:tplc="0409000F" w:tentative="1">
-      <w:start w:val="1"/>
-      <w:numFmt w:val="decimal"/>
-      <w:lvlText w:val="%4."/>
-      <w:lvlJc w:val="left"/>
-      <w:pPr>
-        <w:ind w:left="1680" w:hanging="420"/>
-      </w:pPr>
-    </w:lvl>
-    <w:lvl w:ilvl="4" w:tplc="04090019" w:tentative="1">
-      <w:start w:val="1"/>
-      <w:numFmt w:val="lowerLetter"/>
-      <w:lvlText w:val="%5)"/>
-      <w:lvlJc w:val="left"/>
-      <w:pPr>
-        <w:ind w:left="2100" w:hanging="420"/>
-      </w:pPr>
-    </w:lvl>
-    <w:lvl w:ilvl="5" w:tplc="0409001B" w:tentative="1">
-      <w:start w:val="1"/>
-      <w:numFmt w:val="lowerRoman"/>
-      <w:lvlText w:val="%6."/>
-      <w:lvlJc w:val="right"/>
-      <w:pPr>
-        <w:ind w:left="2520" w:hanging="420"/>
-      </w:pPr>
-    </w:lvl>
-    <w:lvl w:ilvl="6" w:tplc="0409000F" w:tentative="1">
-      <w:start w:val="1"/>
-      <w:numFmt w:val="decimal"/>
-      <w:lvlText w:val="%7."/>
-      <w:lvlJc w:val="left"/>
-      <w:pPr>
-        <w:ind w:left="2940" w:hanging="420"/>
-      </w:pPr>
-    </w:lvl>
-    <w:lvl w:ilvl="7" w:tplc="04090019" w:tentative="1">
-      <w:start w:val="1"/>
-      <w:numFmt w:val="lowerLetter"/>
-      <w:lvlText w:val="%8)"/>
-      <w:lvlJc w:val="left"/>
-      <w:pPr>
-        <w:ind w:left="3360" w:hanging="420"/>
-      </w:pPr>
-    </w:lvl>
-    <w:lvl w:ilvl="8" w:tplc="0409001B" w:tentative="1">
-      <w:start w:val="1"/>
-      <w:numFmt w:val="lowerRoman"/>
-      <w:lvlText w:val="%9."/>
-      <w:lvlJc w:val="right"/>
-      <w:pPr>
-        <w:ind w:left="3780" w:hanging="420"/>
-      </w:pPr>
-    </w:lvl>
-  </w:abstractNum>
-  <w:abstractNum w:abstractNumId="7">
-    <w:nsid w:val="46101738"/>
-    <w:multiLevelType w:val="hybridMultilevel"/>
-    <w:tmpl w:val="F1CE0A16"/>
-    <w:lvl w:ilvl="0" w:tplc="04090001">
-      <w:start w:val="1"/>
-      <w:numFmt w:val="bullet"/>
-      <w:pStyle w:val="1"/>
-      <w:lvlText w:val=""/>
-      <w:lvlJc w:val="left"/>
-      <w:pPr>
-        <w:tabs>
-          <w:tab w:val="num" w:pos="1050"/>
-        </w:tabs>
-        <w:ind w:left="1050" w:hanging="420"/>
-      </w:pPr>
-      <w:rPr>
-        <w:rFonts w:ascii="Wingdings" w:hAnsi="Wingdings" w:hint="default"/>
-      </w:rPr>
-    </w:lvl>
-    <w:lvl w:ilvl="1" w:tplc="04090003" w:tentative="1">
-      <w:start w:val="1"/>
-      <w:numFmt w:val="bullet"/>
-      <w:lvlText w:val=""/>
-      <w:lvlJc w:val="left"/>
-      <w:pPr>
-        <w:tabs>
-          <w:tab w:val="num" w:pos="1470"/>
-        </w:tabs>
-        <w:ind w:left="1470" w:hanging="420"/>
-      </w:pPr>
-      <w:rPr>
-        <w:rFonts w:ascii="Wingdings" w:hAnsi="Wingdings" w:hint="default"/>
-      </w:rPr>
-    </w:lvl>
-    <w:lvl w:ilvl="2" w:tplc="04090005" w:tentative="1">
-      <w:start w:val="1"/>
-      <w:numFmt w:val="bullet"/>
-      <w:lvlText w:val=""/>
-      <w:lvlJc w:val="left"/>
-      <w:pPr>
-        <w:tabs>
-          <w:tab w:val="num" w:pos="1890"/>
-        </w:tabs>
-        <w:ind w:left="1890" w:hanging="420"/>
-      </w:pPr>
-      <w:rPr>
-        <w:rFonts w:ascii="Wingdings" w:hAnsi="Wingdings" w:hint="default"/>
-      </w:rPr>
-    </w:lvl>
-    <w:lvl w:ilvl="3" w:tplc="04090001" w:tentative="1">
-      <w:start w:val="1"/>
-      <w:numFmt w:val="bullet"/>
-      <w:lvlText w:val=""/>
-      <w:lvlJc w:val="left"/>
-      <w:pPr>
-        <w:tabs>
-          <w:tab w:val="num" w:pos="2310"/>
-        </w:tabs>
-        <w:ind w:left="2310" w:hanging="420"/>
-      </w:pPr>
-      <w:rPr>
-        <w:rFonts w:ascii="Wingdings" w:hAnsi="Wingdings" w:hint="default"/>
-      </w:rPr>
-    </w:lvl>
-    <w:lvl w:ilvl="4" w:tplc="04090003" w:tentative="1">
-      <w:start w:val="1"/>
-      <w:numFmt w:val="bullet"/>
-      <w:lvlText w:val=""/>
-      <w:lvlJc w:val="left"/>
-      <w:pPr>
-        <w:tabs>
-          <w:tab w:val="num" w:pos="2730"/>
-        </w:tabs>
-        <w:ind w:left="2730" w:hanging="420"/>
-      </w:pPr>
-      <w:rPr>
-        <w:rFonts w:ascii="Wingdings" w:hAnsi="Wingdings" w:hint="default"/>
-      </w:rPr>
-    </w:lvl>
-    <w:lvl w:ilvl="5" w:tplc="04090005" w:tentative="1">
-      <w:start w:val="1"/>
-      <w:numFmt w:val="bullet"/>
-      <w:lvlText w:val=""/>
-      <w:lvlJc w:val="left"/>
-      <w:pPr>
-        <w:tabs>
-          <w:tab w:val="num" w:pos="3150"/>
-        </w:tabs>
-        <w:ind w:left="3150" w:hanging="420"/>
-      </w:pPr>
-      <w:rPr>
-        <w:rFonts w:ascii="Wingdings" w:hAnsi="Wingdings" w:hint="default"/>
-      </w:rPr>
-    </w:lvl>
-    <w:lvl w:ilvl="6" w:tplc="04090001" w:tentative="1">
-      <w:start w:val="1"/>
-      <w:numFmt w:val="bullet"/>
-      <w:lvlText w:val=""/>
-      <w:lvlJc w:val="left"/>
-      <w:pPr>
-        <w:tabs>
-          <w:tab w:val="num" w:pos="3570"/>
-        </w:tabs>
-        <w:ind w:left="3570" w:hanging="420"/>
-      </w:pPr>
-      <w:rPr>
-        <w:rFonts w:ascii="Wingdings" w:hAnsi="Wingdings" w:hint="default"/>
-      </w:rPr>
-    </w:lvl>
-    <w:lvl w:ilvl="7" w:tplc="04090003" w:tentative="1">
-      <w:start w:val="1"/>
-      <w:numFmt w:val="bullet"/>
-      <w:lvlText w:val=""/>
-      <w:lvlJc w:val="left"/>
-      <w:pPr>
-        <w:tabs>
-          <w:tab w:val="num" w:pos="3990"/>
-        </w:tabs>
-        <w:ind w:left="3990" w:hanging="420"/>
-      </w:pPr>
-      <w:rPr>
-        <w:rFonts w:ascii="Wingdings" w:hAnsi="Wingdings" w:hint="default"/>
-      </w:rPr>
-    </w:lvl>
-    <w:lvl w:ilvl="8" w:tplc="04090005" w:tentative="1">
-      <w:start w:val="1"/>
-      <w:numFmt w:val="bullet"/>
-      <w:lvlText w:val=""/>
-      <w:lvlJc w:val="left"/>
-      <w:pPr>
-        <w:tabs>
-          <w:tab w:val="num" w:pos="4410"/>
-        </w:tabs>
-        <w:ind w:left="4410" w:hanging="420"/>
-      </w:pPr>
-      <w:rPr>
-        <w:rFonts w:ascii="Wingdings" w:hAnsi="Wingdings" w:hint="default"/>
-      </w:rPr>
-    </w:lvl>
-  </w:abstractNum>
-  <w:abstractNum w:abstractNumId="8">
-    <w:nsid w:val="54E64099"/>
-    <w:multiLevelType w:val="multilevel"/>
-    <w:tmpl w:val="17FA55C6"/>
-    <w:lvl w:ilvl="0">
-      <w:start w:val="1"/>
-      <w:numFmt w:val="decimal"/>
-      <w:lvlText w:val="%1"/>
-      <w:lvlJc w:val="left"/>
-      <w:pPr>
-        <w:ind w:left="425" w:hanging="425"/>
-      </w:pPr>
-      <w:rPr>
-        <w:rFonts w:hint="eastAsia"/>
-      </w:rPr>
-    </w:lvl>
-    <w:lvl w:ilvl="1">
-      <w:start w:val="1"/>
-      <w:numFmt w:val="decimal"/>
-      <w:lvlText w:val="%1.%2"/>
-      <w:lvlJc w:val="left"/>
-      <w:pPr>
-        <w:ind w:left="992" w:hanging="567"/>
-      </w:pPr>
-      <w:rPr>
-        <w:rFonts w:hint="eastAsia"/>
-      </w:rPr>
-    </w:lvl>
-    <w:lvl w:ilvl="2">
-      <w:start w:val="1"/>
-      <w:numFmt w:val="decimal"/>
-      <w:lvlText w:val="%1.%2.%3"/>
-      <w:lvlJc w:val="left"/>
-      <w:pPr>
-        <w:ind w:left="1418" w:hanging="567"/>
-      </w:pPr>
-      <w:rPr>
-        <w:rFonts w:hint="eastAsia"/>
-      </w:rPr>
-    </w:lvl>
-    <w:lvl w:ilvl="3">
-      <w:start w:val="1"/>
-      <w:numFmt w:val="none"/>
-      <w:lvlText w:val=""/>
-      <w:lvlJc w:val="left"/>
-      <w:pPr>
-        <w:ind w:left="1984" w:hanging="708"/>
-      </w:pPr>
-      <w:rPr>
-        <w:rFonts w:hint="eastAsia"/>
-      </w:rPr>
-    </w:lvl>
-    <w:lvl w:ilvl="4">
-      <w:start w:val="1"/>
-      <w:numFmt w:val="decimal"/>
-      <w:lvlText w:val="%1.%2.%3.%4.%5"/>
-      <w:lvlJc w:val="left"/>
-      <w:pPr>
-        <w:ind w:left="2551" w:hanging="850"/>
-      </w:pPr>
-      <w:rPr>
-        <w:rFonts w:hint="eastAsia"/>
-      </w:rPr>
-    </w:lvl>
-    <w:lvl w:ilvl="5">
-      <w:start w:val="1"/>
-      <w:numFmt w:val="decimal"/>
-      <w:lvlText w:val="%1.%2.%3.%4.%5.%6"/>
-      <w:lvlJc w:val="left"/>
-      <w:pPr>
-        <w:ind w:left="3260" w:hanging="1134"/>
-      </w:pPr>
-      <w:rPr>
-        <w:rFonts w:hint="eastAsia"/>
-      </w:rPr>
-    </w:lvl>
-    <w:lvl w:ilvl="6">
-      <w:start w:val="1"/>
-      <w:numFmt w:val="decimal"/>
-      <w:lvlText w:val="%1.%2.%3.%4.%5.%6.%7"/>
-      <w:lvlJc w:val="left"/>
-      <w:pPr>
-        <w:ind w:left="3827" w:hanging="1276"/>
-      </w:pPr>
-      <w:rPr>
-        <w:rFonts w:hint="eastAsia"/>
-      </w:rPr>
-    </w:lvl>
-    <w:lvl w:ilvl="7">
-      <w:start w:val="1"/>
-      <w:numFmt w:val="decimal"/>
-      <w:lvlText w:val="%1.%2.%3.%4.%5.%6.%7.%8"/>
-      <w:lvlJc w:val="left"/>
-      <w:pPr>
-        <w:ind w:left="4394" w:hanging="1418"/>
-      </w:pPr>
-      <w:rPr>
-        <w:rFonts w:hint="eastAsia"/>
-      </w:rPr>
-    </w:lvl>
-    <w:lvl w:ilvl="8">
-      <w:start w:val="1"/>
-      <w:numFmt w:val="decimal"/>
-      <w:lvlText w:val="%1.%2.%3.%4.%5.%6.%7.%8.%9"/>
-      <w:lvlJc w:val="left"/>
-      <w:pPr>
-        <w:ind w:left="5102" w:hanging="1700"/>
-      </w:pPr>
-      <w:rPr>
-        <w:rFonts w:hint="eastAsia"/>
-      </w:rPr>
-    </w:lvl>
-  </w:abstractNum>
-  <w:abstractNum w:abstractNumId="9">
-    <w:nsid w:val="6A394B86"/>
-    <w:multiLevelType w:val="hybridMultilevel"/>
-    <w:tmpl w:val="435EFD9C"/>
-    <w:lvl w:ilvl="0" w:tplc="04090001">
-      <w:start w:val="1"/>
-      <w:numFmt w:val="bullet"/>
-      <w:lvlText w:val=""/>
-      <w:lvlJc w:val="left"/>
-      <w:pPr>
-        <w:tabs>
-          <w:tab w:val="num" w:pos="1050"/>
-        </w:tabs>
-        <w:ind w:left="1050" w:hanging="420"/>
-      </w:pPr>
-      <w:rPr>
-        <w:rFonts w:ascii="Wingdings" w:hAnsi="Wingdings" w:hint="default"/>
-      </w:rPr>
-    </w:lvl>
-    <w:lvl w:ilvl="1" w:tplc="04090003" w:tentative="1">
-      <w:start w:val="1"/>
-      <w:numFmt w:val="bullet"/>
-      <w:lvlText w:val=""/>
-      <w:lvlJc w:val="left"/>
-      <w:pPr>
-        <w:tabs>
-          <w:tab w:val="num" w:pos="1470"/>
-        </w:tabs>
-        <w:ind w:left="1470" w:hanging="420"/>
-      </w:pPr>
-      <w:rPr>
-        <w:rFonts w:ascii="Wingdings" w:hAnsi="Wingdings" w:hint="default"/>
-      </w:rPr>
-    </w:lvl>
-    <w:lvl w:ilvl="2" w:tplc="04090005" w:tentative="1">
-      <w:start w:val="1"/>
-      <w:numFmt w:val="bullet"/>
-      <w:lvlText w:val=""/>
-      <w:lvlJc w:val="left"/>
-      <w:pPr>
-        <w:tabs>
-          <w:tab w:val="num" w:pos="1890"/>
-        </w:tabs>
-        <w:ind w:left="1890" w:hanging="420"/>
-      </w:pPr>
-      <w:rPr>
-        <w:rFonts w:ascii="Wingdings" w:hAnsi="Wingdings" w:hint="default"/>
-      </w:rPr>
-    </w:lvl>
-    <w:lvl w:ilvl="3" w:tplc="04090001" w:tentative="1">
-      <w:start w:val="1"/>
-      <w:numFmt w:val="bullet"/>
-      <w:lvlText w:val=""/>
-      <w:lvlJc w:val="left"/>
-      <w:pPr>
-        <w:tabs>
-          <w:tab w:val="num" w:pos="2310"/>
-        </w:tabs>
-        <w:ind w:left="2310" w:hanging="420"/>
-      </w:pPr>
-      <w:rPr>
-        <w:rFonts w:ascii="Wingdings" w:hAnsi="Wingdings" w:hint="default"/>
-      </w:rPr>
-    </w:lvl>
-    <w:lvl w:ilvl="4" w:tplc="04090003" w:tentative="1">
-      <w:start w:val="1"/>
-      <w:numFmt w:val="bullet"/>
-      <w:lvlText w:val=""/>
-      <w:lvlJc w:val="left"/>
-      <w:pPr>
-        <w:tabs>
-          <w:tab w:val="num" w:pos="2730"/>
-        </w:tabs>
-        <w:ind w:left="2730" w:hanging="420"/>
-      </w:pPr>
-      <w:rPr>
-        <w:rFonts w:ascii="Wingdings" w:hAnsi="Wingdings" w:hint="default"/>
-      </w:rPr>
-    </w:lvl>
-    <w:lvl w:ilvl="5" w:tplc="04090005" w:tentative="1">
-      <w:start w:val="1"/>
-      <w:numFmt w:val="bullet"/>
-      <w:lvlText w:val=""/>
-      <w:lvlJc w:val="left"/>
-      <w:pPr>
-        <w:tabs>
-          <w:tab w:val="num" w:pos="3150"/>
-        </w:tabs>
-        <w:ind w:left="3150" w:hanging="420"/>
-      </w:pPr>
-      <w:rPr>
-        <w:rFonts w:ascii="Wingdings" w:hAnsi="Wingdings" w:hint="default"/>
-      </w:rPr>
-    </w:lvl>
-    <w:lvl w:ilvl="6" w:tplc="04090001" w:tentative="1">
-      <w:start w:val="1"/>
-      <w:numFmt w:val="bullet"/>
-      <w:lvlText w:val=""/>
-      <w:lvlJc w:val="left"/>
-      <w:pPr>
-        <w:tabs>
-          <w:tab w:val="num" w:pos="3570"/>
-        </w:tabs>
-        <w:ind w:left="3570" w:hanging="420"/>
-      </w:pPr>
-      <w:rPr>
-        <w:rFonts w:ascii="Wingdings" w:hAnsi="Wingdings" w:hint="default"/>
-      </w:rPr>
-    </w:lvl>
-    <w:lvl w:ilvl="7" w:tplc="04090003" w:tentative="1">
-      <w:start w:val="1"/>
-      <w:numFmt w:val="bullet"/>
-      <w:lvlText w:val=""/>
-      <w:lvlJc w:val="left"/>
-      <w:pPr>
-        <w:tabs>
-          <w:tab w:val="num" w:pos="3990"/>
-        </w:tabs>
-        <w:ind w:left="3990" w:hanging="420"/>
-      </w:pPr>
-      <w:rPr>
-        <w:rFonts w:ascii="Wingdings" w:hAnsi="Wingdings" w:hint="default"/>
-      </w:rPr>
-    </w:lvl>
-    <w:lvl w:ilvl="8" w:tplc="04090005" w:tentative="1">
-      <w:start w:val="1"/>
-      <w:numFmt w:val="bullet"/>
-      <w:lvlText w:val=""/>
-      <w:lvlJc w:val="left"/>
-      <w:pPr>
-        <w:tabs>
-          <w:tab w:val="num" w:pos="4410"/>
-        </w:tabs>
-        <w:ind w:left="4410" w:hanging="420"/>
-      </w:pPr>
-      <w:rPr>
-        <w:rFonts w:ascii="Wingdings" w:hAnsi="Wingdings" w:hint="default"/>
-      </w:rPr>
-    </w:lvl>
-  </w:abstractNum>
-  <w:abstractNum w:abstractNumId="10">
-    <w:nsid w:val="6CF82E75"/>
-    <w:multiLevelType w:val="multilevel"/>
-    <w:tmpl w:val="854ACCFA"/>
-    <w:lvl w:ilvl="0">
-      <w:start w:val="1"/>
-      <w:numFmt w:val="decimal"/>
-      <w:lvlText w:val="%1."/>
-      <w:lvlJc w:val="left"/>
-      <w:pPr>
-        <w:ind w:left="420" w:hanging="420"/>
-      </w:pPr>
-      <w:rPr>
-        <w:rFonts w:hint="eastAsia"/>
-      </w:rPr>
-    </w:lvl>
-    <w:lvl w:ilvl="1">
-      <w:start w:val="1"/>
-      <w:numFmt w:val="decimal"/>
-      <w:lvlText w:val="%1.%2"/>
-      <w:lvlJc w:val="left"/>
-      <w:pPr>
-        <w:ind w:left="992" w:hanging="567"/>
-      </w:pPr>
-    </w:lvl>
-    <w:lvl w:ilvl="2">
-      <w:start w:val="1"/>
-      <w:numFmt w:val="decimal"/>
-      <w:lvlText w:val="%1.%2.%3"/>
-      <w:lvlJc w:val="left"/>
-      <w:pPr>
-        <w:ind w:left="1418" w:hanging="567"/>
-      </w:pPr>
-    </w:lvl>
-    <w:lvl w:ilvl="3">
-      <w:start w:val="1"/>
-      <w:numFmt w:val="decimal"/>
-      <w:lvlText w:val="%1.%2.%3.%4"/>
-      <w:lvlJc w:val="left"/>
-      <w:pPr>
-        <w:ind w:left="1984" w:hanging="708"/>
-      </w:pPr>
-    </w:lvl>
-    <w:lvl w:ilvl="4">
-      <w:start w:val="1"/>
-      <w:numFmt w:val="decimal"/>
-      <w:lvlText w:val="%1.%2.%3.%4.%5"/>
-      <w:lvlJc w:val="left"/>
-      <w:pPr>
-        <w:ind w:left="2551" w:hanging="850"/>
-      </w:pPr>
-    </w:lvl>
-    <w:lvl w:ilvl="5">
-      <w:start w:val="1"/>
-      <w:numFmt w:val="decimal"/>
-      <w:lvlText w:val="%1.%2.%3.%4.%5.%6"/>
-      <w:lvlJc w:val="left"/>
-      <w:pPr>
-        <w:ind w:left="3260" w:hanging="1134"/>
-      </w:pPr>
-    </w:lvl>
-    <w:lvl w:ilvl="6">
-      <w:start w:val="1"/>
-      <w:numFmt w:val="decimal"/>
-      <w:lvlText w:val="%1.%2.%3.%4.%5.%6.%7"/>
-      <w:lvlJc w:val="left"/>
-      <w:pPr>
-        <w:ind w:left="3827" w:hanging="1276"/>
-      </w:pPr>
-    </w:lvl>
-    <w:lvl w:ilvl="7">
-      <w:start w:val="1"/>
-      <w:numFmt w:val="decimal"/>
-      <w:lvlText w:val="%1.%2.%3.%4.%5.%6.%7.%8"/>
-      <w:lvlJc w:val="left"/>
-      <w:pPr>
-        <w:ind w:left="4394" w:hanging="1418"/>
-      </w:pPr>
-    </w:lvl>
-    <w:lvl w:ilvl="8">
-      <w:start w:val="1"/>
-      <w:numFmt w:val="decimal"/>
-      <w:lvlText w:val="%1.%2.%3.%4.%5.%6.%7.%8.%9"/>
-      <w:lvlJc w:val="left"/>
-      <w:pPr>
-        <w:ind w:left="5102" w:hanging="1700"/>
-      </w:pPr>
-    </w:lvl>
-  </w:abstractNum>
   <w:num w:numId="1">
+    <w:abstractNumId w:val="3"/>
+  </w:num>
+  <w:num w:numId="2">
     <w:abstractNumId w:val="0"/>
   </w:num>
-  <w:num w:numId="2">
-    <w:abstractNumId w:val="3"/>
-  </w:num>
   <w:num w:numId="3">
-    <w:abstractNumId w:val="7"/>
+    <w:abstractNumId w:val="2"/>
   </w:num>
   <w:num w:numId="4">
-    <w:abstractNumId w:val="4"/>
-  </w:num>
-  <w:num w:numId="5">
-    <w:abstractNumId w:val="9"/>
-  </w:num>
-  <w:num w:numId="6">
-    <w:abstractNumId w:val="8"/>
-  </w:num>
-  <w:num w:numId="7">
-    <w:abstractNumId w:val="10"/>
-  </w:num>
-  <w:num w:numId="8">
-    <w:abstractNumId w:val="6"/>
-  </w:num>
-  <w:num w:numId="9">
     <w:abstractNumId w:val="1"/>
-  </w:num>
-  <w:num w:numId="10">
-    <w:abstractNumId w:val="5"/>
-  </w:num>
-  <w:num w:numId="11">
-    <w:abstractNumId w:val="2"/>
   </w:num>
 </w:numbering>
 </file>
 
 <file path=word/styles.xml><?xml version="1.0" encoding="utf-8"?>
-<w:styles xmlns:mc="http://schemas.openxmlformats.org/markup-compatibility/2006" xmlns:r="http://schemas.openxmlformats.org/officeDocument/2006/relationships" xmlns:w="http://schemas.openxmlformats.org/wordprocessingml/2006/main" xmlns:w14="http://schemas.microsoft.com/office/word/2010/wordml" mc:Ignorable="w14">
+<w:styles xmlns:mc="http://schemas.openxmlformats.org/markup-compatibility/2006" xmlns:o="urn:schemas-microsoft-com:office:office" xmlns:r="http://schemas.openxmlformats.org/officeDocument/2006/relationships" xmlns:m="http://schemas.openxmlformats.org/officeDocument/2006/math" xmlns:v="urn:schemas-microsoft-com:vml" xmlns:w="http://schemas.openxmlformats.org/wordprocessingml/2006/main" xmlns:w14="http://schemas.microsoft.com/office/word/2010/wordml" xmlns:w10="urn:schemas-microsoft-com:office:word" xmlns:sl="http://schemas.openxmlformats.org/schemaLibrary/2006/main" mc:Ignorable="w14">
   <w:docDefaults>
     <w:rPrDefault>
       <w:rPr>
-        <w:rFonts w:asciiTheme="minorHAnsi" w:eastAsiaTheme="minorEastAsia" w:hAnsiTheme="minorHAnsi" w:cstheme="minorBidi"/>
-        <w:kern w:val="2"/>
-        <w:sz w:val="21"/>
-        <w:szCs w:val="22"/>
-        <w:lang w:val="en-US" w:eastAsia="zh-CN" w:bidi="ar-SA"/>
+        <w:rFonts w:asciiTheme="minorHAnsi" w:hAnsiTheme="minorHAnsi" w:eastAsiaTheme="minorEastAsia" w:cstheme="minorBidi"/>
       </w:rPr>
     </w:rPrDefault>
-    <w:pPrDefault/>
   </w:docDefaults>
-  <w:latentStyles w:defLockedState="0" w:defUIPriority="99" w:defSemiHidden="1" w:defUnhideWhenUsed="1" w:defQFormat="0" w:count="267">
-    <w:lsdException w:name="Normal" w:semiHidden="0" w:uiPriority="0" w:unhideWhenUsed="0" w:qFormat="1"/>
-    <w:lsdException w:name="heading 1" w:semiHidden="0" w:uiPriority="0" w:unhideWhenUsed="0" w:qFormat="1"/>
-    <w:lsdException w:name="heading 2" w:uiPriority="0" w:qFormat="1"/>
-    <w:lsdException w:name="heading 3" w:uiPriority="9" w:qFormat="1"/>
-    <w:lsdException w:name="heading 4" w:uiPriority="9" w:qFormat="1"/>
-    <w:lsdException w:name="heading 5" w:uiPriority="9" w:qFormat="1"/>
-    <w:lsdException w:name="heading 6" w:uiPriority="9" w:qFormat="1"/>
-    <w:lsdException w:name="heading 7" w:uiPriority="9" w:qFormat="1"/>
-    <w:lsdException w:name="heading 8" w:uiPriority="9" w:qFormat="1"/>
-    <w:lsdException w:name="heading 9" w:uiPriority="9" w:qFormat="1"/>
-    <w:lsdException w:name="toc 1" w:uiPriority="39"/>
-    <w:lsdException w:name="toc 2" w:uiPriority="39"/>
-    <w:lsdException w:name="toc 3" w:uiPriority="39"/>
-    <w:lsdException w:name="toc 4" w:uiPriority="39"/>
-    <w:lsdException w:name="toc 5" w:uiPriority="39"/>
-    <w:lsdException w:name="toc 6" w:uiPriority="39"/>
-    <w:lsdException w:name="toc 7" w:uiPriority="39"/>
-    <w:lsdException w:name="toc 8" w:uiPriority="39"/>
-    <w:lsdException w:name="toc 9" w:uiPriority="39"/>
-    <w:lsdException w:name="caption" w:uiPriority="35" w:qFormat="1"/>
-    <w:lsdException w:name="Title" w:semiHidden="0" w:uiPriority="10" w:unhideWhenUsed="0" w:qFormat="1"/>
-    <w:lsdException w:name="Default Paragraph Font" w:uiPriority="1"/>
-    <w:lsdException w:name="Subtitle" w:semiHidden="0" w:uiPriority="11" w:unhideWhenUsed="0" w:qFormat="1"/>
-    <w:lsdException w:name="Strong" w:semiHidden="0" w:uiPriority="22" w:unhideWhenUsed="0" w:qFormat="1"/>
-    <w:lsdException w:name="Emphasis" w:semiHidden="0" w:uiPriority="20" w:unhideWhenUsed="0" w:qFormat="1"/>
-    <w:lsdException w:name="Table Grid" w:semiHidden="0" w:uiPriority="0" w:unhideWhenUsed="0" w:qFormat="1"/>
-    <w:lsdException w:name="Placeholder Text" w:unhideWhenUsed="0"/>
-    <w:lsdException w:name="No Spacing" w:semiHidden="0" w:uiPriority="1" w:unhideWhenUsed="0" w:qFormat="1"/>
-    <w:lsdException w:name="Light Shading" w:semiHidden="0" w:uiPriority="60" w:unhideWhenUsed="0"/>
-    <w:lsdException w:name="Light List" w:semiHidden="0" w:uiPriority="61" w:unhideWhenUsed="0"/>
-    <w:lsdException w:name="Light Grid" w:semiHidden="0" w:uiPriority="62" w:unhideWhenUsed="0"/>
-    <w:lsdException w:name="Medium Shading 1" w:semiHidden="0" w:uiPriority="63" w:unhideWhenUsed="0"/>
-    <w:lsdException w:name="Medium Shading 2" w:semiHidden="0" w:uiPriority="64" w:unhideWhenUsed="0"/>
-    <w:lsdException w:name="Medium List 1" w:semiHidden="0" w:uiPriority="65" w:unhideWhenUsed="0"/>
-    <w:lsdException w:name="Medium List 2" w:semiHidden="0" w:uiPriority="66" w:unhideWhenUsed="0"/>
-    <w:lsdException w:name="Medium Grid 1" w:semiHidden="0" w:uiPriority="67" w:unhideWhenUsed="0"/>
-    <w:lsdException w:name="Medium Grid 2" w:semiHidden="0" w:uiPriority="68" w:unhideWhenUsed="0"/>
-    <w:lsdException w:name="Medium Grid 3" w:semiHidden="0" w:uiPriority="69" w:unhideWhenUsed="0"/>
-    <w:lsdException w:name="Dark List" w:semiHidden="0" w:uiPriority="70" w:unhideWhenUsed="0"/>
-    <w:lsdException w:name="Colorful Shading" w:semiHidden="0" w:uiPriority="71" w:unhideWhenUsed="0"/>
-    <w:lsdException w:name="Colorful List" w:semiHidden="0" w:uiPriority="72" w:unhideWhenUsed="0"/>
-    <w:lsdException w:name="Colorful Grid" w:semiHidden="0" w:uiPriority="73" w:unhideWhenUsed="0"/>
-    <w:lsdException w:name="Light Shading Accent 1" w:semiHidden="0" w:uiPriority="60" w:unhideWhenUsed="0"/>
-    <w:lsdException w:name="Light List Accent 1" w:semiHidden="0" w:uiPriority="61" w:unhideWhenUsed="0"/>
-    <w:lsdException w:name="Light Grid Accent 1" w:semiHidden="0" w:uiPriority="62" w:unhideWhenUsed="0"/>
-    <w:lsdException w:name="Medium Shading 1 Accent 1" w:semiHidden="0" w:uiPriority="63" w:unhideWhenUsed="0"/>
-    <w:lsdException w:name="Medium Shading 2 Accent 1" w:semiHidden="0" w:uiPriority="64" w:unhideWhenUsed="0"/>
-    <w:lsdException w:name="Medium List 1 Accent 1" w:semiHidden="0" w:uiPriority="65" w:unhideWhenUsed="0"/>
-    <w:lsdException w:name="Revision" w:unhideWhenUsed="0"/>
-    <w:lsdException w:name="List Paragraph" w:semiHidden="0" w:uiPriority="34" w:unhideWhenUsed="0" w:qFormat="1"/>
-    <w:lsdException w:name="Quote" w:semiHidden="0" w:uiPriority="29" w:unhideWhenUsed="0" w:qFormat="1"/>
-    <w:lsdException w:name="Intense Quote" w:semiHidden="0" w:uiPriority="30" w:unhideWhenUsed="0" w:qFormat="1"/>
-    <w:lsdException w:name="Medium List 2 Accent 1" w:semiHidden="0" w:uiPriority="66" w:unhideWhenUsed="0"/>
-    <w:lsdException w:name="Medium Grid 1 Accent 1" w:semiHidden="0" w:uiPriority="67" w:unhideWhenUsed="0"/>
-    <w:lsdException w:name="Medium Grid 2 Accent 1" w:semiHidden="0" w:uiPriority="68" w:unhideWhenUsed="0"/>
-    <w:lsdException w:name="Medium Grid 3 Accent 1" w:semiHidden="0" w:uiPriority="69" w:unhideWhenUsed="0"/>
-    <w:lsdException w:name="Dark List Accent 1" w:semiHidden="0" w:uiPriority="70" w:unhideWhenUsed="0"/>
-    <w:lsdException w:name="Colorful Shading Accent 1" w:semiHidden="0" w:uiPriority="71" w:unhideWhenUsed="0"/>
-    <w:lsdException w:name="Colorful List Accent 1" w:semiHidden="0" w:uiPriority="72" w:unhideWhenUsed="0"/>
-    <w:lsdException w:name="Colorful Grid Accent 1" w:semiHidden="0" w:uiPriority="73" w:unhideWhenUsed="0"/>
-    <w:lsdException w:name="Light Shading Accent 2" w:semiHidden="0" w:uiPriority="60" w:unhideWhenUsed="0"/>
-    <w:lsdException w:name="Light List Accent 2" w:semiHidden="0" w:uiPriority="61" w:unhideWhenUsed="0"/>
-    <w:lsdException w:name="Light Grid Accent 2" w:semiHidden="0" w:uiPriority="62" w:unhideWhenUsed="0"/>
-    <w:lsdException w:name="Medium Shading 1 Accent 2" w:semiHidden="0" w:uiPriority="63" w:unhideWhenUsed="0"/>
-    <w:lsdException w:name="Medium Shading 2 Accent 2" w:semiHidden="0" w:uiPriority="64" w:unhideWhenUsed="0"/>
-    <w:lsdException w:name="Medium List 1 Accent 2" w:semiHidden="0" w:uiPriority="65" w:unhideWhenUsed="0"/>
-    <w:lsdException w:name="Medium List 2 Accent 2" w:semiHidden="0" w:uiPriority="66" w:unhideWhenUsed="0"/>
-    <w:lsdException w:name="Medium Grid 1 Accent 2" w:semiHidden="0" w:uiPriority="67" w:unhideWhenUsed="0"/>
-    <w:lsdException w:name="Medium Grid 2 Accent 2" w:semiHidden="0" w:uiPriority="68" w:unhideWhenUsed="0"/>
-    <w:lsdException w:name="Medium Grid 3 Accent 2" w:semiHidden="0" w:uiPriority="69" w:unhideWhenUsed="0"/>
-    <w:lsdException w:name="Dark List Accent 2" w:semiHidden="0" w:uiPriority="70" w:unhideWhenUsed="0"/>
-    <w:lsdException w:name="Colorful Shading Accent 2" w:semiHidden="0" w:uiPriority="71" w:unhideWhenUsed="0"/>
-    <w:lsdException w:name="Colorful List Accent 2" w:semiHidden="0" w:uiPriority="72" w:unhideWhenUsed="0"/>
-    <w:lsdException w:name="Colorful Grid Accent 2" w:semiHidden="0" w:uiPriority="73" w:unhideWhenUsed="0"/>
-    <w:lsdException w:name="Light Shading Accent 3" w:semiHidden="0" w:uiPriority="60" w:unhideWhenUsed="0"/>
-    <w:lsdException w:name="Light List Accent 3" w:semiHidden="0" w:uiPriority="61" w:unhideWhenUsed="0"/>
-    <w:lsdException w:name="Light Grid Accent 3" w:semiHidden="0" w:uiPriority="62" w:unhideWhenUsed="0"/>
-    <w:lsdException w:name="Medium Shading 1 Accent 3" w:semiHidden="0" w:uiPriority="63" w:unhideWhenUsed="0"/>
-    <w:lsdException w:name="Medium Shading 2 Accent 3" w:semiHidden="0" w:uiPriority="64" w:unhideWhenUsed="0"/>
-    <w:lsdException w:name="Medium List 1 Accent 3" w:semiHidden="0" w:uiPriority="65" w:unhideWhenUsed="0"/>
-    <w:lsdException w:name="Medium List 2 Accent 3" w:semiHidden="0" w:uiPriority="66" w:unhideWhenUsed="0"/>
-    <w:lsdException w:name="Medium Grid 1 Accent 3" w:semiHidden="0" w:uiPriority="67" w:unhideWhenUsed="0"/>
-    <w:lsdException w:name="Medium Grid 2 Accent 3" w:semiHidden="0" w:uiPriority="68" w:unhideWhenUsed="0"/>
-    <w:lsdException w:name="Medium Grid 3 Accent 3" w:semiHidden="0" w:uiPriority="69" w:unhideWhenUsed="0"/>
-    <w:lsdException w:name="Dark List Accent 3" w:semiHidden="0" w:uiPriority="70" w:unhideWhenUsed="0"/>
-    <w:lsdException w:name="Colorful Shading Accent 3" w:semiHidden="0" w:uiPriority="71" w:unhideWhenUsed="0"/>
-    <w:lsdException w:name="Colorful List Accent 3" w:semiHidden="0" w:uiPriority="72" w:unhideWhenUsed="0"/>
-    <w:lsdException w:name="Colorful Grid Accent 3" w:semiHidden="0" w:uiPriority="73" w:unhideWhenUsed="0"/>
-    <w:lsdException w:name="Light Shading Accent 4" w:semiHidden="0" w:uiPriority="60" w:unhideWhenUsed="0"/>
-    <w:lsdException w:name="Light List Accent 4" w:semiHidden="0" w:uiPriority="61" w:unhideWhenUsed="0"/>
-    <w:lsdException w:name="Light Grid Accent 4" w:semiHidden="0" w:uiPriority="62" w:unhideWhenUsed="0"/>
-    <w:lsdException w:name="Medium Shading 1 Accent 4" w:semiHidden="0" w:uiPriority="63" w:unhideWhenUsed="0"/>
-    <w:lsdException w:name="Medium Shading 2 Accent 4" w:semiHidden="0" w:uiPriority="64" w:unhideWhenUsed="0"/>
-    <w:lsdException w:name="Medium List 1 Accent 4" w:semiHidden="0" w:uiPriority="65" w:unhideWhenUsed="0"/>
-    <w:lsdException w:name="Medium List 2 Accent 4" w:semiHidden="0" w:uiPriority="66" w:unhideWhenUsed="0"/>
-    <w:lsdException w:name="Medium Grid 1 Accent 4" w:semiHidden="0" w:uiPriority="67" w:unhideWhenUsed="0"/>
-    <w:lsdException w:name="Medium Grid 2 Accent 4" w:semiHidden="0" w:uiPriority="68" w:unhideWhenUsed="0"/>
-    <w:lsdException w:name="Medium Grid 3 Accent 4" w:semiHidden="0" w:uiPriority="69" w:unhideWhenUsed="0"/>
-    <w:lsdException w:name="Dark List Accent 4" w:semiHidden="0" w:uiPriority="70" w:unhideWhenUsed="0"/>
-    <w:lsdException w:name="Colorful Shading Accent 4" w:semiHidden="0" w:uiPriority="71" w:unhideWhenUsed="0"/>
-    <w:lsdException w:name="Colorful List Accent 4" w:semiHidden="0" w:uiPriority="72" w:unhideWhenUsed="0"/>
-    <w:lsdException w:name="Colorful Grid Accent 4" w:semiHidden="0" w:uiPriority="73" w:unhideWhenUsed="0"/>
-    <w:lsdException w:name="Light Shading Accent 5" w:semiHidden="0" w:uiPriority="60" w:unhideWhenUsed="0"/>
-    <w:lsdException w:name="Light List Accent 5" w:semiHidden="0" w:uiPriority="61" w:unhideWhenUsed="0"/>
-    <w:lsdException w:name="Light Grid Accent 5" w:semiHidden="0" w:uiPriority="62" w:unhideWhenUsed="0"/>
-    <w:lsdException w:name="Medium Shading 1 Accent 5" w:semiHidden="0" w:uiPriority="63" w:unhideWhenUsed="0"/>
-    <w:lsdException w:name="Medium Shading 2 Accent 5" w:semiHidden="0" w:uiPriority="64" w:unhideWhenUsed="0"/>
-    <w:lsdException w:name="Medium List 1 Accent 5" w:semiHidden="0" w:uiPriority="65" w:unhideWhenUsed="0"/>
-    <w:lsdException w:name="Medium List 2 Accent 5" w:semiHidden="0" w:uiPriority="66" w:unhideWhenUsed="0"/>
-    <w:lsdException w:name="Medium Grid 1 Accent 5" w:semiHidden="0" w:uiPriority="67" w:unhideWhenUsed="0"/>
-    <w:lsdException w:name="Medium Grid 2 Accent 5" w:semiHidden="0" w:uiPriority="68" w:unhideWhenUsed="0"/>
-    <w:lsdException w:name="Medium Grid 3 Accent 5" w:semiHidden="0" w:uiPriority="69" w:unhideWhenUsed="0"/>
-    <w:lsdException w:name="Dark List Accent 5" w:semiHidden="0" w:uiPriority="70" w:unhideWhenUsed="0"/>
-    <w:lsdException w:name="Colorful Shading Accent 5" w:semiHidden="0" w:uiPriority="71" w:unhideWhenUsed="0"/>
-    <w:lsdException w:name="Colorful List Accent 5" w:semiHidden="0" w:uiPriority="72" w:unhideWhenUsed="0"/>
-    <w:lsdException w:name="Colorful Grid Accent 5" w:semiHidden="0" w:uiPriority="73" w:unhideWhenUsed="0"/>
-    <w:lsdException w:name="Light Shading Accent 6" w:semiHidden="0" w:uiPriority="60" w:unhideWhenUsed="0"/>
-    <w:lsdException w:name="Light List Accent 6" w:semiHidden="0" w:uiPriority="61" w:unhideWhenUsed="0"/>
-    <w:lsdException w:name="Light Grid Accent 6" w:semiHidden="0" w:uiPriority="62" w:unhideWhenUsed="0"/>
-    <w:lsdException w:name="Medium Shading 1 Accent 6" w:semiHidden="0" w:uiPriority="63" w:unhideWhenUsed="0"/>
-    <w:lsdException w:name="Medium Shading 2 Accent 6" w:semiHidden="0" w:uiPriority="64" w:unhideWhenUsed="0"/>
-    <w:lsdException w:name="Medium List 1 Accent 6" w:semiHidden="0" w:uiPriority="65" w:unhideWhenUsed="0"/>
-    <w:lsdException w:name="Medium List 2 Accent 6" w:semiHidden="0" w:uiPriority="66" w:unhideWhenUsed="0"/>
-    <w:lsdException w:name="Medium Grid 1 Accent 6" w:semiHidden="0" w:uiPriority="67" w:unhideWhenUsed="0"/>
-    <w:lsdException w:name="Medium Grid 2 Accent 6" w:semiHidden="0" w:uiPriority="68" w:unhideWhenUsed="0"/>
-    <w:lsdException w:name="Medium Grid 3 Accent 6" w:semiHidden="0" w:uiPriority="69" w:unhideWhenUsed="0"/>
-    <w:lsdException w:name="Dark List Accent 6" w:semiHidden="0" w:uiPriority="70" w:unhideWhenUsed="0"/>
-    <w:lsdException w:name="Colorful Shading Accent 6" w:semiHidden="0" w:uiPriority="71" w:unhideWhenUsed="0"/>
-    <w:lsdException w:name="Colorful List Accent 6" w:semiHidden="0" w:uiPriority="72" w:unhideWhenUsed="0"/>
-    <w:lsdException w:name="Colorful Grid Accent 6" w:semiHidden="0" w:uiPriority="73" w:unhideWhenUsed="0"/>
-    <w:lsdException w:name="Subtle Emphasis" w:semiHidden="0" w:uiPriority="19" w:unhideWhenUsed="0" w:qFormat="1"/>
-    <w:lsdException w:name="Intense Emphasis" w:semiHidden="0" w:uiPriority="21" w:unhideWhenUsed="0" w:qFormat="1"/>
-    <w:lsdException w:name="Subtle Reference" w:semiHidden="0" w:uiPriority="31" w:unhideWhenUsed="0" w:qFormat="1"/>
-    <w:lsdException w:name="Intense Reference" w:semiHidden="0" w:uiPriority="32" w:unhideWhenUsed="0" w:qFormat="1"/>
-    <w:lsdException w:name="Book Title" w:semiHidden="0" w:uiPriority="33" w:unhideWhenUsed="0" w:qFormat="1"/>
-    <w:lsdException w:name="Bibliography" w:uiPriority="37"/>
-    <w:lsdException w:name="TOC Heading" w:uiPriority="39" w:qFormat="1"/>
+  <w:latentStyles w:count="260" w:defQFormat="0" w:defUnhideWhenUsed="1" w:defSemiHidden="1" w:defUIPriority="99" w:defLockedState="0">
+    <w:lsdException w:qFormat="1" w:unhideWhenUsed="0" w:uiPriority="0" w:semiHidden="0" w:name="Normal"/>
+    <w:lsdException w:qFormat="1" w:unhideWhenUsed="0" w:uiPriority="0" w:semiHidden="0" w:name="heading 1"/>
+    <w:lsdException w:qFormat="1" w:unhideWhenUsed="0" w:uiPriority="0" w:semiHidden="0" w:name="heading 2"/>
+    <w:lsdException w:qFormat="1" w:uiPriority="9" w:name="heading 3"/>
+    <w:lsdException w:qFormat="1" w:uiPriority="9" w:name="heading 4"/>
+    <w:lsdException w:qFormat="1" w:uiPriority="9" w:name="heading 5"/>
+    <w:lsdException w:qFormat="1" w:uiPriority="9" w:name="heading 6"/>
+    <w:lsdException w:qFormat="1" w:uiPriority="9" w:name="heading 7"/>
+    <w:lsdException w:qFormat="1" w:uiPriority="9" w:name="heading 8"/>
+    <w:lsdException w:qFormat="1" w:uiPriority="9" w:name="heading 9"/>
+    <w:lsdException w:uiPriority="99" w:name="index 1"/>
+    <w:lsdException w:uiPriority="99" w:name="index 2"/>
+    <w:lsdException w:uiPriority="99" w:name="index 3"/>
+    <w:lsdException w:uiPriority="99" w:name="index 4"/>
+    <w:lsdException w:uiPriority="99" w:name="index 5"/>
+    <w:lsdException w:uiPriority="99" w:name="index 6"/>
+    <w:lsdException w:uiPriority="99" w:name="index 7"/>
+    <w:lsdException w:uiPriority="99" w:name="index 8"/>
+    <w:lsdException w:uiPriority="99" w:name="index 9"/>
+    <w:lsdException w:uiPriority="39" w:semiHidden="0" w:name="toc 1"/>
+    <w:lsdException w:uiPriority="39" w:semiHidden="0" w:name="toc 2"/>
+    <w:lsdException w:uiPriority="39" w:semiHidden="0" w:name="toc 3"/>
+    <w:lsdException w:uiPriority="39" w:name="toc 4"/>
+    <w:lsdException w:uiPriority="39" w:name="toc 5"/>
+    <w:lsdException w:uiPriority="39" w:name="toc 6"/>
+    <w:lsdException w:uiPriority="39" w:name="toc 7"/>
+    <w:lsdException w:uiPriority="39" w:name="toc 8"/>
+    <w:lsdException w:uiPriority="39" w:name="toc 9"/>
+    <w:lsdException w:uiPriority="99" w:name="Normal Indent"/>
+    <w:lsdException w:uiPriority="99" w:name="footnote text"/>
+    <w:lsdException w:uiPriority="99" w:semiHidden="0" w:name="annotation text"/>
+    <w:lsdException w:uiPriority="99" w:semiHidden="0" w:name="header"/>
+    <w:lsdException w:uiPriority="99" w:semiHidden="0" w:name="footer"/>
+    <w:lsdException w:uiPriority="99" w:name="index heading"/>
+    <w:lsdException w:qFormat="1" w:uiPriority="35" w:name="caption"/>
+    <w:lsdException w:uiPriority="99" w:name="table of figures"/>
+    <w:lsdException w:uiPriority="99" w:name="envelope address"/>
+    <w:lsdException w:uiPriority="99" w:name="envelope return"/>
+    <w:lsdException w:uiPriority="99" w:name="footnote reference"/>
+    <w:lsdException w:uiPriority="99" w:semiHidden="0" w:name="annotation reference"/>
+    <w:lsdException w:uiPriority="99" w:name="line number"/>
+    <w:lsdException w:uiPriority="99" w:name="page number"/>
+    <w:lsdException w:uiPriority="99" w:name="endnote reference"/>
+    <w:lsdException w:uiPriority="99" w:name="endnote text"/>
+    <w:lsdException w:uiPriority="99" w:name="table of authorities"/>
+    <w:lsdException w:uiPriority="99" w:name="macro"/>
+    <w:lsdException w:uiPriority="99" w:name="toa heading"/>
+    <w:lsdException w:uiPriority="99" w:name="List"/>
+    <w:lsdException w:uiPriority="99" w:name="List Bullet"/>
+    <w:lsdException w:uiPriority="99" w:name="List Number"/>
+    <w:lsdException w:uiPriority="99" w:name="List 2"/>
+    <w:lsdException w:uiPriority="99" w:name="List 3"/>
+    <w:lsdException w:uiPriority="99" w:name="List 4"/>
+    <w:lsdException w:uiPriority="99" w:name="List 5"/>
+    <w:lsdException w:uiPriority="99" w:name="List Bullet 2"/>
+    <w:lsdException w:uiPriority="99" w:name="List Bullet 3"/>
+    <w:lsdException w:uiPriority="99" w:name="List Bullet 4"/>
+    <w:lsdException w:uiPriority="99" w:name="List Bullet 5"/>
+    <w:lsdException w:uiPriority="99" w:name="List Number 2"/>
+    <w:lsdException w:uiPriority="99" w:name="List Number 3"/>
+    <w:lsdException w:uiPriority="99" w:name="List Number 4"/>
+    <w:lsdException w:uiPriority="99" w:name="List Number 5"/>
+    <w:lsdException w:qFormat="1" w:unhideWhenUsed="0" w:uiPriority="10" w:semiHidden="0" w:name="Title"/>
+    <w:lsdException w:uiPriority="99" w:name="Closing"/>
+    <w:lsdException w:uiPriority="99" w:name="Signature"/>
+    <w:lsdException w:uiPriority="1" w:name="Default Paragraph Font"/>
+    <w:lsdException w:uiPriority="99" w:name="Body Text"/>
+    <w:lsdException w:uiPriority="99" w:name="Body Text Indent"/>
+    <w:lsdException w:uiPriority="99" w:name="List Continue"/>
+    <w:lsdException w:uiPriority="99" w:name="List Continue 2"/>
+    <w:lsdException w:uiPriority="99" w:name="List Continue 3"/>
+    <w:lsdException w:uiPriority="99" w:name="List Continue 4"/>
+    <w:lsdException w:uiPriority="99" w:name="List Continue 5"/>
+    <w:lsdException w:uiPriority="99" w:name="Message Header"/>
+    <w:lsdException w:qFormat="1" w:unhideWhenUsed="0" w:uiPriority="11" w:semiHidden="0" w:name="Subtitle"/>
+    <w:lsdException w:uiPriority="99" w:name="Salutation"/>
+    <w:lsdException w:uiPriority="99" w:name="Date"/>
+    <w:lsdException w:uiPriority="99" w:name="Body Text First Indent"/>
+    <w:lsdException w:uiPriority="99" w:name="Body Text First Indent 2"/>
+    <w:lsdException w:uiPriority="99" w:name="Note Heading"/>
+    <w:lsdException w:uiPriority="99" w:name="Body Text 2"/>
+    <w:lsdException w:uiPriority="99" w:name="Body Text 3"/>
+    <w:lsdException w:uiPriority="99" w:name="Body Text Indent 2"/>
+    <w:lsdException w:uiPriority="99" w:name="Body Text Indent 3"/>
+    <w:lsdException w:uiPriority="99" w:name="Block Text"/>
+    <w:lsdException w:uiPriority="99" w:semiHidden="0" w:name="Hyperlink"/>
+    <w:lsdException w:uiPriority="99" w:name="FollowedHyperlink"/>
+    <w:lsdException w:qFormat="1" w:unhideWhenUsed="0" w:uiPriority="22" w:semiHidden="0" w:name="Strong"/>
+    <w:lsdException w:qFormat="1" w:unhideWhenUsed="0" w:uiPriority="20" w:semiHidden="0" w:name="Emphasis"/>
+    <w:lsdException w:uiPriority="99" w:name="Document Map"/>
+    <w:lsdException w:uiPriority="99" w:name="Plain Text"/>
+    <w:lsdException w:uiPriority="99" w:name="E-mail Signature"/>
+    <w:lsdException w:uiPriority="99" w:name="Normal (Web)"/>
+    <w:lsdException w:uiPriority="99" w:name="HTML Acronym"/>
+    <w:lsdException w:uiPriority="99" w:name="HTML Address"/>
+    <w:lsdException w:uiPriority="99" w:name="HTML Cite"/>
+    <w:lsdException w:uiPriority="99" w:name="HTML Code"/>
+    <w:lsdException w:uiPriority="99" w:name="HTML Definition"/>
+    <w:lsdException w:uiPriority="99" w:name="HTML Keyboard"/>
+    <w:lsdException w:uiPriority="99" w:name="HTML Preformatted"/>
+    <w:lsdException w:uiPriority="99" w:name="HTML Sample"/>
+    <w:lsdException w:uiPriority="99" w:name="HTML Typewriter"/>
+    <w:lsdException w:uiPriority="99" w:name="HTML Variable"/>
+    <w:lsdException w:uiPriority="99" w:name="Normal Table"/>
+    <w:lsdException w:uiPriority="99" w:name="annotation subject"/>
+    <w:lsdException w:uiPriority="99" w:name="Table Simple 1"/>
+    <w:lsdException w:uiPriority="99" w:name="Table Simple 2"/>
+    <w:lsdException w:uiPriority="99" w:name="Table Simple 3"/>
+    <w:lsdException w:uiPriority="99" w:name="Table Classic 1"/>
+    <w:lsdException w:uiPriority="99" w:name="Table Classic 2"/>
+    <w:lsdException w:uiPriority="99" w:name="Table Classic 3"/>
+    <w:lsdException w:uiPriority="99" w:name="Table Classic 4"/>
+    <w:lsdException w:uiPriority="99" w:name="Table Colorful 1"/>
+    <w:lsdException w:uiPriority="99" w:name="Table Colorful 2"/>
+    <w:lsdException w:uiPriority="99" w:name="Table Colorful 3"/>
+    <w:lsdException w:uiPriority="99" w:name="Table Columns 1"/>
+    <w:lsdException w:uiPriority="99" w:name="Table Columns 2"/>
+    <w:lsdException w:uiPriority="99" w:name="Table Columns 3"/>
+    <w:lsdException w:uiPriority="99" w:name="Table Columns 4"/>
+    <w:lsdException w:uiPriority="99" w:name="Table Columns 5"/>
+    <w:lsdException w:uiPriority="99" w:name="Table Grid 1"/>
+    <w:lsdException w:uiPriority="99" w:name="Table Grid 2"/>
+    <w:lsdException w:uiPriority="99" w:name="Table Grid 3"/>
+    <w:lsdException w:uiPriority="99" w:name="Table Grid 4"/>
+    <w:lsdException w:uiPriority="99" w:name="Table Grid 5"/>
+    <w:lsdException w:uiPriority="99" w:name="Table Grid 6"/>
+    <w:lsdException w:uiPriority="99" w:name="Table Grid 7"/>
+    <w:lsdException w:uiPriority="99" w:name="Table Grid 8"/>
+    <w:lsdException w:uiPriority="99" w:name="Table List 1"/>
+    <w:lsdException w:uiPriority="99" w:name="Table List 2"/>
+    <w:lsdException w:uiPriority="99" w:name="Table List 3"/>
+    <w:lsdException w:uiPriority="99" w:name="Table List 4"/>
+    <w:lsdException w:uiPriority="99" w:name="Table List 5"/>
+    <w:lsdException w:uiPriority="99" w:name="Table List 6"/>
+    <w:lsdException w:uiPriority="99" w:name="Table List 7"/>
+    <w:lsdException w:uiPriority="99" w:name="Table List 8"/>
+    <w:lsdException w:uiPriority="99" w:name="Table 3D effects 1"/>
+    <w:lsdException w:uiPriority="99" w:name="Table 3D effects 2"/>
+    <w:lsdException w:uiPriority="99" w:name="Table 3D effects 3"/>
+    <w:lsdException w:uiPriority="99" w:name="Table Contemporary"/>
+    <w:lsdException w:uiPriority="99" w:name="Table Elegant"/>
+    <w:lsdException w:uiPriority="99" w:name="Table Professional"/>
+    <w:lsdException w:uiPriority="99" w:name="Table Subtle 1"/>
+    <w:lsdException w:uiPriority="99" w:name="Table Subtle 2"/>
+    <w:lsdException w:uiPriority="99" w:name="Table Web 1"/>
+    <w:lsdException w:uiPriority="99" w:name="Table Web 2"/>
+    <w:lsdException w:uiPriority="99" w:name="Table Web 3"/>
+    <w:lsdException w:uiPriority="99" w:name="Balloon Text"/>
+    <w:lsdException w:qFormat="1" w:unhideWhenUsed="0" w:uiPriority="0" w:semiHidden="0" w:name="Table Grid"/>
+    <w:lsdException w:uiPriority="99" w:name="Table Theme"/>
+    <w:lsdException w:unhideWhenUsed="0" w:uiPriority="60" w:semiHidden="0" w:name="Light Shading"/>
+    <w:lsdException w:unhideWhenUsed="0" w:uiPriority="61" w:semiHidden="0" w:name="Light List"/>
+    <w:lsdException w:unhideWhenUsed="0" w:uiPriority="62" w:semiHidden="0" w:name="Light Grid"/>
+    <w:lsdException w:unhideWhenUsed="0" w:uiPriority="63" w:semiHidden="0" w:name="Medium Shading 1"/>
+    <w:lsdException w:unhideWhenUsed="0" w:uiPriority="64" w:semiHidden="0" w:name="Medium Shading 2"/>
+    <w:lsdException w:unhideWhenUsed="0" w:uiPriority="65" w:semiHidden="0" w:name="Medium List 1"/>
+    <w:lsdException w:unhideWhenUsed="0" w:uiPriority="66" w:semiHidden="0" w:name="Medium List 2"/>
+    <w:lsdException w:unhideWhenUsed="0" w:uiPriority="67" w:semiHidden="0" w:name="Medium Grid 1"/>
+    <w:lsdException w:unhideWhenUsed="0" w:uiPriority="68" w:semiHidden="0" w:name="Medium Grid 2"/>
+    <w:lsdException w:unhideWhenUsed="0" w:uiPriority="69" w:semiHidden="0" w:name="Medium Grid 3"/>
+    <w:lsdException w:unhideWhenUsed="0" w:uiPriority="70" w:semiHidden="0" w:name="Dark List"/>
+    <w:lsdException w:unhideWhenUsed="0" w:uiPriority="71" w:semiHidden="0" w:name="Colorful Shading"/>
+    <w:lsdException w:unhideWhenUsed="0" w:uiPriority="72" w:semiHidden="0" w:name="Colorful List"/>
+    <w:lsdException w:unhideWhenUsed="0" w:uiPriority="73" w:semiHidden="0" w:name="Colorful Grid"/>
+    <w:lsdException w:unhideWhenUsed="0" w:uiPriority="60" w:semiHidden="0" w:name="Light Shading Accent 1"/>
+    <w:lsdException w:unhideWhenUsed="0" w:uiPriority="61" w:semiHidden="0" w:name="Light List Accent 1"/>
+    <w:lsdException w:unhideWhenUsed="0" w:uiPriority="62" w:semiHidden="0" w:name="Light Grid Accent 1"/>
+    <w:lsdException w:unhideWhenUsed="0" w:uiPriority="63" w:semiHidden="0" w:name="Medium Shading 1 Accent 1"/>
+    <w:lsdException w:unhideWhenUsed="0" w:uiPriority="64" w:semiHidden="0" w:name="Medium Shading 2 Accent 1"/>
+    <w:lsdException w:unhideWhenUsed="0" w:uiPriority="65" w:semiHidden="0" w:name="Medium List 1 Accent 1"/>
+    <w:lsdException w:qFormat="1" w:unhideWhenUsed="0" w:uiPriority="34" w:semiHidden="0" w:name="List Paragraph"/>
+    <w:lsdException w:unhideWhenUsed="0" w:uiPriority="66" w:semiHidden="0" w:name="Medium List 2 Accent 1"/>
+    <w:lsdException w:unhideWhenUsed="0" w:uiPriority="67" w:semiHidden="0" w:name="Medium Grid 1 Accent 1"/>
+    <w:lsdException w:unhideWhenUsed="0" w:uiPriority="68" w:semiHidden="0" w:name="Medium Grid 2 Accent 1"/>
+    <w:lsdException w:unhideWhenUsed="0" w:uiPriority="69" w:semiHidden="0" w:name="Medium Grid 3 Accent 1"/>
+    <w:lsdException w:unhideWhenUsed="0" w:uiPriority="70" w:semiHidden="0" w:name="Dark List Accent 1"/>
+    <w:lsdException w:unhideWhenUsed="0" w:uiPriority="71" w:semiHidden="0" w:name="Colorful Shading Accent 1"/>
+    <w:lsdException w:unhideWhenUsed="0" w:uiPriority="72" w:semiHidden="0" w:name="Colorful List Accent 1"/>
+    <w:lsdException w:unhideWhenUsed="0" w:uiPriority="73" w:semiHidden="0" w:name="Colorful Grid Accent 1"/>
+    <w:lsdException w:unhideWhenUsed="0" w:uiPriority="60" w:semiHidden="0" w:name="Light Shading Accent 2"/>
+    <w:lsdException w:unhideWhenUsed="0" w:uiPriority="61" w:semiHidden="0" w:name="Light List Accent 2"/>
+    <w:lsdException w:unhideWhenUsed="0" w:uiPriority="62" w:semiHidden="0" w:name="Light Grid Accent 2"/>
+    <w:lsdException w:unhideWhenUsed="0" w:uiPriority="63" w:semiHidden="0" w:name="Medium Shading 1 Accent 2"/>
+    <w:lsdException w:unhideWhenUsed="0" w:uiPriority="64" w:semiHidden="0" w:name="Medium Shading 2 Accent 2"/>
+    <w:lsdException w:unhideWhenUsed="0" w:uiPriority="65" w:semiHidden="0" w:name="Medium List 1 Accent 2"/>
+    <w:lsdException w:unhideWhenUsed="0" w:uiPriority="66" w:semiHidden="0" w:name="Medium List 2 Accent 2"/>
+    <w:lsdException w:unhideWhenUsed="0" w:uiPriority="67" w:semiHidden="0" w:name="Medium Grid 1 Accent 2"/>
+    <w:lsdException w:unhideWhenUsed="0" w:uiPriority="68" w:semiHidden="0" w:name="Medium Grid 2 Accent 2"/>
+    <w:lsdException w:unhideWhenUsed="0" w:uiPriority="69" w:semiHidden="0" w:name="Medium Grid 3 Accent 2"/>
+    <w:lsdException w:unhideWhenUsed="0" w:uiPriority="70" w:semiHidden="0" w:name="Dark List Accent 2"/>
+    <w:lsdException w:unhideWhenUsed="0" w:uiPriority="71" w:semiHidden="0" w:name="Colorful Shading Accent 2"/>
+    <w:lsdException w:unhideWhenUsed="0" w:uiPriority="72" w:semiHidden="0" w:name="Colorful List Accent 2"/>
+    <w:lsdException w:unhideWhenUsed="0" w:uiPriority="73" w:semiHidden="0" w:name="Colorful Grid Accent 2"/>
+    <w:lsdException w:unhideWhenUsed="0" w:uiPriority="60" w:semiHidden="0" w:name="Light Shading Accent 3"/>
+    <w:lsdException w:unhideWhenUsed="0" w:uiPriority="61" w:semiHidden="0" w:name="Light List Accent 3"/>
+    <w:lsdException w:unhideWhenUsed="0" w:uiPriority="62" w:semiHidden="0" w:name="Light Grid Accent 3"/>
+    <w:lsdException w:unhideWhenUsed="0" w:uiPriority="63" w:semiHidden="0" w:name="Medium Shading 1 Accent 3"/>
+    <w:lsdException w:unhideWhenUsed="0" w:uiPriority="64" w:semiHidden="0" w:name="Medium Shading 2 Accent 3"/>
+    <w:lsdException w:unhideWhenUsed="0" w:uiPriority="65" w:semiHidden="0" w:name="Medium List 1 Accent 3"/>
+    <w:lsdException w:unhideWhenUsed="0" w:uiPriority="66" w:semiHidden="0" w:name="Medium List 2 Accent 3"/>
+    <w:lsdException w:unhideWhenUsed="0" w:uiPriority="67" w:semiHidden="0" w:name="Medium Grid 1 Accent 3"/>
+    <w:lsdException w:unhideWhenUsed="0" w:uiPriority="68" w:semiHidden="0" w:name="Medium Grid 2 Accent 3"/>
+    <w:lsdException w:unhideWhenUsed="0" w:uiPriority="69" w:semiHidden="0" w:name="Medium Grid 3 Accent 3"/>
+    <w:lsdException w:unhideWhenUsed="0" w:uiPriority="70" w:semiHidden="0" w:name="Dark List Accent 3"/>
+    <w:lsdException w:unhideWhenUsed="0" w:uiPriority="71" w:semiHidden="0" w:name="Colorful Shading Accent 3"/>
+    <w:lsdException w:unhideWhenUsed="0" w:uiPriority="72" w:semiHidden="0" w:name="Colorful List Accent 3"/>
+    <w:lsdException w:unhideWhenUsed="0" w:uiPriority="73" w:semiHidden="0" w:name="Colorful Grid Accent 3"/>
+    <w:lsdException w:unhideWhenUsed="0" w:uiPriority="60" w:semiHidden="0" w:name="Light Shading Accent 4"/>
+    <w:lsdException w:unhideWhenUsed="0" w:uiPriority="61" w:semiHidden="0" w:name="Light List Accent 4"/>
+    <w:lsdException w:unhideWhenUsed="0" w:uiPriority="62" w:semiHidden="0" w:name="Light Grid Accent 4"/>
+    <w:lsdException w:unhideWhenUsed="0" w:uiPriority="63" w:semiHidden="0" w:name="Medium Shading 1 Accent 4"/>
+    <w:lsdException w:unhideWhenUsed="0" w:uiPriority="64" w:semiHidden="0" w:name="Medium Shading 2 Accent 4"/>
+    <w:lsdException w:unhideWhenUsed="0" w:uiPriority="65" w:semiHidden="0" w:name="Medium List 1 Accent 4"/>
+    <w:lsdException w:unhideWhenUsed="0" w:uiPriority="66" w:semiHidden="0" w:name="Medium List 2 Accent 4"/>
+    <w:lsdException w:unhideWhenUsed="0" w:uiPriority="67" w:semiHidden="0" w:name="Medium Grid 1 Accent 4"/>
+    <w:lsdException w:unhideWhenUsed="0" w:uiPriority="68" w:semiHidden="0" w:name="Medium Grid 2 Accent 4"/>
+    <w:lsdException w:unhideWhenUsed="0" w:uiPriority="69" w:semiHidden="0" w:name="Medium Grid 3 Accent 4"/>
+    <w:lsdException w:unhideWhenUsed="0" w:uiPriority="70" w:semiHidden="0" w:name="Dark List Accent 4"/>
+    <w:lsdException w:unhideWhenUsed="0" w:uiPriority="71" w:semiHidden="0" w:name="Colorful Shading Accent 4"/>
+    <w:lsdException w:unhideWhenUsed="0" w:uiPriority="72" w:semiHidden="0" w:name="Colorful List Accent 4"/>
+    <w:lsdException w:unhideWhenUsed="0" w:uiPriority="73" w:semiHidden="0" w:name="Colorful Grid Accent 4"/>
+    <w:lsdException w:unhideWhenUsed="0" w:uiPriority="60" w:semiHidden="0" w:name="Light Shading Accent 5"/>
+    <w:lsdException w:unhideWhenUsed="0" w:uiPriority="61" w:semiHidden="0" w:name="Light List Accent 5"/>
+    <w:lsdException w:unhideWhenUsed="0" w:uiPriority="62" w:semiHidden="0" w:name="Light Grid Accent 5"/>
+    <w:lsdException w:unhideWhenUsed="0" w:uiPriority="63" w:semiHidden="0" w:name="Medium Shading 1 Accent 5"/>
+    <w:lsdException w:unhideWhenUsed="0" w:uiPriority="64" w:semiHidden="0" w:name="Medium Shading 2 Accent 5"/>
+    <w:lsdException w:unhideWhenUsed="0" w:uiPriority="65" w:semiHidden="0" w:name="Medium List 1 Accent 5"/>
+    <w:lsdException w:unhideWhenUsed="0" w:uiPriority="66" w:semiHidden="0" w:name="Medium List 2 Accent 5"/>
+    <w:lsdException w:unhideWhenUsed="0" w:uiPriority="67" w:semiHidden="0" w:name="Medium Grid 1 Accent 5"/>
+    <w:lsdException w:unhideWhenUsed="0" w:uiPriority="68" w:semiHidden="0" w:name="Medium Grid 2 Accent 5"/>
+    <w:lsdException w:unhideWhenUsed="0" w:uiPriority="69" w:semiHidden="0" w:name="Medium Grid 3 Accent 5"/>
+    <w:lsdException w:unhideWhenUsed="0" w:uiPriority="70" w:semiHidden="0" w:name="Dark List Accent 5"/>
+    <w:lsdException w:unhideWhenUsed="0" w:uiPriority="71" w:semiHidden="0" w:name="Colorful Shading Accent 5"/>
+    <w:lsdException w:unhideWhenUsed="0" w:uiPriority="72" w:semiHidden="0" w:name="Colorful List Accent 5"/>
+    <w:lsdException w:unhideWhenUsed="0" w:uiPriority="73" w:semiHidden="0" w:name="Colorful Grid Accent 5"/>
+    <w:lsdException w:unhideWhenUsed="0" w:uiPriority="60" w:semiHidden="0" w:name="Light Shading Accent 6"/>
+    <w:lsdException w:unhideWhenUsed="0" w:uiPriority="61" w:semiHidden="0" w:name="Light List Accent 6"/>
+    <w:lsdException w:unhideWhenUsed="0" w:uiPriority="62" w:semiHidden="0" w:name="Light Grid Accent 6"/>
+    <w:lsdException w:unhideWhenUsed="0" w:uiPriority="63" w:semiHidden="0" w:name="Medium Shading 1 Accent 6"/>
+    <w:lsdException w:unhideWhenUsed="0" w:uiPriority="64" w:semiHidden="0" w:name="Medium Shading 2 Accent 6"/>
+    <w:lsdException w:unhideWhenUsed="0" w:uiPriority="65" w:semiHidden="0" w:name="Medium List 1 Accent 6"/>
+    <w:lsdException w:unhideWhenUsed="0" w:uiPriority="66" w:semiHidden="0" w:name="Medium List 2 Accent 6"/>
+    <w:lsdException w:unhideWhenUsed="0" w:uiPriority="67" w:semiHidden="0" w:name="Medium Grid 1 Accent 6"/>
+    <w:lsdException w:unhideWhenUsed="0" w:uiPriority="68" w:semiHidden="0" w:name="Medium Grid 2 Accent 6"/>
+    <w:lsdException w:unhideWhenUsed="0" w:uiPriority="69" w:semiHidden="0" w:name="Medium Grid 3 Accent 6"/>
+    <w:lsdException w:unhideWhenUsed="0" w:uiPriority="70" w:semiHidden="0" w:name="Dark List Accent 6"/>
+    <w:lsdException w:unhideWhenUsed="0" w:uiPriority="71" w:semiHidden="0" w:name="Colorful Shading Accent 6"/>
+    <w:lsdException w:unhideWhenUsed="0" w:uiPriority="72" w:semiHidden="0" w:name="Colorful List Accent 6"/>
+    <w:lsdException w:unhideWhenUsed="0" w:uiPriority="73" w:semiHidden="0" w:name="Colorful Grid Accent 6"/>
   </w:latentStyles>
-  <w:style w:type="paragraph" w:default="1" w:styleId="a1">
+  <w:style w:type="paragraph" w:default="1" w:styleId="1">
     <w:name w:val="Normal"/>
     <w:qFormat/>
-    <w:rsid w:val="0032324C"/>
+    <w:uiPriority w:val="0"/>
     <w:pPr>
       <w:widowControl w:val="0"/>
       <w:jc w:val="both"/>
     </w:pPr>
     <w:rPr>
-      <w:rFonts w:eastAsia="宋体"/>
+      <w:rFonts w:eastAsia="宋体" w:asciiTheme="minorHAnsi" w:hAnsiTheme="minorHAnsi" w:cstheme="minorBidi"/>
+      <w:kern w:val="2"/>
+      <w:sz w:val="21"/>
+      <w:szCs w:val="22"/>
+      <w:lang w:val="en-US" w:eastAsia="zh-CN" w:bidi="ar-SA"/>
     </w:rPr>
   </w:style>
-  <w:style w:type="paragraph" w:styleId="1">
+  <w:style w:type="paragraph" w:styleId="2">
     <w:name w:val="heading 1"/>
-    <w:basedOn w:val="a1"/>
-    <w:next w:val="a1"/>
-    <w:link w:val="1Char"/>
+    <w:basedOn w:val="1"/>
+    <w:next w:val="1"/>
+    <w:link w:val="18"/>
     <w:qFormat/>
-    <w:rsid w:val="0046483C"/>
+    <w:uiPriority w:val="0"/>
     <w:pPr>
       <w:keepNext/>
       <w:keepLines/>
       <w:numPr>
-        <w:numId w:val="3"/>
+        <w:ilvl w:val="0"/>
+        <w:numId w:val="1"/>
       </w:numPr>
       <w:tabs>
         <w:tab w:val="left" w:pos="432"/>
@@ -7456,19 +6680,19 @@
       <w:szCs w:val="44"/>
     </w:rPr>
   </w:style>
-  <w:style w:type="paragraph" w:styleId="2">
+  <w:style w:type="paragraph" w:styleId="3">
     <w:name w:val="heading 2"/>
-    <w:basedOn w:val="a1"/>
-    <w:next w:val="a1"/>
-    <w:link w:val="2Char"/>
+    <w:basedOn w:val="1"/>
+    <w:next w:val="1"/>
+    <w:link w:val="19"/>
     <w:qFormat/>
-    <w:rsid w:val="0046483C"/>
+    <w:uiPriority w:val="0"/>
     <w:pPr>
       <w:keepNext/>
       <w:keepLines/>
       <w:numPr>
         <w:ilvl w:val="1"/>
-        <w:numId w:val="1"/>
+        <w:numId w:val="2"/>
       </w:numPr>
       <w:spacing w:before="260" w:after="260"/>
       <w:outlineLvl w:val="1"/>
@@ -7480,19 +6704,19 @@
       <w:szCs w:val="32"/>
     </w:rPr>
   </w:style>
-  <w:style w:type="character" w:default="1" w:styleId="a2">
+  <w:style w:type="character" w:default="1" w:styleId="11">
     <w:name w:val="Default Paragraph Font"/>
-    <w:uiPriority w:val="1"/>
     <w:semiHidden/>
     <w:unhideWhenUsed/>
+    <w:uiPriority w:val="1"/>
   </w:style>
-  <w:style w:type="table" w:default="1" w:styleId="a3">
+  <w:style w:type="table" w:default="1" w:styleId="14">
     <w:name w:val="Normal Table"/>
-    <w:uiPriority w:val="99"/>
     <w:semiHidden/>
     <w:unhideWhenUsed/>
+    <w:uiPriority w:val="99"/>
     <w:tblPr>
-      <w:tblInd w:w="0" w:type="dxa"/>
+      <w:tblLayout w:type="fixed"/>
       <w:tblCellMar>
         <w:top w:w="0" w:type="dxa"/>
         <w:left w:w="108" w:type="dxa"/>
@@ -7501,22 +6725,74 @@
       </w:tblCellMar>
     </w:tblPr>
   </w:style>
-  <w:style w:type="numbering" w:default="1" w:styleId="a4">
-    <w:name w:val="No List"/>
+  <w:style w:type="paragraph" w:styleId="4">
+    <w:name w:val="annotation text"/>
+    <w:basedOn w:val="1"/>
+    <w:link w:val="21"/>
+    <w:unhideWhenUsed/>
     <w:uiPriority w:val="99"/>
+    <w:pPr>
+      <w:widowControl/>
+      <w:spacing w:line="360" w:lineRule="auto"/>
+      <w:jc w:val="left"/>
+    </w:pPr>
+    <w:rPr>
+      <w:rFonts w:ascii="Times New Roman" w:hAnsi="Times New Roman" w:eastAsia="仿宋_GB2312" w:cs="宋体"/>
+      <w:kern w:val="0"/>
+      <w:sz w:val="24"/>
+      <w:szCs w:val="24"/>
+    </w:rPr>
+  </w:style>
+  <w:style w:type="paragraph" w:styleId="5">
+    <w:name w:val="toc 3"/>
+    <w:basedOn w:val="1"/>
+    <w:next w:val="1"/>
+    <w:unhideWhenUsed/>
+    <w:uiPriority w:val="39"/>
+    <w:pPr>
+      <w:ind w:left="840" w:leftChars="400"/>
+    </w:pPr>
+  </w:style>
+  <w:style w:type="paragraph" w:styleId="6">
+    <w:name w:val="Balloon Text"/>
+    <w:basedOn w:val="1"/>
+    <w:link w:val="26"/>
     <w:semiHidden/>
     <w:unhideWhenUsed/>
+    <w:uiPriority w:val="99"/>
+    <w:rPr>
+      <w:sz w:val="18"/>
+      <w:szCs w:val="18"/>
+    </w:rPr>
   </w:style>
-  <w:style w:type="paragraph" w:styleId="a5">
+  <w:style w:type="paragraph" w:styleId="7">
+    <w:name w:val="footer"/>
+    <w:basedOn w:val="1"/>
+    <w:link w:val="17"/>
+    <w:unhideWhenUsed/>
+    <w:uiPriority w:val="99"/>
+    <w:pPr>
+      <w:tabs>
+        <w:tab w:val="center" w:pos="4153"/>
+        <w:tab w:val="right" w:pos="8306"/>
+      </w:tabs>
+      <w:snapToGrid w:val="0"/>
+      <w:jc w:val="left"/>
+    </w:pPr>
+    <w:rPr>
+      <w:sz w:val="18"/>
+      <w:szCs w:val="18"/>
+    </w:rPr>
+  </w:style>
+  <w:style w:type="paragraph" w:styleId="8">
     <w:name w:val="header"/>
-    <w:basedOn w:val="a1"/>
-    <w:link w:val="Char"/>
+    <w:basedOn w:val="1"/>
+    <w:link w:val="16"/>
+    <w:unhideWhenUsed/>
     <w:uiPriority w:val="99"/>
-    <w:unhideWhenUsed/>
-    <w:rsid w:val="00835DF5"/>
     <w:pPr>
       <w:pBdr>
-        <w:bottom w:val="single" w:sz="6" w:space="1" w:color="auto"/>
+        <w:bottom w:val="single" w:color="auto" w:sz="6" w:space="1"/>
       </w:pBdr>
       <w:tabs>
         <w:tab w:val="center" w:pos="4153"/>
@@ -7530,69 +6806,68 @@
       <w:szCs w:val="18"/>
     </w:rPr>
   </w:style>
-  <w:style w:type="character" w:customStyle="1" w:styleId="Char">
-    <w:name w:val="页眉 Char"/>
-    <w:basedOn w:val="a2"/>
-    <w:link w:val="a5"/>
+  <w:style w:type="paragraph" w:styleId="9">
+    <w:name w:val="toc 1"/>
+    <w:basedOn w:val="1"/>
+    <w:next w:val="1"/>
+    <w:unhideWhenUsed/>
+    <w:uiPriority w:val="39"/>
+  </w:style>
+  <w:style w:type="paragraph" w:styleId="10">
+    <w:name w:val="toc 2"/>
+    <w:basedOn w:val="1"/>
+    <w:next w:val="1"/>
+    <w:unhideWhenUsed/>
+    <w:uiPriority w:val="39"/>
+    <w:pPr>
+      <w:ind w:left="420" w:leftChars="200"/>
+    </w:pPr>
+  </w:style>
+  <w:style w:type="character" w:styleId="12">
+    <w:name w:val="Hyperlink"/>
+    <w:basedOn w:val="11"/>
+    <w:unhideWhenUsed/>
     <w:uiPriority w:val="99"/>
-    <w:rsid w:val="00835DF5"/>
     <w:rPr>
-      <w:sz w:val="18"/>
-      <w:szCs w:val="18"/>
+      <w:color w:val="0563C1" w:themeColor="hyperlink"/>
+      <w:u w:val="single"/>
+      <w14:textFill>
+        <w14:solidFill>
+          <w14:schemeClr w14:val="hlink"/>
+        </w14:solidFill>
+      </w14:textFill>
     </w:rPr>
   </w:style>
-  <w:style w:type="paragraph" w:styleId="a6">
-    <w:name w:val="footer"/>
-    <w:basedOn w:val="a1"/>
-    <w:link w:val="Char0"/>
+  <w:style w:type="character" w:styleId="13">
+    <w:name w:val="annotation reference"/>
+    <w:unhideWhenUsed/>
     <w:uiPriority w:val="99"/>
-    <w:unhideWhenUsed/>
-    <w:rsid w:val="00835DF5"/>
-    <w:pPr>
-      <w:tabs>
-        <w:tab w:val="center" w:pos="4153"/>
-        <w:tab w:val="right" w:pos="8306"/>
-      </w:tabs>
-      <w:snapToGrid w:val="0"/>
-      <w:jc w:val="left"/>
-    </w:pPr>
     <w:rPr>
-      <w:sz w:val="18"/>
-      <w:szCs w:val="18"/>
+      <w:sz w:val="21"/>
+      <w:szCs w:val="21"/>
     </w:rPr>
   </w:style>
-  <w:style w:type="character" w:customStyle="1" w:styleId="Char0">
-    <w:name w:val="页脚 Char"/>
-    <w:basedOn w:val="a2"/>
-    <w:link w:val="a6"/>
-    <w:uiPriority w:val="99"/>
-    <w:rsid w:val="00835DF5"/>
+  <w:style w:type="table" w:styleId="15">
+    <w:name w:val="Table Grid"/>
+    <w:basedOn w:val="14"/>
+    <w:qFormat/>
+    <w:uiPriority w:val="0"/>
     <w:rPr>
-      <w:sz w:val="18"/>
-      <w:szCs w:val="18"/>
-    </w:rPr>
-  </w:style>
-  <w:style w:type="table" w:styleId="a7">
-    <w:name w:val="Table Grid"/>
-    <w:basedOn w:val="a3"/>
-    <w:qFormat/>
-    <w:rsid w:val="001A3E8F"/>
-    <w:rPr>
-      <w:rFonts w:ascii="Times New Roman" w:eastAsia="宋体" w:hAnsi="Times New Roman" w:cs="Times New Roman"/>
+      <w:rFonts w:ascii="Times New Roman" w:hAnsi="Times New Roman" w:eastAsia="宋体" w:cs="Times New Roman"/>
       <w:kern w:val="0"/>
       <w:sz w:val="20"/>
       <w:szCs w:val="20"/>
     </w:rPr>
     <w:tblPr>
-      <w:tblInd w:w="0" w:type="dxa"/>
       <w:tblBorders>
-        <w:top w:val="single" w:sz="4" w:space="0" w:color="000000"/>
-        <w:left w:val="single" w:sz="4" w:space="0" w:color="000000"/>
-        <w:bottom w:val="single" w:sz="4" w:space="0" w:color="000000"/>
-        <w:right w:val="single" w:sz="4" w:space="0" w:color="000000"/>
-        <w:insideH w:val="single" w:sz="4" w:space="0" w:color="000000"/>
-        <w:insideV w:val="single" w:sz="4" w:space="0" w:color="000000"/>
+        <w:top w:val="single" w:color="000000" w:sz="4" w:space="0"/>
+        <w:left w:val="single" w:color="000000" w:sz="4" w:space="0"/>
+        <w:bottom w:val="single" w:color="000000" w:sz="4" w:space="0"/>
+        <w:right w:val="single" w:color="000000" w:sz="4" w:space="0"/>
+        <w:insideH w:val="single" w:color="000000" w:sz="4" w:space="0"/>
+        <w:insideV w:val="single" w:color="000000" w:sz="4" w:space="0"/>
       </w:tblBorders>
+      <w:tblLayout w:type="fixed"/>
       <w:tblCellMar>
         <w:top w:w="0" w:type="dxa"/>
         <w:left w:w="108" w:type="dxa"/>
@@ -7601,13 +6876,33 @@
       </w:tblCellMar>
     </w:tblPr>
   </w:style>
-  <w:style w:type="character" w:customStyle="1" w:styleId="1Char">
+  <w:style w:type="character" w:customStyle="1" w:styleId="16">
+    <w:name w:val="页眉 Char"/>
+    <w:basedOn w:val="11"/>
+    <w:link w:val="8"/>
+    <w:uiPriority w:val="99"/>
+    <w:rPr>
+      <w:sz w:val="18"/>
+      <w:szCs w:val="18"/>
+    </w:rPr>
+  </w:style>
+  <w:style w:type="character" w:customStyle="1" w:styleId="17">
+    <w:name w:val="页脚 Char"/>
+    <w:basedOn w:val="11"/>
+    <w:link w:val="7"/>
+    <w:uiPriority w:val="99"/>
+    <w:rPr>
+      <w:sz w:val="18"/>
+      <w:szCs w:val="18"/>
+    </w:rPr>
+  </w:style>
+  <w:style w:type="character" w:customStyle="1" w:styleId="18">
     <w:name w:val="标题 1 Char"/>
-    <w:basedOn w:val="a2"/>
-    <w:link w:val="1"/>
-    <w:rsid w:val="0046483C"/>
+    <w:basedOn w:val="11"/>
+    <w:link w:val="2"/>
+    <w:uiPriority w:val="0"/>
     <w:rPr>
-      <w:rFonts w:ascii="宋体" w:eastAsia="宋体" w:hAnsi="Times New Roman" w:cs="Times New Roman"/>
+      <w:rFonts w:ascii="宋体" w:hAnsi="Times New Roman" w:eastAsia="宋体" w:cs="Times New Roman"/>
       <w:b/>
       <w:bCs/>
       <w:kern w:val="44"/>
@@ -7615,26 +6910,25 @@
       <w:szCs w:val="44"/>
     </w:rPr>
   </w:style>
-  <w:style w:type="character" w:customStyle="1" w:styleId="2Char">
+  <w:style w:type="character" w:customStyle="1" w:styleId="19">
     <w:name w:val="标题 2 Char"/>
-    <w:basedOn w:val="a2"/>
-    <w:link w:val="2"/>
-    <w:rsid w:val="0046483C"/>
+    <w:basedOn w:val="11"/>
+    <w:link w:val="3"/>
+    <w:uiPriority w:val="0"/>
     <w:rPr>
-      <w:rFonts w:ascii="宋体" w:eastAsia="宋体" w:hAnsi="宋体" w:cs="Times New Roman"/>
+      <w:rFonts w:ascii="宋体" w:hAnsi="宋体" w:eastAsia="宋体" w:cs="Times New Roman"/>
       <w:b/>
       <w:sz w:val="30"/>
       <w:szCs w:val="32"/>
     </w:rPr>
   </w:style>
-  <w:style w:type="paragraph" w:styleId="TOC">
+  <w:style w:type="paragraph" w:customStyle="1" w:styleId="20">
     <w:name w:val="TOC Heading"/>
-    <w:basedOn w:val="1"/>
-    <w:next w:val="a1"/>
-    <w:uiPriority w:val="39"/>
+    <w:basedOn w:val="2"/>
+    <w:next w:val="1"/>
     <w:unhideWhenUsed/>
     <w:qFormat/>
-    <w:rsid w:val="004206CE"/>
+    <w:uiPriority w:val="39"/>
     <w:pPr>
       <w:widowControl/>
       <w:numPr>
@@ -7648,797 +6942,126 @@
       <w:outlineLvl w:val="9"/>
     </w:pPr>
     <w:rPr>
-      <w:rFonts w:asciiTheme="majorHAnsi" w:eastAsiaTheme="majorEastAsia" w:hAnsiTheme="majorHAnsi" w:cstheme="majorBidi"/>
+      <w:rFonts w:asciiTheme="majorHAnsi" w:hAnsiTheme="majorHAnsi" w:eastAsiaTheme="majorEastAsia" w:cstheme="majorBidi"/>
       <w:b w:val="0"/>
       <w:bCs w:val="0"/>
-      <w:color w:val="2E74B5" w:themeColor="accent1" w:themeShade="BF"/>
+      <w:color w:val="2E75B6" w:themeColor="accent1" w:themeShade="BF"/>
       <w:kern w:val="0"/>
       <w:szCs w:val="32"/>
     </w:rPr>
   </w:style>
-  <w:style w:type="paragraph" w:styleId="10">
-    <w:name w:val="toc 1"/>
-    <w:basedOn w:val="a1"/>
-    <w:next w:val="a1"/>
-    <w:autoRedefine/>
-    <w:uiPriority w:val="39"/>
-    <w:unhideWhenUsed/>
-    <w:rsid w:val="004206CE"/>
-  </w:style>
-  <w:style w:type="paragraph" w:styleId="20">
-    <w:name w:val="toc 2"/>
-    <w:basedOn w:val="a1"/>
-    <w:next w:val="a1"/>
-    <w:autoRedefine/>
-    <w:uiPriority w:val="39"/>
-    <w:unhideWhenUsed/>
-    <w:rsid w:val="004206CE"/>
-    <w:pPr>
-      <w:ind w:leftChars="200" w:left="420"/>
-    </w:pPr>
-  </w:style>
-  <w:style w:type="character" w:styleId="a8">
-    <w:name w:val="Hyperlink"/>
-    <w:basedOn w:val="a2"/>
+  <w:style w:type="character" w:customStyle="1" w:styleId="21">
+    <w:name w:val="批注文字 Char"/>
+    <w:basedOn w:val="11"/>
+    <w:link w:val="4"/>
     <w:uiPriority w:val="99"/>
-    <w:unhideWhenUsed/>
-    <w:rsid w:val="004206CE"/>
     <w:rPr>
-      <w:color w:val="0563C1" w:themeColor="hyperlink"/>
-      <w:u w:val="single"/>
-    </w:rPr>
-  </w:style>
-  <w:style w:type="paragraph" w:styleId="3">
-    <w:name w:val="toc 3"/>
-    <w:basedOn w:val="a1"/>
-    <w:next w:val="a1"/>
-    <w:autoRedefine/>
-    <w:uiPriority w:val="39"/>
-    <w:unhideWhenUsed/>
-    <w:rsid w:val="004206CE"/>
-    <w:pPr>
-      <w:ind w:leftChars="400" w:left="840"/>
-    </w:pPr>
-  </w:style>
-  <w:style w:type="paragraph" w:styleId="a9">
-    <w:name w:val="annotation text"/>
-    <w:basedOn w:val="a1"/>
-    <w:link w:val="Char1"/>
-    <w:uiPriority w:val="99"/>
-    <w:unhideWhenUsed/>
-    <w:rsid w:val="004B6D19"/>
-    <w:pPr>
-      <w:widowControl/>
-      <w:spacing w:line="360" w:lineRule="auto"/>
-      <w:jc w:val="left"/>
-    </w:pPr>
-    <w:rPr>
-      <w:rFonts w:ascii="Times New Roman" w:eastAsia="仿宋_GB2312" w:hAnsi="Times New Roman" w:cs="宋体"/>
+      <w:rFonts w:ascii="Times New Roman" w:hAnsi="Times New Roman" w:eastAsia="仿宋_GB2312" w:cs="宋体"/>
       <w:kern w:val="0"/>
       <w:sz w:val="24"/>
       <w:szCs w:val="24"/>
     </w:rPr>
   </w:style>
-  <w:style w:type="character" w:customStyle="1" w:styleId="Char1">
-    <w:name w:val="批注文字 Char"/>
-    <w:basedOn w:val="a2"/>
-    <w:link w:val="a9"/>
-    <w:uiPriority w:val="99"/>
-    <w:rsid w:val="004B6D19"/>
-    <w:rPr>
-      <w:rFonts w:ascii="Times New Roman" w:eastAsia="仿宋_GB2312" w:hAnsi="Times New Roman" w:cs="宋体"/>
-      <w:kern w:val="0"/>
-      <w:sz w:val="24"/>
-      <w:szCs w:val="24"/>
-    </w:rPr>
-  </w:style>
-  <w:style w:type="character" w:styleId="aa">
-    <w:name w:val="annotation reference"/>
-    <w:uiPriority w:val="99"/>
-    <w:unhideWhenUsed/>
-    <w:rsid w:val="004B6D19"/>
-    <w:rPr>
-      <w:sz w:val="21"/>
-      <w:szCs w:val="21"/>
-    </w:rPr>
-  </w:style>
-  <w:style w:type="paragraph" w:customStyle="1" w:styleId="ab">
+  <w:style w:type="paragraph" w:customStyle="1" w:styleId="22">
     <w:name w:val="三级标题"/>
-    <w:basedOn w:val="a0"/>
-    <w:next w:val="a1"/>
-    <w:autoRedefine/>
+    <w:basedOn w:val="23"/>
+    <w:next w:val="1"/>
     <w:qFormat/>
-    <w:rsid w:val="004B6D19"/>
+    <w:uiPriority w:val="0"/>
     <w:pPr>
       <w:numPr>
         <w:ilvl w:val="0"/>
         <w:numId w:val="0"/>
       </w:numPr>
       <w:tabs>
-        <w:tab w:val="num" w:pos="1890"/>
+        <w:tab w:val="left" w:pos="1890"/>
       </w:tabs>
       <w:ind w:left="567" w:hanging="420"/>
       <w:outlineLvl w:val="2"/>
     </w:pPr>
     <w:rPr>
       <w:rFonts w:ascii="宋体" w:hAnsi="宋体"/>
-      <w:noProof/>
       <w:sz w:val="28"/>
     </w:rPr>
   </w:style>
-  <w:style w:type="paragraph" w:customStyle="1" w:styleId="a0">
+  <w:style w:type="paragraph" w:customStyle="1" w:styleId="23">
     <w:name w:val="二级标题"/>
-    <w:basedOn w:val="a"/>
-    <w:next w:val="ab"/>
-    <w:autoRedefine/>
+    <w:basedOn w:val="24"/>
+    <w:next w:val="22"/>
     <w:qFormat/>
-    <w:rsid w:val="00D81C1D"/>
+    <w:uiPriority w:val="0"/>
     <w:pPr>
       <w:numPr>
         <w:ilvl w:val="1"/>
-        <w:numId w:val="10"/>
+        <w:numId w:val="3"/>
       </w:numPr>
       <w:outlineLvl w:val="1"/>
     </w:pPr>
   </w:style>
-  <w:style w:type="paragraph" w:customStyle="1" w:styleId="a">
+  <w:style w:type="paragraph" w:customStyle="1" w:styleId="24">
     <w:name w:val="一级标题"/>
-    <w:next w:val="2"/>
-    <w:link w:val="ac"/>
-    <w:autoRedefine/>
+    <w:next w:val="3"/>
+    <w:link w:val="25"/>
     <w:qFormat/>
-    <w:rsid w:val="00D81C1D"/>
+    <w:uiPriority w:val="0"/>
     <w:pPr>
       <w:numPr>
-        <w:numId w:val="9"/>
+        <w:ilvl w:val="0"/>
+        <w:numId w:val="4"/>
       </w:numPr>
       <w:outlineLvl w:val="0"/>
     </w:pPr>
     <w:rPr>
-      <w:rFonts w:eastAsia="宋体"/>
+      <w:rFonts w:eastAsia="宋体" w:asciiTheme="minorHAnsi" w:hAnsiTheme="minorHAnsi" w:cstheme="minorBidi"/>
       <w:b/>
-      <w:color w:val="000000" w:themeColor="text1"/>
+      <w:color w:val="141414" w:themeColor="text1"/>
+      <w:kern w:val="2"/>
       <w:sz w:val="32"/>
       <w:szCs w:val="32"/>
+      <w:lang w:val="en-US" w:eastAsia="zh-CN" w:bidi="ar-SA"/>
+      <w14:textFill>
+        <w14:solidFill>
+          <w14:schemeClr w14:val="tx1"/>
+        </w14:solidFill>
+      </w14:textFill>
     </w:rPr>
   </w:style>
-  <w:style w:type="character" w:customStyle="1" w:styleId="ac">
+  <w:style w:type="character" w:customStyle="1" w:styleId="25">
     <w:name w:val="一级标题 字符"/>
-    <w:basedOn w:val="a2"/>
-    <w:link w:val="a"/>
-    <w:rsid w:val="00D81C1D"/>
+    <w:basedOn w:val="11"/>
+    <w:link w:val="24"/>
+    <w:uiPriority w:val="0"/>
     <w:rPr>
       <w:rFonts w:eastAsia="宋体"/>
       <w:b/>
-      <w:color w:val="000000" w:themeColor="text1"/>
+      <w:color w:val="141414" w:themeColor="text1"/>
       <w:sz w:val="32"/>
       <w:szCs w:val="32"/>
+      <w14:textFill>
+        <w14:solidFill>
+          <w14:schemeClr w14:val="tx1"/>
+        </w14:solidFill>
+      </w14:textFill>
     </w:rPr>
   </w:style>
-  <w:style w:type="paragraph" w:styleId="ad">
-    <w:name w:val="Balloon Text"/>
-    <w:basedOn w:val="a1"/>
-    <w:link w:val="Char2"/>
+  <w:style w:type="character" w:customStyle="1" w:styleId="26">
+    <w:name w:val="批注框文本 Char"/>
+    <w:basedOn w:val="11"/>
+    <w:link w:val="6"/>
+    <w:semiHidden/>
     <w:uiPriority w:val="99"/>
-    <w:semiHidden/>
-    <w:unhideWhenUsed/>
-    <w:rsid w:val="004B6D19"/>
     <w:rPr>
       <w:sz w:val="18"/>
       <w:szCs w:val="18"/>
     </w:rPr>
   </w:style>
-  <w:style w:type="character" w:customStyle="1" w:styleId="Char2">
-    <w:name w:val="批注框文本 Char"/>
-    <w:basedOn w:val="a2"/>
-    <w:link w:val="ad"/>
-    <w:uiPriority w:val="99"/>
-    <w:semiHidden/>
-    <w:rsid w:val="004B6D19"/>
-    <w:rPr>
-      <w:sz w:val="18"/>
-      <w:szCs w:val="18"/>
-    </w:rPr>
-  </w:style>
-  <w:style w:type="paragraph" w:styleId="ae">
+  <w:style w:type="paragraph" w:styleId="27">
     <w:name w:val="List Paragraph"/>
-    <w:basedOn w:val="a1"/>
+    <w:basedOn w:val="1"/>
+    <w:qFormat/>
     <w:uiPriority w:val="34"/>
-    <w:qFormat/>
-    <w:rsid w:val="00734C02"/>
     <w:pPr>
-      <w:ind w:firstLineChars="200" w:firstLine="420"/>
-    </w:pPr>
-  </w:style>
-</w:styles>
-</file>
-
-<file path=word/stylesWithEffects.xml><?xml version="1.0" encoding="utf-8"?>
-<w:styles xmlns:wpc="http://schemas.microsoft.com/office/word/2010/wordprocessingCanvas" xmlns:mc="http://schemas.openxmlformats.org/markup-compatibility/2006" xmlns:o="urn:schemas-microsoft-com:office:office" xmlns:r="http://schemas.openxmlformats.org/officeDocument/2006/relationships" xmlns:m="http://schemas.openxmlformats.org/officeDocument/2006/math" xmlns:v="urn:schemas-microsoft-com:vml" xmlns:wp14="http://schemas.microsoft.com/office/word/2010/wordprocessingDrawing" xmlns:wp="http://schemas.openxmlformats.org/drawingml/2006/wordprocessingDrawing" xmlns:w10="urn:schemas-microsoft-com:office:word" xmlns:w="http://schemas.openxmlformats.org/wordprocessingml/2006/main" xmlns:w14="http://schemas.microsoft.com/office/word/2010/wordml" xmlns:wpg="http://schemas.microsoft.com/office/word/2010/wordprocessingGroup" xmlns:wpi="http://schemas.microsoft.com/office/word/2010/wordprocessingInk" xmlns:wne="http://schemas.microsoft.com/office/word/2006/wordml" xmlns:wps="http://schemas.microsoft.com/office/word/2010/wordprocessingShape" mc:Ignorable="w14 wp14">
-  <w:docDefaults>
-    <w:rPrDefault>
-      <w:rPr>
-        <w:rFonts w:asciiTheme="minorHAnsi" w:eastAsiaTheme="minorEastAsia" w:hAnsiTheme="minorHAnsi" w:cstheme="minorBidi"/>
-        <w:kern w:val="2"/>
-        <w:sz w:val="21"/>
-        <w:szCs w:val="22"/>
-        <w:lang w:val="en-US" w:eastAsia="zh-CN" w:bidi="ar-SA"/>
-      </w:rPr>
-    </w:rPrDefault>
-    <w:pPrDefault/>
-  </w:docDefaults>
-  <w:latentStyles w:defLockedState="0" w:defUIPriority="99" w:defSemiHidden="1" w:defUnhideWhenUsed="1" w:defQFormat="0" w:count="267">
-    <w:lsdException w:name="Normal" w:semiHidden="0" w:uiPriority="0" w:unhideWhenUsed="0" w:qFormat="1"/>
-    <w:lsdException w:name="heading 1" w:semiHidden="0" w:uiPriority="0" w:unhideWhenUsed="0" w:qFormat="1"/>
-    <w:lsdException w:name="heading 2" w:uiPriority="0" w:qFormat="1"/>
-    <w:lsdException w:name="heading 3" w:uiPriority="9" w:qFormat="1"/>
-    <w:lsdException w:name="heading 4" w:uiPriority="9" w:qFormat="1"/>
-    <w:lsdException w:name="heading 5" w:uiPriority="9" w:qFormat="1"/>
-    <w:lsdException w:name="heading 6" w:uiPriority="9" w:qFormat="1"/>
-    <w:lsdException w:name="heading 7" w:uiPriority="9" w:qFormat="1"/>
-    <w:lsdException w:name="heading 8" w:uiPriority="9" w:qFormat="1"/>
-    <w:lsdException w:name="heading 9" w:uiPriority="9" w:qFormat="1"/>
-    <w:lsdException w:name="toc 1" w:uiPriority="39"/>
-    <w:lsdException w:name="toc 2" w:uiPriority="39"/>
-    <w:lsdException w:name="toc 3" w:uiPriority="39"/>
-    <w:lsdException w:name="toc 4" w:uiPriority="39"/>
-    <w:lsdException w:name="toc 5" w:uiPriority="39"/>
-    <w:lsdException w:name="toc 6" w:uiPriority="39"/>
-    <w:lsdException w:name="toc 7" w:uiPriority="39"/>
-    <w:lsdException w:name="toc 8" w:uiPriority="39"/>
-    <w:lsdException w:name="toc 9" w:uiPriority="39"/>
-    <w:lsdException w:name="caption" w:uiPriority="35" w:qFormat="1"/>
-    <w:lsdException w:name="Title" w:semiHidden="0" w:uiPriority="10" w:unhideWhenUsed="0" w:qFormat="1"/>
-    <w:lsdException w:name="Default Paragraph Font" w:uiPriority="1"/>
-    <w:lsdException w:name="Subtitle" w:semiHidden="0" w:uiPriority="11" w:unhideWhenUsed="0" w:qFormat="1"/>
-    <w:lsdException w:name="Strong" w:semiHidden="0" w:uiPriority="22" w:unhideWhenUsed="0" w:qFormat="1"/>
-    <w:lsdException w:name="Emphasis" w:semiHidden="0" w:uiPriority="20" w:unhideWhenUsed="0" w:qFormat="1"/>
-    <w:lsdException w:name="Table Grid" w:semiHidden="0" w:uiPriority="0" w:unhideWhenUsed="0" w:qFormat="1"/>
-    <w:lsdException w:name="Placeholder Text" w:unhideWhenUsed="0"/>
-    <w:lsdException w:name="No Spacing" w:semiHidden="0" w:uiPriority="1" w:unhideWhenUsed="0" w:qFormat="1"/>
-    <w:lsdException w:name="Light Shading" w:semiHidden="0" w:uiPriority="60" w:unhideWhenUsed="0"/>
-    <w:lsdException w:name="Light List" w:semiHidden="0" w:uiPriority="61" w:unhideWhenUsed="0"/>
-    <w:lsdException w:name="Light Grid" w:semiHidden="0" w:uiPriority="62" w:unhideWhenUsed="0"/>
-    <w:lsdException w:name="Medium Shading 1" w:semiHidden="0" w:uiPriority="63" w:unhideWhenUsed="0"/>
-    <w:lsdException w:name="Medium Shading 2" w:semiHidden="0" w:uiPriority="64" w:unhideWhenUsed="0"/>
-    <w:lsdException w:name="Medium List 1" w:semiHidden="0" w:uiPriority="65" w:unhideWhenUsed="0"/>
-    <w:lsdException w:name="Medium List 2" w:semiHidden="0" w:uiPriority="66" w:unhideWhenUsed="0"/>
-    <w:lsdException w:name="Medium Grid 1" w:semiHidden="0" w:uiPriority="67" w:unhideWhenUsed="0"/>
-    <w:lsdException w:name="Medium Grid 2" w:semiHidden="0" w:uiPriority="68" w:unhideWhenUsed="0"/>
-    <w:lsdException w:name="Medium Grid 3" w:semiHidden="0" w:uiPriority="69" w:unhideWhenUsed="0"/>
-    <w:lsdException w:name="Dark List" w:semiHidden="0" w:uiPriority="70" w:unhideWhenUsed="0"/>
-    <w:lsdException w:name="Colorful Shading" w:semiHidden="0" w:uiPriority="71" w:unhideWhenUsed="0"/>
-    <w:lsdException w:name="Colorful List" w:semiHidden="0" w:uiPriority="72" w:unhideWhenUsed="0"/>
-    <w:lsdException w:name="Colorful Grid" w:semiHidden="0" w:uiPriority="73" w:unhideWhenUsed="0"/>
-    <w:lsdException w:name="Light Shading Accent 1" w:semiHidden="0" w:uiPriority="60" w:unhideWhenUsed="0"/>
-    <w:lsdException w:name="Light List Accent 1" w:semiHidden="0" w:uiPriority="61" w:unhideWhenUsed="0"/>
-    <w:lsdException w:name="Light Grid Accent 1" w:semiHidden="0" w:uiPriority="62" w:unhideWhenUsed="0"/>
-    <w:lsdException w:name="Medium Shading 1 Accent 1" w:semiHidden="0" w:uiPriority="63" w:unhideWhenUsed="0"/>
-    <w:lsdException w:name="Medium Shading 2 Accent 1" w:semiHidden="0" w:uiPriority="64" w:unhideWhenUsed="0"/>
-    <w:lsdException w:name="Medium List 1 Accent 1" w:semiHidden="0" w:uiPriority="65" w:unhideWhenUsed="0"/>
-    <w:lsdException w:name="Revision" w:unhideWhenUsed="0"/>
-    <w:lsdException w:name="List Paragraph" w:semiHidden="0" w:uiPriority="34" w:unhideWhenUsed="0" w:qFormat="1"/>
-    <w:lsdException w:name="Quote" w:semiHidden="0" w:uiPriority="29" w:unhideWhenUsed="0" w:qFormat="1"/>
-    <w:lsdException w:name="Intense Quote" w:semiHidden="0" w:uiPriority="30" w:unhideWhenUsed="0" w:qFormat="1"/>
-    <w:lsdException w:name="Medium List 2 Accent 1" w:semiHidden="0" w:uiPriority="66" w:unhideWhenUsed="0"/>
-    <w:lsdException w:name="Medium Grid 1 Accent 1" w:semiHidden="0" w:uiPriority="67" w:unhideWhenUsed="0"/>
-    <w:lsdException w:name="Medium Grid 2 Accent 1" w:semiHidden="0" w:uiPriority="68" w:unhideWhenUsed="0"/>
-    <w:lsdException w:name="Medium Grid 3 Accent 1" w:semiHidden="0" w:uiPriority="69" w:unhideWhenUsed="0"/>
-    <w:lsdException w:name="Dark List Accent 1" w:semiHidden="0" w:uiPriority="70" w:unhideWhenUsed="0"/>
-    <w:lsdException w:name="Colorful Shading Accent 1" w:semiHidden="0" w:uiPriority="71" w:unhideWhenUsed="0"/>
-    <w:lsdException w:name="Colorful List Accent 1" w:semiHidden="0" w:uiPriority="72" w:unhideWhenUsed="0"/>
-    <w:lsdException w:name="Colorful Grid Accent 1" w:semiHidden="0" w:uiPriority="73" w:unhideWhenUsed="0"/>
-    <w:lsdException w:name="Light Shading Accent 2" w:semiHidden="0" w:uiPriority="60" w:unhideWhenUsed="0"/>
-    <w:lsdException w:name="Light List Accent 2" w:semiHidden="0" w:uiPriority="61" w:unhideWhenUsed="0"/>
-    <w:lsdException w:name="Light Grid Accent 2" w:semiHidden="0" w:uiPriority="62" w:unhideWhenUsed="0"/>
-    <w:lsdException w:name="Medium Shading 1 Accent 2" w:semiHidden="0" w:uiPriority="63" w:unhideWhenUsed="0"/>
-    <w:lsdException w:name="Medium Shading 2 Accent 2" w:semiHidden="0" w:uiPriority="64" w:unhideWhenUsed="0"/>
-    <w:lsdException w:name="Medium List 1 Accent 2" w:semiHidden="0" w:uiPriority="65" w:unhideWhenUsed="0"/>
-    <w:lsdException w:name="Medium List 2 Accent 2" w:semiHidden="0" w:uiPriority="66" w:unhideWhenUsed="0"/>
-    <w:lsdException w:name="Medium Grid 1 Accent 2" w:semiHidden="0" w:uiPriority="67" w:unhideWhenUsed="0"/>
-    <w:lsdException w:name="Medium Grid 2 Accent 2" w:semiHidden="0" w:uiPriority="68" w:unhideWhenUsed="0"/>
-    <w:lsdException w:name="Medium Grid 3 Accent 2" w:semiHidden="0" w:uiPriority="69" w:unhideWhenUsed="0"/>
-    <w:lsdException w:name="Dark List Accent 2" w:semiHidden="0" w:uiPriority="70" w:unhideWhenUsed="0"/>
-    <w:lsdException w:name="Colorful Shading Accent 2" w:semiHidden="0" w:uiPriority="71" w:unhideWhenUsed="0"/>
-    <w:lsdException w:name="Colorful List Accent 2" w:semiHidden="0" w:uiPriority="72" w:unhideWhenUsed="0"/>
-    <w:lsdException w:name="Colorful Grid Accent 2" w:semiHidden="0" w:uiPriority="73" w:unhideWhenUsed="0"/>
-    <w:lsdException w:name="Light Shading Accent 3" w:semiHidden="0" w:uiPriority="60" w:unhideWhenUsed="0"/>
-    <w:lsdException w:name="Light List Accent 3" w:semiHidden="0" w:uiPriority="61" w:unhideWhenUsed="0"/>
-    <w:lsdException w:name="Light Grid Accent 3" w:semiHidden="0" w:uiPriority="62" w:unhideWhenUsed="0"/>
-    <w:lsdException w:name="Medium Shading 1 Accent 3" w:semiHidden="0" w:uiPriority="63" w:unhideWhenUsed="0"/>
-    <w:lsdException w:name="Medium Shading 2 Accent 3" w:semiHidden="0" w:uiPriority="64" w:unhideWhenUsed="0"/>
-    <w:lsdException w:name="Medium List 1 Accent 3" w:semiHidden="0" w:uiPriority="65" w:unhideWhenUsed="0"/>
-    <w:lsdException w:name="Medium List 2 Accent 3" w:semiHidden="0" w:uiPriority="66" w:unhideWhenUsed="0"/>
-    <w:lsdException w:name="Medium Grid 1 Accent 3" w:semiHidden="0" w:uiPriority="67" w:unhideWhenUsed="0"/>
-    <w:lsdException w:name="Medium Grid 2 Accent 3" w:semiHidden="0" w:uiPriority="68" w:unhideWhenUsed="0"/>
-    <w:lsdException w:name="Medium Grid 3 Accent 3" w:semiHidden="0" w:uiPriority="69" w:unhideWhenUsed="0"/>
-    <w:lsdException w:name="Dark List Accent 3" w:semiHidden="0" w:uiPriority="70" w:unhideWhenUsed="0"/>
-    <w:lsdException w:name="Colorful Shading Accent 3" w:semiHidden="0" w:uiPriority="71" w:unhideWhenUsed="0"/>
-    <w:lsdException w:name="Colorful List Accent 3" w:semiHidden="0" w:uiPriority="72" w:unhideWhenUsed="0"/>
-    <w:lsdException w:name="Colorful Grid Accent 3" w:semiHidden="0" w:uiPriority="73" w:unhideWhenUsed="0"/>
-    <w:lsdException w:name="Light Shading Accent 4" w:semiHidden="0" w:uiPriority="60" w:unhideWhenUsed="0"/>
-    <w:lsdException w:name="Light List Accent 4" w:semiHidden="0" w:uiPriority="61" w:unhideWhenUsed="0"/>
-    <w:lsdException w:name="Light Grid Accent 4" w:semiHidden="0" w:uiPriority="62" w:unhideWhenUsed="0"/>
-    <w:lsdException w:name="Medium Shading 1 Accent 4" w:semiHidden="0" w:uiPriority="63" w:unhideWhenUsed="0"/>
-    <w:lsdException w:name="Medium Shading 2 Accent 4" w:semiHidden="0" w:uiPriority="64" w:unhideWhenUsed="0"/>
-    <w:lsdException w:name="Medium List 1 Accent 4" w:semiHidden="0" w:uiPriority="65" w:unhideWhenUsed="0"/>
-    <w:lsdException w:name="Medium List 2 Accent 4" w:semiHidden="0" w:uiPriority="66" w:unhideWhenUsed="0"/>
-    <w:lsdException w:name="Medium Grid 1 Accent 4" w:semiHidden="0" w:uiPriority="67" w:unhideWhenUsed="0"/>
-    <w:lsdException w:name="Medium Grid 2 Accent 4" w:semiHidden="0" w:uiPriority="68" w:unhideWhenUsed="0"/>
-    <w:lsdException w:name="Medium Grid 3 Accent 4" w:semiHidden="0" w:uiPriority="69" w:unhideWhenUsed="0"/>
-    <w:lsdException w:name="Dark List Accent 4" w:semiHidden="0" w:uiPriority="70" w:unhideWhenUsed="0"/>
-    <w:lsdException w:name="Colorful Shading Accent 4" w:semiHidden="0" w:uiPriority="71" w:unhideWhenUsed="0"/>
-    <w:lsdException w:name="Colorful List Accent 4" w:semiHidden="0" w:uiPriority="72" w:unhideWhenUsed="0"/>
-    <w:lsdException w:name="Colorful Grid Accent 4" w:semiHidden="0" w:uiPriority="73" w:unhideWhenUsed="0"/>
-    <w:lsdException w:name="Light Shading Accent 5" w:semiHidden="0" w:uiPriority="60" w:unhideWhenUsed="0"/>
-    <w:lsdException w:name="Light List Accent 5" w:semiHidden="0" w:uiPriority="61" w:unhideWhenUsed="0"/>
-    <w:lsdException w:name="Light Grid Accent 5" w:semiHidden="0" w:uiPriority="62" w:unhideWhenUsed="0"/>
-    <w:lsdException w:name="Medium Shading 1 Accent 5" w:semiHidden="0" w:uiPriority="63" w:unhideWhenUsed="0"/>
-    <w:lsdException w:name="Medium Shading 2 Accent 5" w:semiHidden="0" w:uiPriority="64" w:unhideWhenUsed="0"/>
-    <w:lsdException w:name="Medium List 1 Accent 5" w:semiHidden="0" w:uiPriority="65" w:unhideWhenUsed="0"/>
-    <w:lsdException w:name="Medium List 2 Accent 5" w:semiHidden="0" w:uiPriority="66" w:unhideWhenUsed="0"/>
-    <w:lsdException w:name="Medium Grid 1 Accent 5" w:semiHidden="0" w:uiPriority="67" w:unhideWhenUsed="0"/>
-    <w:lsdException w:name="Medium Grid 2 Accent 5" w:semiHidden="0" w:uiPriority="68" w:unhideWhenUsed="0"/>
-    <w:lsdException w:name="Medium Grid 3 Accent 5" w:semiHidden="0" w:uiPriority="69" w:unhideWhenUsed="0"/>
-    <w:lsdException w:name="Dark List Accent 5" w:semiHidden="0" w:uiPriority="70" w:unhideWhenUsed="0"/>
-    <w:lsdException w:name="Colorful Shading Accent 5" w:semiHidden="0" w:uiPriority="71" w:unhideWhenUsed="0"/>
-    <w:lsdException w:name="Colorful List Accent 5" w:semiHidden="0" w:uiPriority="72" w:unhideWhenUsed="0"/>
-    <w:lsdException w:name="Colorful Grid Accent 5" w:semiHidden="0" w:uiPriority="73" w:unhideWhenUsed="0"/>
-    <w:lsdException w:name="Light Shading Accent 6" w:semiHidden="0" w:uiPriority="60" w:unhideWhenUsed="0"/>
-    <w:lsdException w:name="Light List Accent 6" w:semiHidden="0" w:uiPriority="61" w:unhideWhenUsed="0"/>
-    <w:lsdException w:name="Light Grid Accent 6" w:semiHidden="0" w:uiPriority="62" w:unhideWhenUsed="0"/>
-    <w:lsdException w:name="Medium Shading 1 Accent 6" w:semiHidden="0" w:uiPriority="63" w:unhideWhenUsed="0"/>
-    <w:lsdException w:name="Medium Shading 2 Accent 6" w:semiHidden="0" w:uiPriority="64" w:unhideWhenUsed="0"/>
-    <w:lsdException w:name="Medium List 1 Accent 6" w:semiHidden="0" w:uiPriority="65" w:unhideWhenUsed="0"/>
-    <w:lsdException w:name="Medium List 2 Accent 6" w:semiHidden="0" w:uiPriority="66" w:unhideWhenUsed="0"/>
-    <w:lsdException w:name="Medium Grid 1 Accent 6" w:semiHidden="0" w:uiPriority="67" w:unhideWhenUsed="0"/>
-    <w:lsdException w:name="Medium Grid 2 Accent 6" w:semiHidden="0" w:uiPriority="68" w:unhideWhenUsed="0"/>
-    <w:lsdException w:name="Medium Grid 3 Accent 6" w:semiHidden="0" w:uiPriority="69" w:unhideWhenUsed="0"/>
-    <w:lsdException w:name="Dark List Accent 6" w:semiHidden="0" w:uiPriority="70" w:unhideWhenUsed="0"/>
-    <w:lsdException w:name="Colorful Shading Accent 6" w:semiHidden="0" w:uiPriority="71" w:unhideWhenUsed="0"/>
-    <w:lsdException w:name="Colorful List Accent 6" w:semiHidden="0" w:uiPriority="72" w:unhideWhenUsed="0"/>
-    <w:lsdException w:name="Colorful Grid Accent 6" w:semiHidden="0" w:uiPriority="73" w:unhideWhenUsed="0"/>
-    <w:lsdException w:name="Subtle Emphasis" w:semiHidden="0" w:uiPriority="19" w:unhideWhenUsed="0" w:qFormat="1"/>
-    <w:lsdException w:name="Intense Emphasis" w:semiHidden="0" w:uiPriority="21" w:unhideWhenUsed="0" w:qFormat="1"/>
-    <w:lsdException w:name="Subtle Reference" w:semiHidden="0" w:uiPriority="31" w:unhideWhenUsed="0" w:qFormat="1"/>
-    <w:lsdException w:name="Intense Reference" w:semiHidden="0" w:uiPriority="32" w:unhideWhenUsed="0" w:qFormat="1"/>
-    <w:lsdException w:name="Book Title" w:semiHidden="0" w:uiPriority="33" w:unhideWhenUsed="0" w:qFormat="1"/>
-    <w:lsdException w:name="Bibliography" w:uiPriority="37"/>
-    <w:lsdException w:name="TOC Heading" w:uiPriority="39" w:qFormat="1"/>
-  </w:latentStyles>
-  <w:style w:type="paragraph" w:default="1" w:styleId="a1">
-    <w:name w:val="Normal"/>
-    <w:qFormat/>
-    <w:rsid w:val="0032324C"/>
-    <w:pPr>
-      <w:widowControl w:val="0"/>
-      <w:jc w:val="both"/>
-    </w:pPr>
-    <w:rPr>
-      <w:rFonts w:eastAsia="宋体"/>
-    </w:rPr>
-  </w:style>
-  <w:style w:type="paragraph" w:styleId="1">
-    <w:name w:val="heading 1"/>
-    <w:basedOn w:val="a1"/>
-    <w:next w:val="a1"/>
-    <w:link w:val="1Char"/>
-    <w:qFormat/>
-    <w:rsid w:val="0046483C"/>
-    <w:pPr>
-      <w:keepNext/>
-      <w:keepLines/>
-      <w:numPr>
-        <w:numId w:val="3"/>
-      </w:numPr>
-      <w:tabs>
-        <w:tab w:val="left" w:pos="432"/>
-      </w:tabs>
-      <w:spacing w:before="340" w:after="330"/>
-      <w:ind w:left="431" w:hanging="431"/>
-      <w:outlineLvl w:val="0"/>
-    </w:pPr>
-    <w:rPr>
-      <w:rFonts w:ascii="宋体" w:hAnsi="Times New Roman" w:cs="Times New Roman"/>
-      <w:b/>
-      <w:bCs/>
-      <w:kern w:val="44"/>
-      <w:sz w:val="32"/>
-      <w:szCs w:val="44"/>
-    </w:rPr>
-  </w:style>
-  <w:style w:type="paragraph" w:styleId="2">
-    <w:name w:val="heading 2"/>
-    <w:basedOn w:val="a1"/>
-    <w:next w:val="a1"/>
-    <w:link w:val="2Char"/>
-    <w:qFormat/>
-    <w:rsid w:val="0046483C"/>
-    <w:pPr>
-      <w:keepNext/>
-      <w:keepLines/>
-      <w:numPr>
-        <w:ilvl w:val="1"/>
-        <w:numId w:val="1"/>
-      </w:numPr>
-      <w:spacing w:before="260" w:after="260"/>
-      <w:outlineLvl w:val="1"/>
-    </w:pPr>
-    <w:rPr>
-      <w:rFonts w:ascii="宋体" w:hAnsi="宋体" w:cs="Times New Roman"/>
-      <w:b/>
-      <w:sz w:val="30"/>
-      <w:szCs w:val="32"/>
-    </w:rPr>
-  </w:style>
-  <w:style w:type="character" w:default="1" w:styleId="a2">
-    <w:name w:val="Default Paragraph Font"/>
-    <w:uiPriority w:val="1"/>
-    <w:semiHidden/>
-    <w:unhideWhenUsed/>
-  </w:style>
-  <w:style w:type="table" w:default="1" w:styleId="a3">
-    <w:name w:val="Normal Table"/>
-    <w:uiPriority w:val="99"/>
-    <w:semiHidden/>
-    <w:unhideWhenUsed/>
-    <w:tblPr>
-      <w:tblInd w:w="0" w:type="dxa"/>
-      <w:tblCellMar>
-        <w:top w:w="0" w:type="dxa"/>
-        <w:left w:w="108" w:type="dxa"/>
-        <w:bottom w:w="0" w:type="dxa"/>
-        <w:right w:w="108" w:type="dxa"/>
-      </w:tblCellMar>
-    </w:tblPr>
-  </w:style>
-  <w:style w:type="numbering" w:default="1" w:styleId="a4">
-    <w:name w:val="No List"/>
-    <w:uiPriority w:val="99"/>
-    <w:semiHidden/>
-    <w:unhideWhenUsed/>
-  </w:style>
-  <w:style w:type="paragraph" w:styleId="a5">
-    <w:name w:val="header"/>
-    <w:basedOn w:val="a1"/>
-    <w:link w:val="Char"/>
-    <w:uiPriority w:val="99"/>
-    <w:unhideWhenUsed/>
-    <w:rsid w:val="00835DF5"/>
-    <w:pPr>
-      <w:pBdr>
-        <w:bottom w:val="single" w:sz="6" w:space="1" w:color="auto"/>
-      </w:pBdr>
-      <w:tabs>
-        <w:tab w:val="center" w:pos="4153"/>
-        <w:tab w:val="right" w:pos="8306"/>
-      </w:tabs>
-      <w:snapToGrid w:val="0"/>
-      <w:jc w:val="center"/>
-    </w:pPr>
-    <w:rPr>
-      <w:sz w:val="18"/>
-      <w:szCs w:val="18"/>
-    </w:rPr>
-  </w:style>
-  <w:style w:type="character" w:customStyle="1" w:styleId="Char">
-    <w:name w:val="页眉 Char"/>
-    <w:basedOn w:val="a2"/>
-    <w:link w:val="a5"/>
-    <w:uiPriority w:val="99"/>
-    <w:rsid w:val="00835DF5"/>
-    <w:rPr>
-      <w:sz w:val="18"/>
-      <w:szCs w:val="18"/>
-    </w:rPr>
-  </w:style>
-  <w:style w:type="paragraph" w:styleId="a6">
-    <w:name w:val="footer"/>
-    <w:basedOn w:val="a1"/>
-    <w:link w:val="Char0"/>
-    <w:uiPriority w:val="99"/>
-    <w:unhideWhenUsed/>
-    <w:rsid w:val="00835DF5"/>
-    <w:pPr>
-      <w:tabs>
-        <w:tab w:val="center" w:pos="4153"/>
-        <w:tab w:val="right" w:pos="8306"/>
-      </w:tabs>
-      <w:snapToGrid w:val="0"/>
-      <w:jc w:val="left"/>
-    </w:pPr>
-    <w:rPr>
-      <w:sz w:val="18"/>
-      <w:szCs w:val="18"/>
-    </w:rPr>
-  </w:style>
-  <w:style w:type="character" w:customStyle="1" w:styleId="Char0">
-    <w:name w:val="页脚 Char"/>
-    <w:basedOn w:val="a2"/>
-    <w:link w:val="a6"/>
-    <w:uiPriority w:val="99"/>
-    <w:rsid w:val="00835DF5"/>
-    <w:rPr>
-      <w:sz w:val="18"/>
-      <w:szCs w:val="18"/>
-    </w:rPr>
-  </w:style>
-  <w:style w:type="table" w:styleId="a7">
-    <w:name w:val="Table Grid"/>
-    <w:basedOn w:val="a3"/>
-    <w:qFormat/>
-    <w:rsid w:val="001A3E8F"/>
-    <w:rPr>
-      <w:rFonts w:ascii="Times New Roman" w:eastAsia="宋体" w:hAnsi="Times New Roman" w:cs="Times New Roman"/>
-      <w:kern w:val="0"/>
-      <w:sz w:val="20"/>
-      <w:szCs w:val="20"/>
-    </w:rPr>
-    <w:tblPr>
-      <w:tblInd w:w="0" w:type="dxa"/>
-      <w:tblBorders>
-        <w:top w:val="single" w:sz="4" w:space="0" w:color="000000"/>
-        <w:left w:val="single" w:sz="4" w:space="0" w:color="000000"/>
-        <w:bottom w:val="single" w:sz="4" w:space="0" w:color="000000"/>
-        <w:right w:val="single" w:sz="4" w:space="0" w:color="000000"/>
-        <w:insideH w:val="single" w:sz="4" w:space="0" w:color="000000"/>
-        <w:insideV w:val="single" w:sz="4" w:space="0" w:color="000000"/>
-      </w:tblBorders>
-      <w:tblCellMar>
-        <w:top w:w="0" w:type="dxa"/>
-        <w:left w:w="108" w:type="dxa"/>
-        <w:bottom w:w="0" w:type="dxa"/>
-        <w:right w:w="108" w:type="dxa"/>
-      </w:tblCellMar>
-    </w:tblPr>
-  </w:style>
-  <w:style w:type="character" w:customStyle="1" w:styleId="1Char">
-    <w:name w:val="标题 1 Char"/>
-    <w:basedOn w:val="a2"/>
-    <w:link w:val="1"/>
-    <w:rsid w:val="0046483C"/>
-    <w:rPr>
-      <w:rFonts w:ascii="宋体" w:eastAsia="宋体" w:hAnsi="Times New Roman" w:cs="Times New Roman"/>
-      <w:b/>
-      <w:bCs/>
-      <w:kern w:val="44"/>
-      <w:sz w:val="32"/>
-      <w:szCs w:val="44"/>
-    </w:rPr>
-  </w:style>
-  <w:style w:type="character" w:customStyle="1" w:styleId="2Char">
-    <w:name w:val="标题 2 Char"/>
-    <w:basedOn w:val="a2"/>
-    <w:link w:val="2"/>
-    <w:rsid w:val="0046483C"/>
-    <w:rPr>
-      <w:rFonts w:ascii="宋体" w:eastAsia="宋体" w:hAnsi="宋体" w:cs="Times New Roman"/>
-      <w:b/>
-      <w:sz w:val="30"/>
-      <w:szCs w:val="32"/>
-    </w:rPr>
-  </w:style>
-  <w:style w:type="paragraph" w:styleId="TOC">
-    <w:name w:val="TOC Heading"/>
-    <w:basedOn w:val="1"/>
-    <w:next w:val="a1"/>
-    <w:uiPriority w:val="39"/>
-    <w:unhideWhenUsed/>
-    <w:qFormat/>
-    <w:rsid w:val="004206CE"/>
-    <w:pPr>
-      <w:widowControl/>
-      <w:numPr>
-        <w:numId w:val="0"/>
-      </w:numPr>
-      <w:tabs>
-        <w:tab w:val="clear" w:pos="432"/>
-      </w:tabs>
-      <w:spacing w:before="240" w:after="0" w:line="259" w:lineRule="auto"/>
-      <w:jc w:val="left"/>
-      <w:outlineLvl w:val="9"/>
-    </w:pPr>
-    <w:rPr>
-      <w:rFonts w:asciiTheme="majorHAnsi" w:eastAsiaTheme="majorEastAsia" w:hAnsiTheme="majorHAnsi" w:cstheme="majorBidi"/>
-      <w:b w:val="0"/>
-      <w:bCs w:val="0"/>
-      <w:color w:val="2E74B5" w:themeColor="accent1" w:themeShade="BF"/>
-      <w:kern w:val="0"/>
-      <w:szCs w:val="32"/>
-    </w:rPr>
-  </w:style>
-  <w:style w:type="paragraph" w:styleId="10">
-    <w:name w:val="toc 1"/>
-    <w:basedOn w:val="a1"/>
-    <w:next w:val="a1"/>
-    <w:autoRedefine/>
-    <w:uiPriority w:val="39"/>
-    <w:unhideWhenUsed/>
-    <w:rsid w:val="004206CE"/>
-  </w:style>
-  <w:style w:type="paragraph" w:styleId="20">
-    <w:name w:val="toc 2"/>
-    <w:basedOn w:val="a1"/>
-    <w:next w:val="a1"/>
-    <w:autoRedefine/>
-    <w:uiPriority w:val="39"/>
-    <w:unhideWhenUsed/>
-    <w:rsid w:val="004206CE"/>
-    <w:pPr>
-      <w:ind w:leftChars="200" w:left="420"/>
-    </w:pPr>
-  </w:style>
-  <w:style w:type="character" w:styleId="a8">
-    <w:name w:val="Hyperlink"/>
-    <w:basedOn w:val="a2"/>
-    <w:uiPriority w:val="99"/>
-    <w:unhideWhenUsed/>
-    <w:rsid w:val="004206CE"/>
-    <w:rPr>
-      <w:color w:val="0563C1" w:themeColor="hyperlink"/>
-      <w:u w:val="single"/>
-    </w:rPr>
-  </w:style>
-  <w:style w:type="paragraph" w:styleId="3">
-    <w:name w:val="toc 3"/>
-    <w:basedOn w:val="a1"/>
-    <w:next w:val="a1"/>
-    <w:autoRedefine/>
-    <w:uiPriority w:val="39"/>
-    <w:unhideWhenUsed/>
-    <w:rsid w:val="004206CE"/>
-    <w:pPr>
-      <w:ind w:leftChars="400" w:left="840"/>
-    </w:pPr>
-  </w:style>
-  <w:style w:type="paragraph" w:styleId="a9">
-    <w:name w:val="annotation text"/>
-    <w:basedOn w:val="a1"/>
-    <w:link w:val="Char1"/>
-    <w:uiPriority w:val="99"/>
-    <w:unhideWhenUsed/>
-    <w:rsid w:val="004B6D19"/>
-    <w:pPr>
-      <w:widowControl/>
-      <w:spacing w:line="360" w:lineRule="auto"/>
-      <w:jc w:val="left"/>
-    </w:pPr>
-    <w:rPr>
-      <w:rFonts w:ascii="Times New Roman" w:eastAsia="仿宋_GB2312" w:hAnsi="Times New Roman" w:cs="宋体"/>
-      <w:kern w:val="0"/>
-      <w:sz w:val="24"/>
-      <w:szCs w:val="24"/>
-    </w:rPr>
-  </w:style>
-  <w:style w:type="character" w:customStyle="1" w:styleId="Char1">
-    <w:name w:val="批注文字 Char"/>
-    <w:basedOn w:val="a2"/>
-    <w:link w:val="a9"/>
-    <w:uiPriority w:val="99"/>
-    <w:rsid w:val="004B6D19"/>
-    <w:rPr>
-      <w:rFonts w:ascii="Times New Roman" w:eastAsia="仿宋_GB2312" w:hAnsi="Times New Roman" w:cs="宋体"/>
-      <w:kern w:val="0"/>
-      <w:sz w:val="24"/>
-      <w:szCs w:val="24"/>
-    </w:rPr>
-  </w:style>
-  <w:style w:type="character" w:styleId="aa">
-    <w:name w:val="annotation reference"/>
-    <w:uiPriority w:val="99"/>
-    <w:unhideWhenUsed/>
-    <w:rsid w:val="004B6D19"/>
-    <w:rPr>
-      <w:sz w:val="21"/>
-      <w:szCs w:val="21"/>
-    </w:rPr>
-  </w:style>
-  <w:style w:type="paragraph" w:customStyle="1" w:styleId="ab">
-    <w:name w:val="三级标题"/>
-    <w:basedOn w:val="a0"/>
-    <w:next w:val="a1"/>
-    <w:autoRedefine/>
-    <w:qFormat/>
-    <w:rsid w:val="004B6D19"/>
-    <w:pPr>
-      <w:numPr>
-        <w:ilvl w:val="0"/>
-        <w:numId w:val="0"/>
-      </w:numPr>
-      <w:tabs>
-        <w:tab w:val="num" w:pos="1890"/>
-      </w:tabs>
-      <w:ind w:left="567" w:hanging="420"/>
-      <w:outlineLvl w:val="2"/>
-    </w:pPr>
-    <w:rPr>
-      <w:rFonts w:ascii="宋体" w:hAnsi="宋体"/>
-      <w:noProof/>
-      <w:sz w:val="28"/>
-    </w:rPr>
-  </w:style>
-  <w:style w:type="paragraph" w:customStyle="1" w:styleId="a0">
-    <w:name w:val="二级标题"/>
-    <w:basedOn w:val="a"/>
-    <w:next w:val="ab"/>
-    <w:autoRedefine/>
-    <w:qFormat/>
-    <w:rsid w:val="00D81C1D"/>
-    <w:pPr>
-      <w:numPr>
-        <w:ilvl w:val="1"/>
-        <w:numId w:val="10"/>
-      </w:numPr>
-      <w:outlineLvl w:val="1"/>
-    </w:pPr>
-  </w:style>
-  <w:style w:type="paragraph" w:customStyle="1" w:styleId="a">
-    <w:name w:val="一级标题"/>
-    <w:next w:val="2"/>
-    <w:link w:val="ac"/>
-    <w:autoRedefine/>
-    <w:qFormat/>
-    <w:rsid w:val="00D81C1D"/>
-    <w:pPr>
-      <w:numPr>
-        <w:numId w:val="9"/>
-      </w:numPr>
-      <w:outlineLvl w:val="0"/>
-    </w:pPr>
-    <w:rPr>
-      <w:rFonts w:eastAsia="宋体"/>
-      <w:b/>
-      <w:color w:val="000000" w:themeColor="text1"/>
-      <w:sz w:val="32"/>
-      <w:szCs w:val="32"/>
-    </w:rPr>
-  </w:style>
-  <w:style w:type="character" w:customStyle="1" w:styleId="ac">
-    <w:name w:val="一级标题 字符"/>
-    <w:basedOn w:val="a2"/>
-    <w:link w:val="a"/>
-    <w:rsid w:val="00D81C1D"/>
-    <w:rPr>
-      <w:rFonts w:eastAsia="宋体"/>
-      <w:b/>
-      <w:color w:val="000000" w:themeColor="text1"/>
-      <w:sz w:val="32"/>
-      <w:szCs w:val="32"/>
-    </w:rPr>
-  </w:style>
-  <w:style w:type="paragraph" w:styleId="ad">
-    <w:name w:val="Balloon Text"/>
-    <w:basedOn w:val="a1"/>
-    <w:link w:val="Char2"/>
-    <w:uiPriority w:val="99"/>
-    <w:semiHidden/>
-    <w:unhideWhenUsed/>
-    <w:rsid w:val="004B6D19"/>
-    <w:rPr>
-      <w:sz w:val="18"/>
-      <w:szCs w:val="18"/>
-    </w:rPr>
-  </w:style>
-  <w:style w:type="character" w:customStyle="1" w:styleId="Char2">
-    <w:name w:val="批注框文本 Char"/>
-    <w:basedOn w:val="a2"/>
-    <w:link w:val="ad"/>
-    <w:uiPriority w:val="99"/>
-    <w:semiHidden/>
-    <w:rsid w:val="004B6D19"/>
-    <w:rPr>
-      <w:sz w:val="18"/>
-      <w:szCs w:val="18"/>
-    </w:rPr>
-  </w:style>
-  <w:style w:type="paragraph" w:styleId="ae">
-    <w:name w:val="List Paragraph"/>
-    <w:basedOn w:val="a1"/>
-    <w:uiPriority w:val="34"/>
-    <w:qFormat/>
-    <w:rsid w:val="00734C02"/>
-    <w:pPr>
-      <w:ind w:firstLineChars="200" w:firstLine="420"/>
+      <w:ind w:firstLine="420" w:firstLineChars="200"/>
     </w:pPr>
   </w:style>
 </w:styles>
@@ -8449,7 +7072,7 @@
   <a:themeElements>
     <a:clrScheme name="Office">
       <a:dk1>
-        <a:sysClr val="windowText" lastClr="000000"/>
+        <a:sysClr val="windowText" lastClr="141414"/>
       </a:dk1>
       <a:lt1>
         <a:sysClr val="window" lastClr="FFFFFF"/>
@@ -8696,23 +7319,37 @@
     </a:fmtScheme>
   </a:themeElements>
   <a:objectDefaults/>
-  <a:extraClrSchemeLst/>
-  <a:extLst>
-    <a:ext uri="{05A4C25C-085E-4340-85A3-A5531E510DB2}">
-      <thm15:themeFamily xmlns:thm15="http://schemas.microsoft.com/office/thememl/2012/main" xmlns="" name="Office Theme" id="{62F939B6-93AF-4DB8-9C6B-D6C7DFDC589F}" vid="{4A3C46E8-61CC-4603-A589-7422A47A8E4A}"/>
-    </a:ext>
-  </a:extLst>
 </a:theme>
 </file>
 
 <file path=customXml/item1.xml><?xml version="1.0" encoding="utf-8"?>
+<s:customData xmlns="http://www.wps.cn/officeDocument/2013/wpsCustomData" xmlns:s="http://www.wps.cn/officeDocument/2013/wpsCustomData">
+  <customSectProps>
+    <customSectPr/>
+  </customSectProps>
+  <customShpExts>
+    <customShpInfo spid="_x0000_s2064"/>
+    <customShpInfo spid="_x0000_s2063"/>
+    <customShpInfo spid="_x0000_s2062"/>
+    <customShpInfo spid="_x0000_s1026" textRotate="1"/>
+  </customShpExts>
+</s:customData>
+</file>
+
+<file path=customXml/item2.xml><?xml version="1.0" encoding="utf-8"?>
 <b:Sources xmlns:b="http://schemas.openxmlformats.org/officeDocument/2006/bibliography" xmlns="http://schemas.openxmlformats.org/officeDocument/2006/bibliography" SelectedStyle="\APASixthEditionOfficeOnline.xsl" StyleName="APA" Version="6"/>
 </file>
 
 <file path=customXml/itemProps1.xml><?xml version="1.0" encoding="utf-8"?>
-<ds:datastoreItem xmlns:ds="http://schemas.openxmlformats.org/officeDocument/2006/customXml" ds:itemID="{CD5A1EDC-4ED7-4947-A96F-49C04B3C0C28}">
+<ds:datastoreItem xmlns:ds="http://schemas.openxmlformats.org/officeDocument/2006/customXml" ds:itemID="{B1977F7D-205B-4081-913C-38D41E755F92}">
   <ds:schemaRefs>
-    <ds:schemaRef ds:uri="http://schemas.openxmlformats.org/officeDocument/2006/bibliography"/>
+    <ds:schemaRef ds:uri="http://www.wps.cn/officeDocument/2013/wpsCustomData"/>
   </ds:schemaRefs>
 </ds:datastoreItem>
+</file>
+
+<file path=customXml/itemProps2.xml><?xml version="1.0" encoding="utf-8"?>
+<ds:datastoreItem xmlns:ds="http://schemas.openxmlformats.org/officeDocument/2006/customXml" ds:itemID="{CF567EFC-8655-493A-A70C-A5FF8C09E6BC}">
+  <ds:schemaRefs/>
+</ds:datastoreItem>
 </file>